--- a/商业模式计划书.docx
+++ b/商业模式计划书.docx
@@ -163,6 +163,29 @@
       <w:pPr>
         <w:jc w:val="center"/>
         <w:rPr>
+          <w:rFonts w:eastAsiaTheme="minorHAnsi"/>
+          <w:b/>
+          <w:bCs/>
+          <w:sz w:val="32"/>
+          <w:szCs w:val="32"/>
+          <w:shd w:val="clear" w:color="auto" w:fill="FFFFFF"/>
+        </w:rPr>
+      </w:pPr>
+    </w:p>
+    <w:p>
+      <w:pPr>
+        <w:jc w:val="center"/>
+        <w:rPr>
+          <w:rFonts w:eastAsiaTheme="minorHAnsi"/>
+          <w:b/>
+          <w:bCs/>
+          <w:sz w:val="32"/>
+          <w:szCs w:val="32"/>
+          <w:shd w:val="clear" w:color="auto" w:fill="FFFFFF"/>
+        </w:rPr>
+      </w:pPr>
+      <w:r>
+        <w:rPr>
           <w:rFonts w:eastAsiaTheme="minorHAnsi" w:hint="eastAsia"/>
           <w:b/>
           <w:bCs/>
@@ -170,7 +193,8 @@
           <w:szCs w:val="32"/>
           <w:shd w:val="clear" w:color="auto" w:fill="FFFFFF"/>
         </w:rPr>
-      </w:pPr>
+        <w:t>（可能的封面图）</w:t>
+      </w:r>
     </w:p>
     <w:p>
       <w:pPr>
@@ -184,17 +208,6 @@
           <w:shd w:val="clear" w:color="auto" w:fill="FFFFFF"/>
         </w:rPr>
       </w:pPr>
-      <w:r>
-        <w:rPr>
-          <w:rFonts w:eastAsiaTheme="minorHAnsi" w:hint="eastAsia"/>
-          <w:b/>
-          <w:bCs/>
-          <w:sz w:val="32"/>
-          <w:szCs w:val="32"/>
-          <w:shd w:val="clear" w:color="auto" w:fill="FFFFFF"/>
-        </w:rPr>
-        <w:t>（可能的封面图）</w:t>
-      </w:r>
     </w:p>
     <w:p>
       <w:pPr>
@@ -205,7 +218,6 @@
           <w:bCs/>
           <w:sz w:val="32"/>
           <w:szCs w:val="32"/>
-          <w:shd w:val="clear" w:color="auto" w:fill="FFFFFF"/>
         </w:rPr>
       </w:pPr>
     </w:p>
@@ -249,18 +261,6 @@
       <w:pPr>
         <w:jc w:val="center"/>
         <w:rPr>
-          <w:rFonts w:eastAsiaTheme="minorHAnsi" w:hint="eastAsia"/>
-          <w:b/>
-          <w:bCs/>
-          <w:sz w:val="32"/>
-          <w:szCs w:val="32"/>
-        </w:rPr>
-      </w:pPr>
-    </w:p>
-    <w:p>
-      <w:pPr>
-        <w:jc w:val="center"/>
-        <w:rPr>
           <w:rFonts w:eastAsiaTheme="minorHAnsi"/>
           <w:b/>
           <w:bCs/>
@@ -293,9 +293,8 @@
     </w:p>
     <w:tbl>
       <w:tblPr>
-        <w:tblStyle w:val="a3"/>
+        <w:tblStyle w:val="11"/>
         <w:tblW w:w="9344" w:type="dxa"/>
-        <w:jc w:val="center"/>
         <w:tblLook w:val="04A0" w:firstRow="1" w:lastRow="0" w:firstColumn="1" w:lastColumn="0" w:noHBand="0" w:noVBand="1"/>
       </w:tblPr>
       <w:tblGrid>
@@ -306,18 +305,19 @@
       </w:tblGrid>
       <w:tr>
         <w:trPr>
+          <w:cnfStyle w:val="100000000000" w:firstRow="1" w:lastRow="0" w:firstColumn="0" w:lastColumn="0" w:oddVBand="0" w:evenVBand="0" w:oddHBand="0" w:evenHBand="0" w:firstRowFirstColumn="0" w:firstRowLastColumn="0" w:lastRowFirstColumn="0" w:lastRowLastColumn="0"/>
           <w:trHeight w:val="769"/>
-          <w:jc w:val="center"/>
         </w:trPr>
         <w:tc>
           <w:tcPr>
+            <w:cnfStyle w:val="001000000000" w:firstRow="0" w:lastRow="0" w:firstColumn="1" w:lastColumn="0" w:oddVBand="0" w:evenVBand="0" w:oddHBand="0" w:evenHBand="0" w:firstRowFirstColumn="0" w:firstRowLastColumn="0" w:lastRowFirstColumn="0" w:lastRowLastColumn="0"/>
             <w:tcW w:w="2336" w:type="dxa"/>
           </w:tcPr>
           <w:p>
             <w:pPr>
               <w:jc w:val="center"/>
               <w:rPr>
-                <w:rFonts w:eastAsiaTheme="minorHAnsi" w:hint="eastAsia"/>
+                <w:rFonts w:eastAsiaTheme="minorHAnsi"/>
                 <w:sz w:val="22"/>
               </w:rPr>
             </w:pPr>
@@ -337,8 +337,9 @@
           <w:p>
             <w:pPr>
               <w:jc w:val="center"/>
-              <w:rPr>
-                <w:rFonts w:eastAsiaTheme="minorHAnsi" w:hint="eastAsia"/>
+              <w:cnfStyle w:val="100000000000" w:firstRow="1" w:lastRow="0" w:firstColumn="0" w:lastColumn="0" w:oddVBand="0" w:evenVBand="0" w:oddHBand="0" w:evenHBand="0" w:firstRowFirstColumn="0" w:firstRowLastColumn="0" w:lastRowFirstColumn="0" w:lastRowLastColumn="0"/>
+              <w:rPr>
+                <w:rFonts w:eastAsiaTheme="minorHAnsi"/>
                 <w:sz w:val="22"/>
               </w:rPr>
             </w:pPr>
@@ -358,8 +359,9 @@
           <w:p>
             <w:pPr>
               <w:jc w:val="center"/>
-              <w:rPr>
-                <w:rFonts w:eastAsiaTheme="minorHAnsi" w:hint="eastAsia"/>
+              <w:cnfStyle w:val="100000000000" w:firstRow="1" w:lastRow="0" w:firstColumn="0" w:lastColumn="0" w:oddVBand="0" w:evenVBand="0" w:oddHBand="0" w:evenHBand="0" w:firstRowFirstColumn="0" w:firstRowLastColumn="0" w:lastRowFirstColumn="0" w:lastRowLastColumn="0"/>
+              <w:rPr>
+                <w:rFonts w:eastAsiaTheme="minorHAnsi"/>
                 <w:sz w:val="22"/>
               </w:rPr>
             </w:pPr>
@@ -379,8 +381,9 @@
           <w:p>
             <w:pPr>
               <w:jc w:val="center"/>
-              <w:rPr>
-                <w:rFonts w:eastAsiaTheme="minorHAnsi" w:hint="eastAsia"/>
+              <w:cnfStyle w:val="100000000000" w:firstRow="1" w:lastRow="0" w:firstColumn="0" w:lastColumn="0" w:oddVBand="0" w:evenVBand="0" w:oddHBand="0" w:evenHBand="0" w:firstRowFirstColumn="0" w:firstRowLastColumn="0" w:lastRowFirstColumn="0" w:lastRowLastColumn="0"/>
+              <w:rPr>
+                <w:rFonts w:eastAsiaTheme="minorHAnsi"/>
                 <w:sz w:val="22"/>
               </w:rPr>
             </w:pPr>
@@ -396,18 +399,19 @@
       </w:tr>
       <w:tr>
         <w:trPr>
+          <w:cnfStyle w:val="000000100000" w:firstRow="0" w:lastRow="0" w:firstColumn="0" w:lastColumn="0" w:oddVBand="0" w:evenVBand="0" w:oddHBand="1" w:evenHBand="0" w:firstRowFirstColumn="0" w:firstRowLastColumn="0" w:lastRowFirstColumn="0" w:lastRowLastColumn="0"/>
           <w:trHeight w:val="769"/>
-          <w:jc w:val="center"/>
         </w:trPr>
         <w:tc>
           <w:tcPr>
+            <w:cnfStyle w:val="001000000000" w:firstRow="0" w:lastRow="0" w:firstColumn="1" w:lastColumn="0" w:oddVBand="0" w:evenVBand="0" w:oddHBand="0" w:evenHBand="0" w:firstRowFirstColumn="0" w:firstRowLastColumn="0" w:lastRowFirstColumn="0" w:lastRowLastColumn="0"/>
             <w:tcW w:w="2336" w:type="dxa"/>
           </w:tcPr>
           <w:p>
             <w:pPr>
               <w:jc w:val="center"/>
               <w:rPr>
-                <w:rFonts w:eastAsiaTheme="minorHAnsi" w:hint="eastAsia"/>
+                <w:rFonts w:eastAsiaTheme="minorHAnsi"/>
                 <w:sz w:val="22"/>
               </w:rPr>
             </w:pPr>
@@ -434,8 +438,9 @@
           <w:p>
             <w:pPr>
               <w:jc w:val="center"/>
-              <w:rPr>
-                <w:rFonts w:eastAsiaTheme="minorHAnsi" w:hint="eastAsia"/>
+              <w:cnfStyle w:val="000000100000" w:firstRow="0" w:lastRow="0" w:firstColumn="0" w:lastColumn="0" w:oddVBand="0" w:evenVBand="0" w:oddHBand="1" w:evenHBand="0" w:firstRowFirstColumn="0" w:firstRowLastColumn="0" w:lastRowFirstColumn="0" w:lastRowLastColumn="0"/>
+              <w:rPr>
+                <w:rFonts w:eastAsiaTheme="minorHAnsi"/>
                 <w:sz w:val="22"/>
               </w:rPr>
             </w:pPr>
@@ -455,8 +460,9 @@
           <w:p>
             <w:pPr>
               <w:jc w:val="center"/>
-              <w:rPr>
-                <w:rFonts w:eastAsiaTheme="minorHAnsi" w:hint="eastAsia"/>
+              <w:cnfStyle w:val="000000100000" w:firstRow="0" w:lastRow="0" w:firstColumn="0" w:lastColumn="0" w:oddVBand="0" w:evenVBand="0" w:oddHBand="1" w:evenHBand="0" w:firstRowFirstColumn="0" w:firstRowLastColumn="0" w:lastRowFirstColumn="0" w:lastRowLastColumn="0"/>
+              <w:rPr>
+                <w:rFonts w:eastAsiaTheme="minorHAnsi"/>
                 <w:sz w:val="22"/>
               </w:rPr>
             </w:pPr>
@@ -476,35 +482,38 @@
           <w:p>
             <w:pPr>
               <w:jc w:val="center"/>
+              <w:cnfStyle w:val="000000100000" w:firstRow="0" w:lastRow="0" w:firstColumn="0" w:lastColumn="0" w:oddVBand="0" w:evenVBand="0" w:oddHBand="1" w:evenHBand="0" w:firstRowFirstColumn="0" w:firstRowLastColumn="0" w:lastRowFirstColumn="0" w:lastRowLastColumn="0"/>
+              <w:rPr>
+                <w:rFonts w:eastAsiaTheme="minorHAnsi"/>
+                <w:sz w:val="22"/>
+              </w:rPr>
+            </w:pPr>
+            <w:proofErr w:type="gramStart"/>
+            <w:r>
               <w:rPr>
                 <w:rFonts w:eastAsiaTheme="minorHAnsi" w:hint="eastAsia"/>
                 <w:sz w:val="22"/>
               </w:rPr>
-            </w:pPr>
-            <w:r>
-              <w:rPr>
-                <w:rFonts w:eastAsiaTheme="minorHAnsi" w:hint="eastAsia"/>
-                <w:sz w:val="22"/>
-              </w:rPr>
               <w:t>周岩松</w:t>
             </w:r>
+            <w:proofErr w:type="gramEnd"/>
           </w:p>
         </w:tc>
       </w:tr>
       <w:tr>
         <w:trPr>
           <w:trHeight w:val="739"/>
-          <w:jc w:val="center"/>
         </w:trPr>
         <w:tc>
           <w:tcPr>
+            <w:cnfStyle w:val="001000000000" w:firstRow="0" w:lastRow="0" w:firstColumn="1" w:lastColumn="0" w:oddVBand="0" w:evenVBand="0" w:oddHBand="0" w:evenHBand="0" w:firstRowFirstColumn="0" w:firstRowLastColumn="0" w:lastRowFirstColumn="0" w:lastRowLastColumn="0"/>
             <w:tcW w:w="2336" w:type="dxa"/>
           </w:tcPr>
           <w:p>
             <w:pPr>
               <w:jc w:val="center"/>
               <w:rPr>
-                <w:rFonts w:eastAsiaTheme="minorHAnsi" w:hint="eastAsia"/>
+                <w:rFonts w:eastAsiaTheme="minorHAnsi"/>
                 <w:sz w:val="22"/>
               </w:rPr>
             </w:pPr>
@@ -531,8 +540,9 @@
           <w:p>
             <w:pPr>
               <w:jc w:val="center"/>
-              <w:rPr>
-                <w:rFonts w:eastAsiaTheme="minorHAnsi" w:hint="eastAsia"/>
+              <w:cnfStyle w:val="000000000000" w:firstRow="0" w:lastRow="0" w:firstColumn="0" w:lastColumn="0" w:oddVBand="0" w:evenVBand="0" w:oddHBand="0" w:evenHBand="0" w:firstRowFirstColumn="0" w:firstRowLastColumn="0" w:lastRowFirstColumn="0" w:lastRowLastColumn="0"/>
+              <w:rPr>
+                <w:rFonts w:eastAsiaTheme="minorHAnsi"/>
                 <w:sz w:val="22"/>
               </w:rPr>
             </w:pPr>
@@ -552,8 +562,9 @@
           <w:p>
             <w:pPr>
               <w:jc w:val="center"/>
-              <w:rPr>
-                <w:rFonts w:eastAsiaTheme="minorHAnsi" w:hint="eastAsia"/>
+              <w:cnfStyle w:val="000000000000" w:firstRow="0" w:lastRow="0" w:firstColumn="0" w:lastColumn="0" w:oddVBand="0" w:evenVBand="0" w:oddHBand="0" w:evenHBand="0" w:firstRowFirstColumn="0" w:firstRowLastColumn="0" w:lastRowFirstColumn="0" w:lastRowLastColumn="0"/>
+              <w:rPr>
+                <w:rFonts w:eastAsiaTheme="minorHAnsi"/>
                 <w:sz w:val="22"/>
               </w:rPr>
             </w:pPr>
@@ -573,8 +584,9 @@
           <w:p>
             <w:pPr>
               <w:jc w:val="center"/>
-              <w:rPr>
-                <w:rFonts w:eastAsiaTheme="minorHAnsi" w:hint="eastAsia"/>
+              <w:cnfStyle w:val="000000000000" w:firstRow="0" w:lastRow="0" w:firstColumn="0" w:lastColumn="0" w:oddVBand="0" w:evenVBand="0" w:oddHBand="0" w:evenHBand="0" w:firstRowFirstColumn="0" w:firstRowLastColumn="0" w:lastRowFirstColumn="0" w:lastRowLastColumn="0"/>
+              <w:rPr>
+                <w:rFonts w:eastAsiaTheme="minorHAnsi"/>
                 <w:sz w:val="22"/>
               </w:rPr>
             </w:pPr>
@@ -590,18 +602,19 @@
       </w:tr>
       <w:tr>
         <w:trPr>
+          <w:cnfStyle w:val="000000100000" w:firstRow="0" w:lastRow="0" w:firstColumn="0" w:lastColumn="0" w:oddVBand="0" w:evenVBand="0" w:oddHBand="1" w:evenHBand="0" w:firstRowFirstColumn="0" w:firstRowLastColumn="0" w:lastRowFirstColumn="0" w:lastRowLastColumn="0"/>
           <w:trHeight w:val="769"/>
-          <w:jc w:val="center"/>
         </w:trPr>
         <w:tc>
           <w:tcPr>
+            <w:cnfStyle w:val="001000000000" w:firstRow="0" w:lastRow="0" w:firstColumn="1" w:lastColumn="0" w:oddVBand="0" w:evenVBand="0" w:oddHBand="0" w:evenHBand="0" w:firstRowFirstColumn="0" w:firstRowLastColumn="0" w:lastRowFirstColumn="0" w:lastRowLastColumn="0"/>
             <w:tcW w:w="2336" w:type="dxa"/>
           </w:tcPr>
           <w:p>
             <w:pPr>
               <w:jc w:val="center"/>
               <w:rPr>
-                <w:rFonts w:eastAsiaTheme="minorHAnsi" w:hint="eastAsia"/>
+                <w:rFonts w:eastAsiaTheme="minorHAnsi"/>
                 <w:sz w:val="22"/>
               </w:rPr>
             </w:pPr>
@@ -617,14 +630,7 @@
                 <w:rFonts w:eastAsiaTheme="minorHAnsi"/>
                 <w:sz w:val="22"/>
               </w:rPr>
-              <w:t>0125006</w:t>
-            </w:r>
-            <w:r>
-              <w:rPr>
-                <w:rFonts w:eastAsiaTheme="minorHAnsi"/>
-                <w:sz w:val="22"/>
-              </w:rPr>
-              <w:t>1</w:t>
+              <w:t>01250061</w:t>
             </w:r>
           </w:p>
         </w:tc>
@@ -635,8 +641,9 @@
           <w:p>
             <w:pPr>
               <w:jc w:val="center"/>
-              <w:rPr>
-                <w:rFonts w:eastAsiaTheme="minorHAnsi" w:hint="eastAsia"/>
+              <w:cnfStyle w:val="000000100000" w:firstRow="0" w:lastRow="0" w:firstColumn="0" w:lastColumn="0" w:oddVBand="0" w:evenVBand="0" w:oddHBand="1" w:evenHBand="0" w:firstRowFirstColumn="0" w:firstRowLastColumn="0" w:lastRowFirstColumn="0" w:lastRowLastColumn="0"/>
+              <w:rPr>
+                <w:rFonts w:eastAsiaTheme="minorHAnsi"/>
                 <w:sz w:val="22"/>
               </w:rPr>
             </w:pPr>
@@ -656,8 +663,9 @@
           <w:p>
             <w:pPr>
               <w:jc w:val="center"/>
-              <w:rPr>
-                <w:rFonts w:eastAsiaTheme="minorHAnsi" w:hint="eastAsia"/>
+              <w:cnfStyle w:val="000000100000" w:firstRow="0" w:lastRow="0" w:firstColumn="0" w:lastColumn="0" w:oddVBand="0" w:evenVBand="0" w:oddHBand="1" w:evenHBand="0" w:firstRowFirstColumn="0" w:firstRowLastColumn="0" w:lastRowFirstColumn="0" w:lastRowLastColumn="0"/>
+              <w:rPr>
+                <w:rFonts w:eastAsiaTheme="minorHAnsi"/>
                 <w:sz w:val="22"/>
               </w:rPr>
             </w:pPr>
@@ -677,8 +685,9 @@
           <w:p>
             <w:pPr>
               <w:jc w:val="center"/>
-              <w:rPr>
-                <w:rFonts w:eastAsiaTheme="minorHAnsi" w:hint="eastAsia"/>
+              <w:cnfStyle w:val="000000100000" w:firstRow="0" w:lastRow="0" w:firstColumn="0" w:lastColumn="0" w:oddVBand="0" w:evenVBand="0" w:oddHBand="1" w:evenHBand="0" w:firstRowFirstColumn="0" w:firstRowLastColumn="0" w:lastRowFirstColumn="0" w:lastRowLastColumn="0"/>
+              <w:rPr>
+                <w:rFonts w:eastAsiaTheme="minorHAnsi"/>
                 <w:sz w:val="22"/>
               </w:rPr>
             </w:pPr>
@@ -695,17 +704,17 @@
       <w:tr>
         <w:trPr>
           <w:trHeight w:val="769"/>
-          <w:jc w:val="center"/>
         </w:trPr>
         <w:tc>
           <w:tcPr>
+            <w:cnfStyle w:val="001000000000" w:firstRow="0" w:lastRow="0" w:firstColumn="1" w:lastColumn="0" w:oddVBand="0" w:evenVBand="0" w:oddHBand="0" w:evenHBand="0" w:firstRowFirstColumn="0" w:firstRowLastColumn="0" w:lastRowFirstColumn="0" w:lastRowLastColumn="0"/>
             <w:tcW w:w="2336" w:type="dxa"/>
           </w:tcPr>
           <w:p>
             <w:pPr>
               <w:jc w:val="center"/>
               <w:rPr>
-                <w:rFonts w:eastAsiaTheme="minorHAnsi" w:hint="eastAsia"/>
+                <w:rFonts w:eastAsiaTheme="minorHAnsi"/>
                 <w:sz w:val="22"/>
               </w:rPr>
             </w:pPr>
@@ -721,14 +730,7 @@
                 <w:rFonts w:eastAsiaTheme="minorHAnsi"/>
                 <w:sz w:val="22"/>
               </w:rPr>
-              <w:t>0125006</w:t>
-            </w:r>
-            <w:r>
-              <w:rPr>
-                <w:rFonts w:eastAsiaTheme="minorHAnsi"/>
-                <w:sz w:val="22"/>
-              </w:rPr>
-              <w:t>5</w:t>
+              <w:t>01250065</w:t>
             </w:r>
           </w:p>
         </w:tc>
@@ -739,8 +741,9 @@
           <w:p>
             <w:pPr>
               <w:jc w:val="center"/>
-              <w:rPr>
-                <w:rFonts w:eastAsiaTheme="minorHAnsi" w:hint="eastAsia"/>
+              <w:cnfStyle w:val="000000000000" w:firstRow="0" w:lastRow="0" w:firstColumn="0" w:lastColumn="0" w:oddVBand="0" w:evenVBand="0" w:oddHBand="0" w:evenHBand="0" w:firstRowFirstColumn="0" w:firstRowLastColumn="0" w:lastRowFirstColumn="0" w:lastRowLastColumn="0"/>
+              <w:rPr>
+                <w:rFonts w:eastAsiaTheme="minorHAnsi"/>
                 <w:sz w:val="22"/>
               </w:rPr>
             </w:pPr>
@@ -760,8 +763,9 @@
           <w:p>
             <w:pPr>
               <w:jc w:val="center"/>
-              <w:rPr>
-                <w:rFonts w:eastAsiaTheme="minorHAnsi" w:hint="eastAsia"/>
+              <w:cnfStyle w:val="000000000000" w:firstRow="0" w:lastRow="0" w:firstColumn="0" w:lastColumn="0" w:oddVBand="0" w:evenVBand="0" w:oddHBand="0" w:evenHBand="0" w:firstRowFirstColumn="0" w:firstRowLastColumn="0" w:lastRowFirstColumn="0" w:lastRowLastColumn="0"/>
+              <w:rPr>
+                <w:rFonts w:eastAsiaTheme="minorHAnsi"/>
                 <w:sz w:val="22"/>
               </w:rPr>
             </w:pPr>
@@ -781,8 +785,9 @@
           <w:p>
             <w:pPr>
               <w:jc w:val="center"/>
-              <w:rPr>
-                <w:rFonts w:eastAsiaTheme="minorHAnsi" w:hint="eastAsia"/>
+              <w:cnfStyle w:val="000000000000" w:firstRow="0" w:lastRow="0" w:firstColumn="0" w:lastColumn="0" w:oddVBand="0" w:evenVBand="0" w:oddHBand="0" w:evenHBand="0" w:firstRowFirstColumn="0" w:firstRowLastColumn="0" w:lastRowFirstColumn="0" w:lastRowLastColumn="0"/>
+              <w:rPr>
+                <w:rFonts w:eastAsiaTheme="minorHAnsi"/>
                 <w:sz w:val="22"/>
               </w:rPr>
             </w:pPr>
@@ -824,14 +829,245 @@
           <w:numId w:val="2"/>
         </w:numPr>
         <w:rPr>
+          <w:rFonts w:ascii="仿宋" w:eastAsia="仿宋" w:hAnsi="仿宋"/>
+        </w:rPr>
+      </w:pPr>
+      <w:r>
+        <w:rPr>
           <w:rFonts w:ascii="仿宋" w:eastAsia="仿宋" w:hAnsi="仿宋" w:hint="eastAsia"/>
         </w:rPr>
-      </w:pPr>
-      <w:r>
-        <w:rPr>
-          <w:rFonts w:ascii="仿宋" w:eastAsia="仿宋" w:hAnsi="仿宋" w:hint="eastAsia"/>
-        </w:rPr>
         <w:t>市场分析</w:t>
+      </w:r>
+    </w:p>
+    <w:p>
+      <w:pPr>
+        <w:rPr>
+          <w:shd w:val="clear" w:color="auto" w:fill="FFFFFF"/>
+        </w:rPr>
+      </w:pPr>
+      <w:r>
+        <w:tab/>
+      </w:r>
+      <w:r>
+        <w:rPr>
+          <w:shd w:val="clear" w:color="auto" w:fill="FFFFFF"/>
+        </w:rPr>
+        <w:t>后疫情时代</w:t>
+      </w:r>
+      <w:r>
+        <w:rPr>
+          <w:rFonts w:hint="eastAsia"/>
+          <w:shd w:val="clear" w:color="auto" w:fill="FFFFFF"/>
+        </w:rPr>
+        <w:t>，</w:t>
+      </w:r>
+      <w:r>
+        <w:rPr>
+          <w:rFonts w:hint="eastAsia"/>
+          <w:shd w:val="clear" w:color="auto" w:fill="FFFFFF"/>
+        </w:rPr>
+        <w:t>费者对服饰既要满足</w:t>
+      </w:r>
+      <w:proofErr w:type="gramStart"/>
+      <w:r>
+        <w:rPr>
+          <w:rFonts w:hint="eastAsia"/>
+          <w:shd w:val="clear" w:color="auto" w:fill="FFFFFF"/>
+        </w:rPr>
+        <w:t>穿搭颜值又要</w:t>
+      </w:r>
+      <w:proofErr w:type="gramEnd"/>
+      <w:r>
+        <w:rPr>
+          <w:rFonts w:hint="eastAsia"/>
+          <w:shd w:val="clear" w:color="auto" w:fill="FFFFFF"/>
+        </w:rPr>
+        <w:t>满足舒适体验的需求愈发增强</w:t>
+      </w:r>
+      <w:r>
+        <w:rPr>
+          <w:rFonts w:hint="eastAsia"/>
+          <w:shd w:val="clear" w:color="auto" w:fill="FFFFFF"/>
+        </w:rPr>
+        <w:t>。前几年由于封闭在家而无法满足的</w:t>
+      </w:r>
+      <w:proofErr w:type="gramStart"/>
+      <w:r>
+        <w:rPr>
+          <w:rFonts w:hint="eastAsia"/>
+          <w:shd w:val="clear" w:color="auto" w:fill="FFFFFF"/>
+        </w:rPr>
+        <w:t>穿搭需求</w:t>
+      </w:r>
+      <w:proofErr w:type="gramEnd"/>
+      <w:r>
+        <w:rPr>
+          <w:rFonts w:hint="eastAsia"/>
+          <w:shd w:val="clear" w:color="auto" w:fill="FFFFFF"/>
+        </w:rPr>
+        <w:t>急需得到满足。同时由于疫情对服装行业的冲击，</w:t>
+      </w:r>
+      <w:r>
+        <w:rPr>
+          <w:rFonts w:hint="eastAsia"/>
+          <w:shd w:val="clear" w:color="auto" w:fill="FFFFFF"/>
+        </w:rPr>
+        <w:t>传统的线下服装店数量急剧减少。消费者抛弃了线下选购试穿衣服，</w:t>
+      </w:r>
+      <w:proofErr w:type="gramStart"/>
+      <w:r>
+        <w:rPr>
+          <w:rFonts w:hint="eastAsia"/>
+          <w:shd w:val="clear" w:color="auto" w:fill="FFFFFF"/>
+        </w:rPr>
+        <w:t>选择网购服装</w:t>
+      </w:r>
+      <w:proofErr w:type="gramEnd"/>
+      <w:r>
+        <w:rPr>
+          <w:rFonts w:hint="eastAsia"/>
+          <w:shd w:val="clear" w:color="auto" w:fill="FFFFFF"/>
+        </w:rPr>
+        <w:t>。</w:t>
+      </w:r>
+    </w:p>
+    <w:p>
+      <w:pPr>
+        <w:rPr>
+          <w:shd w:val="clear" w:color="auto" w:fill="FFFFFF"/>
+        </w:rPr>
+      </w:pPr>
+      <w:r>
+        <w:rPr>
+          <w:shd w:val="clear" w:color="auto" w:fill="FFFFFF"/>
+        </w:rPr>
+        <w:tab/>
+      </w:r>
+      <w:r>
+        <w:rPr>
+          <w:rFonts w:hint="eastAsia"/>
+          <w:shd w:val="clear" w:color="auto" w:fill="FFFFFF"/>
+        </w:rPr>
+        <w:t>然而由于信息不对等，不少消费者</w:t>
+      </w:r>
+      <w:proofErr w:type="gramStart"/>
+      <w:r>
+        <w:rPr>
+          <w:rFonts w:hint="eastAsia"/>
+          <w:shd w:val="clear" w:color="auto" w:fill="FFFFFF"/>
+        </w:rPr>
+        <w:t>在网购时</w:t>
+      </w:r>
+      <w:proofErr w:type="gramEnd"/>
+      <w:r>
+        <w:rPr>
+          <w:rFonts w:hint="eastAsia"/>
+          <w:shd w:val="clear" w:color="auto" w:fill="FFFFFF"/>
+        </w:rPr>
+        <w:t>往往挑选不到适合自己的服装，从而在一次次的退换中浪费时间和精力。</w:t>
+      </w:r>
+    </w:p>
+    <w:p>
+      <w:pPr>
+        <w:rPr>
+          <w:rFonts w:hint="eastAsia"/>
+          <w:shd w:val="clear" w:color="auto" w:fill="FFFFFF"/>
+        </w:rPr>
+      </w:pPr>
+      <w:r>
+        <w:rPr>
+          <w:shd w:val="clear" w:color="auto" w:fill="FFFFFF"/>
+        </w:rPr>
+        <w:tab/>
+      </w:r>
+      <w:r>
+        <w:t>在这个大背景下，如何</w:t>
+      </w:r>
+      <w:r>
+        <w:rPr>
+          <w:rFonts w:hint="eastAsia"/>
+        </w:rPr>
+        <w:t>帮助消费者获取适合自己的穿搭</w:t>
+      </w:r>
+      <w:r>
+        <w:t>就成为了应当关注的焦点</w:t>
+      </w:r>
+      <w:r>
+        <w:rPr>
+          <w:rFonts w:hint="eastAsia"/>
+        </w:rPr>
+        <w:t>。本产品</w:t>
+      </w:r>
+      <w:r>
+        <w:rPr>
+          <w:rFonts w:hint="eastAsia"/>
+          <w:shd w:val="clear" w:color="auto" w:fill="FFFFFF"/>
+        </w:rPr>
+        <w:t>通过网络社区的方式，</w:t>
+      </w:r>
+      <w:r>
+        <w:rPr>
+          <w:rFonts w:hint="eastAsia"/>
+          <w:shd w:val="clear" w:color="auto" w:fill="FFFFFF"/>
+        </w:rPr>
+        <w:t>帮助消费者</w:t>
+      </w:r>
+      <w:r>
+        <w:rPr>
+          <w:rFonts w:hint="eastAsia"/>
+          <w:shd w:val="clear" w:color="auto" w:fill="FFFFFF"/>
+        </w:rPr>
+        <w:t>向与自己身材，体型相似的人</w:t>
+      </w:r>
+      <w:proofErr w:type="gramStart"/>
+      <w:r>
+        <w:rPr>
+          <w:rFonts w:hint="eastAsia"/>
+          <w:shd w:val="clear" w:color="auto" w:fill="FFFFFF"/>
+        </w:rPr>
+        <w:t>求助穿搭</w:t>
+      </w:r>
+      <w:proofErr w:type="gramEnd"/>
+      <w:r>
+        <w:rPr>
+          <w:rFonts w:hint="eastAsia"/>
+          <w:shd w:val="clear" w:color="auto" w:fill="FFFFFF"/>
+        </w:rPr>
+        <w:t>，在一定程度上解决现代人</w:t>
+      </w:r>
+      <w:r>
+        <w:rPr>
+          <w:rFonts w:hint="eastAsia"/>
+          <w:shd w:val="clear" w:color="auto" w:fill="FFFFFF"/>
+        </w:rPr>
+        <w:t>“</w:t>
+      </w:r>
+      <w:r>
+        <w:rPr>
+          <w:rFonts w:hint="eastAsia"/>
+          <w:shd w:val="clear" w:color="auto" w:fill="FFFFFF"/>
+        </w:rPr>
+        <w:t>无衣可穿”</w:t>
+      </w:r>
+      <w:r>
+        <w:rPr>
+          <w:shd w:val="clear" w:color="auto" w:fill="FFFFFF"/>
+        </w:rPr>
+        <w:t>的</w:t>
+      </w:r>
+      <w:r>
+        <w:rPr>
+          <w:rFonts w:hint="eastAsia"/>
+          <w:shd w:val="clear" w:color="auto" w:fill="FFFFFF"/>
+        </w:rPr>
+        <w:t>问题</w:t>
+      </w:r>
+      <w:r>
+        <w:rPr>
+          <w:rFonts w:hint="eastAsia"/>
+          <w:shd w:val="clear" w:color="auto" w:fill="FFFFFF"/>
+        </w:rPr>
+        <w:t>。</w:t>
       </w:r>
     </w:p>
     <w:p>
@@ -842,109 +1078,273 @@
           <w:numId w:val="2"/>
         </w:numPr>
         <w:rPr>
+          <w:rFonts w:ascii="仿宋" w:eastAsia="仿宋" w:hAnsi="仿宋"/>
+        </w:rPr>
+      </w:pPr>
+      <w:r>
+        <w:rPr>
           <w:rFonts w:ascii="仿宋" w:eastAsia="仿宋" w:hAnsi="仿宋" w:hint="eastAsia"/>
         </w:rPr>
-      </w:pPr>
+        <w:t>产品与服务</w:t>
+      </w:r>
+    </w:p>
+    <w:p>
+      <w:r>
+        <w:tab/>
+      </w:r>
+      <w:r>
+        <w:rPr>
+          <w:rFonts w:hint="eastAsia"/>
+        </w:rPr>
+        <w:t>本产品将基于</w:t>
+      </w:r>
+      <w:r>
+        <w:rPr>
+          <w:rFonts w:hint="eastAsia"/>
+        </w:rPr>
+        <w:t>个性化数值匹配算法、</w:t>
+      </w:r>
+      <w:r>
+        <w:t>前后端网站开发技术等</w:t>
+      </w:r>
+      <w:r>
+        <w:rPr>
+          <w:rFonts w:hint="eastAsia"/>
+        </w:rPr>
+        <w:t>，提供社区求助、社区反馈、社区分享、社区合作等核心功能。以引导的方式帮助用户建立起自己的生理参数画像并收获适合自己的穿搭，同时在圈子中分享自己的收获的全过程。</w:t>
+      </w:r>
+    </w:p>
+    <w:p>
+      <w:pPr>
+        <w:rPr>
+          <w:rFonts w:hint="eastAsia"/>
+        </w:rPr>
+      </w:pPr>
+      <w:r>
+        <w:tab/>
+      </w:r>
+      <w:r>
+        <w:rPr>
+          <w:rFonts w:hint="eastAsia"/>
+        </w:rPr>
+        <w:t>面向需求</w:t>
+      </w:r>
+      <w:proofErr w:type="gramStart"/>
+      <w:r>
+        <w:rPr>
+          <w:rFonts w:hint="eastAsia"/>
+        </w:rPr>
+        <w:t>个性化穿搭的</w:t>
+      </w:r>
+      <w:proofErr w:type="gramEnd"/>
+      <w:r>
+        <w:rPr>
+          <w:rFonts w:hint="eastAsia"/>
+        </w:rPr>
+        <w:t>普通用户，</w:t>
+      </w:r>
+      <w:r>
+        <w:t>Mirrors通过丰富的社区内容、基于个性化身体参数匹配的定制化问答算法、基于大数据推荐的社区机制、社区激励和等级机制、完整的人工和智能客</w:t>
+      </w:r>
+      <w:proofErr w:type="gramStart"/>
+      <w:r>
+        <w:t>服服务</w:t>
+      </w:r>
+      <w:proofErr w:type="gramEnd"/>
+      <w:r>
+        <w:t>等，来提高免费用户的使用满意度和留存率</w:t>
+      </w:r>
+      <w:r>
+        <w:rPr>
+          <w:rFonts w:hint="eastAsia"/>
+        </w:rPr>
+        <w:t>。</w:t>
+      </w:r>
+    </w:p>
+    <w:p>
+      <w:r>
+        <w:tab/>
+      </w:r>
+      <w:r>
+        <w:rPr>
+          <w:rFonts w:hint="eastAsia"/>
+        </w:rPr>
+        <w:t>面向有</w:t>
+      </w:r>
+      <w:proofErr w:type="gramStart"/>
+      <w:r>
+        <w:rPr>
+          <w:rFonts w:hint="eastAsia"/>
+        </w:rPr>
+        <w:t>丰富穿搭知识</w:t>
+      </w:r>
+      <w:proofErr w:type="gramEnd"/>
+      <w:r>
+        <w:rPr>
+          <w:rFonts w:hint="eastAsia"/>
+        </w:rPr>
+        <w:t>的博主或造型师，</w:t>
+      </w:r>
+      <w:r>
+        <w:rPr>
+          <w:rFonts w:ascii="Open Sans" w:hAnsi="Open Sans" w:cs="Open Sans"/>
+          <w:color w:val="333333"/>
+          <w:shd w:val="clear" w:color="auto" w:fill="FFFFFF"/>
+        </w:rPr>
+        <w:t>博</w:t>
+      </w:r>
+      <w:proofErr w:type="gramStart"/>
+      <w:r>
+        <w:rPr>
+          <w:rFonts w:ascii="Open Sans" w:hAnsi="Open Sans" w:cs="Open Sans"/>
+          <w:color w:val="333333"/>
+          <w:shd w:val="clear" w:color="auto" w:fill="FFFFFF"/>
+        </w:rPr>
+        <w:t>主用户</w:t>
+      </w:r>
+      <w:proofErr w:type="gramEnd"/>
+      <w:r>
+        <w:rPr>
+          <w:rFonts w:ascii="Open Sans" w:hAnsi="Open Sans" w:cs="Open Sans"/>
+          <w:color w:val="333333"/>
+          <w:shd w:val="clear" w:color="auto" w:fill="FFFFFF"/>
+        </w:rPr>
+        <w:t>能够通过分享专业而合理的</w:t>
+      </w:r>
+      <w:proofErr w:type="gramStart"/>
+      <w:r>
+        <w:rPr>
+          <w:rFonts w:ascii="Open Sans" w:hAnsi="Open Sans" w:cs="Open Sans"/>
+          <w:color w:val="333333"/>
+          <w:shd w:val="clear" w:color="auto" w:fill="FFFFFF"/>
+        </w:rPr>
+        <w:t>穿搭知识</w:t>
+      </w:r>
+      <w:proofErr w:type="gramEnd"/>
+      <w:r>
+        <w:rPr>
+          <w:rFonts w:ascii="Open Sans" w:hAnsi="Open Sans" w:cs="Open Sans"/>
+          <w:color w:val="333333"/>
+          <w:shd w:val="clear" w:color="auto" w:fill="FFFFFF"/>
+        </w:rPr>
+        <w:t>以积累其他用户的赞同和认可</w:t>
+      </w:r>
+      <w:r>
+        <w:rPr>
+          <w:rFonts w:ascii="Open Sans" w:hAnsi="Open Sans" w:cs="Open Sans" w:hint="eastAsia"/>
+          <w:color w:val="333333"/>
+          <w:shd w:val="clear" w:color="auto" w:fill="FFFFFF"/>
+        </w:rPr>
+        <w:t>。</w:t>
+      </w:r>
+      <w:r>
+        <w:rPr>
+          <w:rFonts w:hint="eastAsia"/>
+        </w:rPr>
+        <w:t>平台也会根据博主创作的内容给予一定的创作激励。提供的付费问询功能能够为博主获取一定的创作收入</w:t>
+      </w:r>
+      <w:r>
+        <w:rPr>
+          <w:rFonts w:hint="eastAsia"/>
+        </w:rPr>
+        <w:t>。</w:t>
+      </w:r>
+    </w:p>
+    <w:p>
+      <w:pPr>
+        <w:rPr>
+          <w:rFonts w:hint="eastAsia"/>
+        </w:rPr>
+      </w:pPr>
+      <w:r>
+        <w:tab/>
+      </w:r>
+      <w:r>
+        <w:rPr>
+          <w:rFonts w:hint="eastAsia"/>
+        </w:rPr>
+        <w:t>平台希望通过自构建的会员体系和增殖服务，提供层次化平台进</w:t>
+      </w:r>
+      <w:proofErr w:type="gramStart"/>
+      <w:r>
+        <w:rPr>
+          <w:rFonts w:hint="eastAsia"/>
+        </w:rPr>
+        <w:t>阶服务</w:t>
+      </w:r>
+      <w:proofErr w:type="gramEnd"/>
+      <w:r>
+        <w:rPr>
+          <w:rFonts w:hint="eastAsia"/>
+        </w:rPr>
+        <w:t>体验。用户可以通过购买的方式获取高品质、</w:t>
+      </w:r>
+      <w:proofErr w:type="gramStart"/>
+      <w:r>
+        <w:rPr>
+          <w:rFonts w:hint="eastAsia"/>
+        </w:rPr>
+        <w:t>进阶化的</w:t>
+      </w:r>
+      <w:proofErr w:type="gramEnd"/>
+      <w:r>
+        <w:rPr>
+          <w:rFonts w:hint="eastAsia"/>
+        </w:rPr>
+        <w:t>服务，从而提高用户的使用体验。</w:t>
+      </w:r>
+    </w:p>
+    <w:p>
+      <w:pPr>
+        <w:pStyle w:val="2"/>
+        <w:rPr>
+          <w:rFonts w:ascii="仿宋" w:eastAsia="仿宋" w:hAnsi="仿宋"/>
+        </w:rPr>
+      </w:pPr>
+      <w:r>
+        <w:rPr>
+          <w:rFonts w:ascii="仿宋" w:eastAsia="仿宋" w:hAnsi="仿宋"/>
+        </w:rPr>
+        <w:t>（</w:t>
+      </w:r>
       <w:r>
         <w:rPr>
           <w:rFonts w:ascii="仿宋" w:eastAsia="仿宋" w:hAnsi="仿宋" w:hint="eastAsia"/>
         </w:rPr>
-        <w:t>产品与服务</w:t>
-      </w:r>
-    </w:p>
-    <w:p>
-      <w:pPr>
-        <w:pStyle w:val="2"/>
+        <w:t>三</w:t>
+      </w:r>
+      <w:r>
         <w:rPr>
           <w:rFonts w:ascii="仿宋" w:eastAsia="仿宋" w:hAnsi="仿宋"/>
         </w:rPr>
-      </w:pPr>
-      <w:r>
-        <w:rPr>
-          <w:rFonts w:ascii="仿宋" w:eastAsia="仿宋" w:hAnsi="仿宋"/>
-        </w:rPr>
-        <w:t>（</w:t>
+        <w:t>）</w:t>
       </w:r>
       <w:r>
         <w:rPr>
           <w:rFonts w:ascii="仿宋" w:eastAsia="仿宋" w:hAnsi="仿宋" w:hint="eastAsia"/>
         </w:rPr>
-        <w:t>三</w:t>
-      </w:r>
-      <w:r>
-        <w:rPr>
-          <w:rFonts w:ascii="仿宋" w:eastAsia="仿宋" w:hAnsi="仿宋"/>
-        </w:rPr>
-        <w:t>）</w:t>
-      </w:r>
-      <w:r>
-        <w:rPr>
-          <w:rFonts w:ascii="仿宋" w:eastAsia="仿宋" w:hAnsi="仿宋" w:hint="eastAsia"/>
-        </w:rPr>
-        <w:t>营销计划</w:t>
-      </w:r>
-    </w:p>
-    <w:p>
-      <w:pPr>
-        <w:pStyle w:val="2"/>
-        <w:rPr>
-          <w:rFonts w:ascii="仿宋" w:eastAsia="仿宋" w:hAnsi="仿宋"/>
-        </w:rPr>
-      </w:pPr>
-      <w:r>
-        <w:rPr>
-          <w:rFonts w:ascii="仿宋" w:eastAsia="仿宋" w:hAnsi="仿宋"/>
-        </w:rPr>
-        <w:t>（</w:t>
-      </w:r>
-      <w:r>
-        <w:rPr>
-          <w:rFonts w:ascii="仿宋" w:eastAsia="仿宋" w:hAnsi="仿宋" w:hint="eastAsia"/>
-        </w:rPr>
-        <w:t>四</w:t>
-      </w:r>
-      <w:r>
-        <w:rPr>
-          <w:rFonts w:ascii="仿宋" w:eastAsia="仿宋" w:hAnsi="仿宋"/>
-        </w:rPr>
-        <w:t>）</w:t>
-      </w:r>
-      <w:r>
-        <w:rPr>
-          <w:rFonts w:ascii="仿宋" w:eastAsia="仿宋" w:hAnsi="仿宋" w:hint="eastAsia"/>
-        </w:rPr>
         <w:t>财务计划</w:t>
       </w:r>
     </w:p>
-    <w:p/>
-    <w:p/>
-    <w:p/>
-    <w:p/>
-    <w:p/>
-    <w:p/>
-    <w:p/>
-    <w:p/>
-    <w:p/>
-    <w:p/>
-    <w:p/>
-    <w:p/>
-    <w:p/>
-    <w:p/>
-    <w:p/>
-    <w:p/>
-    <w:p/>
-    <w:p/>
-    <w:p/>
-    <w:p/>
-    <w:p/>
-    <w:p/>
-    <w:p/>
-    <w:p/>
-    <w:p/>
-    <w:p/>
-    <w:p/>
-    <w:p/>
-    <w:p/>
+    <w:p>
+      <w:pPr>
+        <w:rPr>
+          <w:rFonts w:hint="eastAsia"/>
+        </w:rPr>
+      </w:pPr>
+      <w:r>
+        <w:tab/>
+      </w:r>
+      <w:r>
+        <w:t>本公司所在的创业阶段初步分为南大试点期、项目过渡期、项目成熟期。其中创业初期即南大试点期，需要融资1</w:t>
+      </w:r>
+      <w:r>
+        <w:t>0</w:t>
+      </w:r>
+      <w:r>
+        <w:t>万元，其中风险投资5万元，团队自筹3万元以及银行贷款2万元。根据供公司具体运营情况，可能会在过渡期内考虑二次融资。南大试点期资本主要用于平台开发与营销，过渡期则倾向业务扩展与推广。在三年的计算期内，产品盈利能力良好，且投资回收期较短，项目可行性较大。</w:t>
+      </w:r>
+    </w:p>
     <w:p>
       <w:pPr>
         <w:pStyle w:val="1"/>
@@ -960,7 +1360,6 @@
         <w:rPr>
           <w:rFonts w:ascii="仿宋" w:eastAsia="仿宋" w:hAnsi="仿宋" w:hint="eastAsia"/>
         </w:rPr>
-        <w:lastRenderedPageBreak/>
         <w:t>产品与服务</w:t>
       </w:r>
     </w:p>
@@ -1024,47 +1423,2899 @@
         <w:t>市场分析</w:t>
       </w:r>
     </w:p>
-    <w:p/>
-    <w:p/>
-    <w:p/>
-    <w:p/>
-    <w:p/>
-    <w:p/>
-    <w:p/>
-    <w:p/>
-    <w:p/>
-    <w:p/>
-    <w:p/>
-    <w:p/>
-    <w:p/>
-    <w:p/>
-    <w:p/>
-    <w:p/>
-    <w:p/>
-    <w:p/>
-    <w:p/>
-    <w:p/>
-    <w:p/>
-    <w:p/>
-    <w:p/>
-    <w:p/>
-    <w:p/>
-    <w:p/>
-    <w:p/>
-    <w:p/>
-    <w:p/>
-    <w:p/>
-    <w:p/>
-    <w:p/>
-    <w:p/>
-    <w:p/>
-    <w:p/>
-    <w:p/>
-    <w:p/>
-    <w:p/>
-    <w:p/>
-    <w:p/>
-    <w:p/>
+    <w:p>
+      <w:pPr>
+        <w:pStyle w:val="2"/>
+        <w:numPr>
+          <w:ilvl w:val="0"/>
+          <w:numId w:val="6"/>
+        </w:numPr>
+      </w:pPr>
+      <w:r>
+        <w:rPr>
+          <w:rFonts w:hint="eastAsia"/>
+        </w:rPr>
+        <w:t>宏观环境分析</w:t>
+      </w:r>
+    </w:p>
+    <w:p>
+      <w:pPr>
+        <w:pStyle w:val="3"/>
+        <w:numPr>
+          <w:ilvl w:val="0"/>
+          <w:numId w:val="7"/>
+        </w:numPr>
+        <w:rPr>
+          <w:rFonts w:hint="eastAsia"/>
+          <w:b w:val="0"/>
+          <w:bCs w:val="0"/>
+        </w:rPr>
+      </w:pPr>
+      <w:r>
+        <w:rPr>
+          <w:rFonts w:hint="eastAsia"/>
+          <w:b w:val="0"/>
+          <w:bCs w:val="0"/>
+        </w:rPr>
+        <w:t>世界服装市场情况</w:t>
+      </w:r>
+    </w:p>
+    <w:p>
+      <w:pPr>
+        <w:rPr>
+          <w:rFonts w:hint="eastAsia"/>
+        </w:rPr>
+      </w:pPr>
+      <w:r>
+        <w:tab/>
+      </w:r>
+      <w:r>
+        <w:rPr>
+          <w:rFonts w:hint="eastAsia"/>
+        </w:rPr>
+        <w:t>我国的经济快速发展，经济形势长期向好，城乡居民的人均可支配收入及消费水平也不断提高，为国内服装需求释放提供了必要支持条件，服装行业保持增长态势。</w:t>
+      </w:r>
+    </w:p>
+    <w:p>
+      <w:r>
+        <w:tab/>
+      </w:r>
+      <w:r>
+        <w:t>2020年，国内穿类商品网上零售额同比增长5.8%，新冠肺炎疫情按下了产业升级的快进键，催化出一批颠覆性的新经济、新模式、新业态创新。疫情进一步加速消费线上化，线上零售发展迅速，线上零售对服装行业的影响越来越大。</w:t>
+      </w:r>
+    </w:p>
+    <w:p>
+      <w:pPr>
+        <w:rPr>
+          <w:rFonts w:hint="eastAsia"/>
+        </w:rPr>
+      </w:pPr>
+      <w:r>
+        <w:tab/>
+      </w:r>
+      <w:r>
+        <w:rPr>
+          <w:rFonts w:hint="eastAsia"/>
+        </w:rPr>
+        <w:t>随着全球主要经济体疫情逐步得以控制</w:t>
+      </w:r>
+      <w:r>
+        <w:t>,全球服装市场将得以复苏，预计2022年全球服装市场规模将恢复至2019年市场规模水平，达到13,948.33亿美元。</w:t>
+      </w:r>
+    </w:p>
+    <w:p>
+      <w:r>
+        <w:tab/>
+      </w:r>
+      <w:r>
+        <w:rPr>
+          <w:rFonts w:hint="eastAsia"/>
+        </w:rPr>
+        <w:t>过去的</w:t>
+      </w:r>
+      <w:r>
+        <w:t>5年里，全球服装市场规模年复合增长率为17.7%，预计未来十年拥有1700亿美元的增长规模，欧美、中东等市场的</w:t>
+      </w:r>
+      <w:proofErr w:type="gramStart"/>
+      <w:r>
+        <w:t>服装电</w:t>
+      </w:r>
+      <w:proofErr w:type="gramEnd"/>
+      <w:r>
+        <w:t>商渗透率仍有提升空间。越南、墨西哥、印度等新兴发展中国家，流量成本较低，支付系统较完善，未来</w:t>
+      </w:r>
+      <w:proofErr w:type="gramStart"/>
+      <w:r>
+        <w:t>服装电</w:t>
+      </w:r>
+      <w:proofErr w:type="gramEnd"/>
+      <w:r>
+        <w:t>商市场年复合增长率将保持在30%—60%，提前布局有机会享受其市场快速增长的红利。</w:t>
+      </w:r>
+    </w:p>
+    <w:p>
+      <w:pPr>
+        <w:pStyle w:val="3"/>
+        <w:numPr>
+          <w:ilvl w:val="0"/>
+          <w:numId w:val="7"/>
+        </w:numPr>
+        <w:rPr>
+          <w:b w:val="0"/>
+          <w:bCs w:val="0"/>
+        </w:rPr>
+      </w:pPr>
+      <w:r>
+        <w:rPr>
+          <w:rFonts w:hint="eastAsia"/>
+          <w:b w:val="0"/>
+          <w:bCs w:val="0"/>
+        </w:rPr>
+        <w:t>资本市场情况</w:t>
+      </w:r>
+    </w:p>
+    <w:p>
+      <w:pPr>
+        <w:rPr>
+          <w:rFonts w:hint="eastAsia"/>
+        </w:rPr>
+      </w:pPr>
+      <w:r>
+        <w:tab/>
+      </w:r>
+      <w:r>
+        <w:rPr>
+          <w:rFonts w:hint="eastAsia"/>
+        </w:rPr>
+        <w:t>“资本市场发展指数”显示，党的十八大以来，中国资本市场实力整体呈现明显的上升趋势。</w:t>
+      </w:r>
+      <w:r>
+        <w:t>31个区域在2012年的平均得分为25.1分，2017年上升至33.9分，2018年小幅下滑至33.3分，</w:t>
+      </w:r>
+      <w:proofErr w:type="gramStart"/>
+      <w:r>
+        <w:t>随后重</w:t>
+      </w:r>
+      <w:proofErr w:type="gramEnd"/>
+      <w:r>
+        <w:t>拾升势，2020年突破前期高点，2021年升至35.1分，比2012年提升约四成。</w:t>
+      </w:r>
+    </w:p>
+    <w:p>
+      <w:r>
+        <w:tab/>
+      </w:r>
+      <w:proofErr w:type="gramStart"/>
+      <w:r>
+        <w:rPr>
+          <w:rFonts w:hint="eastAsia"/>
+        </w:rPr>
+        <w:t>分维度</w:t>
+      </w:r>
+      <w:proofErr w:type="gramEnd"/>
+      <w:r>
+        <w:rPr>
+          <w:rFonts w:hint="eastAsia"/>
+        </w:rPr>
+        <w:t>指数来看，除资本利用效率外，机构实力、上市公司和挂牌公司实力、资本集聚能力、资本市场活跃度均呈现出上升趋势。</w:t>
+      </w:r>
+    </w:p>
+    <w:p>
+      <w:r>
+        <w:tab/>
+      </w:r>
+      <w:r>
+        <w:rPr>
+          <w:rFonts w:hint="eastAsia"/>
+        </w:rPr>
+        <w:t>截止至</w:t>
+      </w:r>
+      <w:r>
+        <w:t>2022年12月19日，服装B2B行业共发生投融资事件729起，其中发生的A</w:t>
+      </w:r>
+      <w:proofErr w:type="gramStart"/>
+      <w:r>
+        <w:t>轮投资</w:t>
+      </w:r>
+      <w:proofErr w:type="gramEnd"/>
+      <w:r>
+        <w:t>事件最多，达到254起，其次为种子天使，达到252起。</w:t>
+      </w:r>
+    </w:p>
+    <w:p>
+      <w:r>
+        <w:rPr>
+          <w:noProof/>
+        </w:rPr>
+        <w:lastRenderedPageBreak/>
+        <w:drawing>
+          <wp:inline distT="0" distB="0" distL="0" distR="0" wp14:anchorId="03B216A7" wp14:editId="2E729559">
+            <wp:extent cx="5274310" cy="3242310"/>
+            <wp:effectExtent l="0" t="0" r="2540" b="0"/>
+            <wp:docPr id="1" name="图片 1" descr="截止至2022年12月19日，服装B2B行业共发生投融资事件729起，其中发生的A轮投资事件最多，达到254起，其次为种子天使，达到252起。"/>
+            <wp:cNvGraphicFramePr>
+              <a:graphicFrameLocks xmlns:a="http://schemas.openxmlformats.org/drawingml/2006/main" noChangeAspect="1"/>
+            </wp:cNvGraphicFramePr>
+            <a:graphic xmlns:a="http://schemas.openxmlformats.org/drawingml/2006/main">
+              <a:graphicData uri="http://schemas.openxmlformats.org/drawingml/2006/picture">
+                <pic:pic xmlns:pic="http://schemas.openxmlformats.org/drawingml/2006/picture">
+                  <pic:nvPicPr>
+                    <pic:cNvPr id="0" name="Picture 1" descr="截止至2022年12月19日，服装B2B行业共发生投融资事件729起，其中发生的A轮投资事件最多，达到254起，其次为种子天使，达到252起。"/>
+                    <pic:cNvPicPr>
+                      <a:picLocks noChangeAspect="1" noChangeArrowheads="1"/>
+                    </pic:cNvPicPr>
+                  </pic:nvPicPr>
+                  <pic:blipFill>
+                    <a:blip r:embed="rId5">
+                      <a:extLst>
+                        <a:ext uri="{28A0092B-C50C-407E-A947-70E740481C1C}">
+                          <a14:useLocalDpi xmlns:a14="http://schemas.microsoft.com/office/drawing/2010/main" val="0"/>
+                        </a:ext>
+                      </a:extLst>
+                    </a:blip>
+                    <a:srcRect/>
+                    <a:stretch>
+                      <a:fillRect/>
+                    </a:stretch>
+                  </pic:blipFill>
+                  <pic:spPr bwMode="auto">
+                    <a:xfrm>
+                      <a:off x="0" y="0"/>
+                      <a:ext cx="5274310" cy="3242310"/>
+                    </a:xfrm>
+                    <a:prstGeom prst="rect">
+                      <a:avLst/>
+                    </a:prstGeom>
+                    <a:noFill/>
+                    <a:ln>
+                      <a:noFill/>
+                    </a:ln>
+                  </pic:spPr>
+                </pic:pic>
+              </a:graphicData>
+            </a:graphic>
+          </wp:inline>
+        </w:drawing>
+      </w:r>
+    </w:p>
+    <w:p>
+      <w:pPr>
+        <w:pStyle w:val="3"/>
+        <w:numPr>
+          <w:ilvl w:val="0"/>
+          <w:numId w:val="7"/>
+        </w:numPr>
+        <w:rPr>
+          <w:b w:val="0"/>
+          <w:bCs w:val="0"/>
+        </w:rPr>
+      </w:pPr>
+      <w:r>
+        <w:rPr>
+          <w:rFonts w:hint="eastAsia"/>
+          <w:b w:val="0"/>
+          <w:bCs w:val="0"/>
+        </w:rPr>
+        <w:t>社会环境情况</w:t>
+      </w:r>
+    </w:p>
+    <w:p>
+      <w:r>
+        <w:tab/>
+      </w:r>
+      <w:r>
+        <w:rPr>
+          <w:rFonts w:hint="eastAsia"/>
+        </w:rPr>
+        <w:t>现代社会，</w:t>
+      </w:r>
+      <w:r>
+        <w:t>人们的体验、知识、设备、穿着，甚至是生活方式和日常用语，只要稍微喘口气，就马上会变得落后过时。在这种情况下，人们被</w:t>
+      </w:r>
+      <w:proofErr w:type="gramStart"/>
+      <w:r>
+        <w:t>逼迫着</w:t>
+      </w:r>
+      <w:proofErr w:type="gramEnd"/>
+      <w:r>
+        <w:t>要不断追赶他们在社会世界与科技世界当中所感受到的变迁速度，以免失去任何有</w:t>
+      </w:r>
+      <w:proofErr w:type="gramStart"/>
+      <w:r>
+        <w:t>潜在联系</w:t>
+      </w:r>
+      <w:proofErr w:type="gramEnd"/>
+      <w:r>
+        <w:t>价值的可能性，并保持竞争机会。</w:t>
+      </w:r>
+    </w:p>
+    <w:p>
+      <w:r>
+        <w:tab/>
+      </w:r>
+      <w:r>
+        <w:t>作为社会中流砥柱的年轻人正背负着极大的社会压力。一方面是来自社会方面的压力，另一方面则来自同龄人之间的内卷竞争。在如此压力巨大的环境之中，如何快速地获取适合自己的</w:t>
+      </w:r>
+      <w:proofErr w:type="gramStart"/>
+      <w:r>
+        <w:t>穿搭成为</w:t>
+      </w:r>
+      <w:proofErr w:type="gramEnd"/>
+      <w:r>
+        <w:t>一大难题。我们考虑到当前社会节奏速度快这一大环境，努力缩减用户的时间投入并保证获取资源的有效性。</w:t>
+      </w:r>
+    </w:p>
+    <w:p>
+      <w:pPr>
+        <w:pStyle w:val="3"/>
+        <w:numPr>
+          <w:ilvl w:val="0"/>
+          <w:numId w:val="7"/>
+        </w:numPr>
+        <w:rPr>
+          <w:b w:val="0"/>
+          <w:bCs w:val="0"/>
+        </w:rPr>
+      </w:pPr>
+      <w:r>
+        <w:rPr>
+          <w:rFonts w:hint="eastAsia"/>
+          <w:b w:val="0"/>
+          <w:bCs w:val="0"/>
+        </w:rPr>
+        <w:t>技术环境情况</w:t>
+      </w:r>
+    </w:p>
+    <w:p>
+      <w:r>
+        <w:tab/>
+      </w:r>
+      <w:r>
+        <w:rPr>
+          <w:rFonts w:hint="eastAsia"/>
+        </w:rPr>
+        <w:t>从二十世纪八十年代互联网引入中国，迄今</w:t>
+      </w:r>
+      <w:r>
+        <w:t>30余年间，中国的互联网基础设施日渐完备，基础资源日渐充实，无论是网络设备、光缆线路长度等硬资源，还是IP地址、域名、网页、国际出口带宽等软资源，都实现了快速增长，极大的满足了互联网行业发展的需要。</w:t>
+      </w:r>
+    </w:p>
+    <w:p>
+      <w:r>
+        <w:tab/>
+      </w:r>
+      <w:r>
+        <w:t>互联网普及方面，得益于基础设施建设的持续推进和经济高速增长，国内网民规模实现较快增长，截至二〇二〇年底，网民数量达9.89亿，越来越多的人能够享受互联网带来的便利，互联网的普及也为人民生活水平的提升创造了条件。</w:t>
+      </w:r>
+    </w:p>
+    <w:p>
+      <w:r>
+        <w:tab/>
+      </w:r>
+      <w:r>
+        <w:rPr>
+          <w:rFonts w:hint="eastAsia"/>
+        </w:rPr>
+        <w:t>平台基于目前国内成熟发展的互联网技术，通过自主设计的个性化数值匹配算法为用户提供优质随心的使用体验。</w:t>
+      </w:r>
+    </w:p>
+    <w:p>
+      <w:pPr>
+        <w:pStyle w:val="2"/>
+        <w:numPr>
+          <w:ilvl w:val="0"/>
+          <w:numId w:val="6"/>
+        </w:numPr>
+      </w:pPr>
+      <w:r>
+        <w:rPr>
+          <w:rFonts w:hint="eastAsia"/>
+        </w:rPr>
+        <w:lastRenderedPageBreak/>
+        <w:t>中观环境分析</w:t>
+      </w:r>
+    </w:p>
+    <w:p>
+      <w:pPr>
+        <w:pStyle w:val="3"/>
+        <w:numPr>
+          <w:ilvl w:val="0"/>
+          <w:numId w:val="13"/>
+        </w:numPr>
+        <w:rPr>
+          <w:b w:val="0"/>
+          <w:bCs w:val="0"/>
+        </w:rPr>
+      </w:pPr>
+      <w:r>
+        <w:rPr>
+          <w:rFonts w:hint="eastAsia"/>
+          <w:b w:val="0"/>
+          <w:bCs w:val="0"/>
+        </w:rPr>
+        <w:t>用户特征分析</w:t>
+      </w:r>
+    </w:p>
+    <w:p>
+      <w:pPr>
+        <w:pStyle w:val="3"/>
+        <w:numPr>
+          <w:ilvl w:val="0"/>
+          <w:numId w:val="21"/>
+        </w:numPr>
+        <w:rPr>
+          <w:rFonts w:hint="eastAsia"/>
+        </w:rPr>
+      </w:pPr>
+      <w:r>
+        <w:rPr>
+          <w:rFonts w:hint="eastAsia"/>
+        </w:rPr>
+        <w:t>苦于搭配或者选择困难的普通群体</w:t>
+      </w:r>
+    </w:p>
+    <w:p>
+      <w:pPr>
+        <w:pStyle w:val="5"/>
+        <w:numPr>
+          <w:ilvl w:val="0"/>
+          <w:numId w:val="17"/>
+        </w:numPr>
+      </w:pPr>
+      <w:r>
+        <w:rPr>
+          <w:rFonts w:hint="eastAsia"/>
+        </w:rPr>
+        <w:t>性别画像</w:t>
+      </w:r>
+    </w:p>
+    <w:p>
+      <w:r>
+        <w:tab/>
+      </w:r>
+      <w:r>
+        <w:t>男性群体一直是</w:t>
+      </w:r>
+      <w:proofErr w:type="gramStart"/>
+      <w:r>
+        <w:t>穿搭领域</w:t>
+      </w:r>
+      <w:proofErr w:type="gramEnd"/>
+      <w:r>
+        <w:t>的蓝海。男性相对来说不愿意在</w:t>
+      </w:r>
+      <w:proofErr w:type="gramStart"/>
+      <w:r>
+        <w:t>穿搭方面</w:t>
+      </w:r>
+      <w:proofErr w:type="gramEnd"/>
+      <w:r>
+        <w:t>花费太多时间，尤其容易排斥逛街等活动</w:t>
+      </w:r>
+      <w:r>
+        <w:rPr>
+          <w:rFonts w:hint="eastAsia"/>
+        </w:rPr>
+        <w:t>。</w:t>
+      </w:r>
+      <w:r>
+        <w:t>但是许多男性又有通过</w:t>
+      </w:r>
+      <w:proofErr w:type="gramStart"/>
+      <w:r>
+        <w:t>穿搭来</w:t>
+      </w:r>
+      <w:proofErr w:type="gramEnd"/>
+      <w:r>
+        <w:t>提升自身气质、吸引力的需求，他们只是缺少一个在时间、专业性、成本、舒适度的权衡上能提供高性价比的平台</w:t>
+      </w:r>
+      <w:r>
+        <w:rPr>
+          <w:rFonts w:hint="eastAsia"/>
+        </w:rPr>
+        <w:t>。</w:t>
+      </w:r>
+    </w:p>
+    <w:p>
+      <w:r>
+        <w:tab/>
+      </w:r>
+      <w:r>
+        <w:rPr>
+          <w:rFonts w:hint="eastAsia"/>
+        </w:rPr>
+        <w:t>女性群体</w:t>
+      </w:r>
+      <w:r>
+        <w:t>往往拥有更强的自主选购意识，且对穿搭有自己的判断。但仍会尝试一些看上去完美的穿搭。</w:t>
+      </w:r>
+      <w:r>
+        <w:rPr>
+          <w:rFonts w:hint="eastAsia"/>
+        </w:rPr>
+        <w:t>此类群体对自己穿什么衣服好看有自己的判断，可能会愿意接受别人的种草和推荐。</w:t>
+      </w:r>
+      <w:r>
+        <w:rPr>
+          <w:rFonts w:hint="eastAsia"/>
+        </w:rPr>
+        <w:t>有较强的分享欲，同时对服装搭配有更高的需求。</w:t>
+      </w:r>
+    </w:p>
+    <w:p>
+      <w:pPr>
+        <w:pStyle w:val="5"/>
+        <w:numPr>
+          <w:ilvl w:val="0"/>
+          <w:numId w:val="17"/>
+        </w:numPr>
+      </w:pPr>
+      <w:r>
+        <w:rPr>
+          <w:rFonts w:hint="eastAsia"/>
+        </w:rPr>
+        <w:t>年龄画像</w:t>
+      </w:r>
+    </w:p>
+    <w:p>
+      <w:pPr>
+        <w:rPr>
+          <w:rFonts w:ascii="Open Sans" w:hAnsi="Open Sans" w:cs="Open Sans"/>
+          <w:color w:val="333333"/>
+          <w:shd w:val="clear" w:color="auto" w:fill="FFFFFF"/>
+        </w:rPr>
+      </w:pPr>
+      <w:r>
+        <w:tab/>
+        <w:t>24</w:t>
+      </w:r>
+      <w:r>
+        <w:rPr>
+          <w:rFonts w:hint="eastAsia"/>
+        </w:rPr>
+        <w:t>岁及以下的群体</w:t>
+      </w:r>
+      <w:r>
+        <w:t>主要职业为学生，且自身没有稳定的收入来源。需求主要为寻找时尚的</w:t>
+      </w:r>
+      <w:proofErr w:type="gramStart"/>
+      <w:r>
+        <w:t>穿搭且</w:t>
+      </w:r>
+      <w:proofErr w:type="gramEnd"/>
+      <w:r>
+        <w:t>价格不能过高。</w:t>
+      </w:r>
+      <w:r>
+        <w:rPr>
+          <w:rFonts w:hint="eastAsia"/>
+        </w:rPr>
+        <w:t>该群体对新鲜事物的接受能力较强，且更愿意接受同龄人的建议。</w:t>
+      </w:r>
+      <w:r>
+        <w:rPr>
+          <w:rFonts w:ascii="Open Sans" w:hAnsi="Open Sans" w:cs="Open Sans"/>
+          <w:color w:val="333333"/>
+          <w:shd w:val="clear" w:color="auto" w:fill="FFFFFF"/>
+        </w:rPr>
+        <w:t>25-35</w:t>
+      </w:r>
+      <w:r>
+        <w:rPr>
+          <w:rFonts w:ascii="Open Sans" w:hAnsi="Open Sans" w:cs="Open Sans"/>
+          <w:color w:val="333333"/>
+          <w:shd w:val="clear" w:color="auto" w:fill="FFFFFF"/>
+        </w:rPr>
+        <w:t>岁</w:t>
+      </w:r>
+      <w:r>
+        <w:rPr>
+          <w:rFonts w:ascii="Open Sans" w:hAnsi="Open Sans" w:cs="Open Sans" w:hint="eastAsia"/>
+          <w:color w:val="333333"/>
+          <w:shd w:val="clear" w:color="auto" w:fill="FFFFFF"/>
+        </w:rPr>
+        <w:t>主要为刚</w:t>
+      </w:r>
+      <w:proofErr w:type="gramStart"/>
+      <w:r>
+        <w:rPr>
+          <w:rFonts w:ascii="Open Sans" w:hAnsi="Open Sans" w:cs="Open Sans" w:hint="eastAsia"/>
+          <w:color w:val="333333"/>
+          <w:shd w:val="clear" w:color="auto" w:fill="FFFFFF"/>
+        </w:rPr>
+        <w:t>踏入职场的</w:t>
+      </w:r>
+      <w:proofErr w:type="gramEnd"/>
+      <w:r>
+        <w:rPr>
+          <w:rFonts w:ascii="Open Sans" w:hAnsi="Open Sans" w:cs="Open Sans" w:hint="eastAsia"/>
+          <w:color w:val="333333"/>
+          <w:shd w:val="clear" w:color="auto" w:fill="FFFFFF"/>
+        </w:rPr>
+        <w:t>青年人，在</w:t>
+      </w:r>
+      <w:proofErr w:type="gramStart"/>
+      <w:r>
+        <w:rPr>
+          <w:rFonts w:ascii="Open Sans" w:hAnsi="Open Sans" w:cs="Open Sans" w:hint="eastAsia"/>
+          <w:color w:val="333333"/>
+          <w:shd w:val="clear" w:color="auto" w:fill="FFFFFF"/>
+        </w:rPr>
+        <w:t>穿搭方面</w:t>
+      </w:r>
+      <w:proofErr w:type="gramEnd"/>
+      <w:r>
+        <w:rPr>
+          <w:rFonts w:ascii="Open Sans" w:hAnsi="Open Sans" w:cs="Open Sans" w:hint="eastAsia"/>
+          <w:color w:val="333333"/>
+          <w:shd w:val="clear" w:color="auto" w:fill="FFFFFF"/>
+        </w:rPr>
+        <w:t>仍有自己的需求（不愿意穿过于老土的衣服），且自身有一定的收入来源，愿意在服装上投入资金。</w:t>
+      </w:r>
+      <w:r>
+        <w:rPr>
+          <w:rFonts w:ascii="Open Sans" w:hAnsi="Open Sans" w:cs="Open Sans"/>
+          <w:color w:val="333333"/>
+          <w:shd w:val="clear" w:color="auto" w:fill="FFFFFF"/>
+        </w:rPr>
+        <w:t>35</w:t>
+      </w:r>
+      <w:r>
+        <w:rPr>
+          <w:rFonts w:ascii="Open Sans" w:hAnsi="Open Sans" w:cs="Open Sans"/>
+          <w:color w:val="333333"/>
+          <w:shd w:val="clear" w:color="auto" w:fill="FFFFFF"/>
+        </w:rPr>
+        <w:t>岁及以上</w:t>
+      </w:r>
+      <w:r>
+        <w:rPr>
+          <w:rFonts w:ascii="Open Sans" w:hAnsi="Open Sans" w:cs="Open Sans" w:hint="eastAsia"/>
+          <w:color w:val="333333"/>
+          <w:shd w:val="clear" w:color="auto" w:fill="FFFFFF"/>
+        </w:rPr>
+        <w:t>的</w:t>
+      </w:r>
+      <w:r>
+        <w:rPr>
+          <w:rFonts w:ascii="Open Sans" w:hAnsi="Open Sans" w:cs="Open Sans" w:hint="eastAsia"/>
+          <w:color w:val="333333"/>
+          <w:shd w:val="clear" w:color="auto" w:fill="FFFFFF"/>
+        </w:rPr>
+        <w:t>群体主要为已经成家立业的中年人，有一定的财富积累且家庭组织完备。该群体往往不再需求时尚潮流，而是关注于服装本身的舒适性。</w:t>
+      </w:r>
+    </w:p>
+    <w:p>
+      <w:pPr>
+        <w:pStyle w:val="5"/>
+        <w:numPr>
+          <w:ilvl w:val="0"/>
+          <w:numId w:val="20"/>
+        </w:numPr>
+      </w:pPr>
+      <w:r>
+        <w:rPr>
+          <w:rFonts w:hint="eastAsia"/>
+        </w:rPr>
+        <w:t>城市画像</w:t>
+      </w:r>
+    </w:p>
+    <w:p>
+      <w:r>
+        <w:tab/>
+      </w:r>
+      <w:r>
+        <w:rPr>
+          <w:rFonts w:hint="eastAsia"/>
+        </w:rPr>
+        <w:t>受疫情影响，不少中小城市或县城的居民由于收入不稳定，就业市场环境动荡等原因消费欲望降低。而在后疫情时代，中小城市和县城的居民往往存在“报复性消费”心理，购衣欲望强烈。但由于收入和当地环境等原因，消费水平仍不如大城市。</w:t>
+      </w:r>
+    </w:p>
+    <w:p>
+      <w:pPr>
+        <w:pStyle w:val="5"/>
+        <w:numPr>
+          <w:ilvl w:val="0"/>
+          <w:numId w:val="22"/>
+        </w:numPr>
+      </w:pPr>
+      <w:r>
+        <w:rPr>
+          <w:rFonts w:hint="eastAsia"/>
+        </w:rPr>
+        <w:t>职业画像</w:t>
+      </w:r>
+    </w:p>
+    <w:p>
+      <w:r>
+        <w:tab/>
+      </w:r>
+      <w:r>
+        <w:rPr>
+          <w:rFonts w:hint="eastAsia"/>
+        </w:rPr>
+        <w:t>主要职业为在校大学生，有自身独立收入</w:t>
+      </w:r>
+      <w:proofErr w:type="gramStart"/>
+      <w:r>
+        <w:rPr>
+          <w:rFonts w:hint="eastAsia"/>
+        </w:rPr>
+        <w:t>的职场青年人</w:t>
+      </w:r>
+      <w:proofErr w:type="gramEnd"/>
+      <w:r>
+        <w:rPr>
+          <w:rFonts w:hint="eastAsia"/>
+        </w:rPr>
+        <w:t>。</w:t>
+      </w:r>
+    </w:p>
+    <w:p>
+      <w:pPr>
+        <w:pStyle w:val="5"/>
+        <w:numPr>
+          <w:ilvl w:val="0"/>
+          <w:numId w:val="23"/>
+        </w:numPr>
+      </w:pPr>
+      <w:r>
+        <w:rPr>
+          <w:rFonts w:hint="eastAsia"/>
+        </w:rPr>
+        <w:t>困难和需求</w:t>
+      </w:r>
+    </w:p>
+    <w:p>
+      <w:pPr>
+        <w:pStyle w:val="a4"/>
+        <w:numPr>
+          <w:ilvl w:val="0"/>
+          <w:numId w:val="24"/>
+        </w:numPr>
+        <w:ind w:firstLineChars="0"/>
+        <w:rPr>
+          <w:b/>
+          <w:bCs/>
+        </w:rPr>
+      </w:pPr>
+      <w:proofErr w:type="gramStart"/>
+      <w:r>
+        <w:rPr>
+          <w:rFonts w:hint="eastAsia"/>
+          <w:b/>
+          <w:bCs/>
+        </w:rPr>
+        <w:t>获取穿搭</w:t>
+      </w:r>
+      <w:proofErr w:type="gramEnd"/>
+      <w:r>
+        <w:rPr>
+          <w:rFonts w:hint="eastAsia"/>
+          <w:b/>
+          <w:bCs/>
+        </w:rPr>
+        <w:t>：</w:t>
+      </w:r>
+      <w:r>
+        <w:rPr>
+          <w:rFonts w:hint="eastAsia"/>
+          <w:b/>
+          <w:bCs/>
+        </w:rPr>
+        <w:t>通过社区的数值匹配算法</w:t>
+      </w:r>
+      <w:r>
+        <w:rPr>
+          <w:rFonts w:hint="eastAsia"/>
+          <w:b/>
+          <w:bCs/>
+        </w:rPr>
+        <w:t>发帖求助并获取适合自己的穿搭。</w:t>
+      </w:r>
+    </w:p>
+    <w:p>
+      <w:pPr>
+        <w:pStyle w:val="a4"/>
+        <w:numPr>
+          <w:ilvl w:val="0"/>
+          <w:numId w:val="24"/>
+        </w:numPr>
+        <w:ind w:firstLineChars="0"/>
+        <w:rPr>
+          <w:b/>
+          <w:bCs/>
+        </w:rPr>
+      </w:pPr>
+      <w:r>
+        <w:rPr>
+          <w:rFonts w:hint="eastAsia"/>
+          <w:b/>
+          <w:bCs/>
+        </w:rPr>
+        <w:lastRenderedPageBreak/>
+        <w:t>节约时间：通过定制化匹配算法收到有意义且高效的回答，从而节省自己</w:t>
+      </w:r>
+      <w:proofErr w:type="gramStart"/>
+      <w:r>
+        <w:rPr>
+          <w:rFonts w:hint="eastAsia"/>
+          <w:b/>
+          <w:bCs/>
+        </w:rPr>
+        <w:t>挑选穿搭的</w:t>
+      </w:r>
+      <w:proofErr w:type="gramEnd"/>
+      <w:r>
+        <w:rPr>
+          <w:rFonts w:hint="eastAsia"/>
+          <w:b/>
+          <w:bCs/>
+        </w:rPr>
+        <w:t>时间。回答者也可以通过浏览提问者提供的详细的信息，节省自己回答的时间花费。</w:t>
+      </w:r>
+    </w:p>
+    <w:p>
+      <w:pPr>
+        <w:pStyle w:val="a4"/>
+        <w:numPr>
+          <w:ilvl w:val="0"/>
+          <w:numId w:val="24"/>
+        </w:numPr>
+        <w:ind w:firstLineChars="0"/>
+        <w:rPr>
+          <w:b/>
+          <w:bCs/>
+        </w:rPr>
+      </w:pPr>
+      <w:proofErr w:type="gramStart"/>
+      <w:r>
+        <w:rPr>
+          <w:rFonts w:hint="eastAsia"/>
+          <w:b/>
+          <w:bCs/>
+        </w:rPr>
+        <w:t>分享穿搭</w:t>
+      </w:r>
+      <w:proofErr w:type="gramEnd"/>
+      <w:r>
+        <w:rPr>
+          <w:rFonts w:hint="eastAsia"/>
+          <w:b/>
+          <w:bCs/>
+        </w:rPr>
+        <w:t>：</w:t>
+      </w:r>
+      <w:r>
+        <w:rPr>
+          <w:rFonts w:hint="eastAsia"/>
+          <w:b/>
+          <w:bCs/>
+        </w:rPr>
+        <w:t>用户可以在圈子中分享自己的穿搭，</w:t>
+      </w:r>
+      <w:r>
+        <w:rPr>
+          <w:rFonts w:hint="eastAsia"/>
+          <w:b/>
+          <w:bCs/>
+        </w:rPr>
+        <w:t>满足自身的分享欲</w:t>
+      </w:r>
+    </w:p>
+    <w:p>
+      <w:pPr>
+        <w:pStyle w:val="3"/>
+        <w:numPr>
+          <w:ilvl w:val="0"/>
+          <w:numId w:val="21"/>
+        </w:numPr>
+      </w:pPr>
+      <w:r>
+        <w:rPr>
+          <w:rFonts w:hint="eastAsia"/>
+        </w:rPr>
+        <w:t>愿意分享和</w:t>
+      </w:r>
+      <w:proofErr w:type="gramStart"/>
+      <w:r>
+        <w:rPr>
+          <w:rFonts w:hint="eastAsia"/>
+        </w:rPr>
+        <w:t>展示穿搭的</w:t>
+      </w:r>
+      <w:proofErr w:type="gramEnd"/>
+      <w:r>
+        <w:rPr>
+          <w:rFonts w:hint="eastAsia"/>
+        </w:rPr>
+        <w:t>各类博主</w:t>
+      </w:r>
+    </w:p>
+    <w:p>
+      <w:pPr>
+        <w:pStyle w:val="4"/>
+        <w:numPr>
+          <w:ilvl w:val="0"/>
+          <w:numId w:val="26"/>
+        </w:numPr>
+        <w:rPr>
+          <w:rFonts w:asciiTheme="minorEastAsia" w:eastAsiaTheme="minorEastAsia" w:hAnsiTheme="minorEastAsia"/>
+        </w:rPr>
+      </w:pPr>
+      <w:r>
+        <w:rPr>
+          <w:rFonts w:asciiTheme="minorEastAsia" w:eastAsiaTheme="minorEastAsia" w:hAnsiTheme="minorEastAsia" w:hint="eastAsia"/>
+        </w:rPr>
+        <w:t>性别画像</w:t>
+      </w:r>
+    </w:p>
+    <w:p>
+      <w:r>
+        <w:tab/>
+      </w:r>
+      <w:r>
+        <w:rPr>
+          <w:rFonts w:hint="eastAsia"/>
+        </w:rPr>
+        <w:t>由于女性群体的高分享欲，拥有对穿搭的主见等特征，各类服装博主主要以女性群体为主。值得关注的是近几年由于男性群体对穿</w:t>
+      </w:r>
+      <w:proofErr w:type="gramStart"/>
+      <w:r>
+        <w:rPr>
+          <w:rFonts w:hint="eastAsia"/>
+        </w:rPr>
+        <w:t>搭意识</w:t>
+      </w:r>
+      <w:proofErr w:type="gramEnd"/>
+      <w:r>
+        <w:rPr>
+          <w:rFonts w:hint="eastAsia"/>
+        </w:rPr>
+        <w:t>的觉醒，不少男性博主涌现并收获众多男性群体的支持和青睐。</w:t>
+      </w:r>
+    </w:p>
+    <w:p>
+      <w:pPr>
+        <w:pStyle w:val="4"/>
+        <w:numPr>
+          <w:ilvl w:val="0"/>
+          <w:numId w:val="26"/>
+        </w:numPr>
+        <w:rPr>
+          <w:rFonts w:asciiTheme="minorEastAsia" w:eastAsiaTheme="minorEastAsia" w:hAnsiTheme="minorEastAsia"/>
+        </w:rPr>
+      </w:pPr>
+      <w:r>
+        <w:rPr>
+          <w:rFonts w:asciiTheme="minorEastAsia" w:eastAsiaTheme="minorEastAsia" w:hAnsiTheme="minorEastAsia" w:hint="eastAsia"/>
+        </w:rPr>
+        <w:t>年龄画像</w:t>
+      </w:r>
+    </w:p>
+    <w:p>
+      <w:r>
+        <w:tab/>
+      </w:r>
+      <w:r>
+        <w:rPr>
+          <w:rFonts w:hint="eastAsia"/>
+        </w:rPr>
+        <w:t>各</w:t>
+      </w:r>
+      <w:proofErr w:type="gramStart"/>
+      <w:r>
+        <w:rPr>
+          <w:rFonts w:hint="eastAsia"/>
+        </w:rPr>
+        <w:t>类穿搭博主</w:t>
+      </w:r>
+      <w:proofErr w:type="gramEnd"/>
+      <w:r>
+        <w:rPr>
+          <w:rFonts w:hint="eastAsia"/>
+        </w:rPr>
+        <w:t>主要以青年人为主，同时存在部分主打中老年</w:t>
+      </w:r>
+      <w:proofErr w:type="gramStart"/>
+      <w:r>
+        <w:rPr>
+          <w:rFonts w:hint="eastAsia"/>
+        </w:rPr>
+        <w:t>人穿搭分享</w:t>
+      </w:r>
+      <w:proofErr w:type="gramEnd"/>
+      <w:r>
+        <w:rPr>
+          <w:rFonts w:hint="eastAsia"/>
+        </w:rPr>
+        <w:t>的高年龄博主。</w:t>
+      </w:r>
+    </w:p>
+    <w:p>
+      <w:pPr>
+        <w:pStyle w:val="4"/>
+        <w:numPr>
+          <w:ilvl w:val="0"/>
+          <w:numId w:val="26"/>
+        </w:numPr>
+        <w:rPr>
+          <w:rFonts w:asciiTheme="minorEastAsia" w:eastAsiaTheme="minorEastAsia" w:hAnsiTheme="minorEastAsia"/>
+        </w:rPr>
+      </w:pPr>
+      <w:r>
+        <w:rPr>
+          <w:rFonts w:asciiTheme="minorEastAsia" w:eastAsiaTheme="minorEastAsia" w:hAnsiTheme="minorEastAsia" w:hint="eastAsia"/>
+        </w:rPr>
+        <w:t>城市画像</w:t>
+      </w:r>
+    </w:p>
+    <w:p>
+      <w:r>
+        <w:tab/>
+      </w:r>
+      <w:r>
+        <w:rPr>
+          <w:rFonts w:hint="eastAsia"/>
+        </w:rPr>
+        <w:t>由于大城市的高消费水平和信息的高流通性，以及互联网行业的普遍存在于大城市的特征，</w:t>
+      </w:r>
+      <w:proofErr w:type="gramStart"/>
+      <w:r>
+        <w:rPr>
+          <w:rFonts w:hint="eastAsia"/>
+        </w:rPr>
+        <w:t>穿搭博主</w:t>
+      </w:r>
+      <w:proofErr w:type="gramEnd"/>
+      <w:r>
+        <w:rPr>
+          <w:rFonts w:hint="eastAsia"/>
+        </w:rPr>
+        <w:t>主要集中于各类大城市当中。</w:t>
+      </w:r>
+    </w:p>
+    <w:p>
+      <w:pPr>
+        <w:pStyle w:val="4"/>
+        <w:numPr>
+          <w:ilvl w:val="0"/>
+          <w:numId w:val="26"/>
+        </w:numPr>
+        <w:rPr>
+          <w:rFonts w:asciiTheme="minorEastAsia" w:eastAsiaTheme="minorEastAsia" w:hAnsiTheme="minorEastAsia"/>
+        </w:rPr>
+      </w:pPr>
+      <w:r>
+        <w:rPr>
+          <w:rFonts w:asciiTheme="minorEastAsia" w:eastAsiaTheme="minorEastAsia" w:hAnsiTheme="minorEastAsia" w:hint="eastAsia"/>
+        </w:rPr>
+        <w:t>职业画像</w:t>
+      </w:r>
+    </w:p>
+    <w:p>
+      <w:r>
+        <w:tab/>
+      </w:r>
+      <w:r>
+        <w:rPr>
+          <w:rFonts w:hint="eastAsia"/>
+        </w:rPr>
+        <w:t>不少</w:t>
+      </w:r>
+      <w:proofErr w:type="gramStart"/>
+      <w:r>
+        <w:rPr>
+          <w:rFonts w:hint="eastAsia"/>
+        </w:rPr>
+        <w:t>穿搭博主以网红</w:t>
+      </w:r>
+      <w:proofErr w:type="gramEnd"/>
+      <w:r>
+        <w:rPr>
+          <w:rFonts w:hint="eastAsia"/>
+        </w:rPr>
+        <w:t>的身份在互联网上向其他用户分享自己</w:t>
+      </w:r>
+      <w:proofErr w:type="gramStart"/>
+      <w:r>
+        <w:rPr>
+          <w:rFonts w:hint="eastAsia"/>
+        </w:rPr>
+        <w:t>的穿搭</w:t>
+      </w:r>
+      <w:proofErr w:type="gramEnd"/>
+      <w:r>
+        <w:rPr>
+          <w:rFonts w:hint="eastAsia"/>
+        </w:rPr>
+        <w:t xml:space="preserve"> ，有不少职业带</w:t>
+      </w:r>
+      <w:proofErr w:type="gramStart"/>
+      <w:r>
+        <w:rPr>
+          <w:rFonts w:hint="eastAsia"/>
+        </w:rPr>
+        <w:t>货博主将穿搭</w:t>
+      </w:r>
+      <w:proofErr w:type="gramEnd"/>
+      <w:r>
+        <w:rPr>
+          <w:rFonts w:hint="eastAsia"/>
+        </w:rPr>
+        <w:t>分享作为自己的职业。同时也有许多各行各业的普通人以分享自己的得意</w:t>
+      </w:r>
+      <w:proofErr w:type="gramStart"/>
+      <w:r>
+        <w:rPr>
+          <w:rFonts w:hint="eastAsia"/>
+        </w:rPr>
+        <w:t>穿搭为</w:t>
+      </w:r>
+      <w:proofErr w:type="gramEnd"/>
+      <w:r>
+        <w:rPr>
+          <w:rFonts w:hint="eastAsia"/>
+        </w:rPr>
+        <w:t>兴趣爱好。</w:t>
+      </w:r>
+    </w:p>
+    <w:p>
+      <w:pPr>
+        <w:pStyle w:val="4"/>
+        <w:numPr>
+          <w:ilvl w:val="0"/>
+          <w:numId w:val="26"/>
+        </w:numPr>
+        <w:rPr>
+          <w:rFonts w:asciiTheme="minorEastAsia" w:eastAsiaTheme="minorEastAsia" w:hAnsiTheme="minorEastAsia"/>
+        </w:rPr>
+      </w:pPr>
+      <w:r>
+        <w:rPr>
+          <w:rFonts w:asciiTheme="minorEastAsia" w:eastAsiaTheme="minorEastAsia" w:hAnsiTheme="minorEastAsia" w:hint="eastAsia"/>
+        </w:rPr>
+        <w:t>困难和需求</w:t>
+      </w:r>
+    </w:p>
+    <w:p>
+      <w:pPr>
+        <w:pStyle w:val="a4"/>
+        <w:numPr>
+          <w:ilvl w:val="0"/>
+          <w:numId w:val="28"/>
+        </w:numPr>
+        <w:ind w:firstLineChars="0"/>
+        <w:rPr>
+          <w:b/>
+          <w:bCs/>
+        </w:rPr>
+      </w:pPr>
+      <w:r>
+        <w:rPr>
+          <w:rFonts w:hint="eastAsia"/>
+          <w:b/>
+          <w:bCs/>
+        </w:rPr>
+        <w:t>分享平台</w:t>
+      </w:r>
+      <w:r>
+        <w:rPr>
+          <w:rFonts w:hint="eastAsia"/>
+          <w:b/>
+          <w:bCs/>
+        </w:rPr>
+        <w:t>：博主需要一个稳定的分享平台以向其他用户分享自己</w:t>
+      </w:r>
+      <w:proofErr w:type="gramStart"/>
+      <w:r>
+        <w:rPr>
+          <w:rFonts w:hint="eastAsia"/>
+          <w:b/>
+          <w:bCs/>
+        </w:rPr>
+        <w:t>的穿搭内容</w:t>
+      </w:r>
+      <w:proofErr w:type="gramEnd"/>
+      <w:r>
+        <w:rPr>
+          <w:rFonts w:hint="eastAsia"/>
+          <w:b/>
+          <w:bCs/>
+        </w:rPr>
+        <w:t>。</w:t>
+      </w:r>
+    </w:p>
+    <w:p>
+      <w:pPr>
+        <w:pStyle w:val="a4"/>
+        <w:numPr>
+          <w:ilvl w:val="0"/>
+          <w:numId w:val="28"/>
+        </w:numPr>
+        <w:ind w:firstLineChars="0"/>
+        <w:rPr>
+          <w:b/>
+          <w:bCs/>
+        </w:rPr>
+      </w:pPr>
+      <w:r>
+        <w:rPr>
+          <w:rFonts w:hint="eastAsia"/>
+          <w:b/>
+          <w:bCs/>
+        </w:rPr>
+        <w:t>群体认可：博主需要通过分享自己的优质内容以获取其他用户的认同，通过社区升级等方式经营账号并收获荣誉感。</w:t>
+      </w:r>
+    </w:p>
+    <w:p>
+      <w:pPr>
+        <w:pStyle w:val="a4"/>
+        <w:numPr>
+          <w:ilvl w:val="0"/>
+          <w:numId w:val="28"/>
+        </w:numPr>
+        <w:ind w:firstLineChars="0"/>
+        <w:rPr>
+          <w:b/>
+          <w:bCs/>
+        </w:rPr>
+      </w:pPr>
+      <w:r>
+        <w:rPr>
+          <w:rFonts w:hint="eastAsia"/>
+          <w:b/>
+          <w:bCs/>
+        </w:rPr>
+        <w:t>内容反馈：当进行分享后，博主希望能拥有一个稳定的途径以获取其他用户的反馈内容。</w:t>
+      </w:r>
+    </w:p>
+    <w:p>
+      <w:pPr>
+        <w:pStyle w:val="a4"/>
+        <w:numPr>
+          <w:ilvl w:val="0"/>
+          <w:numId w:val="28"/>
+        </w:numPr>
+        <w:ind w:firstLineChars="0"/>
+        <w:rPr>
+          <w:b/>
+          <w:bCs/>
+        </w:rPr>
+      </w:pPr>
+      <w:r>
+        <w:rPr>
+          <w:rFonts w:hint="eastAsia"/>
+          <w:b/>
+          <w:bCs/>
+        </w:rPr>
+        <w:t>创作激励：</w:t>
+      </w:r>
+      <w:proofErr w:type="gramStart"/>
+      <w:r>
+        <w:rPr>
+          <w:rFonts w:hint="eastAsia"/>
+          <w:b/>
+          <w:bCs/>
+        </w:rPr>
+        <w:t>当创作</w:t>
+      </w:r>
+      <w:proofErr w:type="gramEnd"/>
+      <w:r>
+        <w:rPr>
+          <w:rFonts w:hint="eastAsia"/>
+          <w:b/>
+          <w:bCs/>
+        </w:rPr>
+        <w:t>优质内容并进行分享后，博主希望能通过优质内容获取平台的创作激励或收到其他用户的打赏。</w:t>
+      </w:r>
+    </w:p>
+    <w:p>
+      <w:pPr>
+        <w:pStyle w:val="3"/>
+        <w:numPr>
+          <w:ilvl w:val="0"/>
+          <w:numId w:val="29"/>
+        </w:numPr>
+        <w:rPr>
+          <w:b w:val="0"/>
+          <w:bCs w:val="0"/>
+        </w:rPr>
+      </w:pPr>
+      <w:r>
+        <w:rPr>
+          <w:rFonts w:hint="eastAsia"/>
+          <w:b w:val="0"/>
+          <w:bCs w:val="0"/>
+        </w:rPr>
+        <w:lastRenderedPageBreak/>
+        <w:t>现有竞争者分析</w:t>
+      </w:r>
+    </w:p>
+    <w:tbl>
+      <w:tblPr>
+        <w:tblStyle w:val="11"/>
+        <w:tblW w:w="9416" w:type="dxa"/>
+        <w:tblInd w:w="-562" w:type="dxa"/>
+        <w:tblLook w:val="04A0" w:firstRow="1" w:lastRow="0" w:firstColumn="1" w:lastColumn="0" w:noHBand="0" w:noVBand="1"/>
+      </w:tblPr>
+      <w:tblGrid>
+        <w:gridCol w:w="1266"/>
+        <w:gridCol w:w="3402"/>
+        <w:gridCol w:w="1559"/>
+        <w:gridCol w:w="1305"/>
+        <w:gridCol w:w="1884"/>
+      </w:tblGrid>
+      <w:tr>
+        <w:trPr>
+          <w:cnfStyle w:val="100000000000" w:firstRow="1" w:lastRow="0" w:firstColumn="0" w:lastColumn="0" w:oddVBand="0" w:evenVBand="0" w:oddHBand="0" w:evenHBand="0" w:firstRowFirstColumn="0" w:firstRowLastColumn="0" w:lastRowFirstColumn="0" w:lastRowLastColumn="0"/>
+          <w:trHeight w:val="660"/>
+        </w:trPr>
+        <w:tc>
+          <w:tcPr>
+            <w:cnfStyle w:val="001000000000" w:firstRow="0" w:lastRow="0" w:firstColumn="1" w:lastColumn="0" w:oddVBand="0" w:evenVBand="0" w:oddHBand="0" w:evenHBand="0" w:firstRowFirstColumn="0" w:firstRowLastColumn="0" w:lastRowFirstColumn="0" w:lastRowLastColumn="0"/>
+            <w:tcW w:w="1266" w:type="dxa"/>
+          </w:tcPr>
+          <w:p>
+            <w:pPr>
+              <w:jc w:val="center"/>
+              <w:rPr>
+                <w:rFonts w:ascii="仿宋" w:eastAsia="仿宋" w:hAnsi="仿宋" w:hint="eastAsia"/>
+              </w:rPr>
+            </w:pPr>
+            <w:r>
+              <w:rPr>
+                <w:rFonts w:ascii="仿宋" w:eastAsia="仿宋" w:hAnsi="仿宋" w:hint="eastAsia"/>
+              </w:rPr>
+              <w:t>产品名称</w:t>
+            </w:r>
+          </w:p>
+        </w:tc>
+        <w:tc>
+          <w:tcPr>
+            <w:tcW w:w="3402" w:type="dxa"/>
+          </w:tcPr>
+          <w:p>
+            <w:pPr>
+              <w:jc w:val="center"/>
+              <w:cnfStyle w:val="100000000000" w:firstRow="1" w:lastRow="0" w:firstColumn="0" w:lastColumn="0" w:oddVBand="0" w:evenVBand="0" w:oddHBand="0" w:evenHBand="0" w:firstRowFirstColumn="0" w:firstRowLastColumn="0" w:lastRowFirstColumn="0" w:lastRowLastColumn="0"/>
+              <w:rPr>
+                <w:rFonts w:ascii="仿宋" w:eastAsia="仿宋" w:hAnsi="仿宋" w:hint="eastAsia"/>
+              </w:rPr>
+            </w:pPr>
+            <w:r>
+              <w:rPr>
+                <w:rFonts w:ascii="仿宋" w:eastAsia="仿宋" w:hAnsi="仿宋" w:hint="eastAsia"/>
+              </w:rPr>
+              <w:t>产品描述</w:t>
+            </w:r>
+          </w:p>
+        </w:tc>
+        <w:tc>
+          <w:tcPr>
+            <w:tcW w:w="1559" w:type="dxa"/>
+          </w:tcPr>
+          <w:p>
+            <w:pPr>
+              <w:jc w:val="center"/>
+              <w:cnfStyle w:val="100000000000" w:firstRow="1" w:lastRow="0" w:firstColumn="0" w:lastColumn="0" w:oddVBand="0" w:evenVBand="0" w:oddHBand="0" w:evenHBand="0" w:firstRowFirstColumn="0" w:firstRowLastColumn="0" w:lastRowFirstColumn="0" w:lastRowLastColumn="0"/>
+              <w:rPr>
+                <w:rFonts w:ascii="仿宋" w:eastAsia="仿宋" w:hAnsi="仿宋" w:hint="eastAsia"/>
+              </w:rPr>
+            </w:pPr>
+            <w:r>
+              <w:rPr>
+                <w:rFonts w:ascii="仿宋" w:eastAsia="仿宋" w:hAnsi="仿宋" w:hint="eastAsia"/>
+              </w:rPr>
+              <w:t>产品优势</w:t>
+            </w:r>
+          </w:p>
+        </w:tc>
+        <w:tc>
+          <w:tcPr>
+            <w:tcW w:w="1305" w:type="dxa"/>
+          </w:tcPr>
+          <w:p>
+            <w:pPr>
+              <w:jc w:val="center"/>
+              <w:cnfStyle w:val="100000000000" w:firstRow="1" w:lastRow="0" w:firstColumn="0" w:lastColumn="0" w:oddVBand="0" w:evenVBand="0" w:oddHBand="0" w:evenHBand="0" w:firstRowFirstColumn="0" w:firstRowLastColumn="0" w:lastRowFirstColumn="0" w:lastRowLastColumn="0"/>
+              <w:rPr>
+                <w:rFonts w:ascii="仿宋" w:eastAsia="仿宋" w:hAnsi="仿宋" w:hint="eastAsia"/>
+              </w:rPr>
+            </w:pPr>
+            <w:r>
+              <w:rPr>
+                <w:rFonts w:ascii="仿宋" w:eastAsia="仿宋" w:hAnsi="仿宋" w:hint="eastAsia"/>
+              </w:rPr>
+              <w:t>产品劣势</w:t>
+            </w:r>
+          </w:p>
+        </w:tc>
+        <w:tc>
+          <w:tcPr>
+            <w:tcW w:w="1884" w:type="dxa"/>
+          </w:tcPr>
+          <w:p>
+            <w:pPr>
+              <w:jc w:val="center"/>
+              <w:cnfStyle w:val="100000000000" w:firstRow="1" w:lastRow="0" w:firstColumn="0" w:lastColumn="0" w:oddVBand="0" w:evenVBand="0" w:oddHBand="0" w:evenHBand="0" w:firstRowFirstColumn="0" w:firstRowLastColumn="0" w:lastRowFirstColumn="0" w:lastRowLastColumn="0"/>
+              <w:rPr>
+                <w:rFonts w:ascii="仿宋" w:eastAsia="仿宋" w:hAnsi="仿宋" w:hint="eastAsia"/>
+              </w:rPr>
+            </w:pPr>
+            <w:r>
+              <w:rPr>
+                <w:rFonts w:ascii="仿宋" w:eastAsia="仿宋" w:hAnsi="仿宋" w:hint="eastAsia"/>
+              </w:rPr>
+              <w:t>适用场景</w:t>
+            </w:r>
+          </w:p>
+        </w:tc>
+      </w:tr>
+      <w:tr>
+        <w:trPr>
+          <w:cnfStyle w:val="000000100000" w:firstRow="0" w:lastRow="0" w:firstColumn="0" w:lastColumn="0" w:oddVBand="0" w:evenVBand="0" w:oddHBand="1" w:evenHBand="0" w:firstRowFirstColumn="0" w:firstRowLastColumn="0" w:lastRowFirstColumn="0" w:lastRowLastColumn="0"/>
+          <w:trHeight w:val="660"/>
+        </w:trPr>
+        <w:tc>
+          <w:tcPr>
+            <w:cnfStyle w:val="001000000000" w:firstRow="0" w:lastRow="0" w:firstColumn="1" w:lastColumn="0" w:oddVBand="0" w:evenVBand="0" w:oddHBand="0" w:evenHBand="0" w:firstRowFirstColumn="0" w:firstRowLastColumn="0" w:lastRowFirstColumn="0" w:lastRowLastColumn="0"/>
+            <w:tcW w:w="1266" w:type="dxa"/>
+          </w:tcPr>
+          <w:p>
+            <w:pPr>
+              <w:jc w:val="center"/>
+              <w:rPr>
+                <w:rFonts w:ascii="仿宋" w:eastAsia="仿宋" w:hAnsi="仿宋" w:hint="eastAsia"/>
+                <w:b w:val="0"/>
+                <w:bCs w:val="0"/>
+              </w:rPr>
+            </w:pPr>
+            <w:r>
+              <w:rPr>
+                <w:rFonts w:ascii="仿宋" w:eastAsia="仿宋" w:hAnsi="仿宋" w:hint="eastAsia"/>
+                <w:b w:val="0"/>
+                <w:bCs w:val="0"/>
+              </w:rPr>
+              <w:t>小红书</w:t>
+            </w:r>
+          </w:p>
+        </w:tc>
+        <w:tc>
+          <w:tcPr>
+            <w:tcW w:w="3402" w:type="dxa"/>
+          </w:tcPr>
+          <w:p>
+            <w:pPr>
+              <w:jc w:val="center"/>
+              <w:cnfStyle w:val="000000100000" w:firstRow="0" w:lastRow="0" w:firstColumn="0" w:lastColumn="0" w:oddVBand="0" w:evenVBand="0" w:oddHBand="1" w:evenHBand="0" w:firstRowFirstColumn="0" w:firstRowLastColumn="0" w:lastRowFirstColumn="0" w:lastRowLastColumn="0"/>
+              <w:rPr>
+                <w:rFonts w:ascii="仿宋" w:eastAsia="仿宋" w:hAnsi="仿宋" w:hint="eastAsia"/>
+              </w:rPr>
+            </w:pPr>
+            <w:r>
+              <w:rPr>
+                <w:rFonts w:ascii="仿宋" w:eastAsia="仿宋" w:hAnsi="仿宋" w:hint="eastAsia"/>
+              </w:rPr>
+              <w:t>一个生活方式平台和消费决策入口</w:t>
+            </w:r>
+            <w:r>
+              <w:rPr>
+                <w:rFonts w:ascii="仿宋" w:eastAsia="仿宋" w:hAnsi="仿宋" w:hint="eastAsia"/>
+              </w:rPr>
+              <w:t>，</w:t>
+            </w:r>
+            <w:r>
+              <w:rPr>
+                <w:rFonts w:ascii="仿宋" w:eastAsia="仿宋" w:hAnsi="仿宋" w:hint="eastAsia"/>
+              </w:rPr>
+              <w:t>通过机器学习对海量信息和人进行精准、高效匹配</w:t>
+            </w:r>
+          </w:p>
+        </w:tc>
+        <w:tc>
+          <w:tcPr>
+            <w:tcW w:w="1559" w:type="dxa"/>
+          </w:tcPr>
+          <w:p>
+            <w:pPr>
+              <w:jc w:val="center"/>
+              <w:cnfStyle w:val="000000100000" w:firstRow="0" w:lastRow="0" w:firstColumn="0" w:lastColumn="0" w:oddVBand="0" w:evenVBand="0" w:oddHBand="1" w:evenHBand="0" w:firstRowFirstColumn="0" w:firstRowLastColumn="0" w:lastRowFirstColumn="0" w:lastRowLastColumn="0"/>
+              <w:rPr>
+                <w:rFonts w:ascii="仿宋" w:eastAsia="仿宋" w:hAnsi="仿宋"/>
+              </w:rPr>
+            </w:pPr>
+            <w:r>
+              <w:rPr>
+                <w:rFonts w:ascii="仿宋" w:eastAsia="仿宋" w:hAnsi="仿宋" w:hint="eastAsia"/>
+              </w:rPr>
+              <w:t>用户规模较大；</w:t>
+            </w:r>
+          </w:p>
+          <w:p>
+            <w:pPr>
+              <w:jc w:val="center"/>
+              <w:cnfStyle w:val="000000100000" w:firstRow="0" w:lastRow="0" w:firstColumn="0" w:lastColumn="0" w:oddVBand="0" w:evenVBand="0" w:oddHBand="1" w:evenHBand="0" w:firstRowFirstColumn="0" w:firstRowLastColumn="0" w:lastRowFirstColumn="0" w:lastRowLastColumn="0"/>
+              <w:rPr>
+                <w:rFonts w:ascii="仿宋" w:eastAsia="仿宋" w:hAnsi="仿宋" w:hint="eastAsia"/>
+              </w:rPr>
+            </w:pPr>
+            <w:r>
+              <w:rPr>
+                <w:rFonts w:ascii="仿宋" w:eastAsia="仿宋" w:hAnsi="仿宋" w:hint="eastAsia"/>
+              </w:rPr>
+              <w:t>时尚领域丰富</w:t>
+            </w:r>
+          </w:p>
+        </w:tc>
+        <w:tc>
+          <w:tcPr>
+            <w:tcW w:w="1305" w:type="dxa"/>
+          </w:tcPr>
+          <w:p>
+            <w:pPr>
+              <w:jc w:val="center"/>
+              <w:cnfStyle w:val="000000100000" w:firstRow="0" w:lastRow="0" w:firstColumn="0" w:lastColumn="0" w:oddVBand="0" w:evenVBand="0" w:oddHBand="1" w:evenHBand="0" w:firstRowFirstColumn="0" w:firstRowLastColumn="0" w:lastRowFirstColumn="0" w:lastRowLastColumn="0"/>
+              <w:rPr>
+                <w:rFonts w:ascii="仿宋" w:eastAsia="仿宋" w:hAnsi="仿宋" w:hint="eastAsia"/>
+              </w:rPr>
+            </w:pPr>
+            <w:r>
+              <w:rPr>
+                <w:rFonts w:ascii="仿宋" w:eastAsia="仿宋" w:hAnsi="仿宋" w:hint="eastAsia"/>
+              </w:rPr>
+              <w:t>社交属性相对缺乏；</w:t>
+            </w:r>
+            <w:r>
+              <w:rPr>
+                <w:rFonts w:ascii="仿宋" w:eastAsia="仿宋" w:hAnsi="仿宋" w:hint="eastAsia"/>
+              </w:rPr>
+              <w:t>局限于被动获取信息</w:t>
+            </w:r>
+          </w:p>
+        </w:tc>
+        <w:tc>
+          <w:tcPr>
+            <w:tcW w:w="1884" w:type="dxa"/>
+          </w:tcPr>
+          <w:p>
+            <w:pPr>
+              <w:jc w:val="center"/>
+              <w:cnfStyle w:val="000000100000" w:firstRow="0" w:lastRow="0" w:firstColumn="0" w:lastColumn="0" w:oddVBand="0" w:evenVBand="0" w:oddHBand="1" w:evenHBand="0" w:firstRowFirstColumn="0" w:firstRowLastColumn="0" w:lastRowFirstColumn="0" w:lastRowLastColumn="0"/>
+              <w:rPr>
+                <w:rFonts w:ascii="仿宋" w:eastAsia="仿宋" w:hAnsi="仿宋" w:hint="eastAsia"/>
+              </w:rPr>
+            </w:pPr>
+            <w:r>
+              <w:rPr>
+                <w:rFonts w:ascii="仿宋" w:eastAsia="仿宋" w:hAnsi="仿宋" w:hint="eastAsia"/>
+              </w:rPr>
+              <w:t>追求时尚潮流；获取时尚界和流行信息</w:t>
+            </w:r>
+          </w:p>
+        </w:tc>
+      </w:tr>
+      <w:tr>
+        <w:trPr>
+          <w:trHeight w:val="634"/>
+        </w:trPr>
+        <w:tc>
+          <w:tcPr>
+            <w:cnfStyle w:val="001000000000" w:firstRow="0" w:lastRow="0" w:firstColumn="1" w:lastColumn="0" w:oddVBand="0" w:evenVBand="0" w:oddHBand="0" w:evenHBand="0" w:firstRowFirstColumn="0" w:firstRowLastColumn="0" w:lastRowFirstColumn="0" w:lastRowLastColumn="0"/>
+            <w:tcW w:w="1266" w:type="dxa"/>
+          </w:tcPr>
+          <w:p>
+            <w:pPr>
+              <w:jc w:val="center"/>
+              <w:rPr>
+                <w:rFonts w:ascii="仿宋" w:eastAsia="仿宋" w:hAnsi="仿宋" w:hint="eastAsia"/>
+                <w:b w:val="0"/>
+                <w:bCs w:val="0"/>
+              </w:rPr>
+            </w:pPr>
+            <w:r>
+              <w:rPr>
+                <w:rFonts w:ascii="仿宋" w:eastAsia="仿宋" w:hAnsi="仿宋" w:hint="eastAsia"/>
+                <w:b w:val="0"/>
+                <w:bCs w:val="0"/>
+              </w:rPr>
+              <w:t>知乎</w:t>
+            </w:r>
+          </w:p>
+        </w:tc>
+        <w:tc>
+          <w:tcPr>
+            <w:tcW w:w="3402" w:type="dxa"/>
+          </w:tcPr>
+          <w:p>
+            <w:pPr>
+              <w:jc w:val="center"/>
+              <w:cnfStyle w:val="000000000000" w:firstRow="0" w:lastRow="0" w:firstColumn="0" w:lastColumn="0" w:oddVBand="0" w:evenVBand="0" w:oddHBand="0" w:evenHBand="0" w:firstRowFirstColumn="0" w:firstRowLastColumn="0" w:lastRowFirstColumn="0" w:lastRowLastColumn="0"/>
+              <w:rPr>
+                <w:rFonts w:ascii="仿宋" w:eastAsia="仿宋" w:hAnsi="仿宋" w:hint="eastAsia"/>
+              </w:rPr>
+            </w:pPr>
+            <w:r>
+              <w:rPr>
+                <w:rFonts w:ascii="仿宋" w:eastAsia="仿宋" w:hAnsi="仿宋" w:cs="Arial"/>
+                <w:color w:val="333333"/>
+                <w:sz w:val="20"/>
+                <w:szCs w:val="20"/>
+                <w:shd w:val="clear" w:color="auto" w:fill="FFFFFF"/>
+              </w:rPr>
+              <w:t>中文互联网高质量的问答社区和创作者聚集的原创内容平台</w:t>
+            </w:r>
+          </w:p>
+        </w:tc>
+        <w:tc>
+          <w:tcPr>
+            <w:tcW w:w="1559" w:type="dxa"/>
+          </w:tcPr>
+          <w:p>
+            <w:pPr>
+              <w:jc w:val="center"/>
+              <w:cnfStyle w:val="000000000000" w:firstRow="0" w:lastRow="0" w:firstColumn="0" w:lastColumn="0" w:oddVBand="0" w:evenVBand="0" w:oddHBand="0" w:evenHBand="0" w:firstRowFirstColumn="0" w:firstRowLastColumn="0" w:lastRowFirstColumn="0" w:lastRowLastColumn="0"/>
+              <w:rPr>
+                <w:rFonts w:ascii="仿宋" w:eastAsia="仿宋" w:hAnsi="仿宋" w:hint="eastAsia"/>
+              </w:rPr>
+            </w:pPr>
+            <w:r>
+              <w:rPr>
+                <w:rFonts w:ascii="仿宋" w:eastAsia="仿宋" w:hAnsi="仿宋" w:hint="eastAsia"/>
+              </w:rPr>
+              <w:t>中国标杆性问答平台</w:t>
+            </w:r>
+          </w:p>
+        </w:tc>
+        <w:tc>
+          <w:tcPr>
+            <w:tcW w:w="1305" w:type="dxa"/>
+          </w:tcPr>
+          <w:p>
+            <w:pPr>
+              <w:jc w:val="center"/>
+              <w:cnfStyle w:val="000000000000" w:firstRow="0" w:lastRow="0" w:firstColumn="0" w:lastColumn="0" w:oddVBand="0" w:evenVBand="0" w:oddHBand="0" w:evenHBand="0" w:firstRowFirstColumn="0" w:firstRowLastColumn="0" w:lastRowFirstColumn="0" w:lastRowLastColumn="0"/>
+              <w:rPr>
+                <w:rFonts w:ascii="仿宋" w:eastAsia="仿宋" w:hAnsi="仿宋" w:hint="eastAsia"/>
+              </w:rPr>
+            </w:pPr>
+            <w:r>
+              <w:rPr>
+                <w:rFonts w:ascii="仿宋" w:eastAsia="仿宋" w:hAnsi="仿宋" w:hint="eastAsia"/>
+              </w:rPr>
+              <w:t>问答内容杂而乱</w:t>
+            </w:r>
+          </w:p>
+        </w:tc>
+        <w:tc>
+          <w:tcPr>
+            <w:tcW w:w="1884" w:type="dxa"/>
+          </w:tcPr>
+          <w:p>
+            <w:pPr>
+              <w:jc w:val="center"/>
+              <w:cnfStyle w:val="000000000000" w:firstRow="0" w:lastRow="0" w:firstColumn="0" w:lastColumn="0" w:oddVBand="0" w:evenVBand="0" w:oddHBand="0" w:evenHBand="0" w:firstRowFirstColumn="0" w:firstRowLastColumn="0" w:lastRowFirstColumn="0" w:lastRowLastColumn="0"/>
+              <w:rPr>
+                <w:rFonts w:ascii="仿宋" w:eastAsia="仿宋" w:hAnsi="仿宋" w:hint="eastAsia"/>
+              </w:rPr>
+            </w:pPr>
+            <w:r>
+              <w:rPr>
+                <w:rFonts w:ascii="仿宋" w:eastAsia="仿宋" w:hAnsi="仿宋" w:hint="eastAsia"/>
+              </w:rPr>
+              <w:t>需要获取各种方面的信息</w:t>
+            </w:r>
+          </w:p>
+        </w:tc>
+      </w:tr>
+    </w:tbl>
+    <w:p>
+      <w:pPr>
+        <w:pStyle w:val="3"/>
+        <w:numPr>
+          <w:ilvl w:val="0"/>
+          <w:numId w:val="29"/>
+        </w:numPr>
+        <w:rPr>
+          <w:b w:val="0"/>
+          <w:bCs w:val="0"/>
+        </w:rPr>
+      </w:pPr>
+      <w:r>
+        <w:rPr>
+          <w:rFonts w:hint="eastAsia"/>
+          <w:b w:val="0"/>
+          <w:bCs w:val="0"/>
+        </w:rPr>
+        <w:t>合作伙伴分析</w:t>
+      </w:r>
+    </w:p>
+    <w:tbl>
+      <w:tblPr>
+        <w:tblStyle w:val="11"/>
+        <w:tblW w:w="9162" w:type="dxa"/>
+        <w:tblInd w:w="-572" w:type="dxa"/>
+        <w:tblLook w:val="04A0" w:firstRow="1" w:lastRow="0" w:firstColumn="1" w:lastColumn="0" w:noHBand="0" w:noVBand="1"/>
+      </w:tblPr>
+      <w:tblGrid>
+        <w:gridCol w:w="1805"/>
+        <w:gridCol w:w="2996"/>
+        <w:gridCol w:w="2120"/>
+        <w:gridCol w:w="2241"/>
+      </w:tblGrid>
+      <w:tr>
+        <w:trPr>
+          <w:cnfStyle w:val="100000000000" w:firstRow="1" w:lastRow="0" w:firstColumn="0" w:lastColumn="0" w:oddVBand="0" w:evenVBand="0" w:oddHBand="0" w:evenHBand="0" w:firstRowFirstColumn="0" w:firstRowLastColumn="0" w:lastRowFirstColumn="0" w:lastRowLastColumn="0"/>
+          <w:trHeight w:val="339"/>
+        </w:trPr>
+        <w:tc>
+          <w:tcPr>
+            <w:cnfStyle w:val="001000000000" w:firstRow="0" w:lastRow="0" w:firstColumn="1" w:lastColumn="0" w:oddVBand="0" w:evenVBand="0" w:oddHBand="0" w:evenHBand="0" w:firstRowFirstColumn="0" w:firstRowLastColumn="0" w:lastRowFirstColumn="0" w:lastRowLastColumn="0"/>
+            <w:tcW w:w="1805" w:type="dxa"/>
+          </w:tcPr>
+          <w:p>
+            <w:pPr>
+              <w:jc w:val="center"/>
+              <w:rPr>
+                <w:rFonts w:ascii="仿宋" w:eastAsia="仿宋" w:hAnsi="仿宋" w:hint="eastAsia"/>
+              </w:rPr>
+            </w:pPr>
+            <w:r>
+              <w:rPr>
+                <w:rFonts w:ascii="仿宋" w:eastAsia="仿宋" w:hAnsi="仿宋" w:hint="eastAsia"/>
+              </w:rPr>
+              <w:t>合作方</w:t>
+            </w:r>
+          </w:p>
+        </w:tc>
+        <w:tc>
+          <w:tcPr>
+            <w:tcW w:w="2996" w:type="dxa"/>
+          </w:tcPr>
+          <w:p>
+            <w:pPr>
+              <w:jc w:val="center"/>
+              <w:cnfStyle w:val="100000000000" w:firstRow="1" w:lastRow="0" w:firstColumn="0" w:lastColumn="0" w:oddVBand="0" w:evenVBand="0" w:oddHBand="0" w:evenHBand="0" w:firstRowFirstColumn="0" w:firstRowLastColumn="0" w:lastRowFirstColumn="0" w:lastRowLastColumn="0"/>
+              <w:rPr>
+                <w:rFonts w:ascii="仿宋" w:eastAsia="仿宋" w:hAnsi="仿宋" w:hint="eastAsia"/>
+              </w:rPr>
+            </w:pPr>
+            <w:r>
+              <w:rPr>
+                <w:rFonts w:ascii="仿宋" w:eastAsia="仿宋" w:hAnsi="仿宋" w:hint="eastAsia"/>
+              </w:rPr>
+              <w:t>需求</w:t>
+            </w:r>
+          </w:p>
+        </w:tc>
+        <w:tc>
+          <w:tcPr>
+            <w:tcW w:w="2120" w:type="dxa"/>
+          </w:tcPr>
+          <w:p>
+            <w:pPr>
+              <w:jc w:val="center"/>
+              <w:cnfStyle w:val="100000000000" w:firstRow="1" w:lastRow="0" w:firstColumn="0" w:lastColumn="0" w:oddVBand="0" w:evenVBand="0" w:oddHBand="0" w:evenHBand="0" w:firstRowFirstColumn="0" w:firstRowLastColumn="0" w:lastRowFirstColumn="0" w:lastRowLastColumn="0"/>
+              <w:rPr>
+                <w:rFonts w:ascii="仿宋" w:eastAsia="仿宋" w:hAnsi="仿宋" w:hint="eastAsia"/>
+              </w:rPr>
+            </w:pPr>
+            <w:r>
+              <w:rPr>
+                <w:rFonts w:ascii="仿宋" w:eastAsia="仿宋" w:hAnsi="仿宋" w:hint="eastAsia"/>
+              </w:rPr>
+              <w:t>创造/提供</w:t>
+            </w:r>
+          </w:p>
+        </w:tc>
+        <w:tc>
+          <w:tcPr>
+            <w:tcW w:w="2241" w:type="dxa"/>
+          </w:tcPr>
+          <w:p>
+            <w:pPr>
+              <w:jc w:val="center"/>
+              <w:cnfStyle w:val="100000000000" w:firstRow="1" w:lastRow="0" w:firstColumn="0" w:lastColumn="0" w:oddVBand="0" w:evenVBand="0" w:oddHBand="0" w:evenHBand="0" w:firstRowFirstColumn="0" w:firstRowLastColumn="0" w:lastRowFirstColumn="0" w:lastRowLastColumn="0"/>
+              <w:rPr>
+                <w:rFonts w:ascii="仿宋" w:eastAsia="仿宋" w:hAnsi="仿宋" w:hint="eastAsia"/>
+              </w:rPr>
+            </w:pPr>
+            <w:r>
+              <w:rPr>
+                <w:rFonts w:ascii="仿宋" w:eastAsia="仿宋" w:hAnsi="仿宋" w:hint="eastAsia"/>
+              </w:rPr>
+              <w:t>获取</w:t>
+            </w:r>
+          </w:p>
+        </w:tc>
+      </w:tr>
+      <w:tr>
+        <w:trPr>
+          <w:cnfStyle w:val="000000100000" w:firstRow="0" w:lastRow="0" w:firstColumn="0" w:lastColumn="0" w:oddVBand="0" w:evenVBand="0" w:oddHBand="1" w:evenHBand="0" w:firstRowFirstColumn="0" w:firstRowLastColumn="0" w:lastRowFirstColumn="0" w:lastRowLastColumn="0"/>
+          <w:trHeight w:val="846"/>
+        </w:trPr>
+        <w:tc>
+          <w:tcPr>
+            <w:cnfStyle w:val="001000000000" w:firstRow="0" w:lastRow="0" w:firstColumn="1" w:lastColumn="0" w:oddVBand="0" w:evenVBand="0" w:oddHBand="0" w:evenHBand="0" w:firstRowFirstColumn="0" w:firstRowLastColumn="0" w:lastRowFirstColumn="0" w:lastRowLastColumn="0"/>
+            <w:tcW w:w="1805" w:type="dxa"/>
+          </w:tcPr>
+          <w:p>
+            <w:pPr>
+              <w:jc w:val="center"/>
+              <w:rPr>
+                <w:rFonts w:ascii="仿宋" w:eastAsia="仿宋" w:hAnsi="仿宋" w:hint="eastAsia"/>
+                <w:b w:val="0"/>
+                <w:bCs w:val="0"/>
+              </w:rPr>
+            </w:pPr>
+            <w:r>
+              <w:rPr>
+                <w:rFonts w:ascii="仿宋" w:eastAsia="仿宋" w:hAnsi="仿宋" w:hint="eastAsia"/>
+                <w:b w:val="0"/>
+                <w:bCs w:val="0"/>
+              </w:rPr>
+              <w:t>签约博主</w:t>
+            </w:r>
+          </w:p>
+        </w:tc>
+        <w:tc>
+          <w:tcPr>
+            <w:tcW w:w="2996" w:type="dxa"/>
+          </w:tcPr>
+          <w:p>
+            <w:pPr>
+              <w:jc w:val="center"/>
+              <w:cnfStyle w:val="000000100000" w:firstRow="0" w:lastRow="0" w:firstColumn="0" w:lastColumn="0" w:oddVBand="0" w:evenVBand="0" w:oddHBand="1" w:evenHBand="0" w:firstRowFirstColumn="0" w:firstRowLastColumn="0" w:lastRowFirstColumn="0" w:lastRowLastColumn="0"/>
+              <w:rPr>
+                <w:rFonts w:ascii="仿宋" w:eastAsia="仿宋" w:hAnsi="仿宋"/>
+              </w:rPr>
+            </w:pPr>
+            <w:r>
+              <w:rPr>
+                <w:rFonts w:ascii="仿宋" w:eastAsia="仿宋" w:hAnsi="仿宋" w:hint="eastAsia"/>
+              </w:rPr>
+              <w:t>获得收入；</w:t>
+            </w:r>
+            <w:proofErr w:type="gramStart"/>
+            <w:r>
+              <w:rPr>
+                <w:rFonts w:ascii="仿宋" w:eastAsia="仿宋" w:hAnsi="仿宋" w:hint="eastAsia"/>
+              </w:rPr>
+              <w:t>分享穿搭</w:t>
+            </w:r>
+            <w:proofErr w:type="gramEnd"/>
+            <w:r>
+              <w:rPr>
+                <w:rFonts w:ascii="仿宋" w:eastAsia="仿宋" w:hAnsi="仿宋" w:hint="eastAsia"/>
+              </w:rPr>
+              <w:t>内容</w:t>
+            </w:r>
+          </w:p>
+          <w:p>
+            <w:pPr>
+              <w:jc w:val="center"/>
+              <w:cnfStyle w:val="000000100000" w:firstRow="0" w:lastRow="0" w:firstColumn="0" w:lastColumn="0" w:oddVBand="0" w:evenVBand="0" w:oddHBand="1" w:evenHBand="0" w:firstRowFirstColumn="0" w:firstRowLastColumn="0" w:lastRowFirstColumn="0" w:lastRowLastColumn="0"/>
+              <w:rPr>
+                <w:rFonts w:ascii="仿宋" w:eastAsia="仿宋" w:hAnsi="仿宋" w:hint="eastAsia"/>
+              </w:rPr>
+            </w:pPr>
+            <w:r>
+              <w:rPr>
+                <w:rFonts w:ascii="仿宋" w:eastAsia="仿宋" w:hAnsi="仿宋" w:hint="eastAsia"/>
+              </w:rPr>
+              <w:t>得到用户认可；收获粉丝</w:t>
+            </w:r>
+          </w:p>
+        </w:tc>
+        <w:tc>
+          <w:tcPr>
+            <w:tcW w:w="2120" w:type="dxa"/>
+          </w:tcPr>
+          <w:p>
+            <w:pPr>
+              <w:jc w:val="center"/>
+              <w:cnfStyle w:val="000000100000" w:firstRow="0" w:lastRow="0" w:firstColumn="0" w:lastColumn="0" w:oddVBand="0" w:evenVBand="0" w:oddHBand="1" w:evenHBand="0" w:firstRowFirstColumn="0" w:firstRowLastColumn="0" w:lastRowFirstColumn="0" w:lastRowLastColumn="0"/>
+              <w:rPr>
+                <w:rFonts w:ascii="仿宋" w:eastAsia="仿宋" w:hAnsi="仿宋" w:hint="eastAsia"/>
+              </w:rPr>
+            </w:pPr>
+            <w:proofErr w:type="gramStart"/>
+            <w:r>
+              <w:rPr>
+                <w:rFonts w:ascii="仿宋" w:eastAsia="仿宋" w:hAnsi="仿宋" w:hint="eastAsia"/>
+              </w:rPr>
+              <w:t>优质穿搭内容</w:t>
+            </w:r>
+            <w:proofErr w:type="gramEnd"/>
+            <w:r>
+              <w:rPr>
+                <w:rFonts w:ascii="仿宋" w:eastAsia="仿宋" w:hAnsi="仿宋" w:hint="eastAsia"/>
+              </w:rPr>
+              <w:t>；</w:t>
+            </w:r>
+            <w:proofErr w:type="gramStart"/>
+            <w:r>
+              <w:rPr>
+                <w:rFonts w:ascii="仿宋" w:eastAsia="仿宋" w:hAnsi="仿宋" w:hint="eastAsia"/>
+              </w:rPr>
+              <w:t>优质穿搭分享</w:t>
+            </w:r>
+            <w:proofErr w:type="gramEnd"/>
+          </w:p>
+        </w:tc>
+        <w:tc>
+          <w:tcPr>
+            <w:tcW w:w="2241" w:type="dxa"/>
+          </w:tcPr>
+          <w:p>
+            <w:pPr>
+              <w:jc w:val="center"/>
+              <w:cnfStyle w:val="000000100000" w:firstRow="0" w:lastRow="0" w:firstColumn="0" w:lastColumn="0" w:oddVBand="0" w:evenVBand="0" w:oddHBand="1" w:evenHBand="0" w:firstRowFirstColumn="0" w:firstRowLastColumn="0" w:lastRowFirstColumn="0" w:lastRowLastColumn="0"/>
+              <w:rPr>
+                <w:rFonts w:ascii="仿宋" w:eastAsia="仿宋" w:hAnsi="仿宋" w:hint="eastAsia"/>
+              </w:rPr>
+            </w:pPr>
+            <w:r>
+              <w:rPr>
+                <w:rFonts w:ascii="仿宋" w:eastAsia="仿宋" w:hAnsi="仿宋" w:hint="eastAsia"/>
+              </w:rPr>
+              <w:t>影响力；粉丝；平台收入</w:t>
+            </w:r>
+          </w:p>
+        </w:tc>
+      </w:tr>
+      <w:tr>
+        <w:trPr>
+          <w:trHeight w:val="813"/>
+        </w:trPr>
+        <w:tc>
+          <w:tcPr>
+            <w:cnfStyle w:val="001000000000" w:firstRow="0" w:lastRow="0" w:firstColumn="1" w:lastColumn="0" w:oddVBand="0" w:evenVBand="0" w:oddHBand="0" w:evenHBand="0" w:firstRowFirstColumn="0" w:firstRowLastColumn="0" w:lastRowFirstColumn="0" w:lastRowLastColumn="0"/>
+            <w:tcW w:w="1805" w:type="dxa"/>
+          </w:tcPr>
+          <w:p>
+            <w:pPr>
+              <w:jc w:val="center"/>
+              <w:rPr>
+                <w:rFonts w:ascii="仿宋" w:eastAsia="仿宋" w:hAnsi="仿宋" w:hint="eastAsia"/>
+                <w:b w:val="0"/>
+                <w:bCs w:val="0"/>
+              </w:rPr>
+            </w:pPr>
+            <w:r>
+              <w:rPr>
+                <w:rFonts w:ascii="仿宋" w:eastAsia="仿宋" w:hAnsi="仿宋" w:hint="eastAsia"/>
+                <w:b w:val="0"/>
+                <w:bCs w:val="0"/>
+              </w:rPr>
+              <w:t>云服务器商</w:t>
+            </w:r>
+          </w:p>
+        </w:tc>
+        <w:tc>
+          <w:tcPr>
+            <w:tcW w:w="2996" w:type="dxa"/>
+          </w:tcPr>
+          <w:p>
+            <w:pPr>
+              <w:jc w:val="center"/>
+              <w:cnfStyle w:val="000000000000" w:firstRow="0" w:lastRow="0" w:firstColumn="0" w:lastColumn="0" w:oddVBand="0" w:evenVBand="0" w:oddHBand="0" w:evenHBand="0" w:firstRowFirstColumn="0" w:firstRowLastColumn="0" w:lastRowFirstColumn="0" w:lastRowLastColumn="0"/>
+              <w:rPr>
+                <w:rFonts w:ascii="仿宋" w:eastAsia="仿宋" w:hAnsi="仿宋" w:hint="eastAsia"/>
+              </w:rPr>
+            </w:pPr>
+            <w:r>
+              <w:rPr>
+                <w:rFonts w:ascii="仿宋" w:eastAsia="仿宋" w:hAnsi="仿宋" w:hint="eastAsia"/>
+              </w:rPr>
+              <w:t>获得订阅服务器收入</w:t>
+            </w:r>
+          </w:p>
+        </w:tc>
+        <w:tc>
+          <w:tcPr>
+            <w:tcW w:w="2120" w:type="dxa"/>
+          </w:tcPr>
+          <w:p>
+            <w:pPr>
+              <w:jc w:val="center"/>
+              <w:cnfStyle w:val="000000000000" w:firstRow="0" w:lastRow="0" w:firstColumn="0" w:lastColumn="0" w:oddVBand="0" w:evenVBand="0" w:oddHBand="0" w:evenHBand="0" w:firstRowFirstColumn="0" w:firstRowLastColumn="0" w:lastRowFirstColumn="0" w:lastRowLastColumn="0"/>
+              <w:rPr>
+                <w:rFonts w:ascii="仿宋" w:eastAsia="仿宋" w:hAnsi="仿宋" w:hint="eastAsia"/>
+              </w:rPr>
+            </w:pPr>
+            <w:r>
+              <w:rPr>
+                <w:rFonts w:ascii="仿宋" w:eastAsia="仿宋" w:hAnsi="仿宋" w:hint="eastAsia"/>
+              </w:rPr>
+              <w:t>稳定的云服务器平台；移动在线平台</w:t>
+            </w:r>
+          </w:p>
+        </w:tc>
+        <w:tc>
+          <w:tcPr>
+            <w:tcW w:w="2241" w:type="dxa"/>
+          </w:tcPr>
+          <w:p>
+            <w:pPr>
+              <w:jc w:val="center"/>
+              <w:cnfStyle w:val="000000000000" w:firstRow="0" w:lastRow="0" w:firstColumn="0" w:lastColumn="0" w:oddVBand="0" w:evenVBand="0" w:oddHBand="0" w:evenHBand="0" w:firstRowFirstColumn="0" w:firstRowLastColumn="0" w:lastRowFirstColumn="0" w:lastRowLastColumn="0"/>
+              <w:rPr>
+                <w:rFonts w:ascii="仿宋" w:eastAsia="仿宋" w:hAnsi="仿宋" w:hint="eastAsia"/>
+              </w:rPr>
+            </w:pPr>
+            <w:r>
+              <w:rPr>
+                <w:rFonts w:ascii="仿宋" w:eastAsia="仿宋" w:hAnsi="仿宋" w:hint="eastAsia"/>
+              </w:rPr>
+              <w:t>平台稳定性；收入</w:t>
+            </w:r>
+          </w:p>
+        </w:tc>
+      </w:tr>
+      <w:tr>
+        <w:trPr>
+          <w:cnfStyle w:val="000000100000" w:firstRow="0" w:lastRow="0" w:firstColumn="0" w:lastColumn="0" w:oddVBand="0" w:evenVBand="0" w:oddHBand="1" w:evenHBand="0" w:firstRowFirstColumn="0" w:firstRowLastColumn="0" w:lastRowFirstColumn="0" w:lastRowLastColumn="0"/>
+          <w:trHeight w:val="846"/>
+        </w:trPr>
+        <w:tc>
+          <w:tcPr>
+            <w:cnfStyle w:val="001000000000" w:firstRow="0" w:lastRow="0" w:firstColumn="1" w:lastColumn="0" w:oddVBand="0" w:evenVBand="0" w:oddHBand="0" w:evenHBand="0" w:firstRowFirstColumn="0" w:firstRowLastColumn="0" w:lastRowFirstColumn="0" w:lastRowLastColumn="0"/>
+            <w:tcW w:w="1805" w:type="dxa"/>
+          </w:tcPr>
+          <w:p>
+            <w:pPr>
+              <w:jc w:val="center"/>
+              <w:rPr>
+                <w:rFonts w:ascii="仿宋" w:eastAsia="仿宋" w:hAnsi="仿宋" w:hint="eastAsia"/>
+                <w:b w:val="0"/>
+                <w:bCs w:val="0"/>
+              </w:rPr>
+            </w:pPr>
+            <w:r>
+              <w:rPr>
+                <w:rFonts w:ascii="仿宋" w:eastAsia="仿宋" w:hAnsi="仿宋" w:hint="eastAsia"/>
+                <w:b w:val="0"/>
+                <w:bCs w:val="0"/>
+              </w:rPr>
+              <w:t>品牌方</w:t>
+            </w:r>
+          </w:p>
+        </w:tc>
+        <w:tc>
+          <w:tcPr>
+            <w:tcW w:w="2996" w:type="dxa"/>
+          </w:tcPr>
+          <w:p>
+            <w:pPr>
+              <w:jc w:val="center"/>
+              <w:cnfStyle w:val="000000100000" w:firstRow="0" w:lastRow="0" w:firstColumn="0" w:lastColumn="0" w:oddVBand="0" w:evenVBand="0" w:oddHBand="1" w:evenHBand="0" w:firstRowFirstColumn="0" w:firstRowLastColumn="0" w:lastRowFirstColumn="0" w:lastRowLastColumn="0"/>
+              <w:rPr>
+                <w:rFonts w:ascii="仿宋" w:eastAsia="仿宋" w:hAnsi="仿宋" w:hint="eastAsia"/>
+              </w:rPr>
+            </w:pPr>
+            <w:r>
+              <w:rPr>
+                <w:rFonts w:ascii="仿宋" w:eastAsia="仿宋" w:hAnsi="仿宋" w:hint="eastAsia"/>
+              </w:rPr>
+              <w:t>在高人气平台上获取推广；推广出自己的品牌产品</w:t>
+            </w:r>
+          </w:p>
+        </w:tc>
+        <w:tc>
+          <w:tcPr>
+            <w:tcW w:w="2120" w:type="dxa"/>
+          </w:tcPr>
+          <w:p>
+            <w:pPr>
+              <w:jc w:val="center"/>
+              <w:cnfStyle w:val="000000100000" w:firstRow="0" w:lastRow="0" w:firstColumn="0" w:lastColumn="0" w:oddVBand="0" w:evenVBand="0" w:oddHBand="1" w:evenHBand="0" w:firstRowFirstColumn="0" w:firstRowLastColumn="0" w:lastRowFirstColumn="0" w:lastRowLastColumn="0"/>
+              <w:rPr>
+                <w:rFonts w:ascii="仿宋" w:eastAsia="仿宋" w:hAnsi="仿宋" w:hint="eastAsia"/>
+              </w:rPr>
+            </w:pPr>
+            <w:r>
+              <w:rPr>
+                <w:rFonts w:ascii="仿宋" w:eastAsia="仿宋" w:hAnsi="仿宋" w:hint="eastAsia"/>
+              </w:rPr>
+              <w:t>合作资金；部分服装津贴；知名度</w:t>
+            </w:r>
+          </w:p>
+        </w:tc>
+        <w:tc>
+          <w:tcPr>
+            <w:tcW w:w="2241" w:type="dxa"/>
+          </w:tcPr>
+          <w:p>
+            <w:pPr>
+              <w:jc w:val="center"/>
+              <w:cnfStyle w:val="000000100000" w:firstRow="0" w:lastRow="0" w:firstColumn="0" w:lastColumn="0" w:oddVBand="0" w:evenVBand="0" w:oddHBand="1" w:evenHBand="0" w:firstRowFirstColumn="0" w:firstRowLastColumn="0" w:lastRowFirstColumn="0" w:lastRowLastColumn="0"/>
+              <w:rPr>
+                <w:rFonts w:ascii="仿宋" w:eastAsia="仿宋" w:hAnsi="仿宋" w:hint="eastAsia"/>
+              </w:rPr>
+            </w:pPr>
+            <w:r>
+              <w:rPr>
+                <w:rFonts w:ascii="仿宋" w:eastAsia="仿宋" w:hAnsi="仿宋" w:hint="eastAsia"/>
+              </w:rPr>
+              <w:t>知名度；平台津贴；用户福利</w:t>
+            </w:r>
+          </w:p>
+        </w:tc>
+      </w:tr>
+    </w:tbl>
+    <w:p>
+      <w:pPr>
+        <w:pStyle w:val="2"/>
+        <w:numPr>
+          <w:ilvl w:val="0"/>
+          <w:numId w:val="33"/>
+        </w:numPr>
+      </w:pPr>
+      <w:r>
+        <w:rPr>
+          <w:rFonts w:hint="eastAsia"/>
+        </w:rPr>
+        <w:lastRenderedPageBreak/>
+        <w:t>微观环境分析</w:t>
+      </w:r>
+    </w:p>
+    <w:p>
+      <w:pPr>
+        <w:pStyle w:val="3"/>
+        <w:numPr>
+          <w:ilvl w:val="0"/>
+          <w:numId w:val="34"/>
+        </w:numPr>
+        <w:rPr>
+          <w:b w:val="0"/>
+          <w:bCs w:val="0"/>
+        </w:rPr>
+      </w:pPr>
+      <w:r>
+        <w:rPr>
+          <w:rFonts w:hint="eastAsia"/>
+          <w:b w:val="0"/>
+          <w:bCs w:val="0"/>
+        </w:rPr>
+        <w:t>优势分析</w:t>
+      </w:r>
+    </w:p>
+    <w:p>
+      <w:pPr>
+        <w:pStyle w:val="4"/>
+        <w:numPr>
+          <w:ilvl w:val="0"/>
+          <w:numId w:val="35"/>
+        </w:numPr>
+        <w:rPr>
+          <w:rFonts w:asciiTheme="minorEastAsia" w:eastAsiaTheme="minorEastAsia" w:hAnsiTheme="minorEastAsia"/>
+          <w:b w:val="0"/>
+          <w:bCs w:val="0"/>
+          <w:sz w:val="21"/>
+          <w:szCs w:val="21"/>
+        </w:rPr>
+      </w:pPr>
+      <w:r>
+        <w:rPr>
+          <w:rFonts w:hint="eastAsia"/>
+        </w:rPr>
+        <w:t>符合市场趋势：</w:t>
+      </w:r>
+      <w:r>
+        <w:rPr>
+          <w:rFonts w:asciiTheme="minorEastAsia" w:eastAsiaTheme="minorEastAsia" w:hAnsiTheme="minorEastAsia" w:hint="eastAsia"/>
+          <w:b w:val="0"/>
+          <w:bCs w:val="0"/>
+          <w:sz w:val="21"/>
+          <w:szCs w:val="21"/>
+        </w:rPr>
+        <w:t>后疫情时代</w:t>
+      </w:r>
+      <w:r>
+        <w:rPr>
+          <w:rFonts w:asciiTheme="minorEastAsia" w:eastAsiaTheme="minorEastAsia" w:hAnsiTheme="minorEastAsia" w:hint="eastAsia"/>
+          <w:b w:val="0"/>
+          <w:bCs w:val="0"/>
+          <w:sz w:val="21"/>
+          <w:szCs w:val="21"/>
+        </w:rPr>
+        <w:t>经济逐步复苏，群体对服装的消费欲望增加。迎合大众消费需求</w:t>
+      </w:r>
+      <w:proofErr w:type="gramStart"/>
+      <w:r>
+        <w:rPr>
+          <w:rFonts w:asciiTheme="minorEastAsia" w:eastAsiaTheme="minorEastAsia" w:hAnsiTheme="minorEastAsia" w:hint="eastAsia"/>
+          <w:b w:val="0"/>
+          <w:bCs w:val="0"/>
+          <w:sz w:val="21"/>
+          <w:szCs w:val="21"/>
+        </w:rPr>
+        <w:t>推出穿搭</w:t>
+      </w:r>
+      <w:proofErr w:type="gramEnd"/>
+      <w:r>
+        <w:rPr>
+          <w:rFonts w:asciiTheme="minorEastAsia" w:eastAsiaTheme="minorEastAsia" w:hAnsiTheme="minorEastAsia" w:hint="eastAsia"/>
+          <w:b w:val="0"/>
+          <w:bCs w:val="0"/>
+          <w:sz w:val="21"/>
+          <w:szCs w:val="21"/>
+        </w:rPr>
+        <w:t>推荐平台。</w:t>
+      </w:r>
+    </w:p>
+    <w:p>
+      <w:pPr>
+        <w:pStyle w:val="4"/>
+        <w:numPr>
+          <w:ilvl w:val="0"/>
+          <w:numId w:val="35"/>
+        </w:numPr>
+        <w:rPr>
+          <w:rFonts w:asciiTheme="minorEastAsia" w:eastAsiaTheme="minorEastAsia" w:hAnsiTheme="minorEastAsia"/>
+          <w:b w:val="0"/>
+          <w:bCs w:val="0"/>
+          <w:sz w:val="21"/>
+          <w:szCs w:val="21"/>
+        </w:rPr>
+      </w:pPr>
+      <w:r>
+        <w:t>拥抱技术趋势</w:t>
+      </w:r>
+      <w:r>
+        <w:rPr>
+          <w:rFonts w:hint="eastAsia"/>
+        </w:rPr>
+        <w:t>：</w:t>
+      </w:r>
+      <w:r>
+        <w:rPr>
+          <w:rFonts w:asciiTheme="minorEastAsia" w:eastAsiaTheme="minorEastAsia" w:hAnsiTheme="minorEastAsia" w:hint="eastAsia"/>
+          <w:b w:val="0"/>
+          <w:bCs w:val="0"/>
+          <w:sz w:val="21"/>
+          <w:szCs w:val="21"/>
+        </w:rPr>
+        <w:t>互联网</w:t>
+      </w:r>
+      <w:r>
+        <w:rPr>
+          <w:rFonts w:asciiTheme="minorEastAsia" w:eastAsiaTheme="minorEastAsia" w:hAnsiTheme="minorEastAsia" w:hint="eastAsia"/>
+          <w:b w:val="0"/>
+          <w:bCs w:val="0"/>
+          <w:sz w:val="21"/>
+          <w:szCs w:val="21"/>
+        </w:rPr>
+        <w:t>迅猛发展，</w:t>
+      </w:r>
+      <w:proofErr w:type="gramStart"/>
+      <w:r>
+        <w:rPr>
+          <w:rFonts w:asciiTheme="minorEastAsia" w:eastAsiaTheme="minorEastAsia" w:hAnsiTheme="minorEastAsia" w:hint="eastAsia"/>
+          <w:b w:val="0"/>
+          <w:bCs w:val="0"/>
+          <w:sz w:val="21"/>
+          <w:szCs w:val="21"/>
+        </w:rPr>
+        <w:t>网商平台</w:t>
+      </w:r>
+      <w:proofErr w:type="gramEnd"/>
+      <w:r>
+        <w:rPr>
+          <w:rFonts w:asciiTheme="minorEastAsia" w:eastAsiaTheme="minorEastAsia" w:hAnsiTheme="minorEastAsia" w:hint="eastAsia"/>
+          <w:b w:val="0"/>
+          <w:bCs w:val="0"/>
+          <w:sz w:val="21"/>
+          <w:szCs w:val="21"/>
+        </w:rPr>
+        <w:t>已经成为主要服装消费方式。我们迎合互联网消费主流，致力于解决用户</w:t>
+      </w:r>
+      <w:proofErr w:type="gramStart"/>
+      <w:r>
+        <w:rPr>
+          <w:rFonts w:asciiTheme="minorEastAsia" w:eastAsiaTheme="minorEastAsia" w:hAnsiTheme="minorEastAsia" w:hint="eastAsia"/>
+          <w:b w:val="0"/>
+          <w:bCs w:val="0"/>
+          <w:sz w:val="21"/>
+          <w:szCs w:val="21"/>
+        </w:rPr>
+        <w:t>在网购时</w:t>
+      </w:r>
+      <w:proofErr w:type="gramEnd"/>
+      <w:r>
+        <w:rPr>
+          <w:rFonts w:asciiTheme="minorEastAsia" w:eastAsiaTheme="minorEastAsia" w:hAnsiTheme="minorEastAsia" w:hint="eastAsia"/>
+          <w:b w:val="0"/>
+          <w:bCs w:val="0"/>
+          <w:sz w:val="21"/>
+          <w:szCs w:val="21"/>
+        </w:rPr>
+        <w:t>出现的信息不对等等问题。</w:t>
+      </w:r>
+    </w:p>
+    <w:p>
+      <w:pPr>
+        <w:pStyle w:val="4"/>
+        <w:numPr>
+          <w:ilvl w:val="0"/>
+          <w:numId w:val="35"/>
+        </w:numPr>
+        <w:rPr>
+          <w:rFonts w:asciiTheme="minorEastAsia" w:eastAsiaTheme="minorEastAsia" w:hAnsiTheme="minorEastAsia"/>
+          <w:b w:val="0"/>
+          <w:bCs w:val="0"/>
+          <w:sz w:val="21"/>
+          <w:szCs w:val="21"/>
+        </w:rPr>
+      </w:pPr>
+      <w:r>
+        <w:t>社区社群构建</w:t>
+      </w:r>
+      <w:r>
+        <w:rPr>
+          <w:rFonts w:hint="eastAsia"/>
+        </w:rPr>
+        <w:t>：</w:t>
+      </w:r>
+      <w:r>
+        <w:rPr>
+          <w:rFonts w:asciiTheme="minorEastAsia" w:eastAsiaTheme="minorEastAsia" w:hAnsiTheme="minorEastAsia" w:hint="eastAsia"/>
+          <w:b w:val="0"/>
+          <w:bCs w:val="0"/>
+          <w:sz w:val="21"/>
+          <w:szCs w:val="21"/>
+        </w:rPr>
+        <w:t>通过构建充满活力</w:t>
+      </w:r>
+      <w:proofErr w:type="gramStart"/>
+      <w:r>
+        <w:rPr>
+          <w:rFonts w:asciiTheme="minorEastAsia" w:eastAsiaTheme="minorEastAsia" w:hAnsiTheme="minorEastAsia" w:hint="eastAsia"/>
+          <w:b w:val="0"/>
+          <w:bCs w:val="0"/>
+          <w:sz w:val="21"/>
+          <w:szCs w:val="21"/>
+        </w:rPr>
+        <w:t>的穿搭分享</w:t>
+      </w:r>
+      <w:proofErr w:type="gramEnd"/>
+      <w:r>
+        <w:rPr>
+          <w:rFonts w:asciiTheme="minorEastAsia" w:eastAsiaTheme="minorEastAsia" w:hAnsiTheme="minorEastAsia" w:hint="eastAsia"/>
+          <w:b w:val="0"/>
+          <w:bCs w:val="0"/>
+          <w:sz w:val="21"/>
+          <w:szCs w:val="21"/>
+        </w:rPr>
+        <w:t>社区，满足用户的</w:t>
+      </w:r>
+      <w:proofErr w:type="gramStart"/>
+      <w:r>
+        <w:rPr>
+          <w:rFonts w:asciiTheme="minorEastAsia" w:eastAsiaTheme="minorEastAsia" w:hAnsiTheme="minorEastAsia" w:hint="eastAsia"/>
+          <w:b w:val="0"/>
+          <w:bCs w:val="0"/>
+          <w:sz w:val="21"/>
+          <w:szCs w:val="21"/>
+        </w:rPr>
+        <w:t>穿搭需求</w:t>
+      </w:r>
+      <w:proofErr w:type="gramEnd"/>
+      <w:r>
+        <w:rPr>
+          <w:rFonts w:asciiTheme="minorEastAsia" w:eastAsiaTheme="minorEastAsia" w:hAnsiTheme="minorEastAsia" w:hint="eastAsia"/>
+          <w:b w:val="0"/>
+          <w:bCs w:val="0"/>
+          <w:sz w:val="21"/>
+          <w:szCs w:val="21"/>
+        </w:rPr>
+        <w:t>的同时为用户提供较高的归属感，同时为穿</w:t>
+      </w:r>
+      <w:proofErr w:type="gramStart"/>
+      <w:r>
+        <w:rPr>
+          <w:rFonts w:asciiTheme="minorEastAsia" w:eastAsiaTheme="minorEastAsia" w:hAnsiTheme="minorEastAsia" w:hint="eastAsia"/>
+          <w:b w:val="0"/>
+          <w:bCs w:val="0"/>
+          <w:sz w:val="21"/>
+          <w:szCs w:val="21"/>
+        </w:rPr>
+        <w:t>搭博主</w:t>
+      </w:r>
+      <w:proofErr w:type="gramEnd"/>
+      <w:r>
+        <w:rPr>
+          <w:rFonts w:asciiTheme="minorEastAsia" w:eastAsiaTheme="minorEastAsia" w:hAnsiTheme="minorEastAsia" w:hint="eastAsia"/>
+          <w:b w:val="0"/>
+          <w:bCs w:val="0"/>
+          <w:sz w:val="21"/>
+          <w:szCs w:val="21"/>
+        </w:rPr>
+        <w:t>账号经营提供了奖励性。</w:t>
+      </w:r>
+    </w:p>
+    <w:p>
+      <w:pPr>
+        <w:pStyle w:val="4"/>
+        <w:numPr>
+          <w:ilvl w:val="0"/>
+          <w:numId w:val="35"/>
+        </w:numPr>
+        <w:rPr>
+          <w:rFonts w:asciiTheme="minorEastAsia" w:eastAsiaTheme="minorEastAsia" w:hAnsiTheme="minorEastAsia"/>
+          <w:b w:val="0"/>
+          <w:bCs w:val="0"/>
+          <w:sz w:val="21"/>
+          <w:szCs w:val="21"/>
+        </w:rPr>
+      </w:pPr>
+      <w:r>
+        <w:t>用户粘性较高</w:t>
+      </w:r>
+      <w:r>
+        <w:rPr>
+          <w:rFonts w:hint="eastAsia"/>
+        </w:rPr>
+        <w:t>：</w:t>
+      </w:r>
+      <w:r>
+        <w:rPr>
+          <w:rFonts w:asciiTheme="minorEastAsia" w:eastAsiaTheme="minorEastAsia" w:hAnsiTheme="minorEastAsia" w:hint="eastAsia"/>
+          <w:b w:val="0"/>
+          <w:bCs w:val="0"/>
+          <w:sz w:val="21"/>
+          <w:szCs w:val="21"/>
+        </w:rPr>
+        <w:t>本产品面向苦于搭配或者选择困难的普通群体，致力于打造优质</w:t>
+      </w:r>
+      <w:r>
+        <w:rPr>
+          <w:rFonts w:asciiTheme="minorEastAsia" w:eastAsiaTheme="minorEastAsia" w:hAnsiTheme="minorEastAsia" w:hint="eastAsia"/>
+          <w:b w:val="0"/>
+          <w:bCs w:val="0"/>
+          <w:sz w:val="21"/>
+          <w:szCs w:val="21"/>
+        </w:rPr>
+        <w:t>定制</w:t>
+      </w:r>
+      <w:proofErr w:type="gramStart"/>
+      <w:r>
+        <w:rPr>
+          <w:rFonts w:asciiTheme="minorEastAsia" w:eastAsiaTheme="minorEastAsia" w:hAnsiTheme="minorEastAsia" w:hint="eastAsia"/>
+          <w:b w:val="0"/>
+          <w:bCs w:val="0"/>
+          <w:sz w:val="21"/>
+          <w:szCs w:val="21"/>
+        </w:rPr>
+        <w:t>化穿搭</w:t>
+      </w:r>
+      <w:proofErr w:type="gramEnd"/>
+      <w:r>
+        <w:rPr>
+          <w:rFonts w:asciiTheme="minorEastAsia" w:eastAsiaTheme="minorEastAsia" w:hAnsiTheme="minorEastAsia" w:hint="eastAsia"/>
+          <w:b w:val="0"/>
+          <w:bCs w:val="0"/>
+          <w:sz w:val="21"/>
+          <w:szCs w:val="21"/>
+        </w:rPr>
+        <w:t>分享</w:t>
+      </w:r>
+      <w:r>
+        <w:rPr>
+          <w:rFonts w:asciiTheme="minorEastAsia" w:eastAsiaTheme="minorEastAsia" w:hAnsiTheme="minorEastAsia" w:hint="eastAsia"/>
+          <w:b w:val="0"/>
+          <w:bCs w:val="0"/>
+          <w:sz w:val="21"/>
+          <w:szCs w:val="21"/>
+        </w:rPr>
+        <w:t>社区，用户群体聚焦，用户粘性较高。</w:t>
+      </w:r>
+    </w:p>
+    <w:p>
+      <w:pPr>
+        <w:pStyle w:val="3"/>
+        <w:numPr>
+          <w:ilvl w:val="0"/>
+          <w:numId w:val="34"/>
+        </w:numPr>
+        <w:rPr>
+          <w:b w:val="0"/>
+          <w:bCs w:val="0"/>
+        </w:rPr>
+      </w:pPr>
+      <w:r>
+        <w:rPr>
+          <w:rFonts w:hint="eastAsia"/>
+          <w:b w:val="0"/>
+          <w:bCs w:val="0"/>
+        </w:rPr>
+        <w:t>机会与威胁分析</w:t>
+      </w:r>
+    </w:p>
+    <w:p>
+      <w:pPr>
+        <w:pStyle w:val="4"/>
+        <w:numPr>
+          <w:ilvl w:val="0"/>
+          <w:numId w:val="39"/>
+        </w:numPr>
+      </w:pPr>
+      <w:r>
+        <w:rPr>
+          <w:rFonts w:hint="eastAsia"/>
+        </w:rPr>
+        <w:t>机会</w:t>
+      </w:r>
+    </w:p>
+    <w:p>
+      <w:pPr>
+        <w:pStyle w:val="a4"/>
+        <w:numPr>
+          <w:ilvl w:val="0"/>
+          <w:numId w:val="42"/>
+        </w:numPr>
+        <w:ind w:firstLineChars="0"/>
+        <w:rPr>
+          <w:b/>
+          <w:bCs/>
+        </w:rPr>
+      </w:pPr>
+      <w:r>
+        <w:rPr>
+          <w:rFonts w:hint="eastAsia"/>
+          <w:b/>
+          <w:bCs/>
+        </w:rPr>
+        <w:t>穿搭话题热度火爆，流量巨大</w:t>
+      </w:r>
+      <w:r>
+        <w:rPr>
+          <w:rFonts w:hint="eastAsia"/>
+          <w:b/>
+          <w:bCs/>
+        </w:rPr>
+        <w:t>。</w:t>
+      </w:r>
+      <w:r>
+        <w:rPr>
+          <w:rFonts w:hint="eastAsia"/>
+        </w:rPr>
+        <w:t>以目前</w:t>
+      </w:r>
+      <w:proofErr w:type="gramStart"/>
+      <w:r>
+        <w:rPr>
+          <w:rFonts w:hint="eastAsia"/>
+        </w:rPr>
+        <w:t>最大穿搭</w:t>
+      </w:r>
+      <w:proofErr w:type="gramEnd"/>
+      <w:r>
+        <w:rPr>
+          <w:rFonts w:hint="eastAsia"/>
+        </w:rPr>
+        <w:t>分享平台小红书为例，</w:t>
+      </w:r>
+      <w:r>
+        <w:rPr>
+          <w:rFonts w:hint="eastAsia"/>
+        </w:rPr>
+        <w:t>小红</w:t>
+      </w:r>
+      <w:proofErr w:type="gramStart"/>
+      <w:r>
+        <w:rPr>
+          <w:rFonts w:hint="eastAsia"/>
+        </w:rPr>
+        <w:t>书最新</w:t>
+      </w:r>
+      <w:proofErr w:type="gramEnd"/>
+      <w:r>
+        <w:rPr>
+          <w:rFonts w:hint="eastAsia"/>
+        </w:rPr>
+        <w:t>数据显示，目前小红书有超</w:t>
+      </w:r>
+      <w:proofErr w:type="gramStart"/>
+      <w:r>
+        <w:t>2亿月活</w:t>
+      </w:r>
+      <w:proofErr w:type="gramEnd"/>
+      <w:r>
+        <w:t>用户，其中72%为90后，50%分布在</w:t>
+      </w:r>
+      <w:proofErr w:type="gramStart"/>
+      <w:r>
+        <w:t>一</w:t>
+      </w:r>
+      <w:proofErr w:type="gramEnd"/>
+      <w:r>
+        <w:t>二线城市，共有4300万+的分享者，其中男女用户比例已升至3：7。</w:t>
+      </w:r>
+    </w:p>
+    <w:p>
+      <w:pPr>
+        <w:pStyle w:val="a4"/>
+        <w:numPr>
+          <w:ilvl w:val="0"/>
+          <w:numId w:val="42"/>
+        </w:numPr>
+        <w:ind w:firstLineChars="0"/>
+        <w:rPr>
+          <w:b/>
+          <w:bCs/>
+        </w:rPr>
+      </w:pPr>
+      <w:r>
+        <w:rPr>
+          <w:rFonts w:hint="eastAsia"/>
+          <w:b/>
+          <w:bCs/>
+        </w:rPr>
+        <w:t>男性有很强消费潜力</w:t>
+      </w:r>
+      <w:r>
+        <w:rPr>
+          <w:rFonts w:hint="eastAsia"/>
+          <w:b/>
+          <w:bCs/>
+        </w:rPr>
+        <w:t>。</w:t>
+      </w:r>
+      <w:r>
+        <w:rPr>
+          <w:rFonts w:hint="eastAsia"/>
+        </w:rPr>
+        <w:t>男性相对来说不愿意在</w:t>
+      </w:r>
+      <w:proofErr w:type="gramStart"/>
+      <w:r>
+        <w:rPr>
+          <w:rFonts w:hint="eastAsia"/>
+        </w:rPr>
+        <w:t>穿搭方面</w:t>
+      </w:r>
+      <w:proofErr w:type="gramEnd"/>
+      <w:r>
+        <w:rPr>
+          <w:rFonts w:hint="eastAsia"/>
+        </w:rPr>
+        <w:t>花费太多时间，尤其容易排斥逛街等活动。但是许多男性又有通过</w:t>
+      </w:r>
+      <w:proofErr w:type="gramStart"/>
+      <w:r>
+        <w:rPr>
+          <w:rFonts w:hint="eastAsia"/>
+        </w:rPr>
+        <w:t>穿搭来</w:t>
+      </w:r>
+      <w:proofErr w:type="gramEnd"/>
+      <w:r>
+        <w:rPr>
+          <w:rFonts w:hint="eastAsia"/>
+        </w:rPr>
+        <w:t>提升自身气质、吸引力的需求，他们只是缺少一个在时间、专业性、成本、舒适度的权衡上能提供高性价比的平台</w:t>
+      </w:r>
+      <w:r>
+        <w:rPr>
+          <w:rFonts w:hint="eastAsia"/>
+        </w:rPr>
+        <w:t>。</w:t>
+      </w:r>
+    </w:p>
+    <w:p>
+      <w:pPr>
+        <w:pStyle w:val="a4"/>
+        <w:numPr>
+          <w:ilvl w:val="0"/>
+          <w:numId w:val="42"/>
+        </w:numPr>
+        <w:ind w:firstLineChars="0"/>
+        <w:rPr>
+          <w:b/>
+          <w:bCs/>
+        </w:rPr>
+      </w:pPr>
+      <w:proofErr w:type="gramStart"/>
+      <w:r>
+        <w:rPr>
+          <w:rFonts w:hint="eastAsia"/>
+          <w:b/>
+          <w:bCs/>
+        </w:rPr>
+        <w:t>现有穿搭</w:t>
+      </w:r>
+      <w:proofErr w:type="gramEnd"/>
+      <w:r>
+        <w:rPr>
+          <w:rFonts w:hint="eastAsia"/>
+          <w:b/>
+          <w:bCs/>
+        </w:rPr>
+        <w:t>平台在技术上投入不足</w:t>
+      </w:r>
+      <w:r>
+        <w:rPr>
+          <w:rFonts w:hint="eastAsia"/>
+          <w:b/>
+          <w:bCs/>
+        </w:rPr>
+        <w:t>。</w:t>
+      </w:r>
+      <w:r>
+        <w:t>因为资源过于分散，一些有必要长期建设的能力，也没办法得到很好的投入。例如技术，小红书数次因为系统崩了上热搜，内容审核上也时有漏洞发生，这些问题的背后都是技术能力的欠缺。</w:t>
+      </w:r>
+    </w:p>
+    <w:p>
+      <w:pPr>
+        <w:pStyle w:val="a4"/>
+        <w:numPr>
+          <w:ilvl w:val="0"/>
+          <w:numId w:val="42"/>
+        </w:numPr>
+        <w:ind w:firstLineChars="0"/>
+        <w:rPr>
+          <w:b/>
+          <w:bCs/>
+        </w:rPr>
+      </w:pPr>
+      <w:r>
+        <w:rPr>
+          <w:rFonts w:hint="eastAsia"/>
+          <w:b/>
+          <w:bCs/>
+        </w:rPr>
+        <w:t>现代人渴望定制</w:t>
+      </w:r>
+      <w:proofErr w:type="gramStart"/>
+      <w:r>
+        <w:rPr>
+          <w:rFonts w:hint="eastAsia"/>
+          <w:b/>
+          <w:bCs/>
+        </w:rPr>
+        <w:t>化内容</w:t>
+      </w:r>
+      <w:proofErr w:type="gramEnd"/>
+      <w:r>
+        <w:rPr>
+          <w:rFonts w:hint="eastAsia"/>
+          <w:b/>
+          <w:bCs/>
+        </w:rPr>
+        <w:t>以节约时间成本。</w:t>
+      </w:r>
+      <w:r>
+        <w:rPr>
+          <w:rFonts w:hint="eastAsia"/>
+        </w:rPr>
+        <w:t>现代社会节奏加快，使得人们在工作之余留给自己的时间越来越少。客户更加需要在短时间内获取自己想要的穿搭，并期望获取</w:t>
+      </w:r>
+      <w:proofErr w:type="gramStart"/>
+      <w:r>
+        <w:rPr>
+          <w:rFonts w:hint="eastAsia"/>
+        </w:rPr>
+        <w:t>的穿搭适合</w:t>
+      </w:r>
+      <w:proofErr w:type="gramEnd"/>
+      <w:r>
+        <w:rPr>
+          <w:rFonts w:hint="eastAsia"/>
+        </w:rPr>
+        <w:t>自己而无需进行调换。</w:t>
+      </w:r>
+    </w:p>
+    <w:p>
+      <w:pPr>
+        <w:pStyle w:val="4"/>
+        <w:numPr>
+          <w:ilvl w:val="0"/>
+          <w:numId w:val="39"/>
+        </w:numPr>
+      </w:pPr>
+      <w:r>
+        <w:rPr>
+          <w:rFonts w:hint="eastAsia"/>
+        </w:rPr>
+        <w:lastRenderedPageBreak/>
+        <w:t>威胁</w:t>
+      </w:r>
+    </w:p>
+    <w:p>
+      <w:pPr>
+        <w:pStyle w:val="a4"/>
+        <w:numPr>
+          <w:ilvl w:val="0"/>
+          <w:numId w:val="41"/>
+        </w:numPr>
+        <w:ind w:firstLineChars="0"/>
+      </w:pPr>
+      <w:r>
+        <w:rPr>
+          <w:rFonts w:ascii="Open Sans" w:hAnsi="Open Sans" w:cs="Open Sans" w:hint="eastAsia"/>
+          <w:b/>
+          <w:bCs/>
+          <w:color w:val="333333"/>
+          <w:shd w:val="clear" w:color="auto" w:fill="FFFFFF"/>
+        </w:rPr>
+        <w:t>疫情仍是</w:t>
+      </w:r>
+      <w:r>
+        <w:rPr>
+          <w:rFonts w:ascii="Open Sans" w:hAnsi="Open Sans" w:cs="Open Sans" w:hint="eastAsia"/>
+          <w:b/>
+          <w:bCs/>
+          <w:color w:val="333333"/>
+          <w:shd w:val="clear" w:color="auto" w:fill="FFFFFF"/>
+        </w:rPr>
+        <w:t>最</w:t>
+      </w:r>
+      <w:r>
+        <w:rPr>
+          <w:rFonts w:ascii="Open Sans" w:hAnsi="Open Sans" w:cs="Open Sans" w:hint="eastAsia"/>
+          <w:b/>
+          <w:bCs/>
+          <w:color w:val="333333"/>
+          <w:shd w:val="clear" w:color="auto" w:fill="FFFFFF"/>
+        </w:rPr>
+        <w:t>大威胁</w:t>
+      </w:r>
+      <w:r>
+        <w:rPr>
+          <w:rFonts w:ascii="Open Sans" w:hAnsi="Open Sans" w:cs="Open Sans" w:hint="eastAsia"/>
+          <w:b/>
+          <w:bCs/>
+          <w:color w:val="333333"/>
+          <w:shd w:val="clear" w:color="auto" w:fill="FFFFFF"/>
+        </w:rPr>
+        <w:t>。</w:t>
+      </w:r>
+      <w:r>
+        <w:rPr>
+          <w:rFonts w:ascii="Open Sans" w:hAnsi="Open Sans" w:cs="Open Sans"/>
+          <w:color w:val="333333"/>
+          <w:shd w:val="clear" w:color="auto" w:fill="FFFFFF"/>
+        </w:rPr>
+        <w:t>互联网行业由于疫情的冲击力度相对实体行业较小，而且互联网产业潜能充足、覆盖广泛，因此整体资本市场是活跃的，融资相较一些传统产业也比较容易。但是疫情影响仍不容小觑，近年来互联网投融资难度正不断上升，无论是案例数还是总额都有所下降。由于市场的收缩，新兴互联网企业的发展与融资会遭遇一定阻力，需要更鲜明的个性和更强大的实力来面对。</w:t>
+      </w:r>
+    </w:p>
+    <w:p>
+      <w:pPr>
+        <w:pStyle w:val="a4"/>
+        <w:numPr>
+          <w:ilvl w:val="0"/>
+          <w:numId w:val="41"/>
+        </w:numPr>
+        <w:ind w:firstLineChars="0"/>
+        <w:rPr>
+          <w:rFonts w:hint="eastAsia"/>
+          <w:b/>
+          <w:bCs/>
+        </w:rPr>
+      </w:pPr>
+      <w:r>
+        <w:rPr>
+          <w:rFonts w:hint="eastAsia"/>
+          <w:b/>
+          <w:bCs/>
+        </w:rPr>
+        <w:t>算法瓶颈。</w:t>
+      </w:r>
+      <w:r>
+        <w:rPr>
+          <w:rFonts w:hint="eastAsia"/>
+        </w:rPr>
+        <w:t>数据匹配</w:t>
+      </w:r>
+      <w:r>
+        <w:rPr>
+          <w:rFonts w:hint="eastAsia"/>
+        </w:rPr>
+        <w:t>算法在平台营业初期能够满足基本需求，但随着平台规模的增长，算法性能需要不断优化至算法瓶颈，此时业务性能将无法急需提升。</w:t>
+      </w:r>
+    </w:p>
     <w:p>
       <w:pPr>
         <w:pStyle w:val="1"/>
@@ -1080,7 +4331,6 @@
         <w:rPr>
           <w:rFonts w:ascii="仿宋" w:eastAsia="仿宋" w:hAnsi="仿宋" w:hint="eastAsia"/>
         </w:rPr>
-        <w:lastRenderedPageBreak/>
         <w:t>营销计划</w:t>
       </w:r>
     </w:p>
@@ -1133,14 +4383,13 @@
           <w:numId w:val="1"/>
         </w:numPr>
         <w:rPr>
+          <w:rFonts w:ascii="仿宋" w:eastAsia="仿宋" w:hAnsi="仿宋"/>
+        </w:rPr>
+      </w:pPr>
+      <w:r>
+        <w:rPr>
           <w:rFonts w:ascii="仿宋" w:eastAsia="仿宋" w:hAnsi="仿宋" w:hint="eastAsia"/>
         </w:rPr>
-      </w:pPr>
-      <w:r>
-        <w:rPr>
-          <w:rFonts w:ascii="仿宋" w:eastAsia="仿宋" w:hAnsi="仿宋" w:hint="eastAsia"/>
-        </w:rPr>
-        <w:lastRenderedPageBreak/>
         <w:t>团队介绍</w:t>
       </w:r>
     </w:p>
@@ -1193,14 +4442,13 @@
           <w:numId w:val="1"/>
         </w:numPr>
         <w:rPr>
+          <w:rFonts w:ascii="仿宋" w:eastAsia="仿宋" w:hAnsi="仿宋"/>
+        </w:rPr>
+      </w:pPr>
+      <w:r>
+        <w:rPr>
           <w:rFonts w:ascii="仿宋" w:eastAsia="仿宋" w:hAnsi="仿宋" w:hint="eastAsia"/>
         </w:rPr>
-      </w:pPr>
-      <w:r>
-        <w:rPr>
-          <w:rFonts w:ascii="仿宋" w:eastAsia="仿宋" w:hAnsi="仿宋" w:hint="eastAsia"/>
-        </w:rPr>
-        <w:lastRenderedPageBreak/>
         <w:t>投资估算与资金运用</w:t>
       </w:r>
     </w:p>
@@ -1253,14 +4501,13 @@
           <w:numId w:val="1"/>
         </w:numPr>
         <w:rPr>
+          <w:rFonts w:ascii="仿宋" w:eastAsia="仿宋" w:hAnsi="仿宋"/>
+        </w:rPr>
+      </w:pPr>
+      <w:r>
+        <w:rPr>
           <w:rFonts w:ascii="仿宋" w:eastAsia="仿宋" w:hAnsi="仿宋" w:hint="eastAsia"/>
         </w:rPr>
-      </w:pPr>
-      <w:r>
-        <w:rPr>
-          <w:rFonts w:ascii="仿宋" w:eastAsia="仿宋" w:hAnsi="仿宋" w:hint="eastAsia"/>
-        </w:rPr>
-        <w:lastRenderedPageBreak/>
         <w:t>财务计划与预测</w:t>
       </w:r>
     </w:p>
@@ -1313,14 +4560,13 @@
           <w:numId w:val="1"/>
         </w:numPr>
         <w:rPr>
+          <w:rFonts w:ascii="仿宋" w:eastAsia="仿宋" w:hAnsi="仿宋"/>
+        </w:rPr>
+      </w:pPr>
+      <w:r>
+        <w:rPr>
           <w:rFonts w:ascii="仿宋" w:eastAsia="仿宋" w:hAnsi="仿宋" w:hint="eastAsia"/>
         </w:rPr>
-      </w:pPr>
-      <w:r>
-        <w:rPr>
-          <w:rFonts w:ascii="仿宋" w:eastAsia="仿宋" w:hAnsi="仿宋" w:hint="eastAsia"/>
-        </w:rPr>
-        <w:lastRenderedPageBreak/>
         <w:t>风险与控制</w:t>
       </w:r>
     </w:p>
@@ -1329,57 +4575,27 @@
     <w:p/>
     <w:p/>
     <w:p/>
-    <w:p>
-      <w:pPr>
-        <w:rPr>
-          <w:rFonts w:hint="eastAsia"/>
-        </w:rPr>
-      </w:pPr>
-    </w:p>
-    <w:p/>
-    <w:p>
-      <w:pPr>
-        <w:rPr>
-          <w:rFonts w:hint="eastAsia"/>
-        </w:rPr>
-      </w:pPr>
-    </w:p>
-    <w:p/>
-    <w:p/>
-    <w:p/>
-    <w:p/>
-    <w:p/>
-    <w:p/>
-    <w:p/>
-    <w:p/>
-    <w:p>
-      <w:pPr>
-        <w:rPr>
-          <w:rFonts w:hint="eastAsia"/>
-        </w:rPr>
-      </w:pPr>
-    </w:p>
-    <w:p/>
-    <w:p/>
-    <w:p/>
-    <w:p/>
-    <w:p/>
-    <w:p/>
-    <w:p/>
-    <w:p>
-      <w:pPr>
-        <w:rPr>
-          <w:rFonts w:hint="eastAsia"/>
-        </w:rPr>
-      </w:pPr>
-    </w:p>
-    <w:p>
-      <w:pPr>
-        <w:rPr>
-          <w:rFonts w:hint="eastAsia"/>
-        </w:rPr>
-      </w:pPr>
-    </w:p>
+    <w:p/>
+    <w:p/>
+    <w:p/>
+    <w:p/>
+    <w:p/>
+    <w:p/>
+    <w:p/>
+    <w:p/>
+    <w:p/>
+    <w:p/>
+    <w:p/>
+    <w:p/>
+    <w:p/>
+    <w:p/>
+    <w:p/>
+    <w:p/>
+    <w:p/>
+    <w:p/>
+    <w:p/>
+    <w:p/>
+    <w:p/>
     <w:sectPr>
       <w:pgSz w:w="11906" w:h="16838"/>
       <w:pgMar w:top="1440" w:right="1800" w:bottom="1440" w:left="1800" w:header="851" w:footer="992" w:gutter="0"/>
@@ -1393,9 +4609,122 @@
 <file path=word/numbering.xml><?xml version="1.0" encoding="utf-8"?>
 <w:numbering xmlns:wpc="http://schemas.microsoft.com/office/word/2010/wordprocessingCanvas" xmlns:cx="http://schemas.microsoft.com/office/drawing/2014/chartex" xmlns:cx1="http://schemas.microsoft.com/office/drawing/2015/9/8/chartex" xmlns:cx2="http://schemas.microsoft.com/office/drawing/2015/10/21/chartex" xmlns:cx3="http://schemas.microsoft.com/office/drawing/2016/5/9/chartex" xmlns:cx4="http://schemas.microsoft.com/office/drawing/2016/5/10/chartex" xmlns:cx5="http://schemas.microsoft.com/office/drawing/2016/5/11/chartex" xmlns:cx6="http://schemas.microsoft.com/office/drawing/2016/5/12/chartex" xmlns:cx7="http://schemas.microsoft.com/office/drawing/2016/5/13/chartex" xmlns:cx8="http://schemas.microsoft.com/office/drawing/2016/5/14/chartex" xmlns:mc="http://schemas.openxmlformats.org/markup-compatibility/2006" xmlns:aink="http://schemas.microsoft.com/office/drawing/2016/ink" xmlns:am3d="http://schemas.microsoft.com/office/drawing/2017/model3d" xmlns:o="urn:schemas-microsoft-com:office:office" xmlns:oel="http://schemas.microsoft.com/office/2019/extlst" xmlns:r="http://schemas.openxmlformats.org/officeDocument/2006/relationships" xmlns:m="http://schemas.openxmlformats.org/officeDocument/2006/math" xmlns:v="urn:schemas-microsoft-com:vml" xmlns:wp14="http://schemas.microsoft.com/office/word/2010/wordprocessingDrawing" xmlns:wp="http://schemas.openxmlformats.org/drawingml/2006/wordprocessingDrawing" xmlns:w10="urn:schemas-microsoft-com:office:word" xmlns:w="http://schemas.openxmlformats.org/wordprocessingml/2006/main" xmlns:w14="http://schemas.microsoft.com/office/word/2010/wordml" xmlns:w15="http://schemas.microsoft.com/office/word/2012/wordml" xmlns:w16cex="http://schemas.microsoft.com/office/word/2018/wordml/cex" xmlns:w16cid="http://schemas.microsoft.com/office/word/2016/wordml/cid" xmlns:w16="http://schemas.microsoft.com/office/word/2018/wordml" xmlns:w16sdtdh="http://schemas.microsoft.com/office/word/2020/wordml/sdtdatahash" xmlns:w16se="http://schemas.microsoft.com/office/word/2015/wordml/symex" xmlns:wpg="http://schemas.microsoft.com/office/word/2010/wordprocessingGroup" xmlns:wpi="http://schemas.microsoft.com/office/word/2010/wordprocessingInk" xmlns:wne="http://schemas.microsoft.com/office/word/2006/wordml" xmlns:wps="http://schemas.microsoft.com/office/word/2010/wordprocessingShape" mc:Ignorable="w14 w15 w16se w16cid w16 w16cex w16sdtdh wp14">
   <w:abstractNum w:abstractNumId="0" w15:restartNumberingAfterBreak="0">
+    <w:nsid w:val="02AD5BB9"/>
+    <w:multiLevelType w:val="hybridMultilevel"/>
+    <w:tmpl w:val="22C2DACA"/>
+    <w:lvl w:ilvl="0" w:tplc="04090001">
+      <w:start w:val="1"/>
+      <w:numFmt w:val="bullet"/>
+      <w:lvlText w:val=""/>
+      <w:lvlJc w:val="left"/>
+      <w:pPr>
+        <w:ind w:left="420" w:hanging="420"/>
+      </w:pPr>
+      <w:rPr>
+        <w:rFonts w:ascii="Wingdings" w:hAnsi="Wingdings" w:hint="default"/>
+      </w:rPr>
+    </w:lvl>
+    <w:lvl w:ilvl="1" w:tplc="04090003" w:tentative="1">
+      <w:start w:val="1"/>
+      <w:numFmt w:val="bullet"/>
+      <w:lvlText w:val=""/>
+      <w:lvlJc w:val="left"/>
+      <w:pPr>
+        <w:ind w:left="840" w:hanging="420"/>
+      </w:pPr>
+      <w:rPr>
+        <w:rFonts w:ascii="Wingdings" w:hAnsi="Wingdings" w:hint="default"/>
+      </w:rPr>
+    </w:lvl>
+    <w:lvl w:ilvl="2" w:tplc="04090005" w:tentative="1">
+      <w:start w:val="1"/>
+      <w:numFmt w:val="bullet"/>
+      <w:lvlText w:val=""/>
+      <w:lvlJc w:val="left"/>
+      <w:pPr>
+        <w:ind w:left="1260" w:hanging="420"/>
+      </w:pPr>
+      <w:rPr>
+        <w:rFonts w:ascii="Wingdings" w:hAnsi="Wingdings" w:hint="default"/>
+      </w:rPr>
+    </w:lvl>
+    <w:lvl w:ilvl="3" w:tplc="04090001" w:tentative="1">
+      <w:start w:val="1"/>
+      <w:numFmt w:val="bullet"/>
+      <w:lvlText w:val=""/>
+      <w:lvlJc w:val="left"/>
+      <w:pPr>
+        <w:ind w:left="1680" w:hanging="420"/>
+      </w:pPr>
+      <w:rPr>
+        <w:rFonts w:ascii="Wingdings" w:hAnsi="Wingdings" w:hint="default"/>
+      </w:rPr>
+    </w:lvl>
+    <w:lvl w:ilvl="4" w:tplc="04090003" w:tentative="1">
+      <w:start w:val="1"/>
+      <w:numFmt w:val="bullet"/>
+      <w:lvlText w:val=""/>
+      <w:lvlJc w:val="left"/>
+      <w:pPr>
+        <w:ind w:left="2100" w:hanging="420"/>
+      </w:pPr>
+      <w:rPr>
+        <w:rFonts w:ascii="Wingdings" w:hAnsi="Wingdings" w:hint="default"/>
+      </w:rPr>
+    </w:lvl>
+    <w:lvl w:ilvl="5" w:tplc="04090005" w:tentative="1">
+      <w:start w:val="1"/>
+      <w:numFmt w:val="bullet"/>
+      <w:lvlText w:val=""/>
+      <w:lvlJc w:val="left"/>
+      <w:pPr>
+        <w:ind w:left="2520" w:hanging="420"/>
+      </w:pPr>
+      <w:rPr>
+        <w:rFonts w:ascii="Wingdings" w:hAnsi="Wingdings" w:hint="default"/>
+      </w:rPr>
+    </w:lvl>
+    <w:lvl w:ilvl="6" w:tplc="04090001" w:tentative="1">
+      <w:start w:val="1"/>
+      <w:numFmt w:val="bullet"/>
+      <w:lvlText w:val=""/>
+      <w:lvlJc w:val="left"/>
+      <w:pPr>
+        <w:ind w:left="2940" w:hanging="420"/>
+      </w:pPr>
+      <w:rPr>
+        <w:rFonts w:ascii="Wingdings" w:hAnsi="Wingdings" w:hint="default"/>
+      </w:rPr>
+    </w:lvl>
+    <w:lvl w:ilvl="7" w:tplc="04090003" w:tentative="1">
+      <w:start w:val="1"/>
+      <w:numFmt w:val="bullet"/>
+      <w:lvlText w:val=""/>
+      <w:lvlJc w:val="left"/>
+      <w:pPr>
+        <w:ind w:left="3360" w:hanging="420"/>
+      </w:pPr>
+      <w:rPr>
+        <w:rFonts w:ascii="Wingdings" w:hAnsi="Wingdings" w:hint="default"/>
+      </w:rPr>
+    </w:lvl>
+    <w:lvl w:ilvl="8" w:tplc="04090005" w:tentative="1">
+      <w:start w:val="1"/>
+      <w:numFmt w:val="bullet"/>
+      <w:lvlText w:val=""/>
+      <w:lvlJc w:val="left"/>
+      <w:pPr>
+        <w:ind w:left="3780" w:hanging="420"/>
+      </w:pPr>
+      <w:rPr>
+        <w:rFonts w:ascii="Wingdings" w:hAnsi="Wingdings" w:hint="default"/>
+      </w:rPr>
+    </w:lvl>
+  </w:abstractNum>
+  <w:abstractNum w:abstractNumId="1" w15:restartNumberingAfterBreak="0">
     <w:nsid w:val="04060245"/>
     <w:multiLevelType w:val="hybridMultilevel"/>
-    <w:tmpl w:val="2F400B52"/>
+    <w:tmpl w:val="E15AD5B6"/>
     <w:lvl w:ilvl="0" w:tplc="F9480BD4">
       <w:start w:val="1"/>
       <w:numFmt w:val="japaneseCounting"/>
@@ -1408,14 +4737,17 @@
         <w:rFonts w:hint="default"/>
       </w:rPr>
     </w:lvl>
-    <w:lvl w:ilvl="1" w:tplc="04090019" w:tentative="1">
-      <w:start w:val="1"/>
-      <w:numFmt w:val="lowerLetter"/>
-      <w:lvlText w:val="%2)"/>
-      <w:lvlJc w:val="left"/>
-      <w:pPr>
-        <w:ind w:left="840" w:hanging="420"/>
-      </w:pPr>
+    <w:lvl w:ilvl="1" w:tplc="C7A6C6EE">
+      <w:start w:val="1"/>
+      <w:numFmt w:val="japaneseCounting"/>
+      <w:lvlText w:val="（%2）"/>
+      <w:lvlJc w:val="left"/>
+      <w:pPr>
+        <w:ind w:left="1500" w:hanging="1080"/>
+      </w:pPr>
+      <w:rPr>
+        <w:rFonts w:hint="default"/>
+      </w:rPr>
     </w:lvl>
     <w:lvl w:ilvl="2" w:tplc="0409001B" w:tentative="1">
       <w:start w:val="1"/>
@@ -1481,7 +4813,3158 @@
       </w:pPr>
     </w:lvl>
   </w:abstractNum>
-  <w:abstractNum w:abstractNumId="1" w15:restartNumberingAfterBreak="0">
+  <w:abstractNum w:abstractNumId="2" w15:restartNumberingAfterBreak="0">
+    <w:nsid w:val="0AE36AA7"/>
+    <w:multiLevelType w:val="hybridMultilevel"/>
+    <w:tmpl w:val="9E70AD96"/>
+    <w:lvl w:ilvl="0" w:tplc="738C4054">
+      <w:start w:val="1"/>
+      <w:numFmt w:val="decimal"/>
+      <w:lvlText w:val="%1."/>
+      <w:lvlJc w:val="left"/>
+      <w:pPr>
+        <w:ind w:left="420" w:hanging="420"/>
+      </w:pPr>
+      <w:rPr>
+        <w:rFonts w:hint="eastAsia"/>
+      </w:rPr>
+    </w:lvl>
+    <w:lvl w:ilvl="1" w:tplc="04090019" w:tentative="1">
+      <w:start w:val="1"/>
+      <w:numFmt w:val="lowerLetter"/>
+      <w:lvlText w:val="%2)"/>
+      <w:lvlJc w:val="left"/>
+      <w:pPr>
+        <w:ind w:left="840" w:hanging="420"/>
+      </w:pPr>
+    </w:lvl>
+    <w:lvl w:ilvl="2" w:tplc="0409001B" w:tentative="1">
+      <w:start w:val="1"/>
+      <w:numFmt w:val="lowerRoman"/>
+      <w:lvlText w:val="%3."/>
+      <w:lvlJc w:val="right"/>
+      <w:pPr>
+        <w:ind w:left="1260" w:hanging="420"/>
+      </w:pPr>
+    </w:lvl>
+    <w:lvl w:ilvl="3" w:tplc="0409000F" w:tentative="1">
+      <w:start w:val="1"/>
+      <w:numFmt w:val="decimal"/>
+      <w:lvlText w:val="%4."/>
+      <w:lvlJc w:val="left"/>
+      <w:pPr>
+        <w:ind w:left="1680" w:hanging="420"/>
+      </w:pPr>
+    </w:lvl>
+    <w:lvl w:ilvl="4" w:tplc="04090019" w:tentative="1">
+      <w:start w:val="1"/>
+      <w:numFmt w:val="lowerLetter"/>
+      <w:lvlText w:val="%5)"/>
+      <w:lvlJc w:val="left"/>
+      <w:pPr>
+        <w:ind w:left="2100" w:hanging="420"/>
+      </w:pPr>
+    </w:lvl>
+    <w:lvl w:ilvl="5" w:tplc="0409001B" w:tentative="1">
+      <w:start w:val="1"/>
+      <w:numFmt w:val="lowerRoman"/>
+      <w:lvlText w:val="%6."/>
+      <w:lvlJc w:val="right"/>
+      <w:pPr>
+        <w:ind w:left="2520" w:hanging="420"/>
+      </w:pPr>
+    </w:lvl>
+    <w:lvl w:ilvl="6" w:tplc="0409000F" w:tentative="1">
+      <w:start w:val="1"/>
+      <w:numFmt w:val="decimal"/>
+      <w:lvlText w:val="%7."/>
+      <w:lvlJc w:val="left"/>
+      <w:pPr>
+        <w:ind w:left="2940" w:hanging="420"/>
+      </w:pPr>
+    </w:lvl>
+    <w:lvl w:ilvl="7" w:tplc="04090019" w:tentative="1">
+      <w:start w:val="1"/>
+      <w:numFmt w:val="lowerLetter"/>
+      <w:lvlText w:val="%8)"/>
+      <w:lvlJc w:val="left"/>
+      <w:pPr>
+        <w:ind w:left="3360" w:hanging="420"/>
+      </w:pPr>
+    </w:lvl>
+    <w:lvl w:ilvl="8" w:tplc="0409001B" w:tentative="1">
+      <w:start w:val="1"/>
+      <w:numFmt w:val="lowerRoman"/>
+      <w:lvlText w:val="%9."/>
+      <w:lvlJc w:val="right"/>
+      <w:pPr>
+        <w:ind w:left="3780" w:hanging="420"/>
+      </w:pPr>
+    </w:lvl>
+  </w:abstractNum>
+  <w:abstractNum w:abstractNumId="3" w15:restartNumberingAfterBreak="0">
+    <w:nsid w:val="0D5D6874"/>
+    <w:multiLevelType w:val="hybridMultilevel"/>
+    <w:tmpl w:val="C1CE7116"/>
+    <w:lvl w:ilvl="0" w:tplc="3CD87446">
+      <w:start w:val="1"/>
+      <w:numFmt w:val="japaneseCounting"/>
+      <w:lvlText w:val="（%1）"/>
+      <w:lvlJc w:val="left"/>
+      <w:pPr>
+        <w:ind w:left="420" w:hanging="420"/>
+      </w:pPr>
+      <w:rPr>
+        <w:rFonts w:hint="default"/>
+      </w:rPr>
+    </w:lvl>
+    <w:lvl w:ilvl="1" w:tplc="04090019" w:tentative="1">
+      <w:start w:val="1"/>
+      <w:numFmt w:val="lowerLetter"/>
+      <w:lvlText w:val="%2)"/>
+      <w:lvlJc w:val="left"/>
+      <w:pPr>
+        <w:ind w:left="840" w:hanging="420"/>
+      </w:pPr>
+    </w:lvl>
+    <w:lvl w:ilvl="2" w:tplc="0409001B" w:tentative="1">
+      <w:start w:val="1"/>
+      <w:numFmt w:val="lowerRoman"/>
+      <w:lvlText w:val="%3."/>
+      <w:lvlJc w:val="right"/>
+      <w:pPr>
+        <w:ind w:left="1260" w:hanging="420"/>
+      </w:pPr>
+    </w:lvl>
+    <w:lvl w:ilvl="3" w:tplc="0409000F" w:tentative="1">
+      <w:start w:val="1"/>
+      <w:numFmt w:val="decimal"/>
+      <w:lvlText w:val="%4."/>
+      <w:lvlJc w:val="left"/>
+      <w:pPr>
+        <w:ind w:left="1680" w:hanging="420"/>
+      </w:pPr>
+    </w:lvl>
+    <w:lvl w:ilvl="4" w:tplc="04090019" w:tentative="1">
+      <w:start w:val="1"/>
+      <w:numFmt w:val="lowerLetter"/>
+      <w:lvlText w:val="%5)"/>
+      <w:lvlJc w:val="left"/>
+      <w:pPr>
+        <w:ind w:left="2100" w:hanging="420"/>
+      </w:pPr>
+    </w:lvl>
+    <w:lvl w:ilvl="5" w:tplc="0409001B" w:tentative="1">
+      <w:start w:val="1"/>
+      <w:numFmt w:val="lowerRoman"/>
+      <w:lvlText w:val="%6."/>
+      <w:lvlJc w:val="right"/>
+      <w:pPr>
+        <w:ind w:left="2520" w:hanging="420"/>
+      </w:pPr>
+    </w:lvl>
+    <w:lvl w:ilvl="6" w:tplc="0409000F" w:tentative="1">
+      <w:start w:val="1"/>
+      <w:numFmt w:val="decimal"/>
+      <w:lvlText w:val="%7."/>
+      <w:lvlJc w:val="left"/>
+      <w:pPr>
+        <w:ind w:left="2940" w:hanging="420"/>
+      </w:pPr>
+    </w:lvl>
+    <w:lvl w:ilvl="7" w:tplc="04090019" w:tentative="1">
+      <w:start w:val="1"/>
+      <w:numFmt w:val="lowerLetter"/>
+      <w:lvlText w:val="%8)"/>
+      <w:lvlJc w:val="left"/>
+      <w:pPr>
+        <w:ind w:left="3360" w:hanging="420"/>
+      </w:pPr>
+    </w:lvl>
+    <w:lvl w:ilvl="8" w:tplc="0409001B" w:tentative="1">
+      <w:start w:val="1"/>
+      <w:numFmt w:val="lowerRoman"/>
+      <w:lvlText w:val="%9."/>
+      <w:lvlJc w:val="right"/>
+      <w:pPr>
+        <w:ind w:left="3780" w:hanging="420"/>
+      </w:pPr>
+    </w:lvl>
+  </w:abstractNum>
+  <w:abstractNum w:abstractNumId="4" w15:restartNumberingAfterBreak="0">
+    <w:nsid w:val="15632990"/>
+    <w:multiLevelType w:val="hybridMultilevel"/>
+    <w:tmpl w:val="66F2B150"/>
+    <w:lvl w:ilvl="0" w:tplc="CA170D25">
+      <w:start w:val="1"/>
+      <w:numFmt w:val="decimal"/>
+      <w:lvlText w:val="%1."/>
+      <w:lvlJc w:val="left"/>
+      <w:pPr>
+        <w:ind w:left="420" w:hanging="420"/>
+      </w:pPr>
+    </w:lvl>
+    <w:lvl w:ilvl="1" w:tplc="04090019" w:tentative="1">
+      <w:start w:val="1"/>
+      <w:numFmt w:val="lowerLetter"/>
+      <w:lvlText w:val="%2)"/>
+      <w:lvlJc w:val="left"/>
+      <w:pPr>
+        <w:ind w:left="840" w:hanging="420"/>
+      </w:pPr>
+    </w:lvl>
+    <w:lvl w:ilvl="2" w:tplc="0409001B" w:tentative="1">
+      <w:start w:val="1"/>
+      <w:numFmt w:val="lowerRoman"/>
+      <w:lvlText w:val="%3."/>
+      <w:lvlJc w:val="right"/>
+      <w:pPr>
+        <w:ind w:left="1260" w:hanging="420"/>
+      </w:pPr>
+    </w:lvl>
+    <w:lvl w:ilvl="3" w:tplc="0409000F" w:tentative="1">
+      <w:start w:val="1"/>
+      <w:numFmt w:val="decimal"/>
+      <w:lvlText w:val="%4."/>
+      <w:lvlJc w:val="left"/>
+      <w:pPr>
+        <w:ind w:left="1680" w:hanging="420"/>
+      </w:pPr>
+    </w:lvl>
+    <w:lvl w:ilvl="4" w:tplc="04090019" w:tentative="1">
+      <w:start w:val="1"/>
+      <w:numFmt w:val="lowerLetter"/>
+      <w:lvlText w:val="%5)"/>
+      <w:lvlJc w:val="left"/>
+      <w:pPr>
+        <w:ind w:left="2100" w:hanging="420"/>
+      </w:pPr>
+    </w:lvl>
+    <w:lvl w:ilvl="5" w:tplc="0409001B" w:tentative="1">
+      <w:start w:val="1"/>
+      <w:numFmt w:val="lowerRoman"/>
+      <w:lvlText w:val="%6."/>
+      <w:lvlJc w:val="right"/>
+      <w:pPr>
+        <w:ind w:left="2520" w:hanging="420"/>
+      </w:pPr>
+    </w:lvl>
+    <w:lvl w:ilvl="6" w:tplc="0409000F" w:tentative="1">
+      <w:start w:val="1"/>
+      <w:numFmt w:val="decimal"/>
+      <w:lvlText w:val="%7."/>
+      <w:lvlJc w:val="left"/>
+      <w:pPr>
+        <w:ind w:left="2940" w:hanging="420"/>
+      </w:pPr>
+    </w:lvl>
+    <w:lvl w:ilvl="7" w:tplc="04090019" w:tentative="1">
+      <w:start w:val="1"/>
+      <w:numFmt w:val="lowerLetter"/>
+      <w:lvlText w:val="%8)"/>
+      <w:lvlJc w:val="left"/>
+      <w:pPr>
+        <w:ind w:left="3360" w:hanging="420"/>
+      </w:pPr>
+    </w:lvl>
+    <w:lvl w:ilvl="8" w:tplc="0409001B" w:tentative="1">
+      <w:start w:val="1"/>
+      <w:numFmt w:val="lowerRoman"/>
+      <w:lvlText w:val="%9."/>
+      <w:lvlJc w:val="right"/>
+      <w:pPr>
+        <w:ind w:left="3780" w:hanging="420"/>
+      </w:pPr>
+    </w:lvl>
+  </w:abstractNum>
+  <w:abstractNum w:abstractNumId="5" w15:restartNumberingAfterBreak="0">
+    <w:nsid w:val="16934C15"/>
+    <w:multiLevelType w:val="hybridMultilevel"/>
+    <w:tmpl w:val="3A44D1D2"/>
+    <w:lvl w:ilvl="0" w:tplc="CA170D25">
+      <w:start w:val="1"/>
+      <w:numFmt w:val="decimal"/>
+      <w:lvlText w:val="%1."/>
+      <w:lvlJc w:val="left"/>
+      <w:pPr>
+        <w:ind w:left="912" w:hanging="912"/>
+      </w:pPr>
+      <w:rPr>
+        <w:rFonts w:hint="default"/>
+      </w:rPr>
+    </w:lvl>
+    <w:lvl w:ilvl="1" w:tplc="04090019" w:tentative="1">
+      <w:start w:val="1"/>
+      <w:numFmt w:val="lowerLetter"/>
+      <w:lvlText w:val="%2)"/>
+      <w:lvlJc w:val="left"/>
+      <w:pPr>
+        <w:ind w:left="840" w:hanging="420"/>
+      </w:pPr>
+    </w:lvl>
+    <w:lvl w:ilvl="2" w:tplc="0409001B" w:tentative="1">
+      <w:start w:val="1"/>
+      <w:numFmt w:val="lowerRoman"/>
+      <w:lvlText w:val="%3."/>
+      <w:lvlJc w:val="right"/>
+      <w:pPr>
+        <w:ind w:left="1260" w:hanging="420"/>
+      </w:pPr>
+    </w:lvl>
+    <w:lvl w:ilvl="3" w:tplc="0409000F" w:tentative="1">
+      <w:start w:val="1"/>
+      <w:numFmt w:val="decimal"/>
+      <w:lvlText w:val="%4."/>
+      <w:lvlJc w:val="left"/>
+      <w:pPr>
+        <w:ind w:left="1680" w:hanging="420"/>
+      </w:pPr>
+    </w:lvl>
+    <w:lvl w:ilvl="4" w:tplc="04090019" w:tentative="1">
+      <w:start w:val="1"/>
+      <w:numFmt w:val="lowerLetter"/>
+      <w:lvlText w:val="%5)"/>
+      <w:lvlJc w:val="left"/>
+      <w:pPr>
+        <w:ind w:left="2100" w:hanging="420"/>
+      </w:pPr>
+    </w:lvl>
+    <w:lvl w:ilvl="5" w:tplc="0409001B" w:tentative="1">
+      <w:start w:val="1"/>
+      <w:numFmt w:val="lowerRoman"/>
+      <w:lvlText w:val="%6."/>
+      <w:lvlJc w:val="right"/>
+      <w:pPr>
+        <w:ind w:left="2520" w:hanging="420"/>
+      </w:pPr>
+    </w:lvl>
+    <w:lvl w:ilvl="6" w:tplc="0409000F" w:tentative="1">
+      <w:start w:val="1"/>
+      <w:numFmt w:val="decimal"/>
+      <w:lvlText w:val="%7."/>
+      <w:lvlJc w:val="left"/>
+      <w:pPr>
+        <w:ind w:left="2940" w:hanging="420"/>
+      </w:pPr>
+    </w:lvl>
+    <w:lvl w:ilvl="7" w:tplc="04090019" w:tentative="1">
+      <w:start w:val="1"/>
+      <w:numFmt w:val="lowerLetter"/>
+      <w:lvlText w:val="%8)"/>
+      <w:lvlJc w:val="left"/>
+      <w:pPr>
+        <w:ind w:left="3360" w:hanging="420"/>
+      </w:pPr>
+    </w:lvl>
+    <w:lvl w:ilvl="8" w:tplc="0409001B" w:tentative="1">
+      <w:start w:val="1"/>
+      <w:numFmt w:val="lowerRoman"/>
+      <w:lvlText w:val="%9."/>
+      <w:lvlJc w:val="right"/>
+      <w:pPr>
+        <w:ind w:left="3780" w:hanging="420"/>
+      </w:pPr>
+    </w:lvl>
+  </w:abstractNum>
+  <w:abstractNum w:abstractNumId="6" w15:restartNumberingAfterBreak="0">
+    <w:nsid w:val="17E572F0"/>
+    <w:multiLevelType w:val="hybridMultilevel"/>
+    <w:tmpl w:val="E6A2749E"/>
+    <w:lvl w:ilvl="0" w:tplc="D988BAFE">
+      <w:start w:val="1"/>
+      <w:numFmt w:val="lowerLetter"/>
+      <w:lvlText w:val="%1)"/>
+      <w:lvlJc w:val="left"/>
+      <w:pPr>
+        <w:ind w:left="420" w:hanging="420"/>
+      </w:pPr>
+    </w:lvl>
+    <w:lvl w:ilvl="1" w:tplc="04090019" w:tentative="1">
+      <w:start w:val="1"/>
+      <w:numFmt w:val="lowerLetter"/>
+      <w:lvlText w:val="%2)"/>
+      <w:lvlJc w:val="left"/>
+      <w:pPr>
+        <w:ind w:left="840" w:hanging="420"/>
+      </w:pPr>
+    </w:lvl>
+    <w:lvl w:ilvl="2" w:tplc="0409001B" w:tentative="1">
+      <w:start w:val="1"/>
+      <w:numFmt w:val="lowerRoman"/>
+      <w:lvlText w:val="%3."/>
+      <w:lvlJc w:val="right"/>
+      <w:pPr>
+        <w:ind w:left="1260" w:hanging="420"/>
+      </w:pPr>
+    </w:lvl>
+    <w:lvl w:ilvl="3" w:tplc="0409000F" w:tentative="1">
+      <w:start w:val="1"/>
+      <w:numFmt w:val="decimal"/>
+      <w:lvlText w:val="%4."/>
+      <w:lvlJc w:val="left"/>
+      <w:pPr>
+        <w:ind w:left="1680" w:hanging="420"/>
+      </w:pPr>
+    </w:lvl>
+    <w:lvl w:ilvl="4" w:tplc="04090019" w:tentative="1">
+      <w:start w:val="1"/>
+      <w:numFmt w:val="lowerLetter"/>
+      <w:lvlText w:val="%5)"/>
+      <w:lvlJc w:val="left"/>
+      <w:pPr>
+        <w:ind w:left="2100" w:hanging="420"/>
+      </w:pPr>
+    </w:lvl>
+    <w:lvl w:ilvl="5" w:tplc="0409001B" w:tentative="1">
+      <w:start w:val="1"/>
+      <w:numFmt w:val="lowerRoman"/>
+      <w:lvlText w:val="%6."/>
+      <w:lvlJc w:val="right"/>
+      <w:pPr>
+        <w:ind w:left="2520" w:hanging="420"/>
+      </w:pPr>
+    </w:lvl>
+    <w:lvl w:ilvl="6" w:tplc="0409000F" w:tentative="1">
+      <w:start w:val="1"/>
+      <w:numFmt w:val="decimal"/>
+      <w:lvlText w:val="%7."/>
+      <w:lvlJc w:val="left"/>
+      <w:pPr>
+        <w:ind w:left="2940" w:hanging="420"/>
+      </w:pPr>
+    </w:lvl>
+    <w:lvl w:ilvl="7" w:tplc="04090019" w:tentative="1">
+      <w:start w:val="1"/>
+      <w:numFmt w:val="lowerLetter"/>
+      <w:lvlText w:val="%8)"/>
+      <w:lvlJc w:val="left"/>
+      <w:pPr>
+        <w:ind w:left="3360" w:hanging="420"/>
+      </w:pPr>
+    </w:lvl>
+    <w:lvl w:ilvl="8" w:tplc="0409001B" w:tentative="1">
+      <w:start w:val="1"/>
+      <w:numFmt w:val="lowerRoman"/>
+      <w:lvlText w:val="%9."/>
+      <w:lvlJc w:val="right"/>
+      <w:pPr>
+        <w:ind w:left="3780" w:hanging="420"/>
+      </w:pPr>
+    </w:lvl>
+  </w:abstractNum>
+  <w:abstractNum w:abstractNumId="7" w15:restartNumberingAfterBreak="0">
+    <w:nsid w:val="1AC830A9"/>
+    <w:multiLevelType w:val="hybridMultilevel"/>
+    <w:tmpl w:val="F2043FAC"/>
+    <w:lvl w:ilvl="0" w:tplc="F4FAC330">
+      <w:start w:val="2"/>
+      <w:numFmt w:val="chineseCountingThousand"/>
+      <w:lvlText w:val="(%1)"/>
+      <w:lvlJc w:val="left"/>
+      <w:pPr>
+        <w:ind w:left="420" w:hanging="420"/>
+      </w:pPr>
+      <w:rPr>
+        <w:rFonts w:hint="eastAsia"/>
+      </w:rPr>
+    </w:lvl>
+    <w:lvl w:ilvl="1" w:tplc="04090019" w:tentative="1">
+      <w:start w:val="1"/>
+      <w:numFmt w:val="lowerLetter"/>
+      <w:lvlText w:val="%2)"/>
+      <w:lvlJc w:val="left"/>
+      <w:pPr>
+        <w:ind w:left="840" w:hanging="420"/>
+      </w:pPr>
+    </w:lvl>
+    <w:lvl w:ilvl="2" w:tplc="0409001B" w:tentative="1">
+      <w:start w:val="1"/>
+      <w:numFmt w:val="lowerRoman"/>
+      <w:lvlText w:val="%3."/>
+      <w:lvlJc w:val="right"/>
+      <w:pPr>
+        <w:ind w:left="1260" w:hanging="420"/>
+      </w:pPr>
+    </w:lvl>
+    <w:lvl w:ilvl="3" w:tplc="0409000F" w:tentative="1">
+      <w:start w:val="1"/>
+      <w:numFmt w:val="decimal"/>
+      <w:lvlText w:val="%4."/>
+      <w:lvlJc w:val="left"/>
+      <w:pPr>
+        <w:ind w:left="1680" w:hanging="420"/>
+      </w:pPr>
+    </w:lvl>
+    <w:lvl w:ilvl="4" w:tplc="04090019" w:tentative="1">
+      <w:start w:val="1"/>
+      <w:numFmt w:val="lowerLetter"/>
+      <w:lvlText w:val="%5)"/>
+      <w:lvlJc w:val="left"/>
+      <w:pPr>
+        <w:ind w:left="2100" w:hanging="420"/>
+      </w:pPr>
+    </w:lvl>
+    <w:lvl w:ilvl="5" w:tplc="0409001B" w:tentative="1">
+      <w:start w:val="1"/>
+      <w:numFmt w:val="lowerRoman"/>
+      <w:lvlText w:val="%6."/>
+      <w:lvlJc w:val="right"/>
+      <w:pPr>
+        <w:ind w:left="2520" w:hanging="420"/>
+      </w:pPr>
+    </w:lvl>
+    <w:lvl w:ilvl="6" w:tplc="0409000F" w:tentative="1">
+      <w:start w:val="1"/>
+      <w:numFmt w:val="decimal"/>
+      <w:lvlText w:val="%7."/>
+      <w:lvlJc w:val="left"/>
+      <w:pPr>
+        <w:ind w:left="2940" w:hanging="420"/>
+      </w:pPr>
+    </w:lvl>
+    <w:lvl w:ilvl="7" w:tplc="04090019" w:tentative="1">
+      <w:start w:val="1"/>
+      <w:numFmt w:val="lowerLetter"/>
+      <w:lvlText w:val="%8)"/>
+      <w:lvlJc w:val="left"/>
+      <w:pPr>
+        <w:ind w:left="3360" w:hanging="420"/>
+      </w:pPr>
+    </w:lvl>
+    <w:lvl w:ilvl="8" w:tplc="0409001B" w:tentative="1">
+      <w:start w:val="1"/>
+      <w:numFmt w:val="lowerRoman"/>
+      <w:lvlText w:val="%9."/>
+      <w:lvlJc w:val="right"/>
+      <w:pPr>
+        <w:ind w:left="3780" w:hanging="420"/>
+      </w:pPr>
+    </w:lvl>
+  </w:abstractNum>
+  <w:abstractNum w:abstractNumId="8" w15:restartNumberingAfterBreak="0">
+    <w:nsid w:val="1CEB0FB6"/>
+    <w:multiLevelType w:val="hybridMultilevel"/>
+    <w:tmpl w:val="ECB20D9A"/>
+    <w:lvl w:ilvl="0" w:tplc="CA170D25">
+      <w:start w:val="1"/>
+      <w:numFmt w:val="decimal"/>
+      <w:lvlText w:val="%1."/>
+      <w:lvlJc w:val="left"/>
+      <w:pPr>
+        <w:ind w:left="420" w:hanging="420"/>
+      </w:pPr>
+    </w:lvl>
+    <w:lvl w:ilvl="1" w:tplc="04090019" w:tentative="1">
+      <w:start w:val="1"/>
+      <w:numFmt w:val="lowerLetter"/>
+      <w:lvlText w:val="%2)"/>
+      <w:lvlJc w:val="left"/>
+      <w:pPr>
+        <w:ind w:left="840" w:hanging="420"/>
+      </w:pPr>
+    </w:lvl>
+    <w:lvl w:ilvl="2" w:tplc="0409001B" w:tentative="1">
+      <w:start w:val="1"/>
+      <w:numFmt w:val="lowerRoman"/>
+      <w:lvlText w:val="%3."/>
+      <w:lvlJc w:val="right"/>
+      <w:pPr>
+        <w:ind w:left="1260" w:hanging="420"/>
+      </w:pPr>
+    </w:lvl>
+    <w:lvl w:ilvl="3" w:tplc="0409000F" w:tentative="1">
+      <w:start w:val="1"/>
+      <w:numFmt w:val="decimal"/>
+      <w:lvlText w:val="%4."/>
+      <w:lvlJc w:val="left"/>
+      <w:pPr>
+        <w:ind w:left="1680" w:hanging="420"/>
+      </w:pPr>
+    </w:lvl>
+    <w:lvl w:ilvl="4" w:tplc="04090019" w:tentative="1">
+      <w:start w:val="1"/>
+      <w:numFmt w:val="lowerLetter"/>
+      <w:lvlText w:val="%5)"/>
+      <w:lvlJc w:val="left"/>
+      <w:pPr>
+        <w:ind w:left="2100" w:hanging="420"/>
+      </w:pPr>
+    </w:lvl>
+    <w:lvl w:ilvl="5" w:tplc="0409001B" w:tentative="1">
+      <w:start w:val="1"/>
+      <w:numFmt w:val="lowerRoman"/>
+      <w:lvlText w:val="%6."/>
+      <w:lvlJc w:val="right"/>
+      <w:pPr>
+        <w:ind w:left="2520" w:hanging="420"/>
+      </w:pPr>
+    </w:lvl>
+    <w:lvl w:ilvl="6" w:tplc="0409000F" w:tentative="1">
+      <w:start w:val="1"/>
+      <w:numFmt w:val="decimal"/>
+      <w:lvlText w:val="%7."/>
+      <w:lvlJc w:val="left"/>
+      <w:pPr>
+        <w:ind w:left="2940" w:hanging="420"/>
+      </w:pPr>
+    </w:lvl>
+    <w:lvl w:ilvl="7" w:tplc="04090019" w:tentative="1">
+      <w:start w:val="1"/>
+      <w:numFmt w:val="lowerLetter"/>
+      <w:lvlText w:val="%8)"/>
+      <w:lvlJc w:val="left"/>
+      <w:pPr>
+        <w:ind w:left="3360" w:hanging="420"/>
+      </w:pPr>
+    </w:lvl>
+    <w:lvl w:ilvl="8" w:tplc="0409001B" w:tentative="1">
+      <w:start w:val="1"/>
+      <w:numFmt w:val="lowerRoman"/>
+      <w:lvlText w:val="%9."/>
+      <w:lvlJc w:val="right"/>
+      <w:pPr>
+        <w:ind w:left="3780" w:hanging="420"/>
+      </w:pPr>
+    </w:lvl>
+  </w:abstractNum>
+  <w:abstractNum w:abstractNumId="9" w15:restartNumberingAfterBreak="0">
+    <w:nsid w:val="1D1D2AC8"/>
+    <w:multiLevelType w:val="hybridMultilevel"/>
+    <w:tmpl w:val="E74CDC8E"/>
+    <w:lvl w:ilvl="0" w:tplc="C7A6C6EE">
+      <w:start w:val="1"/>
+      <w:numFmt w:val="japaneseCounting"/>
+      <w:lvlText w:val="（%1）"/>
+      <w:lvlJc w:val="left"/>
+      <w:pPr>
+        <w:ind w:left="420" w:hanging="420"/>
+      </w:pPr>
+      <w:rPr>
+        <w:rFonts w:hint="default"/>
+      </w:rPr>
+    </w:lvl>
+    <w:lvl w:ilvl="1" w:tplc="04090019" w:tentative="1">
+      <w:start w:val="1"/>
+      <w:numFmt w:val="lowerLetter"/>
+      <w:lvlText w:val="%2)"/>
+      <w:lvlJc w:val="left"/>
+      <w:pPr>
+        <w:ind w:left="840" w:hanging="420"/>
+      </w:pPr>
+    </w:lvl>
+    <w:lvl w:ilvl="2" w:tplc="0409001B" w:tentative="1">
+      <w:start w:val="1"/>
+      <w:numFmt w:val="lowerRoman"/>
+      <w:lvlText w:val="%3."/>
+      <w:lvlJc w:val="right"/>
+      <w:pPr>
+        <w:ind w:left="1260" w:hanging="420"/>
+      </w:pPr>
+    </w:lvl>
+    <w:lvl w:ilvl="3" w:tplc="0409000F" w:tentative="1">
+      <w:start w:val="1"/>
+      <w:numFmt w:val="decimal"/>
+      <w:lvlText w:val="%4."/>
+      <w:lvlJc w:val="left"/>
+      <w:pPr>
+        <w:ind w:left="1680" w:hanging="420"/>
+      </w:pPr>
+    </w:lvl>
+    <w:lvl w:ilvl="4" w:tplc="04090019" w:tentative="1">
+      <w:start w:val="1"/>
+      <w:numFmt w:val="lowerLetter"/>
+      <w:lvlText w:val="%5)"/>
+      <w:lvlJc w:val="left"/>
+      <w:pPr>
+        <w:ind w:left="2100" w:hanging="420"/>
+      </w:pPr>
+    </w:lvl>
+    <w:lvl w:ilvl="5" w:tplc="0409001B" w:tentative="1">
+      <w:start w:val="1"/>
+      <w:numFmt w:val="lowerRoman"/>
+      <w:lvlText w:val="%6."/>
+      <w:lvlJc w:val="right"/>
+      <w:pPr>
+        <w:ind w:left="2520" w:hanging="420"/>
+      </w:pPr>
+    </w:lvl>
+    <w:lvl w:ilvl="6" w:tplc="0409000F" w:tentative="1">
+      <w:start w:val="1"/>
+      <w:numFmt w:val="decimal"/>
+      <w:lvlText w:val="%7."/>
+      <w:lvlJc w:val="left"/>
+      <w:pPr>
+        <w:ind w:left="2940" w:hanging="420"/>
+      </w:pPr>
+    </w:lvl>
+    <w:lvl w:ilvl="7" w:tplc="04090019" w:tentative="1">
+      <w:start w:val="1"/>
+      <w:numFmt w:val="lowerLetter"/>
+      <w:lvlText w:val="%8)"/>
+      <w:lvlJc w:val="left"/>
+      <w:pPr>
+        <w:ind w:left="3360" w:hanging="420"/>
+      </w:pPr>
+    </w:lvl>
+    <w:lvl w:ilvl="8" w:tplc="0409001B" w:tentative="1">
+      <w:start w:val="1"/>
+      <w:numFmt w:val="lowerRoman"/>
+      <w:lvlText w:val="%9."/>
+      <w:lvlJc w:val="right"/>
+      <w:pPr>
+        <w:ind w:left="3780" w:hanging="420"/>
+      </w:pPr>
+    </w:lvl>
+  </w:abstractNum>
+  <w:abstractNum w:abstractNumId="10" w15:restartNumberingAfterBreak="0">
+    <w:nsid w:val="1DF44CF6"/>
+    <w:multiLevelType w:val="hybridMultilevel"/>
+    <w:tmpl w:val="50EE3908"/>
+    <w:lvl w:ilvl="0" w:tplc="600AC916">
+      <w:start w:val="1"/>
+      <w:numFmt w:val="decimal"/>
+      <w:lvlText w:val="%1."/>
+      <w:lvlJc w:val="left"/>
+      <w:pPr>
+        <w:ind w:left="420" w:hanging="420"/>
+      </w:pPr>
+    </w:lvl>
+    <w:lvl w:ilvl="1" w:tplc="04090019" w:tentative="1">
+      <w:start w:val="1"/>
+      <w:numFmt w:val="lowerLetter"/>
+      <w:lvlText w:val="%2)"/>
+      <w:lvlJc w:val="left"/>
+      <w:pPr>
+        <w:ind w:left="840" w:hanging="420"/>
+      </w:pPr>
+    </w:lvl>
+    <w:lvl w:ilvl="2" w:tplc="0409001B" w:tentative="1">
+      <w:start w:val="1"/>
+      <w:numFmt w:val="lowerRoman"/>
+      <w:lvlText w:val="%3."/>
+      <w:lvlJc w:val="right"/>
+      <w:pPr>
+        <w:ind w:left="1260" w:hanging="420"/>
+      </w:pPr>
+    </w:lvl>
+    <w:lvl w:ilvl="3" w:tplc="0409000F" w:tentative="1">
+      <w:start w:val="1"/>
+      <w:numFmt w:val="decimal"/>
+      <w:lvlText w:val="%4."/>
+      <w:lvlJc w:val="left"/>
+      <w:pPr>
+        <w:ind w:left="1680" w:hanging="420"/>
+      </w:pPr>
+    </w:lvl>
+    <w:lvl w:ilvl="4" w:tplc="04090019" w:tentative="1">
+      <w:start w:val="1"/>
+      <w:numFmt w:val="lowerLetter"/>
+      <w:lvlText w:val="%5)"/>
+      <w:lvlJc w:val="left"/>
+      <w:pPr>
+        <w:ind w:left="2100" w:hanging="420"/>
+      </w:pPr>
+    </w:lvl>
+    <w:lvl w:ilvl="5" w:tplc="0409001B" w:tentative="1">
+      <w:start w:val="1"/>
+      <w:numFmt w:val="lowerRoman"/>
+      <w:lvlText w:val="%6."/>
+      <w:lvlJc w:val="right"/>
+      <w:pPr>
+        <w:ind w:left="2520" w:hanging="420"/>
+      </w:pPr>
+    </w:lvl>
+    <w:lvl w:ilvl="6" w:tplc="0409000F" w:tentative="1">
+      <w:start w:val="1"/>
+      <w:numFmt w:val="decimal"/>
+      <w:lvlText w:val="%7."/>
+      <w:lvlJc w:val="left"/>
+      <w:pPr>
+        <w:ind w:left="2940" w:hanging="420"/>
+      </w:pPr>
+    </w:lvl>
+    <w:lvl w:ilvl="7" w:tplc="04090019" w:tentative="1">
+      <w:start w:val="1"/>
+      <w:numFmt w:val="lowerLetter"/>
+      <w:lvlText w:val="%8)"/>
+      <w:lvlJc w:val="left"/>
+      <w:pPr>
+        <w:ind w:left="3360" w:hanging="420"/>
+      </w:pPr>
+    </w:lvl>
+    <w:lvl w:ilvl="8" w:tplc="0409001B" w:tentative="1">
+      <w:start w:val="1"/>
+      <w:numFmt w:val="lowerRoman"/>
+      <w:lvlText w:val="%9."/>
+      <w:lvlJc w:val="right"/>
+      <w:pPr>
+        <w:ind w:left="3780" w:hanging="420"/>
+      </w:pPr>
+    </w:lvl>
+  </w:abstractNum>
+  <w:abstractNum w:abstractNumId="11" w15:restartNumberingAfterBreak="0">
+    <w:nsid w:val="22E73C1C"/>
+    <w:multiLevelType w:val="hybridMultilevel"/>
+    <w:tmpl w:val="C9DA3A74"/>
+    <w:lvl w:ilvl="0" w:tplc="747EA762">
+      <w:start w:val="1"/>
+      <w:numFmt w:val="lowerLetter"/>
+      <w:lvlText w:val="%1)"/>
+      <w:lvlJc w:val="left"/>
+      <w:pPr>
+        <w:ind w:left="420" w:hanging="420"/>
+      </w:pPr>
+      <w:rPr>
+        <w:rFonts w:hint="eastAsia"/>
+      </w:rPr>
+    </w:lvl>
+    <w:lvl w:ilvl="1" w:tplc="04090019" w:tentative="1">
+      <w:start w:val="1"/>
+      <w:numFmt w:val="lowerLetter"/>
+      <w:lvlText w:val="%2)"/>
+      <w:lvlJc w:val="left"/>
+      <w:pPr>
+        <w:ind w:left="840" w:hanging="420"/>
+      </w:pPr>
+    </w:lvl>
+    <w:lvl w:ilvl="2" w:tplc="0409001B" w:tentative="1">
+      <w:start w:val="1"/>
+      <w:numFmt w:val="lowerRoman"/>
+      <w:lvlText w:val="%3."/>
+      <w:lvlJc w:val="right"/>
+      <w:pPr>
+        <w:ind w:left="1260" w:hanging="420"/>
+      </w:pPr>
+    </w:lvl>
+    <w:lvl w:ilvl="3" w:tplc="0409000F" w:tentative="1">
+      <w:start w:val="1"/>
+      <w:numFmt w:val="decimal"/>
+      <w:lvlText w:val="%4."/>
+      <w:lvlJc w:val="left"/>
+      <w:pPr>
+        <w:ind w:left="1680" w:hanging="420"/>
+      </w:pPr>
+    </w:lvl>
+    <w:lvl w:ilvl="4" w:tplc="04090019" w:tentative="1">
+      <w:start w:val="1"/>
+      <w:numFmt w:val="lowerLetter"/>
+      <w:lvlText w:val="%5)"/>
+      <w:lvlJc w:val="left"/>
+      <w:pPr>
+        <w:ind w:left="2100" w:hanging="420"/>
+      </w:pPr>
+    </w:lvl>
+    <w:lvl w:ilvl="5" w:tplc="0409001B" w:tentative="1">
+      <w:start w:val="1"/>
+      <w:numFmt w:val="lowerRoman"/>
+      <w:lvlText w:val="%6."/>
+      <w:lvlJc w:val="right"/>
+      <w:pPr>
+        <w:ind w:left="2520" w:hanging="420"/>
+      </w:pPr>
+    </w:lvl>
+    <w:lvl w:ilvl="6" w:tplc="0409000F" w:tentative="1">
+      <w:start w:val="1"/>
+      <w:numFmt w:val="decimal"/>
+      <w:lvlText w:val="%7."/>
+      <w:lvlJc w:val="left"/>
+      <w:pPr>
+        <w:ind w:left="2940" w:hanging="420"/>
+      </w:pPr>
+    </w:lvl>
+    <w:lvl w:ilvl="7" w:tplc="04090019" w:tentative="1">
+      <w:start w:val="1"/>
+      <w:numFmt w:val="lowerLetter"/>
+      <w:lvlText w:val="%8)"/>
+      <w:lvlJc w:val="left"/>
+      <w:pPr>
+        <w:ind w:left="3360" w:hanging="420"/>
+      </w:pPr>
+    </w:lvl>
+    <w:lvl w:ilvl="8" w:tplc="0409001B" w:tentative="1">
+      <w:start w:val="1"/>
+      <w:numFmt w:val="lowerRoman"/>
+      <w:lvlText w:val="%9."/>
+      <w:lvlJc w:val="right"/>
+      <w:pPr>
+        <w:ind w:left="3780" w:hanging="420"/>
+      </w:pPr>
+    </w:lvl>
+  </w:abstractNum>
+  <w:abstractNum w:abstractNumId="12" w15:restartNumberingAfterBreak="0">
+    <w:nsid w:val="23617A25"/>
+    <w:multiLevelType w:val="hybridMultilevel"/>
+    <w:tmpl w:val="BCB0543E"/>
+    <w:lvl w:ilvl="0" w:tplc="D988BAFE">
+      <w:start w:val="1"/>
+      <w:numFmt w:val="lowerLetter"/>
+      <w:lvlText w:val="%1)"/>
+      <w:lvlJc w:val="left"/>
+      <w:pPr>
+        <w:ind w:left="420" w:hanging="420"/>
+      </w:pPr>
+      <w:rPr>
+        <w:rFonts w:hint="eastAsia"/>
+      </w:rPr>
+    </w:lvl>
+    <w:lvl w:ilvl="1" w:tplc="04090019" w:tentative="1">
+      <w:start w:val="1"/>
+      <w:numFmt w:val="lowerLetter"/>
+      <w:lvlText w:val="%2)"/>
+      <w:lvlJc w:val="left"/>
+      <w:pPr>
+        <w:ind w:left="840" w:hanging="420"/>
+      </w:pPr>
+    </w:lvl>
+    <w:lvl w:ilvl="2" w:tplc="0409001B" w:tentative="1">
+      <w:start w:val="1"/>
+      <w:numFmt w:val="lowerRoman"/>
+      <w:lvlText w:val="%3."/>
+      <w:lvlJc w:val="right"/>
+      <w:pPr>
+        <w:ind w:left="1260" w:hanging="420"/>
+      </w:pPr>
+    </w:lvl>
+    <w:lvl w:ilvl="3" w:tplc="0409000F" w:tentative="1">
+      <w:start w:val="1"/>
+      <w:numFmt w:val="decimal"/>
+      <w:lvlText w:val="%4."/>
+      <w:lvlJc w:val="left"/>
+      <w:pPr>
+        <w:ind w:left="1680" w:hanging="420"/>
+      </w:pPr>
+    </w:lvl>
+    <w:lvl w:ilvl="4" w:tplc="04090019" w:tentative="1">
+      <w:start w:val="1"/>
+      <w:numFmt w:val="lowerLetter"/>
+      <w:lvlText w:val="%5)"/>
+      <w:lvlJc w:val="left"/>
+      <w:pPr>
+        <w:ind w:left="2100" w:hanging="420"/>
+      </w:pPr>
+    </w:lvl>
+    <w:lvl w:ilvl="5" w:tplc="0409001B" w:tentative="1">
+      <w:start w:val="1"/>
+      <w:numFmt w:val="lowerRoman"/>
+      <w:lvlText w:val="%6."/>
+      <w:lvlJc w:val="right"/>
+      <w:pPr>
+        <w:ind w:left="2520" w:hanging="420"/>
+      </w:pPr>
+    </w:lvl>
+    <w:lvl w:ilvl="6" w:tplc="0409000F" w:tentative="1">
+      <w:start w:val="1"/>
+      <w:numFmt w:val="decimal"/>
+      <w:lvlText w:val="%7."/>
+      <w:lvlJc w:val="left"/>
+      <w:pPr>
+        <w:ind w:left="2940" w:hanging="420"/>
+      </w:pPr>
+    </w:lvl>
+    <w:lvl w:ilvl="7" w:tplc="04090019" w:tentative="1">
+      <w:start w:val="1"/>
+      <w:numFmt w:val="lowerLetter"/>
+      <w:lvlText w:val="%8)"/>
+      <w:lvlJc w:val="left"/>
+      <w:pPr>
+        <w:ind w:left="3360" w:hanging="420"/>
+      </w:pPr>
+    </w:lvl>
+    <w:lvl w:ilvl="8" w:tplc="0409001B" w:tentative="1">
+      <w:start w:val="1"/>
+      <w:numFmt w:val="lowerRoman"/>
+      <w:lvlText w:val="%9."/>
+      <w:lvlJc w:val="right"/>
+      <w:pPr>
+        <w:ind w:left="3780" w:hanging="420"/>
+      </w:pPr>
+    </w:lvl>
+  </w:abstractNum>
+  <w:abstractNum w:abstractNumId="13" w15:restartNumberingAfterBreak="0">
+    <w:nsid w:val="29057223"/>
+    <w:multiLevelType w:val="hybridMultilevel"/>
+    <w:tmpl w:val="E3E2E760"/>
+    <w:lvl w:ilvl="0" w:tplc="04090001">
+      <w:start w:val="1"/>
+      <w:numFmt w:val="bullet"/>
+      <w:lvlText w:val=""/>
+      <w:lvlJc w:val="left"/>
+      <w:pPr>
+        <w:ind w:left="420" w:hanging="420"/>
+      </w:pPr>
+      <w:rPr>
+        <w:rFonts w:ascii="Wingdings" w:hAnsi="Wingdings" w:hint="default"/>
+      </w:rPr>
+    </w:lvl>
+    <w:lvl w:ilvl="1" w:tplc="04090003" w:tentative="1">
+      <w:start w:val="1"/>
+      <w:numFmt w:val="bullet"/>
+      <w:lvlText w:val=""/>
+      <w:lvlJc w:val="left"/>
+      <w:pPr>
+        <w:ind w:left="840" w:hanging="420"/>
+      </w:pPr>
+      <w:rPr>
+        <w:rFonts w:ascii="Wingdings" w:hAnsi="Wingdings" w:hint="default"/>
+      </w:rPr>
+    </w:lvl>
+    <w:lvl w:ilvl="2" w:tplc="04090005" w:tentative="1">
+      <w:start w:val="1"/>
+      <w:numFmt w:val="bullet"/>
+      <w:lvlText w:val=""/>
+      <w:lvlJc w:val="left"/>
+      <w:pPr>
+        <w:ind w:left="1260" w:hanging="420"/>
+      </w:pPr>
+      <w:rPr>
+        <w:rFonts w:ascii="Wingdings" w:hAnsi="Wingdings" w:hint="default"/>
+      </w:rPr>
+    </w:lvl>
+    <w:lvl w:ilvl="3" w:tplc="04090001" w:tentative="1">
+      <w:start w:val="1"/>
+      <w:numFmt w:val="bullet"/>
+      <w:lvlText w:val=""/>
+      <w:lvlJc w:val="left"/>
+      <w:pPr>
+        <w:ind w:left="1680" w:hanging="420"/>
+      </w:pPr>
+      <w:rPr>
+        <w:rFonts w:ascii="Wingdings" w:hAnsi="Wingdings" w:hint="default"/>
+      </w:rPr>
+    </w:lvl>
+    <w:lvl w:ilvl="4" w:tplc="04090003" w:tentative="1">
+      <w:start w:val="1"/>
+      <w:numFmt w:val="bullet"/>
+      <w:lvlText w:val=""/>
+      <w:lvlJc w:val="left"/>
+      <w:pPr>
+        <w:ind w:left="2100" w:hanging="420"/>
+      </w:pPr>
+      <w:rPr>
+        <w:rFonts w:ascii="Wingdings" w:hAnsi="Wingdings" w:hint="default"/>
+      </w:rPr>
+    </w:lvl>
+    <w:lvl w:ilvl="5" w:tplc="04090005" w:tentative="1">
+      <w:start w:val="1"/>
+      <w:numFmt w:val="bullet"/>
+      <w:lvlText w:val=""/>
+      <w:lvlJc w:val="left"/>
+      <w:pPr>
+        <w:ind w:left="2520" w:hanging="420"/>
+      </w:pPr>
+      <w:rPr>
+        <w:rFonts w:ascii="Wingdings" w:hAnsi="Wingdings" w:hint="default"/>
+      </w:rPr>
+    </w:lvl>
+    <w:lvl w:ilvl="6" w:tplc="04090001" w:tentative="1">
+      <w:start w:val="1"/>
+      <w:numFmt w:val="bullet"/>
+      <w:lvlText w:val=""/>
+      <w:lvlJc w:val="left"/>
+      <w:pPr>
+        <w:ind w:left="2940" w:hanging="420"/>
+      </w:pPr>
+      <w:rPr>
+        <w:rFonts w:ascii="Wingdings" w:hAnsi="Wingdings" w:hint="default"/>
+      </w:rPr>
+    </w:lvl>
+    <w:lvl w:ilvl="7" w:tplc="04090003" w:tentative="1">
+      <w:start w:val="1"/>
+      <w:numFmt w:val="bullet"/>
+      <w:lvlText w:val=""/>
+      <w:lvlJc w:val="left"/>
+      <w:pPr>
+        <w:ind w:left="3360" w:hanging="420"/>
+      </w:pPr>
+      <w:rPr>
+        <w:rFonts w:ascii="Wingdings" w:hAnsi="Wingdings" w:hint="default"/>
+      </w:rPr>
+    </w:lvl>
+    <w:lvl w:ilvl="8" w:tplc="04090005" w:tentative="1">
+      <w:start w:val="1"/>
+      <w:numFmt w:val="bullet"/>
+      <w:lvlText w:val=""/>
+      <w:lvlJc w:val="left"/>
+      <w:pPr>
+        <w:ind w:left="3780" w:hanging="420"/>
+      </w:pPr>
+      <w:rPr>
+        <w:rFonts w:ascii="Wingdings" w:hAnsi="Wingdings" w:hint="default"/>
+      </w:rPr>
+    </w:lvl>
+  </w:abstractNum>
+  <w:abstractNum w:abstractNumId="14" w15:restartNumberingAfterBreak="0">
+    <w:nsid w:val="2D695194"/>
+    <w:multiLevelType w:val="hybridMultilevel"/>
+    <w:tmpl w:val="C16E519C"/>
+    <w:lvl w:ilvl="0" w:tplc="D988BAFE">
+      <w:start w:val="1"/>
+      <w:numFmt w:val="lowerLetter"/>
+      <w:lvlText w:val="%1)"/>
+      <w:lvlJc w:val="left"/>
+      <w:pPr>
+        <w:ind w:left="420" w:hanging="420"/>
+      </w:pPr>
+      <w:rPr>
+        <w:rFonts w:hint="eastAsia"/>
+      </w:rPr>
+    </w:lvl>
+    <w:lvl w:ilvl="1" w:tplc="04090019" w:tentative="1">
+      <w:start w:val="1"/>
+      <w:numFmt w:val="lowerLetter"/>
+      <w:lvlText w:val="%2)"/>
+      <w:lvlJc w:val="left"/>
+      <w:pPr>
+        <w:ind w:left="840" w:hanging="420"/>
+      </w:pPr>
+    </w:lvl>
+    <w:lvl w:ilvl="2" w:tplc="0409001B" w:tentative="1">
+      <w:start w:val="1"/>
+      <w:numFmt w:val="lowerRoman"/>
+      <w:lvlText w:val="%3."/>
+      <w:lvlJc w:val="right"/>
+      <w:pPr>
+        <w:ind w:left="1260" w:hanging="420"/>
+      </w:pPr>
+    </w:lvl>
+    <w:lvl w:ilvl="3" w:tplc="0409000F" w:tentative="1">
+      <w:start w:val="1"/>
+      <w:numFmt w:val="decimal"/>
+      <w:lvlText w:val="%4."/>
+      <w:lvlJc w:val="left"/>
+      <w:pPr>
+        <w:ind w:left="1680" w:hanging="420"/>
+      </w:pPr>
+    </w:lvl>
+    <w:lvl w:ilvl="4" w:tplc="04090019" w:tentative="1">
+      <w:start w:val="1"/>
+      <w:numFmt w:val="lowerLetter"/>
+      <w:lvlText w:val="%5)"/>
+      <w:lvlJc w:val="left"/>
+      <w:pPr>
+        <w:ind w:left="2100" w:hanging="420"/>
+      </w:pPr>
+    </w:lvl>
+    <w:lvl w:ilvl="5" w:tplc="0409001B" w:tentative="1">
+      <w:start w:val="1"/>
+      <w:numFmt w:val="lowerRoman"/>
+      <w:lvlText w:val="%6."/>
+      <w:lvlJc w:val="right"/>
+      <w:pPr>
+        <w:ind w:left="2520" w:hanging="420"/>
+      </w:pPr>
+    </w:lvl>
+    <w:lvl w:ilvl="6" w:tplc="0409000F" w:tentative="1">
+      <w:start w:val="1"/>
+      <w:numFmt w:val="decimal"/>
+      <w:lvlText w:val="%7."/>
+      <w:lvlJc w:val="left"/>
+      <w:pPr>
+        <w:ind w:left="2940" w:hanging="420"/>
+      </w:pPr>
+    </w:lvl>
+    <w:lvl w:ilvl="7" w:tplc="04090019" w:tentative="1">
+      <w:start w:val="1"/>
+      <w:numFmt w:val="lowerLetter"/>
+      <w:lvlText w:val="%8)"/>
+      <w:lvlJc w:val="left"/>
+      <w:pPr>
+        <w:ind w:left="3360" w:hanging="420"/>
+      </w:pPr>
+    </w:lvl>
+    <w:lvl w:ilvl="8" w:tplc="0409001B" w:tentative="1">
+      <w:start w:val="1"/>
+      <w:numFmt w:val="lowerRoman"/>
+      <w:lvlText w:val="%9."/>
+      <w:lvlJc w:val="right"/>
+      <w:pPr>
+        <w:ind w:left="3780" w:hanging="420"/>
+      </w:pPr>
+    </w:lvl>
+  </w:abstractNum>
+  <w:abstractNum w:abstractNumId="15" w15:restartNumberingAfterBreak="0">
+    <w:nsid w:val="315A0EEE"/>
+    <w:multiLevelType w:val="hybridMultilevel"/>
+    <w:tmpl w:val="D3D65D68"/>
+    <w:lvl w:ilvl="0" w:tplc="04090019">
+      <w:start w:val="1"/>
+      <w:numFmt w:val="lowerLetter"/>
+      <w:lvlText w:val="%1)"/>
+      <w:lvlJc w:val="left"/>
+      <w:pPr>
+        <w:ind w:left="420" w:hanging="420"/>
+      </w:pPr>
+    </w:lvl>
+    <w:lvl w:ilvl="1" w:tplc="04090019" w:tentative="1">
+      <w:start w:val="1"/>
+      <w:numFmt w:val="lowerLetter"/>
+      <w:lvlText w:val="%2)"/>
+      <w:lvlJc w:val="left"/>
+      <w:pPr>
+        <w:ind w:left="840" w:hanging="420"/>
+      </w:pPr>
+    </w:lvl>
+    <w:lvl w:ilvl="2" w:tplc="0409001B" w:tentative="1">
+      <w:start w:val="1"/>
+      <w:numFmt w:val="lowerRoman"/>
+      <w:lvlText w:val="%3."/>
+      <w:lvlJc w:val="right"/>
+      <w:pPr>
+        <w:ind w:left="1260" w:hanging="420"/>
+      </w:pPr>
+    </w:lvl>
+    <w:lvl w:ilvl="3" w:tplc="0409000F" w:tentative="1">
+      <w:start w:val="1"/>
+      <w:numFmt w:val="decimal"/>
+      <w:lvlText w:val="%4."/>
+      <w:lvlJc w:val="left"/>
+      <w:pPr>
+        <w:ind w:left="1680" w:hanging="420"/>
+      </w:pPr>
+    </w:lvl>
+    <w:lvl w:ilvl="4" w:tplc="04090019" w:tentative="1">
+      <w:start w:val="1"/>
+      <w:numFmt w:val="lowerLetter"/>
+      <w:lvlText w:val="%5)"/>
+      <w:lvlJc w:val="left"/>
+      <w:pPr>
+        <w:ind w:left="2100" w:hanging="420"/>
+      </w:pPr>
+    </w:lvl>
+    <w:lvl w:ilvl="5" w:tplc="0409001B" w:tentative="1">
+      <w:start w:val="1"/>
+      <w:numFmt w:val="lowerRoman"/>
+      <w:lvlText w:val="%6."/>
+      <w:lvlJc w:val="right"/>
+      <w:pPr>
+        <w:ind w:left="2520" w:hanging="420"/>
+      </w:pPr>
+    </w:lvl>
+    <w:lvl w:ilvl="6" w:tplc="0409000F" w:tentative="1">
+      <w:start w:val="1"/>
+      <w:numFmt w:val="decimal"/>
+      <w:lvlText w:val="%7."/>
+      <w:lvlJc w:val="left"/>
+      <w:pPr>
+        <w:ind w:left="2940" w:hanging="420"/>
+      </w:pPr>
+    </w:lvl>
+    <w:lvl w:ilvl="7" w:tplc="04090019" w:tentative="1">
+      <w:start w:val="1"/>
+      <w:numFmt w:val="lowerLetter"/>
+      <w:lvlText w:val="%8)"/>
+      <w:lvlJc w:val="left"/>
+      <w:pPr>
+        <w:ind w:left="3360" w:hanging="420"/>
+      </w:pPr>
+    </w:lvl>
+    <w:lvl w:ilvl="8" w:tplc="0409001B" w:tentative="1">
+      <w:start w:val="1"/>
+      <w:numFmt w:val="lowerRoman"/>
+      <w:lvlText w:val="%9."/>
+      <w:lvlJc w:val="right"/>
+      <w:pPr>
+        <w:ind w:left="3780" w:hanging="420"/>
+      </w:pPr>
+    </w:lvl>
+  </w:abstractNum>
+  <w:abstractNum w:abstractNumId="16" w15:restartNumberingAfterBreak="0">
+    <w:nsid w:val="31C925C4"/>
+    <w:multiLevelType w:val="hybridMultilevel"/>
+    <w:tmpl w:val="3266E67C"/>
+    <w:lvl w:ilvl="0" w:tplc="DDCEC420">
+      <w:start w:val="3"/>
+      <w:numFmt w:val="chineseCountingThousand"/>
+      <w:lvlText w:val="(%1)"/>
+      <w:lvlJc w:val="left"/>
+      <w:pPr>
+        <w:ind w:left="420" w:hanging="420"/>
+      </w:pPr>
+      <w:rPr>
+        <w:rFonts w:hint="eastAsia"/>
+      </w:rPr>
+    </w:lvl>
+    <w:lvl w:ilvl="1" w:tplc="04090019" w:tentative="1">
+      <w:start w:val="1"/>
+      <w:numFmt w:val="lowerLetter"/>
+      <w:lvlText w:val="%2)"/>
+      <w:lvlJc w:val="left"/>
+      <w:pPr>
+        <w:ind w:left="840" w:hanging="420"/>
+      </w:pPr>
+    </w:lvl>
+    <w:lvl w:ilvl="2" w:tplc="0409001B" w:tentative="1">
+      <w:start w:val="1"/>
+      <w:numFmt w:val="lowerRoman"/>
+      <w:lvlText w:val="%3."/>
+      <w:lvlJc w:val="right"/>
+      <w:pPr>
+        <w:ind w:left="1260" w:hanging="420"/>
+      </w:pPr>
+    </w:lvl>
+    <w:lvl w:ilvl="3" w:tplc="0409000F" w:tentative="1">
+      <w:start w:val="1"/>
+      <w:numFmt w:val="decimal"/>
+      <w:lvlText w:val="%4."/>
+      <w:lvlJc w:val="left"/>
+      <w:pPr>
+        <w:ind w:left="1680" w:hanging="420"/>
+      </w:pPr>
+    </w:lvl>
+    <w:lvl w:ilvl="4" w:tplc="04090019" w:tentative="1">
+      <w:start w:val="1"/>
+      <w:numFmt w:val="lowerLetter"/>
+      <w:lvlText w:val="%5)"/>
+      <w:lvlJc w:val="left"/>
+      <w:pPr>
+        <w:ind w:left="2100" w:hanging="420"/>
+      </w:pPr>
+    </w:lvl>
+    <w:lvl w:ilvl="5" w:tplc="0409001B" w:tentative="1">
+      <w:start w:val="1"/>
+      <w:numFmt w:val="lowerRoman"/>
+      <w:lvlText w:val="%6."/>
+      <w:lvlJc w:val="right"/>
+      <w:pPr>
+        <w:ind w:left="2520" w:hanging="420"/>
+      </w:pPr>
+    </w:lvl>
+    <w:lvl w:ilvl="6" w:tplc="0409000F" w:tentative="1">
+      <w:start w:val="1"/>
+      <w:numFmt w:val="decimal"/>
+      <w:lvlText w:val="%7."/>
+      <w:lvlJc w:val="left"/>
+      <w:pPr>
+        <w:ind w:left="2940" w:hanging="420"/>
+      </w:pPr>
+    </w:lvl>
+    <w:lvl w:ilvl="7" w:tplc="04090019" w:tentative="1">
+      <w:start w:val="1"/>
+      <w:numFmt w:val="lowerLetter"/>
+      <w:lvlText w:val="%8)"/>
+      <w:lvlJc w:val="left"/>
+      <w:pPr>
+        <w:ind w:left="3360" w:hanging="420"/>
+      </w:pPr>
+    </w:lvl>
+    <w:lvl w:ilvl="8" w:tplc="0409001B" w:tentative="1">
+      <w:start w:val="1"/>
+      <w:numFmt w:val="lowerRoman"/>
+      <w:lvlText w:val="%9."/>
+      <w:lvlJc w:val="right"/>
+      <w:pPr>
+        <w:ind w:left="3780" w:hanging="420"/>
+      </w:pPr>
+    </w:lvl>
+  </w:abstractNum>
+  <w:abstractNum w:abstractNumId="17" w15:restartNumberingAfterBreak="0">
+    <w:nsid w:val="337546D7"/>
+    <w:multiLevelType w:val="hybridMultilevel"/>
+    <w:tmpl w:val="B212E4BE"/>
+    <w:lvl w:ilvl="0" w:tplc="913C2C7E">
+      <w:start w:val="4"/>
+      <w:numFmt w:val="lowerLetter"/>
+      <w:lvlText w:val="%1)"/>
+      <w:lvlJc w:val="left"/>
+      <w:pPr>
+        <w:ind w:left="420" w:hanging="420"/>
+      </w:pPr>
+      <w:rPr>
+        <w:rFonts w:hint="eastAsia"/>
+      </w:rPr>
+    </w:lvl>
+    <w:lvl w:ilvl="1" w:tplc="04090019" w:tentative="1">
+      <w:start w:val="1"/>
+      <w:numFmt w:val="lowerLetter"/>
+      <w:lvlText w:val="%2)"/>
+      <w:lvlJc w:val="left"/>
+      <w:pPr>
+        <w:ind w:left="840" w:hanging="420"/>
+      </w:pPr>
+    </w:lvl>
+    <w:lvl w:ilvl="2" w:tplc="0409001B" w:tentative="1">
+      <w:start w:val="1"/>
+      <w:numFmt w:val="lowerRoman"/>
+      <w:lvlText w:val="%3."/>
+      <w:lvlJc w:val="right"/>
+      <w:pPr>
+        <w:ind w:left="1260" w:hanging="420"/>
+      </w:pPr>
+    </w:lvl>
+    <w:lvl w:ilvl="3" w:tplc="0409000F" w:tentative="1">
+      <w:start w:val="1"/>
+      <w:numFmt w:val="decimal"/>
+      <w:lvlText w:val="%4."/>
+      <w:lvlJc w:val="left"/>
+      <w:pPr>
+        <w:ind w:left="1680" w:hanging="420"/>
+      </w:pPr>
+    </w:lvl>
+    <w:lvl w:ilvl="4" w:tplc="04090019" w:tentative="1">
+      <w:start w:val="1"/>
+      <w:numFmt w:val="lowerLetter"/>
+      <w:lvlText w:val="%5)"/>
+      <w:lvlJc w:val="left"/>
+      <w:pPr>
+        <w:ind w:left="2100" w:hanging="420"/>
+      </w:pPr>
+    </w:lvl>
+    <w:lvl w:ilvl="5" w:tplc="0409001B" w:tentative="1">
+      <w:start w:val="1"/>
+      <w:numFmt w:val="lowerRoman"/>
+      <w:lvlText w:val="%6."/>
+      <w:lvlJc w:val="right"/>
+      <w:pPr>
+        <w:ind w:left="2520" w:hanging="420"/>
+      </w:pPr>
+    </w:lvl>
+    <w:lvl w:ilvl="6" w:tplc="0409000F" w:tentative="1">
+      <w:start w:val="1"/>
+      <w:numFmt w:val="decimal"/>
+      <w:lvlText w:val="%7."/>
+      <w:lvlJc w:val="left"/>
+      <w:pPr>
+        <w:ind w:left="2940" w:hanging="420"/>
+      </w:pPr>
+    </w:lvl>
+    <w:lvl w:ilvl="7" w:tplc="04090019" w:tentative="1">
+      <w:start w:val="1"/>
+      <w:numFmt w:val="lowerLetter"/>
+      <w:lvlText w:val="%8)"/>
+      <w:lvlJc w:val="left"/>
+      <w:pPr>
+        <w:ind w:left="3360" w:hanging="420"/>
+      </w:pPr>
+    </w:lvl>
+    <w:lvl w:ilvl="8" w:tplc="0409001B" w:tentative="1">
+      <w:start w:val="1"/>
+      <w:numFmt w:val="lowerRoman"/>
+      <w:lvlText w:val="%9."/>
+      <w:lvlJc w:val="right"/>
+      <w:pPr>
+        <w:ind w:left="3780" w:hanging="420"/>
+      </w:pPr>
+    </w:lvl>
+  </w:abstractNum>
+  <w:abstractNum w:abstractNumId="18" w15:restartNumberingAfterBreak="0">
+    <w:nsid w:val="39E11A91"/>
+    <w:multiLevelType w:val="hybridMultilevel"/>
+    <w:tmpl w:val="C3342B8C"/>
+    <w:lvl w:ilvl="0" w:tplc="738C4054">
+      <w:start w:val="1"/>
+      <w:numFmt w:val="decimal"/>
+      <w:lvlText w:val="%1."/>
+      <w:lvlJc w:val="left"/>
+      <w:pPr>
+        <w:ind w:left="420" w:hanging="420"/>
+      </w:pPr>
+      <w:rPr>
+        <w:rFonts w:hint="eastAsia"/>
+      </w:rPr>
+    </w:lvl>
+    <w:lvl w:ilvl="1" w:tplc="04090019" w:tentative="1">
+      <w:start w:val="1"/>
+      <w:numFmt w:val="lowerLetter"/>
+      <w:lvlText w:val="%2)"/>
+      <w:lvlJc w:val="left"/>
+      <w:pPr>
+        <w:ind w:left="840" w:hanging="420"/>
+      </w:pPr>
+    </w:lvl>
+    <w:lvl w:ilvl="2" w:tplc="0409001B" w:tentative="1">
+      <w:start w:val="1"/>
+      <w:numFmt w:val="lowerRoman"/>
+      <w:lvlText w:val="%3."/>
+      <w:lvlJc w:val="right"/>
+      <w:pPr>
+        <w:ind w:left="1260" w:hanging="420"/>
+      </w:pPr>
+    </w:lvl>
+    <w:lvl w:ilvl="3" w:tplc="0409000F" w:tentative="1">
+      <w:start w:val="1"/>
+      <w:numFmt w:val="decimal"/>
+      <w:lvlText w:val="%4."/>
+      <w:lvlJc w:val="left"/>
+      <w:pPr>
+        <w:ind w:left="1680" w:hanging="420"/>
+      </w:pPr>
+    </w:lvl>
+    <w:lvl w:ilvl="4" w:tplc="04090019" w:tentative="1">
+      <w:start w:val="1"/>
+      <w:numFmt w:val="lowerLetter"/>
+      <w:lvlText w:val="%5)"/>
+      <w:lvlJc w:val="left"/>
+      <w:pPr>
+        <w:ind w:left="2100" w:hanging="420"/>
+      </w:pPr>
+    </w:lvl>
+    <w:lvl w:ilvl="5" w:tplc="0409001B" w:tentative="1">
+      <w:start w:val="1"/>
+      <w:numFmt w:val="lowerRoman"/>
+      <w:lvlText w:val="%6."/>
+      <w:lvlJc w:val="right"/>
+      <w:pPr>
+        <w:ind w:left="2520" w:hanging="420"/>
+      </w:pPr>
+    </w:lvl>
+    <w:lvl w:ilvl="6" w:tplc="0409000F" w:tentative="1">
+      <w:start w:val="1"/>
+      <w:numFmt w:val="decimal"/>
+      <w:lvlText w:val="%7."/>
+      <w:lvlJc w:val="left"/>
+      <w:pPr>
+        <w:ind w:left="2940" w:hanging="420"/>
+      </w:pPr>
+    </w:lvl>
+    <w:lvl w:ilvl="7" w:tplc="04090019" w:tentative="1">
+      <w:start w:val="1"/>
+      <w:numFmt w:val="lowerLetter"/>
+      <w:lvlText w:val="%8)"/>
+      <w:lvlJc w:val="left"/>
+      <w:pPr>
+        <w:ind w:left="3360" w:hanging="420"/>
+      </w:pPr>
+    </w:lvl>
+    <w:lvl w:ilvl="8" w:tplc="0409001B" w:tentative="1">
+      <w:start w:val="1"/>
+      <w:numFmt w:val="lowerRoman"/>
+      <w:lvlText w:val="%9."/>
+      <w:lvlJc w:val="right"/>
+      <w:pPr>
+        <w:ind w:left="3780" w:hanging="420"/>
+      </w:pPr>
+    </w:lvl>
+  </w:abstractNum>
+  <w:abstractNum w:abstractNumId="19" w15:restartNumberingAfterBreak="0">
+    <w:nsid w:val="3AC013E0"/>
+    <w:multiLevelType w:val="hybridMultilevel"/>
+    <w:tmpl w:val="361C1AC6"/>
+    <w:lvl w:ilvl="0" w:tplc="04090001">
+      <w:start w:val="1"/>
+      <w:numFmt w:val="bullet"/>
+      <w:lvlText w:val=""/>
+      <w:lvlJc w:val="left"/>
+      <w:pPr>
+        <w:ind w:left="420" w:hanging="420"/>
+      </w:pPr>
+      <w:rPr>
+        <w:rFonts w:ascii="Wingdings" w:hAnsi="Wingdings" w:hint="default"/>
+      </w:rPr>
+    </w:lvl>
+    <w:lvl w:ilvl="1" w:tplc="04090003" w:tentative="1">
+      <w:start w:val="1"/>
+      <w:numFmt w:val="bullet"/>
+      <w:lvlText w:val=""/>
+      <w:lvlJc w:val="left"/>
+      <w:pPr>
+        <w:ind w:left="840" w:hanging="420"/>
+      </w:pPr>
+      <w:rPr>
+        <w:rFonts w:ascii="Wingdings" w:hAnsi="Wingdings" w:hint="default"/>
+      </w:rPr>
+    </w:lvl>
+    <w:lvl w:ilvl="2" w:tplc="04090005" w:tentative="1">
+      <w:start w:val="1"/>
+      <w:numFmt w:val="bullet"/>
+      <w:lvlText w:val=""/>
+      <w:lvlJc w:val="left"/>
+      <w:pPr>
+        <w:ind w:left="1260" w:hanging="420"/>
+      </w:pPr>
+      <w:rPr>
+        <w:rFonts w:ascii="Wingdings" w:hAnsi="Wingdings" w:hint="default"/>
+      </w:rPr>
+    </w:lvl>
+    <w:lvl w:ilvl="3" w:tplc="04090001" w:tentative="1">
+      <w:start w:val="1"/>
+      <w:numFmt w:val="bullet"/>
+      <w:lvlText w:val=""/>
+      <w:lvlJc w:val="left"/>
+      <w:pPr>
+        <w:ind w:left="1680" w:hanging="420"/>
+      </w:pPr>
+      <w:rPr>
+        <w:rFonts w:ascii="Wingdings" w:hAnsi="Wingdings" w:hint="default"/>
+      </w:rPr>
+    </w:lvl>
+    <w:lvl w:ilvl="4" w:tplc="04090003" w:tentative="1">
+      <w:start w:val="1"/>
+      <w:numFmt w:val="bullet"/>
+      <w:lvlText w:val=""/>
+      <w:lvlJc w:val="left"/>
+      <w:pPr>
+        <w:ind w:left="2100" w:hanging="420"/>
+      </w:pPr>
+      <w:rPr>
+        <w:rFonts w:ascii="Wingdings" w:hAnsi="Wingdings" w:hint="default"/>
+      </w:rPr>
+    </w:lvl>
+    <w:lvl w:ilvl="5" w:tplc="04090005" w:tentative="1">
+      <w:start w:val="1"/>
+      <w:numFmt w:val="bullet"/>
+      <w:lvlText w:val=""/>
+      <w:lvlJc w:val="left"/>
+      <w:pPr>
+        <w:ind w:left="2520" w:hanging="420"/>
+      </w:pPr>
+      <w:rPr>
+        <w:rFonts w:ascii="Wingdings" w:hAnsi="Wingdings" w:hint="default"/>
+      </w:rPr>
+    </w:lvl>
+    <w:lvl w:ilvl="6" w:tplc="04090001" w:tentative="1">
+      <w:start w:val="1"/>
+      <w:numFmt w:val="bullet"/>
+      <w:lvlText w:val=""/>
+      <w:lvlJc w:val="left"/>
+      <w:pPr>
+        <w:ind w:left="2940" w:hanging="420"/>
+      </w:pPr>
+      <w:rPr>
+        <w:rFonts w:ascii="Wingdings" w:hAnsi="Wingdings" w:hint="default"/>
+      </w:rPr>
+    </w:lvl>
+    <w:lvl w:ilvl="7" w:tplc="04090003" w:tentative="1">
+      <w:start w:val="1"/>
+      <w:numFmt w:val="bullet"/>
+      <w:lvlText w:val=""/>
+      <w:lvlJc w:val="left"/>
+      <w:pPr>
+        <w:ind w:left="3360" w:hanging="420"/>
+      </w:pPr>
+      <w:rPr>
+        <w:rFonts w:ascii="Wingdings" w:hAnsi="Wingdings" w:hint="default"/>
+      </w:rPr>
+    </w:lvl>
+    <w:lvl w:ilvl="8" w:tplc="04090005" w:tentative="1">
+      <w:start w:val="1"/>
+      <w:numFmt w:val="bullet"/>
+      <w:lvlText w:val=""/>
+      <w:lvlJc w:val="left"/>
+      <w:pPr>
+        <w:ind w:left="3780" w:hanging="420"/>
+      </w:pPr>
+      <w:rPr>
+        <w:rFonts w:ascii="Wingdings" w:hAnsi="Wingdings" w:hint="default"/>
+      </w:rPr>
+    </w:lvl>
+  </w:abstractNum>
+  <w:abstractNum w:abstractNumId="20" w15:restartNumberingAfterBreak="0">
+    <w:nsid w:val="40F77FE8"/>
+    <w:multiLevelType w:val="hybridMultilevel"/>
+    <w:tmpl w:val="9238F040"/>
+    <w:lvl w:ilvl="0" w:tplc="04090017">
+      <w:start w:val="1"/>
+      <w:numFmt w:val="chineseCountingThousand"/>
+      <w:lvlText w:val="(%1)"/>
+      <w:lvlJc w:val="left"/>
+      <w:pPr>
+        <w:ind w:left="420" w:hanging="420"/>
+      </w:pPr>
+    </w:lvl>
+    <w:lvl w:ilvl="1" w:tplc="04090019" w:tentative="1">
+      <w:start w:val="1"/>
+      <w:numFmt w:val="lowerLetter"/>
+      <w:lvlText w:val="%2)"/>
+      <w:lvlJc w:val="left"/>
+      <w:pPr>
+        <w:ind w:left="840" w:hanging="420"/>
+      </w:pPr>
+    </w:lvl>
+    <w:lvl w:ilvl="2" w:tplc="0409001B" w:tentative="1">
+      <w:start w:val="1"/>
+      <w:numFmt w:val="lowerRoman"/>
+      <w:lvlText w:val="%3."/>
+      <w:lvlJc w:val="right"/>
+      <w:pPr>
+        <w:ind w:left="1260" w:hanging="420"/>
+      </w:pPr>
+    </w:lvl>
+    <w:lvl w:ilvl="3" w:tplc="0409000F" w:tentative="1">
+      <w:start w:val="1"/>
+      <w:numFmt w:val="decimal"/>
+      <w:lvlText w:val="%4."/>
+      <w:lvlJc w:val="left"/>
+      <w:pPr>
+        <w:ind w:left="1680" w:hanging="420"/>
+      </w:pPr>
+    </w:lvl>
+    <w:lvl w:ilvl="4" w:tplc="04090019" w:tentative="1">
+      <w:start w:val="1"/>
+      <w:numFmt w:val="lowerLetter"/>
+      <w:lvlText w:val="%5)"/>
+      <w:lvlJc w:val="left"/>
+      <w:pPr>
+        <w:ind w:left="2100" w:hanging="420"/>
+      </w:pPr>
+    </w:lvl>
+    <w:lvl w:ilvl="5" w:tplc="0409001B" w:tentative="1">
+      <w:start w:val="1"/>
+      <w:numFmt w:val="lowerRoman"/>
+      <w:lvlText w:val="%6."/>
+      <w:lvlJc w:val="right"/>
+      <w:pPr>
+        <w:ind w:left="2520" w:hanging="420"/>
+      </w:pPr>
+    </w:lvl>
+    <w:lvl w:ilvl="6" w:tplc="0409000F" w:tentative="1">
+      <w:start w:val="1"/>
+      <w:numFmt w:val="decimal"/>
+      <w:lvlText w:val="%7."/>
+      <w:lvlJc w:val="left"/>
+      <w:pPr>
+        <w:ind w:left="2940" w:hanging="420"/>
+      </w:pPr>
+    </w:lvl>
+    <w:lvl w:ilvl="7" w:tplc="04090019" w:tentative="1">
+      <w:start w:val="1"/>
+      <w:numFmt w:val="lowerLetter"/>
+      <w:lvlText w:val="%8)"/>
+      <w:lvlJc w:val="left"/>
+      <w:pPr>
+        <w:ind w:left="3360" w:hanging="420"/>
+      </w:pPr>
+    </w:lvl>
+    <w:lvl w:ilvl="8" w:tplc="0409001B" w:tentative="1">
+      <w:start w:val="1"/>
+      <w:numFmt w:val="lowerRoman"/>
+      <w:lvlText w:val="%9."/>
+      <w:lvlJc w:val="right"/>
+      <w:pPr>
+        <w:ind w:left="3780" w:hanging="420"/>
+      </w:pPr>
+    </w:lvl>
+  </w:abstractNum>
+  <w:abstractNum w:abstractNumId="21" w15:restartNumberingAfterBreak="0">
+    <w:nsid w:val="425C13F5"/>
+    <w:multiLevelType w:val="hybridMultilevel"/>
+    <w:tmpl w:val="7F1487CA"/>
+    <w:lvl w:ilvl="0" w:tplc="D988BAFE">
+      <w:start w:val="1"/>
+      <w:numFmt w:val="lowerLetter"/>
+      <w:lvlText w:val="%1)"/>
+      <w:lvlJc w:val="left"/>
+      <w:pPr>
+        <w:ind w:left="420" w:hanging="420"/>
+      </w:pPr>
+      <w:rPr>
+        <w:rFonts w:hint="eastAsia"/>
+      </w:rPr>
+    </w:lvl>
+    <w:lvl w:ilvl="1" w:tplc="04090019" w:tentative="1">
+      <w:start w:val="1"/>
+      <w:numFmt w:val="lowerLetter"/>
+      <w:lvlText w:val="%2)"/>
+      <w:lvlJc w:val="left"/>
+      <w:pPr>
+        <w:ind w:left="840" w:hanging="420"/>
+      </w:pPr>
+    </w:lvl>
+    <w:lvl w:ilvl="2" w:tplc="0409001B" w:tentative="1">
+      <w:start w:val="1"/>
+      <w:numFmt w:val="lowerRoman"/>
+      <w:lvlText w:val="%3."/>
+      <w:lvlJc w:val="right"/>
+      <w:pPr>
+        <w:ind w:left="1260" w:hanging="420"/>
+      </w:pPr>
+    </w:lvl>
+    <w:lvl w:ilvl="3" w:tplc="0409000F" w:tentative="1">
+      <w:start w:val="1"/>
+      <w:numFmt w:val="decimal"/>
+      <w:lvlText w:val="%4."/>
+      <w:lvlJc w:val="left"/>
+      <w:pPr>
+        <w:ind w:left="1680" w:hanging="420"/>
+      </w:pPr>
+    </w:lvl>
+    <w:lvl w:ilvl="4" w:tplc="04090019" w:tentative="1">
+      <w:start w:val="1"/>
+      <w:numFmt w:val="lowerLetter"/>
+      <w:lvlText w:val="%5)"/>
+      <w:lvlJc w:val="left"/>
+      <w:pPr>
+        <w:ind w:left="2100" w:hanging="420"/>
+      </w:pPr>
+    </w:lvl>
+    <w:lvl w:ilvl="5" w:tplc="0409001B" w:tentative="1">
+      <w:start w:val="1"/>
+      <w:numFmt w:val="lowerRoman"/>
+      <w:lvlText w:val="%6."/>
+      <w:lvlJc w:val="right"/>
+      <w:pPr>
+        <w:ind w:left="2520" w:hanging="420"/>
+      </w:pPr>
+    </w:lvl>
+    <w:lvl w:ilvl="6" w:tplc="0409000F" w:tentative="1">
+      <w:start w:val="1"/>
+      <w:numFmt w:val="decimal"/>
+      <w:lvlText w:val="%7."/>
+      <w:lvlJc w:val="left"/>
+      <w:pPr>
+        <w:ind w:left="2940" w:hanging="420"/>
+      </w:pPr>
+    </w:lvl>
+    <w:lvl w:ilvl="7" w:tplc="04090019" w:tentative="1">
+      <w:start w:val="1"/>
+      <w:numFmt w:val="lowerLetter"/>
+      <w:lvlText w:val="%8)"/>
+      <w:lvlJc w:val="left"/>
+      <w:pPr>
+        <w:ind w:left="3360" w:hanging="420"/>
+      </w:pPr>
+    </w:lvl>
+    <w:lvl w:ilvl="8" w:tplc="0409001B" w:tentative="1">
+      <w:start w:val="1"/>
+      <w:numFmt w:val="lowerRoman"/>
+      <w:lvlText w:val="%9."/>
+      <w:lvlJc w:val="right"/>
+      <w:pPr>
+        <w:ind w:left="3780" w:hanging="420"/>
+      </w:pPr>
+    </w:lvl>
+  </w:abstractNum>
+  <w:abstractNum w:abstractNumId="22" w15:restartNumberingAfterBreak="0">
+    <w:nsid w:val="481056D0"/>
+    <w:multiLevelType w:val="hybridMultilevel"/>
+    <w:tmpl w:val="59CA2078"/>
+    <w:lvl w:ilvl="0" w:tplc="04090001">
+      <w:start w:val="1"/>
+      <w:numFmt w:val="bullet"/>
+      <w:lvlText w:val=""/>
+      <w:lvlJc w:val="left"/>
+      <w:pPr>
+        <w:ind w:left="840" w:hanging="420"/>
+      </w:pPr>
+      <w:rPr>
+        <w:rFonts w:ascii="Wingdings" w:hAnsi="Wingdings" w:hint="default"/>
+      </w:rPr>
+    </w:lvl>
+    <w:lvl w:ilvl="1" w:tplc="04090003" w:tentative="1">
+      <w:start w:val="1"/>
+      <w:numFmt w:val="bullet"/>
+      <w:lvlText w:val=""/>
+      <w:lvlJc w:val="left"/>
+      <w:pPr>
+        <w:ind w:left="1260" w:hanging="420"/>
+      </w:pPr>
+      <w:rPr>
+        <w:rFonts w:ascii="Wingdings" w:hAnsi="Wingdings" w:hint="default"/>
+      </w:rPr>
+    </w:lvl>
+    <w:lvl w:ilvl="2" w:tplc="04090005" w:tentative="1">
+      <w:start w:val="1"/>
+      <w:numFmt w:val="bullet"/>
+      <w:lvlText w:val=""/>
+      <w:lvlJc w:val="left"/>
+      <w:pPr>
+        <w:ind w:left="1680" w:hanging="420"/>
+      </w:pPr>
+      <w:rPr>
+        <w:rFonts w:ascii="Wingdings" w:hAnsi="Wingdings" w:hint="default"/>
+      </w:rPr>
+    </w:lvl>
+    <w:lvl w:ilvl="3" w:tplc="04090001" w:tentative="1">
+      <w:start w:val="1"/>
+      <w:numFmt w:val="bullet"/>
+      <w:lvlText w:val=""/>
+      <w:lvlJc w:val="left"/>
+      <w:pPr>
+        <w:ind w:left="2100" w:hanging="420"/>
+      </w:pPr>
+      <w:rPr>
+        <w:rFonts w:ascii="Wingdings" w:hAnsi="Wingdings" w:hint="default"/>
+      </w:rPr>
+    </w:lvl>
+    <w:lvl w:ilvl="4" w:tplc="04090003" w:tentative="1">
+      <w:start w:val="1"/>
+      <w:numFmt w:val="bullet"/>
+      <w:lvlText w:val=""/>
+      <w:lvlJc w:val="left"/>
+      <w:pPr>
+        <w:ind w:left="2520" w:hanging="420"/>
+      </w:pPr>
+      <w:rPr>
+        <w:rFonts w:ascii="Wingdings" w:hAnsi="Wingdings" w:hint="default"/>
+      </w:rPr>
+    </w:lvl>
+    <w:lvl w:ilvl="5" w:tplc="04090005" w:tentative="1">
+      <w:start w:val="1"/>
+      <w:numFmt w:val="bullet"/>
+      <w:lvlText w:val=""/>
+      <w:lvlJc w:val="left"/>
+      <w:pPr>
+        <w:ind w:left="2940" w:hanging="420"/>
+      </w:pPr>
+      <w:rPr>
+        <w:rFonts w:ascii="Wingdings" w:hAnsi="Wingdings" w:hint="default"/>
+      </w:rPr>
+    </w:lvl>
+    <w:lvl w:ilvl="6" w:tplc="04090001" w:tentative="1">
+      <w:start w:val="1"/>
+      <w:numFmt w:val="bullet"/>
+      <w:lvlText w:val=""/>
+      <w:lvlJc w:val="left"/>
+      <w:pPr>
+        <w:ind w:left="3360" w:hanging="420"/>
+      </w:pPr>
+      <w:rPr>
+        <w:rFonts w:ascii="Wingdings" w:hAnsi="Wingdings" w:hint="default"/>
+      </w:rPr>
+    </w:lvl>
+    <w:lvl w:ilvl="7" w:tplc="04090003" w:tentative="1">
+      <w:start w:val="1"/>
+      <w:numFmt w:val="bullet"/>
+      <w:lvlText w:val=""/>
+      <w:lvlJc w:val="left"/>
+      <w:pPr>
+        <w:ind w:left="3780" w:hanging="420"/>
+      </w:pPr>
+      <w:rPr>
+        <w:rFonts w:ascii="Wingdings" w:hAnsi="Wingdings" w:hint="default"/>
+      </w:rPr>
+    </w:lvl>
+    <w:lvl w:ilvl="8" w:tplc="04090005" w:tentative="1">
+      <w:start w:val="1"/>
+      <w:numFmt w:val="bullet"/>
+      <w:lvlText w:val=""/>
+      <w:lvlJc w:val="left"/>
+      <w:pPr>
+        <w:ind w:left="4200" w:hanging="420"/>
+      </w:pPr>
+      <w:rPr>
+        <w:rFonts w:ascii="Wingdings" w:hAnsi="Wingdings" w:hint="default"/>
+      </w:rPr>
+    </w:lvl>
+  </w:abstractNum>
+  <w:abstractNum w:abstractNumId="23" w15:restartNumberingAfterBreak="0">
+    <w:nsid w:val="48180A25"/>
+    <w:multiLevelType w:val="hybridMultilevel"/>
+    <w:tmpl w:val="A19A1B40"/>
+    <w:lvl w:ilvl="0" w:tplc="0409000F">
+      <w:start w:val="1"/>
+      <w:numFmt w:val="decimal"/>
+      <w:lvlText w:val="%1."/>
+      <w:lvlJc w:val="left"/>
+      <w:pPr>
+        <w:ind w:left="420" w:hanging="420"/>
+      </w:pPr>
+    </w:lvl>
+    <w:lvl w:ilvl="1" w:tplc="04090019" w:tentative="1">
+      <w:start w:val="1"/>
+      <w:numFmt w:val="lowerLetter"/>
+      <w:lvlText w:val="%2)"/>
+      <w:lvlJc w:val="left"/>
+      <w:pPr>
+        <w:ind w:left="840" w:hanging="420"/>
+      </w:pPr>
+    </w:lvl>
+    <w:lvl w:ilvl="2" w:tplc="0409001B" w:tentative="1">
+      <w:start w:val="1"/>
+      <w:numFmt w:val="lowerRoman"/>
+      <w:lvlText w:val="%3."/>
+      <w:lvlJc w:val="right"/>
+      <w:pPr>
+        <w:ind w:left="1260" w:hanging="420"/>
+      </w:pPr>
+    </w:lvl>
+    <w:lvl w:ilvl="3" w:tplc="0409000F" w:tentative="1">
+      <w:start w:val="1"/>
+      <w:numFmt w:val="decimal"/>
+      <w:lvlText w:val="%4."/>
+      <w:lvlJc w:val="left"/>
+      <w:pPr>
+        <w:ind w:left="1680" w:hanging="420"/>
+      </w:pPr>
+    </w:lvl>
+    <w:lvl w:ilvl="4" w:tplc="04090019" w:tentative="1">
+      <w:start w:val="1"/>
+      <w:numFmt w:val="lowerLetter"/>
+      <w:lvlText w:val="%5)"/>
+      <w:lvlJc w:val="left"/>
+      <w:pPr>
+        <w:ind w:left="2100" w:hanging="420"/>
+      </w:pPr>
+    </w:lvl>
+    <w:lvl w:ilvl="5" w:tplc="0409001B" w:tentative="1">
+      <w:start w:val="1"/>
+      <w:numFmt w:val="lowerRoman"/>
+      <w:lvlText w:val="%6."/>
+      <w:lvlJc w:val="right"/>
+      <w:pPr>
+        <w:ind w:left="2520" w:hanging="420"/>
+      </w:pPr>
+    </w:lvl>
+    <w:lvl w:ilvl="6" w:tplc="0409000F" w:tentative="1">
+      <w:start w:val="1"/>
+      <w:numFmt w:val="decimal"/>
+      <w:lvlText w:val="%7."/>
+      <w:lvlJc w:val="left"/>
+      <w:pPr>
+        <w:ind w:left="2940" w:hanging="420"/>
+      </w:pPr>
+    </w:lvl>
+    <w:lvl w:ilvl="7" w:tplc="04090019" w:tentative="1">
+      <w:start w:val="1"/>
+      <w:numFmt w:val="lowerLetter"/>
+      <w:lvlText w:val="%8)"/>
+      <w:lvlJc w:val="left"/>
+      <w:pPr>
+        <w:ind w:left="3360" w:hanging="420"/>
+      </w:pPr>
+    </w:lvl>
+    <w:lvl w:ilvl="8" w:tplc="0409001B" w:tentative="1">
+      <w:start w:val="1"/>
+      <w:numFmt w:val="lowerRoman"/>
+      <w:lvlText w:val="%9."/>
+      <w:lvlJc w:val="right"/>
+      <w:pPr>
+        <w:ind w:left="3780" w:hanging="420"/>
+      </w:pPr>
+    </w:lvl>
+  </w:abstractNum>
+  <w:abstractNum w:abstractNumId="24" w15:restartNumberingAfterBreak="0">
+    <w:nsid w:val="4A19554F"/>
+    <w:multiLevelType w:val="hybridMultilevel"/>
+    <w:tmpl w:val="7C10E79A"/>
+    <w:lvl w:ilvl="0" w:tplc="3FE46536">
+      <w:start w:val="1"/>
+      <w:numFmt w:val="lowerLetter"/>
+      <w:lvlText w:val="%1)"/>
+      <w:lvlJc w:val="left"/>
+      <w:pPr>
+        <w:ind w:left="420" w:hanging="420"/>
+      </w:pPr>
+      <w:rPr>
+        <w:rFonts w:hint="eastAsia"/>
+      </w:rPr>
+    </w:lvl>
+    <w:lvl w:ilvl="1" w:tplc="04090019" w:tentative="1">
+      <w:start w:val="1"/>
+      <w:numFmt w:val="lowerLetter"/>
+      <w:lvlText w:val="%2)"/>
+      <w:lvlJc w:val="left"/>
+      <w:pPr>
+        <w:ind w:left="840" w:hanging="420"/>
+      </w:pPr>
+    </w:lvl>
+    <w:lvl w:ilvl="2" w:tplc="0409001B" w:tentative="1">
+      <w:start w:val="1"/>
+      <w:numFmt w:val="lowerRoman"/>
+      <w:lvlText w:val="%3."/>
+      <w:lvlJc w:val="right"/>
+      <w:pPr>
+        <w:ind w:left="1260" w:hanging="420"/>
+      </w:pPr>
+    </w:lvl>
+    <w:lvl w:ilvl="3" w:tplc="0409000F" w:tentative="1">
+      <w:start w:val="1"/>
+      <w:numFmt w:val="decimal"/>
+      <w:lvlText w:val="%4."/>
+      <w:lvlJc w:val="left"/>
+      <w:pPr>
+        <w:ind w:left="1680" w:hanging="420"/>
+      </w:pPr>
+    </w:lvl>
+    <w:lvl w:ilvl="4" w:tplc="04090019" w:tentative="1">
+      <w:start w:val="1"/>
+      <w:numFmt w:val="lowerLetter"/>
+      <w:lvlText w:val="%5)"/>
+      <w:lvlJc w:val="left"/>
+      <w:pPr>
+        <w:ind w:left="2100" w:hanging="420"/>
+      </w:pPr>
+    </w:lvl>
+    <w:lvl w:ilvl="5" w:tplc="0409001B" w:tentative="1">
+      <w:start w:val="1"/>
+      <w:numFmt w:val="lowerRoman"/>
+      <w:lvlText w:val="%6."/>
+      <w:lvlJc w:val="right"/>
+      <w:pPr>
+        <w:ind w:left="2520" w:hanging="420"/>
+      </w:pPr>
+    </w:lvl>
+    <w:lvl w:ilvl="6" w:tplc="0409000F" w:tentative="1">
+      <w:start w:val="1"/>
+      <w:numFmt w:val="decimal"/>
+      <w:lvlText w:val="%7."/>
+      <w:lvlJc w:val="left"/>
+      <w:pPr>
+        <w:ind w:left="2940" w:hanging="420"/>
+      </w:pPr>
+    </w:lvl>
+    <w:lvl w:ilvl="7" w:tplc="04090019" w:tentative="1">
+      <w:start w:val="1"/>
+      <w:numFmt w:val="lowerLetter"/>
+      <w:lvlText w:val="%8)"/>
+      <w:lvlJc w:val="left"/>
+      <w:pPr>
+        <w:ind w:left="3360" w:hanging="420"/>
+      </w:pPr>
+    </w:lvl>
+    <w:lvl w:ilvl="8" w:tplc="0409001B" w:tentative="1">
+      <w:start w:val="1"/>
+      <w:numFmt w:val="lowerRoman"/>
+      <w:lvlText w:val="%9."/>
+      <w:lvlJc w:val="right"/>
+      <w:pPr>
+        <w:ind w:left="3780" w:hanging="420"/>
+      </w:pPr>
+    </w:lvl>
+  </w:abstractNum>
+  <w:abstractNum w:abstractNumId="25" w15:restartNumberingAfterBreak="0">
+    <w:nsid w:val="4C843636"/>
+    <w:multiLevelType w:val="hybridMultilevel"/>
+    <w:tmpl w:val="DB201C6C"/>
+    <w:lvl w:ilvl="0" w:tplc="04090019">
+      <w:start w:val="1"/>
+      <w:numFmt w:val="lowerLetter"/>
+      <w:lvlText w:val="%1)"/>
+      <w:lvlJc w:val="left"/>
+      <w:pPr>
+        <w:ind w:left="420" w:hanging="420"/>
+      </w:pPr>
+    </w:lvl>
+    <w:lvl w:ilvl="1" w:tplc="04090019" w:tentative="1">
+      <w:start w:val="1"/>
+      <w:numFmt w:val="lowerLetter"/>
+      <w:lvlText w:val="%2)"/>
+      <w:lvlJc w:val="left"/>
+      <w:pPr>
+        <w:ind w:left="840" w:hanging="420"/>
+      </w:pPr>
+    </w:lvl>
+    <w:lvl w:ilvl="2" w:tplc="0409001B" w:tentative="1">
+      <w:start w:val="1"/>
+      <w:numFmt w:val="lowerRoman"/>
+      <w:lvlText w:val="%3."/>
+      <w:lvlJc w:val="right"/>
+      <w:pPr>
+        <w:ind w:left="1260" w:hanging="420"/>
+      </w:pPr>
+    </w:lvl>
+    <w:lvl w:ilvl="3" w:tplc="0409000F" w:tentative="1">
+      <w:start w:val="1"/>
+      <w:numFmt w:val="decimal"/>
+      <w:lvlText w:val="%4."/>
+      <w:lvlJc w:val="left"/>
+      <w:pPr>
+        <w:ind w:left="1680" w:hanging="420"/>
+      </w:pPr>
+    </w:lvl>
+    <w:lvl w:ilvl="4" w:tplc="04090019" w:tentative="1">
+      <w:start w:val="1"/>
+      <w:numFmt w:val="lowerLetter"/>
+      <w:lvlText w:val="%5)"/>
+      <w:lvlJc w:val="left"/>
+      <w:pPr>
+        <w:ind w:left="2100" w:hanging="420"/>
+      </w:pPr>
+    </w:lvl>
+    <w:lvl w:ilvl="5" w:tplc="0409001B" w:tentative="1">
+      <w:start w:val="1"/>
+      <w:numFmt w:val="lowerRoman"/>
+      <w:lvlText w:val="%6."/>
+      <w:lvlJc w:val="right"/>
+      <w:pPr>
+        <w:ind w:left="2520" w:hanging="420"/>
+      </w:pPr>
+    </w:lvl>
+    <w:lvl w:ilvl="6" w:tplc="0409000F" w:tentative="1">
+      <w:start w:val="1"/>
+      <w:numFmt w:val="decimal"/>
+      <w:lvlText w:val="%7."/>
+      <w:lvlJc w:val="left"/>
+      <w:pPr>
+        <w:ind w:left="2940" w:hanging="420"/>
+      </w:pPr>
+    </w:lvl>
+    <w:lvl w:ilvl="7" w:tplc="04090019" w:tentative="1">
+      <w:start w:val="1"/>
+      <w:numFmt w:val="lowerLetter"/>
+      <w:lvlText w:val="%8)"/>
+      <w:lvlJc w:val="left"/>
+      <w:pPr>
+        <w:ind w:left="3360" w:hanging="420"/>
+      </w:pPr>
+    </w:lvl>
+    <w:lvl w:ilvl="8" w:tplc="0409001B" w:tentative="1">
+      <w:start w:val="1"/>
+      <w:numFmt w:val="lowerRoman"/>
+      <w:lvlText w:val="%9."/>
+      <w:lvlJc w:val="right"/>
+      <w:pPr>
+        <w:ind w:left="3780" w:hanging="420"/>
+      </w:pPr>
+    </w:lvl>
+  </w:abstractNum>
+  <w:abstractNum w:abstractNumId="26" w15:restartNumberingAfterBreak="0">
+    <w:nsid w:val="4E861DC8"/>
+    <w:multiLevelType w:val="hybridMultilevel"/>
+    <w:tmpl w:val="6E10CB3E"/>
+    <w:lvl w:ilvl="0" w:tplc="6AF814C8">
+      <w:start w:val="1"/>
+      <w:numFmt w:val="lowerLetter"/>
+      <w:lvlText w:val="%1)"/>
+      <w:lvlJc w:val="left"/>
+      <w:pPr>
+        <w:ind w:left="420" w:hanging="420"/>
+      </w:pPr>
+    </w:lvl>
+    <w:lvl w:ilvl="1" w:tplc="04090019" w:tentative="1">
+      <w:start w:val="1"/>
+      <w:numFmt w:val="lowerLetter"/>
+      <w:lvlText w:val="%2)"/>
+      <w:lvlJc w:val="left"/>
+      <w:pPr>
+        <w:ind w:left="840" w:hanging="420"/>
+      </w:pPr>
+    </w:lvl>
+    <w:lvl w:ilvl="2" w:tplc="0409001B" w:tentative="1">
+      <w:start w:val="1"/>
+      <w:numFmt w:val="lowerRoman"/>
+      <w:lvlText w:val="%3."/>
+      <w:lvlJc w:val="right"/>
+      <w:pPr>
+        <w:ind w:left="1260" w:hanging="420"/>
+      </w:pPr>
+    </w:lvl>
+    <w:lvl w:ilvl="3" w:tplc="0409000F" w:tentative="1">
+      <w:start w:val="1"/>
+      <w:numFmt w:val="decimal"/>
+      <w:lvlText w:val="%4."/>
+      <w:lvlJc w:val="left"/>
+      <w:pPr>
+        <w:ind w:left="1680" w:hanging="420"/>
+      </w:pPr>
+    </w:lvl>
+    <w:lvl w:ilvl="4" w:tplc="04090019" w:tentative="1">
+      <w:start w:val="1"/>
+      <w:numFmt w:val="lowerLetter"/>
+      <w:lvlText w:val="%5)"/>
+      <w:lvlJc w:val="left"/>
+      <w:pPr>
+        <w:ind w:left="2100" w:hanging="420"/>
+      </w:pPr>
+    </w:lvl>
+    <w:lvl w:ilvl="5" w:tplc="0409001B" w:tentative="1">
+      <w:start w:val="1"/>
+      <w:numFmt w:val="lowerRoman"/>
+      <w:lvlText w:val="%6."/>
+      <w:lvlJc w:val="right"/>
+      <w:pPr>
+        <w:ind w:left="2520" w:hanging="420"/>
+      </w:pPr>
+    </w:lvl>
+    <w:lvl w:ilvl="6" w:tplc="0409000F" w:tentative="1">
+      <w:start w:val="1"/>
+      <w:numFmt w:val="decimal"/>
+      <w:lvlText w:val="%7."/>
+      <w:lvlJc w:val="left"/>
+      <w:pPr>
+        <w:ind w:left="2940" w:hanging="420"/>
+      </w:pPr>
+    </w:lvl>
+    <w:lvl w:ilvl="7" w:tplc="04090019" w:tentative="1">
+      <w:start w:val="1"/>
+      <w:numFmt w:val="lowerLetter"/>
+      <w:lvlText w:val="%8)"/>
+      <w:lvlJc w:val="left"/>
+      <w:pPr>
+        <w:ind w:left="3360" w:hanging="420"/>
+      </w:pPr>
+    </w:lvl>
+    <w:lvl w:ilvl="8" w:tplc="0409001B" w:tentative="1">
+      <w:start w:val="1"/>
+      <w:numFmt w:val="lowerRoman"/>
+      <w:lvlText w:val="%9."/>
+      <w:lvlJc w:val="right"/>
+      <w:pPr>
+        <w:ind w:left="3780" w:hanging="420"/>
+      </w:pPr>
+    </w:lvl>
+  </w:abstractNum>
+  <w:abstractNum w:abstractNumId="27" w15:restartNumberingAfterBreak="0">
+    <w:nsid w:val="50633B98"/>
+    <w:multiLevelType w:val="hybridMultilevel"/>
+    <w:tmpl w:val="CCE27368"/>
+    <w:lvl w:ilvl="0" w:tplc="2202E8DC">
+      <w:start w:val="1"/>
+      <w:numFmt w:val="decimal"/>
+      <w:lvlText w:val="%1."/>
+      <w:lvlJc w:val="left"/>
+      <w:pPr>
+        <w:ind w:left="780" w:hanging="360"/>
+      </w:pPr>
+      <w:rPr>
+        <w:rFonts w:hint="default"/>
+      </w:rPr>
+    </w:lvl>
+    <w:lvl w:ilvl="1" w:tplc="04090019" w:tentative="1">
+      <w:start w:val="1"/>
+      <w:numFmt w:val="lowerLetter"/>
+      <w:lvlText w:val="%2)"/>
+      <w:lvlJc w:val="left"/>
+      <w:pPr>
+        <w:ind w:left="1260" w:hanging="420"/>
+      </w:pPr>
+    </w:lvl>
+    <w:lvl w:ilvl="2" w:tplc="0409001B" w:tentative="1">
+      <w:start w:val="1"/>
+      <w:numFmt w:val="lowerRoman"/>
+      <w:lvlText w:val="%3."/>
+      <w:lvlJc w:val="right"/>
+      <w:pPr>
+        <w:ind w:left="1680" w:hanging="420"/>
+      </w:pPr>
+    </w:lvl>
+    <w:lvl w:ilvl="3" w:tplc="0409000F" w:tentative="1">
+      <w:start w:val="1"/>
+      <w:numFmt w:val="decimal"/>
+      <w:lvlText w:val="%4."/>
+      <w:lvlJc w:val="left"/>
+      <w:pPr>
+        <w:ind w:left="2100" w:hanging="420"/>
+      </w:pPr>
+    </w:lvl>
+    <w:lvl w:ilvl="4" w:tplc="04090019" w:tentative="1">
+      <w:start w:val="1"/>
+      <w:numFmt w:val="lowerLetter"/>
+      <w:lvlText w:val="%5)"/>
+      <w:lvlJc w:val="left"/>
+      <w:pPr>
+        <w:ind w:left="2520" w:hanging="420"/>
+      </w:pPr>
+    </w:lvl>
+    <w:lvl w:ilvl="5" w:tplc="0409001B" w:tentative="1">
+      <w:start w:val="1"/>
+      <w:numFmt w:val="lowerRoman"/>
+      <w:lvlText w:val="%6."/>
+      <w:lvlJc w:val="right"/>
+      <w:pPr>
+        <w:ind w:left="2940" w:hanging="420"/>
+      </w:pPr>
+    </w:lvl>
+    <w:lvl w:ilvl="6" w:tplc="0409000F" w:tentative="1">
+      <w:start w:val="1"/>
+      <w:numFmt w:val="decimal"/>
+      <w:lvlText w:val="%7."/>
+      <w:lvlJc w:val="left"/>
+      <w:pPr>
+        <w:ind w:left="3360" w:hanging="420"/>
+      </w:pPr>
+    </w:lvl>
+    <w:lvl w:ilvl="7" w:tplc="04090019" w:tentative="1">
+      <w:start w:val="1"/>
+      <w:numFmt w:val="lowerLetter"/>
+      <w:lvlText w:val="%8)"/>
+      <w:lvlJc w:val="left"/>
+      <w:pPr>
+        <w:ind w:left="3780" w:hanging="420"/>
+      </w:pPr>
+    </w:lvl>
+    <w:lvl w:ilvl="8" w:tplc="0409001B" w:tentative="1">
+      <w:start w:val="1"/>
+      <w:numFmt w:val="lowerRoman"/>
+      <w:lvlText w:val="%9."/>
+      <w:lvlJc w:val="right"/>
+      <w:pPr>
+        <w:ind w:left="4200" w:hanging="420"/>
+      </w:pPr>
+    </w:lvl>
+  </w:abstractNum>
+  <w:abstractNum w:abstractNumId="28" w15:restartNumberingAfterBreak="0">
+    <w:nsid w:val="537B5D63"/>
+    <w:multiLevelType w:val="hybridMultilevel"/>
+    <w:tmpl w:val="E9B2038A"/>
+    <w:lvl w:ilvl="0" w:tplc="04F0E9F2">
+      <w:start w:val="2"/>
+      <w:numFmt w:val="decimal"/>
+      <w:lvlText w:val="%1."/>
+      <w:lvlJc w:val="left"/>
+      <w:pPr>
+        <w:ind w:left="420" w:hanging="420"/>
+      </w:pPr>
+      <w:rPr>
+        <w:rFonts w:hint="eastAsia"/>
+      </w:rPr>
+    </w:lvl>
+    <w:lvl w:ilvl="1" w:tplc="04090019" w:tentative="1">
+      <w:start w:val="1"/>
+      <w:numFmt w:val="lowerLetter"/>
+      <w:lvlText w:val="%2)"/>
+      <w:lvlJc w:val="left"/>
+      <w:pPr>
+        <w:ind w:left="840" w:hanging="420"/>
+      </w:pPr>
+    </w:lvl>
+    <w:lvl w:ilvl="2" w:tplc="0409001B" w:tentative="1">
+      <w:start w:val="1"/>
+      <w:numFmt w:val="lowerRoman"/>
+      <w:lvlText w:val="%3."/>
+      <w:lvlJc w:val="right"/>
+      <w:pPr>
+        <w:ind w:left="1260" w:hanging="420"/>
+      </w:pPr>
+    </w:lvl>
+    <w:lvl w:ilvl="3" w:tplc="0409000F" w:tentative="1">
+      <w:start w:val="1"/>
+      <w:numFmt w:val="decimal"/>
+      <w:lvlText w:val="%4."/>
+      <w:lvlJc w:val="left"/>
+      <w:pPr>
+        <w:ind w:left="1680" w:hanging="420"/>
+      </w:pPr>
+    </w:lvl>
+    <w:lvl w:ilvl="4" w:tplc="04090019" w:tentative="1">
+      <w:start w:val="1"/>
+      <w:numFmt w:val="lowerLetter"/>
+      <w:lvlText w:val="%5)"/>
+      <w:lvlJc w:val="left"/>
+      <w:pPr>
+        <w:ind w:left="2100" w:hanging="420"/>
+      </w:pPr>
+    </w:lvl>
+    <w:lvl w:ilvl="5" w:tplc="0409001B" w:tentative="1">
+      <w:start w:val="1"/>
+      <w:numFmt w:val="lowerRoman"/>
+      <w:lvlText w:val="%6."/>
+      <w:lvlJc w:val="right"/>
+      <w:pPr>
+        <w:ind w:left="2520" w:hanging="420"/>
+      </w:pPr>
+    </w:lvl>
+    <w:lvl w:ilvl="6" w:tplc="0409000F" w:tentative="1">
+      <w:start w:val="1"/>
+      <w:numFmt w:val="decimal"/>
+      <w:lvlText w:val="%7."/>
+      <w:lvlJc w:val="left"/>
+      <w:pPr>
+        <w:ind w:left="2940" w:hanging="420"/>
+      </w:pPr>
+    </w:lvl>
+    <w:lvl w:ilvl="7" w:tplc="04090019" w:tentative="1">
+      <w:start w:val="1"/>
+      <w:numFmt w:val="lowerLetter"/>
+      <w:lvlText w:val="%8)"/>
+      <w:lvlJc w:val="left"/>
+      <w:pPr>
+        <w:ind w:left="3360" w:hanging="420"/>
+      </w:pPr>
+    </w:lvl>
+    <w:lvl w:ilvl="8" w:tplc="0409001B" w:tentative="1">
+      <w:start w:val="1"/>
+      <w:numFmt w:val="lowerRoman"/>
+      <w:lvlText w:val="%9."/>
+      <w:lvlJc w:val="right"/>
+      <w:pPr>
+        <w:ind w:left="3780" w:hanging="420"/>
+      </w:pPr>
+    </w:lvl>
+  </w:abstractNum>
+  <w:abstractNum w:abstractNumId="29" w15:restartNumberingAfterBreak="0">
+    <w:nsid w:val="585A4F65"/>
+    <w:multiLevelType w:val="hybridMultilevel"/>
+    <w:tmpl w:val="29F63138"/>
+    <w:lvl w:ilvl="0" w:tplc="04090019">
+      <w:start w:val="1"/>
+      <w:numFmt w:val="lowerLetter"/>
+      <w:lvlText w:val="%1)"/>
+      <w:lvlJc w:val="left"/>
+      <w:pPr>
+        <w:ind w:left="420" w:hanging="420"/>
+      </w:pPr>
+    </w:lvl>
+    <w:lvl w:ilvl="1" w:tplc="04090019" w:tentative="1">
+      <w:start w:val="1"/>
+      <w:numFmt w:val="lowerLetter"/>
+      <w:lvlText w:val="%2)"/>
+      <w:lvlJc w:val="left"/>
+      <w:pPr>
+        <w:ind w:left="840" w:hanging="420"/>
+      </w:pPr>
+    </w:lvl>
+    <w:lvl w:ilvl="2" w:tplc="0409001B" w:tentative="1">
+      <w:start w:val="1"/>
+      <w:numFmt w:val="lowerRoman"/>
+      <w:lvlText w:val="%3."/>
+      <w:lvlJc w:val="right"/>
+      <w:pPr>
+        <w:ind w:left="1260" w:hanging="420"/>
+      </w:pPr>
+    </w:lvl>
+    <w:lvl w:ilvl="3" w:tplc="0409000F" w:tentative="1">
+      <w:start w:val="1"/>
+      <w:numFmt w:val="decimal"/>
+      <w:lvlText w:val="%4."/>
+      <w:lvlJc w:val="left"/>
+      <w:pPr>
+        <w:ind w:left="1680" w:hanging="420"/>
+      </w:pPr>
+    </w:lvl>
+    <w:lvl w:ilvl="4" w:tplc="04090019" w:tentative="1">
+      <w:start w:val="1"/>
+      <w:numFmt w:val="lowerLetter"/>
+      <w:lvlText w:val="%5)"/>
+      <w:lvlJc w:val="left"/>
+      <w:pPr>
+        <w:ind w:left="2100" w:hanging="420"/>
+      </w:pPr>
+    </w:lvl>
+    <w:lvl w:ilvl="5" w:tplc="0409001B" w:tentative="1">
+      <w:start w:val="1"/>
+      <w:numFmt w:val="lowerRoman"/>
+      <w:lvlText w:val="%6."/>
+      <w:lvlJc w:val="right"/>
+      <w:pPr>
+        <w:ind w:left="2520" w:hanging="420"/>
+      </w:pPr>
+    </w:lvl>
+    <w:lvl w:ilvl="6" w:tplc="0409000F" w:tentative="1">
+      <w:start w:val="1"/>
+      <w:numFmt w:val="decimal"/>
+      <w:lvlText w:val="%7."/>
+      <w:lvlJc w:val="left"/>
+      <w:pPr>
+        <w:ind w:left="2940" w:hanging="420"/>
+      </w:pPr>
+    </w:lvl>
+    <w:lvl w:ilvl="7" w:tplc="04090019" w:tentative="1">
+      <w:start w:val="1"/>
+      <w:numFmt w:val="lowerLetter"/>
+      <w:lvlText w:val="%8)"/>
+      <w:lvlJc w:val="left"/>
+      <w:pPr>
+        <w:ind w:left="3360" w:hanging="420"/>
+      </w:pPr>
+    </w:lvl>
+    <w:lvl w:ilvl="8" w:tplc="0409001B" w:tentative="1">
+      <w:start w:val="1"/>
+      <w:numFmt w:val="lowerRoman"/>
+      <w:lvlText w:val="%9."/>
+      <w:lvlJc w:val="right"/>
+      <w:pPr>
+        <w:ind w:left="3780" w:hanging="420"/>
+      </w:pPr>
+    </w:lvl>
+  </w:abstractNum>
+  <w:abstractNum w:abstractNumId="30" w15:restartNumberingAfterBreak="0">
+    <w:nsid w:val="5CD516EE"/>
+    <w:multiLevelType w:val="hybridMultilevel"/>
+    <w:tmpl w:val="B77A708E"/>
+    <w:lvl w:ilvl="0" w:tplc="2F46E8DC">
+      <w:start w:val="2"/>
+      <w:numFmt w:val="decimal"/>
+      <w:lvlText w:val="%1."/>
+      <w:lvlJc w:val="left"/>
+      <w:pPr>
+        <w:ind w:left="420" w:hanging="420"/>
+      </w:pPr>
+      <w:rPr>
+        <w:rFonts w:hint="eastAsia"/>
+      </w:rPr>
+    </w:lvl>
+    <w:lvl w:ilvl="1" w:tplc="04090019" w:tentative="1">
+      <w:start w:val="1"/>
+      <w:numFmt w:val="lowerLetter"/>
+      <w:lvlText w:val="%2)"/>
+      <w:lvlJc w:val="left"/>
+      <w:pPr>
+        <w:ind w:left="840" w:hanging="420"/>
+      </w:pPr>
+    </w:lvl>
+    <w:lvl w:ilvl="2" w:tplc="0409001B" w:tentative="1">
+      <w:start w:val="1"/>
+      <w:numFmt w:val="lowerRoman"/>
+      <w:lvlText w:val="%3."/>
+      <w:lvlJc w:val="right"/>
+      <w:pPr>
+        <w:ind w:left="1260" w:hanging="420"/>
+      </w:pPr>
+    </w:lvl>
+    <w:lvl w:ilvl="3" w:tplc="0409000F" w:tentative="1">
+      <w:start w:val="1"/>
+      <w:numFmt w:val="decimal"/>
+      <w:lvlText w:val="%4."/>
+      <w:lvlJc w:val="left"/>
+      <w:pPr>
+        <w:ind w:left="1680" w:hanging="420"/>
+      </w:pPr>
+    </w:lvl>
+    <w:lvl w:ilvl="4" w:tplc="04090019" w:tentative="1">
+      <w:start w:val="1"/>
+      <w:numFmt w:val="lowerLetter"/>
+      <w:lvlText w:val="%5)"/>
+      <w:lvlJc w:val="left"/>
+      <w:pPr>
+        <w:ind w:left="2100" w:hanging="420"/>
+      </w:pPr>
+    </w:lvl>
+    <w:lvl w:ilvl="5" w:tplc="0409001B" w:tentative="1">
+      <w:start w:val="1"/>
+      <w:numFmt w:val="lowerRoman"/>
+      <w:lvlText w:val="%6."/>
+      <w:lvlJc w:val="right"/>
+      <w:pPr>
+        <w:ind w:left="2520" w:hanging="420"/>
+      </w:pPr>
+    </w:lvl>
+    <w:lvl w:ilvl="6" w:tplc="0409000F" w:tentative="1">
+      <w:start w:val="1"/>
+      <w:numFmt w:val="decimal"/>
+      <w:lvlText w:val="%7."/>
+      <w:lvlJc w:val="left"/>
+      <w:pPr>
+        <w:ind w:left="2940" w:hanging="420"/>
+      </w:pPr>
+    </w:lvl>
+    <w:lvl w:ilvl="7" w:tplc="04090019" w:tentative="1">
+      <w:start w:val="1"/>
+      <w:numFmt w:val="lowerLetter"/>
+      <w:lvlText w:val="%8)"/>
+      <w:lvlJc w:val="left"/>
+      <w:pPr>
+        <w:ind w:left="3360" w:hanging="420"/>
+      </w:pPr>
+    </w:lvl>
+    <w:lvl w:ilvl="8" w:tplc="0409001B" w:tentative="1">
+      <w:start w:val="1"/>
+      <w:numFmt w:val="lowerRoman"/>
+      <w:lvlText w:val="%9."/>
+      <w:lvlJc w:val="right"/>
+      <w:pPr>
+        <w:ind w:left="3780" w:hanging="420"/>
+      </w:pPr>
+    </w:lvl>
+  </w:abstractNum>
+  <w:abstractNum w:abstractNumId="31" w15:restartNumberingAfterBreak="0">
+    <w:nsid w:val="5EDE3CF4"/>
+    <w:multiLevelType w:val="hybridMultilevel"/>
+    <w:tmpl w:val="8BD4A62E"/>
+    <w:lvl w:ilvl="0" w:tplc="50AC520A">
+      <w:start w:val="1"/>
+      <w:numFmt w:val="upperLetter"/>
+      <w:lvlText w:val="%1."/>
+      <w:lvlJc w:val="left"/>
+      <w:pPr>
+        <w:ind w:left="420" w:hanging="420"/>
+      </w:pPr>
+    </w:lvl>
+    <w:lvl w:ilvl="1" w:tplc="04090019" w:tentative="1">
+      <w:start w:val="1"/>
+      <w:numFmt w:val="lowerLetter"/>
+      <w:lvlText w:val="%2)"/>
+      <w:lvlJc w:val="left"/>
+      <w:pPr>
+        <w:ind w:left="840" w:hanging="420"/>
+      </w:pPr>
+    </w:lvl>
+    <w:lvl w:ilvl="2" w:tplc="0409001B" w:tentative="1">
+      <w:start w:val="1"/>
+      <w:numFmt w:val="lowerRoman"/>
+      <w:lvlText w:val="%3."/>
+      <w:lvlJc w:val="right"/>
+      <w:pPr>
+        <w:ind w:left="1260" w:hanging="420"/>
+      </w:pPr>
+    </w:lvl>
+    <w:lvl w:ilvl="3" w:tplc="0409000F" w:tentative="1">
+      <w:start w:val="1"/>
+      <w:numFmt w:val="decimal"/>
+      <w:lvlText w:val="%4."/>
+      <w:lvlJc w:val="left"/>
+      <w:pPr>
+        <w:ind w:left="1680" w:hanging="420"/>
+      </w:pPr>
+    </w:lvl>
+    <w:lvl w:ilvl="4" w:tplc="04090019" w:tentative="1">
+      <w:start w:val="1"/>
+      <w:numFmt w:val="lowerLetter"/>
+      <w:lvlText w:val="%5)"/>
+      <w:lvlJc w:val="left"/>
+      <w:pPr>
+        <w:ind w:left="2100" w:hanging="420"/>
+      </w:pPr>
+    </w:lvl>
+    <w:lvl w:ilvl="5" w:tplc="0409001B" w:tentative="1">
+      <w:start w:val="1"/>
+      <w:numFmt w:val="lowerRoman"/>
+      <w:lvlText w:val="%6."/>
+      <w:lvlJc w:val="right"/>
+      <w:pPr>
+        <w:ind w:left="2520" w:hanging="420"/>
+      </w:pPr>
+    </w:lvl>
+    <w:lvl w:ilvl="6" w:tplc="0409000F" w:tentative="1">
+      <w:start w:val="1"/>
+      <w:numFmt w:val="decimal"/>
+      <w:lvlText w:val="%7."/>
+      <w:lvlJc w:val="left"/>
+      <w:pPr>
+        <w:ind w:left="2940" w:hanging="420"/>
+      </w:pPr>
+    </w:lvl>
+    <w:lvl w:ilvl="7" w:tplc="04090019" w:tentative="1">
+      <w:start w:val="1"/>
+      <w:numFmt w:val="lowerLetter"/>
+      <w:lvlText w:val="%8)"/>
+      <w:lvlJc w:val="left"/>
+      <w:pPr>
+        <w:ind w:left="3360" w:hanging="420"/>
+      </w:pPr>
+    </w:lvl>
+    <w:lvl w:ilvl="8" w:tplc="0409001B" w:tentative="1">
+      <w:start w:val="1"/>
+      <w:numFmt w:val="lowerRoman"/>
+      <w:lvlText w:val="%9."/>
+      <w:lvlJc w:val="right"/>
+      <w:pPr>
+        <w:ind w:left="3780" w:hanging="420"/>
+      </w:pPr>
+    </w:lvl>
+  </w:abstractNum>
+  <w:abstractNum w:abstractNumId="32" w15:restartNumberingAfterBreak="0">
+    <w:nsid w:val="60381397"/>
+    <w:multiLevelType w:val="hybridMultilevel"/>
+    <w:tmpl w:val="6834262E"/>
+    <w:lvl w:ilvl="0" w:tplc="D988BAFE">
+      <w:start w:val="1"/>
+      <w:numFmt w:val="lowerLetter"/>
+      <w:lvlText w:val="%1)"/>
+      <w:lvlJc w:val="left"/>
+      <w:pPr>
+        <w:ind w:left="420" w:hanging="420"/>
+      </w:pPr>
+      <w:rPr>
+        <w:rFonts w:hint="eastAsia"/>
+      </w:rPr>
+    </w:lvl>
+    <w:lvl w:ilvl="1" w:tplc="04090019" w:tentative="1">
+      <w:start w:val="1"/>
+      <w:numFmt w:val="lowerLetter"/>
+      <w:lvlText w:val="%2)"/>
+      <w:lvlJc w:val="left"/>
+      <w:pPr>
+        <w:ind w:left="840" w:hanging="420"/>
+      </w:pPr>
+    </w:lvl>
+    <w:lvl w:ilvl="2" w:tplc="0409001B" w:tentative="1">
+      <w:start w:val="1"/>
+      <w:numFmt w:val="lowerRoman"/>
+      <w:lvlText w:val="%3."/>
+      <w:lvlJc w:val="right"/>
+      <w:pPr>
+        <w:ind w:left="1260" w:hanging="420"/>
+      </w:pPr>
+    </w:lvl>
+    <w:lvl w:ilvl="3" w:tplc="0409000F" w:tentative="1">
+      <w:start w:val="1"/>
+      <w:numFmt w:val="decimal"/>
+      <w:lvlText w:val="%4."/>
+      <w:lvlJc w:val="left"/>
+      <w:pPr>
+        <w:ind w:left="1680" w:hanging="420"/>
+      </w:pPr>
+    </w:lvl>
+    <w:lvl w:ilvl="4" w:tplc="04090019" w:tentative="1">
+      <w:start w:val="1"/>
+      <w:numFmt w:val="lowerLetter"/>
+      <w:lvlText w:val="%5)"/>
+      <w:lvlJc w:val="left"/>
+      <w:pPr>
+        <w:ind w:left="2100" w:hanging="420"/>
+      </w:pPr>
+    </w:lvl>
+    <w:lvl w:ilvl="5" w:tplc="0409001B" w:tentative="1">
+      <w:start w:val="1"/>
+      <w:numFmt w:val="lowerRoman"/>
+      <w:lvlText w:val="%6."/>
+      <w:lvlJc w:val="right"/>
+      <w:pPr>
+        <w:ind w:left="2520" w:hanging="420"/>
+      </w:pPr>
+    </w:lvl>
+    <w:lvl w:ilvl="6" w:tplc="0409000F" w:tentative="1">
+      <w:start w:val="1"/>
+      <w:numFmt w:val="decimal"/>
+      <w:lvlText w:val="%7."/>
+      <w:lvlJc w:val="left"/>
+      <w:pPr>
+        <w:ind w:left="2940" w:hanging="420"/>
+      </w:pPr>
+    </w:lvl>
+    <w:lvl w:ilvl="7" w:tplc="04090019" w:tentative="1">
+      <w:start w:val="1"/>
+      <w:numFmt w:val="lowerLetter"/>
+      <w:lvlText w:val="%8)"/>
+      <w:lvlJc w:val="left"/>
+      <w:pPr>
+        <w:ind w:left="3360" w:hanging="420"/>
+      </w:pPr>
+    </w:lvl>
+    <w:lvl w:ilvl="8" w:tplc="0409001B" w:tentative="1">
+      <w:start w:val="1"/>
+      <w:numFmt w:val="lowerRoman"/>
+      <w:lvlText w:val="%9."/>
+      <w:lvlJc w:val="right"/>
+      <w:pPr>
+        <w:ind w:left="3780" w:hanging="420"/>
+      </w:pPr>
+    </w:lvl>
+  </w:abstractNum>
+  <w:abstractNum w:abstractNumId="33" w15:restartNumberingAfterBreak="0">
+    <w:nsid w:val="621D4972"/>
+    <w:multiLevelType w:val="hybridMultilevel"/>
+    <w:tmpl w:val="BD785ED2"/>
+    <w:lvl w:ilvl="0" w:tplc="CA170D25">
+      <w:start w:val="1"/>
+      <w:numFmt w:val="decimal"/>
+      <w:lvlText w:val="%1."/>
+      <w:lvlJc w:val="left"/>
+      <w:pPr>
+        <w:ind w:left="912" w:hanging="912"/>
+      </w:pPr>
+      <w:rPr>
+        <w:rFonts w:hint="default"/>
+      </w:rPr>
+    </w:lvl>
+    <w:lvl w:ilvl="1" w:tplc="FFFFFFFF">
+      <w:start w:val="1"/>
+      <w:numFmt w:val="japaneseCounting"/>
+      <w:lvlText w:val="（%2）"/>
+      <w:lvlJc w:val="left"/>
+      <w:pPr>
+        <w:ind w:left="1500" w:hanging="1080"/>
+      </w:pPr>
+      <w:rPr>
+        <w:rFonts w:hint="default"/>
+      </w:rPr>
+    </w:lvl>
+    <w:lvl w:ilvl="2" w:tplc="FFFFFFFF" w:tentative="1">
+      <w:start w:val="1"/>
+      <w:numFmt w:val="lowerRoman"/>
+      <w:lvlText w:val="%3."/>
+      <w:lvlJc w:val="right"/>
+      <w:pPr>
+        <w:ind w:left="1260" w:hanging="420"/>
+      </w:pPr>
+    </w:lvl>
+    <w:lvl w:ilvl="3" w:tplc="FFFFFFFF" w:tentative="1">
+      <w:start w:val="1"/>
+      <w:numFmt w:val="decimal"/>
+      <w:lvlText w:val="%4."/>
+      <w:lvlJc w:val="left"/>
+      <w:pPr>
+        <w:ind w:left="1680" w:hanging="420"/>
+      </w:pPr>
+    </w:lvl>
+    <w:lvl w:ilvl="4" w:tplc="FFFFFFFF" w:tentative="1">
+      <w:start w:val="1"/>
+      <w:numFmt w:val="lowerLetter"/>
+      <w:lvlText w:val="%5)"/>
+      <w:lvlJc w:val="left"/>
+      <w:pPr>
+        <w:ind w:left="2100" w:hanging="420"/>
+      </w:pPr>
+    </w:lvl>
+    <w:lvl w:ilvl="5" w:tplc="FFFFFFFF" w:tentative="1">
+      <w:start w:val="1"/>
+      <w:numFmt w:val="lowerRoman"/>
+      <w:lvlText w:val="%6."/>
+      <w:lvlJc w:val="right"/>
+      <w:pPr>
+        <w:ind w:left="2520" w:hanging="420"/>
+      </w:pPr>
+    </w:lvl>
+    <w:lvl w:ilvl="6" w:tplc="FFFFFFFF" w:tentative="1">
+      <w:start w:val="1"/>
+      <w:numFmt w:val="decimal"/>
+      <w:lvlText w:val="%7."/>
+      <w:lvlJc w:val="left"/>
+      <w:pPr>
+        <w:ind w:left="2940" w:hanging="420"/>
+      </w:pPr>
+    </w:lvl>
+    <w:lvl w:ilvl="7" w:tplc="FFFFFFFF" w:tentative="1">
+      <w:start w:val="1"/>
+      <w:numFmt w:val="lowerLetter"/>
+      <w:lvlText w:val="%8)"/>
+      <w:lvlJc w:val="left"/>
+      <w:pPr>
+        <w:ind w:left="3360" w:hanging="420"/>
+      </w:pPr>
+    </w:lvl>
+    <w:lvl w:ilvl="8" w:tplc="FFFFFFFF" w:tentative="1">
+      <w:start w:val="1"/>
+      <w:numFmt w:val="lowerRoman"/>
+      <w:lvlText w:val="%9."/>
+      <w:lvlJc w:val="right"/>
+      <w:pPr>
+        <w:ind w:left="3780" w:hanging="420"/>
+      </w:pPr>
+    </w:lvl>
+  </w:abstractNum>
+  <w:abstractNum w:abstractNumId="34" w15:restartNumberingAfterBreak="0">
+    <w:nsid w:val="65E6712D"/>
+    <w:multiLevelType w:val="hybridMultilevel"/>
+    <w:tmpl w:val="562EB3CA"/>
+    <w:lvl w:ilvl="0" w:tplc="04090015">
+      <w:start w:val="1"/>
+      <w:numFmt w:val="upperLetter"/>
+      <w:lvlText w:val="%1."/>
+      <w:lvlJc w:val="left"/>
+      <w:pPr>
+        <w:ind w:left="420" w:hanging="420"/>
+      </w:pPr>
+    </w:lvl>
+    <w:lvl w:ilvl="1" w:tplc="04090019" w:tentative="1">
+      <w:start w:val="1"/>
+      <w:numFmt w:val="lowerLetter"/>
+      <w:lvlText w:val="%2)"/>
+      <w:lvlJc w:val="left"/>
+      <w:pPr>
+        <w:ind w:left="840" w:hanging="420"/>
+      </w:pPr>
+    </w:lvl>
+    <w:lvl w:ilvl="2" w:tplc="0409001B" w:tentative="1">
+      <w:start w:val="1"/>
+      <w:numFmt w:val="lowerRoman"/>
+      <w:lvlText w:val="%3."/>
+      <w:lvlJc w:val="right"/>
+      <w:pPr>
+        <w:ind w:left="1260" w:hanging="420"/>
+      </w:pPr>
+    </w:lvl>
+    <w:lvl w:ilvl="3" w:tplc="0409000F" w:tentative="1">
+      <w:start w:val="1"/>
+      <w:numFmt w:val="decimal"/>
+      <w:lvlText w:val="%4."/>
+      <w:lvlJc w:val="left"/>
+      <w:pPr>
+        <w:ind w:left="1680" w:hanging="420"/>
+      </w:pPr>
+    </w:lvl>
+    <w:lvl w:ilvl="4" w:tplc="04090019" w:tentative="1">
+      <w:start w:val="1"/>
+      <w:numFmt w:val="lowerLetter"/>
+      <w:lvlText w:val="%5)"/>
+      <w:lvlJc w:val="left"/>
+      <w:pPr>
+        <w:ind w:left="2100" w:hanging="420"/>
+      </w:pPr>
+    </w:lvl>
+    <w:lvl w:ilvl="5" w:tplc="0409001B" w:tentative="1">
+      <w:start w:val="1"/>
+      <w:numFmt w:val="lowerRoman"/>
+      <w:lvlText w:val="%6."/>
+      <w:lvlJc w:val="right"/>
+      <w:pPr>
+        <w:ind w:left="2520" w:hanging="420"/>
+      </w:pPr>
+    </w:lvl>
+    <w:lvl w:ilvl="6" w:tplc="0409000F" w:tentative="1">
+      <w:start w:val="1"/>
+      <w:numFmt w:val="decimal"/>
+      <w:lvlText w:val="%7."/>
+      <w:lvlJc w:val="left"/>
+      <w:pPr>
+        <w:ind w:left="2940" w:hanging="420"/>
+      </w:pPr>
+    </w:lvl>
+    <w:lvl w:ilvl="7" w:tplc="04090019" w:tentative="1">
+      <w:start w:val="1"/>
+      <w:numFmt w:val="lowerLetter"/>
+      <w:lvlText w:val="%8)"/>
+      <w:lvlJc w:val="left"/>
+      <w:pPr>
+        <w:ind w:left="3360" w:hanging="420"/>
+      </w:pPr>
+    </w:lvl>
+    <w:lvl w:ilvl="8" w:tplc="0409001B" w:tentative="1">
+      <w:start w:val="1"/>
+      <w:numFmt w:val="lowerRoman"/>
+      <w:lvlText w:val="%9."/>
+      <w:lvlJc w:val="right"/>
+      <w:pPr>
+        <w:ind w:left="3780" w:hanging="420"/>
+      </w:pPr>
+    </w:lvl>
+  </w:abstractNum>
+  <w:abstractNum w:abstractNumId="35" w15:restartNumberingAfterBreak="0">
+    <w:nsid w:val="6677287F"/>
+    <w:multiLevelType w:val="hybridMultilevel"/>
+    <w:tmpl w:val="28EA1D50"/>
+    <w:lvl w:ilvl="0" w:tplc="04385102">
+      <w:start w:val="1"/>
+      <w:numFmt w:val="decimal"/>
+      <w:lvlText w:val="%1."/>
+      <w:lvlJc w:val="left"/>
+      <w:pPr>
+        <w:ind w:left="420" w:hanging="420"/>
+      </w:pPr>
+    </w:lvl>
+    <w:lvl w:ilvl="1" w:tplc="04090019" w:tentative="1">
+      <w:start w:val="1"/>
+      <w:numFmt w:val="lowerLetter"/>
+      <w:lvlText w:val="%2)"/>
+      <w:lvlJc w:val="left"/>
+      <w:pPr>
+        <w:ind w:left="840" w:hanging="420"/>
+      </w:pPr>
+    </w:lvl>
+    <w:lvl w:ilvl="2" w:tplc="0409001B" w:tentative="1">
+      <w:start w:val="1"/>
+      <w:numFmt w:val="lowerRoman"/>
+      <w:lvlText w:val="%3."/>
+      <w:lvlJc w:val="right"/>
+      <w:pPr>
+        <w:ind w:left="1260" w:hanging="420"/>
+      </w:pPr>
+    </w:lvl>
+    <w:lvl w:ilvl="3" w:tplc="0409000F" w:tentative="1">
+      <w:start w:val="1"/>
+      <w:numFmt w:val="decimal"/>
+      <w:lvlText w:val="%4."/>
+      <w:lvlJc w:val="left"/>
+      <w:pPr>
+        <w:ind w:left="1680" w:hanging="420"/>
+      </w:pPr>
+    </w:lvl>
+    <w:lvl w:ilvl="4" w:tplc="04090019" w:tentative="1">
+      <w:start w:val="1"/>
+      <w:numFmt w:val="lowerLetter"/>
+      <w:lvlText w:val="%5)"/>
+      <w:lvlJc w:val="left"/>
+      <w:pPr>
+        <w:ind w:left="2100" w:hanging="420"/>
+      </w:pPr>
+    </w:lvl>
+    <w:lvl w:ilvl="5" w:tplc="0409001B" w:tentative="1">
+      <w:start w:val="1"/>
+      <w:numFmt w:val="lowerRoman"/>
+      <w:lvlText w:val="%6."/>
+      <w:lvlJc w:val="right"/>
+      <w:pPr>
+        <w:ind w:left="2520" w:hanging="420"/>
+      </w:pPr>
+    </w:lvl>
+    <w:lvl w:ilvl="6" w:tplc="0409000F" w:tentative="1">
+      <w:start w:val="1"/>
+      <w:numFmt w:val="decimal"/>
+      <w:lvlText w:val="%7."/>
+      <w:lvlJc w:val="left"/>
+      <w:pPr>
+        <w:ind w:left="2940" w:hanging="420"/>
+      </w:pPr>
+    </w:lvl>
+    <w:lvl w:ilvl="7" w:tplc="04090019" w:tentative="1">
+      <w:start w:val="1"/>
+      <w:numFmt w:val="lowerLetter"/>
+      <w:lvlText w:val="%8)"/>
+      <w:lvlJc w:val="left"/>
+      <w:pPr>
+        <w:ind w:left="3360" w:hanging="420"/>
+      </w:pPr>
+    </w:lvl>
+    <w:lvl w:ilvl="8" w:tplc="0409001B" w:tentative="1">
+      <w:start w:val="1"/>
+      <w:numFmt w:val="lowerRoman"/>
+      <w:lvlText w:val="%9."/>
+      <w:lvlJc w:val="right"/>
+      <w:pPr>
+        <w:ind w:left="3780" w:hanging="420"/>
+      </w:pPr>
+    </w:lvl>
+  </w:abstractNum>
+  <w:abstractNum w:abstractNumId="36" w15:restartNumberingAfterBreak="0">
+    <w:nsid w:val="69C747E6"/>
+    <w:multiLevelType w:val="hybridMultilevel"/>
+    <w:tmpl w:val="5CE4F68C"/>
+    <w:lvl w:ilvl="0" w:tplc="44887CC2">
+      <w:start w:val="5"/>
+      <w:numFmt w:val="lowerLetter"/>
+      <w:lvlText w:val="%1)"/>
+      <w:lvlJc w:val="left"/>
+      <w:pPr>
+        <w:ind w:left="420" w:hanging="420"/>
+      </w:pPr>
+      <w:rPr>
+        <w:rFonts w:hint="eastAsia"/>
+      </w:rPr>
+    </w:lvl>
+    <w:lvl w:ilvl="1" w:tplc="04090019" w:tentative="1">
+      <w:start w:val="1"/>
+      <w:numFmt w:val="lowerLetter"/>
+      <w:lvlText w:val="%2)"/>
+      <w:lvlJc w:val="left"/>
+      <w:pPr>
+        <w:ind w:left="840" w:hanging="420"/>
+      </w:pPr>
+    </w:lvl>
+    <w:lvl w:ilvl="2" w:tplc="0409001B" w:tentative="1">
+      <w:start w:val="1"/>
+      <w:numFmt w:val="lowerRoman"/>
+      <w:lvlText w:val="%3."/>
+      <w:lvlJc w:val="right"/>
+      <w:pPr>
+        <w:ind w:left="1260" w:hanging="420"/>
+      </w:pPr>
+    </w:lvl>
+    <w:lvl w:ilvl="3" w:tplc="0409000F" w:tentative="1">
+      <w:start w:val="1"/>
+      <w:numFmt w:val="decimal"/>
+      <w:lvlText w:val="%4."/>
+      <w:lvlJc w:val="left"/>
+      <w:pPr>
+        <w:ind w:left="1680" w:hanging="420"/>
+      </w:pPr>
+    </w:lvl>
+    <w:lvl w:ilvl="4" w:tplc="04090019" w:tentative="1">
+      <w:start w:val="1"/>
+      <w:numFmt w:val="lowerLetter"/>
+      <w:lvlText w:val="%5)"/>
+      <w:lvlJc w:val="left"/>
+      <w:pPr>
+        <w:ind w:left="2100" w:hanging="420"/>
+      </w:pPr>
+    </w:lvl>
+    <w:lvl w:ilvl="5" w:tplc="0409001B" w:tentative="1">
+      <w:start w:val="1"/>
+      <w:numFmt w:val="lowerRoman"/>
+      <w:lvlText w:val="%6."/>
+      <w:lvlJc w:val="right"/>
+      <w:pPr>
+        <w:ind w:left="2520" w:hanging="420"/>
+      </w:pPr>
+    </w:lvl>
+    <w:lvl w:ilvl="6" w:tplc="0409000F" w:tentative="1">
+      <w:start w:val="1"/>
+      <w:numFmt w:val="decimal"/>
+      <w:lvlText w:val="%7."/>
+      <w:lvlJc w:val="left"/>
+      <w:pPr>
+        <w:ind w:left="2940" w:hanging="420"/>
+      </w:pPr>
+    </w:lvl>
+    <w:lvl w:ilvl="7" w:tplc="04090019" w:tentative="1">
+      <w:start w:val="1"/>
+      <w:numFmt w:val="lowerLetter"/>
+      <w:lvlText w:val="%8)"/>
+      <w:lvlJc w:val="left"/>
+      <w:pPr>
+        <w:ind w:left="3360" w:hanging="420"/>
+      </w:pPr>
+    </w:lvl>
+    <w:lvl w:ilvl="8" w:tplc="0409001B" w:tentative="1">
+      <w:start w:val="1"/>
+      <w:numFmt w:val="lowerRoman"/>
+      <w:lvlText w:val="%9."/>
+      <w:lvlJc w:val="right"/>
+      <w:pPr>
+        <w:ind w:left="3780" w:hanging="420"/>
+      </w:pPr>
+    </w:lvl>
+  </w:abstractNum>
+  <w:abstractNum w:abstractNumId="37" w15:restartNumberingAfterBreak="0">
     <w:nsid w:val="71192871"/>
     <w:multiLevelType w:val="hybridMultilevel"/>
     <w:tmpl w:val="4186171A"/>
@@ -1570,11 +8053,487 @@
       </w:pPr>
     </w:lvl>
   </w:abstractNum>
+  <w:abstractNum w:abstractNumId="38" w15:restartNumberingAfterBreak="0">
+    <w:nsid w:val="79312B4C"/>
+    <w:multiLevelType w:val="hybridMultilevel"/>
+    <w:tmpl w:val="7ACC66AE"/>
+    <w:lvl w:ilvl="0" w:tplc="04090001">
+      <w:start w:val="1"/>
+      <w:numFmt w:val="bullet"/>
+      <w:lvlText w:val=""/>
+      <w:lvlJc w:val="left"/>
+      <w:pPr>
+        <w:ind w:left="420" w:hanging="420"/>
+      </w:pPr>
+      <w:rPr>
+        <w:rFonts w:ascii="Wingdings" w:hAnsi="Wingdings" w:hint="default"/>
+      </w:rPr>
+    </w:lvl>
+    <w:lvl w:ilvl="1" w:tplc="FFFFFFFF" w:tentative="1">
+      <w:start w:val="1"/>
+      <w:numFmt w:val="lowerLetter"/>
+      <w:lvlText w:val="%2)"/>
+      <w:lvlJc w:val="left"/>
+      <w:pPr>
+        <w:ind w:left="840" w:hanging="420"/>
+      </w:pPr>
+    </w:lvl>
+    <w:lvl w:ilvl="2" w:tplc="FFFFFFFF" w:tentative="1">
+      <w:start w:val="1"/>
+      <w:numFmt w:val="lowerRoman"/>
+      <w:lvlText w:val="%3."/>
+      <w:lvlJc w:val="right"/>
+      <w:pPr>
+        <w:ind w:left="1260" w:hanging="420"/>
+      </w:pPr>
+    </w:lvl>
+    <w:lvl w:ilvl="3" w:tplc="FFFFFFFF" w:tentative="1">
+      <w:start w:val="1"/>
+      <w:numFmt w:val="decimal"/>
+      <w:lvlText w:val="%4."/>
+      <w:lvlJc w:val="left"/>
+      <w:pPr>
+        <w:ind w:left="1680" w:hanging="420"/>
+      </w:pPr>
+    </w:lvl>
+    <w:lvl w:ilvl="4" w:tplc="FFFFFFFF" w:tentative="1">
+      <w:start w:val="1"/>
+      <w:numFmt w:val="lowerLetter"/>
+      <w:lvlText w:val="%5)"/>
+      <w:lvlJc w:val="left"/>
+      <w:pPr>
+        <w:ind w:left="2100" w:hanging="420"/>
+      </w:pPr>
+    </w:lvl>
+    <w:lvl w:ilvl="5" w:tplc="FFFFFFFF" w:tentative="1">
+      <w:start w:val="1"/>
+      <w:numFmt w:val="lowerRoman"/>
+      <w:lvlText w:val="%6."/>
+      <w:lvlJc w:val="right"/>
+      <w:pPr>
+        <w:ind w:left="2520" w:hanging="420"/>
+      </w:pPr>
+    </w:lvl>
+    <w:lvl w:ilvl="6" w:tplc="FFFFFFFF" w:tentative="1">
+      <w:start w:val="1"/>
+      <w:numFmt w:val="decimal"/>
+      <w:lvlText w:val="%7."/>
+      <w:lvlJc w:val="left"/>
+      <w:pPr>
+        <w:ind w:left="2940" w:hanging="420"/>
+      </w:pPr>
+    </w:lvl>
+    <w:lvl w:ilvl="7" w:tplc="FFFFFFFF" w:tentative="1">
+      <w:start w:val="1"/>
+      <w:numFmt w:val="lowerLetter"/>
+      <w:lvlText w:val="%8)"/>
+      <w:lvlJc w:val="left"/>
+      <w:pPr>
+        <w:ind w:left="3360" w:hanging="420"/>
+      </w:pPr>
+    </w:lvl>
+    <w:lvl w:ilvl="8" w:tplc="FFFFFFFF" w:tentative="1">
+      <w:start w:val="1"/>
+      <w:numFmt w:val="lowerRoman"/>
+      <w:lvlText w:val="%9."/>
+      <w:lvlJc w:val="right"/>
+      <w:pPr>
+        <w:ind w:left="3780" w:hanging="420"/>
+      </w:pPr>
+    </w:lvl>
+  </w:abstractNum>
+  <w:abstractNum w:abstractNumId="39" w15:restartNumberingAfterBreak="0">
+    <w:nsid w:val="79E17ED4"/>
+    <w:multiLevelType w:val="hybridMultilevel"/>
+    <w:tmpl w:val="E970F8A4"/>
+    <w:lvl w:ilvl="0" w:tplc="3286CEC8">
+      <w:start w:val="3"/>
+      <w:numFmt w:val="lowerLetter"/>
+      <w:lvlText w:val="%1)"/>
+      <w:lvlJc w:val="left"/>
+      <w:pPr>
+        <w:ind w:left="420" w:hanging="420"/>
+      </w:pPr>
+      <w:rPr>
+        <w:rFonts w:hint="eastAsia"/>
+      </w:rPr>
+    </w:lvl>
+    <w:lvl w:ilvl="1" w:tplc="04090019" w:tentative="1">
+      <w:start w:val="1"/>
+      <w:numFmt w:val="lowerLetter"/>
+      <w:lvlText w:val="%2)"/>
+      <w:lvlJc w:val="left"/>
+      <w:pPr>
+        <w:ind w:left="840" w:hanging="420"/>
+      </w:pPr>
+    </w:lvl>
+    <w:lvl w:ilvl="2" w:tplc="0409001B" w:tentative="1">
+      <w:start w:val="1"/>
+      <w:numFmt w:val="lowerRoman"/>
+      <w:lvlText w:val="%3."/>
+      <w:lvlJc w:val="right"/>
+      <w:pPr>
+        <w:ind w:left="1260" w:hanging="420"/>
+      </w:pPr>
+    </w:lvl>
+    <w:lvl w:ilvl="3" w:tplc="0409000F" w:tentative="1">
+      <w:start w:val="1"/>
+      <w:numFmt w:val="decimal"/>
+      <w:lvlText w:val="%4."/>
+      <w:lvlJc w:val="left"/>
+      <w:pPr>
+        <w:ind w:left="1680" w:hanging="420"/>
+      </w:pPr>
+    </w:lvl>
+    <w:lvl w:ilvl="4" w:tplc="04090019" w:tentative="1">
+      <w:start w:val="1"/>
+      <w:numFmt w:val="lowerLetter"/>
+      <w:lvlText w:val="%5)"/>
+      <w:lvlJc w:val="left"/>
+      <w:pPr>
+        <w:ind w:left="2100" w:hanging="420"/>
+      </w:pPr>
+    </w:lvl>
+    <w:lvl w:ilvl="5" w:tplc="0409001B" w:tentative="1">
+      <w:start w:val="1"/>
+      <w:numFmt w:val="lowerRoman"/>
+      <w:lvlText w:val="%6."/>
+      <w:lvlJc w:val="right"/>
+      <w:pPr>
+        <w:ind w:left="2520" w:hanging="420"/>
+      </w:pPr>
+    </w:lvl>
+    <w:lvl w:ilvl="6" w:tplc="0409000F" w:tentative="1">
+      <w:start w:val="1"/>
+      <w:numFmt w:val="decimal"/>
+      <w:lvlText w:val="%7."/>
+      <w:lvlJc w:val="left"/>
+      <w:pPr>
+        <w:ind w:left="2940" w:hanging="420"/>
+      </w:pPr>
+    </w:lvl>
+    <w:lvl w:ilvl="7" w:tplc="04090019" w:tentative="1">
+      <w:start w:val="1"/>
+      <w:numFmt w:val="lowerLetter"/>
+      <w:lvlText w:val="%8)"/>
+      <w:lvlJc w:val="left"/>
+      <w:pPr>
+        <w:ind w:left="3360" w:hanging="420"/>
+      </w:pPr>
+    </w:lvl>
+    <w:lvl w:ilvl="8" w:tplc="0409001B" w:tentative="1">
+      <w:start w:val="1"/>
+      <w:numFmt w:val="lowerRoman"/>
+      <w:lvlText w:val="%9."/>
+      <w:lvlJc w:val="right"/>
+      <w:pPr>
+        <w:ind w:left="3780" w:hanging="420"/>
+      </w:pPr>
+    </w:lvl>
+  </w:abstractNum>
+  <w:abstractNum w:abstractNumId="40" w15:restartNumberingAfterBreak="0">
+    <w:nsid w:val="7B606CC1"/>
+    <w:multiLevelType w:val="hybridMultilevel"/>
+    <w:tmpl w:val="E4B474C4"/>
+    <w:lvl w:ilvl="0" w:tplc="55C85E2E">
+      <w:start w:val="3"/>
+      <w:numFmt w:val="lowerLetter"/>
+      <w:lvlText w:val="%1)"/>
+      <w:lvlJc w:val="left"/>
+      <w:pPr>
+        <w:ind w:left="420" w:hanging="420"/>
+      </w:pPr>
+      <w:rPr>
+        <w:rFonts w:hint="eastAsia"/>
+      </w:rPr>
+    </w:lvl>
+    <w:lvl w:ilvl="1" w:tplc="04090019" w:tentative="1">
+      <w:start w:val="1"/>
+      <w:numFmt w:val="lowerLetter"/>
+      <w:lvlText w:val="%2)"/>
+      <w:lvlJc w:val="left"/>
+      <w:pPr>
+        <w:ind w:left="840" w:hanging="420"/>
+      </w:pPr>
+    </w:lvl>
+    <w:lvl w:ilvl="2" w:tplc="0409001B" w:tentative="1">
+      <w:start w:val="1"/>
+      <w:numFmt w:val="lowerRoman"/>
+      <w:lvlText w:val="%3."/>
+      <w:lvlJc w:val="right"/>
+      <w:pPr>
+        <w:ind w:left="1260" w:hanging="420"/>
+      </w:pPr>
+    </w:lvl>
+    <w:lvl w:ilvl="3" w:tplc="0409000F" w:tentative="1">
+      <w:start w:val="1"/>
+      <w:numFmt w:val="decimal"/>
+      <w:lvlText w:val="%4."/>
+      <w:lvlJc w:val="left"/>
+      <w:pPr>
+        <w:ind w:left="1680" w:hanging="420"/>
+      </w:pPr>
+    </w:lvl>
+    <w:lvl w:ilvl="4" w:tplc="04090019" w:tentative="1">
+      <w:start w:val="1"/>
+      <w:numFmt w:val="lowerLetter"/>
+      <w:lvlText w:val="%5)"/>
+      <w:lvlJc w:val="left"/>
+      <w:pPr>
+        <w:ind w:left="2100" w:hanging="420"/>
+      </w:pPr>
+    </w:lvl>
+    <w:lvl w:ilvl="5" w:tplc="0409001B" w:tentative="1">
+      <w:start w:val="1"/>
+      <w:numFmt w:val="lowerRoman"/>
+      <w:lvlText w:val="%6."/>
+      <w:lvlJc w:val="right"/>
+      <w:pPr>
+        <w:ind w:left="2520" w:hanging="420"/>
+      </w:pPr>
+    </w:lvl>
+    <w:lvl w:ilvl="6" w:tplc="0409000F" w:tentative="1">
+      <w:start w:val="1"/>
+      <w:numFmt w:val="decimal"/>
+      <w:lvlText w:val="%7."/>
+      <w:lvlJc w:val="left"/>
+      <w:pPr>
+        <w:ind w:left="2940" w:hanging="420"/>
+      </w:pPr>
+    </w:lvl>
+    <w:lvl w:ilvl="7" w:tplc="04090019" w:tentative="1">
+      <w:start w:val="1"/>
+      <w:numFmt w:val="lowerLetter"/>
+      <w:lvlText w:val="%8)"/>
+      <w:lvlJc w:val="left"/>
+      <w:pPr>
+        <w:ind w:left="3360" w:hanging="420"/>
+      </w:pPr>
+    </w:lvl>
+    <w:lvl w:ilvl="8" w:tplc="0409001B" w:tentative="1">
+      <w:start w:val="1"/>
+      <w:numFmt w:val="lowerRoman"/>
+      <w:lvlText w:val="%9."/>
+      <w:lvlJc w:val="right"/>
+      <w:pPr>
+        <w:ind w:left="3780" w:hanging="420"/>
+      </w:pPr>
+    </w:lvl>
+  </w:abstractNum>
+  <w:abstractNum w:abstractNumId="41" w15:restartNumberingAfterBreak="0">
+    <w:nsid w:val="7F873FBD"/>
+    <w:multiLevelType w:val="hybridMultilevel"/>
+    <w:tmpl w:val="D60C3E82"/>
+    <w:lvl w:ilvl="0" w:tplc="21869036">
+      <w:start w:val="1"/>
+      <w:numFmt w:val="decimal"/>
+      <w:lvlText w:val="%1."/>
+      <w:lvlJc w:val="left"/>
+      <w:pPr>
+        <w:ind w:left="1272" w:hanging="360"/>
+      </w:pPr>
+      <w:rPr>
+        <w:rFonts w:hint="default"/>
+      </w:rPr>
+    </w:lvl>
+    <w:lvl w:ilvl="1" w:tplc="04090019" w:tentative="1">
+      <w:start w:val="1"/>
+      <w:numFmt w:val="lowerLetter"/>
+      <w:lvlText w:val="%2)"/>
+      <w:lvlJc w:val="left"/>
+      <w:pPr>
+        <w:ind w:left="1752" w:hanging="420"/>
+      </w:pPr>
+    </w:lvl>
+    <w:lvl w:ilvl="2" w:tplc="0409001B" w:tentative="1">
+      <w:start w:val="1"/>
+      <w:numFmt w:val="lowerRoman"/>
+      <w:lvlText w:val="%3."/>
+      <w:lvlJc w:val="right"/>
+      <w:pPr>
+        <w:ind w:left="2172" w:hanging="420"/>
+      </w:pPr>
+    </w:lvl>
+    <w:lvl w:ilvl="3" w:tplc="0409000F" w:tentative="1">
+      <w:start w:val="1"/>
+      <w:numFmt w:val="decimal"/>
+      <w:lvlText w:val="%4."/>
+      <w:lvlJc w:val="left"/>
+      <w:pPr>
+        <w:ind w:left="2592" w:hanging="420"/>
+      </w:pPr>
+    </w:lvl>
+    <w:lvl w:ilvl="4" w:tplc="04090019" w:tentative="1">
+      <w:start w:val="1"/>
+      <w:numFmt w:val="lowerLetter"/>
+      <w:lvlText w:val="%5)"/>
+      <w:lvlJc w:val="left"/>
+      <w:pPr>
+        <w:ind w:left="3012" w:hanging="420"/>
+      </w:pPr>
+    </w:lvl>
+    <w:lvl w:ilvl="5" w:tplc="0409001B" w:tentative="1">
+      <w:start w:val="1"/>
+      <w:numFmt w:val="lowerRoman"/>
+      <w:lvlText w:val="%6."/>
+      <w:lvlJc w:val="right"/>
+      <w:pPr>
+        <w:ind w:left="3432" w:hanging="420"/>
+      </w:pPr>
+    </w:lvl>
+    <w:lvl w:ilvl="6" w:tplc="0409000F" w:tentative="1">
+      <w:start w:val="1"/>
+      <w:numFmt w:val="decimal"/>
+      <w:lvlText w:val="%7."/>
+      <w:lvlJc w:val="left"/>
+      <w:pPr>
+        <w:ind w:left="3852" w:hanging="420"/>
+      </w:pPr>
+    </w:lvl>
+    <w:lvl w:ilvl="7" w:tplc="04090019" w:tentative="1">
+      <w:start w:val="1"/>
+      <w:numFmt w:val="lowerLetter"/>
+      <w:lvlText w:val="%8)"/>
+      <w:lvlJc w:val="left"/>
+      <w:pPr>
+        <w:ind w:left="4272" w:hanging="420"/>
+      </w:pPr>
+    </w:lvl>
+    <w:lvl w:ilvl="8" w:tplc="0409001B" w:tentative="1">
+      <w:start w:val="1"/>
+      <w:numFmt w:val="lowerRoman"/>
+      <w:lvlText w:val="%9."/>
+      <w:lvlJc w:val="right"/>
+      <w:pPr>
+        <w:ind w:left="4692" w:hanging="420"/>
+      </w:pPr>
+    </w:lvl>
+  </w:abstractNum>
   <w:num w:numId="1" w16cid:durableId="391856271">
+    <w:abstractNumId w:val="1"/>
+  </w:num>
+  <w:num w:numId="2" w16cid:durableId="27874657">
+    <w:abstractNumId w:val="37"/>
+  </w:num>
+  <w:num w:numId="3" w16cid:durableId="350684283">
+    <w:abstractNumId w:val="27"/>
+  </w:num>
+  <w:num w:numId="4" w16cid:durableId="92092876">
+    <w:abstractNumId w:val="41"/>
+  </w:num>
+  <w:num w:numId="5" w16cid:durableId="1693604908">
+    <w:abstractNumId w:val="33"/>
+  </w:num>
+  <w:num w:numId="6" w16cid:durableId="1052077700">
+    <w:abstractNumId w:val="3"/>
+  </w:num>
+  <w:num w:numId="7" w16cid:durableId="1754551167">
+    <w:abstractNumId w:val="35"/>
+  </w:num>
+  <w:num w:numId="8" w16cid:durableId="1276983950">
+    <w:abstractNumId w:val="5"/>
+  </w:num>
+  <w:num w:numId="9" w16cid:durableId="1991791581">
+    <w:abstractNumId w:val="4"/>
+  </w:num>
+  <w:num w:numId="10" w16cid:durableId="944188806">
+    <w:abstractNumId w:val="8"/>
+  </w:num>
+  <w:num w:numId="11" w16cid:durableId="1276208566">
+    <w:abstractNumId w:val="18"/>
+  </w:num>
+  <w:num w:numId="12" w16cid:durableId="1615599217">
+    <w:abstractNumId w:val="9"/>
+  </w:num>
+  <w:num w:numId="13" w16cid:durableId="226261670">
+    <w:abstractNumId w:val="2"/>
+  </w:num>
+  <w:num w:numId="14" w16cid:durableId="90707535">
+    <w:abstractNumId w:val="6"/>
+  </w:num>
+  <w:num w:numId="15" w16cid:durableId="1643459339">
+    <w:abstractNumId w:val="29"/>
+  </w:num>
+  <w:num w:numId="16" w16cid:durableId="304895815">
+    <w:abstractNumId w:val="39"/>
+  </w:num>
+  <w:num w:numId="17" w16cid:durableId="2046324841">
+    <w:abstractNumId w:val="26"/>
+  </w:num>
+  <w:num w:numId="18" w16cid:durableId="1213226048">
+    <w:abstractNumId w:val="25"/>
+  </w:num>
+  <w:num w:numId="19" w16cid:durableId="866329439">
+    <w:abstractNumId w:val="15"/>
+  </w:num>
+  <w:num w:numId="20" w16cid:durableId="947202844">
+    <w:abstractNumId w:val="40"/>
+  </w:num>
+  <w:num w:numId="21" w16cid:durableId="1210266082">
+    <w:abstractNumId w:val="31"/>
+  </w:num>
+  <w:num w:numId="22" w16cid:durableId="691763122">
+    <w:abstractNumId w:val="17"/>
+  </w:num>
+  <w:num w:numId="23" w16cid:durableId="65610503">
+    <w:abstractNumId w:val="36"/>
+  </w:num>
+  <w:num w:numId="24" w16cid:durableId="797651812">
+    <w:abstractNumId w:val="38"/>
+  </w:num>
+  <w:num w:numId="25" w16cid:durableId="1933005341">
+    <w:abstractNumId w:val="34"/>
+  </w:num>
+  <w:num w:numId="26" w16cid:durableId="1014184170">
+    <w:abstractNumId w:val="11"/>
+  </w:num>
+  <w:num w:numId="27" w16cid:durableId="1333874053">
+    <w:abstractNumId w:val="14"/>
+  </w:num>
+  <w:num w:numId="28" w16cid:durableId="654839700">
+    <w:abstractNumId w:val="22"/>
+  </w:num>
+  <w:num w:numId="29" w16cid:durableId="2026402372">
+    <w:abstractNumId w:val="30"/>
+  </w:num>
+  <w:num w:numId="30" w16cid:durableId="1463764097">
+    <w:abstractNumId w:val="28"/>
+  </w:num>
+  <w:num w:numId="31" w16cid:durableId="955142814">
+    <w:abstractNumId w:val="20"/>
+  </w:num>
+  <w:num w:numId="32" w16cid:durableId="1533692643">
+    <w:abstractNumId w:val="7"/>
+  </w:num>
+  <w:num w:numId="33" w16cid:durableId="1126583151">
+    <w:abstractNumId w:val="16"/>
+  </w:num>
+  <w:num w:numId="34" w16cid:durableId="960189519">
+    <w:abstractNumId w:val="10"/>
+  </w:num>
+  <w:num w:numId="35" w16cid:durableId="1662350435">
+    <w:abstractNumId w:val="24"/>
+  </w:num>
+  <w:num w:numId="36" w16cid:durableId="2077967903">
+    <w:abstractNumId w:val="32"/>
+  </w:num>
+  <w:num w:numId="37" w16cid:durableId="295840752">
+    <w:abstractNumId w:val="21"/>
+  </w:num>
+  <w:num w:numId="38" w16cid:durableId="1561595786">
+    <w:abstractNumId w:val="23"/>
+  </w:num>
+  <w:num w:numId="39" w16cid:durableId="382868402">
+    <w:abstractNumId w:val="12"/>
+  </w:num>
+  <w:num w:numId="40" w16cid:durableId="613054716">
+    <w:abstractNumId w:val="13"/>
+  </w:num>
+  <w:num w:numId="41" w16cid:durableId="1360086090">
     <w:abstractNumId w:val="0"/>
   </w:num>
-  <w:num w:numId="2" w16cid:durableId="27874657">
-    <w:abstractNumId w:val="1"/>
+  <w:num w:numId="42" w16cid:durableId="1367635660">
+    <w:abstractNumId w:val="19"/>
   </w:num>
 </w:numbering>
 </file>
@@ -2024,6 +8983,73 @@
       <w:szCs w:val="32"/>
     </w:rPr>
   </w:style>
+  <w:style w:type="paragraph" w:styleId="3">
+    <w:name w:val="heading 3"/>
+    <w:basedOn w:val="a"/>
+    <w:next w:val="a"/>
+    <w:link w:val="30"/>
+    <w:uiPriority w:val="9"/>
+    <w:unhideWhenUsed/>
+    <w:qFormat/>
+    <w:rsid w:val="00EF3F1A"/>
+    <w:pPr>
+      <w:keepNext/>
+      <w:keepLines/>
+      <w:spacing w:before="260" w:after="260" w:line="416" w:lineRule="auto"/>
+      <w:outlineLvl w:val="2"/>
+    </w:pPr>
+    <w:rPr>
+      <w:b/>
+      <w:bCs/>
+      <w:sz w:val="32"/>
+      <w:szCs w:val="32"/>
+    </w:rPr>
+  </w:style>
+  <w:style w:type="paragraph" w:styleId="4">
+    <w:name w:val="heading 4"/>
+    <w:basedOn w:val="a"/>
+    <w:next w:val="a"/>
+    <w:link w:val="40"/>
+    <w:uiPriority w:val="9"/>
+    <w:unhideWhenUsed/>
+    <w:qFormat/>
+    <w:rsid w:val="00432E08"/>
+    <w:pPr>
+      <w:keepNext/>
+      <w:keepLines/>
+      <w:spacing w:before="280" w:after="290" w:line="376" w:lineRule="auto"/>
+      <w:outlineLvl w:val="3"/>
+    </w:pPr>
+    <w:rPr>
+      <w:rFonts w:asciiTheme="majorHAnsi" w:eastAsiaTheme="majorEastAsia" w:hAnsiTheme="majorHAnsi" w:cstheme="majorBidi"/>
+      <w:b/>
+      <w:bCs/>
+      <w:sz w:val="28"/>
+      <w:szCs w:val="28"/>
+    </w:rPr>
+  </w:style>
+  <w:style w:type="paragraph" w:styleId="5">
+    <w:name w:val="heading 5"/>
+    <w:basedOn w:val="a"/>
+    <w:next w:val="a"/>
+    <w:link w:val="50"/>
+    <w:uiPriority w:val="9"/>
+    <w:unhideWhenUsed/>
+    <w:qFormat/>
+    <w:rsid w:val="001D09A7"/>
+    <w:pPr>
+      <w:keepNext/>
+      <w:keepLines/>
+      <w:spacing w:before="280" w:after="290" w:line="376" w:lineRule="auto"/>
+      <w:outlineLvl w:val="4"/>
+    </w:pPr>
+    <w:rPr>
+      <w:b/>
+      <w:bCs/>
+      <w:sz w:val="28"/>
+      <w:szCs w:val="28"/>
+    </w:rPr>
+  </w:style>
   <w:style w:type="character" w:default="1" w:styleId="a0">
     <w:name w:val="Default Paragraph Font"/>
     <w:uiPriority w:val="1"/>
@@ -2104,6 +9130,106 @@
     <w:pPr>
       <w:ind w:firstLineChars="200" w:firstLine="420"/>
     </w:pPr>
+  </w:style>
+  <w:style w:type="character" w:customStyle="1" w:styleId="30">
+    <w:name w:val="标题 3 字符"/>
+    <w:basedOn w:val="a0"/>
+    <w:link w:val="3"/>
+    <w:uiPriority w:val="9"/>
+    <w:rsid w:val="00EF3F1A"/>
+    <w:rPr>
+      <w:b/>
+      <w:bCs/>
+      <w:sz w:val="32"/>
+      <w:szCs w:val="32"/>
+    </w:rPr>
+  </w:style>
+  <w:style w:type="character" w:customStyle="1" w:styleId="40">
+    <w:name w:val="标题 4 字符"/>
+    <w:basedOn w:val="a0"/>
+    <w:link w:val="4"/>
+    <w:uiPriority w:val="9"/>
+    <w:rsid w:val="00432E08"/>
+    <w:rPr>
+      <w:rFonts w:asciiTheme="majorHAnsi" w:eastAsiaTheme="majorEastAsia" w:hAnsiTheme="majorHAnsi" w:cstheme="majorBidi"/>
+      <w:b/>
+      <w:bCs/>
+      <w:sz w:val="28"/>
+      <w:szCs w:val="28"/>
+    </w:rPr>
+  </w:style>
+  <w:style w:type="character" w:customStyle="1" w:styleId="50">
+    <w:name w:val="标题 5 字符"/>
+    <w:basedOn w:val="a0"/>
+    <w:link w:val="5"/>
+    <w:uiPriority w:val="9"/>
+    <w:rsid w:val="001D09A7"/>
+    <w:rPr>
+      <w:b/>
+      <w:bCs/>
+      <w:sz w:val="28"/>
+      <w:szCs w:val="28"/>
+    </w:rPr>
+  </w:style>
+  <w:style w:type="table" w:styleId="11">
+    <w:name w:val="Plain Table 1"/>
+    <w:basedOn w:val="a1"/>
+    <w:uiPriority w:val="41"/>
+    <w:rsid w:val="00882F0E"/>
+    <w:tblPr>
+      <w:tblStyleRowBandSize w:val="1"/>
+      <w:tblStyleColBandSize w:val="1"/>
+      <w:tblBorders>
+        <w:top w:val="single" w:sz="4" w:space="0" w:color="BFBFBF" w:themeColor="background1" w:themeShade="BF"/>
+        <w:left w:val="single" w:sz="4" w:space="0" w:color="BFBFBF" w:themeColor="background1" w:themeShade="BF"/>
+        <w:bottom w:val="single" w:sz="4" w:space="0" w:color="BFBFBF" w:themeColor="background1" w:themeShade="BF"/>
+        <w:right w:val="single" w:sz="4" w:space="0" w:color="BFBFBF" w:themeColor="background1" w:themeShade="BF"/>
+        <w:insideH w:val="single" w:sz="4" w:space="0" w:color="BFBFBF" w:themeColor="background1" w:themeShade="BF"/>
+        <w:insideV w:val="single" w:sz="4" w:space="0" w:color="BFBFBF" w:themeColor="background1" w:themeShade="BF"/>
+      </w:tblBorders>
+    </w:tblPr>
+    <w:tblStylePr w:type="firstRow">
+      <w:rPr>
+        <w:b/>
+        <w:bCs/>
+      </w:rPr>
+    </w:tblStylePr>
+    <w:tblStylePr w:type="lastRow">
+      <w:rPr>
+        <w:b/>
+        <w:bCs/>
+      </w:rPr>
+      <w:tblPr/>
+      <w:tcPr>
+        <w:tcBorders>
+          <w:top w:val="double" w:sz="4" w:space="0" w:color="BFBFBF" w:themeColor="background1" w:themeShade="BF"/>
+        </w:tcBorders>
+      </w:tcPr>
+    </w:tblStylePr>
+    <w:tblStylePr w:type="firstCol">
+      <w:rPr>
+        <w:b/>
+        <w:bCs/>
+      </w:rPr>
+    </w:tblStylePr>
+    <w:tblStylePr w:type="lastCol">
+      <w:rPr>
+        <w:b/>
+        <w:bCs/>
+      </w:rPr>
+    </w:tblStylePr>
+    <w:tblStylePr w:type="band1Vert">
+      <w:tblPr/>
+      <w:tcPr>
+        <w:shd w:val="clear" w:color="auto" w:fill="F2F2F2" w:themeFill="background1" w:themeFillShade="F2"/>
+      </w:tcPr>
+    </w:tblStylePr>
+    <w:tblStylePr w:type="band1Horz">
+      <w:tblPr/>
+      <w:tcPr>
+        <w:shd w:val="clear" w:color="auto" w:fill="F2F2F2" w:themeFill="background1" w:themeFillShade="F2"/>
+      </w:tcPr>
+    </w:tblStylePr>
   </w:style>
 </w:styles>
 </file>

--- a/商业模式计划书.docx
+++ b/商业模式计划书.docx
@@ -488,7 +488,6 @@
                 <w:sz w:val="22"/>
               </w:rPr>
             </w:pPr>
-            <w:proofErr w:type="gramStart"/>
             <w:r>
               <w:rPr>
                 <w:rFonts w:eastAsiaTheme="minorHAnsi" w:hint="eastAsia"/>
@@ -496,7 +495,6 @@
               </w:rPr>
               <w:t>周岩松</w:t>
             </w:r>
-            <w:proofErr w:type="gramEnd"/>
           </w:p>
         </w:tc>
       </w:tr>
@@ -866,174 +864,93 @@
           <w:rFonts w:hint="eastAsia"/>
           <w:shd w:val="clear" w:color="auto" w:fill="FFFFFF"/>
         </w:rPr>
-        <w:t>费者对服饰既要满足</w:t>
-      </w:r>
-      <w:proofErr w:type="gramStart"/>
+        <w:t>费者对服饰既要满足穿搭颜值又要满足舒适体验的需求愈发增强</w:t>
+      </w:r>
       <w:r>
         <w:rPr>
           <w:rFonts w:hint="eastAsia"/>
           <w:shd w:val="clear" w:color="auto" w:fill="FFFFFF"/>
         </w:rPr>
-        <w:t>穿搭颜值又要</w:t>
-      </w:r>
-      <w:proofErr w:type="gramEnd"/>
+        <w:t>。前几年由于封闭在家而无法满足的穿搭需求急需得到满足。同时由于疫情对服装行业的冲击，</w:t>
+      </w:r>
       <w:r>
         <w:rPr>
           <w:rFonts w:hint="eastAsia"/>
           <w:shd w:val="clear" w:color="auto" w:fill="FFFFFF"/>
         </w:rPr>
-        <w:t>满足舒适体验的需求愈发增强</w:t>
-      </w:r>
-      <w:r>
-        <w:rPr>
-          <w:rFonts w:hint="eastAsia"/>
+        <w:t>传统的线下服装店数量急剧减少。消费者抛弃了线下选购试穿衣服，选择网购服装。</w:t>
+      </w:r>
+    </w:p>
+    <w:p>
+      <w:pPr>
+        <w:rPr>
           <w:shd w:val="clear" w:color="auto" w:fill="FFFFFF"/>
         </w:rPr>
-        <w:t>。前几年由于封闭在家而无法满足的</w:t>
-      </w:r>
-      <w:proofErr w:type="gramStart"/>
-      <w:r>
-        <w:rPr>
-          <w:rFonts w:hint="eastAsia"/>
+      </w:pPr>
+      <w:r>
+        <w:rPr>
           <w:shd w:val="clear" w:color="auto" w:fill="FFFFFF"/>
         </w:rPr>
-        <w:t>穿搭需求</w:t>
-      </w:r>
-      <w:proofErr w:type="gramEnd"/>
+        <w:tab/>
+      </w:r>
       <w:r>
         <w:rPr>
           <w:rFonts w:hint="eastAsia"/>
           <w:shd w:val="clear" w:color="auto" w:fill="FFFFFF"/>
         </w:rPr>
-        <w:t>急需得到满足。同时由于疫情对服装行业的冲击，</w:t>
-      </w:r>
-      <w:r>
-        <w:rPr>
-          <w:rFonts w:hint="eastAsia"/>
+        <w:t>然而由于信息不对等，不少消费者在网购时往往挑选不到适合自己的服装，从而在一次次的退换中浪费时间和精力。</w:t>
+      </w:r>
+    </w:p>
+    <w:p>
+      <w:pPr>
+        <w:rPr>
           <w:shd w:val="clear" w:color="auto" w:fill="FFFFFF"/>
         </w:rPr>
-        <w:t>传统的线下服装店数量急剧减少。消费者抛弃了线下选购试穿衣服，</w:t>
-      </w:r>
-      <w:proofErr w:type="gramStart"/>
-      <w:r>
-        <w:rPr>
-          <w:rFonts w:hint="eastAsia"/>
+      </w:pPr>
+      <w:r>
+        <w:rPr>
           <w:shd w:val="clear" w:color="auto" w:fill="FFFFFF"/>
         </w:rPr>
-        <w:t>选择网购服装</w:t>
-      </w:r>
-      <w:proofErr w:type="gramEnd"/>
+        <w:tab/>
+      </w:r>
+      <w:r>
+        <w:t>在这个大背景下，如何</w:t>
+      </w:r>
+      <w:r>
+        <w:rPr>
+          <w:rFonts w:hint="eastAsia"/>
+        </w:rPr>
+        <w:t>帮助消费者获取适合自己的穿搭</w:t>
+      </w:r>
+      <w:r>
+        <w:t>就成为了应当关注的焦点</w:t>
+      </w:r>
+      <w:r>
+        <w:rPr>
+          <w:rFonts w:hint="eastAsia"/>
+        </w:rPr>
+        <w:t>。本产品</w:t>
+      </w:r>
       <w:r>
         <w:rPr>
           <w:rFonts w:hint="eastAsia"/>
           <w:shd w:val="clear" w:color="auto" w:fill="FFFFFF"/>
         </w:rPr>
-        <w:t>。</w:t>
-      </w:r>
-    </w:p>
-    <w:p>
-      <w:pPr>
-        <w:rPr>
+        <w:t>通过网络社区的方式，</w:t>
+      </w:r>
+      <w:r>
+        <w:rPr>
+          <w:rFonts w:hint="eastAsia"/>
           <w:shd w:val="clear" w:color="auto" w:fill="FFFFFF"/>
         </w:rPr>
-      </w:pPr>
-      <w:r>
-        <w:rPr>
+        <w:t>帮助消费者</w:t>
+      </w:r>
+      <w:r>
+        <w:rPr>
+          <w:rFonts w:hint="eastAsia"/>
           <w:shd w:val="clear" w:color="auto" w:fill="FFFFFF"/>
         </w:rPr>
-        <w:tab/>
-      </w:r>
-      <w:r>
-        <w:rPr>
-          <w:rFonts w:hint="eastAsia"/>
-          <w:shd w:val="clear" w:color="auto" w:fill="FFFFFF"/>
-        </w:rPr>
-        <w:t>然而由于信息不对等，不少消费者</w:t>
-      </w:r>
-      <w:proofErr w:type="gramStart"/>
-      <w:r>
-        <w:rPr>
-          <w:rFonts w:hint="eastAsia"/>
-          <w:shd w:val="clear" w:color="auto" w:fill="FFFFFF"/>
-        </w:rPr>
-        <w:t>在网购时</w:t>
-      </w:r>
-      <w:proofErr w:type="gramEnd"/>
-      <w:r>
-        <w:rPr>
-          <w:rFonts w:hint="eastAsia"/>
-          <w:shd w:val="clear" w:color="auto" w:fill="FFFFFF"/>
-        </w:rPr>
-        <w:t>往往挑选不到适合自己的服装，从而在一次次的退换中浪费时间和精力。</w:t>
-      </w:r>
-    </w:p>
-    <w:p>
-      <w:pPr>
-        <w:rPr>
-          <w:rFonts w:hint="eastAsia"/>
-          <w:shd w:val="clear" w:color="auto" w:fill="FFFFFF"/>
-        </w:rPr>
-      </w:pPr>
-      <w:r>
-        <w:rPr>
-          <w:shd w:val="clear" w:color="auto" w:fill="FFFFFF"/>
-        </w:rPr>
-        <w:tab/>
-      </w:r>
-      <w:r>
-        <w:t>在这个大背景下，如何</w:t>
-      </w:r>
-      <w:r>
-        <w:rPr>
-          <w:rFonts w:hint="eastAsia"/>
-        </w:rPr>
-        <w:t>帮助消费者获取适合自己的穿搭</w:t>
-      </w:r>
-      <w:r>
-        <w:t>就成为了应当关注的焦点</w:t>
-      </w:r>
-      <w:r>
-        <w:rPr>
-          <w:rFonts w:hint="eastAsia"/>
-        </w:rPr>
-        <w:t>。本产品</w:t>
-      </w:r>
-      <w:r>
-        <w:rPr>
-          <w:rFonts w:hint="eastAsia"/>
-          <w:shd w:val="clear" w:color="auto" w:fill="FFFFFF"/>
-        </w:rPr>
-        <w:t>通过网络社区的方式，</w:t>
-      </w:r>
-      <w:r>
-        <w:rPr>
-          <w:rFonts w:hint="eastAsia"/>
-          <w:shd w:val="clear" w:color="auto" w:fill="FFFFFF"/>
-        </w:rPr>
-        <w:t>帮助消费者</w:t>
-      </w:r>
-      <w:r>
-        <w:rPr>
-          <w:rFonts w:hint="eastAsia"/>
-          <w:shd w:val="clear" w:color="auto" w:fill="FFFFFF"/>
-        </w:rPr>
-        <w:t>向与自己身材，体型相似的人</w:t>
-      </w:r>
-      <w:proofErr w:type="gramStart"/>
-      <w:r>
-        <w:rPr>
-          <w:rFonts w:hint="eastAsia"/>
-          <w:shd w:val="clear" w:color="auto" w:fill="FFFFFF"/>
-        </w:rPr>
-        <w:t>求助穿搭</w:t>
-      </w:r>
-      <w:proofErr w:type="gramEnd"/>
-      <w:r>
-        <w:rPr>
-          <w:rFonts w:hint="eastAsia"/>
-          <w:shd w:val="clear" w:color="auto" w:fill="FFFFFF"/>
-        </w:rPr>
-        <w:t>，在一定程度上解决现代人</w:t>
+        <w:t>向与自己身材，体型相似的人求助穿搭，在一定程度上解决现代人</w:t>
       </w:r>
       <w:r>
         <w:rPr>
@@ -1096,13 +1013,7 @@
         <w:rPr>
           <w:rFonts w:hint="eastAsia"/>
         </w:rPr>
-        <w:t>本产品将基于</w:t>
-      </w:r>
-      <w:r>
-        <w:rPr>
-          <w:rFonts w:hint="eastAsia"/>
-        </w:rPr>
-        <w:t>个性化数值匹配算法、</w:t>
+        <w:t>本产品将基于个性化数值匹配算法、</w:t>
       </w:r>
       <w:r>
         <w:t>前后端网站开发技术等</w:t>
@@ -1115,11 +1026,6 @@
       </w:r>
     </w:p>
     <w:p>
-      <w:pPr>
-        <w:rPr>
-          <w:rFonts w:hint="eastAsia"/>
-        </w:rPr>
-      </w:pPr>
       <w:r>
         <w:tab/>
       </w:r>
@@ -1127,32 +1033,10 @@
         <w:rPr>
           <w:rFonts w:hint="eastAsia"/>
         </w:rPr>
-        <w:t>面向需求</w:t>
-      </w:r>
-      <w:proofErr w:type="gramStart"/>
-      <w:r>
-        <w:rPr>
-          <w:rFonts w:hint="eastAsia"/>
-        </w:rPr>
-        <w:t>个性化穿搭的</w:t>
-      </w:r>
-      <w:proofErr w:type="gramEnd"/>
-      <w:r>
-        <w:rPr>
-          <w:rFonts w:hint="eastAsia"/>
-        </w:rPr>
-        <w:t>普通用户，</w:t>
-      </w:r>
-      <w:r>
-        <w:t>Mirrors通过丰富的社区内容、基于个性化身体参数匹配的定制化问答算法、基于大数据推荐的社区机制、社区激励和等级机制、完整的人工和智能客</w:t>
-      </w:r>
-      <w:proofErr w:type="gramStart"/>
-      <w:r>
-        <w:t>服服务</w:t>
-      </w:r>
-      <w:proofErr w:type="gramEnd"/>
-      <w:r>
-        <w:t>等，来提高免费用户的使用满意度和留存率</w:t>
+        <w:t>面向需求个性化穿搭的普通用户，</w:t>
+      </w:r>
+      <w:r>
+        <w:t>Mirrors通过丰富的社区内容、基于个性化身体参数匹配的定制化问答算法、基于大数据推荐的社区机制、社区激励和等级机制、完整的人工和智能客服服务等，来提高免费用户的使用满意度和留存率</w:t>
       </w:r>
       <w:r>
         <w:rPr>
@@ -1169,21 +1053,7 @@
         <w:rPr>
           <w:rFonts w:hint="eastAsia"/>
         </w:rPr>
-        <w:t>面向有</w:t>
-      </w:r>
-      <w:proofErr w:type="gramStart"/>
-      <w:r>
-        <w:rPr>
-          <w:rFonts w:hint="eastAsia"/>
-        </w:rPr>
-        <w:t>丰富穿搭知识</w:t>
-      </w:r>
-      <w:proofErr w:type="gramEnd"/>
-      <w:r>
-        <w:rPr>
-          <w:rFonts w:hint="eastAsia"/>
-        </w:rPr>
-        <w:t>的博主或造型师，</w:t>
+        <w:t>面向有丰富穿搭知识的博主或造型师，</w:t>
       </w:r>
       <w:r>
         <w:rPr>
@@ -1191,43 +1061,7 @@
           <w:color w:val="333333"/>
           <w:shd w:val="clear" w:color="auto" w:fill="FFFFFF"/>
         </w:rPr>
-        <w:t>博</w:t>
-      </w:r>
-      <w:proofErr w:type="gramStart"/>
-      <w:r>
-        <w:rPr>
-          <w:rFonts w:ascii="Open Sans" w:hAnsi="Open Sans" w:cs="Open Sans"/>
-          <w:color w:val="333333"/>
-          <w:shd w:val="clear" w:color="auto" w:fill="FFFFFF"/>
-        </w:rPr>
-        <w:t>主用户</w:t>
-      </w:r>
-      <w:proofErr w:type="gramEnd"/>
-      <w:r>
-        <w:rPr>
-          <w:rFonts w:ascii="Open Sans" w:hAnsi="Open Sans" w:cs="Open Sans"/>
-          <w:color w:val="333333"/>
-          <w:shd w:val="clear" w:color="auto" w:fill="FFFFFF"/>
-        </w:rPr>
-        <w:t>能够通过分享专业而合理的</w:t>
-      </w:r>
-      <w:proofErr w:type="gramStart"/>
-      <w:r>
-        <w:rPr>
-          <w:rFonts w:ascii="Open Sans" w:hAnsi="Open Sans" w:cs="Open Sans"/>
-          <w:color w:val="333333"/>
-          <w:shd w:val="clear" w:color="auto" w:fill="FFFFFF"/>
-        </w:rPr>
-        <w:t>穿搭知识</w:t>
-      </w:r>
-      <w:proofErr w:type="gramEnd"/>
-      <w:r>
-        <w:rPr>
-          <w:rFonts w:ascii="Open Sans" w:hAnsi="Open Sans" w:cs="Open Sans"/>
-          <w:color w:val="333333"/>
-          <w:shd w:val="clear" w:color="auto" w:fill="FFFFFF"/>
-        </w:rPr>
-        <w:t>以积累其他用户的赞同和认可</w:t>
+        <w:t>博主用户能够通过分享专业而合理的穿搭知识以积累其他用户的赞同和认可</w:t>
       </w:r>
       <w:r>
         <w:rPr>
@@ -1251,11 +1085,6 @@
       </w:r>
     </w:p>
     <w:p>
-      <w:pPr>
-        <w:rPr>
-          <w:rFonts w:hint="eastAsia"/>
-        </w:rPr>
-      </w:pPr>
       <w:r>
         <w:tab/>
       </w:r>
@@ -1263,35 +1092,7 @@
         <w:rPr>
           <w:rFonts w:hint="eastAsia"/>
         </w:rPr>
-        <w:t>平台希望通过自构建的会员体系和增殖服务，提供层次化平台进</w:t>
-      </w:r>
-      <w:proofErr w:type="gramStart"/>
-      <w:r>
-        <w:rPr>
-          <w:rFonts w:hint="eastAsia"/>
-        </w:rPr>
-        <w:t>阶服务</w:t>
-      </w:r>
-      <w:proofErr w:type="gramEnd"/>
-      <w:r>
-        <w:rPr>
-          <w:rFonts w:hint="eastAsia"/>
-        </w:rPr>
-        <w:t>体验。用户可以通过购买的方式获取高品质、</w:t>
-      </w:r>
-      <w:proofErr w:type="gramStart"/>
-      <w:r>
-        <w:rPr>
-          <w:rFonts w:hint="eastAsia"/>
-        </w:rPr>
-        <w:t>进阶化的</w:t>
-      </w:r>
-      <w:proofErr w:type="gramEnd"/>
-      <w:r>
-        <w:rPr>
-          <w:rFonts w:hint="eastAsia"/>
-        </w:rPr>
-        <w:t>服务，从而提高用户的使用体验。</w:t>
+        <w:t>平台希望通过自构建的会员体系和增殖服务，提供层次化平台进阶服务体验。用户可以通过购买的方式获取高品质、进阶化的服务，从而提高用户的使用体验。</w:t>
       </w:r>
     </w:p>
     <w:p>
@@ -1327,22 +1128,9 @@
       </w:r>
     </w:p>
     <w:p>
-      <w:pPr>
-        <w:rPr>
-          <w:rFonts w:hint="eastAsia"/>
-        </w:rPr>
-      </w:pPr>
       <w:r>
         <w:tab/>
-      </w:r>
-      <w:r>
-        <w:t>本公司所在的创业阶段初步分为南大试点期、项目过渡期、项目成熟期。其中创业初期即南大试点期，需要融资1</w:t>
-      </w:r>
-      <w:r>
-        <w:t>0</w:t>
-      </w:r>
-      <w:r>
-        <w:t>万元，其中风险投资5万元，团队自筹3万元以及银行贷款2万元。根据供公司具体运营情况，可能会在过渡期内考虑二次融资。南大试点期资本主要用于平台开发与营销，过渡期则倾向业务扩展与推广。在三年的计算期内，产品盈利能力良好，且投资回收期较短，项目可行性较大。</w:t>
+        <w:t>本公司所在的创业阶段初步分为南大试点期、项目过渡期、项目成熟期。其中创业初期即南大试点期，需要融资10万元，其中风险投资5万元，团队自筹3万元以及银行贷款2万元。根据供公司具体运营情况，可能会在过渡期内考虑二次融资。南大试点期资本主要用于平台开发与营销，过渡期则倾向业务扩展与推广。在三年的计算期内，产品盈利能力良好，且投资回收期较短，项目可行性较大。</w:t>
       </w:r>
     </w:p>
     <w:p>
@@ -1363,46 +1151,350 @@
         <w:t>产品与服务</w:t>
       </w:r>
     </w:p>
-    <w:p/>
-    <w:p/>
-    <w:p/>
-    <w:p/>
-    <w:p/>
-    <w:p/>
-    <w:p/>
-    <w:p/>
-    <w:p/>
-    <w:p/>
-    <w:p/>
-    <w:p/>
-    <w:p/>
-    <w:p/>
-    <w:p/>
-    <w:p/>
-    <w:p/>
-    <w:p/>
-    <w:p/>
-    <w:p/>
-    <w:p/>
-    <w:p/>
-    <w:p/>
-    <w:p/>
-    <w:p/>
-    <w:p/>
-    <w:p/>
-    <w:p/>
-    <w:p/>
-    <w:p/>
-    <w:p/>
-    <w:p/>
-    <w:p/>
-    <w:p/>
-    <w:p/>
-    <w:p/>
-    <w:p/>
-    <w:p/>
-    <w:p/>
-    <w:p/>
+    <w:p>
+      <w:r>
+        <w:rPr>
+          <w:rFonts w:hint="eastAsia"/>
+        </w:rPr>
+        <w:t>（一）产品概述</w:t>
+      </w:r>
+    </w:p>
+    <w:p>
+      <w:pPr>
+        <w:ind w:firstLineChars="200" w:firstLine="420"/>
+      </w:pPr>
+      <w:r>
+        <w:rPr>
+          <w:rFonts w:hint="eastAsia"/>
+        </w:rPr>
+        <w:t>本产品致力于便利每一个有个性化穿搭需要的求助者。平台向用户提供形象拟合、穿搭</w:t>
+      </w:r>
+      <w:r>
+        <w:rPr>
+          <w:rFonts w:hint="eastAsia"/>
+        </w:rPr>
+        <w:lastRenderedPageBreak/>
+        <w:t>问答、付费咨询、社区交流等一站式服务，帮助用户高效地解决“穿衣困难症”问题。通过用户间问答与专业化咨询等方式，既在短期内解决特定场景下的穿搭问题，又能通过长期使用培养用户的穿搭品位，提升整体用户群的穿搭自信。</w:t>
+      </w:r>
+    </w:p>
+    <w:p>
+      <w:pPr>
+        <w:ind w:firstLineChars="200" w:firstLine="420"/>
+      </w:pPr>
+      <w:r>
+        <w:rPr>
+          <w:rFonts w:hint="eastAsia"/>
+        </w:rPr>
+        <w:t>本产品也致力于便利每一个有分享欲或专业知识的穿搭博主，本平台希望通过创作者激励、账号长期运营积累等方式提高博主分享的获得感，从而提升平台的问题回答率与平台活跃度，同时为平台积累一批专业的穿搭师资源。</w:t>
+      </w:r>
+    </w:p>
+    <w:p>
+      <w:pPr>
+        <w:ind w:firstLineChars="200" w:firstLine="420"/>
+      </w:pPr>
+      <w:r>
+        <w:rPr>
+          <w:rFonts w:hint="eastAsia"/>
+        </w:rPr>
+        <w:t>本平台同时提供层次化的用户等级与会员服务，为不同付费层级的用户提供差异化咨询服务与配套业务，以期满足各类用户的需要。平台也会通过定期发布免费的咨询次数，培养用户的咨询习惯，从而逐渐将部分免费用户转化为付费用户，维持平台运营的稳定。</w:t>
+      </w:r>
+    </w:p>
+    <w:p>
+      <w:pPr>
+        <w:ind w:firstLineChars="200" w:firstLine="420"/>
+      </w:pPr>
+      <w:r>
+        <w:rPr>
+          <w:rFonts w:hint="eastAsia"/>
+        </w:rPr>
+        <w:t>由此，在平台持续运营了一段时间后，期望构建出一个具有一定穿搭品位的用户群体，通过高活跃度的社区交流和高质量的咨询服务，激发用户的付费热情并提升核心用户的粘性。</w:t>
+      </w:r>
+    </w:p>
+    <w:p/>
+    <w:p>
+      <w:r>
+        <w:rPr>
+          <w:rFonts w:hint="eastAsia"/>
+        </w:rPr>
+        <w:t>（二）技术实现</w:t>
+      </w:r>
+    </w:p>
+    <w:p>
+      <w:pPr>
+        <w:ind w:firstLine="420"/>
+      </w:pPr>
+      <w:r>
+        <w:rPr>
+          <w:rFonts w:hint="eastAsia"/>
+        </w:rPr>
+        <w:t>本产品将基于微服务架构、云平台技术以及前后端开发技术等，进行线上协同开发。团队现有4名成员，均具备一定的前后端开发能力。</w:t>
+      </w:r>
+    </w:p>
+    <w:p>
+      <w:pPr>
+        <w:ind w:firstLine="420"/>
+      </w:pPr>
+      <w:r>
+        <w:rPr>
+          <w:rFonts w:hint="eastAsia"/>
+        </w:rPr>
+        <w:t>考虑到目前移动智能设备的盛行与产品的功能要求，将优先进行手机</w:t>
+      </w:r>
+      <w:r>
+        <w:t>APP</w:t>
+      </w:r>
+      <w:r>
+        <w:rPr>
+          <w:rFonts w:hint="eastAsia"/>
+        </w:rPr>
+        <w:t>的开发，并逐步推进到网页、微信小程序等多端同步运营。</w:t>
+      </w:r>
+    </w:p>
+    <w:p/>
+    <w:p>
+      <w:r>
+        <w:rPr>
+          <w:rFonts w:hint="eastAsia"/>
+        </w:rPr>
+        <w:t>（三）产品功能</w:t>
+      </w:r>
+    </w:p>
+    <w:p>
+      <w:pPr>
+        <w:pStyle w:val="a4"/>
+        <w:numPr>
+          <w:ilvl w:val="0"/>
+          <w:numId w:val="43"/>
+        </w:numPr>
+        <w:ind w:firstLineChars="0"/>
+      </w:pPr>
+      <w:r>
+        <w:rPr>
+          <w:rFonts w:hint="eastAsia"/>
+        </w:rPr>
+        <w:t>账号运营：每个用户都有一个固定的账号，用户通过运营账号来获取赞同、等级以及其他相关收益。</w:t>
+      </w:r>
+    </w:p>
+    <w:p>
+      <w:pPr>
+        <w:pStyle w:val="a4"/>
+        <w:numPr>
+          <w:ilvl w:val="0"/>
+          <w:numId w:val="43"/>
+        </w:numPr>
+        <w:ind w:firstLineChars="0"/>
+      </w:pPr>
+      <w:r>
+        <w:rPr>
+          <w:rFonts w:hint="eastAsia"/>
+        </w:rPr>
+        <w:t>形象拟合：用户可以自行按照自己的脸型进行捏脸，通过调整虚拟形象的面部特征来拟合自己的面部；并输入相关身材参数（身高、体重、三围）。相关数据将作为回答问题与咨询的依据，来为用户提供定制化穿搭推荐。同时系统以此作为相似度匹配算法的基础数据，倾向于向身材相似的人推荐相关问题。</w:t>
+      </w:r>
+    </w:p>
+    <w:p>
+      <w:pPr>
+        <w:pStyle w:val="a4"/>
+        <w:numPr>
+          <w:ilvl w:val="0"/>
+          <w:numId w:val="43"/>
+        </w:numPr>
+        <w:ind w:firstLineChars="0"/>
+      </w:pPr>
+      <w:r>
+        <w:rPr>
+          <w:rFonts w:hint="eastAsia"/>
+        </w:rPr>
+        <w:t>穿搭问答：用户可以选择提出或是回答穿搭问题。其中提出问题可以给出具体的场景与自身身材参数，问题将被推荐到其他用户的首页；回答问题则有助于提升账号的价值并为用户带来创作者激励。</w:t>
+      </w:r>
+    </w:p>
+    <w:p>
+      <w:pPr>
+        <w:pStyle w:val="a4"/>
+        <w:numPr>
+          <w:ilvl w:val="0"/>
+          <w:numId w:val="43"/>
+        </w:numPr>
+        <w:ind w:firstLineChars="0"/>
+        <w:rPr>
+          <w:rFonts w:asciiTheme="minorEastAsia" w:hAnsiTheme="minorEastAsia"/>
+        </w:rPr>
+      </w:pPr>
+      <w:r>
+        <w:rPr>
+          <w:rFonts w:asciiTheme="minorEastAsia" w:hAnsiTheme="minorEastAsia" w:hint="eastAsia"/>
+        </w:rPr>
+        <w:t>付费咨询：用户可以主动向特定用户或平台穿搭师进行一对一付费咨询，相较于问答，可以进行更加全面细致的交流。</w:t>
+      </w:r>
+    </w:p>
+    <w:p>
+      <w:pPr>
+        <w:pStyle w:val="a4"/>
+        <w:numPr>
+          <w:ilvl w:val="0"/>
+          <w:numId w:val="43"/>
+        </w:numPr>
+        <w:ind w:firstLineChars="0"/>
+        <w:rPr>
+          <w:rFonts w:asciiTheme="minorEastAsia" w:hAnsiTheme="minorEastAsia"/>
+        </w:rPr>
+      </w:pPr>
+      <w:r>
+        <w:rPr>
+          <w:rFonts w:asciiTheme="minorEastAsia" w:hAnsiTheme="minorEastAsia" w:hint="eastAsia"/>
+        </w:rPr>
+        <w:t>社区交流：用户可以在自己的圈子内分享穿搭动态或是其他想法，形成更加紧密的用户间关系并提升平台的用户粘性。</w:t>
+      </w:r>
+    </w:p>
+    <w:p/>
+    <w:p>
+      <w:r>
+        <w:rPr>
+          <w:rFonts w:hint="eastAsia"/>
+        </w:rPr>
+        <w:t>（四）负面处理</w:t>
+      </w:r>
+    </w:p>
+    <w:p>
+      <w:pPr>
+        <w:ind w:firstLineChars="200" w:firstLine="420"/>
+      </w:pPr>
+      <w:r>
+        <w:rPr>
+          <w:rFonts w:hint="eastAsia"/>
+        </w:rPr>
+        <w:t>平台对于破坏社区和谐、遭受过多负面评价与举报的内容有一套负面处理机制。</w:t>
+      </w:r>
+    </w:p>
+    <w:p>
+      <w:pPr>
+        <w:ind w:firstLineChars="200" w:firstLine="420"/>
+      </w:pPr>
+      <w:r>
+        <w:rPr>
+          <w:rFonts w:hint="eastAsia"/>
+        </w:rPr>
+        <w:t>一些过激的观点和恶意的攻击将在很大程度上影响平台的认可度，破坏社区的和谐，例如对他人展开人身攻击的内容，平台将予以删除并对相关用户进行处罚。</w:t>
+      </w:r>
+    </w:p>
+    <w:p>
+      <w:pPr>
+        <w:ind w:firstLineChars="200" w:firstLine="420"/>
+      </w:pPr>
+      <w:r>
+        <w:rPr>
+          <w:rFonts w:hint="eastAsia"/>
+        </w:rPr>
+        <w:t>对于可能是无意中发表负面言论的用户，平台将与其进行沟通，引导其进行友好交流，以便进一步改善负面的氛围。但是平台对于涉及违法的内容必须态度鲜明，在坚决维护用户体验的基础上杜绝此类内容滋生。</w:t>
+      </w:r>
+    </w:p>
+    <w:p/>
+    <w:p>
+      <w:r>
+        <w:rPr>
+          <w:rFonts w:hint="eastAsia"/>
+        </w:rPr>
+        <w:t>（五）竞品分析</w:t>
+      </w:r>
+    </w:p>
+    <w:p>
+      <w:pPr>
+        <w:pStyle w:val="a4"/>
+        <w:numPr>
+          <w:ilvl w:val="0"/>
+          <w:numId w:val="44"/>
+        </w:numPr>
+        <w:ind w:firstLineChars="0"/>
+      </w:pPr>
+      <w:r>
+        <w:rPr>
+          <w:rFonts w:hint="eastAsia"/>
+        </w:rPr>
+        <w:t>小红书</w:t>
+      </w:r>
+    </w:p>
+    <w:p>
+      <w:pPr>
+        <w:ind w:firstLineChars="200" w:firstLine="420"/>
+      </w:pPr>
+      <w:r>
+        <w:lastRenderedPageBreak/>
+        <w:t>2018年，小红书从购物类进军社交类后，将穿搭作为一个重要的营销点进行了大量的广告宣传，这是我们将其列为竞品的原因。</w:t>
+      </w:r>
+    </w:p>
+    <w:p>
+      <w:pPr>
+        <w:ind w:firstLineChars="200" w:firstLine="420"/>
+      </w:pPr>
+      <w:r>
+        <w:t>小红书的内容并不像很多互联网平台一样依靠虚拟身份进行创作，而是直接取用现实生活素材，通过线上分享、社区互动来推动线下消费，实现“种草”。被种草成功的用户出于对好物的欣赏和满足分享欲的需要，也会更多参与到分享之中，这便是小红书的一个良性正循环。</w:t>
+      </w:r>
+      <w:r>
+        <w:rPr>
+          <w:rFonts w:hint="eastAsia"/>
+        </w:rPr>
+        <w:t>本平台</w:t>
+      </w:r>
+      <w:r>
+        <w:t>作为一个更关注男性群体的穿搭软件，可以借鉴小红书的线上分享、社区互动模式，并将小红书的线下消费模式推广到网店、线下双线程，更加省力省心。</w:t>
+      </w:r>
+    </w:p>
+    <w:p>
+      <w:pPr>
+        <w:ind w:firstLineChars="200" w:firstLine="420"/>
+      </w:pPr>
+      <w:r>
+        <w:t>小红书作为一个不限于穿搭的社区平台，还涉猎美食、旅行等诸多领域，可以说是一个扩大化的朋友圈。为了精确定位用户需求，小红书会将个人兴趣作为基本信息对用户进行个性化推荐，并且在大类中利用算法，根据用户的浏览记录缩小兴趣，推荐用户真正感兴趣的分享（这种推荐算法在许多软件中都存在）。在</w:t>
+      </w:r>
+      <w:r>
+        <w:rPr>
+          <w:rFonts w:hint="eastAsia"/>
+        </w:rPr>
+        <w:t>本平台</w:t>
+      </w:r>
+      <w:r>
+        <w:t>中也适合用类似推荐算法，根据用户行为进行兴趣挖掘，提高用户粘性。</w:t>
+      </w:r>
+    </w:p>
+    <w:p>
+      <w:pPr>
+        <w:pStyle w:val="a4"/>
+        <w:numPr>
+          <w:ilvl w:val="0"/>
+          <w:numId w:val="44"/>
+        </w:numPr>
+        <w:ind w:firstLineChars="0"/>
+      </w:pPr>
+      <w:r>
+        <w:rPr>
+          <w:rFonts w:hint="eastAsia"/>
+        </w:rPr>
+        <w:t>知乎</w:t>
+      </w:r>
+    </w:p>
+    <w:p>
+      <w:pPr>
+        <w:ind w:firstLineChars="200" w:firstLine="420"/>
+      </w:pPr>
+      <w:r>
+        <w:t>知乎的作为一个成熟的高质量的问答社区，其问答模式，即由提问者提出问题，然后由社区邀请相关知识专业人员进行回答（在此期间产生高质量原创内容），普通用户浏览回答和进行赞踩与评论等，值得我们进行学习和借鉴。</w:t>
+      </w:r>
+    </w:p>
+    <w:p>
+      <w:pPr>
+        <w:ind w:firstLineChars="200" w:firstLine="420"/>
+      </w:pPr>
+      <w:r>
+        <w:t>知乎通过高质量的原创内容，以盐选会员的形式让用户获得高性价比，驱动用户自愿为知识付费，是一种较为成熟的收费模式。</w:t>
+      </w:r>
+    </w:p>
+    <w:p>
+      <w:pPr>
+        <w:ind w:firstLineChars="200" w:firstLine="420"/>
+      </w:pPr>
+      <w:r>
+        <w:t>知乎的点踩系统可以将参考价值小的回答“沉底”，使得回答内容的整体质量提高。同时知乎的屏蔽与减少相似内容推荐的功能，让用户避开不感兴趣和不喜欢的内容，可以提高用户的满意度与粘性。</w:t>
+      </w:r>
+    </w:p>
     <w:p/>
     <w:p>
       <w:pPr>
@@ -1419,7 +1511,6 @@
         <w:rPr>
           <w:rFonts w:ascii="仿宋" w:eastAsia="仿宋" w:hAnsi="仿宋" w:hint="eastAsia"/>
         </w:rPr>
-        <w:lastRenderedPageBreak/>
         <w:t>市场分析</w:t>
       </w:r>
     </w:p>
@@ -1446,7 +1537,6 @@
           <w:numId w:val="7"/>
         </w:numPr>
         <w:rPr>
-          <w:rFonts w:hint="eastAsia"/>
           <w:b w:val="0"/>
           <w:bCs w:val="0"/>
         </w:rPr>
@@ -1461,11 +1551,6 @@
       </w:r>
     </w:p>
     <w:p>
-      <w:pPr>
-        <w:rPr>
-          <w:rFonts w:hint="eastAsia"/>
-        </w:rPr>
-      </w:pPr>
       <w:r>
         <w:tab/>
       </w:r>
@@ -1479,17 +1564,10 @@
     <w:p>
       <w:r>
         <w:tab/>
-      </w:r>
-      <w:r>
         <w:t>2020年，国内穿类商品网上零售额同比增长5.8%，新冠肺炎疫情按下了产业升级的快进键，催化出一批颠覆性的新经济、新模式、新业态创新。疫情进一步加速消费线上化，线上零售发展迅速，线上零售对服装行业的影响越来越大。</w:t>
       </w:r>
     </w:p>
     <w:p>
-      <w:pPr>
-        <w:rPr>
-          <w:rFonts w:hint="eastAsia"/>
-        </w:rPr>
-      </w:pPr>
       <w:r>
         <w:tab/>
       </w:r>
@@ -1514,23 +1592,7 @@
         <w:t>过去的</w:t>
       </w:r>
       <w:r>
-        <w:t>5年里，全球服装市场规模年复合增长率为17.7%，预计未来十年拥有1700亿美元的增长规模，欧美、中东等市场的</w:t>
-      </w:r>
-      <w:proofErr w:type="gramStart"/>
-      <w:r>
-        <w:t>服装电</w:t>
-      </w:r>
-      <w:proofErr w:type="gramEnd"/>
-      <w:r>
-        <w:t>商渗透率仍有提升空间。越南、墨西哥、印度等新兴发展中国家，流量成本较低，支付系统较完善，未来</w:t>
-      </w:r>
-      <w:proofErr w:type="gramStart"/>
-      <w:r>
-        <w:t>服装电</w:t>
-      </w:r>
-      <w:proofErr w:type="gramEnd"/>
-      <w:r>
-        <w:t>商市场年复合增长率将保持在30%—60%，提前布局有机会享受其市场快速增长的红利。</w:t>
+        <w:t>5年里，全球服装市场规模年复合增长率为17.7%，预计未来十年拥有1700亿美元的增长规模，欧美、中东等市场的服装电商渗透率仍有提升空间。越南、墨西哥、印度等新兴发展中国家，流量成本较低，支付系统较完善，未来服装电商市场年复合增长率将保持在30%—60%，提前布局有机会享受其市场快速增长的红利。</w:t>
       </w:r>
     </w:p>
     <w:p>
@@ -1551,15 +1613,11 @@
           <w:b w:val="0"/>
           <w:bCs w:val="0"/>
         </w:rPr>
+        <w:lastRenderedPageBreak/>
         <w:t>资本市场情况</w:t>
       </w:r>
     </w:p>
     <w:p>
-      <w:pPr>
-        <w:rPr>
-          <w:rFonts w:hint="eastAsia"/>
-        </w:rPr>
-      </w:pPr>
       <w:r>
         <w:tab/>
       </w:r>
@@ -1570,34 +1628,18 @@
         <w:t>“资本市场发展指数”显示，党的十八大以来，中国资本市场实力整体呈现明显的上升趋势。</w:t>
       </w:r>
       <w:r>
-        <w:t>31个区域在2012年的平均得分为25.1分，2017年上升至33.9分，2018年小幅下滑至33.3分，</w:t>
-      </w:r>
-      <w:proofErr w:type="gramStart"/>
-      <w:r>
-        <w:t>随后重</w:t>
-      </w:r>
-      <w:proofErr w:type="gramEnd"/>
-      <w:r>
-        <w:t>拾升势，2020年突破前期高点，2021年升至35.1分，比2012年提升约四成。</w:t>
+        <w:t>31个区域在2012年的平均得分为25.1分，2017年上升至33.9分，2018年小幅下滑至33.3分，随后重拾升势，2020年突破前期高点，2021年升至35.1分，比2012年提升约四成。</w:t>
       </w:r>
     </w:p>
     <w:p>
       <w:r>
         <w:tab/>
       </w:r>
-      <w:proofErr w:type="gramStart"/>
-      <w:r>
-        <w:rPr>
-          <w:rFonts w:hint="eastAsia"/>
-        </w:rPr>
-        <w:t>分维度</w:t>
-      </w:r>
-      <w:proofErr w:type="gramEnd"/>
-      <w:r>
-        <w:rPr>
-          <w:rFonts w:hint="eastAsia"/>
-        </w:rPr>
-        <w:t>指数来看，除资本利用效率外，机构实力、上市公司和挂牌公司实力、资本集聚能力、资本市场活跃度均呈现出上升趋势。</w:t>
+      <w:r>
+        <w:rPr>
+          <w:rFonts w:hint="eastAsia"/>
+        </w:rPr>
+        <w:t>分维度指数来看，除资本利用效率外，机构实力、上市公司和挂牌公司实力、资本集聚能力、资本市场活跃度均呈现出上升趋势。</w:t>
       </w:r>
     </w:p>
     <w:p>
@@ -1611,15 +1653,7 @@
         <w:t>截止至</w:t>
       </w:r>
       <w:r>
-        <w:t>2022年12月19日，服装B2B行业共发生投融资事件729起，其中发生的A</w:t>
-      </w:r>
-      <w:proofErr w:type="gramStart"/>
-      <w:r>
-        <w:t>轮投资</w:t>
-      </w:r>
-      <w:proofErr w:type="gramEnd"/>
-      <w:r>
-        <w:t>事件最多，达到254起，其次为种子天使，达到252起。</w:t>
+        <w:t>2022年12月19日，服装B2B行业共发生投融资事件729起，其中发生的A轮投资事件最多，达到254起，其次为种子天使，达到252起。</w:t>
       </w:r>
     </w:p>
     <w:p>
@@ -1627,7 +1661,6 @@
         <w:rPr>
           <w:noProof/>
         </w:rPr>
-        <w:lastRenderedPageBreak/>
         <w:drawing>
           <wp:inline distT="0" distB="0" distL="0" distR="0" wp14:anchorId="03B216A7" wp14:editId="2E729559">
             <wp:extent cx="5274310" cy="3242310"/>
@@ -1710,39 +1743,13 @@
         <w:t>现代社会，</w:t>
       </w:r>
       <w:r>
-        <w:t>人们的体验、知识、设备、穿着，甚至是生活方式和日常用语，只要稍微喘口气，就马上会变得落后过时。在这种情况下，人们被</w:t>
-      </w:r>
-      <w:proofErr w:type="gramStart"/>
-      <w:r>
-        <w:t>逼迫着</w:t>
-      </w:r>
-      <w:proofErr w:type="gramEnd"/>
-      <w:r>
-        <w:t>要不断追赶他们在社会世界与科技世界当中所感受到的变迁速度，以免失去任何有</w:t>
-      </w:r>
-      <w:proofErr w:type="gramStart"/>
-      <w:r>
-        <w:t>潜在联系</w:t>
-      </w:r>
-      <w:proofErr w:type="gramEnd"/>
-      <w:r>
-        <w:t>价值的可能性，并保持竞争机会。</w:t>
+        <w:t>人们的体验、知识、设备、穿着，甚至是生活方式和日常用语，只要稍微喘口气，就马上会变得落后过时。在这种情况下，人们被逼迫着要不断追赶他们在社会世界与科技世界当中所感受到的变迁速度，以免失去任何有潜在联系价值的可能性，并保持竞争机会。</w:t>
       </w:r>
     </w:p>
     <w:p>
       <w:r>
         <w:tab/>
-      </w:r>
-      <w:r>
-        <w:t>作为社会中流砥柱的年轻人正背负着极大的社会压力。一方面是来自社会方面的压力，另一方面则来自同龄人之间的内卷竞争。在如此压力巨大的环境之中，如何快速地获取适合自己的</w:t>
-      </w:r>
-      <w:proofErr w:type="gramStart"/>
-      <w:r>
-        <w:t>穿搭成为</w:t>
-      </w:r>
-      <w:proofErr w:type="gramEnd"/>
-      <w:r>
-        <w:t>一大难题。我们考虑到当前社会节奏速度快这一大环境，努力缩减用户的时间投入并保证获取资源的有效性。</w:t>
+        <w:t>作为社会中流砥柱的年轻人正背负着极大的社会压力。一方面是来自社会方面的压力，另一方面则来自同龄人之间的内卷竞争。在如此压力巨大的环境之中，如何快速地获取适合自己的穿搭成为一大难题。我们考虑到当前社会节奏速度快这一大环境，努力缩减用户的时间投入并保证获取资源的有效性。</w:t>
       </w:r>
     </w:p>
     <w:p>
@@ -1777,7 +1784,11 @@
         <w:t>从二十世纪八十年代互联网引入中国，迄今</w:t>
       </w:r>
       <w:r>
-        <w:t>30余年间，中国的互联网基础设施日渐完备，基础资源日渐充实，无论是网络设备、光缆线路长度等硬资源，还是IP地址、域名、网页、国际出口带宽等软资源，都实现了快速增长，极大的满足了互联网行业发展的需要。</w:t>
+        <w:t>30余年间，中国的互联网基础设施日渐完</w:t>
+      </w:r>
+      <w:r>
+        <w:lastRenderedPageBreak/>
+        <w:t>备，基础资源日渐充实，无论是网络设备、光缆线路长度等硬资源，还是IP地址、域名、网页、国际出口带宽等软资源，都实现了快速增长，极大的满足了互联网行业发展的需要。</w:t>
       </w:r>
     </w:p>
     <w:p>
@@ -1811,7 +1822,6 @@
         <w:rPr>
           <w:rFonts w:hint="eastAsia"/>
         </w:rPr>
-        <w:lastRenderedPageBreak/>
         <w:t>中观环境分析</w:t>
       </w:r>
     </w:p>
@@ -1843,9 +1853,6 @@
           <w:ilvl w:val="0"/>
           <w:numId w:val="21"/>
         </w:numPr>
-        <w:rPr>
-          <w:rFonts w:hint="eastAsia"/>
-        </w:rPr>
       </w:pPr>
       <w:r>
         <w:rPr>
@@ -1872,25 +1879,7 @@
     <w:p>
       <w:r>
         <w:tab/>
-      </w:r>
-      <w:r>
-        <w:t>男性群体一直是</w:t>
-      </w:r>
-      <w:proofErr w:type="gramStart"/>
-      <w:r>
-        <w:t>穿搭领域</w:t>
-      </w:r>
-      <w:proofErr w:type="gramEnd"/>
-      <w:r>
-        <w:t>的蓝海。男性相对来说不愿意在</w:t>
-      </w:r>
-      <w:proofErr w:type="gramStart"/>
-      <w:r>
-        <w:t>穿搭方面</w:t>
-      </w:r>
-      <w:proofErr w:type="gramEnd"/>
-      <w:r>
-        <w:t>花费太多时间，尤其容易排斥逛街等活动</w:t>
+        <w:t>男性群体一直是穿搭领域的蓝海。男性相对来说不愿意在穿搭方面花费太多时间，尤其容易排斥逛街等活动</w:t>
       </w:r>
       <w:r>
         <w:rPr>
@@ -1899,15 +1888,7 @@
         <w:t>。</w:t>
       </w:r>
       <w:r>
-        <w:t>但是许多男性又有通过</w:t>
-      </w:r>
-      <w:proofErr w:type="gramStart"/>
-      <w:r>
-        <w:t>穿搭来</w:t>
-      </w:r>
-      <w:proofErr w:type="gramEnd"/>
-      <w:r>
-        <w:t>提升自身气质、吸引力的需求，他们只是缺少一个在时间、专业性、成本、舒适度的权衡上能提供高性价比的平台</w:t>
+        <w:t>但是许多男性又有通过穿搭来提升自身气质、吸引力的需求，他们只是缺少一个在时间、专业性、成本、舒适度的权衡上能提供高性价比的平台</w:t>
       </w:r>
       <w:r>
         <w:rPr>
@@ -1976,15 +1957,7 @@
         <w:t>岁及以下的群体</w:t>
       </w:r>
       <w:r>
-        <w:t>主要职业为学生，且自身没有稳定的收入来源。需求主要为寻找时尚的</w:t>
-      </w:r>
-      <w:proofErr w:type="gramStart"/>
-      <w:r>
-        <w:t>穿搭且</w:t>
-      </w:r>
-      <w:proofErr w:type="gramEnd"/>
-      <w:r>
-        <w:t>价格不能过高。</w:t>
+        <w:t>主要职业为学生，且自身没有稳定的收入来源。需求主要为寻找时尚的穿搭且价格不能过高。</w:t>
       </w:r>
       <w:r>
         <w:rPr>
@@ -2014,43 +1987,7 @@
           <w:color w:val="333333"/>
           <w:shd w:val="clear" w:color="auto" w:fill="FFFFFF"/>
         </w:rPr>
-        <w:t>主要为刚</w:t>
-      </w:r>
-      <w:proofErr w:type="gramStart"/>
-      <w:r>
-        <w:rPr>
-          <w:rFonts w:ascii="Open Sans" w:hAnsi="Open Sans" w:cs="Open Sans" w:hint="eastAsia"/>
-          <w:color w:val="333333"/>
-          <w:shd w:val="clear" w:color="auto" w:fill="FFFFFF"/>
-        </w:rPr>
-        <w:t>踏入职场的</w:t>
-      </w:r>
-      <w:proofErr w:type="gramEnd"/>
-      <w:r>
-        <w:rPr>
-          <w:rFonts w:ascii="Open Sans" w:hAnsi="Open Sans" w:cs="Open Sans" w:hint="eastAsia"/>
-          <w:color w:val="333333"/>
-          <w:shd w:val="clear" w:color="auto" w:fill="FFFFFF"/>
-        </w:rPr>
-        <w:t>青年人，在</w:t>
-      </w:r>
-      <w:proofErr w:type="gramStart"/>
-      <w:r>
-        <w:rPr>
-          <w:rFonts w:ascii="Open Sans" w:hAnsi="Open Sans" w:cs="Open Sans" w:hint="eastAsia"/>
-          <w:color w:val="333333"/>
-          <w:shd w:val="clear" w:color="auto" w:fill="FFFFFF"/>
-        </w:rPr>
-        <w:t>穿搭方面</w:t>
-      </w:r>
-      <w:proofErr w:type="gramEnd"/>
-      <w:r>
-        <w:rPr>
-          <w:rFonts w:ascii="Open Sans" w:hAnsi="Open Sans" w:cs="Open Sans" w:hint="eastAsia"/>
-          <w:color w:val="333333"/>
-          <w:shd w:val="clear" w:color="auto" w:fill="FFFFFF"/>
-        </w:rPr>
-        <w:t>仍有自己的需求（不愿意穿过于老土的衣服），且自身有一定的收入来源，愿意在服装上投入资金。</w:t>
+        <w:t>主要为刚踏入职场的青年人，在穿搭方面仍有自己的需求（不愿意穿过于老土的衣服），且自身有一定的收入来源，愿意在服装上投入资金。</w:t>
       </w:r>
       <w:r>
         <w:rPr>
@@ -2123,6 +2060,7 @@
         <w:rPr>
           <w:rFonts w:hint="eastAsia"/>
         </w:rPr>
+        <w:lastRenderedPageBreak/>
         <w:t>职业画像</w:t>
       </w:r>
     </w:p>
@@ -2134,21 +2072,7 @@
         <w:rPr>
           <w:rFonts w:hint="eastAsia"/>
         </w:rPr>
-        <w:t>主要职业为在校大学生，有自身独立收入</w:t>
-      </w:r>
-      <w:proofErr w:type="gramStart"/>
-      <w:r>
-        <w:rPr>
-          <w:rFonts w:hint="eastAsia"/>
-        </w:rPr>
-        <w:t>的职场青年人</w:t>
-      </w:r>
-      <w:proofErr w:type="gramEnd"/>
-      <w:r>
-        <w:rPr>
-          <w:rFonts w:hint="eastAsia"/>
-        </w:rPr>
-        <w:t>。</w:t>
+        <w:t>主要职业为在校大学生，有自身独立收入的职场青年人。</w:t>
       </w:r>
     </w:p>
     <w:p>
@@ -2179,7 +2103,6 @@
           <w:bCs/>
         </w:rPr>
       </w:pPr>
-      <w:proofErr w:type="gramStart"/>
       <w:r>
         <w:rPr>
           <w:rFonts w:hint="eastAsia"/>
@@ -2188,7 +2111,6 @@
         </w:rPr>
         <w:t>获取穿搭</w:t>
       </w:r>
-      <w:proofErr w:type="gramEnd"/>
       <w:r>
         <w:rPr>
           <w:rFonts w:hint="eastAsia"/>
@@ -2233,26 +2155,7 @@
           <w:b/>
           <w:bCs/>
         </w:rPr>
-        <w:lastRenderedPageBreak/>
-        <w:t>节约时间：通过定制化匹配算法收到有意义且高效的回答，从而节省自己</w:t>
-      </w:r>
-      <w:proofErr w:type="gramStart"/>
-      <w:r>
-        <w:rPr>
-          <w:rFonts w:hint="eastAsia"/>
-          <w:b/>
-          <w:bCs/>
-        </w:rPr>
-        <w:t>挑选穿搭的</w:t>
-      </w:r>
-      <w:proofErr w:type="gramEnd"/>
-      <w:r>
-        <w:rPr>
-          <w:rFonts w:hint="eastAsia"/>
-          <w:b/>
-          <w:bCs/>
-        </w:rPr>
-        <w:t>时间。回答者也可以通过浏览提问者提供的详细的信息，节省自己回答的时间花费。</w:t>
+        <w:t>节约时间：通过定制化匹配算法收到有意义且高效的回答，从而节省自己挑选穿搭的时间。回答者也可以通过浏览提问者提供的详细的信息，节省自己回答的时间花费。</w:t>
       </w:r>
     </w:p>
     <w:p>
@@ -2268,23 +2171,13 @@
           <w:bCs/>
         </w:rPr>
       </w:pPr>
-      <w:proofErr w:type="gramStart"/>
       <w:r>
         <w:rPr>
           <w:rFonts w:hint="eastAsia"/>
           <w:b/>
           <w:bCs/>
         </w:rPr>
-        <w:t>分享穿搭</w:t>
-      </w:r>
-      <w:proofErr w:type="gramEnd"/>
-      <w:r>
-        <w:rPr>
-          <w:rFonts w:hint="eastAsia"/>
-          <w:b/>
-          <w:bCs/>
-        </w:rPr>
-        <w:t>：</w:t>
+        <w:t>分享穿搭：</w:t>
       </w:r>
       <w:r>
         <w:rPr>
@@ -2315,21 +2208,7 @@
         <w:rPr>
           <w:rFonts w:hint="eastAsia"/>
         </w:rPr>
-        <w:t>愿意分享和</w:t>
-      </w:r>
-      <w:proofErr w:type="gramStart"/>
-      <w:r>
-        <w:rPr>
-          <w:rFonts w:hint="eastAsia"/>
-        </w:rPr>
-        <w:t>展示穿搭的</w:t>
-      </w:r>
-      <w:proofErr w:type="gramEnd"/>
-      <w:r>
-        <w:rPr>
-          <w:rFonts w:hint="eastAsia"/>
-        </w:rPr>
-        <w:t>各类博主</w:t>
+        <w:t>愿意分享和展示穿搭的各类博主</w:t>
       </w:r>
     </w:p>
     <w:p>
@@ -2358,21 +2237,7 @@
         <w:rPr>
           <w:rFonts w:hint="eastAsia"/>
         </w:rPr>
-        <w:t>由于女性群体的高分享欲，拥有对穿搭的主见等特征，各类服装博主主要以女性群体为主。值得关注的是近几年由于男性群体对穿</w:t>
-      </w:r>
-      <w:proofErr w:type="gramStart"/>
-      <w:r>
-        <w:rPr>
-          <w:rFonts w:hint="eastAsia"/>
-        </w:rPr>
-        <w:t>搭意识</w:t>
-      </w:r>
-      <w:proofErr w:type="gramEnd"/>
-      <w:r>
-        <w:rPr>
-          <w:rFonts w:hint="eastAsia"/>
-        </w:rPr>
-        <w:t>的觉醒，不少男性博主涌现并收获众多男性群体的支持和青睐。</w:t>
+        <w:t>由于女性群体的高分享欲，拥有对穿搭的主见等特征，各类服装博主主要以女性群体为主。值得关注的是近几年由于男性群体对穿搭意识的觉醒，不少男性博主涌现并收获众多男性群体的支持和青睐。</w:t>
       </w:r>
     </w:p>
     <w:p>
@@ -2401,35 +2266,7 @@
         <w:rPr>
           <w:rFonts w:hint="eastAsia"/>
         </w:rPr>
-        <w:t>各</w:t>
-      </w:r>
-      <w:proofErr w:type="gramStart"/>
-      <w:r>
-        <w:rPr>
-          <w:rFonts w:hint="eastAsia"/>
-        </w:rPr>
-        <w:t>类穿搭博主</w:t>
-      </w:r>
-      <w:proofErr w:type="gramEnd"/>
-      <w:r>
-        <w:rPr>
-          <w:rFonts w:hint="eastAsia"/>
-        </w:rPr>
-        <w:t>主要以青年人为主，同时存在部分主打中老年</w:t>
-      </w:r>
-      <w:proofErr w:type="gramStart"/>
-      <w:r>
-        <w:rPr>
-          <w:rFonts w:hint="eastAsia"/>
-        </w:rPr>
-        <w:t>人穿搭分享</w:t>
-      </w:r>
-      <w:proofErr w:type="gramEnd"/>
-      <w:r>
-        <w:rPr>
-          <w:rFonts w:hint="eastAsia"/>
-        </w:rPr>
-        <w:t>的高年龄博主。</w:t>
+        <w:t>各类穿搭博主主要以青年人为主，同时存在部分主打中老年人穿搭分享的高年龄博主。</w:t>
       </w:r>
     </w:p>
     <w:p>
@@ -2458,21 +2295,7 @@
         <w:rPr>
           <w:rFonts w:hint="eastAsia"/>
         </w:rPr>
-        <w:t>由于大城市的高消费水平和信息的高流通性，以及互联网行业的普遍存在于大城市的特征，</w:t>
-      </w:r>
-      <w:proofErr w:type="gramStart"/>
-      <w:r>
-        <w:rPr>
-          <w:rFonts w:hint="eastAsia"/>
-        </w:rPr>
-        <w:t>穿搭博主</w:t>
-      </w:r>
-      <w:proofErr w:type="gramEnd"/>
-      <w:r>
-        <w:rPr>
-          <w:rFonts w:hint="eastAsia"/>
-        </w:rPr>
-        <w:t>主要集中于各类大城市当中。</w:t>
+        <w:t>由于大城市的高消费水平和信息的高流通性，以及互联网行业的普遍存在于大城市的特征，穿搭博主主要集中于各类大城市当中。</w:t>
       </w:r>
     </w:p>
     <w:p>
@@ -2501,63 +2324,7 @@
         <w:rPr>
           <w:rFonts w:hint="eastAsia"/>
         </w:rPr>
-        <w:t>不少</w:t>
-      </w:r>
-      <w:proofErr w:type="gramStart"/>
-      <w:r>
-        <w:rPr>
-          <w:rFonts w:hint="eastAsia"/>
-        </w:rPr>
-        <w:t>穿搭博主以网红</w:t>
-      </w:r>
-      <w:proofErr w:type="gramEnd"/>
-      <w:r>
-        <w:rPr>
-          <w:rFonts w:hint="eastAsia"/>
-        </w:rPr>
-        <w:t>的身份在互联网上向其他用户分享自己</w:t>
-      </w:r>
-      <w:proofErr w:type="gramStart"/>
-      <w:r>
-        <w:rPr>
-          <w:rFonts w:hint="eastAsia"/>
-        </w:rPr>
-        <w:t>的穿搭</w:t>
-      </w:r>
-      <w:proofErr w:type="gramEnd"/>
-      <w:r>
-        <w:rPr>
-          <w:rFonts w:hint="eastAsia"/>
-        </w:rPr>
-        <w:t xml:space="preserve"> ，有不少职业带</w:t>
-      </w:r>
-      <w:proofErr w:type="gramStart"/>
-      <w:r>
-        <w:rPr>
-          <w:rFonts w:hint="eastAsia"/>
-        </w:rPr>
-        <w:t>货博主将穿搭</w:t>
-      </w:r>
-      <w:proofErr w:type="gramEnd"/>
-      <w:r>
-        <w:rPr>
-          <w:rFonts w:hint="eastAsia"/>
-        </w:rPr>
-        <w:t>分享作为自己的职业。同时也有许多各行各业的普通人以分享自己的得意</w:t>
-      </w:r>
-      <w:proofErr w:type="gramStart"/>
-      <w:r>
-        <w:rPr>
-          <w:rFonts w:hint="eastAsia"/>
-        </w:rPr>
-        <w:t>穿搭为</w:t>
-      </w:r>
-      <w:proofErr w:type="gramEnd"/>
-      <w:r>
-        <w:rPr>
-          <w:rFonts w:hint="eastAsia"/>
-        </w:rPr>
-        <w:t>兴趣爱好。</w:t>
+        <w:t>不少穿搭博主以网红的身份在互联网上向其他用户分享自己的穿搭 ，有不少职业带货博主将穿搭分享作为自己的职业。同时也有许多各行各业的普通人以分享自己的得意穿搭为兴趣爱好。</w:t>
       </w:r>
     </w:p>
     <w:p>
@@ -2605,25 +2372,7 @@
           <w:b/>
           <w:bCs/>
         </w:rPr>
-        <w:t>：博主需要一个稳定的分享平台以向其他用户分享自己</w:t>
-      </w:r>
-      <w:proofErr w:type="gramStart"/>
-      <w:r>
-        <w:rPr>
-          <w:rFonts w:hint="eastAsia"/>
-          <w:b/>
-          <w:bCs/>
-        </w:rPr>
-        <w:t>的穿搭内容</w:t>
-      </w:r>
-      <w:proofErr w:type="gramEnd"/>
-      <w:r>
-        <w:rPr>
-          <w:rFonts w:hint="eastAsia"/>
-          <w:b/>
-          <w:bCs/>
-        </w:rPr>
-        <w:t>。</w:t>
+        <w:t>：博主需要一个稳定的分享平台以向其他用户分享自己的穿搭内容。</w:t>
       </w:r>
     </w:p>
     <w:p>
@@ -2645,7 +2394,16 @@
           <w:b/>
           <w:bCs/>
         </w:rPr>
-        <w:t>群体认可：博主需要通过分享自己的优质内容以获取其他用户的认同，通过社区升级等方式经营账号并收获荣誉感。</w:t>
+        <w:t>群体认可：博主需要通过分享自己的优质内容以获取其他用户的认同，通过社区升</w:t>
+      </w:r>
+      <w:r>
+        <w:rPr>
+          <w:rFonts w:hint="eastAsia"/>
+          <w:b/>
+          <w:bCs/>
+        </w:rPr>
+        <w:lastRenderedPageBreak/>
+        <w:t>级等方式经营账号并收获荣誉感。</w:t>
       </w:r>
     </w:p>
     <w:p>
@@ -2689,25 +2447,7 @@
           <w:b/>
           <w:bCs/>
         </w:rPr>
-        <w:t>创作激励：</w:t>
-      </w:r>
-      <w:proofErr w:type="gramStart"/>
-      <w:r>
-        <w:rPr>
-          <w:rFonts w:hint="eastAsia"/>
-          <w:b/>
-          <w:bCs/>
-        </w:rPr>
-        <w:t>当创作</w:t>
-      </w:r>
-      <w:proofErr w:type="gramEnd"/>
-      <w:r>
-        <w:rPr>
-          <w:rFonts w:hint="eastAsia"/>
-          <w:b/>
-          <w:bCs/>
-        </w:rPr>
-        <w:t>优质内容并进行分享后，博主希望能通过优质内容获取平台的创作激励或收到其他用户的打赏。</w:t>
+        <w:t>创作激励：当创作优质内容并进行分享后，博主希望能通过优质内容获取平台的创作激励或收到其他用户的打赏。</w:t>
       </w:r>
     </w:p>
     <w:p>
@@ -2728,7 +2468,6 @@
           <w:b w:val="0"/>
           <w:bCs w:val="0"/>
         </w:rPr>
-        <w:lastRenderedPageBreak/>
         <w:t>现有竞争者分析</w:t>
       </w:r>
     </w:p>
@@ -2760,7 +2499,7 @@
             <w:pPr>
               <w:jc w:val="center"/>
               <w:rPr>
-                <w:rFonts w:ascii="仿宋" w:eastAsia="仿宋" w:hAnsi="仿宋" w:hint="eastAsia"/>
+                <w:rFonts w:ascii="仿宋" w:eastAsia="仿宋" w:hAnsi="仿宋"/>
               </w:rPr>
             </w:pPr>
             <w:r>
@@ -2780,7 +2519,7 @@
               <w:jc w:val="center"/>
               <w:cnfStyle w:val="100000000000" w:firstRow="1" w:lastRow="0" w:firstColumn="0" w:lastColumn="0" w:oddVBand="0" w:evenVBand="0" w:oddHBand="0" w:evenHBand="0" w:firstRowFirstColumn="0" w:firstRowLastColumn="0" w:lastRowFirstColumn="0" w:lastRowLastColumn="0"/>
               <w:rPr>
-                <w:rFonts w:ascii="仿宋" w:eastAsia="仿宋" w:hAnsi="仿宋" w:hint="eastAsia"/>
+                <w:rFonts w:ascii="仿宋" w:eastAsia="仿宋" w:hAnsi="仿宋"/>
               </w:rPr>
             </w:pPr>
             <w:r>
@@ -2800,7 +2539,7 @@
               <w:jc w:val="center"/>
               <w:cnfStyle w:val="100000000000" w:firstRow="1" w:lastRow="0" w:firstColumn="0" w:lastColumn="0" w:oddVBand="0" w:evenVBand="0" w:oddHBand="0" w:evenHBand="0" w:firstRowFirstColumn="0" w:firstRowLastColumn="0" w:lastRowFirstColumn="0" w:lastRowLastColumn="0"/>
               <w:rPr>
-                <w:rFonts w:ascii="仿宋" w:eastAsia="仿宋" w:hAnsi="仿宋" w:hint="eastAsia"/>
+                <w:rFonts w:ascii="仿宋" w:eastAsia="仿宋" w:hAnsi="仿宋"/>
               </w:rPr>
             </w:pPr>
             <w:r>
@@ -2820,7 +2559,7 @@
               <w:jc w:val="center"/>
               <w:cnfStyle w:val="100000000000" w:firstRow="1" w:lastRow="0" w:firstColumn="0" w:lastColumn="0" w:oddVBand="0" w:evenVBand="0" w:oddHBand="0" w:evenHBand="0" w:firstRowFirstColumn="0" w:firstRowLastColumn="0" w:lastRowFirstColumn="0" w:lastRowLastColumn="0"/>
               <w:rPr>
-                <w:rFonts w:ascii="仿宋" w:eastAsia="仿宋" w:hAnsi="仿宋" w:hint="eastAsia"/>
+                <w:rFonts w:ascii="仿宋" w:eastAsia="仿宋" w:hAnsi="仿宋"/>
               </w:rPr>
             </w:pPr>
             <w:r>
@@ -2840,7 +2579,7 @@
               <w:jc w:val="center"/>
               <w:cnfStyle w:val="100000000000" w:firstRow="1" w:lastRow="0" w:firstColumn="0" w:lastColumn="0" w:oddVBand="0" w:evenVBand="0" w:oddHBand="0" w:evenHBand="0" w:firstRowFirstColumn="0" w:firstRowLastColumn="0" w:lastRowFirstColumn="0" w:lastRowLastColumn="0"/>
               <w:rPr>
-                <w:rFonts w:ascii="仿宋" w:eastAsia="仿宋" w:hAnsi="仿宋" w:hint="eastAsia"/>
+                <w:rFonts w:ascii="仿宋" w:eastAsia="仿宋" w:hAnsi="仿宋"/>
               </w:rPr>
             </w:pPr>
             <w:r>
@@ -2866,7 +2605,7 @@
             <w:pPr>
               <w:jc w:val="center"/>
               <w:rPr>
-                <w:rFonts w:ascii="仿宋" w:eastAsia="仿宋" w:hAnsi="仿宋" w:hint="eastAsia"/>
+                <w:rFonts w:ascii="仿宋" w:eastAsia="仿宋" w:hAnsi="仿宋"/>
                 <w:b w:val="0"/>
                 <w:bCs w:val="0"/>
               </w:rPr>
@@ -2890,26 +2629,14 @@
               <w:jc w:val="center"/>
               <w:cnfStyle w:val="000000100000" w:firstRow="0" w:lastRow="0" w:firstColumn="0" w:lastColumn="0" w:oddVBand="0" w:evenVBand="0" w:oddHBand="1" w:evenHBand="0" w:firstRowFirstColumn="0" w:firstRowLastColumn="0" w:lastRowFirstColumn="0" w:lastRowLastColumn="0"/>
               <w:rPr>
-                <w:rFonts w:ascii="仿宋" w:eastAsia="仿宋" w:hAnsi="仿宋" w:hint="eastAsia"/>
+                <w:rFonts w:ascii="仿宋" w:eastAsia="仿宋" w:hAnsi="仿宋"/>
               </w:rPr>
             </w:pPr>
             <w:r>
               <w:rPr>
                 <w:rFonts w:ascii="仿宋" w:eastAsia="仿宋" w:hAnsi="仿宋" w:hint="eastAsia"/>
               </w:rPr>
-              <w:t>一个生活方式平台和消费决策入口</w:t>
-            </w:r>
-            <w:r>
-              <w:rPr>
-                <w:rFonts w:ascii="仿宋" w:eastAsia="仿宋" w:hAnsi="仿宋" w:hint="eastAsia"/>
-              </w:rPr>
-              <w:t>，</w:t>
-            </w:r>
-            <w:r>
-              <w:rPr>
-                <w:rFonts w:ascii="仿宋" w:eastAsia="仿宋" w:hAnsi="仿宋" w:hint="eastAsia"/>
-              </w:rPr>
-              <w:t>通过机器学习对海量信息和人进行精准、高效匹配</w:t>
+              <w:t>一个生活方式平台和消费决策入口，通过机器学习对海量信息和人进行精准、高效匹配</w:t>
             </w:r>
           </w:p>
         </w:tc>
@@ -2937,7 +2664,7 @@
               <w:jc w:val="center"/>
               <w:cnfStyle w:val="000000100000" w:firstRow="0" w:lastRow="0" w:firstColumn="0" w:lastColumn="0" w:oddVBand="0" w:evenVBand="0" w:oddHBand="1" w:evenHBand="0" w:firstRowFirstColumn="0" w:firstRowLastColumn="0" w:lastRowFirstColumn="0" w:lastRowLastColumn="0"/>
               <w:rPr>
-                <w:rFonts w:ascii="仿宋" w:eastAsia="仿宋" w:hAnsi="仿宋" w:hint="eastAsia"/>
+                <w:rFonts w:ascii="仿宋" w:eastAsia="仿宋" w:hAnsi="仿宋"/>
               </w:rPr>
             </w:pPr>
             <w:r>
@@ -2957,7 +2684,7 @@
               <w:jc w:val="center"/>
               <w:cnfStyle w:val="000000100000" w:firstRow="0" w:lastRow="0" w:firstColumn="0" w:lastColumn="0" w:oddVBand="0" w:evenVBand="0" w:oddHBand="1" w:evenHBand="0" w:firstRowFirstColumn="0" w:firstRowLastColumn="0" w:lastRowFirstColumn="0" w:lastRowLastColumn="0"/>
               <w:rPr>
-                <w:rFonts w:ascii="仿宋" w:eastAsia="仿宋" w:hAnsi="仿宋" w:hint="eastAsia"/>
+                <w:rFonts w:ascii="仿宋" w:eastAsia="仿宋" w:hAnsi="仿宋"/>
               </w:rPr>
             </w:pPr>
             <w:r>
@@ -2983,7 +2710,7 @@
               <w:jc w:val="center"/>
               <w:cnfStyle w:val="000000100000" w:firstRow="0" w:lastRow="0" w:firstColumn="0" w:lastColumn="0" w:oddVBand="0" w:evenVBand="0" w:oddHBand="1" w:evenHBand="0" w:firstRowFirstColumn="0" w:firstRowLastColumn="0" w:lastRowFirstColumn="0" w:lastRowLastColumn="0"/>
               <w:rPr>
-                <w:rFonts w:ascii="仿宋" w:eastAsia="仿宋" w:hAnsi="仿宋" w:hint="eastAsia"/>
+                <w:rFonts w:ascii="仿宋" w:eastAsia="仿宋" w:hAnsi="仿宋"/>
               </w:rPr>
             </w:pPr>
             <w:r>
@@ -3008,7 +2735,7 @@
             <w:pPr>
               <w:jc w:val="center"/>
               <w:rPr>
-                <w:rFonts w:ascii="仿宋" w:eastAsia="仿宋" w:hAnsi="仿宋" w:hint="eastAsia"/>
+                <w:rFonts w:ascii="仿宋" w:eastAsia="仿宋" w:hAnsi="仿宋"/>
                 <w:b w:val="0"/>
                 <w:bCs w:val="0"/>
               </w:rPr>
@@ -3032,7 +2759,7 @@
               <w:jc w:val="center"/>
               <w:cnfStyle w:val="000000000000" w:firstRow="0" w:lastRow="0" w:firstColumn="0" w:lastColumn="0" w:oddVBand="0" w:evenVBand="0" w:oddHBand="0" w:evenHBand="0" w:firstRowFirstColumn="0" w:firstRowLastColumn="0" w:lastRowFirstColumn="0" w:lastRowLastColumn="0"/>
               <w:rPr>
-                <w:rFonts w:ascii="仿宋" w:eastAsia="仿宋" w:hAnsi="仿宋" w:hint="eastAsia"/>
+                <w:rFonts w:ascii="仿宋" w:eastAsia="仿宋" w:hAnsi="仿宋"/>
               </w:rPr>
             </w:pPr>
             <w:r>
@@ -3056,7 +2783,7 @@
               <w:jc w:val="center"/>
               <w:cnfStyle w:val="000000000000" w:firstRow="0" w:lastRow="0" w:firstColumn="0" w:lastColumn="0" w:oddVBand="0" w:evenVBand="0" w:oddHBand="0" w:evenHBand="0" w:firstRowFirstColumn="0" w:firstRowLastColumn="0" w:lastRowFirstColumn="0" w:lastRowLastColumn="0"/>
               <w:rPr>
-                <w:rFonts w:ascii="仿宋" w:eastAsia="仿宋" w:hAnsi="仿宋" w:hint="eastAsia"/>
+                <w:rFonts w:ascii="仿宋" w:eastAsia="仿宋" w:hAnsi="仿宋"/>
               </w:rPr>
             </w:pPr>
             <w:r>
@@ -3076,7 +2803,7 @@
               <w:jc w:val="center"/>
               <w:cnfStyle w:val="000000000000" w:firstRow="0" w:lastRow="0" w:firstColumn="0" w:lastColumn="0" w:oddVBand="0" w:evenVBand="0" w:oddHBand="0" w:evenHBand="0" w:firstRowFirstColumn="0" w:firstRowLastColumn="0" w:lastRowFirstColumn="0" w:lastRowLastColumn="0"/>
               <w:rPr>
-                <w:rFonts w:ascii="仿宋" w:eastAsia="仿宋" w:hAnsi="仿宋" w:hint="eastAsia"/>
+                <w:rFonts w:ascii="仿宋" w:eastAsia="仿宋" w:hAnsi="仿宋"/>
               </w:rPr>
             </w:pPr>
             <w:r>
@@ -3096,7 +2823,7 @@
               <w:jc w:val="center"/>
               <w:cnfStyle w:val="000000000000" w:firstRow="0" w:lastRow="0" w:firstColumn="0" w:lastColumn="0" w:oddVBand="0" w:evenVBand="0" w:oddHBand="0" w:evenHBand="0" w:firstRowFirstColumn="0" w:firstRowLastColumn="0" w:lastRowFirstColumn="0" w:lastRowLastColumn="0"/>
               <w:rPr>
-                <w:rFonts w:ascii="仿宋" w:eastAsia="仿宋" w:hAnsi="仿宋" w:hint="eastAsia"/>
+                <w:rFonts w:ascii="仿宋" w:eastAsia="仿宋" w:hAnsi="仿宋"/>
               </w:rPr>
             </w:pPr>
             <w:r>
@@ -3157,7 +2884,7 @@
             <w:pPr>
               <w:jc w:val="center"/>
               <w:rPr>
-                <w:rFonts w:ascii="仿宋" w:eastAsia="仿宋" w:hAnsi="仿宋" w:hint="eastAsia"/>
+                <w:rFonts w:ascii="仿宋" w:eastAsia="仿宋" w:hAnsi="仿宋"/>
               </w:rPr>
             </w:pPr>
             <w:r>
@@ -3177,7 +2904,7 @@
               <w:jc w:val="center"/>
               <w:cnfStyle w:val="100000000000" w:firstRow="1" w:lastRow="0" w:firstColumn="0" w:lastColumn="0" w:oddVBand="0" w:evenVBand="0" w:oddHBand="0" w:evenHBand="0" w:firstRowFirstColumn="0" w:firstRowLastColumn="0" w:lastRowFirstColumn="0" w:lastRowLastColumn="0"/>
               <w:rPr>
-                <w:rFonts w:ascii="仿宋" w:eastAsia="仿宋" w:hAnsi="仿宋" w:hint="eastAsia"/>
+                <w:rFonts w:ascii="仿宋" w:eastAsia="仿宋" w:hAnsi="仿宋"/>
               </w:rPr>
             </w:pPr>
             <w:r>
@@ -3197,7 +2924,7 @@
               <w:jc w:val="center"/>
               <w:cnfStyle w:val="100000000000" w:firstRow="1" w:lastRow="0" w:firstColumn="0" w:lastColumn="0" w:oddVBand="0" w:evenVBand="0" w:oddHBand="0" w:evenHBand="0" w:firstRowFirstColumn="0" w:firstRowLastColumn="0" w:lastRowFirstColumn="0" w:lastRowLastColumn="0"/>
               <w:rPr>
-                <w:rFonts w:ascii="仿宋" w:eastAsia="仿宋" w:hAnsi="仿宋" w:hint="eastAsia"/>
+                <w:rFonts w:ascii="仿宋" w:eastAsia="仿宋" w:hAnsi="仿宋"/>
               </w:rPr>
             </w:pPr>
             <w:r>
@@ -3217,7 +2944,7 @@
               <w:jc w:val="center"/>
               <w:cnfStyle w:val="100000000000" w:firstRow="1" w:lastRow="0" w:firstColumn="0" w:lastColumn="0" w:oddVBand="0" w:evenVBand="0" w:oddHBand="0" w:evenHBand="0" w:firstRowFirstColumn="0" w:firstRowLastColumn="0" w:lastRowFirstColumn="0" w:lastRowLastColumn="0"/>
               <w:rPr>
-                <w:rFonts w:ascii="仿宋" w:eastAsia="仿宋" w:hAnsi="仿宋" w:hint="eastAsia"/>
+                <w:rFonts w:ascii="仿宋" w:eastAsia="仿宋" w:hAnsi="仿宋"/>
               </w:rPr>
             </w:pPr>
             <w:r>
@@ -3243,7 +2970,7 @@
             <w:pPr>
               <w:jc w:val="center"/>
               <w:rPr>
-                <w:rFonts w:ascii="仿宋" w:eastAsia="仿宋" w:hAnsi="仿宋" w:hint="eastAsia"/>
+                <w:rFonts w:ascii="仿宋" w:eastAsia="仿宋" w:hAnsi="仿宋"/>
                 <w:b w:val="0"/>
                 <w:bCs w:val="0"/>
               </w:rPr>
@@ -3274,21 +3001,7 @@
               <w:rPr>
                 <w:rFonts w:ascii="仿宋" w:eastAsia="仿宋" w:hAnsi="仿宋" w:hint="eastAsia"/>
               </w:rPr>
-              <w:t>获得收入；</w:t>
-            </w:r>
-            <w:proofErr w:type="gramStart"/>
-            <w:r>
-              <w:rPr>
-                <w:rFonts w:ascii="仿宋" w:eastAsia="仿宋" w:hAnsi="仿宋" w:hint="eastAsia"/>
-              </w:rPr>
-              <w:t>分享穿搭</w:t>
-            </w:r>
-            <w:proofErr w:type="gramEnd"/>
-            <w:r>
-              <w:rPr>
-                <w:rFonts w:ascii="仿宋" w:eastAsia="仿宋" w:hAnsi="仿宋" w:hint="eastAsia"/>
-              </w:rPr>
-              <w:t>内容</w:t>
+              <w:t>获得收入；分享穿搭内容</w:t>
             </w:r>
           </w:p>
           <w:p>
@@ -3296,7 +3009,7 @@
               <w:jc w:val="center"/>
               <w:cnfStyle w:val="000000100000" w:firstRow="0" w:lastRow="0" w:firstColumn="0" w:lastColumn="0" w:oddVBand="0" w:evenVBand="0" w:oddHBand="1" w:evenHBand="0" w:firstRowFirstColumn="0" w:firstRowLastColumn="0" w:lastRowFirstColumn="0" w:lastRowLastColumn="0"/>
               <w:rPr>
-                <w:rFonts w:ascii="仿宋" w:eastAsia="仿宋" w:hAnsi="仿宋" w:hint="eastAsia"/>
+                <w:rFonts w:ascii="仿宋" w:eastAsia="仿宋" w:hAnsi="仿宋"/>
               </w:rPr>
             </w:pPr>
             <w:r>
@@ -3316,31 +3029,15 @@
               <w:jc w:val="center"/>
               <w:cnfStyle w:val="000000100000" w:firstRow="0" w:lastRow="0" w:firstColumn="0" w:lastColumn="0" w:oddVBand="0" w:evenVBand="0" w:oddHBand="1" w:evenHBand="0" w:firstRowFirstColumn="0" w:firstRowLastColumn="0" w:lastRowFirstColumn="0" w:lastRowLastColumn="0"/>
               <w:rPr>
+                <w:rFonts w:ascii="仿宋" w:eastAsia="仿宋" w:hAnsi="仿宋"/>
+              </w:rPr>
+            </w:pPr>
+            <w:r>
+              <w:rPr>
                 <w:rFonts w:ascii="仿宋" w:eastAsia="仿宋" w:hAnsi="仿宋" w:hint="eastAsia"/>
               </w:rPr>
-            </w:pPr>
-            <w:proofErr w:type="gramStart"/>
-            <w:r>
-              <w:rPr>
-                <w:rFonts w:ascii="仿宋" w:eastAsia="仿宋" w:hAnsi="仿宋" w:hint="eastAsia"/>
-              </w:rPr>
-              <w:t>优质穿搭内容</w:t>
+              <w:t>优质穿搭内容；优质穿搭分享</w:t>
             </w:r>
-            <w:proofErr w:type="gramEnd"/>
-            <w:r>
-              <w:rPr>
-                <w:rFonts w:ascii="仿宋" w:eastAsia="仿宋" w:hAnsi="仿宋" w:hint="eastAsia"/>
-              </w:rPr>
-              <w:t>；</w:t>
-            </w:r>
-            <w:proofErr w:type="gramStart"/>
-            <w:r>
-              <w:rPr>
-                <w:rFonts w:ascii="仿宋" w:eastAsia="仿宋" w:hAnsi="仿宋" w:hint="eastAsia"/>
-              </w:rPr>
-              <w:t>优质穿搭分享</w:t>
-            </w:r>
-            <w:proofErr w:type="gramEnd"/>
           </w:p>
         </w:tc>
         <w:tc>
@@ -3352,7 +3049,7 @@
               <w:jc w:val="center"/>
               <w:cnfStyle w:val="000000100000" w:firstRow="0" w:lastRow="0" w:firstColumn="0" w:lastColumn="0" w:oddVBand="0" w:evenVBand="0" w:oddHBand="1" w:evenHBand="0" w:firstRowFirstColumn="0" w:firstRowLastColumn="0" w:lastRowFirstColumn="0" w:lastRowLastColumn="0"/>
               <w:rPr>
-                <w:rFonts w:ascii="仿宋" w:eastAsia="仿宋" w:hAnsi="仿宋" w:hint="eastAsia"/>
+                <w:rFonts w:ascii="仿宋" w:eastAsia="仿宋" w:hAnsi="仿宋"/>
               </w:rPr>
             </w:pPr>
             <w:r>
@@ -3377,7 +3074,7 @@
             <w:pPr>
               <w:jc w:val="center"/>
               <w:rPr>
-                <w:rFonts w:ascii="仿宋" w:eastAsia="仿宋" w:hAnsi="仿宋" w:hint="eastAsia"/>
+                <w:rFonts w:ascii="仿宋" w:eastAsia="仿宋" w:hAnsi="仿宋"/>
                 <w:b w:val="0"/>
                 <w:bCs w:val="0"/>
               </w:rPr>
@@ -3401,7 +3098,7 @@
               <w:jc w:val="center"/>
               <w:cnfStyle w:val="000000000000" w:firstRow="0" w:lastRow="0" w:firstColumn="0" w:lastColumn="0" w:oddVBand="0" w:evenVBand="0" w:oddHBand="0" w:evenHBand="0" w:firstRowFirstColumn="0" w:firstRowLastColumn="0" w:lastRowFirstColumn="0" w:lastRowLastColumn="0"/>
               <w:rPr>
-                <w:rFonts w:ascii="仿宋" w:eastAsia="仿宋" w:hAnsi="仿宋" w:hint="eastAsia"/>
+                <w:rFonts w:ascii="仿宋" w:eastAsia="仿宋" w:hAnsi="仿宋"/>
               </w:rPr>
             </w:pPr>
             <w:r>
@@ -3421,7 +3118,7 @@
               <w:jc w:val="center"/>
               <w:cnfStyle w:val="000000000000" w:firstRow="0" w:lastRow="0" w:firstColumn="0" w:lastColumn="0" w:oddVBand="0" w:evenVBand="0" w:oddHBand="0" w:evenHBand="0" w:firstRowFirstColumn="0" w:firstRowLastColumn="0" w:lastRowFirstColumn="0" w:lastRowLastColumn="0"/>
               <w:rPr>
-                <w:rFonts w:ascii="仿宋" w:eastAsia="仿宋" w:hAnsi="仿宋" w:hint="eastAsia"/>
+                <w:rFonts w:ascii="仿宋" w:eastAsia="仿宋" w:hAnsi="仿宋"/>
               </w:rPr>
             </w:pPr>
             <w:r>
@@ -3441,7 +3138,7 @@
               <w:jc w:val="center"/>
               <w:cnfStyle w:val="000000000000" w:firstRow="0" w:lastRow="0" w:firstColumn="0" w:lastColumn="0" w:oddVBand="0" w:evenVBand="0" w:oddHBand="0" w:evenHBand="0" w:firstRowFirstColumn="0" w:firstRowLastColumn="0" w:lastRowFirstColumn="0" w:lastRowLastColumn="0"/>
               <w:rPr>
-                <w:rFonts w:ascii="仿宋" w:eastAsia="仿宋" w:hAnsi="仿宋" w:hint="eastAsia"/>
+                <w:rFonts w:ascii="仿宋" w:eastAsia="仿宋" w:hAnsi="仿宋"/>
               </w:rPr>
             </w:pPr>
             <w:r>
@@ -3467,7 +3164,7 @@
             <w:pPr>
               <w:jc w:val="center"/>
               <w:rPr>
-                <w:rFonts w:ascii="仿宋" w:eastAsia="仿宋" w:hAnsi="仿宋" w:hint="eastAsia"/>
+                <w:rFonts w:ascii="仿宋" w:eastAsia="仿宋" w:hAnsi="仿宋"/>
                 <w:b w:val="0"/>
                 <w:bCs w:val="0"/>
               </w:rPr>
@@ -3491,7 +3188,7 @@
               <w:jc w:val="center"/>
               <w:cnfStyle w:val="000000100000" w:firstRow="0" w:lastRow="0" w:firstColumn="0" w:lastColumn="0" w:oddVBand="0" w:evenVBand="0" w:oddHBand="1" w:evenHBand="0" w:firstRowFirstColumn="0" w:firstRowLastColumn="0" w:lastRowFirstColumn="0" w:lastRowLastColumn="0"/>
               <w:rPr>
-                <w:rFonts w:ascii="仿宋" w:eastAsia="仿宋" w:hAnsi="仿宋" w:hint="eastAsia"/>
+                <w:rFonts w:ascii="仿宋" w:eastAsia="仿宋" w:hAnsi="仿宋"/>
               </w:rPr>
             </w:pPr>
             <w:r>
@@ -3511,7 +3208,7 @@
               <w:jc w:val="center"/>
               <w:cnfStyle w:val="000000100000" w:firstRow="0" w:lastRow="0" w:firstColumn="0" w:lastColumn="0" w:oddVBand="0" w:evenVBand="0" w:oddHBand="1" w:evenHBand="0" w:firstRowFirstColumn="0" w:firstRowLastColumn="0" w:lastRowFirstColumn="0" w:lastRowLastColumn="0"/>
               <w:rPr>
-                <w:rFonts w:ascii="仿宋" w:eastAsia="仿宋" w:hAnsi="仿宋" w:hint="eastAsia"/>
+                <w:rFonts w:ascii="仿宋" w:eastAsia="仿宋" w:hAnsi="仿宋"/>
               </w:rPr>
             </w:pPr>
             <w:r>
@@ -3531,7 +3228,7 @@
               <w:jc w:val="center"/>
               <w:cnfStyle w:val="000000100000" w:firstRow="0" w:lastRow="0" w:firstColumn="0" w:lastColumn="0" w:oddVBand="0" w:evenVBand="0" w:oddHBand="1" w:evenHBand="0" w:firstRowFirstColumn="0" w:firstRowLastColumn="0" w:lastRowFirstColumn="0" w:lastRowLastColumn="0"/>
               <w:rPr>
-                <w:rFonts w:ascii="仿宋" w:eastAsia="仿宋" w:hAnsi="仿宋" w:hint="eastAsia"/>
+                <w:rFonts w:ascii="仿宋" w:eastAsia="仿宋" w:hAnsi="仿宋"/>
               </w:rPr>
             </w:pPr>
             <w:r>
@@ -3620,9 +3317,33 @@
           <w:sz w:val="21"/>
           <w:szCs w:val="21"/>
         </w:rPr>
-        <w:t>经济逐步复苏，群体对服装的消费欲望增加。迎合大众消费需求</w:t>
-      </w:r>
-      <w:proofErr w:type="gramStart"/>
+        <w:t>经济逐步复苏，群体对服装的消费欲望增加。迎合大众消费需求推出穿搭推荐平台。</w:t>
+      </w:r>
+    </w:p>
+    <w:p>
+      <w:pPr>
+        <w:pStyle w:val="4"/>
+        <w:numPr>
+          <w:ilvl w:val="0"/>
+          <w:numId w:val="35"/>
+        </w:numPr>
+        <w:rPr>
+          <w:rFonts w:asciiTheme="minorEastAsia" w:eastAsiaTheme="minorEastAsia" w:hAnsiTheme="minorEastAsia"/>
+          <w:b w:val="0"/>
+          <w:bCs w:val="0"/>
+          <w:sz w:val="21"/>
+          <w:szCs w:val="21"/>
+        </w:rPr>
+      </w:pPr>
+      <w:r>
+        <w:t>拥抱技术趋势</w:t>
+      </w:r>
+      <w:r>
+        <w:rPr>
+          <w:rFonts w:hint="eastAsia"/>
+        </w:rPr>
+        <w:t>：</w:t>
+      </w:r>
       <w:r>
         <w:rPr>
           <w:rFonts w:asciiTheme="minorEastAsia" w:eastAsiaTheme="minorEastAsia" w:hAnsiTheme="minorEastAsia" w:hint="eastAsia"/>
@@ -3631,9 +3352,8 @@
           <w:sz w:val="21"/>
           <w:szCs w:val="21"/>
         </w:rPr>
-        <w:t>推出穿搭</w:t>
-      </w:r>
-      <w:proofErr w:type="gramEnd"/>
+        <w:t>互联网</w:t>
+      </w:r>
       <w:r>
         <w:rPr>
           <w:rFonts w:asciiTheme="minorEastAsia" w:eastAsiaTheme="minorEastAsia" w:hAnsiTheme="minorEastAsia" w:hint="eastAsia"/>
@@ -3642,7 +3362,7 @@
           <w:sz w:val="21"/>
           <w:szCs w:val="21"/>
         </w:rPr>
-        <w:t>推荐平台。</w:t>
+        <w:t>迅猛发展，网商平台已经成为主要服装消费方式。我们迎合互联网消费主流，致力于解决用户在网购时出现的信息不对等等问题。</w:t>
       </w:r>
     </w:p>
     <w:p>
@@ -3661,7 +3381,7 @@
         </w:rPr>
       </w:pPr>
       <w:r>
-        <w:t>拥抱技术趋势</w:t>
+        <w:t>社区社群构建</w:t>
       </w:r>
       <w:r>
         <w:rPr>
@@ -3677,7 +3397,7 @@
           <w:sz w:val="21"/>
           <w:szCs w:val="21"/>
         </w:rPr>
-        <w:t>互联网</w:t>
+        <w:t>通过构建充满活力的穿搭分享社区，满足用户的</w:t>
       </w:r>
       <w:r>
         <w:rPr>
@@ -3687,9 +3407,33 @@
           <w:sz w:val="21"/>
           <w:szCs w:val="21"/>
         </w:rPr>
-        <w:t>迅猛发展，</w:t>
-      </w:r>
-      <w:proofErr w:type="gramStart"/>
+        <w:t>穿搭需求的同时为用户提供较高的归属感，同时为穿搭博主账号经营提供了奖励性。</w:t>
+      </w:r>
+    </w:p>
+    <w:p>
+      <w:pPr>
+        <w:pStyle w:val="4"/>
+        <w:numPr>
+          <w:ilvl w:val="0"/>
+          <w:numId w:val="35"/>
+        </w:numPr>
+        <w:rPr>
+          <w:rFonts w:asciiTheme="minorEastAsia" w:eastAsiaTheme="minorEastAsia" w:hAnsiTheme="minorEastAsia"/>
+          <w:b w:val="0"/>
+          <w:bCs w:val="0"/>
+          <w:sz w:val="21"/>
+          <w:szCs w:val="21"/>
+        </w:rPr>
+      </w:pPr>
+      <w:r>
+        <w:t>用户粘性较高</w:t>
+      </w:r>
+      <w:r>
+        <w:rPr>
+          <w:rFonts w:hint="eastAsia"/>
+        </w:rPr>
+        <w:t>：</w:t>
+      </w:r>
       <w:r>
         <w:rPr>
           <w:rFonts w:asciiTheme="minorEastAsia" w:eastAsiaTheme="minorEastAsia" w:hAnsiTheme="minorEastAsia" w:hint="eastAsia"/>
@@ -3698,9 +3442,8 @@
           <w:sz w:val="21"/>
           <w:szCs w:val="21"/>
         </w:rPr>
-        <w:t>网商平台</w:t>
-      </w:r>
-      <w:proofErr w:type="gramEnd"/>
+        <w:t>本产品面向苦于搭配或者选择困难的普通群体，致力于打造优质</w:t>
+      </w:r>
       <w:r>
         <w:rPr>
           <w:rFonts w:asciiTheme="minorEastAsia" w:eastAsiaTheme="minorEastAsia" w:hAnsiTheme="minorEastAsia" w:hint="eastAsia"/>
@@ -3709,197 +3452,7 @@
           <w:sz w:val="21"/>
           <w:szCs w:val="21"/>
         </w:rPr>
-        <w:t>已经成为主要服装消费方式。我们迎合互联网消费主流，致力于解决用户</w:t>
-      </w:r>
-      <w:proofErr w:type="gramStart"/>
-      <w:r>
-        <w:rPr>
-          <w:rFonts w:asciiTheme="minorEastAsia" w:eastAsiaTheme="minorEastAsia" w:hAnsiTheme="minorEastAsia" w:hint="eastAsia"/>
-          <w:b w:val="0"/>
-          <w:bCs w:val="0"/>
-          <w:sz w:val="21"/>
-          <w:szCs w:val="21"/>
-        </w:rPr>
-        <w:t>在网购时</w:t>
-      </w:r>
-      <w:proofErr w:type="gramEnd"/>
-      <w:r>
-        <w:rPr>
-          <w:rFonts w:asciiTheme="minorEastAsia" w:eastAsiaTheme="minorEastAsia" w:hAnsiTheme="minorEastAsia" w:hint="eastAsia"/>
-          <w:b w:val="0"/>
-          <w:bCs w:val="0"/>
-          <w:sz w:val="21"/>
-          <w:szCs w:val="21"/>
-        </w:rPr>
-        <w:t>出现的信息不对等等问题。</w:t>
-      </w:r>
-    </w:p>
-    <w:p>
-      <w:pPr>
-        <w:pStyle w:val="4"/>
-        <w:numPr>
-          <w:ilvl w:val="0"/>
-          <w:numId w:val="35"/>
-        </w:numPr>
-        <w:rPr>
-          <w:rFonts w:asciiTheme="minorEastAsia" w:eastAsiaTheme="minorEastAsia" w:hAnsiTheme="minorEastAsia"/>
-          <w:b w:val="0"/>
-          <w:bCs w:val="0"/>
-          <w:sz w:val="21"/>
-          <w:szCs w:val="21"/>
-        </w:rPr>
-      </w:pPr>
-      <w:r>
-        <w:t>社区社群构建</w:t>
-      </w:r>
-      <w:r>
-        <w:rPr>
-          <w:rFonts w:hint="eastAsia"/>
-        </w:rPr>
-        <w:t>：</w:t>
-      </w:r>
-      <w:r>
-        <w:rPr>
-          <w:rFonts w:asciiTheme="minorEastAsia" w:eastAsiaTheme="minorEastAsia" w:hAnsiTheme="minorEastAsia" w:hint="eastAsia"/>
-          <w:b w:val="0"/>
-          <w:bCs w:val="0"/>
-          <w:sz w:val="21"/>
-          <w:szCs w:val="21"/>
-        </w:rPr>
-        <w:t>通过构建充满活力</w:t>
-      </w:r>
-      <w:proofErr w:type="gramStart"/>
-      <w:r>
-        <w:rPr>
-          <w:rFonts w:asciiTheme="minorEastAsia" w:eastAsiaTheme="minorEastAsia" w:hAnsiTheme="minorEastAsia" w:hint="eastAsia"/>
-          <w:b w:val="0"/>
-          <w:bCs w:val="0"/>
-          <w:sz w:val="21"/>
-          <w:szCs w:val="21"/>
-        </w:rPr>
-        <w:t>的穿搭分享</w:t>
-      </w:r>
-      <w:proofErr w:type="gramEnd"/>
-      <w:r>
-        <w:rPr>
-          <w:rFonts w:asciiTheme="minorEastAsia" w:eastAsiaTheme="minorEastAsia" w:hAnsiTheme="minorEastAsia" w:hint="eastAsia"/>
-          <w:b w:val="0"/>
-          <w:bCs w:val="0"/>
-          <w:sz w:val="21"/>
-          <w:szCs w:val="21"/>
-        </w:rPr>
-        <w:t>社区，满足用户的</w:t>
-      </w:r>
-      <w:proofErr w:type="gramStart"/>
-      <w:r>
-        <w:rPr>
-          <w:rFonts w:asciiTheme="minorEastAsia" w:eastAsiaTheme="minorEastAsia" w:hAnsiTheme="minorEastAsia" w:hint="eastAsia"/>
-          <w:b w:val="0"/>
-          <w:bCs w:val="0"/>
-          <w:sz w:val="21"/>
-          <w:szCs w:val="21"/>
-        </w:rPr>
-        <w:t>穿搭需求</w:t>
-      </w:r>
-      <w:proofErr w:type="gramEnd"/>
-      <w:r>
-        <w:rPr>
-          <w:rFonts w:asciiTheme="minorEastAsia" w:eastAsiaTheme="minorEastAsia" w:hAnsiTheme="minorEastAsia" w:hint="eastAsia"/>
-          <w:b w:val="0"/>
-          <w:bCs w:val="0"/>
-          <w:sz w:val="21"/>
-          <w:szCs w:val="21"/>
-        </w:rPr>
-        <w:t>的同时为用户提供较高的归属感，同时为穿</w:t>
-      </w:r>
-      <w:proofErr w:type="gramStart"/>
-      <w:r>
-        <w:rPr>
-          <w:rFonts w:asciiTheme="minorEastAsia" w:eastAsiaTheme="minorEastAsia" w:hAnsiTheme="minorEastAsia" w:hint="eastAsia"/>
-          <w:b w:val="0"/>
-          <w:bCs w:val="0"/>
-          <w:sz w:val="21"/>
-          <w:szCs w:val="21"/>
-        </w:rPr>
-        <w:t>搭博主</w:t>
-      </w:r>
-      <w:proofErr w:type="gramEnd"/>
-      <w:r>
-        <w:rPr>
-          <w:rFonts w:asciiTheme="minorEastAsia" w:eastAsiaTheme="minorEastAsia" w:hAnsiTheme="minorEastAsia" w:hint="eastAsia"/>
-          <w:b w:val="0"/>
-          <w:bCs w:val="0"/>
-          <w:sz w:val="21"/>
-          <w:szCs w:val="21"/>
-        </w:rPr>
-        <w:t>账号经营提供了奖励性。</w:t>
-      </w:r>
-    </w:p>
-    <w:p>
-      <w:pPr>
-        <w:pStyle w:val="4"/>
-        <w:numPr>
-          <w:ilvl w:val="0"/>
-          <w:numId w:val="35"/>
-        </w:numPr>
-        <w:rPr>
-          <w:rFonts w:asciiTheme="minorEastAsia" w:eastAsiaTheme="minorEastAsia" w:hAnsiTheme="minorEastAsia"/>
-          <w:b w:val="0"/>
-          <w:bCs w:val="0"/>
-          <w:sz w:val="21"/>
-          <w:szCs w:val="21"/>
-        </w:rPr>
-      </w:pPr>
-      <w:r>
-        <w:t>用户粘性较高</w:t>
-      </w:r>
-      <w:r>
-        <w:rPr>
-          <w:rFonts w:hint="eastAsia"/>
-        </w:rPr>
-        <w:t>：</w:t>
-      </w:r>
-      <w:r>
-        <w:rPr>
-          <w:rFonts w:asciiTheme="minorEastAsia" w:eastAsiaTheme="minorEastAsia" w:hAnsiTheme="minorEastAsia" w:hint="eastAsia"/>
-          <w:b w:val="0"/>
-          <w:bCs w:val="0"/>
-          <w:sz w:val="21"/>
-          <w:szCs w:val="21"/>
-        </w:rPr>
-        <w:t>本产品面向苦于搭配或者选择困难的普通群体，致力于打造优质</w:t>
-      </w:r>
-      <w:r>
-        <w:rPr>
-          <w:rFonts w:asciiTheme="minorEastAsia" w:eastAsiaTheme="minorEastAsia" w:hAnsiTheme="minorEastAsia" w:hint="eastAsia"/>
-          <w:b w:val="0"/>
-          <w:bCs w:val="0"/>
-          <w:sz w:val="21"/>
-          <w:szCs w:val="21"/>
-        </w:rPr>
-        <w:t>定制</w:t>
-      </w:r>
-      <w:proofErr w:type="gramStart"/>
-      <w:r>
-        <w:rPr>
-          <w:rFonts w:asciiTheme="minorEastAsia" w:eastAsiaTheme="minorEastAsia" w:hAnsiTheme="minorEastAsia" w:hint="eastAsia"/>
-          <w:b w:val="0"/>
-          <w:bCs w:val="0"/>
-          <w:sz w:val="21"/>
-          <w:szCs w:val="21"/>
-        </w:rPr>
-        <w:t>化穿搭</w:t>
-      </w:r>
-      <w:proofErr w:type="gramEnd"/>
-      <w:r>
-        <w:rPr>
-          <w:rFonts w:asciiTheme="minorEastAsia" w:eastAsiaTheme="minorEastAsia" w:hAnsiTheme="minorEastAsia" w:hint="eastAsia"/>
-          <w:b w:val="0"/>
-          <w:bCs w:val="0"/>
-          <w:sz w:val="21"/>
-          <w:szCs w:val="21"/>
-        </w:rPr>
-        <w:t>分享</w:t>
+        <w:t>定制化穿搭分享</w:t>
       </w:r>
       <w:r>
         <w:rPr>
@@ -3967,71 +3520,16 @@
           <w:b/>
           <w:bCs/>
         </w:rPr>
-        <w:t>穿搭话题热度火爆，流量巨大</w:t>
-      </w:r>
-      <w:r>
-        <w:rPr>
-          <w:rFonts w:hint="eastAsia"/>
-          <w:b/>
-          <w:bCs/>
-        </w:rPr>
-        <w:t>。</w:t>
-      </w:r>
-      <w:r>
-        <w:rPr>
-          <w:rFonts w:hint="eastAsia"/>
-        </w:rPr>
-        <w:t>以目前</w:t>
-      </w:r>
-      <w:proofErr w:type="gramStart"/>
-      <w:r>
-        <w:rPr>
-          <w:rFonts w:hint="eastAsia"/>
-        </w:rPr>
-        <w:t>最大穿搭</w:t>
-      </w:r>
-      <w:proofErr w:type="gramEnd"/>
-      <w:r>
-        <w:rPr>
-          <w:rFonts w:hint="eastAsia"/>
-        </w:rPr>
-        <w:t>分享平台小红书为例，</w:t>
-      </w:r>
-      <w:r>
-        <w:rPr>
-          <w:rFonts w:hint="eastAsia"/>
-        </w:rPr>
-        <w:t>小红</w:t>
-      </w:r>
-      <w:proofErr w:type="gramStart"/>
-      <w:r>
-        <w:rPr>
-          <w:rFonts w:hint="eastAsia"/>
-        </w:rPr>
-        <w:t>书最新</w:t>
-      </w:r>
-      <w:proofErr w:type="gramEnd"/>
-      <w:r>
-        <w:rPr>
-          <w:rFonts w:hint="eastAsia"/>
-        </w:rPr>
-        <w:t>数据显示，目前小红书有超</w:t>
-      </w:r>
-      <w:proofErr w:type="gramStart"/>
-      <w:r>
-        <w:t>2亿月活</w:t>
-      </w:r>
-      <w:proofErr w:type="gramEnd"/>
-      <w:r>
-        <w:t>用户，其中72%为90后，50%分布在</w:t>
-      </w:r>
-      <w:proofErr w:type="gramStart"/>
-      <w:r>
-        <w:t>一</w:t>
-      </w:r>
-      <w:proofErr w:type="gramEnd"/>
-      <w:r>
-        <w:t>二线城市，共有4300万+的分享者，其中男女用户比例已升至3：7。</w:t>
+        <w:t>穿搭话题热度火爆，流量巨大。</w:t>
+      </w:r>
+      <w:r>
+        <w:rPr>
+          <w:rFonts w:hint="eastAsia"/>
+        </w:rPr>
+        <w:t>以目前最大穿搭分享平台小红书为例，小红书最新数据显示，目前小红书有超</w:t>
+      </w:r>
+      <w:r>
+        <w:t>2亿月活用户，其中72%为90后，50%分布在一二线城市，共有4300万+的分享者，其中男女用户比例已升至3：7。</w:t>
       </w:r>
     </w:p>
     <w:p>
@@ -4067,35 +3565,7 @@
         <w:rPr>
           <w:rFonts w:hint="eastAsia"/>
         </w:rPr>
-        <w:t>男性相对来说不愿意在</w:t>
-      </w:r>
-      <w:proofErr w:type="gramStart"/>
-      <w:r>
-        <w:rPr>
-          <w:rFonts w:hint="eastAsia"/>
-        </w:rPr>
-        <w:t>穿搭方面</w:t>
-      </w:r>
-      <w:proofErr w:type="gramEnd"/>
-      <w:r>
-        <w:rPr>
-          <w:rFonts w:hint="eastAsia"/>
-        </w:rPr>
-        <w:t>花费太多时间，尤其容易排斥逛街等活动。但是许多男性又有通过</w:t>
-      </w:r>
-      <w:proofErr w:type="gramStart"/>
-      <w:r>
-        <w:rPr>
-          <w:rFonts w:hint="eastAsia"/>
-        </w:rPr>
-        <w:t>穿搭来</w:t>
-      </w:r>
-      <w:proofErr w:type="gramEnd"/>
-      <w:r>
-        <w:rPr>
-          <w:rFonts w:hint="eastAsia"/>
-        </w:rPr>
-        <w:t>提升自身气质、吸引力的需求，他们只是缺少一个在时间、专业性、成本、舒适度的权衡上能提供高性价比的平台</w:t>
+        <w:t>男性相对来说不愿意在穿搭方面花费太多时间，尤其容易排斥逛街等活动。但是许多男性又有通过穿搭来提升自身气质、吸引力的需求，他们只是缺少一个在时间、专业性、成本、舒适度的权衡上能提供高性价比的平台</w:t>
       </w:r>
       <w:r>
         <w:rPr>
@@ -4117,23 +3587,13 @@
           <w:bCs/>
         </w:rPr>
       </w:pPr>
-      <w:proofErr w:type="gramStart"/>
       <w:r>
         <w:rPr>
           <w:rFonts w:hint="eastAsia"/>
           <w:b/>
           <w:bCs/>
         </w:rPr>
-        <w:t>现有穿搭</w:t>
-      </w:r>
-      <w:proofErr w:type="gramEnd"/>
-      <w:r>
-        <w:rPr>
-          <w:rFonts w:hint="eastAsia"/>
-          <w:b/>
-          <w:bCs/>
-        </w:rPr>
-        <w:t>平台在技术上投入不足</w:t>
+        <w:t>现有穿搭平台在技术上投入不足</w:t>
       </w:r>
       <w:r>
         <w:rPr>
@@ -4166,45 +3626,13 @@
           <w:b/>
           <w:bCs/>
         </w:rPr>
-        <w:t>现代人渴望定制</w:t>
-      </w:r>
-      <w:proofErr w:type="gramStart"/>
-      <w:r>
-        <w:rPr>
-          <w:rFonts w:hint="eastAsia"/>
-          <w:b/>
-          <w:bCs/>
-        </w:rPr>
-        <w:t>化内容</w:t>
-      </w:r>
-      <w:proofErr w:type="gramEnd"/>
-      <w:r>
-        <w:rPr>
-          <w:rFonts w:hint="eastAsia"/>
-          <w:b/>
-          <w:bCs/>
-        </w:rPr>
-        <w:t>以节约时间成本。</w:t>
-      </w:r>
-      <w:r>
-        <w:rPr>
-          <w:rFonts w:hint="eastAsia"/>
-        </w:rPr>
-        <w:t>现代社会节奏加快，使得人们在工作之余留给自己的时间越来越少。客户更加需要在短时间内获取自己想要的穿搭，并期望获取</w:t>
-      </w:r>
-      <w:proofErr w:type="gramStart"/>
-      <w:r>
-        <w:rPr>
-          <w:rFonts w:hint="eastAsia"/>
-        </w:rPr>
-        <w:t>的穿搭适合</w:t>
-      </w:r>
-      <w:proofErr w:type="gramEnd"/>
-      <w:r>
-        <w:rPr>
-          <w:rFonts w:hint="eastAsia"/>
-        </w:rPr>
-        <w:t>自己而无需进行调换。</w:t>
+        <w:t>现代人渴望定制化内容以节约时间成本。</w:t>
+      </w:r>
+      <w:r>
+        <w:rPr>
+          <w:rFonts w:hint="eastAsia"/>
+        </w:rPr>
+        <w:t>现代社会节奏加快，使得人们在工作之余留给自己的时间越来越少。客户更加需要在短时间内获取自己想要的穿搭，并期望获取的穿搭适合自己而无需进行调换。</w:t>
       </w:r>
     </w:p>
     <w:p>
@@ -4290,7 +3718,6 @@
         </w:numPr>
         <w:ind w:firstLineChars="0"/>
         <w:rPr>
-          <w:rFonts w:hint="eastAsia"/>
           <w:b/>
           <w:bCs/>
         </w:rPr>
@@ -4609,6 +4036,92 @@
 <file path=word/numbering.xml><?xml version="1.0" encoding="utf-8"?>
 <w:numbering xmlns:wpc="http://schemas.microsoft.com/office/word/2010/wordprocessingCanvas" xmlns:cx="http://schemas.microsoft.com/office/drawing/2014/chartex" xmlns:cx1="http://schemas.microsoft.com/office/drawing/2015/9/8/chartex" xmlns:cx2="http://schemas.microsoft.com/office/drawing/2015/10/21/chartex" xmlns:cx3="http://schemas.microsoft.com/office/drawing/2016/5/9/chartex" xmlns:cx4="http://schemas.microsoft.com/office/drawing/2016/5/10/chartex" xmlns:cx5="http://schemas.microsoft.com/office/drawing/2016/5/11/chartex" xmlns:cx6="http://schemas.microsoft.com/office/drawing/2016/5/12/chartex" xmlns:cx7="http://schemas.microsoft.com/office/drawing/2016/5/13/chartex" xmlns:cx8="http://schemas.microsoft.com/office/drawing/2016/5/14/chartex" xmlns:mc="http://schemas.openxmlformats.org/markup-compatibility/2006" xmlns:aink="http://schemas.microsoft.com/office/drawing/2016/ink" xmlns:am3d="http://schemas.microsoft.com/office/drawing/2017/model3d" xmlns:o="urn:schemas-microsoft-com:office:office" xmlns:oel="http://schemas.microsoft.com/office/2019/extlst" xmlns:r="http://schemas.openxmlformats.org/officeDocument/2006/relationships" xmlns:m="http://schemas.openxmlformats.org/officeDocument/2006/math" xmlns:v="urn:schemas-microsoft-com:vml" xmlns:wp14="http://schemas.microsoft.com/office/word/2010/wordprocessingDrawing" xmlns:wp="http://schemas.openxmlformats.org/drawingml/2006/wordprocessingDrawing" xmlns:w10="urn:schemas-microsoft-com:office:word" xmlns:w="http://schemas.openxmlformats.org/wordprocessingml/2006/main" xmlns:w14="http://schemas.microsoft.com/office/word/2010/wordml" xmlns:w15="http://schemas.microsoft.com/office/word/2012/wordml" xmlns:w16cex="http://schemas.microsoft.com/office/word/2018/wordml/cex" xmlns:w16cid="http://schemas.microsoft.com/office/word/2016/wordml/cid" xmlns:w16="http://schemas.microsoft.com/office/word/2018/wordml" xmlns:w16sdtdh="http://schemas.microsoft.com/office/word/2020/wordml/sdtdatahash" xmlns:w16se="http://schemas.microsoft.com/office/word/2015/wordml/symex" xmlns:wpg="http://schemas.microsoft.com/office/word/2010/wordprocessingGroup" xmlns:wpi="http://schemas.microsoft.com/office/word/2010/wordprocessingInk" xmlns:wne="http://schemas.microsoft.com/office/word/2006/wordml" xmlns:wps="http://schemas.microsoft.com/office/word/2010/wordprocessingShape" mc:Ignorable="w14 w15 w16se w16cid w16 w16cex w16sdtdh wp14">
   <w:abstractNum w:abstractNumId="0" w15:restartNumberingAfterBreak="0">
+    <w:nsid w:val="025E77B1"/>
+    <w:multiLevelType w:val="hybridMultilevel"/>
+    <w:tmpl w:val="0AEEB4D0"/>
+    <w:lvl w:ilvl="0" w:tplc="0409000F">
+      <w:start w:val="1"/>
+      <w:numFmt w:val="decimal"/>
+      <w:lvlText w:val="%1."/>
+      <w:lvlJc w:val="left"/>
+      <w:pPr>
+        <w:ind w:left="420" w:hanging="420"/>
+      </w:pPr>
+    </w:lvl>
+    <w:lvl w:ilvl="1" w:tplc="04090019" w:tentative="1">
+      <w:start w:val="1"/>
+      <w:numFmt w:val="lowerLetter"/>
+      <w:lvlText w:val="%2)"/>
+      <w:lvlJc w:val="left"/>
+      <w:pPr>
+        <w:ind w:left="840" w:hanging="420"/>
+      </w:pPr>
+    </w:lvl>
+    <w:lvl w:ilvl="2" w:tplc="0409001B" w:tentative="1">
+      <w:start w:val="1"/>
+      <w:numFmt w:val="lowerRoman"/>
+      <w:lvlText w:val="%3."/>
+      <w:lvlJc w:val="right"/>
+      <w:pPr>
+        <w:ind w:left="1260" w:hanging="420"/>
+      </w:pPr>
+    </w:lvl>
+    <w:lvl w:ilvl="3" w:tplc="0409000F" w:tentative="1">
+      <w:start w:val="1"/>
+      <w:numFmt w:val="decimal"/>
+      <w:lvlText w:val="%4."/>
+      <w:lvlJc w:val="left"/>
+      <w:pPr>
+        <w:ind w:left="1680" w:hanging="420"/>
+      </w:pPr>
+    </w:lvl>
+    <w:lvl w:ilvl="4" w:tplc="04090019" w:tentative="1">
+      <w:start w:val="1"/>
+      <w:numFmt w:val="lowerLetter"/>
+      <w:lvlText w:val="%5)"/>
+      <w:lvlJc w:val="left"/>
+      <w:pPr>
+        <w:ind w:left="2100" w:hanging="420"/>
+      </w:pPr>
+    </w:lvl>
+    <w:lvl w:ilvl="5" w:tplc="0409001B" w:tentative="1">
+      <w:start w:val="1"/>
+      <w:numFmt w:val="lowerRoman"/>
+      <w:lvlText w:val="%6."/>
+      <w:lvlJc w:val="right"/>
+      <w:pPr>
+        <w:ind w:left="2520" w:hanging="420"/>
+      </w:pPr>
+    </w:lvl>
+    <w:lvl w:ilvl="6" w:tplc="0409000F" w:tentative="1">
+      <w:start w:val="1"/>
+      <w:numFmt w:val="decimal"/>
+      <w:lvlText w:val="%7."/>
+      <w:lvlJc w:val="left"/>
+      <w:pPr>
+        <w:ind w:left="2940" w:hanging="420"/>
+      </w:pPr>
+    </w:lvl>
+    <w:lvl w:ilvl="7" w:tplc="04090019" w:tentative="1">
+      <w:start w:val="1"/>
+      <w:numFmt w:val="lowerLetter"/>
+      <w:lvlText w:val="%8)"/>
+      <w:lvlJc w:val="left"/>
+      <w:pPr>
+        <w:ind w:left="3360" w:hanging="420"/>
+      </w:pPr>
+    </w:lvl>
+    <w:lvl w:ilvl="8" w:tplc="0409001B" w:tentative="1">
+      <w:start w:val="1"/>
+      <w:numFmt w:val="lowerRoman"/>
+      <w:lvlText w:val="%9."/>
+      <w:lvlJc w:val="right"/>
+      <w:pPr>
+        <w:ind w:left="3780" w:hanging="420"/>
+      </w:pPr>
+    </w:lvl>
+  </w:abstractNum>
+  <w:abstractNum w:abstractNumId="1" w15:restartNumberingAfterBreak="0">
     <w:nsid w:val="02AD5BB9"/>
     <w:multiLevelType w:val="hybridMultilevel"/>
     <w:tmpl w:val="22C2DACA"/>
@@ -4721,7 +4234,7 @@
       </w:rPr>
     </w:lvl>
   </w:abstractNum>
-  <w:abstractNum w:abstractNumId="1" w15:restartNumberingAfterBreak="0">
+  <w:abstractNum w:abstractNumId="2" w15:restartNumberingAfterBreak="0">
     <w:nsid w:val="04060245"/>
     <w:multiLevelType w:val="hybridMultilevel"/>
     <w:tmpl w:val="E15AD5B6"/>
@@ -4813,7 +4326,7 @@
       </w:pPr>
     </w:lvl>
   </w:abstractNum>
-  <w:abstractNum w:abstractNumId="2" w15:restartNumberingAfterBreak="0">
+  <w:abstractNum w:abstractNumId="3" w15:restartNumberingAfterBreak="0">
     <w:nsid w:val="0AE36AA7"/>
     <w:multiLevelType w:val="hybridMultilevel"/>
     <w:tmpl w:val="9E70AD96"/>
@@ -4902,7 +4415,7 @@
       </w:pPr>
     </w:lvl>
   </w:abstractNum>
-  <w:abstractNum w:abstractNumId="3" w15:restartNumberingAfterBreak="0">
+  <w:abstractNum w:abstractNumId="4" w15:restartNumberingAfterBreak="0">
     <w:nsid w:val="0D5D6874"/>
     <w:multiLevelType w:val="hybridMultilevel"/>
     <w:tmpl w:val="C1CE7116"/>
@@ -4991,7 +4504,7 @@
       </w:pPr>
     </w:lvl>
   </w:abstractNum>
-  <w:abstractNum w:abstractNumId="4" w15:restartNumberingAfterBreak="0">
+  <w:abstractNum w:abstractNumId="5" w15:restartNumberingAfterBreak="0">
     <w:nsid w:val="15632990"/>
     <w:multiLevelType w:val="hybridMultilevel"/>
     <w:tmpl w:val="66F2B150"/>
@@ -5077,7 +4590,7 @@
       </w:pPr>
     </w:lvl>
   </w:abstractNum>
-  <w:abstractNum w:abstractNumId="5" w15:restartNumberingAfterBreak="0">
+  <w:abstractNum w:abstractNumId="6" w15:restartNumberingAfterBreak="0">
     <w:nsid w:val="16934C15"/>
     <w:multiLevelType w:val="hybridMultilevel"/>
     <w:tmpl w:val="3A44D1D2"/>
@@ -5166,7 +4679,7 @@
       </w:pPr>
     </w:lvl>
   </w:abstractNum>
-  <w:abstractNum w:abstractNumId="6" w15:restartNumberingAfterBreak="0">
+  <w:abstractNum w:abstractNumId="7" w15:restartNumberingAfterBreak="0">
     <w:nsid w:val="17E572F0"/>
     <w:multiLevelType w:val="hybridMultilevel"/>
     <w:tmpl w:val="E6A2749E"/>
@@ -5252,7 +4765,7 @@
       </w:pPr>
     </w:lvl>
   </w:abstractNum>
-  <w:abstractNum w:abstractNumId="7" w15:restartNumberingAfterBreak="0">
+  <w:abstractNum w:abstractNumId="8" w15:restartNumberingAfterBreak="0">
     <w:nsid w:val="1AC830A9"/>
     <w:multiLevelType w:val="hybridMultilevel"/>
     <w:tmpl w:val="F2043FAC"/>
@@ -5341,7 +4854,7 @@
       </w:pPr>
     </w:lvl>
   </w:abstractNum>
-  <w:abstractNum w:abstractNumId="8" w15:restartNumberingAfterBreak="0">
+  <w:abstractNum w:abstractNumId="9" w15:restartNumberingAfterBreak="0">
     <w:nsid w:val="1CEB0FB6"/>
     <w:multiLevelType w:val="hybridMultilevel"/>
     <w:tmpl w:val="ECB20D9A"/>
@@ -5427,7 +4940,7 @@
       </w:pPr>
     </w:lvl>
   </w:abstractNum>
-  <w:abstractNum w:abstractNumId="9" w15:restartNumberingAfterBreak="0">
+  <w:abstractNum w:abstractNumId="10" w15:restartNumberingAfterBreak="0">
     <w:nsid w:val="1D1D2AC8"/>
     <w:multiLevelType w:val="hybridMultilevel"/>
     <w:tmpl w:val="E74CDC8E"/>
@@ -5516,7 +5029,7 @@
       </w:pPr>
     </w:lvl>
   </w:abstractNum>
-  <w:abstractNum w:abstractNumId="10" w15:restartNumberingAfterBreak="0">
+  <w:abstractNum w:abstractNumId="11" w15:restartNumberingAfterBreak="0">
     <w:nsid w:val="1DF44CF6"/>
     <w:multiLevelType w:val="hybridMultilevel"/>
     <w:tmpl w:val="50EE3908"/>
@@ -5602,7 +5115,7 @@
       </w:pPr>
     </w:lvl>
   </w:abstractNum>
-  <w:abstractNum w:abstractNumId="11" w15:restartNumberingAfterBreak="0">
+  <w:abstractNum w:abstractNumId="12" w15:restartNumberingAfterBreak="0">
     <w:nsid w:val="22E73C1C"/>
     <w:multiLevelType w:val="hybridMultilevel"/>
     <w:tmpl w:val="C9DA3A74"/>
@@ -5691,7 +5204,7 @@
       </w:pPr>
     </w:lvl>
   </w:abstractNum>
-  <w:abstractNum w:abstractNumId="12" w15:restartNumberingAfterBreak="0">
+  <w:abstractNum w:abstractNumId="13" w15:restartNumberingAfterBreak="0">
     <w:nsid w:val="23617A25"/>
     <w:multiLevelType w:val="hybridMultilevel"/>
     <w:tmpl w:val="BCB0543E"/>
@@ -5780,7 +5293,7 @@
       </w:pPr>
     </w:lvl>
   </w:abstractNum>
-  <w:abstractNum w:abstractNumId="13" w15:restartNumberingAfterBreak="0">
+  <w:abstractNum w:abstractNumId="14" w15:restartNumberingAfterBreak="0">
     <w:nsid w:val="29057223"/>
     <w:multiLevelType w:val="hybridMultilevel"/>
     <w:tmpl w:val="E3E2E760"/>
@@ -5893,7 +5406,7 @@
       </w:rPr>
     </w:lvl>
   </w:abstractNum>
-  <w:abstractNum w:abstractNumId="14" w15:restartNumberingAfterBreak="0">
+  <w:abstractNum w:abstractNumId="15" w15:restartNumberingAfterBreak="0">
     <w:nsid w:val="2D695194"/>
     <w:multiLevelType w:val="hybridMultilevel"/>
     <w:tmpl w:val="C16E519C"/>
@@ -5982,7 +5495,7 @@
       </w:pPr>
     </w:lvl>
   </w:abstractNum>
-  <w:abstractNum w:abstractNumId="15" w15:restartNumberingAfterBreak="0">
+  <w:abstractNum w:abstractNumId="16" w15:restartNumberingAfterBreak="0">
     <w:nsid w:val="315A0EEE"/>
     <w:multiLevelType w:val="hybridMultilevel"/>
     <w:tmpl w:val="D3D65D68"/>
@@ -6068,7 +5581,7 @@
       </w:pPr>
     </w:lvl>
   </w:abstractNum>
-  <w:abstractNum w:abstractNumId="16" w15:restartNumberingAfterBreak="0">
+  <w:abstractNum w:abstractNumId="17" w15:restartNumberingAfterBreak="0">
     <w:nsid w:val="31C925C4"/>
     <w:multiLevelType w:val="hybridMultilevel"/>
     <w:tmpl w:val="3266E67C"/>
@@ -6157,7 +5670,7 @@
       </w:pPr>
     </w:lvl>
   </w:abstractNum>
-  <w:abstractNum w:abstractNumId="17" w15:restartNumberingAfterBreak="0">
+  <w:abstractNum w:abstractNumId="18" w15:restartNumberingAfterBreak="0">
     <w:nsid w:val="337546D7"/>
     <w:multiLevelType w:val="hybridMultilevel"/>
     <w:tmpl w:val="B212E4BE"/>
@@ -6246,7 +5759,7 @@
       </w:pPr>
     </w:lvl>
   </w:abstractNum>
-  <w:abstractNum w:abstractNumId="18" w15:restartNumberingAfterBreak="0">
+  <w:abstractNum w:abstractNumId="19" w15:restartNumberingAfterBreak="0">
     <w:nsid w:val="39E11A91"/>
     <w:multiLevelType w:val="hybridMultilevel"/>
     <w:tmpl w:val="C3342B8C"/>
@@ -6335,7 +5848,7 @@
       </w:pPr>
     </w:lvl>
   </w:abstractNum>
-  <w:abstractNum w:abstractNumId="19" w15:restartNumberingAfterBreak="0">
+  <w:abstractNum w:abstractNumId="20" w15:restartNumberingAfterBreak="0">
     <w:nsid w:val="3AC013E0"/>
     <w:multiLevelType w:val="hybridMultilevel"/>
     <w:tmpl w:val="361C1AC6"/>
@@ -6448,7 +5961,7 @@
       </w:rPr>
     </w:lvl>
   </w:abstractNum>
-  <w:abstractNum w:abstractNumId="20" w15:restartNumberingAfterBreak="0">
+  <w:abstractNum w:abstractNumId="21" w15:restartNumberingAfterBreak="0">
     <w:nsid w:val="40F77FE8"/>
     <w:multiLevelType w:val="hybridMultilevel"/>
     <w:tmpl w:val="9238F040"/>
@@ -6534,7 +6047,7 @@
       </w:pPr>
     </w:lvl>
   </w:abstractNum>
-  <w:abstractNum w:abstractNumId="21" w15:restartNumberingAfterBreak="0">
+  <w:abstractNum w:abstractNumId="22" w15:restartNumberingAfterBreak="0">
     <w:nsid w:val="425C13F5"/>
     <w:multiLevelType w:val="hybridMultilevel"/>
     <w:tmpl w:val="7F1487CA"/>
@@ -6623,7 +6136,7 @@
       </w:pPr>
     </w:lvl>
   </w:abstractNum>
-  <w:abstractNum w:abstractNumId="22" w15:restartNumberingAfterBreak="0">
+  <w:abstractNum w:abstractNumId="23" w15:restartNumberingAfterBreak="0">
     <w:nsid w:val="481056D0"/>
     <w:multiLevelType w:val="hybridMultilevel"/>
     <w:tmpl w:val="59CA2078"/>
@@ -6736,7 +6249,7 @@
       </w:rPr>
     </w:lvl>
   </w:abstractNum>
-  <w:abstractNum w:abstractNumId="23" w15:restartNumberingAfterBreak="0">
+  <w:abstractNum w:abstractNumId="24" w15:restartNumberingAfterBreak="0">
     <w:nsid w:val="48180A25"/>
     <w:multiLevelType w:val="hybridMultilevel"/>
     <w:tmpl w:val="A19A1B40"/>
@@ -6822,7 +6335,7 @@
       </w:pPr>
     </w:lvl>
   </w:abstractNum>
-  <w:abstractNum w:abstractNumId="24" w15:restartNumberingAfterBreak="0">
+  <w:abstractNum w:abstractNumId="25" w15:restartNumberingAfterBreak="0">
     <w:nsid w:val="4A19554F"/>
     <w:multiLevelType w:val="hybridMultilevel"/>
     <w:tmpl w:val="7C10E79A"/>
@@ -6911,7 +6424,7 @@
       </w:pPr>
     </w:lvl>
   </w:abstractNum>
-  <w:abstractNum w:abstractNumId="25" w15:restartNumberingAfterBreak="0">
+  <w:abstractNum w:abstractNumId="26" w15:restartNumberingAfterBreak="0">
     <w:nsid w:val="4C843636"/>
     <w:multiLevelType w:val="hybridMultilevel"/>
     <w:tmpl w:val="DB201C6C"/>
@@ -6997,7 +6510,7 @@
       </w:pPr>
     </w:lvl>
   </w:abstractNum>
-  <w:abstractNum w:abstractNumId="26" w15:restartNumberingAfterBreak="0">
+  <w:abstractNum w:abstractNumId="27" w15:restartNumberingAfterBreak="0">
     <w:nsid w:val="4E861DC8"/>
     <w:multiLevelType w:val="hybridMultilevel"/>
     <w:tmpl w:val="6E10CB3E"/>
@@ -7083,7 +6596,7 @@
       </w:pPr>
     </w:lvl>
   </w:abstractNum>
-  <w:abstractNum w:abstractNumId="27" w15:restartNumberingAfterBreak="0">
+  <w:abstractNum w:abstractNumId="28" w15:restartNumberingAfterBreak="0">
     <w:nsid w:val="50633B98"/>
     <w:multiLevelType w:val="hybridMultilevel"/>
     <w:tmpl w:val="CCE27368"/>
@@ -7172,7 +6685,7 @@
       </w:pPr>
     </w:lvl>
   </w:abstractNum>
-  <w:abstractNum w:abstractNumId="28" w15:restartNumberingAfterBreak="0">
+  <w:abstractNum w:abstractNumId="29" w15:restartNumberingAfterBreak="0">
     <w:nsid w:val="537B5D63"/>
     <w:multiLevelType w:val="hybridMultilevel"/>
     <w:tmpl w:val="E9B2038A"/>
@@ -7261,7 +6774,7 @@
       </w:pPr>
     </w:lvl>
   </w:abstractNum>
-  <w:abstractNum w:abstractNumId="29" w15:restartNumberingAfterBreak="0">
+  <w:abstractNum w:abstractNumId="30" w15:restartNumberingAfterBreak="0">
     <w:nsid w:val="585A4F65"/>
     <w:multiLevelType w:val="hybridMultilevel"/>
     <w:tmpl w:val="29F63138"/>
@@ -7347,7 +6860,7 @@
       </w:pPr>
     </w:lvl>
   </w:abstractNum>
-  <w:abstractNum w:abstractNumId="30" w15:restartNumberingAfterBreak="0">
+  <w:abstractNum w:abstractNumId="31" w15:restartNumberingAfterBreak="0">
     <w:nsid w:val="5CD516EE"/>
     <w:multiLevelType w:val="hybridMultilevel"/>
     <w:tmpl w:val="B77A708E"/>
@@ -7436,7 +6949,7 @@
       </w:pPr>
     </w:lvl>
   </w:abstractNum>
-  <w:abstractNum w:abstractNumId="31" w15:restartNumberingAfterBreak="0">
+  <w:abstractNum w:abstractNumId="32" w15:restartNumberingAfterBreak="0">
     <w:nsid w:val="5EDE3CF4"/>
     <w:multiLevelType w:val="hybridMultilevel"/>
     <w:tmpl w:val="8BD4A62E"/>
@@ -7522,7 +7035,7 @@
       </w:pPr>
     </w:lvl>
   </w:abstractNum>
-  <w:abstractNum w:abstractNumId="32" w15:restartNumberingAfterBreak="0">
+  <w:abstractNum w:abstractNumId="33" w15:restartNumberingAfterBreak="0">
     <w:nsid w:val="60381397"/>
     <w:multiLevelType w:val="hybridMultilevel"/>
     <w:tmpl w:val="6834262E"/>
@@ -7611,7 +7124,7 @@
       </w:pPr>
     </w:lvl>
   </w:abstractNum>
-  <w:abstractNum w:abstractNumId="33" w15:restartNumberingAfterBreak="0">
+  <w:abstractNum w:abstractNumId="34" w15:restartNumberingAfterBreak="0">
     <w:nsid w:val="621D4972"/>
     <w:multiLevelType w:val="hybridMultilevel"/>
     <w:tmpl w:val="BD785ED2"/>
@@ -7703,7 +7216,7 @@
       </w:pPr>
     </w:lvl>
   </w:abstractNum>
-  <w:abstractNum w:abstractNumId="34" w15:restartNumberingAfterBreak="0">
+  <w:abstractNum w:abstractNumId="35" w15:restartNumberingAfterBreak="0">
     <w:nsid w:val="65E6712D"/>
     <w:multiLevelType w:val="hybridMultilevel"/>
     <w:tmpl w:val="562EB3CA"/>
@@ -7789,7 +7302,7 @@
       </w:pPr>
     </w:lvl>
   </w:abstractNum>
-  <w:abstractNum w:abstractNumId="35" w15:restartNumberingAfterBreak="0">
+  <w:abstractNum w:abstractNumId="36" w15:restartNumberingAfterBreak="0">
     <w:nsid w:val="6677287F"/>
     <w:multiLevelType w:val="hybridMultilevel"/>
     <w:tmpl w:val="28EA1D50"/>
@@ -7875,7 +7388,7 @@
       </w:pPr>
     </w:lvl>
   </w:abstractNum>
-  <w:abstractNum w:abstractNumId="36" w15:restartNumberingAfterBreak="0">
+  <w:abstractNum w:abstractNumId="37" w15:restartNumberingAfterBreak="0">
     <w:nsid w:val="69C747E6"/>
     <w:multiLevelType w:val="hybridMultilevel"/>
     <w:tmpl w:val="5CE4F68C"/>
@@ -7964,7 +7477,93 @@
       </w:pPr>
     </w:lvl>
   </w:abstractNum>
-  <w:abstractNum w:abstractNumId="37" w15:restartNumberingAfterBreak="0">
+  <w:abstractNum w:abstractNumId="38" w15:restartNumberingAfterBreak="0">
+    <w:nsid w:val="6E0638C3"/>
+    <w:multiLevelType w:val="hybridMultilevel"/>
+    <w:tmpl w:val="940876AE"/>
+    <w:lvl w:ilvl="0" w:tplc="0409000F">
+      <w:start w:val="1"/>
+      <w:numFmt w:val="decimal"/>
+      <w:lvlText w:val="%1."/>
+      <w:lvlJc w:val="left"/>
+      <w:pPr>
+        <w:ind w:left="420" w:hanging="420"/>
+      </w:pPr>
+    </w:lvl>
+    <w:lvl w:ilvl="1" w:tplc="04090019" w:tentative="1">
+      <w:start w:val="1"/>
+      <w:numFmt w:val="lowerLetter"/>
+      <w:lvlText w:val="%2)"/>
+      <w:lvlJc w:val="left"/>
+      <w:pPr>
+        <w:ind w:left="840" w:hanging="420"/>
+      </w:pPr>
+    </w:lvl>
+    <w:lvl w:ilvl="2" w:tplc="0409001B" w:tentative="1">
+      <w:start w:val="1"/>
+      <w:numFmt w:val="lowerRoman"/>
+      <w:lvlText w:val="%3."/>
+      <w:lvlJc w:val="right"/>
+      <w:pPr>
+        <w:ind w:left="1260" w:hanging="420"/>
+      </w:pPr>
+    </w:lvl>
+    <w:lvl w:ilvl="3" w:tplc="0409000F" w:tentative="1">
+      <w:start w:val="1"/>
+      <w:numFmt w:val="decimal"/>
+      <w:lvlText w:val="%4."/>
+      <w:lvlJc w:val="left"/>
+      <w:pPr>
+        <w:ind w:left="1680" w:hanging="420"/>
+      </w:pPr>
+    </w:lvl>
+    <w:lvl w:ilvl="4" w:tplc="04090019" w:tentative="1">
+      <w:start w:val="1"/>
+      <w:numFmt w:val="lowerLetter"/>
+      <w:lvlText w:val="%5)"/>
+      <w:lvlJc w:val="left"/>
+      <w:pPr>
+        <w:ind w:left="2100" w:hanging="420"/>
+      </w:pPr>
+    </w:lvl>
+    <w:lvl w:ilvl="5" w:tplc="0409001B" w:tentative="1">
+      <w:start w:val="1"/>
+      <w:numFmt w:val="lowerRoman"/>
+      <w:lvlText w:val="%6."/>
+      <w:lvlJc w:val="right"/>
+      <w:pPr>
+        <w:ind w:left="2520" w:hanging="420"/>
+      </w:pPr>
+    </w:lvl>
+    <w:lvl w:ilvl="6" w:tplc="0409000F" w:tentative="1">
+      <w:start w:val="1"/>
+      <w:numFmt w:val="decimal"/>
+      <w:lvlText w:val="%7."/>
+      <w:lvlJc w:val="left"/>
+      <w:pPr>
+        <w:ind w:left="2940" w:hanging="420"/>
+      </w:pPr>
+    </w:lvl>
+    <w:lvl w:ilvl="7" w:tplc="04090019" w:tentative="1">
+      <w:start w:val="1"/>
+      <w:numFmt w:val="lowerLetter"/>
+      <w:lvlText w:val="%8)"/>
+      <w:lvlJc w:val="left"/>
+      <w:pPr>
+        <w:ind w:left="3360" w:hanging="420"/>
+      </w:pPr>
+    </w:lvl>
+    <w:lvl w:ilvl="8" w:tplc="0409001B" w:tentative="1">
+      <w:start w:val="1"/>
+      <w:numFmt w:val="lowerRoman"/>
+      <w:lvlText w:val="%9."/>
+      <w:lvlJc w:val="right"/>
+      <w:pPr>
+        <w:ind w:left="3780" w:hanging="420"/>
+      </w:pPr>
+    </w:lvl>
+  </w:abstractNum>
+  <w:abstractNum w:abstractNumId="39" w15:restartNumberingAfterBreak="0">
     <w:nsid w:val="71192871"/>
     <w:multiLevelType w:val="hybridMultilevel"/>
     <w:tmpl w:val="4186171A"/>
@@ -8053,7 +7652,7 @@
       </w:pPr>
     </w:lvl>
   </w:abstractNum>
-  <w:abstractNum w:abstractNumId="38" w15:restartNumberingAfterBreak="0">
+  <w:abstractNum w:abstractNumId="40" w15:restartNumberingAfterBreak="0">
     <w:nsid w:val="79312B4C"/>
     <w:multiLevelType w:val="hybridMultilevel"/>
     <w:tmpl w:val="7ACC66AE"/>
@@ -8142,7 +7741,7 @@
       </w:pPr>
     </w:lvl>
   </w:abstractNum>
-  <w:abstractNum w:abstractNumId="39" w15:restartNumberingAfterBreak="0">
+  <w:abstractNum w:abstractNumId="41" w15:restartNumberingAfterBreak="0">
     <w:nsid w:val="79E17ED4"/>
     <w:multiLevelType w:val="hybridMultilevel"/>
     <w:tmpl w:val="E970F8A4"/>
@@ -8231,7 +7830,7 @@
       </w:pPr>
     </w:lvl>
   </w:abstractNum>
-  <w:abstractNum w:abstractNumId="40" w15:restartNumberingAfterBreak="0">
+  <w:abstractNum w:abstractNumId="42" w15:restartNumberingAfterBreak="0">
     <w:nsid w:val="7B606CC1"/>
     <w:multiLevelType w:val="hybridMultilevel"/>
     <w:tmpl w:val="E4B474C4"/>
@@ -8320,7 +7919,7 @@
       </w:pPr>
     </w:lvl>
   </w:abstractNum>
-  <w:abstractNum w:abstractNumId="41" w15:restartNumberingAfterBreak="0">
+  <w:abstractNum w:abstractNumId="43" w15:restartNumberingAfterBreak="0">
     <w:nsid w:val="7F873FBD"/>
     <w:multiLevelType w:val="hybridMultilevel"/>
     <w:tmpl w:val="D60C3E82"/>
@@ -8410,130 +8009,136 @@
     </w:lvl>
   </w:abstractNum>
   <w:num w:numId="1" w16cid:durableId="391856271">
+    <w:abstractNumId w:val="2"/>
+  </w:num>
+  <w:num w:numId="2" w16cid:durableId="27874657">
+    <w:abstractNumId w:val="39"/>
+  </w:num>
+  <w:num w:numId="3" w16cid:durableId="350684283">
+    <w:abstractNumId w:val="28"/>
+  </w:num>
+  <w:num w:numId="4" w16cid:durableId="92092876">
+    <w:abstractNumId w:val="43"/>
+  </w:num>
+  <w:num w:numId="5" w16cid:durableId="1693604908">
+    <w:abstractNumId w:val="34"/>
+  </w:num>
+  <w:num w:numId="6" w16cid:durableId="1052077700">
+    <w:abstractNumId w:val="4"/>
+  </w:num>
+  <w:num w:numId="7" w16cid:durableId="1754551167">
+    <w:abstractNumId w:val="36"/>
+  </w:num>
+  <w:num w:numId="8" w16cid:durableId="1276983950">
+    <w:abstractNumId w:val="6"/>
+  </w:num>
+  <w:num w:numId="9" w16cid:durableId="1991791581">
+    <w:abstractNumId w:val="5"/>
+  </w:num>
+  <w:num w:numId="10" w16cid:durableId="944188806">
+    <w:abstractNumId w:val="9"/>
+  </w:num>
+  <w:num w:numId="11" w16cid:durableId="1276208566">
+    <w:abstractNumId w:val="19"/>
+  </w:num>
+  <w:num w:numId="12" w16cid:durableId="1615599217">
+    <w:abstractNumId w:val="10"/>
+  </w:num>
+  <w:num w:numId="13" w16cid:durableId="226261670">
+    <w:abstractNumId w:val="3"/>
+  </w:num>
+  <w:num w:numId="14" w16cid:durableId="90707535">
+    <w:abstractNumId w:val="7"/>
+  </w:num>
+  <w:num w:numId="15" w16cid:durableId="1643459339">
+    <w:abstractNumId w:val="30"/>
+  </w:num>
+  <w:num w:numId="16" w16cid:durableId="304895815">
+    <w:abstractNumId w:val="41"/>
+  </w:num>
+  <w:num w:numId="17" w16cid:durableId="2046324841">
+    <w:abstractNumId w:val="27"/>
+  </w:num>
+  <w:num w:numId="18" w16cid:durableId="1213226048">
+    <w:abstractNumId w:val="26"/>
+  </w:num>
+  <w:num w:numId="19" w16cid:durableId="866329439">
+    <w:abstractNumId w:val="16"/>
+  </w:num>
+  <w:num w:numId="20" w16cid:durableId="947202844">
+    <w:abstractNumId w:val="42"/>
+  </w:num>
+  <w:num w:numId="21" w16cid:durableId="1210266082">
+    <w:abstractNumId w:val="32"/>
+  </w:num>
+  <w:num w:numId="22" w16cid:durableId="691763122">
+    <w:abstractNumId w:val="18"/>
+  </w:num>
+  <w:num w:numId="23" w16cid:durableId="65610503">
+    <w:abstractNumId w:val="37"/>
+  </w:num>
+  <w:num w:numId="24" w16cid:durableId="797651812">
+    <w:abstractNumId w:val="40"/>
+  </w:num>
+  <w:num w:numId="25" w16cid:durableId="1933005341">
+    <w:abstractNumId w:val="35"/>
+  </w:num>
+  <w:num w:numId="26" w16cid:durableId="1014184170">
+    <w:abstractNumId w:val="12"/>
+  </w:num>
+  <w:num w:numId="27" w16cid:durableId="1333874053">
+    <w:abstractNumId w:val="15"/>
+  </w:num>
+  <w:num w:numId="28" w16cid:durableId="654839700">
+    <w:abstractNumId w:val="23"/>
+  </w:num>
+  <w:num w:numId="29" w16cid:durableId="2026402372">
+    <w:abstractNumId w:val="31"/>
+  </w:num>
+  <w:num w:numId="30" w16cid:durableId="1463764097">
+    <w:abstractNumId w:val="29"/>
+  </w:num>
+  <w:num w:numId="31" w16cid:durableId="955142814">
+    <w:abstractNumId w:val="21"/>
+  </w:num>
+  <w:num w:numId="32" w16cid:durableId="1533692643">
+    <w:abstractNumId w:val="8"/>
+  </w:num>
+  <w:num w:numId="33" w16cid:durableId="1126583151">
+    <w:abstractNumId w:val="17"/>
+  </w:num>
+  <w:num w:numId="34" w16cid:durableId="960189519">
+    <w:abstractNumId w:val="11"/>
+  </w:num>
+  <w:num w:numId="35" w16cid:durableId="1662350435">
+    <w:abstractNumId w:val="25"/>
+  </w:num>
+  <w:num w:numId="36" w16cid:durableId="2077967903">
+    <w:abstractNumId w:val="33"/>
+  </w:num>
+  <w:num w:numId="37" w16cid:durableId="295840752">
+    <w:abstractNumId w:val="22"/>
+  </w:num>
+  <w:num w:numId="38" w16cid:durableId="1561595786">
+    <w:abstractNumId w:val="24"/>
+  </w:num>
+  <w:num w:numId="39" w16cid:durableId="382868402">
+    <w:abstractNumId w:val="13"/>
+  </w:num>
+  <w:num w:numId="40" w16cid:durableId="613054716">
+    <w:abstractNumId w:val="14"/>
+  </w:num>
+  <w:num w:numId="41" w16cid:durableId="1360086090">
     <w:abstractNumId w:val="1"/>
   </w:num>
-  <w:num w:numId="2" w16cid:durableId="27874657">
-    <w:abstractNumId w:val="37"/>
+  <w:num w:numId="42" w16cid:durableId="1367635660">
+    <w:abstractNumId w:val="20"/>
   </w:num>
-  <w:num w:numId="3" w16cid:durableId="350684283">
-    <w:abstractNumId w:val="27"/>
-  </w:num>
-  <w:num w:numId="4" w16cid:durableId="92092876">
-    <w:abstractNumId w:val="41"/>
-  </w:num>
-  <w:num w:numId="5" w16cid:durableId="1693604908">
-    <w:abstractNumId w:val="33"/>
-  </w:num>
-  <w:num w:numId="6" w16cid:durableId="1052077700">
-    <w:abstractNumId w:val="3"/>
-  </w:num>
-  <w:num w:numId="7" w16cid:durableId="1754551167">
-    <w:abstractNumId w:val="35"/>
-  </w:num>
-  <w:num w:numId="8" w16cid:durableId="1276983950">
-    <w:abstractNumId w:val="5"/>
-  </w:num>
-  <w:num w:numId="9" w16cid:durableId="1991791581">
-    <w:abstractNumId w:val="4"/>
-  </w:num>
-  <w:num w:numId="10" w16cid:durableId="944188806">
-    <w:abstractNumId w:val="8"/>
-  </w:num>
-  <w:num w:numId="11" w16cid:durableId="1276208566">
-    <w:abstractNumId w:val="18"/>
-  </w:num>
-  <w:num w:numId="12" w16cid:durableId="1615599217">
-    <w:abstractNumId w:val="9"/>
-  </w:num>
-  <w:num w:numId="13" w16cid:durableId="226261670">
-    <w:abstractNumId w:val="2"/>
-  </w:num>
-  <w:num w:numId="14" w16cid:durableId="90707535">
-    <w:abstractNumId w:val="6"/>
-  </w:num>
-  <w:num w:numId="15" w16cid:durableId="1643459339">
-    <w:abstractNumId w:val="29"/>
-  </w:num>
-  <w:num w:numId="16" w16cid:durableId="304895815">
-    <w:abstractNumId w:val="39"/>
-  </w:num>
-  <w:num w:numId="17" w16cid:durableId="2046324841">
-    <w:abstractNumId w:val="26"/>
-  </w:num>
-  <w:num w:numId="18" w16cid:durableId="1213226048">
-    <w:abstractNumId w:val="25"/>
-  </w:num>
-  <w:num w:numId="19" w16cid:durableId="866329439">
-    <w:abstractNumId w:val="15"/>
-  </w:num>
-  <w:num w:numId="20" w16cid:durableId="947202844">
-    <w:abstractNumId w:val="40"/>
-  </w:num>
-  <w:num w:numId="21" w16cid:durableId="1210266082">
-    <w:abstractNumId w:val="31"/>
-  </w:num>
-  <w:num w:numId="22" w16cid:durableId="691763122">
-    <w:abstractNumId w:val="17"/>
-  </w:num>
-  <w:num w:numId="23" w16cid:durableId="65610503">
-    <w:abstractNumId w:val="36"/>
-  </w:num>
-  <w:num w:numId="24" w16cid:durableId="797651812">
+  <w:num w:numId="43" w16cid:durableId="456291879">
     <w:abstractNumId w:val="38"/>
   </w:num>
-  <w:num w:numId="25" w16cid:durableId="1933005341">
-    <w:abstractNumId w:val="34"/>
-  </w:num>
-  <w:num w:numId="26" w16cid:durableId="1014184170">
-    <w:abstractNumId w:val="11"/>
-  </w:num>
-  <w:num w:numId="27" w16cid:durableId="1333874053">
-    <w:abstractNumId w:val="14"/>
-  </w:num>
-  <w:num w:numId="28" w16cid:durableId="654839700">
-    <w:abstractNumId w:val="22"/>
-  </w:num>
-  <w:num w:numId="29" w16cid:durableId="2026402372">
-    <w:abstractNumId w:val="30"/>
-  </w:num>
-  <w:num w:numId="30" w16cid:durableId="1463764097">
-    <w:abstractNumId w:val="28"/>
-  </w:num>
-  <w:num w:numId="31" w16cid:durableId="955142814">
-    <w:abstractNumId w:val="20"/>
-  </w:num>
-  <w:num w:numId="32" w16cid:durableId="1533692643">
-    <w:abstractNumId w:val="7"/>
-  </w:num>
-  <w:num w:numId="33" w16cid:durableId="1126583151">
-    <w:abstractNumId w:val="16"/>
-  </w:num>
-  <w:num w:numId="34" w16cid:durableId="960189519">
-    <w:abstractNumId w:val="10"/>
-  </w:num>
-  <w:num w:numId="35" w16cid:durableId="1662350435">
-    <w:abstractNumId w:val="24"/>
-  </w:num>
-  <w:num w:numId="36" w16cid:durableId="2077967903">
-    <w:abstractNumId w:val="32"/>
-  </w:num>
-  <w:num w:numId="37" w16cid:durableId="295840752">
-    <w:abstractNumId w:val="21"/>
-  </w:num>
-  <w:num w:numId="38" w16cid:durableId="1561595786">
-    <w:abstractNumId w:val="23"/>
-  </w:num>
-  <w:num w:numId="39" w16cid:durableId="382868402">
-    <w:abstractNumId w:val="12"/>
-  </w:num>
-  <w:num w:numId="40" w16cid:durableId="613054716">
-    <w:abstractNumId w:val="13"/>
-  </w:num>
-  <w:num w:numId="41" w16cid:durableId="1360086090">
+  <w:num w:numId="44" w16cid:durableId="10575164">
     <w:abstractNumId w:val="0"/>
-  </w:num>
-  <w:num w:numId="42" w16cid:durableId="1367635660">
-    <w:abstractNumId w:val="19"/>
   </w:num>
 </w:numbering>
 </file>

--- a/商业模式计划书.docx
+++ b/商业模式计划书.docx
@@ -1,6 +1,6 @@
 
 <file path=word/document.xml><?xml version="1.0" encoding="utf-8"?>
-<w:document xmlns:wpc="http://schemas.microsoft.com/office/word/2010/wordprocessingCanvas" xmlns:cx="http://schemas.microsoft.com/office/drawing/2014/chartex" xmlns:cx1="http://schemas.microsoft.com/office/drawing/2015/9/8/chartex" xmlns:cx2="http://schemas.microsoft.com/office/drawing/2015/10/21/chartex" xmlns:cx3="http://schemas.microsoft.com/office/drawing/2016/5/9/chartex" xmlns:cx4="http://schemas.microsoft.com/office/drawing/2016/5/10/chartex" xmlns:cx5="http://schemas.microsoft.com/office/drawing/2016/5/11/chartex" xmlns:cx6="http://schemas.microsoft.com/office/drawing/2016/5/12/chartex" xmlns:cx7="http://schemas.microsoft.com/office/drawing/2016/5/13/chartex" xmlns:cx8="http://schemas.microsoft.com/office/drawing/2016/5/14/chartex" xmlns:mc="http://schemas.openxmlformats.org/markup-compatibility/2006" xmlns:aink="http://schemas.microsoft.com/office/drawing/2016/ink" xmlns:am3d="http://schemas.microsoft.com/office/drawing/2017/model3d" xmlns:o="urn:schemas-microsoft-com:office:office" xmlns:oel="http://schemas.microsoft.com/office/2019/extlst" xmlns:r="http://schemas.openxmlformats.org/officeDocument/2006/relationships" xmlns:m="http://schemas.openxmlformats.org/officeDocument/2006/math" xmlns:v="urn:schemas-microsoft-com:vml" xmlns:wp14="http://schemas.microsoft.com/office/word/2010/wordprocessingDrawing" xmlns:wp="http://schemas.openxmlformats.org/drawingml/2006/wordprocessingDrawing" xmlns:w10="urn:schemas-microsoft-com:office:word" xmlns:w="http://schemas.openxmlformats.org/wordprocessingml/2006/main" xmlns:w14="http://schemas.microsoft.com/office/word/2010/wordml" xmlns:w15="http://schemas.microsoft.com/office/word/2012/wordml" xmlns:w16cex="http://schemas.microsoft.com/office/word/2018/wordml/cex" xmlns:w16cid="http://schemas.microsoft.com/office/word/2016/wordml/cid" xmlns:w16="http://schemas.microsoft.com/office/word/2018/wordml" xmlns:w16sdtdh="http://schemas.microsoft.com/office/word/2020/wordml/sdtdatahash" xmlns:w16se="http://schemas.microsoft.com/office/word/2015/wordml/symex" xmlns:wpg="http://schemas.microsoft.com/office/word/2010/wordprocessingGroup" xmlns:wpi="http://schemas.microsoft.com/office/word/2010/wordprocessingInk" xmlns:wne="http://schemas.microsoft.com/office/word/2006/wordml" xmlns:wps="http://schemas.microsoft.com/office/word/2010/wordprocessingShape" mc:Ignorable="w14 w15 w16se w16cid w16 w16cex w16sdtdh wp14">
+<w:document xmlns:wpc="http://schemas.microsoft.com/office/word/2010/wordprocessingCanvas" xmlns:cx="http://schemas.microsoft.com/office/drawing/2014/chartex" xmlns:cx1="http://schemas.microsoft.com/office/drawing/2015/9/8/chartex" xmlns:cx2="http://schemas.microsoft.com/office/drawing/2015/10/21/chartex" xmlns:cx3="http://schemas.microsoft.com/office/drawing/2016/5/9/chartex" xmlns:cx4="http://schemas.microsoft.com/office/drawing/2016/5/10/chartex" xmlns:cx5="http://schemas.microsoft.com/office/drawing/2016/5/11/chartex" xmlns:cx6="http://schemas.microsoft.com/office/drawing/2016/5/12/chartex" xmlns:cx7="http://schemas.microsoft.com/office/drawing/2016/5/13/chartex" xmlns:cx8="http://schemas.microsoft.com/office/drawing/2016/5/14/chartex" xmlns:mc="http://schemas.openxmlformats.org/markup-compatibility/2006" xmlns:aink="http://schemas.microsoft.com/office/drawing/2016/ink" xmlns:am3d="http://schemas.microsoft.com/office/drawing/2017/model3d" xmlns:o="urn:schemas-microsoft-com:office:office" xmlns:r="http://schemas.openxmlformats.org/officeDocument/2006/relationships" xmlns:m="http://schemas.openxmlformats.org/officeDocument/2006/math" xmlns:v="urn:schemas-microsoft-com:vml" xmlns:wp14="http://schemas.microsoft.com/office/word/2010/wordprocessingDrawing" xmlns:wp="http://schemas.openxmlformats.org/drawingml/2006/wordprocessingDrawing" xmlns:w10="urn:schemas-microsoft-com:office:word" xmlns:w="http://schemas.openxmlformats.org/wordprocessingml/2006/main" xmlns:w14="http://schemas.microsoft.com/office/word/2010/wordml" xmlns:w15="http://schemas.microsoft.com/office/word/2012/wordml" xmlns:w16cex="http://schemas.microsoft.com/office/word/2018/wordml/cex" xmlns:w16cid="http://schemas.microsoft.com/office/word/2016/wordml/cid" xmlns:w16="http://schemas.microsoft.com/office/word/2018/wordml" xmlns:w16sdtdh="http://schemas.microsoft.com/office/word/2020/wordml/sdtdatahash" xmlns:w16se="http://schemas.microsoft.com/office/word/2015/wordml/symex" xmlns:wpg="http://schemas.microsoft.com/office/word/2010/wordprocessingGroup" xmlns:wpi="http://schemas.microsoft.com/office/word/2010/wordprocessingInk" xmlns:wne="http://schemas.microsoft.com/office/word/2006/wordml" xmlns:wps="http://schemas.microsoft.com/office/word/2010/wordprocessingShape" mc:Ignorable="w14 w15 w16se w16cid w16 w16cex w16sdtdh wp14">
   <w:body>
     <w:p>
       <w:pPr>
@@ -3879,45 +3879,1628 @@
         <w:t>投资估算与资金运用</w:t>
       </w:r>
     </w:p>
+    <w:p>
+      <w:pPr>
+        <w:pStyle w:val="2"/>
+        <w:numPr>
+          <w:ilvl w:val="1"/>
+          <w:numId w:val="1"/>
+        </w:numPr>
+        <w:rPr>
+          <w:rFonts w:ascii="仿宋" w:eastAsia="仿宋" w:hAnsi="仿宋" w:hint="eastAsia"/>
+        </w:rPr>
+      </w:pPr>
+      <w:r>
+        <w:rPr>
+          <w:rFonts w:ascii="仿宋" w:eastAsia="仿宋" w:hAnsi="仿宋"/>
+        </w:rPr>
+        <w:t xml:space="preserve">投资预测 </w:t>
+      </w:r>
+    </w:p>
+    <w:p>
+      <w:pPr>
+        <w:ind w:left="420" w:firstLine="420"/>
+      </w:pPr>
+      <w:r>
+        <w:t>本公司拟于 202</w:t>
+      </w:r>
+      <w:r>
+        <w:t>3</w:t>
+      </w:r>
+      <w:r>
+        <w:t xml:space="preserve"> 年注册公司并申请相应品牌商标，首先在</w:t>
+      </w:r>
+      <w:r>
+        <w:rPr>
+          <w:rFonts w:hint="eastAsia"/>
+        </w:rPr>
+        <w:t>南京大学</w:t>
+      </w:r>
+      <w:r>
+        <w:t>试点</w:t>
+      </w:r>
+      <w:r>
+        <w:rPr>
+          <w:rFonts w:hint="eastAsia"/>
+        </w:rPr>
+        <w:t>运营</w:t>
+      </w:r>
+      <w:r>
+        <w:t>， 并根据市场反馈信息，进一步优化</w:t>
+      </w:r>
+      <w:r>
+        <w:rPr>
+          <w:rFonts w:hint="eastAsia"/>
+        </w:rPr>
+        <w:t>产品属性</w:t>
+      </w:r>
+      <w:r>
+        <w:t xml:space="preserve">，提高用户粘度，使公司业务稳定进展。同时，预计公司需要两年的时间从南大试点期过渡到持续稳定运营的成熟阶段，因此两年间需要一定流动资金的支持。 </w:t>
+      </w:r>
+    </w:p>
+    <w:p>
+      <w:pPr>
+        <w:ind w:left="420" w:firstLine="420"/>
+      </w:pPr>
+      <w:r>
+        <w:t>根据财务数据，预计南大试点期需 10 万元支持资金，详细情况见下表：</w:t>
+      </w:r>
+    </w:p>
+    <w:tbl>
+      <w:tblPr>
+        <w:tblStyle w:val="a3"/>
+        <w:tblW w:w="8667" w:type="dxa"/>
+        <w:tblInd w:w="420" w:type="dxa"/>
+        <w:tblLook w:val="04A0" w:firstRow="1" w:lastRow="0" w:firstColumn="1" w:lastColumn="0" w:noHBand="0" w:noVBand="1"/>
+      </w:tblPr>
+      <w:tblGrid>
+        <w:gridCol w:w="1562"/>
+        <w:gridCol w:w="1551"/>
+        <w:gridCol w:w="1551"/>
+        <w:gridCol w:w="1551"/>
+        <w:gridCol w:w="2452"/>
+      </w:tblGrid>
+      <w:tr>
+        <w:trPr>
+          <w:trHeight w:val="347"/>
+        </w:trPr>
+        <w:tc>
+          <w:tcPr>
+            <w:tcW w:w="1562" w:type="dxa"/>
+          </w:tcPr>
+          <w:p>
+            <w:pPr>
+              <w:jc w:val="center"/>
+              <w:rPr>
+                <w:rFonts w:ascii="仿宋" w:eastAsia="仿宋" w:hAnsi="仿宋" w:hint="eastAsia"/>
+              </w:rPr>
+            </w:pPr>
+          </w:p>
+        </w:tc>
+        <w:tc>
+          <w:tcPr>
+            <w:tcW w:w="1551" w:type="dxa"/>
+          </w:tcPr>
+          <w:p>
+            <w:pPr>
+              <w:jc w:val="center"/>
+              <w:rPr>
+                <w:rFonts w:ascii="仿宋" w:eastAsia="仿宋" w:hAnsi="仿宋" w:hint="eastAsia"/>
+              </w:rPr>
+            </w:pPr>
+            <w:r>
+              <w:rPr>
+                <w:rFonts w:ascii="仿宋" w:eastAsia="仿宋" w:hAnsi="仿宋" w:hint="eastAsia"/>
+              </w:rPr>
+              <w:t>前期开发与营销</w:t>
+            </w:r>
+          </w:p>
+        </w:tc>
+        <w:tc>
+          <w:tcPr>
+            <w:tcW w:w="1551" w:type="dxa"/>
+          </w:tcPr>
+          <w:p>
+            <w:pPr>
+              <w:jc w:val="center"/>
+              <w:rPr>
+                <w:rFonts w:ascii="仿宋" w:eastAsia="仿宋" w:hAnsi="仿宋" w:hint="eastAsia"/>
+              </w:rPr>
+            </w:pPr>
+            <w:r>
+              <w:rPr>
+                <w:rFonts w:ascii="仿宋" w:eastAsia="仿宋" w:hAnsi="仿宋" w:hint="eastAsia"/>
+              </w:rPr>
+              <w:t>数据获取开销</w:t>
+            </w:r>
+          </w:p>
+        </w:tc>
+        <w:tc>
+          <w:tcPr>
+            <w:tcW w:w="1551" w:type="dxa"/>
+          </w:tcPr>
+          <w:p>
+            <w:pPr>
+              <w:jc w:val="center"/>
+              <w:rPr>
+                <w:rFonts w:ascii="仿宋" w:eastAsia="仿宋" w:hAnsi="仿宋" w:hint="eastAsia"/>
+              </w:rPr>
+            </w:pPr>
+            <w:r>
+              <w:rPr>
+                <w:rFonts w:ascii="仿宋" w:eastAsia="仿宋" w:hAnsi="仿宋" w:hint="eastAsia"/>
+              </w:rPr>
+              <w:t>公司日常支出</w:t>
+            </w:r>
+          </w:p>
+        </w:tc>
+        <w:tc>
+          <w:tcPr>
+            <w:tcW w:w="2452" w:type="dxa"/>
+          </w:tcPr>
+          <w:p>
+            <w:pPr>
+              <w:jc w:val="center"/>
+              <w:rPr>
+                <w:rFonts w:ascii="仿宋" w:eastAsia="仿宋" w:hAnsi="仿宋" w:hint="eastAsia"/>
+              </w:rPr>
+            </w:pPr>
+            <w:r>
+              <w:rPr>
+                <w:rFonts w:ascii="仿宋" w:eastAsia="仿宋" w:hAnsi="仿宋" w:hint="eastAsia"/>
+              </w:rPr>
+              <w:t>流动资金</w:t>
+            </w:r>
+          </w:p>
+        </w:tc>
+      </w:tr>
+      <w:tr>
+        <w:trPr>
+          <w:trHeight w:val="166"/>
+        </w:trPr>
+        <w:tc>
+          <w:tcPr>
+            <w:tcW w:w="1562" w:type="dxa"/>
+          </w:tcPr>
+          <w:p>
+            <w:pPr>
+              <w:jc w:val="center"/>
+              <w:rPr>
+                <w:rFonts w:ascii="仿宋" w:eastAsia="仿宋" w:hAnsi="仿宋" w:hint="eastAsia"/>
+              </w:rPr>
+            </w:pPr>
+            <w:r>
+              <w:rPr>
+                <w:rFonts w:ascii="仿宋" w:eastAsia="仿宋" w:hAnsi="仿宋" w:hint="eastAsia"/>
+              </w:rPr>
+              <w:t>南大试点阶段</w:t>
+            </w:r>
+          </w:p>
+        </w:tc>
+        <w:tc>
+          <w:tcPr>
+            <w:tcW w:w="1551" w:type="dxa"/>
+          </w:tcPr>
+          <w:p>
+            <w:pPr>
+              <w:jc w:val="center"/>
+              <w:rPr>
+                <w:rFonts w:ascii="仿宋" w:eastAsia="仿宋" w:hAnsi="仿宋" w:hint="eastAsia"/>
+              </w:rPr>
+            </w:pPr>
+            <w:r>
+              <w:rPr>
+                <w:rFonts w:ascii="仿宋" w:eastAsia="仿宋" w:hAnsi="仿宋"/>
+              </w:rPr>
+              <w:t>4</w:t>
+            </w:r>
+            <w:r>
+              <w:rPr>
+                <w:rFonts w:ascii="仿宋" w:eastAsia="仿宋" w:hAnsi="仿宋" w:hint="eastAsia"/>
+              </w:rPr>
+              <w:t>万</w:t>
+            </w:r>
+          </w:p>
+        </w:tc>
+        <w:tc>
+          <w:tcPr>
+            <w:tcW w:w="1551" w:type="dxa"/>
+          </w:tcPr>
+          <w:p>
+            <w:pPr>
+              <w:jc w:val="center"/>
+              <w:rPr>
+                <w:rFonts w:ascii="仿宋" w:eastAsia="仿宋" w:hAnsi="仿宋" w:hint="eastAsia"/>
+              </w:rPr>
+            </w:pPr>
+            <w:r>
+              <w:rPr>
+                <w:rFonts w:ascii="仿宋" w:eastAsia="仿宋" w:hAnsi="仿宋" w:hint="eastAsia"/>
+              </w:rPr>
+              <w:t>2万</w:t>
+            </w:r>
+          </w:p>
+        </w:tc>
+        <w:tc>
+          <w:tcPr>
+            <w:tcW w:w="1551" w:type="dxa"/>
+          </w:tcPr>
+          <w:p>
+            <w:pPr>
+              <w:jc w:val="center"/>
+              <w:rPr>
+                <w:rFonts w:ascii="仿宋" w:eastAsia="仿宋" w:hAnsi="仿宋" w:hint="eastAsia"/>
+              </w:rPr>
+            </w:pPr>
+            <w:r>
+              <w:rPr>
+                <w:rFonts w:ascii="仿宋" w:eastAsia="仿宋" w:hAnsi="仿宋" w:hint="eastAsia"/>
+              </w:rPr>
+              <w:t>2万</w:t>
+            </w:r>
+          </w:p>
+        </w:tc>
+        <w:tc>
+          <w:tcPr>
+            <w:tcW w:w="2452" w:type="dxa"/>
+          </w:tcPr>
+          <w:p>
+            <w:pPr>
+              <w:jc w:val="center"/>
+              <w:rPr>
+                <w:rFonts w:ascii="仿宋" w:eastAsia="仿宋" w:hAnsi="仿宋" w:hint="eastAsia"/>
+              </w:rPr>
+            </w:pPr>
+            <w:r>
+              <w:rPr>
+                <w:rFonts w:ascii="仿宋" w:eastAsia="仿宋" w:hAnsi="仿宋" w:hint="eastAsia"/>
+              </w:rPr>
+              <w:t>2万</w:t>
+            </w:r>
+          </w:p>
+        </w:tc>
+      </w:tr>
+    </w:tbl>
+    <w:p>
+      <w:pPr>
+        <w:ind w:left="420" w:firstLine="420"/>
+      </w:pPr>
+    </w:p>
+    <w:p>
+      <w:pPr>
+        <w:ind w:left="420" w:firstLine="420"/>
+        <w:rPr>
+          <w:rFonts w:hint="eastAsia"/>
+        </w:rPr>
+      </w:pPr>
+      <w:r>
+        <w:rPr>
+          <w:rFonts w:hint="eastAsia"/>
+        </w:rPr>
+        <w:t>根据财务数据，预计过渡期需</w:t>
+      </w:r>
+      <w:r>
+        <w:t xml:space="preserve"> </w:t>
+      </w:r>
+      <w:r>
+        <w:t>2</w:t>
+      </w:r>
+      <w:r>
+        <w:t>0 万元支持资金，详细情况见下表：</w:t>
+      </w:r>
+    </w:p>
+    <w:tbl>
+      <w:tblPr>
+        <w:tblStyle w:val="a3"/>
+        <w:tblW w:w="8789" w:type="dxa"/>
+        <w:tblInd w:w="420" w:type="dxa"/>
+        <w:tblLook w:val="04A0" w:firstRow="1" w:lastRow="0" w:firstColumn="1" w:lastColumn="0" w:noHBand="0" w:noVBand="1"/>
+      </w:tblPr>
+      <w:tblGrid>
+        <w:gridCol w:w="1584"/>
+        <w:gridCol w:w="1573"/>
+        <w:gridCol w:w="1573"/>
+        <w:gridCol w:w="1573"/>
+        <w:gridCol w:w="2486"/>
+      </w:tblGrid>
+      <w:tr>
+        <w:trPr>
+          <w:trHeight w:val="418"/>
+        </w:trPr>
+        <w:tc>
+          <w:tcPr>
+            <w:tcW w:w="1584" w:type="dxa"/>
+          </w:tcPr>
+          <w:p>
+            <w:pPr>
+              <w:jc w:val="center"/>
+              <w:rPr>
+                <w:rFonts w:ascii="仿宋" w:eastAsia="仿宋" w:hAnsi="仿宋" w:hint="eastAsia"/>
+              </w:rPr>
+            </w:pPr>
+          </w:p>
+        </w:tc>
+        <w:tc>
+          <w:tcPr>
+            <w:tcW w:w="1573" w:type="dxa"/>
+          </w:tcPr>
+          <w:p>
+            <w:pPr>
+              <w:jc w:val="center"/>
+              <w:rPr>
+                <w:rFonts w:ascii="仿宋" w:eastAsia="仿宋" w:hAnsi="仿宋" w:hint="eastAsia"/>
+              </w:rPr>
+            </w:pPr>
+            <w:r>
+              <w:rPr>
+                <w:rFonts w:ascii="仿宋" w:eastAsia="仿宋" w:hAnsi="仿宋" w:hint="eastAsia"/>
+              </w:rPr>
+              <w:t>推广与营销</w:t>
+            </w:r>
+          </w:p>
+        </w:tc>
+        <w:tc>
+          <w:tcPr>
+            <w:tcW w:w="1573" w:type="dxa"/>
+          </w:tcPr>
+          <w:p>
+            <w:pPr>
+              <w:jc w:val="center"/>
+              <w:rPr>
+                <w:rFonts w:ascii="仿宋" w:eastAsia="仿宋" w:hAnsi="仿宋" w:hint="eastAsia"/>
+              </w:rPr>
+            </w:pPr>
+            <w:r>
+              <w:rPr>
+                <w:rFonts w:ascii="仿宋" w:eastAsia="仿宋" w:hAnsi="仿宋" w:hint="eastAsia"/>
+              </w:rPr>
+              <w:t>工资</w:t>
+            </w:r>
+          </w:p>
+        </w:tc>
+        <w:tc>
+          <w:tcPr>
+            <w:tcW w:w="1573" w:type="dxa"/>
+          </w:tcPr>
+          <w:p>
+            <w:pPr>
+              <w:jc w:val="center"/>
+              <w:rPr>
+                <w:rFonts w:ascii="仿宋" w:eastAsia="仿宋" w:hAnsi="仿宋" w:hint="eastAsia"/>
+              </w:rPr>
+            </w:pPr>
+            <w:r>
+              <w:rPr>
+                <w:rFonts w:ascii="仿宋" w:eastAsia="仿宋" w:hAnsi="仿宋" w:hint="eastAsia"/>
+              </w:rPr>
+              <w:t>公司日常支出</w:t>
+            </w:r>
+          </w:p>
+        </w:tc>
+        <w:tc>
+          <w:tcPr>
+            <w:tcW w:w="2486" w:type="dxa"/>
+          </w:tcPr>
+          <w:p>
+            <w:pPr>
+              <w:jc w:val="center"/>
+              <w:rPr>
+                <w:rFonts w:ascii="仿宋" w:eastAsia="仿宋" w:hAnsi="仿宋" w:hint="eastAsia"/>
+              </w:rPr>
+            </w:pPr>
+            <w:r>
+              <w:rPr>
+                <w:rFonts w:ascii="仿宋" w:eastAsia="仿宋" w:hAnsi="仿宋" w:hint="eastAsia"/>
+              </w:rPr>
+              <w:t>流动资金</w:t>
+            </w:r>
+          </w:p>
+        </w:tc>
+      </w:tr>
+      <w:tr>
+        <w:tc>
+          <w:tcPr>
+            <w:tcW w:w="1584" w:type="dxa"/>
+          </w:tcPr>
+          <w:p>
+            <w:pPr>
+              <w:jc w:val="center"/>
+              <w:rPr>
+                <w:rFonts w:ascii="仿宋" w:eastAsia="仿宋" w:hAnsi="仿宋" w:hint="eastAsia"/>
+              </w:rPr>
+            </w:pPr>
+            <w:r>
+              <w:rPr>
+                <w:rFonts w:ascii="仿宋" w:eastAsia="仿宋" w:hAnsi="仿宋" w:hint="eastAsia"/>
+              </w:rPr>
+              <w:t>过渡阶段</w:t>
+            </w:r>
+          </w:p>
+        </w:tc>
+        <w:tc>
+          <w:tcPr>
+            <w:tcW w:w="1573" w:type="dxa"/>
+          </w:tcPr>
+          <w:p>
+            <w:pPr>
+              <w:jc w:val="center"/>
+              <w:rPr>
+                <w:rFonts w:ascii="仿宋" w:eastAsia="仿宋" w:hAnsi="仿宋" w:hint="eastAsia"/>
+              </w:rPr>
+            </w:pPr>
+            <w:r>
+              <w:rPr>
+                <w:rFonts w:ascii="仿宋" w:eastAsia="仿宋" w:hAnsi="仿宋"/>
+              </w:rPr>
+              <w:t>5</w:t>
+            </w:r>
+            <w:r>
+              <w:rPr>
+                <w:rFonts w:ascii="仿宋" w:eastAsia="仿宋" w:hAnsi="仿宋" w:hint="eastAsia"/>
+              </w:rPr>
+              <w:t>万</w:t>
+            </w:r>
+          </w:p>
+        </w:tc>
+        <w:tc>
+          <w:tcPr>
+            <w:tcW w:w="1573" w:type="dxa"/>
+          </w:tcPr>
+          <w:p>
+            <w:pPr>
+              <w:jc w:val="center"/>
+              <w:rPr>
+                <w:rFonts w:ascii="仿宋" w:eastAsia="仿宋" w:hAnsi="仿宋" w:hint="eastAsia"/>
+              </w:rPr>
+            </w:pPr>
+            <w:r>
+              <w:rPr>
+                <w:rFonts w:ascii="仿宋" w:eastAsia="仿宋" w:hAnsi="仿宋" w:hint="eastAsia"/>
+              </w:rPr>
+              <w:t>4</w:t>
+            </w:r>
+            <w:r>
+              <w:rPr>
+                <w:rFonts w:ascii="仿宋" w:eastAsia="仿宋" w:hAnsi="仿宋" w:hint="eastAsia"/>
+              </w:rPr>
+              <w:t>万</w:t>
+            </w:r>
+          </w:p>
+        </w:tc>
+        <w:tc>
+          <w:tcPr>
+            <w:tcW w:w="1573" w:type="dxa"/>
+          </w:tcPr>
+          <w:p>
+            <w:pPr>
+              <w:jc w:val="center"/>
+              <w:rPr>
+                <w:rFonts w:ascii="仿宋" w:eastAsia="仿宋" w:hAnsi="仿宋" w:hint="eastAsia"/>
+              </w:rPr>
+            </w:pPr>
+            <w:r>
+              <w:rPr>
+                <w:rFonts w:ascii="仿宋" w:eastAsia="仿宋" w:hAnsi="仿宋"/>
+              </w:rPr>
+              <w:t>6</w:t>
+            </w:r>
+            <w:r>
+              <w:rPr>
+                <w:rFonts w:ascii="仿宋" w:eastAsia="仿宋" w:hAnsi="仿宋" w:hint="eastAsia"/>
+              </w:rPr>
+              <w:t>万</w:t>
+            </w:r>
+          </w:p>
+        </w:tc>
+        <w:tc>
+          <w:tcPr>
+            <w:tcW w:w="2486" w:type="dxa"/>
+          </w:tcPr>
+          <w:p>
+            <w:pPr>
+              <w:jc w:val="center"/>
+              <w:rPr>
+                <w:rFonts w:ascii="仿宋" w:eastAsia="仿宋" w:hAnsi="仿宋" w:hint="eastAsia"/>
+              </w:rPr>
+            </w:pPr>
+            <w:r>
+              <w:rPr>
+                <w:rFonts w:ascii="仿宋" w:eastAsia="仿宋" w:hAnsi="仿宋"/>
+              </w:rPr>
+              <w:t>5</w:t>
+            </w:r>
+            <w:r>
+              <w:rPr>
+                <w:rFonts w:ascii="仿宋" w:eastAsia="仿宋" w:hAnsi="仿宋" w:hint="eastAsia"/>
+              </w:rPr>
+              <w:t>万</w:t>
+            </w:r>
+          </w:p>
+        </w:tc>
+      </w:tr>
+    </w:tbl>
+    <w:p>
+      <w:pPr>
+        <w:rPr>
+          <w:rFonts w:ascii="仿宋" w:eastAsia="仿宋" w:hAnsi="仿宋" w:cstheme="majorBidi"/>
+          <w:b/>
+          <w:bCs/>
+          <w:sz w:val="32"/>
+          <w:szCs w:val="32"/>
+        </w:rPr>
+      </w:pPr>
+      <w:r>
+        <w:rPr>
+          <w:rFonts w:ascii="仿宋" w:eastAsia="仿宋" w:hAnsi="仿宋" w:cstheme="majorBidi"/>
+          <w:b/>
+          <w:bCs/>
+          <w:sz w:val="32"/>
+          <w:szCs w:val="32"/>
+        </w:rPr>
+        <w:tab/>
+      </w:r>
+    </w:p>
+    <w:p>
+      <w:pPr>
+        <w:pStyle w:val="a4"/>
+        <w:numPr>
+          <w:ilvl w:val="1"/>
+          <w:numId w:val="1"/>
+        </w:numPr>
+        <w:ind w:firstLineChars="0"/>
+        <w:rPr>
+          <w:rFonts w:ascii="仿宋" w:eastAsia="仿宋" w:hAnsi="仿宋" w:cstheme="majorBidi"/>
+          <w:b/>
+          <w:bCs/>
+          <w:sz w:val="32"/>
+          <w:szCs w:val="32"/>
+        </w:rPr>
+      </w:pPr>
+      <w:r>
+        <w:rPr>
+          <w:rFonts w:ascii="仿宋" w:eastAsia="仿宋" w:hAnsi="仿宋" w:cstheme="majorBidi"/>
+          <w:b/>
+          <w:bCs/>
+          <w:sz w:val="32"/>
+          <w:szCs w:val="32"/>
+        </w:rPr>
+        <w:t xml:space="preserve"> </w:t>
+      </w:r>
+      <w:r>
+        <w:rPr>
+          <w:rFonts w:ascii="仿宋" w:eastAsia="仿宋" w:hAnsi="仿宋" w:cstheme="majorBidi"/>
+          <w:b/>
+          <w:bCs/>
+          <w:sz w:val="32"/>
+          <w:szCs w:val="32"/>
+        </w:rPr>
+        <w:t xml:space="preserve">融资方案 </w:t>
+      </w:r>
+    </w:p>
+    <w:p>
+      <w:pPr>
+        <w:pStyle w:val="a4"/>
+        <w:numPr>
+          <w:ilvl w:val="0"/>
+          <w:numId w:val="46"/>
+        </w:numPr>
+        <w:ind w:firstLineChars="0"/>
+        <w:rPr>
+          <w:b/>
+          <w:bCs/>
+        </w:rPr>
+      </w:pPr>
+      <w:r>
+        <w:rPr>
+          <w:b/>
+          <w:bCs/>
+        </w:rPr>
+        <w:t xml:space="preserve">融资方案简介 </w:t>
+      </w:r>
+    </w:p>
+    <w:p>
+      <w:pPr>
+        <w:ind w:left="420" w:firstLine="420"/>
+      </w:pPr>
+      <w:r>
+        <w:t>本公司目前可采取的融资方式主要有三种：一是采用银行贷款的方式，但是这种方式融资成本高，故仅作为备用方案；二是采用引入外部投资者的方式，即吸引投资者直接注资，按注资额出让相应公司股权，但可以扩大公司的资金规模，节省筹资成本；三是自筹资金，因所需初始资金设较大，自筹资金所能发挥的作用不大。</w:t>
+      </w:r>
+    </w:p>
+    <w:p>
+      <w:pPr>
+        <w:ind w:left="420" w:firstLine="420"/>
+        <w:rPr>
+          <w:rFonts w:hint="eastAsia"/>
+        </w:rPr>
+      </w:pPr>
+    </w:p>
+    <w:p>
+      <w:pPr>
+        <w:pStyle w:val="a4"/>
+        <w:numPr>
+          <w:ilvl w:val="0"/>
+          <w:numId w:val="46"/>
+        </w:numPr>
+        <w:ind w:firstLineChars="0"/>
+        <w:rPr>
+          <w:b/>
+          <w:bCs/>
+        </w:rPr>
+      </w:pPr>
+      <w:r>
+        <w:rPr>
+          <w:b/>
+          <w:bCs/>
+        </w:rPr>
+        <w:t xml:space="preserve">融资方案 </w:t>
+      </w:r>
+    </w:p>
+    <w:p>
+      <w:pPr>
+        <w:ind w:left="420" w:firstLine="420"/>
+      </w:pPr>
+      <w:r>
+        <w:t>结合公司发展的阶段，根据公司对资金的需要、以及融资的难易程度和成本情况，</w:t>
+      </w:r>
+      <w:r>
+        <w:lastRenderedPageBreak/>
+        <w:t>本公司应当以引入外部投资者为主要，自筹资金为辅的融资方式。我方以平台开发技术和自筹资金入股，并以此为基础寻找投资方。投资公司可自行或委任代理进入董事会和监事会执行监督能，参与公司决策分析，对资金的运作进行监控。公司拟从以下方面取得融资所需的资金：本公司初步试点阶段需要融资 10 万，其中风险投资 5 万元，团队自筹 3 万元以及银行贷款 2 万元。后期再根据公司发展规模再考虑进行二次融资。</w:t>
+      </w:r>
+    </w:p>
+    <w:tbl>
+      <w:tblPr>
+        <w:tblStyle w:val="a3"/>
+        <w:tblW w:w="0" w:type="auto"/>
+        <w:tblInd w:w="420" w:type="dxa"/>
+        <w:tblLook w:val="04A0" w:firstRow="1" w:lastRow="0" w:firstColumn="1" w:lastColumn="0" w:noHBand="0" w:noVBand="1"/>
+      </w:tblPr>
+      <w:tblGrid>
+        <w:gridCol w:w="2625"/>
+        <w:gridCol w:w="2625"/>
+        <w:gridCol w:w="2626"/>
+      </w:tblGrid>
+      <w:tr>
+        <w:tc>
+          <w:tcPr>
+            <w:tcW w:w="2625" w:type="dxa"/>
+          </w:tcPr>
+          <w:p>
+            <w:pPr>
+              <w:jc w:val="center"/>
+              <w:rPr>
+                <w:rFonts w:ascii="仿宋" w:eastAsia="仿宋" w:hAnsi="仿宋" w:hint="eastAsia"/>
+              </w:rPr>
+            </w:pPr>
+            <w:r>
+              <w:rPr>
+                <w:rFonts w:ascii="仿宋" w:eastAsia="仿宋" w:hAnsi="仿宋" w:hint="eastAsia"/>
+              </w:rPr>
+              <w:t>优先度</w:t>
+            </w:r>
+          </w:p>
+        </w:tc>
+        <w:tc>
+          <w:tcPr>
+            <w:tcW w:w="2625" w:type="dxa"/>
+          </w:tcPr>
+          <w:p>
+            <w:pPr>
+              <w:jc w:val="center"/>
+              <w:rPr>
+                <w:rFonts w:ascii="仿宋" w:eastAsia="仿宋" w:hAnsi="仿宋" w:hint="eastAsia"/>
+              </w:rPr>
+            </w:pPr>
+            <w:r>
+              <w:rPr>
+                <w:rFonts w:ascii="仿宋" w:eastAsia="仿宋" w:hAnsi="仿宋" w:hint="eastAsia"/>
+              </w:rPr>
+              <w:t>融资渠道</w:t>
+            </w:r>
+          </w:p>
+        </w:tc>
+        <w:tc>
+          <w:tcPr>
+            <w:tcW w:w="2626" w:type="dxa"/>
+          </w:tcPr>
+          <w:p>
+            <w:pPr>
+              <w:jc w:val="center"/>
+              <w:rPr>
+                <w:rFonts w:ascii="仿宋" w:eastAsia="仿宋" w:hAnsi="仿宋" w:hint="eastAsia"/>
+              </w:rPr>
+            </w:pPr>
+            <w:r>
+              <w:rPr>
+                <w:rFonts w:ascii="仿宋" w:eastAsia="仿宋" w:hAnsi="仿宋" w:hint="eastAsia"/>
+              </w:rPr>
+              <w:t>融资金额</w:t>
+            </w:r>
+          </w:p>
+        </w:tc>
+      </w:tr>
+      <w:tr>
+        <w:tc>
+          <w:tcPr>
+            <w:tcW w:w="2625" w:type="dxa"/>
+          </w:tcPr>
+          <w:p>
+            <w:pPr>
+              <w:jc w:val="center"/>
+              <w:rPr>
+                <w:rFonts w:ascii="仿宋" w:eastAsia="仿宋" w:hAnsi="仿宋" w:hint="eastAsia"/>
+              </w:rPr>
+            </w:pPr>
+            <w:r>
+              <w:rPr>
+                <w:rFonts w:ascii="仿宋" w:eastAsia="仿宋" w:hAnsi="仿宋" w:hint="eastAsia"/>
+              </w:rPr>
+              <w:t>1</w:t>
+            </w:r>
+          </w:p>
+        </w:tc>
+        <w:tc>
+          <w:tcPr>
+            <w:tcW w:w="2625" w:type="dxa"/>
+          </w:tcPr>
+          <w:p>
+            <w:pPr>
+              <w:jc w:val="center"/>
+              <w:rPr>
+                <w:rFonts w:ascii="仿宋" w:eastAsia="仿宋" w:hAnsi="仿宋" w:hint="eastAsia"/>
+              </w:rPr>
+            </w:pPr>
+            <w:r>
+              <w:rPr>
+                <w:rFonts w:ascii="仿宋" w:eastAsia="仿宋" w:hAnsi="仿宋" w:hint="eastAsia"/>
+              </w:rPr>
+              <w:t>自筹资金</w:t>
+            </w:r>
+          </w:p>
+        </w:tc>
+        <w:tc>
+          <w:tcPr>
+            <w:tcW w:w="2626" w:type="dxa"/>
+          </w:tcPr>
+          <w:p>
+            <w:pPr>
+              <w:jc w:val="center"/>
+              <w:rPr>
+                <w:rFonts w:ascii="仿宋" w:eastAsia="仿宋" w:hAnsi="仿宋" w:hint="eastAsia"/>
+              </w:rPr>
+            </w:pPr>
+            <w:r>
+              <w:rPr>
+                <w:rFonts w:ascii="仿宋" w:eastAsia="仿宋" w:hAnsi="仿宋" w:hint="eastAsia"/>
+              </w:rPr>
+              <w:t>3万</w:t>
+            </w:r>
+            <w:r>
+              <w:rPr>
+                <w:rFonts w:ascii="仿宋" w:eastAsia="仿宋" w:hAnsi="仿宋" w:hint="eastAsia"/>
+              </w:rPr>
+              <w:t>元</w:t>
+            </w:r>
+          </w:p>
+        </w:tc>
+      </w:tr>
+      <w:tr>
+        <w:tc>
+          <w:tcPr>
+            <w:tcW w:w="2625" w:type="dxa"/>
+          </w:tcPr>
+          <w:p>
+            <w:pPr>
+              <w:jc w:val="center"/>
+              <w:rPr>
+                <w:rFonts w:ascii="仿宋" w:eastAsia="仿宋" w:hAnsi="仿宋" w:hint="eastAsia"/>
+              </w:rPr>
+            </w:pPr>
+            <w:r>
+              <w:rPr>
+                <w:rFonts w:ascii="仿宋" w:eastAsia="仿宋" w:hAnsi="仿宋" w:hint="eastAsia"/>
+              </w:rPr>
+              <w:t>2</w:t>
+            </w:r>
+          </w:p>
+        </w:tc>
+        <w:tc>
+          <w:tcPr>
+            <w:tcW w:w="2625" w:type="dxa"/>
+          </w:tcPr>
+          <w:p>
+            <w:pPr>
+              <w:jc w:val="center"/>
+              <w:rPr>
+                <w:rFonts w:ascii="仿宋" w:eastAsia="仿宋" w:hAnsi="仿宋" w:hint="eastAsia"/>
+              </w:rPr>
+            </w:pPr>
+            <w:r>
+              <w:rPr>
+                <w:rFonts w:ascii="仿宋" w:eastAsia="仿宋" w:hAnsi="仿宋" w:hint="eastAsia"/>
+              </w:rPr>
+              <w:t>吸引外部投资者投资</w:t>
+            </w:r>
+          </w:p>
+        </w:tc>
+        <w:tc>
+          <w:tcPr>
+            <w:tcW w:w="2626" w:type="dxa"/>
+          </w:tcPr>
+          <w:p>
+            <w:pPr>
+              <w:jc w:val="center"/>
+              <w:rPr>
+                <w:rFonts w:ascii="仿宋" w:eastAsia="仿宋" w:hAnsi="仿宋" w:hint="eastAsia"/>
+              </w:rPr>
+            </w:pPr>
+            <w:r>
+              <w:rPr>
+                <w:rFonts w:ascii="仿宋" w:eastAsia="仿宋" w:hAnsi="仿宋" w:hint="eastAsia"/>
+              </w:rPr>
+              <w:t>5万</w:t>
+            </w:r>
+            <w:r>
+              <w:rPr>
+                <w:rFonts w:ascii="仿宋" w:eastAsia="仿宋" w:hAnsi="仿宋" w:hint="eastAsia"/>
+              </w:rPr>
+              <w:t>元</w:t>
+            </w:r>
+          </w:p>
+        </w:tc>
+      </w:tr>
+      <w:tr>
+        <w:trPr>
+          <w:trHeight w:val="42"/>
+        </w:trPr>
+        <w:tc>
+          <w:tcPr>
+            <w:tcW w:w="2625" w:type="dxa"/>
+          </w:tcPr>
+          <w:p>
+            <w:pPr>
+              <w:jc w:val="center"/>
+              <w:rPr>
+                <w:rFonts w:ascii="仿宋" w:eastAsia="仿宋" w:hAnsi="仿宋" w:hint="eastAsia"/>
+              </w:rPr>
+            </w:pPr>
+            <w:r>
+              <w:rPr>
+                <w:rFonts w:ascii="仿宋" w:eastAsia="仿宋" w:hAnsi="仿宋" w:hint="eastAsia"/>
+              </w:rPr>
+              <w:t>3</w:t>
+            </w:r>
+          </w:p>
+        </w:tc>
+        <w:tc>
+          <w:tcPr>
+            <w:tcW w:w="2625" w:type="dxa"/>
+          </w:tcPr>
+          <w:p>
+            <w:pPr>
+              <w:jc w:val="center"/>
+              <w:rPr>
+                <w:rFonts w:ascii="仿宋" w:eastAsia="仿宋" w:hAnsi="仿宋" w:hint="eastAsia"/>
+              </w:rPr>
+            </w:pPr>
+            <w:r>
+              <w:rPr>
+                <w:rFonts w:ascii="仿宋" w:eastAsia="仿宋" w:hAnsi="仿宋" w:hint="eastAsia"/>
+              </w:rPr>
+              <w:t>申请银行贷款</w:t>
+            </w:r>
+          </w:p>
+        </w:tc>
+        <w:tc>
+          <w:tcPr>
+            <w:tcW w:w="2626" w:type="dxa"/>
+          </w:tcPr>
+          <w:p>
+            <w:pPr>
+              <w:jc w:val="center"/>
+              <w:rPr>
+                <w:rFonts w:ascii="仿宋" w:eastAsia="仿宋" w:hAnsi="仿宋" w:hint="eastAsia"/>
+              </w:rPr>
+            </w:pPr>
+            <w:r>
+              <w:rPr>
+                <w:rFonts w:ascii="仿宋" w:eastAsia="仿宋" w:hAnsi="仿宋" w:hint="eastAsia"/>
+              </w:rPr>
+              <w:t>2万</w:t>
+            </w:r>
+            <w:r>
+              <w:rPr>
+                <w:rFonts w:ascii="仿宋" w:eastAsia="仿宋" w:hAnsi="仿宋" w:hint="eastAsia"/>
+              </w:rPr>
+              <w:t>元</w:t>
+            </w:r>
+          </w:p>
+        </w:tc>
+      </w:tr>
+    </w:tbl>
+    <w:p>
+      <w:pPr>
+        <w:ind w:left="420" w:firstLine="420"/>
+      </w:pPr>
+    </w:p>
+    <w:p>
+      <w:pPr>
+        <w:ind w:left="420" w:firstLine="420"/>
+      </w:pPr>
+      <w:r>
+        <w:t>融资后公司资本结构见下表：</w:t>
+      </w:r>
+    </w:p>
+    <w:tbl>
+      <w:tblPr>
+        <w:tblStyle w:val="a3"/>
+        <w:tblW w:w="0" w:type="auto"/>
+        <w:tblInd w:w="420" w:type="dxa"/>
+        <w:tblLook w:val="04A0" w:firstRow="1" w:lastRow="0" w:firstColumn="1" w:lastColumn="0" w:noHBand="0" w:noVBand="1"/>
+      </w:tblPr>
+      <w:tblGrid>
+        <w:gridCol w:w="1567"/>
+        <w:gridCol w:w="1575"/>
+        <w:gridCol w:w="1575"/>
+        <w:gridCol w:w="1575"/>
+        <w:gridCol w:w="1584"/>
+      </w:tblGrid>
+      <w:tr>
+        <w:tc>
+          <w:tcPr>
+            <w:tcW w:w="1567" w:type="dxa"/>
+          </w:tcPr>
+          <w:p>
+            <w:pPr>
+              <w:jc w:val="center"/>
+              <w:rPr>
+                <w:rFonts w:ascii="仿宋" w:eastAsia="仿宋" w:hAnsi="仿宋" w:hint="eastAsia"/>
+              </w:rPr>
+            </w:pPr>
+            <w:r>
+              <w:rPr>
+                <w:rFonts w:ascii="仿宋" w:eastAsia="仿宋" w:hAnsi="仿宋" w:hint="eastAsia"/>
+              </w:rPr>
+              <w:t>股本结构</w:t>
+            </w:r>
+          </w:p>
+        </w:tc>
+        <w:tc>
+          <w:tcPr>
+            <w:tcW w:w="1575" w:type="dxa"/>
+          </w:tcPr>
+          <w:p>
+            <w:pPr>
+              <w:jc w:val="center"/>
+              <w:rPr>
+                <w:rFonts w:ascii="仿宋" w:eastAsia="仿宋" w:hAnsi="仿宋" w:hint="eastAsia"/>
+              </w:rPr>
+            </w:pPr>
+            <w:r>
+              <w:rPr>
+                <w:rFonts w:ascii="仿宋" w:eastAsia="仿宋" w:hAnsi="仿宋" w:hint="eastAsia"/>
+              </w:rPr>
+              <w:t>创业团队</w:t>
+            </w:r>
+          </w:p>
+        </w:tc>
+        <w:tc>
+          <w:tcPr>
+            <w:tcW w:w="1575" w:type="dxa"/>
+          </w:tcPr>
+          <w:p>
+            <w:pPr>
+              <w:jc w:val="center"/>
+              <w:rPr>
+                <w:rFonts w:ascii="仿宋" w:eastAsia="仿宋" w:hAnsi="仿宋" w:hint="eastAsia"/>
+              </w:rPr>
+            </w:pPr>
+            <w:r>
+              <w:rPr>
+                <w:rFonts w:ascii="仿宋" w:eastAsia="仿宋" w:hAnsi="仿宋" w:hint="eastAsia"/>
+              </w:rPr>
+              <w:t>银行贷款</w:t>
+            </w:r>
+          </w:p>
+        </w:tc>
+        <w:tc>
+          <w:tcPr>
+            <w:tcW w:w="1575" w:type="dxa"/>
+          </w:tcPr>
+          <w:p>
+            <w:pPr>
+              <w:jc w:val="center"/>
+              <w:rPr>
+                <w:rFonts w:ascii="仿宋" w:eastAsia="仿宋" w:hAnsi="仿宋" w:hint="eastAsia"/>
+              </w:rPr>
+            </w:pPr>
+            <w:r>
+              <w:rPr>
+                <w:rFonts w:ascii="仿宋" w:eastAsia="仿宋" w:hAnsi="仿宋" w:hint="eastAsia"/>
+              </w:rPr>
+              <w:t>风险投资</w:t>
+            </w:r>
+          </w:p>
+        </w:tc>
+        <w:tc>
+          <w:tcPr>
+            <w:tcW w:w="1584" w:type="dxa"/>
+          </w:tcPr>
+          <w:p>
+            <w:pPr>
+              <w:jc w:val="center"/>
+              <w:rPr>
+                <w:rFonts w:ascii="仿宋" w:eastAsia="仿宋" w:hAnsi="仿宋" w:hint="eastAsia"/>
+              </w:rPr>
+            </w:pPr>
+            <w:r>
+              <w:rPr>
+                <w:rFonts w:ascii="仿宋" w:eastAsia="仿宋" w:hAnsi="仿宋" w:hint="eastAsia"/>
+              </w:rPr>
+              <w:t>总计</w:t>
+            </w:r>
+          </w:p>
+        </w:tc>
+      </w:tr>
+      <w:tr>
+        <w:tc>
+          <w:tcPr>
+            <w:tcW w:w="1567" w:type="dxa"/>
+          </w:tcPr>
+          <w:p>
+            <w:pPr>
+              <w:jc w:val="center"/>
+              <w:rPr>
+                <w:rFonts w:ascii="仿宋" w:eastAsia="仿宋" w:hAnsi="仿宋" w:hint="eastAsia"/>
+              </w:rPr>
+            </w:pPr>
+            <w:r>
+              <w:rPr>
+                <w:rFonts w:ascii="仿宋" w:eastAsia="仿宋" w:hAnsi="仿宋" w:hint="eastAsia"/>
+              </w:rPr>
+              <w:t>金额</w:t>
+            </w:r>
+          </w:p>
+        </w:tc>
+        <w:tc>
+          <w:tcPr>
+            <w:tcW w:w="1575" w:type="dxa"/>
+          </w:tcPr>
+          <w:p>
+            <w:pPr>
+              <w:jc w:val="center"/>
+              <w:rPr>
+                <w:rFonts w:ascii="仿宋" w:eastAsia="仿宋" w:hAnsi="仿宋" w:hint="eastAsia"/>
+              </w:rPr>
+            </w:pPr>
+            <w:r>
+              <w:rPr>
+                <w:rFonts w:ascii="仿宋" w:eastAsia="仿宋" w:hAnsi="仿宋" w:hint="eastAsia"/>
+              </w:rPr>
+              <w:t>3万元</w:t>
+            </w:r>
+          </w:p>
+        </w:tc>
+        <w:tc>
+          <w:tcPr>
+            <w:tcW w:w="1575" w:type="dxa"/>
+          </w:tcPr>
+          <w:p>
+            <w:pPr>
+              <w:jc w:val="center"/>
+              <w:rPr>
+                <w:rFonts w:ascii="仿宋" w:eastAsia="仿宋" w:hAnsi="仿宋" w:hint="eastAsia"/>
+              </w:rPr>
+            </w:pPr>
+            <w:r>
+              <w:rPr>
+                <w:rFonts w:ascii="仿宋" w:eastAsia="仿宋" w:hAnsi="仿宋" w:hint="eastAsia"/>
+              </w:rPr>
+              <w:t>2万元</w:t>
+            </w:r>
+          </w:p>
+        </w:tc>
+        <w:tc>
+          <w:tcPr>
+            <w:tcW w:w="1575" w:type="dxa"/>
+          </w:tcPr>
+          <w:p>
+            <w:pPr>
+              <w:jc w:val="center"/>
+              <w:rPr>
+                <w:rFonts w:ascii="仿宋" w:eastAsia="仿宋" w:hAnsi="仿宋" w:hint="eastAsia"/>
+              </w:rPr>
+            </w:pPr>
+            <w:r>
+              <w:rPr>
+                <w:rFonts w:ascii="仿宋" w:eastAsia="仿宋" w:hAnsi="仿宋" w:hint="eastAsia"/>
+              </w:rPr>
+              <w:t>5万元</w:t>
+            </w:r>
+          </w:p>
+        </w:tc>
+        <w:tc>
+          <w:tcPr>
+            <w:tcW w:w="1584" w:type="dxa"/>
+          </w:tcPr>
+          <w:p>
+            <w:pPr>
+              <w:jc w:val="center"/>
+              <w:rPr>
+                <w:rFonts w:ascii="仿宋" w:eastAsia="仿宋" w:hAnsi="仿宋" w:hint="eastAsia"/>
+              </w:rPr>
+            </w:pPr>
+            <w:r>
+              <w:rPr>
+                <w:rFonts w:ascii="仿宋" w:eastAsia="仿宋" w:hAnsi="仿宋" w:hint="eastAsia"/>
+              </w:rPr>
+              <w:t>1</w:t>
+            </w:r>
+            <w:r>
+              <w:rPr>
+                <w:rFonts w:ascii="仿宋" w:eastAsia="仿宋" w:hAnsi="仿宋"/>
+              </w:rPr>
+              <w:t>0</w:t>
+            </w:r>
+            <w:r>
+              <w:rPr>
+                <w:rFonts w:ascii="仿宋" w:eastAsia="仿宋" w:hAnsi="仿宋" w:hint="eastAsia"/>
+              </w:rPr>
+              <w:t>万</w:t>
+            </w:r>
+            <w:r>
+              <w:rPr>
+                <w:rFonts w:ascii="仿宋" w:eastAsia="仿宋" w:hAnsi="仿宋" w:hint="eastAsia"/>
+              </w:rPr>
+              <w:t>元</w:t>
+            </w:r>
+          </w:p>
+        </w:tc>
+      </w:tr>
+      <w:tr>
+        <w:tc>
+          <w:tcPr>
+            <w:tcW w:w="1567" w:type="dxa"/>
+          </w:tcPr>
+          <w:p>
+            <w:pPr>
+              <w:jc w:val="center"/>
+              <w:rPr>
+                <w:rFonts w:ascii="仿宋" w:eastAsia="仿宋" w:hAnsi="仿宋" w:hint="eastAsia"/>
+              </w:rPr>
+            </w:pPr>
+            <w:r>
+              <w:rPr>
+                <w:rFonts w:ascii="仿宋" w:eastAsia="仿宋" w:hAnsi="仿宋" w:hint="eastAsia"/>
+              </w:rPr>
+              <w:t>比例</w:t>
+            </w:r>
+          </w:p>
+        </w:tc>
+        <w:tc>
+          <w:tcPr>
+            <w:tcW w:w="1575" w:type="dxa"/>
+          </w:tcPr>
+          <w:p>
+            <w:pPr>
+              <w:jc w:val="center"/>
+              <w:rPr>
+                <w:rFonts w:ascii="仿宋" w:eastAsia="仿宋" w:hAnsi="仿宋" w:hint="eastAsia"/>
+              </w:rPr>
+            </w:pPr>
+            <w:r>
+              <w:rPr>
+                <w:rFonts w:ascii="仿宋" w:eastAsia="仿宋" w:hAnsi="仿宋" w:hint="eastAsia"/>
+              </w:rPr>
+              <w:t>3</w:t>
+            </w:r>
+            <w:r>
+              <w:rPr>
+                <w:rFonts w:ascii="仿宋" w:eastAsia="仿宋" w:hAnsi="仿宋"/>
+              </w:rPr>
+              <w:t>0%</w:t>
+            </w:r>
+          </w:p>
+        </w:tc>
+        <w:tc>
+          <w:tcPr>
+            <w:tcW w:w="1575" w:type="dxa"/>
+          </w:tcPr>
+          <w:p>
+            <w:pPr>
+              <w:jc w:val="center"/>
+              <w:rPr>
+                <w:rFonts w:ascii="仿宋" w:eastAsia="仿宋" w:hAnsi="仿宋" w:hint="eastAsia"/>
+              </w:rPr>
+            </w:pPr>
+            <w:r>
+              <w:rPr>
+                <w:rFonts w:ascii="仿宋" w:eastAsia="仿宋" w:hAnsi="仿宋" w:hint="eastAsia"/>
+              </w:rPr>
+              <w:t>2</w:t>
+            </w:r>
+            <w:r>
+              <w:rPr>
+                <w:rFonts w:ascii="仿宋" w:eastAsia="仿宋" w:hAnsi="仿宋"/>
+              </w:rPr>
+              <w:t>0%</w:t>
+            </w:r>
+          </w:p>
+        </w:tc>
+        <w:tc>
+          <w:tcPr>
+            <w:tcW w:w="1575" w:type="dxa"/>
+          </w:tcPr>
+          <w:p>
+            <w:pPr>
+              <w:jc w:val="center"/>
+              <w:rPr>
+                <w:rFonts w:ascii="仿宋" w:eastAsia="仿宋" w:hAnsi="仿宋" w:hint="eastAsia"/>
+              </w:rPr>
+            </w:pPr>
+            <w:r>
+              <w:rPr>
+                <w:rFonts w:ascii="仿宋" w:eastAsia="仿宋" w:hAnsi="仿宋" w:hint="eastAsia"/>
+              </w:rPr>
+              <w:t>5</w:t>
+            </w:r>
+            <w:r>
+              <w:rPr>
+                <w:rFonts w:ascii="仿宋" w:eastAsia="仿宋" w:hAnsi="仿宋"/>
+              </w:rPr>
+              <w:t>0%</w:t>
+            </w:r>
+          </w:p>
+        </w:tc>
+        <w:tc>
+          <w:tcPr>
+            <w:tcW w:w="1584" w:type="dxa"/>
+          </w:tcPr>
+          <w:p>
+            <w:pPr>
+              <w:jc w:val="center"/>
+              <w:rPr>
+                <w:rFonts w:ascii="仿宋" w:eastAsia="仿宋" w:hAnsi="仿宋" w:hint="eastAsia"/>
+              </w:rPr>
+            </w:pPr>
+            <w:r>
+              <w:rPr>
+                <w:rFonts w:ascii="仿宋" w:eastAsia="仿宋" w:hAnsi="仿宋" w:hint="eastAsia"/>
+              </w:rPr>
+              <w:t>1</w:t>
+            </w:r>
+            <w:r>
+              <w:rPr>
+                <w:rFonts w:ascii="仿宋" w:eastAsia="仿宋" w:hAnsi="仿宋"/>
+              </w:rPr>
+              <w:t>00%</w:t>
+            </w:r>
+          </w:p>
+        </w:tc>
+      </w:tr>
+    </w:tbl>
+    <w:p>
+      <w:pPr>
+        <w:ind w:left="420" w:firstLine="420"/>
+      </w:pPr>
+    </w:p>
+    <w:p>
+      <w:pPr>
+        <w:ind w:left="420" w:firstLine="420"/>
+        <w:rPr>
+          <w:rFonts w:hint="eastAsia"/>
+        </w:rPr>
+      </w:pPr>
+      <w:r>
+        <w:t>在股本结构里，创业团队入股 3 万元，风险投资方面，我们</w:t>
+      </w:r>
+      <w:r>
+        <w:rPr>
+          <w:rFonts w:hint="eastAsia"/>
+        </w:rPr>
+        <w:t>计划</w:t>
+      </w:r>
+      <w:r>
+        <w:t>吸引2-3 家风险投资共同入股，筹资 5 万元。此外，还需从银行贷款 2 万元，为期 2 年（金融机构 2年期的贷款利率为</w:t>
+      </w:r>
+      <w:r>
+        <w:t>4</w:t>
+      </w:r>
+      <w:r>
+        <w:t>.75%）</w:t>
+      </w:r>
+      <w:r>
+        <w:rPr>
+          <w:rFonts w:hint="eastAsia"/>
+        </w:rPr>
+        <w:t>。</w:t>
+      </w:r>
+    </w:p>
     <w:p/>
-    <w:p/>
-    <w:p/>
-    <w:p/>
-    <w:p/>
-    <w:p/>
-    <w:p/>
-    <w:p/>
-    <w:p/>
-    <w:p/>
-    <w:p/>
-    <w:p/>
-    <w:p/>
-    <w:p/>
-    <w:p/>
-    <w:p/>
-    <w:p/>
-    <w:p/>
-    <w:p/>
-    <w:p/>
-    <w:p/>
-    <w:p/>
-    <w:p/>
-    <w:p/>
-    <w:p/>
-    <w:p/>
-    <w:p/>
-    <w:p/>
-    <w:p/>
-    <w:p/>
-    <w:p/>
-    <w:p/>
-    <w:p/>
-    <w:p/>
-    <w:p/>
-    <w:p/>
-    <w:p/>
-    <w:p/>
-    <w:p/>
+    <w:p>
+      <w:pPr>
+        <w:pStyle w:val="a4"/>
+        <w:numPr>
+          <w:ilvl w:val="1"/>
+          <w:numId w:val="1"/>
+        </w:numPr>
+        <w:ind w:firstLineChars="0"/>
+        <w:rPr>
+          <w:rFonts w:ascii="仿宋" w:eastAsia="仿宋" w:hAnsi="仿宋" w:cstheme="majorBidi"/>
+          <w:b/>
+          <w:bCs/>
+          <w:sz w:val="32"/>
+          <w:szCs w:val="32"/>
+        </w:rPr>
+      </w:pPr>
+      <w:r>
+        <w:rPr>
+          <w:rFonts w:ascii="仿宋" w:eastAsia="仿宋" w:hAnsi="仿宋" w:cstheme="majorBidi"/>
+          <w:b/>
+          <w:bCs/>
+          <w:sz w:val="32"/>
+          <w:szCs w:val="32"/>
+        </w:rPr>
+        <w:t>资本退出方式</w:t>
+      </w:r>
+    </w:p>
+    <w:p>
+      <w:pPr>
+        <w:ind w:left="425"/>
+        <w:rPr>
+          <w:rFonts w:hint="eastAsia"/>
+        </w:rPr>
+      </w:pPr>
+      <w:r>
+        <w:t xml:space="preserve"> </w:t>
+      </w:r>
+      <w:r>
+        <w:tab/>
+      </w:r>
+      <w:r>
+        <w:rPr>
+          <w:rFonts w:hint="eastAsia"/>
+        </w:rPr>
+        <w:t xml:space="preserve"> 本公司以非常负责的态度对待我们的投资者，</w:t>
+      </w:r>
+      <w:r>
+        <w:rPr>
+          <w:rFonts w:hint="eastAsia"/>
+        </w:rPr>
+        <w:t>努力使得</w:t>
+      </w:r>
+      <w:r>
+        <w:rPr>
+          <w:rFonts w:hint="eastAsia"/>
+        </w:rPr>
+        <w:t>投资者在退出时得到尽可能大的回报。鉴于企业特色项目，我们设计了如下的风险资金退出方式，旨在平衡企业发展与福利共享，力保风险投资者收益最大化与本公司长久发展，实现双方互利共赢。</w:t>
+      </w:r>
+    </w:p>
+    <w:p>
+      <w:pPr>
+        <w:pStyle w:val="a4"/>
+        <w:numPr>
+          <w:ilvl w:val="0"/>
+          <w:numId w:val="47"/>
+        </w:numPr>
+        <w:ind w:firstLineChars="0"/>
+        <w:rPr>
+          <w:b/>
+          <w:bCs/>
+        </w:rPr>
+      </w:pPr>
+      <w:r>
+        <w:rPr>
+          <w:b/>
+          <w:bCs/>
+        </w:rPr>
+        <w:t xml:space="preserve">股权回购 </w:t>
+      </w:r>
+    </w:p>
+    <w:p>
+      <w:pPr>
+        <w:ind w:left="420" w:firstLine="420"/>
+      </w:pPr>
+      <w:r>
+        <w:rPr>
+          <w:rFonts w:hint="eastAsia"/>
+        </w:rPr>
+        <w:t xml:space="preserve"> 采用风险企业管理层员工进行股权回购的方式，既可以让风险资本顺利退出，又可以避免风险资本退出给企业运营带来太大的影响，对投资双方都有一定的诱惑力</w:t>
+      </w:r>
+      <w:r>
+        <w:rPr>
+          <w:rFonts w:hint="eastAsia"/>
+        </w:rPr>
+        <w:t>，具体我们采用管理层收购和卖股期权与买股期权。</w:t>
+      </w:r>
+    </w:p>
+    <w:p>
+      <w:pPr>
+        <w:ind w:left="420" w:firstLine="420"/>
+      </w:pPr>
+      <w:r>
+        <w:rPr>
+          <w:rFonts w:hint="eastAsia"/>
+          <w:b/>
+          <w:bCs/>
+        </w:rPr>
+        <w:t>管理层收购：</w:t>
+      </w:r>
+      <w:r>
+        <w:rPr>
+          <w:rFonts w:hint="eastAsia"/>
+        </w:rPr>
+        <w:t>风险企业的管理层通过融资方式将风险投资部分的股份收购并持有，收购完成后，公司就由管理层与股东所有，可以保持公司的独立性，避免因风险资本的退出给企业运营造成大的震动。对于本企业来说，公司由一群志同道合的创业大学生共同创造的，在大家的努力下，公司逐渐成长，在风险退出之际，公司的成员会筹集足够的资金进行杠杆收购，进行第二次的投资，创造真正属于自己的公司，因此选择管理层收购方式对公司的长远发展是更有利的。</w:t>
+      </w:r>
+      <w:r>
+        <w:t xml:space="preserve"> </w:t>
+      </w:r>
+    </w:p>
+    <w:p>
+      <w:pPr>
+        <w:ind w:left="420" w:firstLine="420"/>
+      </w:pPr>
+      <w:r>
+        <w:rPr>
+          <w:rFonts w:hint="eastAsia"/>
+          <w:b/>
+          <w:bCs/>
+        </w:rPr>
+        <w:t>卖股期权</w:t>
+      </w:r>
+      <w:r>
+        <w:rPr>
+          <w:rFonts w:hint="eastAsia"/>
+          <w:b/>
+          <w:bCs/>
+        </w:rPr>
+        <w:t>：</w:t>
+      </w:r>
+      <w:r>
+        <w:rPr>
+          <w:rFonts w:hint="eastAsia"/>
+        </w:rPr>
+        <w:t>风险投资方可以要求公司以预先商定的形式与价格回购其公司股票。</w:t>
+      </w:r>
+    </w:p>
+    <w:p>
+      <w:pPr>
+        <w:ind w:left="420" w:firstLine="420"/>
+        <w:rPr>
+          <w:rFonts w:hint="eastAsia"/>
+        </w:rPr>
+      </w:pPr>
+      <w:r>
+        <w:rPr>
+          <w:rFonts w:hint="eastAsia"/>
+          <w:b/>
+          <w:bCs/>
+        </w:rPr>
+        <w:t>买期股权：</w:t>
+      </w:r>
+      <w:r>
+        <w:rPr>
+          <w:rFonts w:hint="eastAsia"/>
+        </w:rPr>
+        <w:t>赋予公司以相同和类似的形式购买风险投资方持有的股票的权力，此方式将金融创新的工具运用于风险企业回购之中，增加了回购方是的吸引力和灵活性，并保障了投资者和企业的利益。</w:t>
+      </w:r>
+    </w:p>
+    <w:p>
+      <w:pPr>
+        <w:pStyle w:val="a4"/>
+        <w:numPr>
+          <w:ilvl w:val="0"/>
+          <w:numId w:val="47"/>
+        </w:numPr>
+        <w:ind w:firstLineChars="0"/>
+        <w:rPr>
+          <w:b/>
+          <w:bCs/>
+        </w:rPr>
+      </w:pPr>
+      <w:r>
+        <w:rPr>
+          <w:rFonts w:hint="eastAsia"/>
+          <w:b/>
+          <w:bCs/>
+        </w:rPr>
+        <w:t>并购退出</w:t>
+      </w:r>
+      <w:r>
+        <w:rPr>
+          <w:b/>
+          <w:bCs/>
+        </w:rPr>
+        <w:t xml:space="preserve"> </w:t>
+      </w:r>
+    </w:p>
+    <w:p>
+      <w:pPr>
+        <w:ind w:left="425" w:firstLine="415"/>
+        <w:rPr>
+          <w:rFonts w:hint="eastAsia"/>
+        </w:rPr>
+      </w:pPr>
+      <w:r>
+        <w:rPr>
+          <w:rFonts w:hint="eastAsia"/>
+        </w:rPr>
+        <w:t>企业发展到一定阶段后，各种风险不断减少，技术与市场优势逐渐培养出来，企业前景日趋明朗，此时，会吸引很多想进入这一领域的其他公司以收购方式</w:t>
+      </w:r>
+      <w:r>
+        <w:rPr>
+          <w:rFonts w:hint="eastAsia"/>
+        </w:rPr>
+        <w:t>介入。但是风险公司一旦被收购后就不能保持其独立性，公司管理层会受到影响。</w:t>
+      </w:r>
+    </w:p>
+    <w:p>
+      <w:pPr>
+        <w:pStyle w:val="a4"/>
+        <w:numPr>
+          <w:ilvl w:val="0"/>
+          <w:numId w:val="47"/>
+        </w:numPr>
+        <w:ind w:firstLineChars="0"/>
+        <w:rPr>
+          <w:b/>
+          <w:bCs/>
+        </w:rPr>
+      </w:pPr>
+      <w:r>
+        <w:rPr>
+          <w:b/>
+          <w:bCs/>
+        </w:rPr>
+        <w:t xml:space="preserve">发起人减持股份 </w:t>
+      </w:r>
+    </w:p>
+    <w:p>
+      <w:pPr>
+        <w:ind w:left="425" w:firstLine="415"/>
+      </w:pPr>
+      <w:r>
+        <w:t>如果项目不能得到预期回报，发起人可减持股份，扩大投资者的持股比例，从而增</w:t>
+      </w:r>
+      <w:r>
+        <w:lastRenderedPageBreak/>
+        <w:t xml:space="preserve">加其利润分红，保证投资人利益。 </w:t>
+      </w:r>
+    </w:p>
+    <w:p>
+      <w:pPr>
+        <w:pStyle w:val="a4"/>
+        <w:numPr>
+          <w:ilvl w:val="0"/>
+          <w:numId w:val="47"/>
+        </w:numPr>
+        <w:ind w:firstLineChars="0"/>
+        <w:rPr>
+          <w:b/>
+          <w:bCs/>
+        </w:rPr>
+      </w:pPr>
+      <w:r>
+        <w:rPr>
+          <w:b/>
+          <w:bCs/>
+        </w:rPr>
+        <w:t xml:space="preserve">清算 </w:t>
+      </w:r>
+    </w:p>
+    <w:p>
+      <w:pPr>
+        <w:ind w:left="420" w:firstLine="420"/>
+        <w:rPr>
+          <w:rFonts w:hint="eastAsia"/>
+        </w:rPr>
+      </w:pPr>
+      <w:r>
+        <w:rPr>
+          <w:rFonts w:hint="eastAsia"/>
+        </w:rPr>
+        <w:t>企业的运营存在各种不确定性，对于已经确认的项目失败的风险投资我们会尽早地采用清算方法退回以尽可能多地收回残留资本。当然如果失败的投资项目没有其他的债务，或者虽有少量的其他债务，但是债权人不予追究，那么可以采用其他的方法来经营，并通过协商等方式决定企业残值的分配。</w:t>
+      </w:r>
+    </w:p>
     <w:p/>
     <w:p/>
     <w:p>
@@ -3938,43 +5521,1190 @@
         <w:t>财务计划与预测</w:t>
       </w:r>
     </w:p>
-    <w:p/>
-    <w:p/>
-    <w:p/>
-    <w:p/>
-    <w:p/>
-    <w:p/>
-    <w:p/>
-    <w:p/>
-    <w:p/>
-    <w:p/>
-    <w:p/>
-    <w:p/>
-    <w:p/>
-    <w:p/>
-    <w:p/>
-    <w:p/>
-    <w:p/>
-    <w:p/>
-    <w:p/>
-    <w:p/>
-    <w:p/>
-    <w:p/>
-    <w:p/>
-    <w:p/>
-    <w:p/>
-    <w:p/>
-    <w:p/>
-    <w:p/>
-    <w:p/>
-    <w:p/>
-    <w:p/>
-    <w:p/>
-    <w:p/>
-    <w:p/>
-    <w:p/>
-    <w:p/>
-    <w:p/>
+    <w:p>
+      <w:pPr>
+        <w:pStyle w:val="a4"/>
+        <w:numPr>
+          <w:ilvl w:val="1"/>
+          <w:numId w:val="1"/>
+        </w:numPr>
+        <w:ind w:firstLineChars="0"/>
+        <w:rPr>
+          <w:rFonts w:ascii="仿宋" w:eastAsia="仿宋" w:hAnsi="仿宋" w:cstheme="majorBidi"/>
+          <w:b/>
+          <w:bCs/>
+          <w:sz w:val="32"/>
+          <w:szCs w:val="32"/>
+        </w:rPr>
+      </w:pPr>
+      <w:r>
+        <w:rPr>
+          <w:rFonts w:ascii="仿宋" w:eastAsia="仿宋" w:hAnsi="仿宋" w:cstheme="majorBidi"/>
+          <w:b/>
+          <w:bCs/>
+          <w:sz w:val="32"/>
+          <w:szCs w:val="32"/>
+        </w:rPr>
+        <w:t xml:space="preserve">财务分析假设 </w:t>
+      </w:r>
+    </w:p>
+    <w:p>
+      <w:pPr>
+        <w:pStyle w:val="a4"/>
+        <w:numPr>
+          <w:ilvl w:val="0"/>
+          <w:numId w:val="48"/>
+        </w:numPr>
+        <w:ind w:firstLineChars="0"/>
+      </w:pPr>
+      <w:r>
+        <w:t xml:space="preserve">本公司在遵循国家法律、法规、政策的前提下进行运营，在财务核算上遵循中华人民共和国财政部颁布的《企业会计准则》等相关财会制度的规范，依法纳税，守法经营，所做财务预算和分析均基于法律允许范围的收入、成本、费用等数据。 </w:t>
+      </w:r>
+    </w:p>
+    <w:p>
+      <w:pPr>
+        <w:pStyle w:val="a4"/>
+        <w:numPr>
+          <w:ilvl w:val="0"/>
+          <w:numId w:val="48"/>
+        </w:numPr>
+        <w:ind w:firstLineChars="0"/>
+        <w:rPr>
+          <w:rFonts w:hint="eastAsia"/>
+        </w:rPr>
+      </w:pPr>
+      <w:r>
+        <w:t xml:space="preserve">会计期间：会计期间从公历每年1月1日至12月31日止； </w:t>
+      </w:r>
+    </w:p>
+    <w:p>
+      <w:pPr>
+        <w:pStyle w:val="a4"/>
+        <w:numPr>
+          <w:ilvl w:val="0"/>
+          <w:numId w:val="48"/>
+        </w:numPr>
+        <w:ind w:firstLineChars="0"/>
+        <w:rPr>
+          <w:rFonts w:hint="eastAsia"/>
+        </w:rPr>
+      </w:pPr>
+      <w:r>
+        <w:t>记账本位币：会计核算以人民币为记账本位币，编制报表采用的货币为人民币；</w:t>
+      </w:r>
+    </w:p>
+    <w:p>
+      <w:pPr>
+        <w:pStyle w:val="a4"/>
+        <w:numPr>
+          <w:ilvl w:val="0"/>
+          <w:numId w:val="48"/>
+        </w:numPr>
+        <w:ind w:firstLineChars="0"/>
+        <w:rPr>
+          <w:rFonts w:hint="eastAsia"/>
+        </w:rPr>
+      </w:pPr>
+      <w:r>
+        <w:t>会计计量属性：会计核算以权责发生制为记账基础，除交易性金融资产、可供出售金融资产以公允价值计量外，均以历史成本为计价原则。公司生产经营好，不考虑计提各项资产减值准备；</w:t>
+      </w:r>
+    </w:p>
+    <w:p>
+      <w:pPr>
+        <w:pStyle w:val="a4"/>
+        <w:numPr>
+          <w:ilvl w:val="0"/>
+          <w:numId w:val="48"/>
+        </w:numPr>
+        <w:ind w:firstLineChars="0"/>
+        <w:rPr>
+          <w:rFonts w:hint="eastAsia"/>
+        </w:rPr>
+      </w:pPr>
+      <w:r>
+        <w:t xml:space="preserve">相关利率、比率及指标，参照国家公布的财务评价参数值、现行市价和同行业水平确定； </w:t>
+      </w:r>
+    </w:p>
+    <w:p>
+      <w:pPr>
+        <w:pStyle w:val="a4"/>
+        <w:numPr>
+          <w:ilvl w:val="0"/>
+          <w:numId w:val="48"/>
+        </w:numPr>
+        <w:ind w:firstLineChars="0"/>
+      </w:pPr>
+      <w:r>
+        <w:t>涉及的应纳税费，主要包括：增值税、城市建设维护税、教育费附加、企业所得税、地方教育费附加、个人所得税等</w:t>
+      </w:r>
+      <w:r>
+        <w:rPr>
+          <w:rFonts w:hint="eastAsia"/>
+        </w:rPr>
+        <w:t>；</w:t>
+      </w:r>
+    </w:p>
+    <w:p>
+      <w:pPr>
+        <w:pStyle w:val="a4"/>
+        <w:numPr>
+          <w:ilvl w:val="0"/>
+          <w:numId w:val="48"/>
+        </w:numPr>
+        <w:ind w:firstLineChars="0"/>
+      </w:pPr>
+      <w:r>
+        <w:t>固定资产按平均年限法计提折旧</w:t>
+      </w:r>
+      <w:r>
+        <w:rPr>
+          <w:rFonts w:hint="eastAsia"/>
+        </w:rPr>
+        <w:t>，</w:t>
+      </w:r>
+      <w:r>
+        <w:t>预计净残值率为零</w:t>
+      </w:r>
+      <w:r>
+        <w:rPr>
+          <w:rFonts w:hint="eastAsia"/>
+        </w:rPr>
+        <w:t>。</w:t>
+      </w:r>
+    </w:p>
+    <w:p>
+      <w:pPr>
+        <w:ind w:left="630"/>
+        <w:rPr>
+          <w:rFonts w:hint="eastAsia"/>
+        </w:rPr>
+      </w:pPr>
+    </w:p>
+    <w:p>
+      <w:pPr>
+        <w:pStyle w:val="a4"/>
+        <w:numPr>
+          <w:ilvl w:val="1"/>
+          <w:numId w:val="1"/>
+        </w:numPr>
+        <w:ind w:firstLineChars="0"/>
+        <w:rPr>
+          <w:rFonts w:ascii="仿宋" w:eastAsia="仿宋" w:hAnsi="仿宋" w:cstheme="majorBidi"/>
+          <w:b/>
+          <w:bCs/>
+          <w:sz w:val="32"/>
+          <w:szCs w:val="32"/>
+        </w:rPr>
+      </w:pPr>
+      <w:r>
+        <w:rPr>
+          <w:rFonts w:ascii="仿宋" w:eastAsia="仿宋" w:hAnsi="仿宋" w:cstheme="majorBidi"/>
+          <w:b/>
+          <w:bCs/>
+          <w:sz w:val="32"/>
+          <w:szCs w:val="32"/>
+        </w:rPr>
+        <w:t xml:space="preserve">财务分析假设 </w:t>
+      </w:r>
+    </w:p>
+    <w:p>
+      <w:pPr>
+        <w:ind w:left="425" w:firstLine="415"/>
+      </w:pPr>
+      <w:r>
+        <w:t>本公司的主营业务为</w:t>
+      </w:r>
+      <w:r>
+        <w:rPr>
+          <w:rFonts w:hint="eastAsia"/>
+        </w:rPr>
+        <w:t>个性化穿搭分享</w:t>
+      </w:r>
+      <w:r>
+        <w:t xml:space="preserve">平台，预计主要成本产生于前期平台开发与营销成本，成本预估主要包括人工成本，管理费用，财务费用和营销费用等。 </w:t>
+      </w:r>
+    </w:p>
+    <w:p>
+      <w:pPr>
+        <w:pStyle w:val="a4"/>
+        <w:numPr>
+          <w:ilvl w:val="0"/>
+          <w:numId w:val="49"/>
+        </w:numPr>
+        <w:ind w:firstLineChars="0"/>
+        <w:rPr>
+          <w:b/>
+          <w:bCs/>
+        </w:rPr>
+      </w:pPr>
+      <w:r>
+        <w:rPr>
+          <w:b/>
+          <w:bCs/>
+        </w:rPr>
+        <w:t xml:space="preserve">南大试点期 </w:t>
+      </w:r>
+    </w:p>
+    <w:p>
+      <w:pPr>
+        <w:ind w:left="425" w:firstLine="415"/>
+      </w:pPr>
+      <w:r>
+        <w:t xml:space="preserve">在南大试点期间，主要资本将用于平台开发与营销，其他还包括购买固定资产支出以及日常运营支出。 </w:t>
+      </w:r>
+    </w:p>
+    <w:p>
+      <w:pPr>
+        <w:pStyle w:val="a4"/>
+        <w:numPr>
+          <w:ilvl w:val="0"/>
+          <w:numId w:val="49"/>
+        </w:numPr>
+        <w:ind w:firstLineChars="0"/>
+        <w:rPr>
+          <w:b/>
+          <w:bCs/>
+        </w:rPr>
+      </w:pPr>
+      <w:r>
+        <w:rPr>
+          <w:b/>
+          <w:bCs/>
+        </w:rPr>
+        <w:t xml:space="preserve">过渡期 </w:t>
+      </w:r>
+    </w:p>
+    <w:p>
+      <w:pPr>
+        <w:ind w:left="425" w:firstLine="415"/>
+      </w:pPr>
+      <w:r>
+        <w:t>过渡期将业务链推广，用户群体将面向</w:t>
+      </w:r>
+      <w:r>
+        <w:rPr>
+          <w:rFonts w:hint="eastAsia"/>
+        </w:rPr>
+        <w:t>更贵</w:t>
+      </w:r>
+      <w:r>
+        <w:rPr>
+          <w:rFonts w:hint="eastAsia"/>
+        </w:rPr>
+        <w:t>范围</w:t>
+      </w:r>
+      <w:r>
+        <w:rPr>
+          <w:rFonts w:hint="eastAsia"/>
+        </w:rPr>
+        <w:t>和更多年龄段</w:t>
+      </w:r>
+      <w:r>
+        <w:t>，同时</w:t>
+      </w:r>
+      <w:r>
+        <w:rPr>
+          <w:rFonts w:hint="eastAsia"/>
+        </w:rPr>
+        <w:t>优化身体参数匹配和推荐算法等平台核心技术，提升服务器容量与稳定性，扩充、规范和完善各个职能部门</w:t>
+      </w:r>
+      <w:r>
+        <w:t>。因此过渡期的资本将用于：建立全国</w:t>
+      </w:r>
+      <w:r>
+        <w:rPr>
+          <w:rFonts w:hint="eastAsia"/>
+        </w:rPr>
+        <w:t>范围</w:t>
+      </w:r>
+      <w:r>
+        <w:t>的线上线下推广线以及</w:t>
+      </w:r>
+      <w:r>
+        <w:rPr>
+          <w:rFonts w:hint="eastAsia"/>
+        </w:rPr>
+        <w:t>实现</w:t>
+      </w:r>
+      <w:r>
+        <w:t>与</w:t>
+      </w:r>
+      <w:r>
+        <w:rPr>
+          <w:rFonts w:hint="eastAsia"/>
+        </w:rPr>
+        <w:t>各网络平台</w:t>
+      </w:r>
+      <w:r>
+        <w:t>的合作；继续增加开发与营销经费；</w:t>
+      </w:r>
+      <w:r>
+        <w:rPr>
+          <w:rFonts w:hint="eastAsia"/>
+        </w:rPr>
+        <w:t>升级迭代产品技术和服务；升级公司经营</w:t>
+      </w:r>
+      <w:r>
+        <w:rPr>
+          <w:rFonts w:hint="eastAsia"/>
+        </w:rPr>
+        <w:t>和管理</w:t>
+      </w:r>
+      <w:r>
+        <w:rPr>
+          <w:rFonts w:hint="eastAsia"/>
+        </w:rPr>
+        <w:t>模式</w:t>
+      </w:r>
+      <w:r>
+        <w:t>。</w:t>
+      </w:r>
+    </w:p>
+    <w:p>
+      <w:pPr>
+        <w:pStyle w:val="a4"/>
+        <w:numPr>
+          <w:ilvl w:val="0"/>
+          <w:numId w:val="49"/>
+        </w:numPr>
+        <w:ind w:firstLineChars="0"/>
+        <w:rPr>
+          <w:b/>
+          <w:bCs/>
+        </w:rPr>
+      </w:pPr>
+      <w:r>
+        <w:rPr>
+          <w:b/>
+          <w:bCs/>
+        </w:rPr>
+        <w:t xml:space="preserve">成熟期 </w:t>
+      </w:r>
+    </w:p>
+    <w:p>
+      <w:pPr>
+        <w:ind w:left="425" w:firstLine="415"/>
+      </w:pPr>
+      <w:r>
+        <w:t>在成熟期，公司业务将推广</w:t>
+      </w:r>
+      <w:r>
+        <w:rPr>
+          <w:rFonts w:hint="eastAsia"/>
+        </w:rPr>
+        <w:t>到全国范围和全年龄段</w:t>
+      </w:r>
+      <w:r>
+        <w:t>，线上线下</w:t>
+      </w:r>
+      <w:r>
+        <w:rPr>
+          <w:rFonts w:hint="eastAsia"/>
+        </w:rPr>
+        <w:t>经营与营销</w:t>
+      </w:r>
+      <w:r>
+        <w:t>将紧密结合，持续带来可观利润。</w:t>
+      </w:r>
+      <w:r>
+        <w:rPr>
+          <w:rFonts w:hint="eastAsia"/>
+        </w:rPr>
+        <w:t>成熟期的资本将用于：保持开发与营销经费；人工、服务器等</w:t>
+      </w:r>
+      <w:r>
+        <w:rPr>
+          <w:rFonts w:hint="eastAsia"/>
+        </w:rPr>
+        <w:lastRenderedPageBreak/>
+        <w:t>资源产生的费用；平台运行维护所需的日常开销。</w:t>
+      </w:r>
+    </w:p>
+    <w:p>
+      <w:pPr>
+        <w:rPr>
+          <w:rFonts w:hint="eastAsia"/>
+        </w:rPr>
+      </w:pPr>
+    </w:p>
+    <w:p>
+      <w:pPr>
+        <w:pStyle w:val="a4"/>
+        <w:numPr>
+          <w:ilvl w:val="1"/>
+          <w:numId w:val="1"/>
+        </w:numPr>
+        <w:ind w:firstLineChars="0"/>
+        <w:rPr>
+          <w:rFonts w:ascii="仿宋" w:eastAsia="仿宋" w:hAnsi="仿宋" w:cstheme="majorBidi" w:hint="eastAsia"/>
+          <w:b/>
+          <w:bCs/>
+          <w:sz w:val="32"/>
+          <w:szCs w:val="32"/>
+        </w:rPr>
+      </w:pPr>
+      <w:r>
+        <w:rPr>
+          <w:rFonts w:ascii="仿宋" w:eastAsia="仿宋" w:hAnsi="仿宋" w:cstheme="majorBidi"/>
+          <w:b/>
+          <w:bCs/>
+          <w:sz w:val="32"/>
+          <w:szCs w:val="32"/>
+        </w:rPr>
+        <w:t>投资收益</w:t>
+      </w:r>
+    </w:p>
+    <w:p>
+      <w:pPr>
+        <w:pStyle w:val="a4"/>
+        <w:numPr>
+          <w:ilvl w:val="0"/>
+          <w:numId w:val="50"/>
+        </w:numPr>
+        <w:ind w:firstLineChars="0"/>
+        <w:rPr>
+          <w:b/>
+          <w:bCs/>
+        </w:rPr>
+      </w:pPr>
+      <w:r>
+        <w:rPr>
+          <w:rFonts w:hint="eastAsia"/>
+          <w:b/>
+          <w:bCs/>
+        </w:rPr>
+        <w:t>资金流动</w:t>
+      </w:r>
+    </w:p>
+    <w:tbl>
+      <w:tblPr>
+        <w:tblStyle w:val="a3"/>
+        <w:tblW w:w="0" w:type="auto"/>
+        <w:tblInd w:w="720" w:type="dxa"/>
+        <w:tblLook w:val="04A0" w:firstRow="1" w:lastRow="0" w:firstColumn="1" w:lastColumn="0" w:noHBand="0" w:noVBand="1"/>
+      </w:tblPr>
+      <w:tblGrid>
+        <w:gridCol w:w="1887"/>
+        <w:gridCol w:w="1887"/>
+        <w:gridCol w:w="1901"/>
+        <w:gridCol w:w="1901"/>
+      </w:tblGrid>
+      <w:tr>
+        <w:tc>
+          <w:tcPr>
+            <w:tcW w:w="2074" w:type="dxa"/>
+          </w:tcPr>
+          <w:p>
+            <w:pPr>
+              <w:jc w:val="center"/>
+              <w:rPr>
+                <w:rFonts w:ascii="仿宋" w:eastAsia="仿宋" w:hAnsi="仿宋"/>
+              </w:rPr>
+            </w:pPr>
+            <w:r>
+              <w:rPr>
+                <w:rFonts w:ascii="仿宋" w:eastAsia="仿宋" w:hAnsi="仿宋" w:hint="eastAsia"/>
+              </w:rPr>
+              <w:t>时间</w:t>
+            </w:r>
+          </w:p>
+          <w:p>
+            <w:pPr>
+              <w:jc w:val="center"/>
+              <w:rPr>
+                <w:rFonts w:ascii="仿宋" w:eastAsia="仿宋" w:hAnsi="仿宋" w:hint="eastAsia"/>
+              </w:rPr>
+            </w:pPr>
+            <w:r>
+              <w:rPr>
+                <w:rFonts w:ascii="仿宋" w:eastAsia="仿宋" w:hAnsi="仿宋" w:hint="eastAsia"/>
+              </w:rPr>
+              <w:t>项目</w:t>
+            </w:r>
+          </w:p>
+        </w:tc>
+        <w:tc>
+          <w:tcPr>
+            <w:tcW w:w="2074" w:type="dxa"/>
+          </w:tcPr>
+          <w:p>
+            <w:pPr>
+              <w:jc w:val="center"/>
+              <w:rPr>
+                <w:rFonts w:ascii="仿宋" w:eastAsia="仿宋" w:hAnsi="仿宋"/>
+              </w:rPr>
+            </w:pPr>
+            <w:r>
+              <w:rPr>
+                <w:rFonts w:ascii="仿宋" w:eastAsia="仿宋" w:hAnsi="仿宋" w:hint="eastAsia"/>
+              </w:rPr>
+              <w:t>第一年</w:t>
+            </w:r>
+          </w:p>
+          <w:p>
+            <w:pPr>
+              <w:jc w:val="center"/>
+              <w:rPr>
+                <w:rFonts w:ascii="仿宋" w:eastAsia="仿宋" w:hAnsi="仿宋" w:hint="eastAsia"/>
+              </w:rPr>
+            </w:pPr>
+            <w:r>
+              <w:rPr>
+                <w:rFonts w:ascii="仿宋" w:eastAsia="仿宋" w:hAnsi="仿宋" w:hint="eastAsia"/>
+              </w:rPr>
+              <w:t>（南大试点期）</w:t>
+            </w:r>
+          </w:p>
+        </w:tc>
+        <w:tc>
+          <w:tcPr>
+            <w:tcW w:w="2074" w:type="dxa"/>
+          </w:tcPr>
+          <w:p>
+            <w:pPr>
+              <w:jc w:val="center"/>
+              <w:rPr>
+                <w:rFonts w:ascii="仿宋" w:eastAsia="仿宋" w:hAnsi="仿宋"/>
+              </w:rPr>
+            </w:pPr>
+            <w:r>
+              <w:rPr>
+                <w:rFonts w:ascii="仿宋" w:eastAsia="仿宋" w:hAnsi="仿宋" w:hint="eastAsia"/>
+              </w:rPr>
+              <w:t>第二年</w:t>
+            </w:r>
+          </w:p>
+          <w:p>
+            <w:pPr>
+              <w:jc w:val="center"/>
+              <w:rPr>
+                <w:rFonts w:ascii="仿宋" w:eastAsia="仿宋" w:hAnsi="仿宋" w:hint="eastAsia"/>
+              </w:rPr>
+            </w:pPr>
+            <w:r>
+              <w:rPr>
+                <w:rFonts w:ascii="仿宋" w:eastAsia="仿宋" w:hAnsi="仿宋" w:hint="eastAsia"/>
+              </w:rPr>
+              <w:t>（过渡期）</w:t>
+            </w:r>
+          </w:p>
+        </w:tc>
+        <w:tc>
+          <w:tcPr>
+            <w:tcW w:w="2074" w:type="dxa"/>
+          </w:tcPr>
+          <w:p>
+            <w:pPr>
+              <w:jc w:val="center"/>
+              <w:rPr>
+                <w:rFonts w:ascii="仿宋" w:eastAsia="仿宋" w:hAnsi="仿宋"/>
+              </w:rPr>
+            </w:pPr>
+            <w:r>
+              <w:rPr>
+                <w:rFonts w:ascii="仿宋" w:eastAsia="仿宋" w:hAnsi="仿宋" w:hint="eastAsia"/>
+              </w:rPr>
+              <w:t>第三年</w:t>
+            </w:r>
+          </w:p>
+          <w:p>
+            <w:pPr>
+              <w:jc w:val="center"/>
+              <w:rPr>
+                <w:rFonts w:ascii="仿宋" w:eastAsia="仿宋" w:hAnsi="仿宋" w:hint="eastAsia"/>
+              </w:rPr>
+            </w:pPr>
+            <w:r>
+              <w:rPr>
+                <w:rFonts w:ascii="仿宋" w:eastAsia="仿宋" w:hAnsi="仿宋" w:hint="eastAsia"/>
+              </w:rPr>
+              <w:t>（成熟期）</w:t>
+            </w:r>
+          </w:p>
+        </w:tc>
+      </w:tr>
+      <w:tr>
+        <w:tc>
+          <w:tcPr>
+            <w:tcW w:w="2074" w:type="dxa"/>
+          </w:tcPr>
+          <w:p>
+            <w:pPr>
+              <w:jc w:val="center"/>
+              <w:rPr>
+                <w:rFonts w:ascii="仿宋" w:eastAsia="仿宋" w:hAnsi="仿宋" w:hint="eastAsia"/>
+              </w:rPr>
+            </w:pPr>
+            <w:r>
+              <w:rPr>
+                <w:rFonts w:ascii="仿宋" w:eastAsia="仿宋" w:hAnsi="仿宋" w:hint="eastAsia"/>
+              </w:rPr>
+              <w:t>固定资产投资</w:t>
+            </w:r>
+          </w:p>
+        </w:tc>
+        <w:tc>
+          <w:tcPr>
+            <w:tcW w:w="2074" w:type="dxa"/>
+          </w:tcPr>
+          <w:p>
+            <w:pPr>
+              <w:jc w:val="center"/>
+              <w:rPr>
+                <w:rFonts w:ascii="仿宋" w:eastAsia="仿宋" w:hAnsi="仿宋" w:hint="eastAsia"/>
+              </w:rPr>
+            </w:pPr>
+            <w:r>
+              <w:rPr>
+                <w:rFonts w:ascii="仿宋" w:eastAsia="仿宋" w:hAnsi="仿宋" w:hint="eastAsia"/>
+              </w:rPr>
+              <w:t>3</w:t>
+            </w:r>
+            <w:r>
+              <w:rPr>
+                <w:rFonts w:ascii="仿宋" w:eastAsia="仿宋" w:hAnsi="仿宋"/>
+              </w:rPr>
+              <w:t>.00</w:t>
+            </w:r>
+          </w:p>
+        </w:tc>
+        <w:tc>
+          <w:tcPr>
+            <w:tcW w:w="2074" w:type="dxa"/>
+          </w:tcPr>
+          <w:p>
+            <w:pPr>
+              <w:jc w:val="center"/>
+              <w:rPr>
+                <w:rFonts w:ascii="仿宋" w:eastAsia="仿宋" w:hAnsi="仿宋" w:hint="eastAsia"/>
+              </w:rPr>
+            </w:pPr>
+            <w:r>
+              <w:rPr>
+                <w:rFonts w:ascii="仿宋" w:eastAsia="仿宋" w:hAnsi="仿宋" w:hint="eastAsia"/>
+              </w:rPr>
+              <w:t>——</w:t>
+            </w:r>
+          </w:p>
+        </w:tc>
+        <w:tc>
+          <w:tcPr>
+            <w:tcW w:w="2074" w:type="dxa"/>
+          </w:tcPr>
+          <w:p>
+            <w:pPr>
+              <w:jc w:val="center"/>
+              <w:rPr>
+                <w:rFonts w:ascii="仿宋" w:eastAsia="仿宋" w:hAnsi="仿宋" w:hint="eastAsia"/>
+              </w:rPr>
+            </w:pPr>
+            <w:r>
+              <w:rPr>
+                <w:rFonts w:ascii="仿宋" w:eastAsia="仿宋" w:hAnsi="仿宋" w:hint="eastAsia"/>
+              </w:rPr>
+              <w:t>——</w:t>
+            </w:r>
+          </w:p>
+        </w:tc>
+      </w:tr>
+      <w:tr>
+        <w:tc>
+          <w:tcPr>
+            <w:tcW w:w="2074" w:type="dxa"/>
+          </w:tcPr>
+          <w:p>
+            <w:pPr>
+              <w:jc w:val="center"/>
+              <w:rPr>
+                <w:rFonts w:ascii="仿宋" w:eastAsia="仿宋" w:hAnsi="仿宋" w:hint="eastAsia"/>
+              </w:rPr>
+            </w:pPr>
+            <w:r>
+              <w:rPr>
+                <w:rFonts w:ascii="仿宋" w:eastAsia="仿宋" w:hAnsi="仿宋" w:hint="eastAsia"/>
+              </w:rPr>
+              <w:t>流动资金</w:t>
+            </w:r>
+          </w:p>
+        </w:tc>
+        <w:tc>
+          <w:tcPr>
+            <w:tcW w:w="2074" w:type="dxa"/>
+          </w:tcPr>
+          <w:p>
+            <w:pPr>
+              <w:jc w:val="center"/>
+              <w:rPr>
+                <w:rFonts w:ascii="仿宋" w:eastAsia="仿宋" w:hAnsi="仿宋" w:hint="eastAsia"/>
+              </w:rPr>
+            </w:pPr>
+            <w:r>
+              <w:rPr>
+                <w:rFonts w:ascii="仿宋" w:eastAsia="仿宋" w:hAnsi="仿宋" w:hint="eastAsia"/>
+              </w:rPr>
+              <w:t>3</w:t>
+            </w:r>
+            <w:r>
+              <w:rPr>
+                <w:rFonts w:ascii="仿宋" w:eastAsia="仿宋" w:hAnsi="仿宋"/>
+              </w:rPr>
+              <w:t>.00</w:t>
+            </w:r>
+          </w:p>
+        </w:tc>
+        <w:tc>
+          <w:tcPr>
+            <w:tcW w:w="2074" w:type="dxa"/>
+          </w:tcPr>
+          <w:p>
+            <w:pPr>
+              <w:jc w:val="center"/>
+              <w:rPr>
+                <w:rFonts w:ascii="仿宋" w:eastAsia="仿宋" w:hAnsi="仿宋" w:hint="eastAsia"/>
+              </w:rPr>
+            </w:pPr>
+            <w:r>
+              <w:rPr>
+                <w:rFonts w:ascii="仿宋" w:eastAsia="仿宋" w:hAnsi="仿宋" w:hint="eastAsia"/>
+              </w:rPr>
+              <w:t>——</w:t>
+            </w:r>
+          </w:p>
+        </w:tc>
+        <w:tc>
+          <w:tcPr>
+            <w:tcW w:w="2074" w:type="dxa"/>
+          </w:tcPr>
+          <w:p>
+            <w:pPr>
+              <w:jc w:val="center"/>
+              <w:rPr>
+                <w:rFonts w:ascii="仿宋" w:eastAsia="仿宋" w:hAnsi="仿宋" w:hint="eastAsia"/>
+              </w:rPr>
+            </w:pPr>
+            <w:r>
+              <w:rPr>
+                <w:rFonts w:ascii="仿宋" w:eastAsia="仿宋" w:hAnsi="仿宋" w:hint="eastAsia"/>
+              </w:rPr>
+              <w:t>——</w:t>
+            </w:r>
+          </w:p>
+        </w:tc>
+      </w:tr>
+      <w:tr>
+        <w:tc>
+          <w:tcPr>
+            <w:tcW w:w="2074" w:type="dxa"/>
+          </w:tcPr>
+          <w:p>
+            <w:pPr>
+              <w:jc w:val="center"/>
+              <w:rPr>
+                <w:rFonts w:ascii="仿宋" w:eastAsia="仿宋" w:hAnsi="仿宋" w:hint="eastAsia"/>
+              </w:rPr>
+            </w:pPr>
+            <w:r>
+              <w:rPr>
+                <w:rFonts w:ascii="仿宋" w:eastAsia="仿宋" w:hAnsi="仿宋" w:hint="eastAsia"/>
+              </w:rPr>
+              <w:t>销售收入收现</w:t>
+            </w:r>
+          </w:p>
+        </w:tc>
+        <w:tc>
+          <w:tcPr>
+            <w:tcW w:w="2074" w:type="dxa"/>
+          </w:tcPr>
+          <w:p>
+            <w:pPr>
+              <w:jc w:val="center"/>
+              <w:rPr>
+                <w:rFonts w:ascii="仿宋" w:eastAsia="仿宋" w:hAnsi="仿宋" w:hint="eastAsia"/>
+              </w:rPr>
+            </w:pPr>
+            <w:r>
+              <w:rPr>
+                <w:rFonts w:ascii="仿宋" w:eastAsia="仿宋" w:hAnsi="仿宋"/>
+              </w:rPr>
+              <w:t>5.00</w:t>
+            </w:r>
+          </w:p>
+        </w:tc>
+        <w:tc>
+          <w:tcPr>
+            <w:tcW w:w="2074" w:type="dxa"/>
+          </w:tcPr>
+          <w:p>
+            <w:pPr>
+              <w:jc w:val="center"/>
+              <w:rPr>
+                <w:rFonts w:ascii="仿宋" w:eastAsia="仿宋" w:hAnsi="仿宋" w:hint="eastAsia"/>
+              </w:rPr>
+            </w:pPr>
+            <w:r>
+              <w:rPr>
+                <w:rFonts w:ascii="仿宋" w:eastAsia="仿宋" w:hAnsi="仿宋"/>
+              </w:rPr>
+              <w:t>10.00</w:t>
+            </w:r>
+          </w:p>
+        </w:tc>
+        <w:tc>
+          <w:tcPr>
+            <w:tcW w:w="2074" w:type="dxa"/>
+          </w:tcPr>
+          <w:p>
+            <w:pPr>
+              <w:jc w:val="center"/>
+              <w:rPr>
+                <w:rFonts w:ascii="仿宋" w:eastAsia="仿宋" w:hAnsi="仿宋" w:hint="eastAsia"/>
+              </w:rPr>
+            </w:pPr>
+            <w:r>
+              <w:rPr>
+                <w:rFonts w:ascii="仿宋" w:eastAsia="仿宋" w:hAnsi="仿宋" w:hint="eastAsia"/>
+              </w:rPr>
+              <w:t>5</w:t>
+            </w:r>
+            <w:r>
+              <w:rPr>
+                <w:rFonts w:ascii="仿宋" w:eastAsia="仿宋" w:hAnsi="仿宋"/>
+              </w:rPr>
+              <w:t>0.00</w:t>
+            </w:r>
+          </w:p>
+        </w:tc>
+      </w:tr>
+      <w:tr>
+        <w:tc>
+          <w:tcPr>
+            <w:tcW w:w="2074" w:type="dxa"/>
+          </w:tcPr>
+          <w:p>
+            <w:pPr>
+              <w:jc w:val="center"/>
+              <w:rPr>
+                <w:rFonts w:ascii="仿宋" w:eastAsia="仿宋" w:hAnsi="仿宋" w:hint="eastAsia"/>
+              </w:rPr>
+            </w:pPr>
+            <w:r>
+              <w:rPr>
+                <w:rFonts w:ascii="仿宋" w:eastAsia="仿宋" w:hAnsi="仿宋" w:hint="eastAsia"/>
+              </w:rPr>
+              <w:t>税前利润</w:t>
+            </w:r>
+          </w:p>
+        </w:tc>
+        <w:tc>
+          <w:tcPr>
+            <w:tcW w:w="2074" w:type="dxa"/>
+          </w:tcPr>
+          <w:p>
+            <w:pPr>
+              <w:jc w:val="center"/>
+              <w:rPr>
+                <w:rFonts w:ascii="仿宋" w:eastAsia="仿宋" w:hAnsi="仿宋" w:hint="eastAsia"/>
+              </w:rPr>
+            </w:pPr>
+            <w:r>
+              <w:rPr>
+                <w:rFonts w:ascii="仿宋" w:eastAsia="仿宋" w:hAnsi="仿宋"/>
+              </w:rPr>
+              <w:t>2.00</w:t>
+            </w:r>
+          </w:p>
+        </w:tc>
+        <w:tc>
+          <w:tcPr>
+            <w:tcW w:w="2074" w:type="dxa"/>
+          </w:tcPr>
+          <w:p>
+            <w:pPr>
+              <w:jc w:val="center"/>
+              <w:rPr>
+                <w:rFonts w:ascii="仿宋" w:eastAsia="仿宋" w:hAnsi="仿宋" w:hint="eastAsia"/>
+              </w:rPr>
+            </w:pPr>
+            <w:r>
+              <w:rPr>
+                <w:rFonts w:ascii="仿宋" w:eastAsia="仿宋" w:hAnsi="仿宋"/>
+              </w:rPr>
+              <w:t>10.00</w:t>
+            </w:r>
+          </w:p>
+        </w:tc>
+        <w:tc>
+          <w:tcPr>
+            <w:tcW w:w="2074" w:type="dxa"/>
+          </w:tcPr>
+          <w:p>
+            <w:pPr>
+              <w:jc w:val="center"/>
+              <w:rPr>
+                <w:rFonts w:ascii="仿宋" w:eastAsia="仿宋" w:hAnsi="仿宋" w:hint="eastAsia"/>
+              </w:rPr>
+            </w:pPr>
+            <w:r>
+              <w:rPr>
+                <w:rFonts w:ascii="仿宋" w:eastAsia="仿宋" w:hAnsi="仿宋" w:hint="eastAsia"/>
+              </w:rPr>
+              <w:t>5</w:t>
+            </w:r>
+            <w:r>
+              <w:rPr>
+                <w:rFonts w:ascii="仿宋" w:eastAsia="仿宋" w:hAnsi="仿宋"/>
+              </w:rPr>
+              <w:t>0.00</w:t>
+            </w:r>
+          </w:p>
+        </w:tc>
+      </w:tr>
+      <w:tr>
+        <w:tc>
+          <w:tcPr>
+            <w:tcW w:w="2074" w:type="dxa"/>
+          </w:tcPr>
+          <w:p>
+            <w:pPr>
+              <w:jc w:val="center"/>
+              <w:rPr>
+                <w:rFonts w:ascii="仿宋" w:eastAsia="仿宋" w:hAnsi="仿宋" w:hint="eastAsia"/>
+              </w:rPr>
+            </w:pPr>
+            <w:r>
+              <w:rPr>
+                <w:rFonts w:ascii="仿宋" w:eastAsia="仿宋" w:hAnsi="仿宋" w:hint="eastAsia"/>
+              </w:rPr>
+              <w:t>减：所得税</w:t>
+            </w:r>
+          </w:p>
+        </w:tc>
+        <w:tc>
+          <w:tcPr>
+            <w:tcW w:w="2074" w:type="dxa"/>
+          </w:tcPr>
+          <w:p>
+            <w:pPr>
+              <w:jc w:val="center"/>
+              <w:rPr>
+                <w:rFonts w:ascii="仿宋" w:eastAsia="仿宋" w:hAnsi="仿宋" w:hint="eastAsia"/>
+              </w:rPr>
+            </w:pPr>
+            <w:r>
+              <w:rPr>
+                <w:rFonts w:ascii="仿宋" w:eastAsia="仿宋" w:hAnsi="仿宋"/>
+              </w:rPr>
+              <w:t>0.10</w:t>
+            </w:r>
+          </w:p>
+        </w:tc>
+        <w:tc>
+          <w:tcPr>
+            <w:tcW w:w="2074" w:type="dxa"/>
+          </w:tcPr>
+          <w:p>
+            <w:pPr>
+              <w:jc w:val="center"/>
+              <w:rPr>
+                <w:rFonts w:ascii="仿宋" w:eastAsia="仿宋" w:hAnsi="仿宋" w:hint="eastAsia"/>
+              </w:rPr>
+            </w:pPr>
+            <w:r>
+              <w:rPr>
+                <w:rFonts w:ascii="仿宋" w:eastAsia="仿宋" w:hAnsi="仿宋"/>
+              </w:rPr>
+              <w:t>2.50</w:t>
+            </w:r>
+          </w:p>
+        </w:tc>
+        <w:tc>
+          <w:tcPr>
+            <w:tcW w:w="2074" w:type="dxa"/>
+          </w:tcPr>
+          <w:p>
+            <w:pPr>
+              <w:jc w:val="center"/>
+              <w:rPr>
+                <w:rFonts w:ascii="仿宋" w:eastAsia="仿宋" w:hAnsi="仿宋" w:hint="eastAsia"/>
+              </w:rPr>
+            </w:pPr>
+            <w:r>
+              <w:rPr>
+                <w:rFonts w:ascii="仿宋" w:eastAsia="仿宋" w:hAnsi="仿宋" w:hint="eastAsia"/>
+              </w:rPr>
+              <w:t>1</w:t>
+            </w:r>
+            <w:r>
+              <w:rPr>
+                <w:rFonts w:ascii="仿宋" w:eastAsia="仿宋" w:hAnsi="仿宋"/>
+              </w:rPr>
+              <w:t>2.50</w:t>
+            </w:r>
+          </w:p>
+        </w:tc>
+      </w:tr>
+      <w:tr>
+        <w:tc>
+          <w:tcPr>
+            <w:tcW w:w="2074" w:type="dxa"/>
+          </w:tcPr>
+          <w:p>
+            <w:pPr>
+              <w:jc w:val="center"/>
+              <w:rPr>
+                <w:rFonts w:ascii="仿宋" w:eastAsia="仿宋" w:hAnsi="仿宋" w:hint="eastAsia"/>
+              </w:rPr>
+            </w:pPr>
+            <w:r>
+              <w:rPr>
+                <w:rFonts w:ascii="仿宋" w:eastAsia="仿宋" w:hAnsi="仿宋" w:hint="eastAsia"/>
+              </w:rPr>
+              <w:t>净现金流量</w:t>
+            </w:r>
+          </w:p>
+        </w:tc>
+        <w:tc>
+          <w:tcPr>
+            <w:tcW w:w="2074" w:type="dxa"/>
+          </w:tcPr>
+          <w:p>
+            <w:pPr>
+              <w:jc w:val="center"/>
+              <w:rPr>
+                <w:rFonts w:ascii="仿宋" w:eastAsia="仿宋" w:hAnsi="仿宋" w:hint="eastAsia"/>
+              </w:rPr>
+            </w:pPr>
+            <w:r>
+              <w:rPr>
+                <w:rFonts w:ascii="仿宋" w:eastAsia="仿宋" w:hAnsi="仿宋"/>
+              </w:rPr>
+              <w:t>1.90</w:t>
+            </w:r>
+          </w:p>
+        </w:tc>
+        <w:tc>
+          <w:tcPr>
+            <w:tcW w:w="2074" w:type="dxa"/>
+          </w:tcPr>
+          <w:p>
+            <w:pPr>
+              <w:jc w:val="center"/>
+              <w:rPr>
+                <w:rFonts w:ascii="仿宋" w:eastAsia="仿宋" w:hAnsi="仿宋" w:hint="eastAsia"/>
+              </w:rPr>
+            </w:pPr>
+            <w:r>
+              <w:rPr>
+                <w:rFonts w:ascii="仿宋" w:eastAsia="仿宋" w:hAnsi="仿宋"/>
+              </w:rPr>
+              <w:t>7.50</w:t>
+            </w:r>
+          </w:p>
+        </w:tc>
+        <w:tc>
+          <w:tcPr>
+            <w:tcW w:w="2074" w:type="dxa"/>
+          </w:tcPr>
+          <w:p>
+            <w:pPr>
+              <w:jc w:val="center"/>
+              <w:rPr>
+                <w:rFonts w:ascii="仿宋" w:eastAsia="仿宋" w:hAnsi="仿宋" w:hint="eastAsia"/>
+              </w:rPr>
+            </w:pPr>
+            <w:r>
+              <w:rPr>
+                <w:rFonts w:ascii="仿宋" w:eastAsia="仿宋" w:hAnsi="仿宋"/>
+              </w:rPr>
+              <w:t>37.50</w:t>
+            </w:r>
+          </w:p>
+        </w:tc>
+      </w:tr>
+    </w:tbl>
+    <w:p>
+      <w:pPr>
+        <w:pStyle w:val="a4"/>
+        <w:ind w:left="720" w:firstLineChars="0" w:firstLine="0"/>
+        <w:rPr>
+          <w:rFonts w:hint="eastAsia"/>
+        </w:rPr>
+      </w:pPr>
+    </w:p>
+    <w:p>
+      <w:pPr>
+        <w:pStyle w:val="a4"/>
+        <w:numPr>
+          <w:ilvl w:val="0"/>
+          <w:numId w:val="50"/>
+        </w:numPr>
+        <w:ind w:firstLineChars="0"/>
+        <w:rPr>
+          <w:b/>
+          <w:bCs/>
+        </w:rPr>
+      </w:pPr>
+      <w:r>
+        <w:rPr>
+          <w:rFonts w:hint="eastAsia"/>
+          <w:b/>
+          <w:bCs/>
+        </w:rPr>
+        <w:t>投资回收期（P</w:t>
+      </w:r>
+      <w:r>
+        <w:rPr>
+          <w:b/>
+          <w:bCs/>
+        </w:rPr>
+        <w:t>T</w:t>
+      </w:r>
+      <w:r>
+        <w:rPr>
+          <w:rFonts w:hint="eastAsia"/>
+          <w:b/>
+          <w:bCs/>
+        </w:rPr>
+        <w:t>）</w:t>
+      </w:r>
+    </w:p>
+    <w:p>
+      <w:pPr>
+        <w:ind w:firstLine="420"/>
+      </w:pPr>
+      <w:r>
+        <w:t>投资回收期</w:t>
+      </w:r>
+      <w:r>
+        <w:rPr>
+          <w:rFonts w:hint="eastAsia"/>
+        </w:rPr>
+        <w:t xml:space="preserve"> </w:t>
+      </w:r>
+      <w:r>
+        <w:t>=</w:t>
+      </w:r>
+      <w:r>
+        <w:t xml:space="preserve"> </w:t>
+      </w:r>
+      <w:r>
+        <w:t>首次出现现金流量折现累计值为正值年份 – 1 + 上一年净现金流量折现累计值的绝对值/当年净现金流量折现</w:t>
+      </w:r>
+    </w:p>
+    <w:p>
+      <w:pPr>
+        <w:ind w:firstLine="420"/>
+      </w:pPr>
+      <w:r>
+        <w:t>经计算，投资回收期为 1.</w:t>
+      </w:r>
+      <w:r>
+        <w:t>8</w:t>
+      </w:r>
+      <w:r>
+        <w:t>25 年，本项目经济效益见效快，投资回收期短，投资方案可行。</w:t>
+      </w:r>
+    </w:p>
     <w:p/>
     <w:p/>
     <w:p/>
@@ -4034,7 +6764,7 @@
 </file>
 
 <file path=word/numbering.xml><?xml version="1.0" encoding="utf-8"?>
-<w:numbering xmlns:wpc="http://schemas.microsoft.com/office/word/2010/wordprocessingCanvas" xmlns:cx="http://schemas.microsoft.com/office/drawing/2014/chartex" xmlns:cx1="http://schemas.microsoft.com/office/drawing/2015/9/8/chartex" xmlns:cx2="http://schemas.microsoft.com/office/drawing/2015/10/21/chartex" xmlns:cx3="http://schemas.microsoft.com/office/drawing/2016/5/9/chartex" xmlns:cx4="http://schemas.microsoft.com/office/drawing/2016/5/10/chartex" xmlns:cx5="http://schemas.microsoft.com/office/drawing/2016/5/11/chartex" xmlns:cx6="http://schemas.microsoft.com/office/drawing/2016/5/12/chartex" xmlns:cx7="http://schemas.microsoft.com/office/drawing/2016/5/13/chartex" xmlns:cx8="http://schemas.microsoft.com/office/drawing/2016/5/14/chartex" xmlns:mc="http://schemas.openxmlformats.org/markup-compatibility/2006" xmlns:aink="http://schemas.microsoft.com/office/drawing/2016/ink" xmlns:am3d="http://schemas.microsoft.com/office/drawing/2017/model3d" xmlns:o="urn:schemas-microsoft-com:office:office" xmlns:oel="http://schemas.microsoft.com/office/2019/extlst" xmlns:r="http://schemas.openxmlformats.org/officeDocument/2006/relationships" xmlns:m="http://schemas.openxmlformats.org/officeDocument/2006/math" xmlns:v="urn:schemas-microsoft-com:vml" xmlns:wp14="http://schemas.microsoft.com/office/word/2010/wordprocessingDrawing" xmlns:wp="http://schemas.openxmlformats.org/drawingml/2006/wordprocessingDrawing" xmlns:w10="urn:schemas-microsoft-com:office:word" xmlns:w="http://schemas.openxmlformats.org/wordprocessingml/2006/main" xmlns:w14="http://schemas.microsoft.com/office/word/2010/wordml" xmlns:w15="http://schemas.microsoft.com/office/word/2012/wordml" xmlns:w16cex="http://schemas.microsoft.com/office/word/2018/wordml/cex" xmlns:w16cid="http://schemas.microsoft.com/office/word/2016/wordml/cid" xmlns:w16="http://schemas.microsoft.com/office/word/2018/wordml" xmlns:w16sdtdh="http://schemas.microsoft.com/office/word/2020/wordml/sdtdatahash" xmlns:w16se="http://schemas.microsoft.com/office/word/2015/wordml/symex" xmlns:wpg="http://schemas.microsoft.com/office/word/2010/wordprocessingGroup" xmlns:wpi="http://schemas.microsoft.com/office/word/2010/wordprocessingInk" xmlns:wne="http://schemas.microsoft.com/office/word/2006/wordml" xmlns:wps="http://schemas.microsoft.com/office/word/2010/wordprocessingShape" mc:Ignorable="w14 w15 w16se w16cid w16 w16cex w16sdtdh wp14">
+<w:numbering xmlns:wpc="http://schemas.microsoft.com/office/word/2010/wordprocessingCanvas" xmlns:cx="http://schemas.microsoft.com/office/drawing/2014/chartex" xmlns:cx1="http://schemas.microsoft.com/office/drawing/2015/9/8/chartex" xmlns:cx2="http://schemas.microsoft.com/office/drawing/2015/10/21/chartex" xmlns:cx3="http://schemas.microsoft.com/office/drawing/2016/5/9/chartex" xmlns:cx4="http://schemas.microsoft.com/office/drawing/2016/5/10/chartex" xmlns:cx5="http://schemas.microsoft.com/office/drawing/2016/5/11/chartex" xmlns:cx6="http://schemas.microsoft.com/office/drawing/2016/5/12/chartex" xmlns:cx7="http://schemas.microsoft.com/office/drawing/2016/5/13/chartex" xmlns:cx8="http://schemas.microsoft.com/office/drawing/2016/5/14/chartex" xmlns:mc="http://schemas.openxmlformats.org/markup-compatibility/2006" xmlns:aink="http://schemas.microsoft.com/office/drawing/2016/ink" xmlns:am3d="http://schemas.microsoft.com/office/drawing/2017/model3d" xmlns:o="urn:schemas-microsoft-com:office:office" xmlns:r="http://schemas.openxmlformats.org/officeDocument/2006/relationships" xmlns:m="http://schemas.openxmlformats.org/officeDocument/2006/math" xmlns:v="urn:schemas-microsoft-com:vml" xmlns:wp14="http://schemas.microsoft.com/office/word/2010/wordprocessingDrawing" xmlns:wp="http://schemas.openxmlformats.org/drawingml/2006/wordprocessingDrawing" xmlns:w10="urn:schemas-microsoft-com:office:word" xmlns:w="http://schemas.openxmlformats.org/wordprocessingml/2006/main" xmlns:w14="http://schemas.microsoft.com/office/word/2010/wordml" xmlns:w15="http://schemas.microsoft.com/office/word/2012/wordml" xmlns:w16cex="http://schemas.microsoft.com/office/word/2018/wordml/cex" xmlns:w16cid="http://schemas.microsoft.com/office/word/2016/wordml/cid" xmlns:w16="http://schemas.microsoft.com/office/word/2018/wordml" xmlns:w16sdtdh="http://schemas.microsoft.com/office/word/2020/wordml/sdtdatahash" xmlns:w16se="http://schemas.microsoft.com/office/word/2015/wordml/symex" xmlns:wpg="http://schemas.microsoft.com/office/word/2010/wordprocessingGroup" xmlns:wpi="http://schemas.microsoft.com/office/word/2010/wordprocessingInk" xmlns:wne="http://schemas.microsoft.com/office/word/2006/wordml" xmlns:wps="http://schemas.microsoft.com/office/word/2010/wordprocessingShape" mc:Ignorable="w14 w15 w16se w16cid w16 w16cex w16sdtdh wp14">
   <w:abstractNum w:abstractNumId="0" w15:restartNumberingAfterBreak="0">
     <w:nsid w:val="025E77B1"/>
     <w:multiLevelType w:val="hybridMultilevel"/>
@@ -4237,7 +6967,7 @@
   <w:abstractNum w:abstractNumId="2" w15:restartNumberingAfterBreak="0">
     <w:nsid w:val="04060245"/>
     <w:multiLevelType w:val="hybridMultilevel"/>
-    <w:tmpl w:val="E15AD5B6"/>
+    <w:tmpl w:val="ECAACAEC"/>
     <w:lvl w:ilvl="0" w:tplc="F9480BD4">
       <w:start w:val="1"/>
       <w:numFmt w:val="japaneseCounting"/>
@@ -4256,7 +6986,7 @@
       <w:lvlText w:val="（%2）"/>
       <w:lvlJc w:val="left"/>
       <w:pPr>
-        <w:ind w:left="1500" w:hanging="1080"/>
+        <w:ind w:left="1505" w:hanging="1080"/>
       </w:pPr>
       <w:rPr>
         <w:rFonts w:hint="default"/>
@@ -4505,6 +7235,184 @@
     </w:lvl>
   </w:abstractNum>
   <w:abstractNum w:abstractNumId="5" w15:restartNumberingAfterBreak="0">
+    <w:nsid w:val="0F1E29BE"/>
+    <w:multiLevelType w:val="hybridMultilevel"/>
+    <w:tmpl w:val="91C49958"/>
+    <w:lvl w:ilvl="0" w:tplc="7A86CE60">
+      <w:start w:val="1"/>
+      <w:numFmt w:val="decimal"/>
+      <w:lvlText w:val="%1."/>
+      <w:lvlJc w:val="left"/>
+      <w:pPr>
+        <w:ind w:left="990" w:hanging="360"/>
+      </w:pPr>
+      <w:rPr>
+        <w:rFonts w:hint="default"/>
+      </w:rPr>
+    </w:lvl>
+    <w:lvl w:ilvl="1" w:tplc="04090019">
+      <w:start w:val="1"/>
+      <w:numFmt w:val="lowerLetter"/>
+      <w:lvlText w:val="%2)"/>
+      <w:lvlJc w:val="left"/>
+      <w:pPr>
+        <w:ind w:left="1470" w:hanging="420"/>
+      </w:pPr>
+    </w:lvl>
+    <w:lvl w:ilvl="2" w:tplc="0409001B" w:tentative="1">
+      <w:start w:val="1"/>
+      <w:numFmt w:val="lowerRoman"/>
+      <w:lvlText w:val="%3."/>
+      <w:lvlJc w:val="right"/>
+      <w:pPr>
+        <w:ind w:left="1890" w:hanging="420"/>
+      </w:pPr>
+    </w:lvl>
+    <w:lvl w:ilvl="3" w:tplc="0409000F" w:tentative="1">
+      <w:start w:val="1"/>
+      <w:numFmt w:val="decimal"/>
+      <w:lvlText w:val="%4."/>
+      <w:lvlJc w:val="left"/>
+      <w:pPr>
+        <w:ind w:left="2310" w:hanging="420"/>
+      </w:pPr>
+    </w:lvl>
+    <w:lvl w:ilvl="4" w:tplc="04090019" w:tentative="1">
+      <w:start w:val="1"/>
+      <w:numFmt w:val="lowerLetter"/>
+      <w:lvlText w:val="%5)"/>
+      <w:lvlJc w:val="left"/>
+      <w:pPr>
+        <w:ind w:left="2730" w:hanging="420"/>
+      </w:pPr>
+    </w:lvl>
+    <w:lvl w:ilvl="5" w:tplc="0409001B" w:tentative="1">
+      <w:start w:val="1"/>
+      <w:numFmt w:val="lowerRoman"/>
+      <w:lvlText w:val="%6."/>
+      <w:lvlJc w:val="right"/>
+      <w:pPr>
+        <w:ind w:left="3150" w:hanging="420"/>
+      </w:pPr>
+    </w:lvl>
+    <w:lvl w:ilvl="6" w:tplc="0409000F" w:tentative="1">
+      <w:start w:val="1"/>
+      <w:numFmt w:val="decimal"/>
+      <w:lvlText w:val="%7."/>
+      <w:lvlJc w:val="left"/>
+      <w:pPr>
+        <w:ind w:left="3570" w:hanging="420"/>
+      </w:pPr>
+    </w:lvl>
+    <w:lvl w:ilvl="7" w:tplc="04090019" w:tentative="1">
+      <w:start w:val="1"/>
+      <w:numFmt w:val="lowerLetter"/>
+      <w:lvlText w:val="%8)"/>
+      <w:lvlJc w:val="left"/>
+      <w:pPr>
+        <w:ind w:left="3990" w:hanging="420"/>
+      </w:pPr>
+    </w:lvl>
+    <w:lvl w:ilvl="8" w:tplc="0409001B" w:tentative="1">
+      <w:start w:val="1"/>
+      <w:numFmt w:val="lowerRoman"/>
+      <w:lvlText w:val="%9."/>
+      <w:lvlJc w:val="right"/>
+      <w:pPr>
+        <w:ind w:left="4410" w:hanging="420"/>
+      </w:pPr>
+    </w:lvl>
+  </w:abstractNum>
+  <w:abstractNum w:abstractNumId="6" w15:restartNumberingAfterBreak="0">
+    <w:nsid w:val="14203B57"/>
+    <w:multiLevelType w:val="hybridMultilevel"/>
+    <w:tmpl w:val="3ECC7BFE"/>
+    <w:lvl w:ilvl="0" w:tplc="3522C668">
+      <w:start w:val="1"/>
+      <w:numFmt w:val="decimal"/>
+      <w:lvlText w:val="（%1）"/>
+      <w:lvlJc w:val="left"/>
+      <w:pPr>
+        <w:ind w:left="1145" w:hanging="720"/>
+      </w:pPr>
+      <w:rPr>
+        <w:rFonts w:hint="default"/>
+      </w:rPr>
+    </w:lvl>
+    <w:lvl w:ilvl="1" w:tplc="04090019" w:tentative="1">
+      <w:start w:val="1"/>
+      <w:numFmt w:val="lowerLetter"/>
+      <w:lvlText w:val="%2)"/>
+      <w:lvlJc w:val="left"/>
+      <w:pPr>
+        <w:ind w:left="1265" w:hanging="420"/>
+      </w:pPr>
+    </w:lvl>
+    <w:lvl w:ilvl="2" w:tplc="0409001B" w:tentative="1">
+      <w:start w:val="1"/>
+      <w:numFmt w:val="lowerRoman"/>
+      <w:lvlText w:val="%3."/>
+      <w:lvlJc w:val="right"/>
+      <w:pPr>
+        <w:ind w:left="1685" w:hanging="420"/>
+      </w:pPr>
+    </w:lvl>
+    <w:lvl w:ilvl="3" w:tplc="0409000F" w:tentative="1">
+      <w:start w:val="1"/>
+      <w:numFmt w:val="decimal"/>
+      <w:lvlText w:val="%4."/>
+      <w:lvlJc w:val="left"/>
+      <w:pPr>
+        <w:ind w:left="2105" w:hanging="420"/>
+      </w:pPr>
+    </w:lvl>
+    <w:lvl w:ilvl="4" w:tplc="04090019" w:tentative="1">
+      <w:start w:val="1"/>
+      <w:numFmt w:val="lowerLetter"/>
+      <w:lvlText w:val="%5)"/>
+      <w:lvlJc w:val="left"/>
+      <w:pPr>
+        <w:ind w:left="2525" w:hanging="420"/>
+      </w:pPr>
+    </w:lvl>
+    <w:lvl w:ilvl="5" w:tplc="0409001B" w:tentative="1">
+      <w:start w:val="1"/>
+      <w:numFmt w:val="lowerRoman"/>
+      <w:lvlText w:val="%6."/>
+      <w:lvlJc w:val="right"/>
+      <w:pPr>
+        <w:ind w:left="2945" w:hanging="420"/>
+      </w:pPr>
+    </w:lvl>
+    <w:lvl w:ilvl="6" w:tplc="0409000F" w:tentative="1">
+      <w:start w:val="1"/>
+      <w:numFmt w:val="decimal"/>
+      <w:lvlText w:val="%7."/>
+      <w:lvlJc w:val="left"/>
+      <w:pPr>
+        <w:ind w:left="3365" w:hanging="420"/>
+      </w:pPr>
+    </w:lvl>
+    <w:lvl w:ilvl="7" w:tplc="04090019" w:tentative="1">
+      <w:start w:val="1"/>
+      <w:numFmt w:val="lowerLetter"/>
+      <w:lvlText w:val="%8)"/>
+      <w:lvlJc w:val="left"/>
+      <w:pPr>
+        <w:ind w:left="3785" w:hanging="420"/>
+      </w:pPr>
+    </w:lvl>
+    <w:lvl w:ilvl="8" w:tplc="0409001B" w:tentative="1">
+      <w:start w:val="1"/>
+      <w:numFmt w:val="lowerRoman"/>
+      <w:lvlText w:val="%9."/>
+      <w:lvlJc w:val="right"/>
+      <w:pPr>
+        <w:ind w:left="4205" w:hanging="420"/>
+      </w:pPr>
+    </w:lvl>
+  </w:abstractNum>
+  <w:abstractNum w:abstractNumId="7" w15:restartNumberingAfterBreak="0">
     <w:nsid w:val="15632990"/>
     <w:multiLevelType w:val="hybridMultilevel"/>
     <w:tmpl w:val="66F2B150"/>
@@ -4590,7 +7498,7 @@
       </w:pPr>
     </w:lvl>
   </w:abstractNum>
-  <w:abstractNum w:abstractNumId="6" w15:restartNumberingAfterBreak="0">
+  <w:abstractNum w:abstractNumId="8" w15:restartNumberingAfterBreak="0">
     <w:nsid w:val="16934C15"/>
     <w:multiLevelType w:val="hybridMultilevel"/>
     <w:tmpl w:val="3A44D1D2"/>
@@ -4679,7 +7587,7 @@
       </w:pPr>
     </w:lvl>
   </w:abstractNum>
-  <w:abstractNum w:abstractNumId="7" w15:restartNumberingAfterBreak="0">
+  <w:abstractNum w:abstractNumId="9" w15:restartNumberingAfterBreak="0">
     <w:nsid w:val="17E572F0"/>
     <w:multiLevelType w:val="hybridMultilevel"/>
     <w:tmpl w:val="E6A2749E"/>
@@ -4765,7 +7673,96 @@
       </w:pPr>
     </w:lvl>
   </w:abstractNum>
-  <w:abstractNum w:abstractNumId="8" w15:restartNumberingAfterBreak="0">
+  <w:abstractNum w:abstractNumId="10" w15:restartNumberingAfterBreak="0">
+    <w:nsid w:val="18C2050A"/>
+    <w:multiLevelType w:val="hybridMultilevel"/>
+    <w:tmpl w:val="A3BE1BB6"/>
+    <w:lvl w:ilvl="0" w:tplc="1A6C1F72">
+      <w:start w:val="1"/>
+      <w:numFmt w:val="decimal"/>
+      <w:lvlText w:val="（%1）"/>
+      <w:lvlJc w:val="left"/>
+      <w:pPr>
+        <w:ind w:left="1140" w:hanging="720"/>
+      </w:pPr>
+      <w:rPr>
+        <w:rFonts w:hint="default"/>
+      </w:rPr>
+    </w:lvl>
+    <w:lvl w:ilvl="1" w:tplc="04090019" w:tentative="1">
+      <w:start w:val="1"/>
+      <w:numFmt w:val="lowerLetter"/>
+      <w:lvlText w:val="%2)"/>
+      <w:lvlJc w:val="left"/>
+      <w:pPr>
+        <w:ind w:left="1260" w:hanging="420"/>
+      </w:pPr>
+    </w:lvl>
+    <w:lvl w:ilvl="2" w:tplc="0409001B" w:tentative="1">
+      <w:start w:val="1"/>
+      <w:numFmt w:val="lowerRoman"/>
+      <w:lvlText w:val="%3."/>
+      <w:lvlJc w:val="right"/>
+      <w:pPr>
+        <w:ind w:left="1680" w:hanging="420"/>
+      </w:pPr>
+    </w:lvl>
+    <w:lvl w:ilvl="3" w:tplc="0409000F" w:tentative="1">
+      <w:start w:val="1"/>
+      <w:numFmt w:val="decimal"/>
+      <w:lvlText w:val="%4."/>
+      <w:lvlJc w:val="left"/>
+      <w:pPr>
+        <w:ind w:left="2100" w:hanging="420"/>
+      </w:pPr>
+    </w:lvl>
+    <w:lvl w:ilvl="4" w:tplc="04090019" w:tentative="1">
+      <w:start w:val="1"/>
+      <w:numFmt w:val="lowerLetter"/>
+      <w:lvlText w:val="%5)"/>
+      <w:lvlJc w:val="left"/>
+      <w:pPr>
+        <w:ind w:left="2520" w:hanging="420"/>
+      </w:pPr>
+    </w:lvl>
+    <w:lvl w:ilvl="5" w:tplc="0409001B" w:tentative="1">
+      <w:start w:val="1"/>
+      <w:numFmt w:val="lowerRoman"/>
+      <w:lvlText w:val="%6."/>
+      <w:lvlJc w:val="right"/>
+      <w:pPr>
+        <w:ind w:left="2940" w:hanging="420"/>
+      </w:pPr>
+    </w:lvl>
+    <w:lvl w:ilvl="6" w:tplc="0409000F" w:tentative="1">
+      <w:start w:val="1"/>
+      <w:numFmt w:val="decimal"/>
+      <w:lvlText w:val="%7."/>
+      <w:lvlJc w:val="left"/>
+      <w:pPr>
+        <w:ind w:left="3360" w:hanging="420"/>
+      </w:pPr>
+    </w:lvl>
+    <w:lvl w:ilvl="7" w:tplc="04090019" w:tentative="1">
+      <w:start w:val="1"/>
+      <w:numFmt w:val="lowerLetter"/>
+      <w:lvlText w:val="%8)"/>
+      <w:lvlJc w:val="left"/>
+      <w:pPr>
+        <w:ind w:left="3780" w:hanging="420"/>
+      </w:pPr>
+    </w:lvl>
+    <w:lvl w:ilvl="8" w:tplc="0409001B" w:tentative="1">
+      <w:start w:val="1"/>
+      <w:numFmt w:val="lowerRoman"/>
+      <w:lvlText w:val="%9."/>
+      <w:lvlJc w:val="right"/>
+      <w:pPr>
+        <w:ind w:left="4200" w:hanging="420"/>
+      </w:pPr>
+    </w:lvl>
+  </w:abstractNum>
+  <w:abstractNum w:abstractNumId="11" w15:restartNumberingAfterBreak="0">
     <w:nsid w:val="1AC830A9"/>
     <w:multiLevelType w:val="hybridMultilevel"/>
     <w:tmpl w:val="F2043FAC"/>
@@ -4854,7 +7851,7 @@
       </w:pPr>
     </w:lvl>
   </w:abstractNum>
-  <w:abstractNum w:abstractNumId="9" w15:restartNumberingAfterBreak="0">
+  <w:abstractNum w:abstractNumId="12" w15:restartNumberingAfterBreak="0">
     <w:nsid w:val="1CEB0FB6"/>
     <w:multiLevelType w:val="hybridMultilevel"/>
     <w:tmpl w:val="ECB20D9A"/>
@@ -4940,7 +7937,7 @@
       </w:pPr>
     </w:lvl>
   </w:abstractNum>
-  <w:abstractNum w:abstractNumId="10" w15:restartNumberingAfterBreak="0">
+  <w:abstractNum w:abstractNumId="13" w15:restartNumberingAfterBreak="0">
     <w:nsid w:val="1D1D2AC8"/>
     <w:multiLevelType w:val="hybridMultilevel"/>
     <w:tmpl w:val="E74CDC8E"/>
@@ -5029,7 +8026,7 @@
       </w:pPr>
     </w:lvl>
   </w:abstractNum>
-  <w:abstractNum w:abstractNumId="11" w15:restartNumberingAfterBreak="0">
+  <w:abstractNum w:abstractNumId="14" w15:restartNumberingAfterBreak="0">
     <w:nsid w:val="1DF44CF6"/>
     <w:multiLevelType w:val="hybridMultilevel"/>
     <w:tmpl w:val="50EE3908"/>
@@ -5115,7 +8112,7 @@
       </w:pPr>
     </w:lvl>
   </w:abstractNum>
-  <w:abstractNum w:abstractNumId="12" w15:restartNumberingAfterBreak="0">
+  <w:abstractNum w:abstractNumId="15" w15:restartNumberingAfterBreak="0">
     <w:nsid w:val="22E73C1C"/>
     <w:multiLevelType w:val="hybridMultilevel"/>
     <w:tmpl w:val="C9DA3A74"/>
@@ -5204,7 +8201,7 @@
       </w:pPr>
     </w:lvl>
   </w:abstractNum>
-  <w:abstractNum w:abstractNumId="13" w15:restartNumberingAfterBreak="0">
+  <w:abstractNum w:abstractNumId="16" w15:restartNumberingAfterBreak="0">
     <w:nsid w:val="23617A25"/>
     <w:multiLevelType w:val="hybridMultilevel"/>
     <w:tmpl w:val="BCB0543E"/>
@@ -5293,7 +8290,7 @@
       </w:pPr>
     </w:lvl>
   </w:abstractNum>
-  <w:abstractNum w:abstractNumId="14" w15:restartNumberingAfterBreak="0">
+  <w:abstractNum w:abstractNumId="17" w15:restartNumberingAfterBreak="0">
     <w:nsid w:val="29057223"/>
     <w:multiLevelType w:val="hybridMultilevel"/>
     <w:tmpl w:val="E3E2E760"/>
@@ -5406,7 +8403,7 @@
       </w:rPr>
     </w:lvl>
   </w:abstractNum>
-  <w:abstractNum w:abstractNumId="15" w15:restartNumberingAfterBreak="0">
+  <w:abstractNum w:abstractNumId="18" w15:restartNumberingAfterBreak="0">
     <w:nsid w:val="2D695194"/>
     <w:multiLevelType w:val="hybridMultilevel"/>
     <w:tmpl w:val="C16E519C"/>
@@ -5495,7 +8492,7 @@
       </w:pPr>
     </w:lvl>
   </w:abstractNum>
-  <w:abstractNum w:abstractNumId="16" w15:restartNumberingAfterBreak="0">
+  <w:abstractNum w:abstractNumId="19" w15:restartNumberingAfterBreak="0">
     <w:nsid w:val="315A0EEE"/>
     <w:multiLevelType w:val="hybridMultilevel"/>
     <w:tmpl w:val="D3D65D68"/>
@@ -5581,7 +8578,7 @@
       </w:pPr>
     </w:lvl>
   </w:abstractNum>
-  <w:abstractNum w:abstractNumId="17" w15:restartNumberingAfterBreak="0">
+  <w:abstractNum w:abstractNumId="20" w15:restartNumberingAfterBreak="0">
     <w:nsid w:val="31C925C4"/>
     <w:multiLevelType w:val="hybridMultilevel"/>
     <w:tmpl w:val="3266E67C"/>
@@ -5670,7 +8667,7 @@
       </w:pPr>
     </w:lvl>
   </w:abstractNum>
-  <w:abstractNum w:abstractNumId="18" w15:restartNumberingAfterBreak="0">
+  <w:abstractNum w:abstractNumId="21" w15:restartNumberingAfterBreak="0">
     <w:nsid w:val="337546D7"/>
     <w:multiLevelType w:val="hybridMultilevel"/>
     <w:tmpl w:val="B212E4BE"/>
@@ -5759,7 +8756,96 @@
       </w:pPr>
     </w:lvl>
   </w:abstractNum>
-  <w:abstractNum w:abstractNumId="19" w15:restartNumberingAfterBreak="0">
+  <w:abstractNum w:abstractNumId="22" w15:restartNumberingAfterBreak="0">
+    <w:nsid w:val="365C37E6"/>
+    <w:multiLevelType w:val="hybridMultilevel"/>
+    <w:tmpl w:val="8926E2BC"/>
+    <w:lvl w:ilvl="0" w:tplc="F9480BD4">
+      <w:start w:val="1"/>
+      <w:numFmt w:val="japaneseCounting"/>
+      <w:lvlText w:val="%1、"/>
+      <w:lvlJc w:val="left"/>
+      <w:pPr>
+        <w:ind w:left="912" w:hanging="912"/>
+      </w:pPr>
+      <w:rPr>
+        <w:rFonts w:hint="default"/>
+      </w:rPr>
+    </w:lvl>
+    <w:lvl w:ilvl="1" w:tplc="04090019" w:tentative="1">
+      <w:start w:val="1"/>
+      <w:numFmt w:val="lowerLetter"/>
+      <w:lvlText w:val="%2)"/>
+      <w:lvlJc w:val="left"/>
+      <w:pPr>
+        <w:ind w:left="840" w:hanging="420"/>
+      </w:pPr>
+    </w:lvl>
+    <w:lvl w:ilvl="2" w:tplc="0409001B" w:tentative="1">
+      <w:start w:val="1"/>
+      <w:numFmt w:val="lowerRoman"/>
+      <w:lvlText w:val="%3."/>
+      <w:lvlJc w:val="right"/>
+      <w:pPr>
+        <w:ind w:left="1260" w:hanging="420"/>
+      </w:pPr>
+    </w:lvl>
+    <w:lvl w:ilvl="3" w:tplc="0409000F" w:tentative="1">
+      <w:start w:val="1"/>
+      <w:numFmt w:val="decimal"/>
+      <w:lvlText w:val="%4."/>
+      <w:lvlJc w:val="left"/>
+      <w:pPr>
+        <w:ind w:left="1680" w:hanging="420"/>
+      </w:pPr>
+    </w:lvl>
+    <w:lvl w:ilvl="4" w:tplc="04090019" w:tentative="1">
+      <w:start w:val="1"/>
+      <w:numFmt w:val="lowerLetter"/>
+      <w:lvlText w:val="%5)"/>
+      <w:lvlJc w:val="left"/>
+      <w:pPr>
+        <w:ind w:left="2100" w:hanging="420"/>
+      </w:pPr>
+    </w:lvl>
+    <w:lvl w:ilvl="5" w:tplc="0409001B" w:tentative="1">
+      <w:start w:val="1"/>
+      <w:numFmt w:val="lowerRoman"/>
+      <w:lvlText w:val="%6."/>
+      <w:lvlJc w:val="right"/>
+      <w:pPr>
+        <w:ind w:left="2520" w:hanging="420"/>
+      </w:pPr>
+    </w:lvl>
+    <w:lvl w:ilvl="6" w:tplc="0409000F" w:tentative="1">
+      <w:start w:val="1"/>
+      <w:numFmt w:val="decimal"/>
+      <w:lvlText w:val="%7."/>
+      <w:lvlJc w:val="left"/>
+      <w:pPr>
+        <w:ind w:left="2940" w:hanging="420"/>
+      </w:pPr>
+    </w:lvl>
+    <w:lvl w:ilvl="7" w:tplc="04090019" w:tentative="1">
+      <w:start w:val="1"/>
+      <w:numFmt w:val="lowerLetter"/>
+      <w:lvlText w:val="%8)"/>
+      <w:lvlJc w:val="left"/>
+      <w:pPr>
+        <w:ind w:left="3360" w:hanging="420"/>
+      </w:pPr>
+    </w:lvl>
+    <w:lvl w:ilvl="8" w:tplc="0409001B" w:tentative="1">
+      <w:start w:val="1"/>
+      <w:numFmt w:val="lowerRoman"/>
+      <w:lvlText w:val="%9."/>
+      <w:lvlJc w:val="right"/>
+      <w:pPr>
+        <w:ind w:left="3780" w:hanging="420"/>
+      </w:pPr>
+    </w:lvl>
+  </w:abstractNum>
+  <w:abstractNum w:abstractNumId="23" w15:restartNumberingAfterBreak="0">
     <w:nsid w:val="39E11A91"/>
     <w:multiLevelType w:val="hybridMultilevel"/>
     <w:tmpl w:val="C3342B8C"/>
@@ -5848,7 +8934,7 @@
       </w:pPr>
     </w:lvl>
   </w:abstractNum>
-  <w:abstractNum w:abstractNumId="20" w15:restartNumberingAfterBreak="0">
+  <w:abstractNum w:abstractNumId="24" w15:restartNumberingAfterBreak="0">
     <w:nsid w:val="3AC013E0"/>
     <w:multiLevelType w:val="hybridMultilevel"/>
     <w:tmpl w:val="361C1AC6"/>
@@ -5961,7 +9047,7 @@
       </w:rPr>
     </w:lvl>
   </w:abstractNum>
-  <w:abstractNum w:abstractNumId="21" w15:restartNumberingAfterBreak="0">
+  <w:abstractNum w:abstractNumId="25" w15:restartNumberingAfterBreak="0">
     <w:nsid w:val="40F77FE8"/>
     <w:multiLevelType w:val="hybridMultilevel"/>
     <w:tmpl w:val="9238F040"/>
@@ -6047,7 +9133,7 @@
       </w:pPr>
     </w:lvl>
   </w:abstractNum>
-  <w:abstractNum w:abstractNumId="22" w15:restartNumberingAfterBreak="0">
+  <w:abstractNum w:abstractNumId="26" w15:restartNumberingAfterBreak="0">
     <w:nsid w:val="425C13F5"/>
     <w:multiLevelType w:val="hybridMultilevel"/>
     <w:tmpl w:val="7F1487CA"/>
@@ -6136,7 +9222,7 @@
       </w:pPr>
     </w:lvl>
   </w:abstractNum>
-  <w:abstractNum w:abstractNumId="23" w15:restartNumberingAfterBreak="0">
+  <w:abstractNum w:abstractNumId="27" w15:restartNumberingAfterBreak="0">
     <w:nsid w:val="481056D0"/>
     <w:multiLevelType w:val="hybridMultilevel"/>
     <w:tmpl w:val="59CA2078"/>
@@ -6249,7 +9335,7 @@
       </w:rPr>
     </w:lvl>
   </w:abstractNum>
-  <w:abstractNum w:abstractNumId="24" w15:restartNumberingAfterBreak="0">
+  <w:abstractNum w:abstractNumId="28" w15:restartNumberingAfterBreak="0">
     <w:nsid w:val="48180A25"/>
     <w:multiLevelType w:val="hybridMultilevel"/>
     <w:tmpl w:val="A19A1B40"/>
@@ -6335,7 +9421,7 @@
       </w:pPr>
     </w:lvl>
   </w:abstractNum>
-  <w:abstractNum w:abstractNumId="25" w15:restartNumberingAfterBreak="0">
+  <w:abstractNum w:abstractNumId="29" w15:restartNumberingAfterBreak="0">
     <w:nsid w:val="4A19554F"/>
     <w:multiLevelType w:val="hybridMultilevel"/>
     <w:tmpl w:val="7C10E79A"/>
@@ -6424,7 +9510,96 @@
       </w:pPr>
     </w:lvl>
   </w:abstractNum>
-  <w:abstractNum w:abstractNumId="26" w15:restartNumberingAfterBreak="0">
+  <w:abstractNum w:abstractNumId="30" w15:restartNumberingAfterBreak="0">
+    <w:nsid w:val="4A4E5285"/>
+    <w:multiLevelType w:val="hybridMultilevel"/>
+    <w:tmpl w:val="96A23524"/>
+    <w:lvl w:ilvl="0" w:tplc="BF64FA1C">
+      <w:start w:val="1"/>
+      <w:numFmt w:val="decimal"/>
+      <w:lvlText w:val="（%1）"/>
+      <w:lvlJc w:val="left"/>
+      <w:pPr>
+        <w:ind w:left="1145" w:hanging="720"/>
+      </w:pPr>
+      <w:rPr>
+        <w:rFonts w:hint="default"/>
+      </w:rPr>
+    </w:lvl>
+    <w:lvl w:ilvl="1" w:tplc="04090019" w:tentative="1">
+      <w:start w:val="1"/>
+      <w:numFmt w:val="lowerLetter"/>
+      <w:lvlText w:val="%2)"/>
+      <w:lvlJc w:val="left"/>
+      <w:pPr>
+        <w:ind w:left="1265" w:hanging="420"/>
+      </w:pPr>
+    </w:lvl>
+    <w:lvl w:ilvl="2" w:tplc="0409001B" w:tentative="1">
+      <w:start w:val="1"/>
+      <w:numFmt w:val="lowerRoman"/>
+      <w:lvlText w:val="%3."/>
+      <w:lvlJc w:val="right"/>
+      <w:pPr>
+        <w:ind w:left="1685" w:hanging="420"/>
+      </w:pPr>
+    </w:lvl>
+    <w:lvl w:ilvl="3" w:tplc="0409000F" w:tentative="1">
+      <w:start w:val="1"/>
+      <w:numFmt w:val="decimal"/>
+      <w:lvlText w:val="%4."/>
+      <w:lvlJc w:val="left"/>
+      <w:pPr>
+        <w:ind w:left="2105" w:hanging="420"/>
+      </w:pPr>
+    </w:lvl>
+    <w:lvl w:ilvl="4" w:tplc="04090019" w:tentative="1">
+      <w:start w:val="1"/>
+      <w:numFmt w:val="lowerLetter"/>
+      <w:lvlText w:val="%5)"/>
+      <w:lvlJc w:val="left"/>
+      <w:pPr>
+        <w:ind w:left="2525" w:hanging="420"/>
+      </w:pPr>
+    </w:lvl>
+    <w:lvl w:ilvl="5" w:tplc="0409001B" w:tentative="1">
+      <w:start w:val="1"/>
+      <w:numFmt w:val="lowerRoman"/>
+      <w:lvlText w:val="%6."/>
+      <w:lvlJc w:val="right"/>
+      <w:pPr>
+        <w:ind w:left="2945" w:hanging="420"/>
+      </w:pPr>
+    </w:lvl>
+    <w:lvl w:ilvl="6" w:tplc="0409000F" w:tentative="1">
+      <w:start w:val="1"/>
+      <w:numFmt w:val="decimal"/>
+      <w:lvlText w:val="%7."/>
+      <w:lvlJc w:val="left"/>
+      <w:pPr>
+        <w:ind w:left="3365" w:hanging="420"/>
+      </w:pPr>
+    </w:lvl>
+    <w:lvl w:ilvl="7" w:tplc="04090019" w:tentative="1">
+      <w:start w:val="1"/>
+      <w:numFmt w:val="lowerLetter"/>
+      <w:lvlText w:val="%8)"/>
+      <w:lvlJc w:val="left"/>
+      <w:pPr>
+        <w:ind w:left="3785" w:hanging="420"/>
+      </w:pPr>
+    </w:lvl>
+    <w:lvl w:ilvl="8" w:tplc="0409001B" w:tentative="1">
+      <w:start w:val="1"/>
+      <w:numFmt w:val="lowerRoman"/>
+      <w:lvlText w:val="%9."/>
+      <w:lvlJc w:val="right"/>
+      <w:pPr>
+        <w:ind w:left="4205" w:hanging="420"/>
+      </w:pPr>
+    </w:lvl>
+  </w:abstractNum>
+  <w:abstractNum w:abstractNumId="31" w15:restartNumberingAfterBreak="0">
     <w:nsid w:val="4C843636"/>
     <w:multiLevelType w:val="hybridMultilevel"/>
     <w:tmpl w:val="DB201C6C"/>
@@ -6510,7 +9685,7 @@
       </w:pPr>
     </w:lvl>
   </w:abstractNum>
-  <w:abstractNum w:abstractNumId="27" w15:restartNumberingAfterBreak="0">
+  <w:abstractNum w:abstractNumId="32" w15:restartNumberingAfterBreak="0">
     <w:nsid w:val="4E861DC8"/>
     <w:multiLevelType w:val="hybridMultilevel"/>
     <w:tmpl w:val="6E10CB3E"/>
@@ -6596,7 +9771,7 @@
       </w:pPr>
     </w:lvl>
   </w:abstractNum>
-  <w:abstractNum w:abstractNumId="28" w15:restartNumberingAfterBreak="0">
+  <w:abstractNum w:abstractNumId="33" w15:restartNumberingAfterBreak="0">
     <w:nsid w:val="50633B98"/>
     <w:multiLevelType w:val="hybridMultilevel"/>
     <w:tmpl w:val="CCE27368"/>
@@ -6685,7 +9860,7 @@
       </w:pPr>
     </w:lvl>
   </w:abstractNum>
-  <w:abstractNum w:abstractNumId="29" w15:restartNumberingAfterBreak="0">
+  <w:abstractNum w:abstractNumId="34" w15:restartNumberingAfterBreak="0">
     <w:nsid w:val="537B5D63"/>
     <w:multiLevelType w:val="hybridMultilevel"/>
     <w:tmpl w:val="E9B2038A"/>
@@ -6774,7 +9949,7 @@
       </w:pPr>
     </w:lvl>
   </w:abstractNum>
-  <w:abstractNum w:abstractNumId="30" w15:restartNumberingAfterBreak="0">
+  <w:abstractNum w:abstractNumId="35" w15:restartNumberingAfterBreak="0">
     <w:nsid w:val="585A4F65"/>
     <w:multiLevelType w:val="hybridMultilevel"/>
     <w:tmpl w:val="29F63138"/>
@@ -6860,7 +10035,7 @@
       </w:pPr>
     </w:lvl>
   </w:abstractNum>
-  <w:abstractNum w:abstractNumId="31" w15:restartNumberingAfterBreak="0">
+  <w:abstractNum w:abstractNumId="36" w15:restartNumberingAfterBreak="0">
     <w:nsid w:val="5CD516EE"/>
     <w:multiLevelType w:val="hybridMultilevel"/>
     <w:tmpl w:val="B77A708E"/>
@@ -6949,7 +10124,7 @@
       </w:pPr>
     </w:lvl>
   </w:abstractNum>
-  <w:abstractNum w:abstractNumId="32" w15:restartNumberingAfterBreak="0">
+  <w:abstractNum w:abstractNumId="37" w15:restartNumberingAfterBreak="0">
     <w:nsid w:val="5EDE3CF4"/>
     <w:multiLevelType w:val="hybridMultilevel"/>
     <w:tmpl w:val="8BD4A62E"/>
@@ -7035,7 +10210,7 @@
       </w:pPr>
     </w:lvl>
   </w:abstractNum>
-  <w:abstractNum w:abstractNumId="33" w15:restartNumberingAfterBreak="0">
+  <w:abstractNum w:abstractNumId="38" w15:restartNumberingAfterBreak="0">
     <w:nsid w:val="60381397"/>
     <w:multiLevelType w:val="hybridMultilevel"/>
     <w:tmpl w:val="6834262E"/>
@@ -7124,7 +10299,7 @@
       </w:pPr>
     </w:lvl>
   </w:abstractNum>
-  <w:abstractNum w:abstractNumId="34" w15:restartNumberingAfterBreak="0">
+  <w:abstractNum w:abstractNumId="39" w15:restartNumberingAfterBreak="0">
     <w:nsid w:val="621D4972"/>
     <w:multiLevelType w:val="hybridMultilevel"/>
     <w:tmpl w:val="BD785ED2"/>
@@ -7216,7 +10391,7 @@
       </w:pPr>
     </w:lvl>
   </w:abstractNum>
-  <w:abstractNum w:abstractNumId="35" w15:restartNumberingAfterBreak="0">
+  <w:abstractNum w:abstractNumId="40" w15:restartNumberingAfterBreak="0">
     <w:nsid w:val="65E6712D"/>
     <w:multiLevelType w:val="hybridMultilevel"/>
     <w:tmpl w:val="562EB3CA"/>
@@ -7302,7 +10477,7 @@
       </w:pPr>
     </w:lvl>
   </w:abstractNum>
-  <w:abstractNum w:abstractNumId="36" w15:restartNumberingAfterBreak="0">
+  <w:abstractNum w:abstractNumId="41" w15:restartNumberingAfterBreak="0">
     <w:nsid w:val="6677287F"/>
     <w:multiLevelType w:val="hybridMultilevel"/>
     <w:tmpl w:val="28EA1D50"/>
@@ -7388,7 +10563,7 @@
       </w:pPr>
     </w:lvl>
   </w:abstractNum>
-  <w:abstractNum w:abstractNumId="37" w15:restartNumberingAfterBreak="0">
+  <w:abstractNum w:abstractNumId="42" w15:restartNumberingAfterBreak="0">
     <w:nsid w:val="69C747E6"/>
     <w:multiLevelType w:val="hybridMultilevel"/>
     <w:tmpl w:val="5CE4F68C"/>
@@ -7477,7 +10652,7 @@
       </w:pPr>
     </w:lvl>
   </w:abstractNum>
-  <w:abstractNum w:abstractNumId="38" w15:restartNumberingAfterBreak="0">
+  <w:abstractNum w:abstractNumId="43" w15:restartNumberingAfterBreak="0">
     <w:nsid w:val="6E0638C3"/>
     <w:multiLevelType w:val="hybridMultilevel"/>
     <w:tmpl w:val="940876AE"/>
@@ -7563,7 +10738,96 @@
       </w:pPr>
     </w:lvl>
   </w:abstractNum>
-  <w:abstractNum w:abstractNumId="39" w15:restartNumberingAfterBreak="0">
+  <w:abstractNum w:abstractNumId="44" w15:restartNumberingAfterBreak="0">
+    <w:nsid w:val="710F126D"/>
+    <w:multiLevelType w:val="hybridMultilevel"/>
+    <w:tmpl w:val="56044B86"/>
+    <w:lvl w:ilvl="0" w:tplc="4DA0519C">
+      <w:start w:val="1"/>
+      <w:numFmt w:val="decimal"/>
+      <w:lvlText w:val="（%1）"/>
+      <w:lvlJc w:val="left"/>
+      <w:pPr>
+        <w:ind w:left="1140" w:hanging="720"/>
+      </w:pPr>
+      <w:rPr>
+        <w:rFonts w:hint="default"/>
+      </w:rPr>
+    </w:lvl>
+    <w:lvl w:ilvl="1" w:tplc="04090019" w:tentative="1">
+      <w:start w:val="1"/>
+      <w:numFmt w:val="lowerLetter"/>
+      <w:lvlText w:val="%2)"/>
+      <w:lvlJc w:val="left"/>
+      <w:pPr>
+        <w:ind w:left="1260" w:hanging="420"/>
+      </w:pPr>
+    </w:lvl>
+    <w:lvl w:ilvl="2" w:tplc="0409001B" w:tentative="1">
+      <w:start w:val="1"/>
+      <w:numFmt w:val="lowerRoman"/>
+      <w:lvlText w:val="%3."/>
+      <w:lvlJc w:val="right"/>
+      <w:pPr>
+        <w:ind w:left="1680" w:hanging="420"/>
+      </w:pPr>
+    </w:lvl>
+    <w:lvl w:ilvl="3" w:tplc="0409000F" w:tentative="1">
+      <w:start w:val="1"/>
+      <w:numFmt w:val="decimal"/>
+      <w:lvlText w:val="%4."/>
+      <w:lvlJc w:val="left"/>
+      <w:pPr>
+        <w:ind w:left="2100" w:hanging="420"/>
+      </w:pPr>
+    </w:lvl>
+    <w:lvl w:ilvl="4" w:tplc="04090019" w:tentative="1">
+      <w:start w:val="1"/>
+      <w:numFmt w:val="lowerLetter"/>
+      <w:lvlText w:val="%5)"/>
+      <w:lvlJc w:val="left"/>
+      <w:pPr>
+        <w:ind w:left="2520" w:hanging="420"/>
+      </w:pPr>
+    </w:lvl>
+    <w:lvl w:ilvl="5" w:tplc="0409001B" w:tentative="1">
+      <w:start w:val="1"/>
+      <w:numFmt w:val="lowerRoman"/>
+      <w:lvlText w:val="%6."/>
+      <w:lvlJc w:val="right"/>
+      <w:pPr>
+        <w:ind w:left="2940" w:hanging="420"/>
+      </w:pPr>
+    </w:lvl>
+    <w:lvl w:ilvl="6" w:tplc="0409000F" w:tentative="1">
+      <w:start w:val="1"/>
+      <w:numFmt w:val="decimal"/>
+      <w:lvlText w:val="%7."/>
+      <w:lvlJc w:val="left"/>
+      <w:pPr>
+        <w:ind w:left="3360" w:hanging="420"/>
+      </w:pPr>
+    </w:lvl>
+    <w:lvl w:ilvl="7" w:tplc="04090019" w:tentative="1">
+      <w:start w:val="1"/>
+      <w:numFmt w:val="lowerLetter"/>
+      <w:lvlText w:val="%8)"/>
+      <w:lvlJc w:val="left"/>
+      <w:pPr>
+        <w:ind w:left="3780" w:hanging="420"/>
+      </w:pPr>
+    </w:lvl>
+    <w:lvl w:ilvl="8" w:tplc="0409001B" w:tentative="1">
+      <w:start w:val="1"/>
+      <w:numFmt w:val="lowerRoman"/>
+      <w:lvlText w:val="%9."/>
+      <w:lvlJc w:val="right"/>
+      <w:pPr>
+        <w:ind w:left="4200" w:hanging="420"/>
+      </w:pPr>
+    </w:lvl>
+  </w:abstractNum>
+  <w:abstractNum w:abstractNumId="45" w15:restartNumberingAfterBreak="0">
     <w:nsid w:val="71192871"/>
     <w:multiLevelType w:val="hybridMultilevel"/>
     <w:tmpl w:val="4186171A"/>
@@ -7573,7 +10837,7 @@
       <w:lvlText w:val="（%1）"/>
       <w:lvlJc w:val="left"/>
       <w:pPr>
-        <w:ind w:left="996" w:hanging="996"/>
+        <w:ind w:left="1279" w:hanging="996"/>
       </w:pPr>
       <w:rPr>
         <w:rFonts w:hint="default"/>
@@ -7652,7 +10916,7 @@
       </w:pPr>
     </w:lvl>
   </w:abstractNum>
-  <w:abstractNum w:abstractNumId="40" w15:restartNumberingAfterBreak="0">
+  <w:abstractNum w:abstractNumId="46" w15:restartNumberingAfterBreak="0">
     <w:nsid w:val="79312B4C"/>
     <w:multiLevelType w:val="hybridMultilevel"/>
     <w:tmpl w:val="7ACC66AE"/>
@@ -7741,7 +11005,7 @@
       </w:pPr>
     </w:lvl>
   </w:abstractNum>
-  <w:abstractNum w:abstractNumId="41" w15:restartNumberingAfterBreak="0">
+  <w:abstractNum w:abstractNumId="47" w15:restartNumberingAfterBreak="0">
     <w:nsid w:val="79E17ED4"/>
     <w:multiLevelType w:val="hybridMultilevel"/>
     <w:tmpl w:val="E970F8A4"/>
@@ -7830,7 +11094,7 @@
       </w:pPr>
     </w:lvl>
   </w:abstractNum>
-  <w:abstractNum w:abstractNumId="42" w15:restartNumberingAfterBreak="0">
+  <w:abstractNum w:abstractNumId="48" w15:restartNumberingAfterBreak="0">
     <w:nsid w:val="7B606CC1"/>
     <w:multiLevelType w:val="hybridMultilevel"/>
     <w:tmpl w:val="E4B474C4"/>
@@ -7919,7 +11183,7 @@
       </w:pPr>
     </w:lvl>
   </w:abstractNum>
-  <w:abstractNum w:abstractNumId="43" w15:restartNumberingAfterBreak="0">
+  <w:abstractNum w:abstractNumId="49" w15:restartNumberingAfterBreak="0">
     <w:nsid w:val="7F873FBD"/>
     <w:multiLevelType w:val="hybridMultilevel"/>
     <w:tmpl w:val="D60C3E82"/>
@@ -8008,137 +11272,155 @@
       </w:pPr>
     </w:lvl>
   </w:abstractNum>
-  <w:num w:numId="1" w16cid:durableId="391856271">
+  <w:num w:numId="1">
     <w:abstractNumId w:val="2"/>
   </w:num>
-  <w:num w:numId="2" w16cid:durableId="27874657">
+  <w:num w:numId="2">
+    <w:abstractNumId w:val="45"/>
+  </w:num>
+  <w:num w:numId="3">
+    <w:abstractNumId w:val="33"/>
+  </w:num>
+  <w:num w:numId="4">
+    <w:abstractNumId w:val="49"/>
+  </w:num>
+  <w:num w:numId="5">
     <w:abstractNumId w:val="39"/>
   </w:num>
-  <w:num w:numId="3" w16cid:durableId="350684283">
+  <w:num w:numId="6">
+    <w:abstractNumId w:val="4"/>
+  </w:num>
+  <w:num w:numId="7">
+    <w:abstractNumId w:val="41"/>
+  </w:num>
+  <w:num w:numId="8">
+    <w:abstractNumId w:val="8"/>
+  </w:num>
+  <w:num w:numId="9">
+    <w:abstractNumId w:val="7"/>
+  </w:num>
+  <w:num w:numId="10">
+    <w:abstractNumId w:val="12"/>
+  </w:num>
+  <w:num w:numId="11">
+    <w:abstractNumId w:val="23"/>
+  </w:num>
+  <w:num w:numId="12">
+    <w:abstractNumId w:val="13"/>
+  </w:num>
+  <w:num w:numId="13">
+    <w:abstractNumId w:val="3"/>
+  </w:num>
+  <w:num w:numId="14">
+    <w:abstractNumId w:val="9"/>
+  </w:num>
+  <w:num w:numId="15">
+    <w:abstractNumId w:val="35"/>
+  </w:num>
+  <w:num w:numId="16">
+    <w:abstractNumId w:val="47"/>
+  </w:num>
+  <w:num w:numId="17">
+    <w:abstractNumId w:val="32"/>
+  </w:num>
+  <w:num w:numId="18">
+    <w:abstractNumId w:val="31"/>
+  </w:num>
+  <w:num w:numId="19">
+    <w:abstractNumId w:val="19"/>
+  </w:num>
+  <w:num w:numId="20">
+    <w:abstractNumId w:val="48"/>
+  </w:num>
+  <w:num w:numId="21">
+    <w:abstractNumId w:val="37"/>
+  </w:num>
+  <w:num w:numId="22">
+    <w:abstractNumId w:val="21"/>
+  </w:num>
+  <w:num w:numId="23">
+    <w:abstractNumId w:val="42"/>
+  </w:num>
+  <w:num w:numId="24">
+    <w:abstractNumId w:val="46"/>
+  </w:num>
+  <w:num w:numId="25">
+    <w:abstractNumId w:val="40"/>
+  </w:num>
+  <w:num w:numId="26">
+    <w:abstractNumId w:val="15"/>
+  </w:num>
+  <w:num w:numId="27">
+    <w:abstractNumId w:val="18"/>
+  </w:num>
+  <w:num w:numId="28">
+    <w:abstractNumId w:val="27"/>
+  </w:num>
+  <w:num w:numId="29">
+    <w:abstractNumId w:val="36"/>
+  </w:num>
+  <w:num w:numId="30">
+    <w:abstractNumId w:val="34"/>
+  </w:num>
+  <w:num w:numId="31">
+    <w:abstractNumId w:val="25"/>
+  </w:num>
+  <w:num w:numId="32">
+    <w:abstractNumId w:val="11"/>
+  </w:num>
+  <w:num w:numId="33">
+    <w:abstractNumId w:val="20"/>
+  </w:num>
+  <w:num w:numId="34">
+    <w:abstractNumId w:val="14"/>
+  </w:num>
+  <w:num w:numId="35">
+    <w:abstractNumId w:val="29"/>
+  </w:num>
+  <w:num w:numId="36">
+    <w:abstractNumId w:val="38"/>
+  </w:num>
+  <w:num w:numId="37">
+    <w:abstractNumId w:val="26"/>
+  </w:num>
+  <w:num w:numId="38">
     <w:abstractNumId w:val="28"/>
   </w:num>
-  <w:num w:numId="4" w16cid:durableId="92092876">
+  <w:num w:numId="39">
+    <w:abstractNumId w:val="16"/>
+  </w:num>
+  <w:num w:numId="40">
+    <w:abstractNumId w:val="17"/>
+  </w:num>
+  <w:num w:numId="41">
+    <w:abstractNumId w:val="1"/>
+  </w:num>
+  <w:num w:numId="42">
+    <w:abstractNumId w:val="24"/>
+  </w:num>
+  <w:num w:numId="43">
     <w:abstractNumId w:val="43"/>
   </w:num>
-  <w:num w:numId="5" w16cid:durableId="1693604908">
-    <w:abstractNumId w:val="34"/>
+  <w:num w:numId="44">
+    <w:abstractNumId w:val="0"/>
   </w:num>
-  <w:num w:numId="6" w16cid:durableId="1052077700">
-    <w:abstractNumId w:val="4"/>
+  <w:num w:numId="45">
+    <w:abstractNumId w:val="22"/>
   </w:num>
-  <w:num w:numId="7" w16cid:durableId="1754551167">
-    <w:abstractNumId w:val="36"/>
+  <w:num w:numId="46">
+    <w:abstractNumId w:val="10"/>
   </w:num>
-  <w:num w:numId="8" w16cid:durableId="1276983950">
+  <w:num w:numId="47">
     <w:abstractNumId w:val="6"/>
   </w:num>
-  <w:num w:numId="9" w16cid:durableId="1991791581">
+  <w:num w:numId="48">
     <w:abstractNumId w:val="5"/>
   </w:num>
-  <w:num w:numId="10" w16cid:durableId="944188806">
-    <w:abstractNumId w:val="9"/>
-  </w:num>
-  <w:num w:numId="11" w16cid:durableId="1276208566">
-    <w:abstractNumId w:val="19"/>
-  </w:num>
-  <w:num w:numId="12" w16cid:durableId="1615599217">
-    <w:abstractNumId w:val="10"/>
-  </w:num>
-  <w:num w:numId="13" w16cid:durableId="226261670">
-    <w:abstractNumId w:val="3"/>
-  </w:num>
-  <w:num w:numId="14" w16cid:durableId="90707535">
-    <w:abstractNumId w:val="7"/>
-  </w:num>
-  <w:num w:numId="15" w16cid:durableId="1643459339">
+  <w:num w:numId="49">
     <w:abstractNumId w:val="30"/>
   </w:num>
-  <w:num w:numId="16" w16cid:durableId="304895815">
-    <w:abstractNumId w:val="41"/>
-  </w:num>
-  <w:num w:numId="17" w16cid:durableId="2046324841">
-    <w:abstractNumId w:val="27"/>
-  </w:num>
-  <w:num w:numId="18" w16cid:durableId="1213226048">
-    <w:abstractNumId w:val="26"/>
-  </w:num>
-  <w:num w:numId="19" w16cid:durableId="866329439">
-    <w:abstractNumId w:val="16"/>
-  </w:num>
-  <w:num w:numId="20" w16cid:durableId="947202844">
-    <w:abstractNumId w:val="42"/>
-  </w:num>
-  <w:num w:numId="21" w16cid:durableId="1210266082">
-    <w:abstractNumId w:val="32"/>
-  </w:num>
-  <w:num w:numId="22" w16cid:durableId="691763122">
-    <w:abstractNumId w:val="18"/>
-  </w:num>
-  <w:num w:numId="23" w16cid:durableId="65610503">
-    <w:abstractNumId w:val="37"/>
-  </w:num>
-  <w:num w:numId="24" w16cid:durableId="797651812">
-    <w:abstractNumId w:val="40"/>
-  </w:num>
-  <w:num w:numId="25" w16cid:durableId="1933005341">
-    <w:abstractNumId w:val="35"/>
-  </w:num>
-  <w:num w:numId="26" w16cid:durableId="1014184170">
-    <w:abstractNumId w:val="12"/>
-  </w:num>
-  <w:num w:numId="27" w16cid:durableId="1333874053">
-    <w:abstractNumId w:val="15"/>
-  </w:num>
-  <w:num w:numId="28" w16cid:durableId="654839700">
-    <w:abstractNumId w:val="23"/>
-  </w:num>
-  <w:num w:numId="29" w16cid:durableId="2026402372">
-    <w:abstractNumId w:val="31"/>
-  </w:num>
-  <w:num w:numId="30" w16cid:durableId="1463764097">
-    <w:abstractNumId w:val="29"/>
-  </w:num>
-  <w:num w:numId="31" w16cid:durableId="955142814">
-    <w:abstractNumId w:val="21"/>
-  </w:num>
-  <w:num w:numId="32" w16cid:durableId="1533692643">
-    <w:abstractNumId w:val="8"/>
-  </w:num>
-  <w:num w:numId="33" w16cid:durableId="1126583151">
-    <w:abstractNumId w:val="17"/>
-  </w:num>
-  <w:num w:numId="34" w16cid:durableId="960189519">
-    <w:abstractNumId w:val="11"/>
-  </w:num>
-  <w:num w:numId="35" w16cid:durableId="1662350435">
-    <w:abstractNumId w:val="25"/>
-  </w:num>
-  <w:num w:numId="36" w16cid:durableId="2077967903">
-    <w:abstractNumId w:val="33"/>
-  </w:num>
-  <w:num w:numId="37" w16cid:durableId="295840752">
-    <w:abstractNumId w:val="22"/>
-  </w:num>
-  <w:num w:numId="38" w16cid:durableId="1561595786">
-    <w:abstractNumId w:val="24"/>
-  </w:num>
-  <w:num w:numId="39" w16cid:durableId="382868402">
-    <w:abstractNumId w:val="13"/>
-  </w:num>
-  <w:num w:numId="40" w16cid:durableId="613054716">
-    <w:abstractNumId w:val="14"/>
-  </w:num>
-  <w:num w:numId="41" w16cid:durableId="1360086090">
-    <w:abstractNumId w:val="1"/>
-  </w:num>
-  <w:num w:numId="42" w16cid:durableId="1367635660">
-    <w:abstractNumId w:val="20"/>
-  </w:num>
-  <w:num w:numId="43" w16cid:durableId="456291879">
-    <w:abstractNumId w:val="38"/>
-  </w:num>
-  <w:num w:numId="44" w16cid:durableId="10575164">
-    <w:abstractNumId w:val="0"/>
+  <w:num w:numId="50">
+    <w:abstractNumId w:val="44"/>
   </w:num>
 </w:numbering>
 </file>

--- a/商业模式计划书.docx
+++ b/商业模式计划书.docx
@@ -1,6 +1,6 @@
 
 <file path=word/document.xml><?xml version="1.0" encoding="utf-8"?>
-<w:document xmlns:wpc="http://schemas.microsoft.com/office/word/2010/wordprocessingCanvas" xmlns:cx="http://schemas.microsoft.com/office/drawing/2014/chartex" xmlns:cx1="http://schemas.microsoft.com/office/drawing/2015/9/8/chartex" xmlns:cx2="http://schemas.microsoft.com/office/drawing/2015/10/21/chartex" xmlns:cx3="http://schemas.microsoft.com/office/drawing/2016/5/9/chartex" xmlns:cx4="http://schemas.microsoft.com/office/drawing/2016/5/10/chartex" xmlns:cx5="http://schemas.microsoft.com/office/drawing/2016/5/11/chartex" xmlns:cx6="http://schemas.microsoft.com/office/drawing/2016/5/12/chartex" xmlns:cx7="http://schemas.microsoft.com/office/drawing/2016/5/13/chartex" xmlns:cx8="http://schemas.microsoft.com/office/drawing/2016/5/14/chartex" xmlns:mc="http://schemas.openxmlformats.org/markup-compatibility/2006" xmlns:aink="http://schemas.microsoft.com/office/drawing/2016/ink" xmlns:am3d="http://schemas.microsoft.com/office/drawing/2017/model3d" xmlns:o="urn:schemas-microsoft-com:office:office" xmlns:r="http://schemas.openxmlformats.org/officeDocument/2006/relationships" xmlns:m="http://schemas.openxmlformats.org/officeDocument/2006/math" xmlns:v="urn:schemas-microsoft-com:vml" xmlns:wp14="http://schemas.microsoft.com/office/word/2010/wordprocessingDrawing" xmlns:wp="http://schemas.openxmlformats.org/drawingml/2006/wordprocessingDrawing" xmlns:w10="urn:schemas-microsoft-com:office:word" xmlns:w="http://schemas.openxmlformats.org/wordprocessingml/2006/main" xmlns:w14="http://schemas.microsoft.com/office/word/2010/wordml" xmlns:w15="http://schemas.microsoft.com/office/word/2012/wordml" xmlns:w16cex="http://schemas.microsoft.com/office/word/2018/wordml/cex" xmlns:w16cid="http://schemas.microsoft.com/office/word/2016/wordml/cid" xmlns:w16="http://schemas.microsoft.com/office/word/2018/wordml" xmlns:w16sdtdh="http://schemas.microsoft.com/office/word/2020/wordml/sdtdatahash" xmlns:w16se="http://schemas.microsoft.com/office/word/2015/wordml/symex" xmlns:wpg="http://schemas.microsoft.com/office/word/2010/wordprocessingGroup" xmlns:wpi="http://schemas.microsoft.com/office/word/2010/wordprocessingInk" xmlns:wne="http://schemas.microsoft.com/office/word/2006/wordml" xmlns:wps="http://schemas.microsoft.com/office/word/2010/wordprocessingShape" mc:Ignorable="w14 w15 w16se w16cid w16 w16cex w16sdtdh wp14">
+<w:document xmlns:wpc="http://schemas.microsoft.com/office/word/2010/wordprocessingCanvas" xmlns:cx="http://schemas.microsoft.com/office/drawing/2014/chartex" xmlns:cx1="http://schemas.microsoft.com/office/drawing/2015/9/8/chartex" xmlns:cx2="http://schemas.microsoft.com/office/drawing/2015/10/21/chartex" xmlns:cx3="http://schemas.microsoft.com/office/drawing/2016/5/9/chartex" xmlns:cx4="http://schemas.microsoft.com/office/drawing/2016/5/10/chartex" xmlns:cx5="http://schemas.microsoft.com/office/drawing/2016/5/11/chartex" xmlns:cx6="http://schemas.microsoft.com/office/drawing/2016/5/12/chartex" xmlns:cx7="http://schemas.microsoft.com/office/drawing/2016/5/13/chartex" xmlns:cx8="http://schemas.microsoft.com/office/drawing/2016/5/14/chartex" xmlns:mc="http://schemas.openxmlformats.org/markup-compatibility/2006" xmlns:aink="http://schemas.microsoft.com/office/drawing/2016/ink" xmlns:am3d="http://schemas.microsoft.com/office/drawing/2017/model3d" xmlns:o="urn:schemas-microsoft-com:office:office" xmlns:oel="http://schemas.microsoft.com/office/2019/extlst" xmlns:r="http://schemas.openxmlformats.org/officeDocument/2006/relationships" xmlns:m="http://schemas.openxmlformats.org/officeDocument/2006/math" xmlns:v="urn:schemas-microsoft-com:vml" xmlns:wp14="http://schemas.microsoft.com/office/word/2010/wordprocessingDrawing" xmlns:wp="http://schemas.openxmlformats.org/drawingml/2006/wordprocessingDrawing" xmlns:w10="urn:schemas-microsoft-com:office:word" xmlns:w="http://schemas.openxmlformats.org/wordprocessingml/2006/main" xmlns:w14="http://schemas.microsoft.com/office/word/2010/wordml" xmlns:w15="http://schemas.microsoft.com/office/word/2012/wordml" xmlns:w16cex="http://schemas.microsoft.com/office/word/2018/wordml/cex" xmlns:w16cid="http://schemas.microsoft.com/office/word/2016/wordml/cid" xmlns:w16="http://schemas.microsoft.com/office/word/2018/wordml" xmlns:w16sdtdh="http://schemas.microsoft.com/office/word/2020/wordml/sdtdatahash" xmlns:w16se="http://schemas.microsoft.com/office/word/2015/wordml/symex" xmlns:wpg="http://schemas.microsoft.com/office/word/2010/wordprocessingGroup" xmlns:wpi="http://schemas.microsoft.com/office/word/2010/wordprocessingInk" xmlns:wne="http://schemas.microsoft.com/office/word/2006/wordml" xmlns:wps="http://schemas.microsoft.com/office/word/2010/wordprocessingShape" mc:Ignorable="w14 w15 w16se w16cid w16 w16cex w16sdtdh wp14">
   <w:body>
     <w:p>
       <w:pPr>
@@ -488,6 +488,7 @@
                 <w:sz w:val="22"/>
               </w:rPr>
             </w:pPr>
+            <w:proofErr w:type="gramStart"/>
             <w:r>
               <w:rPr>
                 <w:rFonts w:eastAsiaTheme="minorHAnsi" w:hint="eastAsia"/>
@@ -495,6 +496,7 @@
               </w:rPr>
               <w:t>周岩松</w:t>
             </w:r>
+            <w:proofErr w:type="gramEnd"/>
           </w:p>
         </w:tc>
       </w:tr>
@@ -864,33 +866,81 @@
           <w:rFonts w:hint="eastAsia"/>
           <w:shd w:val="clear" w:color="auto" w:fill="FFFFFF"/>
         </w:rPr>
-        <w:t>费者对服饰既要满足穿搭颜值又要满足舒适体验的需求愈发增强</w:t>
-      </w:r>
+        <w:t>费者对服饰既要满足</w:t>
+      </w:r>
+      <w:proofErr w:type="gramStart"/>
       <w:r>
         <w:rPr>
           <w:rFonts w:hint="eastAsia"/>
           <w:shd w:val="clear" w:color="auto" w:fill="FFFFFF"/>
         </w:rPr>
-        <w:t>。前几年由于封闭在家而无法满足的穿搭需求急需得到满足。同时由于疫情对服装行业的冲击，</w:t>
-      </w:r>
+        <w:t>穿搭颜值又要</w:t>
+      </w:r>
+      <w:proofErr w:type="gramEnd"/>
       <w:r>
         <w:rPr>
           <w:rFonts w:hint="eastAsia"/>
           <w:shd w:val="clear" w:color="auto" w:fill="FFFFFF"/>
         </w:rPr>
-        <w:t>传统的线下服装店数量急剧减少。消费者抛弃了线下选购试穿衣服，选择网购服装。</w:t>
-      </w:r>
-    </w:p>
-    <w:p>
-      <w:pPr>
-        <w:rPr>
+        <w:t>满足舒适体验的需求愈发增强</w:t>
+      </w:r>
+      <w:r>
+        <w:rPr>
+          <w:rFonts w:hint="eastAsia"/>
           <w:shd w:val="clear" w:color="auto" w:fill="FFFFFF"/>
         </w:rPr>
-      </w:pPr>
-      <w:r>
-        <w:rPr>
+        <w:t>。前几年由于封闭在家而无法满足的</w:t>
+      </w:r>
+      <w:proofErr w:type="gramStart"/>
+      <w:r>
+        <w:rPr>
+          <w:rFonts w:hint="eastAsia"/>
           <w:shd w:val="clear" w:color="auto" w:fill="FFFFFF"/>
         </w:rPr>
+        <w:t>穿搭需求</w:t>
+      </w:r>
+      <w:proofErr w:type="gramEnd"/>
+      <w:r>
+        <w:rPr>
+          <w:rFonts w:hint="eastAsia"/>
+          <w:shd w:val="clear" w:color="auto" w:fill="FFFFFF"/>
+        </w:rPr>
+        <w:t>急需得到满足。同时由于疫情对服装行业的冲击，</w:t>
+      </w:r>
+      <w:r>
+        <w:rPr>
+          <w:rFonts w:hint="eastAsia"/>
+          <w:shd w:val="clear" w:color="auto" w:fill="FFFFFF"/>
+        </w:rPr>
+        <w:t>传统的线下服装店数量急剧减少。消费者抛弃了线下选购试穿衣服，</w:t>
+      </w:r>
+      <w:proofErr w:type="gramStart"/>
+      <w:r>
+        <w:rPr>
+          <w:rFonts w:hint="eastAsia"/>
+          <w:shd w:val="clear" w:color="auto" w:fill="FFFFFF"/>
+        </w:rPr>
+        <w:t>选择网购服装</w:t>
+      </w:r>
+      <w:proofErr w:type="gramEnd"/>
+      <w:r>
+        <w:rPr>
+          <w:rFonts w:hint="eastAsia"/>
+          <w:shd w:val="clear" w:color="auto" w:fill="FFFFFF"/>
+        </w:rPr>
+        <w:t>。</w:t>
+      </w:r>
+    </w:p>
+    <w:p>
+      <w:pPr>
+        <w:rPr>
+          <w:shd w:val="clear" w:color="auto" w:fill="FFFFFF"/>
+        </w:rPr>
+      </w:pPr>
+      <w:r>
+        <w:rPr>
+          <w:shd w:val="clear" w:color="auto" w:fill="FFFFFF"/>
+        </w:rPr>
         <w:tab/>
       </w:r>
       <w:r>
@@ -898,19 +948,35 @@
           <w:rFonts w:hint="eastAsia"/>
           <w:shd w:val="clear" w:color="auto" w:fill="FFFFFF"/>
         </w:rPr>
-        <w:t>然而由于信息不对等，不少消费者在网购时往往挑选不到适合自己的服装，从而在一次次的退换中浪费时间和精力。</w:t>
-      </w:r>
-    </w:p>
-    <w:p>
-      <w:pPr>
-        <w:rPr>
+        <w:t>然而由于信息不对等，不少消费者</w:t>
+      </w:r>
+      <w:proofErr w:type="gramStart"/>
+      <w:r>
+        <w:rPr>
+          <w:rFonts w:hint="eastAsia"/>
           <w:shd w:val="clear" w:color="auto" w:fill="FFFFFF"/>
         </w:rPr>
-      </w:pPr>
-      <w:r>
-        <w:rPr>
+        <w:t>在网购时</w:t>
+      </w:r>
+      <w:proofErr w:type="gramEnd"/>
+      <w:r>
+        <w:rPr>
+          <w:rFonts w:hint="eastAsia"/>
           <w:shd w:val="clear" w:color="auto" w:fill="FFFFFF"/>
         </w:rPr>
+        <w:t>往往挑选不到适合自己的服装，从而在一次次的退换中浪费时间和精力。</w:t>
+      </w:r>
+    </w:p>
+    <w:p>
+      <w:pPr>
+        <w:rPr>
+          <w:shd w:val="clear" w:color="auto" w:fill="FFFFFF"/>
+        </w:rPr>
+      </w:pPr>
+      <w:r>
+        <w:rPr>
+          <w:shd w:val="clear" w:color="auto" w:fill="FFFFFF"/>
+        </w:rPr>
         <w:tab/>
       </w:r>
       <w:r>
@@ -950,7 +1016,23 @@
           <w:rFonts w:hint="eastAsia"/>
           <w:shd w:val="clear" w:color="auto" w:fill="FFFFFF"/>
         </w:rPr>
-        <w:t>向与自己身材，体型相似的人求助穿搭，在一定程度上解决现代人</w:t>
+        <w:t>向与自己身材，体型相似的人</w:t>
+      </w:r>
+      <w:proofErr w:type="gramStart"/>
+      <w:r>
+        <w:rPr>
+          <w:rFonts w:hint="eastAsia"/>
+          <w:shd w:val="clear" w:color="auto" w:fill="FFFFFF"/>
+        </w:rPr>
+        <w:t>求助穿搭</w:t>
+      </w:r>
+      <w:proofErr w:type="gramEnd"/>
+      <w:r>
+        <w:rPr>
+          <w:rFonts w:hint="eastAsia"/>
+          <w:shd w:val="clear" w:color="auto" w:fill="FFFFFF"/>
+        </w:rPr>
+        <w:t>，在一定程度上解决现代人</w:t>
       </w:r>
       <w:r>
         <w:rPr>
@@ -1033,10 +1115,32 @@
         <w:rPr>
           <w:rFonts w:hint="eastAsia"/>
         </w:rPr>
-        <w:t>面向需求个性化穿搭的普通用户，</w:t>
-      </w:r>
-      <w:r>
-        <w:t>Mirrors通过丰富的社区内容、基于个性化身体参数匹配的定制化问答算法、基于大数据推荐的社区机制、社区激励和等级机制、完整的人工和智能客服服务等，来提高免费用户的使用满意度和留存率</w:t>
+        <w:t>面向需求</w:t>
+      </w:r>
+      <w:proofErr w:type="gramStart"/>
+      <w:r>
+        <w:rPr>
+          <w:rFonts w:hint="eastAsia"/>
+        </w:rPr>
+        <w:t>个性化穿搭的</w:t>
+      </w:r>
+      <w:proofErr w:type="gramEnd"/>
+      <w:r>
+        <w:rPr>
+          <w:rFonts w:hint="eastAsia"/>
+        </w:rPr>
+        <w:t>普通用户，</w:t>
+      </w:r>
+      <w:r>
+        <w:t>Mirrors通过丰富的社区内容、基于个性化身体参数匹配的定制化问答算法、基于大数据推荐的社区机制、社区激励和等级机制、完整的人工和智能客</w:t>
+      </w:r>
+      <w:proofErr w:type="gramStart"/>
+      <w:r>
+        <w:t>服服务</w:t>
+      </w:r>
+      <w:proofErr w:type="gramEnd"/>
+      <w:r>
+        <w:t>等，来提高免费用户的使用满意度和留存率</w:t>
       </w:r>
       <w:r>
         <w:rPr>
@@ -1053,7 +1157,21 @@
         <w:rPr>
           <w:rFonts w:hint="eastAsia"/>
         </w:rPr>
-        <w:t>面向有丰富穿搭知识的博主或造型师，</w:t>
+        <w:t>面向有</w:t>
+      </w:r>
+      <w:proofErr w:type="gramStart"/>
+      <w:r>
+        <w:rPr>
+          <w:rFonts w:hint="eastAsia"/>
+        </w:rPr>
+        <w:t>丰富穿搭知识</w:t>
+      </w:r>
+      <w:proofErr w:type="gramEnd"/>
+      <w:r>
+        <w:rPr>
+          <w:rFonts w:hint="eastAsia"/>
+        </w:rPr>
+        <w:t>的博主或造型师，</w:t>
       </w:r>
       <w:r>
         <w:rPr>
@@ -1061,7 +1179,43 @@
           <w:color w:val="333333"/>
           <w:shd w:val="clear" w:color="auto" w:fill="FFFFFF"/>
         </w:rPr>
-        <w:t>博主用户能够通过分享专业而合理的穿搭知识以积累其他用户的赞同和认可</w:t>
+        <w:t>博</w:t>
+      </w:r>
+      <w:proofErr w:type="gramStart"/>
+      <w:r>
+        <w:rPr>
+          <w:rFonts w:ascii="Open Sans" w:hAnsi="Open Sans" w:cs="Open Sans"/>
+          <w:color w:val="333333"/>
+          <w:shd w:val="clear" w:color="auto" w:fill="FFFFFF"/>
+        </w:rPr>
+        <w:t>主用户</w:t>
+      </w:r>
+      <w:proofErr w:type="gramEnd"/>
+      <w:r>
+        <w:rPr>
+          <w:rFonts w:ascii="Open Sans" w:hAnsi="Open Sans" w:cs="Open Sans"/>
+          <w:color w:val="333333"/>
+          <w:shd w:val="clear" w:color="auto" w:fill="FFFFFF"/>
+        </w:rPr>
+        <w:t>能够通过分享专业而合理的</w:t>
+      </w:r>
+      <w:proofErr w:type="gramStart"/>
+      <w:r>
+        <w:rPr>
+          <w:rFonts w:ascii="Open Sans" w:hAnsi="Open Sans" w:cs="Open Sans"/>
+          <w:color w:val="333333"/>
+          <w:shd w:val="clear" w:color="auto" w:fill="FFFFFF"/>
+        </w:rPr>
+        <w:t>穿搭知识</w:t>
+      </w:r>
+      <w:proofErr w:type="gramEnd"/>
+      <w:r>
+        <w:rPr>
+          <w:rFonts w:ascii="Open Sans" w:hAnsi="Open Sans" w:cs="Open Sans"/>
+          <w:color w:val="333333"/>
+          <w:shd w:val="clear" w:color="auto" w:fill="FFFFFF"/>
+        </w:rPr>
+        <w:t>以积累其他用户的赞同和认可</w:t>
       </w:r>
       <w:r>
         <w:rPr>
@@ -1092,7 +1246,35 @@
         <w:rPr>
           <w:rFonts w:hint="eastAsia"/>
         </w:rPr>
-        <w:t>平台希望通过自构建的会员体系和增殖服务，提供层次化平台进阶服务体验。用户可以通过购买的方式获取高品质、进阶化的服务，从而提高用户的使用体验。</w:t>
+        <w:t>平台希望通过自构建的会员体系和增殖服务，提供层次化平台进</w:t>
+      </w:r>
+      <w:proofErr w:type="gramStart"/>
+      <w:r>
+        <w:rPr>
+          <w:rFonts w:hint="eastAsia"/>
+        </w:rPr>
+        <w:t>阶服务</w:t>
+      </w:r>
+      <w:proofErr w:type="gramEnd"/>
+      <w:r>
+        <w:rPr>
+          <w:rFonts w:hint="eastAsia"/>
+        </w:rPr>
+        <w:t>体验。用户可以通过购买的方式获取高品质、</w:t>
+      </w:r>
+      <w:proofErr w:type="gramStart"/>
+      <w:r>
+        <w:rPr>
+          <w:rFonts w:hint="eastAsia"/>
+        </w:rPr>
+        <w:t>进阶化的</w:t>
+      </w:r>
+      <w:proofErr w:type="gramEnd"/>
+      <w:r>
+        <w:rPr>
+          <w:rFonts w:hint="eastAsia"/>
+        </w:rPr>
+        <w:t>服务，从而提高用户的使用体验。</w:t>
       </w:r>
     </w:p>
     <w:p>
@@ -1148,10 +1330,14 @@
         <w:rPr>
           <w:rFonts w:ascii="仿宋" w:eastAsia="仿宋" w:hAnsi="仿宋" w:hint="eastAsia"/>
         </w:rPr>
+        <w:lastRenderedPageBreak/>
         <w:t>产品与服务</w:t>
       </w:r>
     </w:p>
     <w:p>
+      <w:pPr>
+        <w:pStyle w:val="2"/>
+      </w:pPr>
       <w:r>
         <w:rPr>
           <w:rFonts w:hint="eastAsia"/>
@@ -1167,14 +1353,77 @@
         <w:rPr>
           <w:rFonts w:hint="eastAsia"/>
         </w:rPr>
-        <w:t>本产品致力于便利每一个有个性化穿搭需要的求助者。平台向用户提供形象拟合、穿搭</w:t>
-      </w:r>
-      <w:r>
-        <w:rPr>
-          <w:rFonts w:hint="eastAsia"/>
-        </w:rPr>
-        <w:lastRenderedPageBreak/>
-        <w:t>问答、付费咨询、社区交流等一站式服务，帮助用户高效地解决“穿衣困难症”问题。通过用户间问答与专业化咨询等方式，既在短期内解决特定场景下的穿搭问题，又能通过长期使用培养用户的穿搭品位，提升整体用户群的穿搭自信。</w:t>
+        <w:t>本产品致力于便利每一个有个性化</w:t>
+      </w:r>
+      <w:proofErr w:type="gramStart"/>
+      <w:r>
+        <w:rPr>
+          <w:rFonts w:hint="eastAsia"/>
+        </w:rPr>
+        <w:t>穿搭需要</w:t>
+      </w:r>
+      <w:proofErr w:type="gramEnd"/>
+      <w:r>
+        <w:rPr>
+          <w:rFonts w:hint="eastAsia"/>
+        </w:rPr>
+        <w:t>的求助者。平台向用户提供形象拟合、</w:t>
+      </w:r>
+      <w:proofErr w:type="gramStart"/>
+      <w:r>
+        <w:rPr>
+          <w:rFonts w:hint="eastAsia"/>
+        </w:rPr>
+        <w:t>穿搭问答</w:t>
+      </w:r>
+      <w:proofErr w:type="gramEnd"/>
+      <w:r>
+        <w:rPr>
+          <w:rFonts w:hint="eastAsia"/>
+        </w:rPr>
+        <w:t>、付费咨询、社区交流等一站式服务，帮助用户高效地解决“穿衣困难症”问题。通过用户间问答与专业化咨询等方式，既在短期内解决特定场景下</w:t>
+      </w:r>
+      <w:proofErr w:type="gramStart"/>
+      <w:r>
+        <w:rPr>
+          <w:rFonts w:hint="eastAsia"/>
+        </w:rPr>
+        <w:t>的穿搭问题</w:t>
+      </w:r>
+      <w:proofErr w:type="gramEnd"/>
+      <w:r>
+        <w:rPr>
+          <w:rFonts w:hint="eastAsia"/>
+        </w:rPr>
+        <w:t>，又能通过长期使用培养用户</w:t>
+      </w:r>
+      <w:proofErr w:type="gramStart"/>
+      <w:r>
+        <w:rPr>
+          <w:rFonts w:hint="eastAsia"/>
+        </w:rPr>
+        <w:t>的穿搭品位</w:t>
+      </w:r>
+      <w:proofErr w:type="gramEnd"/>
+      <w:r>
+        <w:rPr>
+          <w:rFonts w:hint="eastAsia"/>
+        </w:rPr>
+        <w:t>，提升整体用户群</w:t>
+      </w:r>
+      <w:proofErr w:type="gramStart"/>
+      <w:r>
+        <w:rPr>
+          <w:rFonts w:hint="eastAsia"/>
+        </w:rPr>
+        <w:t>的穿搭自信</w:t>
+      </w:r>
+      <w:proofErr w:type="gramEnd"/>
+      <w:r>
+        <w:rPr>
+          <w:rFonts w:hint="eastAsia"/>
+        </w:rPr>
+        <w:t>。</w:t>
       </w:r>
     </w:p>
     <w:p>
@@ -1185,7 +1434,35 @@
         <w:rPr>
           <w:rFonts w:hint="eastAsia"/>
         </w:rPr>
-        <w:t>本产品也致力于便利每一个有分享欲或专业知识的穿搭博主，本平台希望通过创作者激励、账号长期运营积累等方式提高博主分享的获得感，从而提升平台的问题回答率与平台活跃度，同时为平台积累一批专业的穿搭师资源。</w:t>
+        <w:t>本产品也致力于便利每一个有分享欲或专业知识的</w:t>
+      </w:r>
+      <w:proofErr w:type="gramStart"/>
+      <w:r>
+        <w:rPr>
+          <w:rFonts w:hint="eastAsia"/>
+        </w:rPr>
+        <w:t>穿搭博主</w:t>
+      </w:r>
+      <w:proofErr w:type="gramEnd"/>
+      <w:r>
+        <w:rPr>
+          <w:rFonts w:hint="eastAsia"/>
+        </w:rPr>
+        <w:t>，本平台希望通过创作者激励、账号长期运营积累等方式提高博主分享的获得感，从而提升平台的问题回答率与平台活跃度，同时为平台积累一批专业</w:t>
+      </w:r>
+      <w:proofErr w:type="gramStart"/>
+      <w:r>
+        <w:rPr>
+          <w:rFonts w:hint="eastAsia"/>
+        </w:rPr>
+        <w:t>的穿搭师资</w:t>
+      </w:r>
+      <w:proofErr w:type="gramEnd"/>
+      <w:r>
+        <w:rPr>
+          <w:rFonts w:hint="eastAsia"/>
+        </w:rPr>
+        <w:t>源。</w:t>
       </w:r>
     </w:p>
     <w:p>
@@ -1196,7 +1473,21 @@
         <w:rPr>
           <w:rFonts w:hint="eastAsia"/>
         </w:rPr>
-        <w:t>本平台同时提供层次化的用户等级与会员服务，为不同付费层级的用户提供差异化咨询服务与配套业务，以期满足各类用户的需要。平台也会通过定期发布免费的咨询次数，培养用户的咨询习惯，从而逐渐将部分免费用户转化为付费用户，维持平台运营的稳定。</w:t>
+        <w:t>本平台同时提供层次化的用户等级与会员服务，为不同付费层级的用户提供差异</w:t>
+      </w:r>
+      <w:proofErr w:type="gramStart"/>
+      <w:r>
+        <w:rPr>
+          <w:rFonts w:hint="eastAsia"/>
+        </w:rPr>
+        <w:t>化咨询</w:t>
+      </w:r>
+      <w:proofErr w:type="gramEnd"/>
+      <w:r>
+        <w:rPr>
+          <w:rFonts w:hint="eastAsia"/>
+        </w:rPr>
+        <w:t>服务与配套业务，以期满足各类用户的需要。平台也会通过定期发布免费的咨询次数，培养用户的咨询习惯，从而逐渐将部分免费用户转化为付费用户，维持平台运营的稳定。</w:t>
       </w:r>
     </w:p>
     <w:p>
@@ -1207,11 +1498,42 @@
         <w:rPr>
           <w:rFonts w:hint="eastAsia"/>
         </w:rPr>
-        <w:t>由此，在平台持续运营了一段时间后，期望构建出一个具有一定穿搭品位的用户群体，通过高活跃度的社区交流和高质量的咨询服务，激发用户的付费热情并提升核心用户的粘性。</w:t>
+        <w:t>由此，在平台持续运营了一段时间后，期望构建出一个具有</w:t>
+      </w:r>
+      <w:proofErr w:type="gramStart"/>
+      <w:r>
+        <w:rPr>
+          <w:rFonts w:hint="eastAsia"/>
+        </w:rPr>
+        <w:t>一定穿搭品位</w:t>
+      </w:r>
+      <w:proofErr w:type="gramEnd"/>
+      <w:r>
+        <w:rPr>
+          <w:rFonts w:hint="eastAsia"/>
+        </w:rPr>
+        <w:t>的用户群体，通过</w:t>
+      </w:r>
+      <w:proofErr w:type="gramStart"/>
+      <w:r>
+        <w:rPr>
+          <w:rFonts w:hint="eastAsia"/>
+        </w:rPr>
+        <w:t>高活跃</w:t>
+      </w:r>
+      <w:proofErr w:type="gramEnd"/>
+      <w:r>
+        <w:rPr>
+          <w:rFonts w:hint="eastAsia"/>
+        </w:rPr>
+        <w:t>度的社区交流和高质量的咨询服务，激发用户的付费热情并提升核心用户的粘性。</w:t>
       </w:r>
     </w:p>
     <w:p/>
     <w:p>
+      <w:pPr>
+        <w:pStyle w:val="2"/>
+      </w:pPr>
       <w:r>
         <w:rPr>
           <w:rFonts w:hint="eastAsia"/>
@@ -1227,7 +1549,21 @@
         <w:rPr>
           <w:rFonts w:hint="eastAsia"/>
         </w:rPr>
-        <w:t>本产品将基于微服务架构、云平台技术以及前后端开发技术等，进行线上协同开发。团队现有4名成员，均具备一定的前后端开发能力。</w:t>
+        <w:t>本产品将基于</w:t>
+      </w:r>
+      <w:proofErr w:type="gramStart"/>
+      <w:r>
+        <w:rPr>
+          <w:rFonts w:hint="eastAsia"/>
+        </w:rPr>
+        <w:t>微服务</w:t>
+      </w:r>
+      <w:proofErr w:type="gramEnd"/>
+      <w:r>
+        <w:rPr>
+          <w:rFonts w:hint="eastAsia"/>
+        </w:rPr>
+        <w:t>架构、云平台技术以及前后端开发技术等，进行线上协同开发。团队现有4名成员，均具备一定的前后端开发能力。</w:t>
       </w:r>
     </w:p>
     <w:p>
@@ -1247,11 +1583,28 @@
         <w:rPr>
           <w:rFonts w:hint="eastAsia"/>
         </w:rPr>
-        <w:t>的开发，并逐步推进到网页、微信小程序等多端同步运营。</w:t>
+        <w:t>的开发，并逐步推进到网页、</w:t>
+      </w:r>
+      <w:proofErr w:type="gramStart"/>
+      <w:r>
+        <w:rPr>
+          <w:rFonts w:hint="eastAsia"/>
+        </w:rPr>
+        <w:t>微信小</w:t>
+      </w:r>
+      <w:proofErr w:type="gramEnd"/>
+      <w:r>
+        <w:rPr>
+          <w:rFonts w:hint="eastAsia"/>
+        </w:rPr>
+        <w:t>程序等多端同步运营。</w:t>
       </w:r>
     </w:p>
     <w:p/>
     <w:p>
+      <w:pPr>
+        <w:pStyle w:val="2"/>
+      </w:pPr>
       <w:r>
         <w:rPr>
           <w:rFonts w:hint="eastAsia"/>
@@ -1288,7 +1641,21 @@
         <w:rPr>
           <w:rFonts w:hint="eastAsia"/>
         </w:rPr>
-        <w:t>形象拟合：用户可以自行按照自己的脸型进行捏脸，通过调整虚拟形象的面部特征来拟合自己的面部；并输入相关身材参数（身高、体重、三围）。相关数据将作为回答问题与咨询的依据，来为用户提供定制化穿搭推荐。同时系统以此作为相似度匹配算法的基础数据，倾向于向身材相似的人推荐相关问题。</w:t>
+        <w:t>形象拟合：用户可以自行按照自己的脸型进行捏脸，通过调整虚拟形象的面部特征来拟合自己的面部；并输入相关身材参数（身高、体重、三围）。相关数据将作为回答问题与咨询的依据，来为用户提供定制</w:t>
+      </w:r>
+      <w:proofErr w:type="gramStart"/>
+      <w:r>
+        <w:rPr>
+          <w:rFonts w:hint="eastAsia"/>
+        </w:rPr>
+        <w:t>化穿搭</w:t>
+      </w:r>
+      <w:proofErr w:type="gramEnd"/>
+      <w:r>
+        <w:rPr>
+          <w:rFonts w:hint="eastAsia"/>
+        </w:rPr>
+        <w:t>推荐。同时系统以此作为相似度匹配算法的基础数据，倾向于向身材相似的人推荐相关问题。</w:t>
       </w:r>
     </w:p>
     <w:p>
@@ -1300,11 +1667,33 @@
         </w:numPr>
         <w:ind w:firstLineChars="0"/>
       </w:pPr>
-      <w:r>
-        <w:rPr>
-          <w:rFonts w:hint="eastAsia"/>
-        </w:rPr>
-        <w:t>穿搭问答：用户可以选择提出或是回答穿搭问题。其中提出问题可以给出具体的场景与自身身材参数，问题将被推荐到其他用户的首页；回答问题则有助于提升账号的价值并为用户带来创作者激励。</w:t>
+      <w:proofErr w:type="gramStart"/>
+      <w:r>
+        <w:rPr>
+          <w:rFonts w:hint="eastAsia"/>
+        </w:rPr>
+        <w:t>穿搭问答</w:t>
+      </w:r>
+      <w:proofErr w:type="gramEnd"/>
+      <w:r>
+        <w:rPr>
+          <w:rFonts w:hint="eastAsia"/>
+        </w:rPr>
+        <w:t>：用户可以选择提出或是</w:t>
+      </w:r>
+      <w:proofErr w:type="gramStart"/>
+      <w:r>
+        <w:rPr>
+          <w:rFonts w:hint="eastAsia"/>
+        </w:rPr>
+        <w:t>回答穿搭问题</w:t>
+      </w:r>
+      <w:proofErr w:type="gramEnd"/>
+      <w:r>
+        <w:rPr>
+          <w:rFonts w:hint="eastAsia"/>
+        </w:rPr>
+        <w:t>。其中提出问题可以给出具体的场景与自身身材参数，问题将被推荐到其他用户的首页；回答问题则有助于提升账号的价值并为用户带来创作者激励。</w:t>
       </w:r>
     </w:p>
     <w:p>
@@ -1323,7 +1712,21 @@
         <w:rPr>
           <w:rFonts w:asciiTheme="minorEastAsia" w:hAnsiTheme="minorEastAsia" w:hint="eastAsia"/>
         </w:rPr>
-        <w:t>付费咨询：用户可以主动向特定用户或平台穿搭师进行一对一付费咨询，相较于问答，可以进行更加全面细致的交流。</w:t>
+        <w:t>付费咨询：用户可以主动向特定用户或平台</w:t>
+      </w:r>
+      <w:proofErr w:type="gramStart"/>
+      <w:r>
+        <w:rPr>
+          <w:rFonts w:asciiTheme="minorEastAsia" w:hAnsiTheme="minorEastAsia" w:hint="eastAsia"/>
+        </w:rPr>
+        <w:t>穿搭师</w:t>
+      </w:r>
+      <w:proofErr w:type="gramEnd"/>
+      <w:r>
+        <w:rPr>
+          <w:rFonts w:asciiTheme="minorEastAsia" w:hAnsiTheme="minorEastAsia" w:hint="eastAsia"/>
+        </w:rPr>
+        <w:t>进行一对一付费咨询，相较于问答，可以进行更加全面细致的交流。</w:t>
       </w:r>
     </w:p>
     <w:p>
@@ -1342,11 +1745,35 @@
         <w:rPr>
           <w:rFonts w:asciiTheme="minorEastAsia" w:hAnsiTheme="minorEastAsia" w:hint="eastAsia"/>
         </w:rPr>
-        <w:t>社区交流：用户可以在自己的圈子内分享穿搭动态或是其他想法，形成更加紧密的用户间关系并提升平台的用户粘性。</w:t>
+        <w:t>社区交流：用户可以在自己的圈子内</w:t>
+      </w:r>
+      <w:proofErr w:type="gramStart"/>
+      <w:r>
+        <w:rPr>
+          <w:rFonts w:asciiTheme="minorEastAsia" w:hAnsiTheme="minorEastAsia" w:hint="eastAsia"/>
+        </w:rPr>
+        <w:t>分享穿搭</w:t>
+      </w:r>
+      <w:proofErr w:type="gramEnd"/>
+      <w:r>
+        <w:rPr>
+          <w:rFonts w:asciiTheme="minorEastAsia" w:hAnsiTheme="minorEastAsia" w:hint="eastAsia"/>
+        </w:rPr>
+        <w:t>动态或是其他想法，形成更加紧密的用户</w:t>
+      </w:r>
+      <w:r>
+        <w:rPr>
+          <w:rFonts w:asciiTheme="minorEastAsia" w:hAnsiTheme="minorEastAsia" w:hint="eastAsia"/>
+        </w:rPr>
+        <w:lastRenderedPageBreak/>
+        <w:t>间关系并提升平台的用户粘性。</w:t>
       </w:r>
     </w:p>
     <w:p/>
     <w:p>
+      <w:pPr>
+        <w:pStyle w:val="2"/>
+      </w:pPr>
       <w:r>
         <w:rPr>
           <w:rFonts w:hint="eastAsia"/>
@@ -1389,12 +1816,23 @@
     </w:p>
     <w:p/>
     <w:p>
-      <w:r>
-        <w:rPr>
-          <w:rFonts w:hint="eastAsia"/>
-        </w:rPr>
-        <w:t>（五）竞品分析</w:t>
-      </w:r>
+      <w:pPr>
+        <w:pStyle w:val="2"/>
+      </w:pPr>
+      <w:r>
+        <w:rPr>
+          <w:rFonts w:hint="eastAsia"/>
+        </w:rPr>
+        <w:t>（五）</w:t>
+      </w:r>
+      <w:proofErr w:type="gramStart"/>
+      <w:r>
+        <w:rPr>
+          <w:rFonts w:hint="eastAsia"/>
+        </w:rPr>
+        <w:t>竞品分析</w:t>
+      </w:r>
+      <w:proofErr w:type="gramEnd"/>
     </w:p>
     <w:p>
       <w:pPr>
@@ -1417,8 +1855,23 @@
         <w:ind w:firstLineChars="200" w:firstLine="420"/>
       </w:pPr>
       <w:r>
-        <w:lastRenderedPageBreak/>
-        <w:t>2018年，小红书从购物类进军社交类后，将穿搭作为一个重要的营销点进行了大量的广告宣传，这是我们将其列为竞品的原因。</w:t>
+        <w:t>2018年，小红书从购物类进军社交类后，将</w:t>
+      </w:r>
+      <w:proofErr w:type="gramStart"/>
+      <w:r>
+        <w:t>穿搭作为</w:t>
+      </w:r>
+      <w:proofErr w:type="gramEnd"/>
+      <w:r>
+        <w:t>一个重要的营销点进行了大量的广告宣传，这是我们将其</w:t>
+      </w:r>
+      <w:proofErr w:type="gramStart"/>
+      <w:r>
+        <w:t>列为竞品的</w:t>
+      </w:r>
+      <w:proofErr w:type="gramEnd"/>
+      <w:r>
+        <w:t>原因。</w:t>
       </w:r>
     </w:p>
     <w:p>
@@ -1435,7 +1888,15 @@
         <w:t>本平台</w:t>
       </w:r>
       <w:r>
-        <w:t>作为一个更关注男性群体的穿搭软件，可以借鉴小红书的线上分享、社区互动模式，并将小红书的线下消费模式推广到网店、线下双线程，更加省力省心。</w:t>
+        <w:t>作为一个更关注男性群体</w:t>
+      </w:r>
+      <w:proofErr w:type="gramStart"/>
+      <w:r>
+        <w:t>的穿搭软件</w:t>
+      </w:r>
+      <w:proofErr w:type="gramEnd"/>
+      <w:r>
+        <w:t>，可以借鉴小红书的线上分享、社区互动模式，并将小红书的线下消费模式推广到网店、线下双线程，更加省力省心。</w:t>
       </w:r>
     </w:p>
     <w:p>
@@ -1443,7 +1904,15 @@
         <w:ind w:firstLineChars="200" w:firstLine="420"/>
       </w:pPr>
       <w:r>
-        <w:t>小红书作为一个不限于穿搭的社区平台，还涉猎美食、旅行等诸多领域，可以说是一个扩大化的朋友圈。为了精确定位用户需求，小红书会将个人兴趣作为基本信息对用户进行个性化推荐，并且在大类中利用算法，根据用户的浏览记录缩小兴趣，推荐用户真正感兴趣的分享（这种推荐算法在许多软件中都存在）。在</w:t>
+        <w:t>小红书作为一个不</w:t>
+      </w:r>
+      <w:proofErr w:type="gramStart"/>
+      <w:r>
+        <w:t>限于穿搭</w:t>
+      </w:r>
+      <w:proofErr w:type="gramEnd"/>
+      <w:r>
+        <w:t>的社区平台，还涉猎美食、旅行等诸多领域，可以说是一个扩大化的朋友圈。为了精确定位用户需求，小红书会将个人兴趣作为基本信息对用户进行个性化推荐，并且在大类中利用算法，根据用户的浏览记录缩小兴趣，推荐用户真正感兴趣的分享（这种推荐算法在许多软件中都存在）。在</w:t>
       </w:r>
       <w:r>
         <w:rPr>
@@ -1476,7 +1945,15 @@
         <w:ind w:firstLineChars="200" w:firstLine="420"/>
       </w:pPr>
       <w:r>
-        <w:t>知乎的作为一个成熟的高质量的问答社区，其问答模式，即由提问者提出问题，然后由社区邀请相关知识专业人员进行回答（在此期间产生高质量原创内容），普通用户浏览回答和进行赞踩与评论等，值得我们进行学习和借鉴。</w:t>
+        <w:t>知乎的作为一个成熟的高质量的问答社区，其问答模式，即由提问者提出问题，然后由社区邀请相关知识专业人员进行回答（在此期间产生高质量原创内容），普通用户浏览回答和进行</w:t>
+      </w:r>
+      <w:proofErr w:type="gramStart"/>
+      <w:r>
+        <w:t>赞踩与</w:t>
+      </w:r>
+      <w:proofErr w:type="gramEnd"/>
+      <w:r>
+        <w:t>评论等，值得我们进行学习和借鉴。</w:t>
       </w:r>
     </w:p>
     <w:p>
@@ -1484,7 +1961,15 @@
         <w:ind w:firstLineChars="200" w:firstLine="420"/>
       </w:pPr>
       <w:r>
-        <w:t>知乎通过高质量的原创内容，以盐选会员的形式让用户获得高性价比，驱动用户自愿为知识付费，是一种较为成熟的收费模式。</w:t>
+        <w:t>知</w:t>
+      </w:r>
+      <w:proofErr w:type="gramStart"/>
+      <w:r>
+        <w:t>乎通过</w:t>
+      </w:r>
+      <w:proofErr w:type="gramEnd"/>
+      <w:r>
+        <w:t>高质量的原创内容，以盐选会员的形式让用户获得高性价比，驱动用户自愿为知识付费，是一种较为成熟的收费模式。</w:t>
       </w:r>
     </w:p>
     <w:p>
@@ -1492,7 +1977,15 @@
         <w:ind w:firstLineChars="200" w:firstLine="420"/>
       </w:pPr>
       <w:r>
-        <w:t>知乎的点踩系统可以将参考价值小的回答“沉底”，使得回答内容的整体质量提高。同时知乎的屏蔽与减少相似内容推荐的功能，让用户避开不感兴趣和不喜欢的内容，可以提高用户的满意度与粘性。</w:t>
+        <w:t>知乎的</w:t>
+      </w:r>
+      <w:proofErr w:type="gramStart"/>
+      <w:r>
+        <w:t>点踩系统</w:t>
+      </w:r>
+      <w:proofErr w:type="gramEnd"/>
+      <w:r>
+        <w:t>可以将参考价值小的回答“沉底”，使得回答内容的整体质量提高。同时知乎的屏蔽与减少相似内容推荐的功能，让用户避开不感兴趣和不喜欢的内容，可以提高用户的满意度与粘性。</w:t>
       </w:r>
     </w:p>
     <w:p/>
@@ -1511,6 +2004,7 @@
         <w:rPr>
           <w:rFonts w:ascii="仿宋" w:eastAsia="仿宋" w:hAnsi="仿宋" w:hint="eastAsia"/>
         </w:rPr>
+        <w:lastRenderedPageBreak/>
         <w:t>市场分析</w:t>
       </w:r>
     </w:p>
@@ -1592,7 +2086,23 @@
         <w:t>过去的</w:t>
       </w:r>
       <w:r>
-        <w:t>5年里，全球服装市场规模年复合增长率为17.7%，预计未来十年拥有1700亿美元的增长规模，欧美、中东等市场的服装电商渗透率仍有提升空间。越南、墨西哥、印度等新兴发展中国家，流量成本较低，支付系统较完善，未来服装电商市场年复合增长率将保持在30%—60%，提前布局有机会享受其市场快速增长的红利。</w:t>
+        <w:t>5年里，全球服装市场规模年复合增长率为17.7%，预计未来十年拥有1700亿美元的增长规模，欧美、中东等市场的</w:t>
+      </w:r>
+      <w:proofErr w:type="gramStart"/>
+      <w:r>
+        <w:t>服装电</w:t>
+      </w:r>
+      <w:proofErr w:type="gramEnd"/>
+      <w:r>
+        <w:t>商渗透率仍有提升空间。越南、墨西哥、印度等新兴发展中国家，流量成本较低，支付系统较完善，未来</w:t>
+      </w:r>
+      <w:proofErr w:type="gramStart"/>
+      <w:r>
+        <w:t>服装电</w:t>
+      </w:r>
+      <w:proofErr w:type="gramEnd"/>
+      <w:r>
+        <w:t>商市场年复合增长率将保持在30%—60%，提前布局有机会享受其市场快速增长的红利。</w:t>
       </w:r>
     </w:p>
     <w:p>
@@ -1613,54 +2123,78 @@
           <w:b w:val="0"/>
           <w:bCs w:val="0"/>
         </w:rPr>
+        <w:t>资本市场情况</w:t>
+      </w:r>
+    </w:p>
+    <w:p>
+      <w:r>
+        <w:tab/>
+      </w:r>
+      <w:r>
+        <w:rPr>
+          <w:rFonts w:hint="eastAsia"/>
+        </w:rPr>
+        <w:t>“资本市场发展指数”显示，党的十八大以来，中国资本市场实力整体呈现明显的上升趋势。</w:t>
+      </w:r>
+      <w:r>
+        <w:t>31个区域在2012年的平均得分为25.1分，2017年上升至33.9分，2018年小幅下滑至33.3分，</w:t>
+      </w:r>
+      <w:proofErr w:type="gramStart"/>
+      <w:r>
+        <w:t>随后重</w:t>
+      </w:r>
+      <w:proofErr w:type="gramEnd"/>
+      <w:r>
+        <w:t>拾升势，2020年突破前期高点，2021年升至35.1分，比2012年提升约四成。</w:t>
+      </w:r>
+    </w:p>
+    <w:p>
+      <w:r>
+        <w:tab/>
+      </w:r>
+      <w:proofErr w:type="gramStart"/>
+      <w:r>
+        <w:rPr>
+          <w:rFonts w:hint="eastAsia"/>
+        </w:rPr>
+        <w:t>分维度</w:t>
+      </w:r>
+      <w:proofErr w:type="gramEnd"/>
+      <w:r>
+        <w:rPr>
+          <w:rFonts w:hint="eastAsia"/>
+        </w:rPr>
+        <w:t>指数来看，除资本利用效率外，机构实力、上市公司和挂牌公司实力、资本集聚能力、资本市场活跃度均呈现出上升趋势。</w:t>
+      </w:r>
+    </w:p>
+    <w:p>
+      <w:r>
+        <w:tab/>
+      </w:r>
+      <w:r>
+        <w:rPr>
+          <w:rFonts w:hint="eastAsia"/>
+        </w:rPr>
+        <w:t>截止至</w:t>
+      </w:r>
+      <w:r>
+        <w:t>2022年12月19日，服装B2B行业共发生投融资事件729起，其中发生的A</w:t>
+      </w:r>
+      <w:proofErr w:type="gramStart"/>
+      <w:r>
+        <w:t>轮投资</w:t>
+      </w:r>
+      <w:proofErr w:type="gramEnd"/>
+      <w:r>
+        <w:t>事件最多，达到254起，其次为种子天使，达到252起。</w:t>
+      </w:r>
+    </w:p>
+    <w:p>
+      <w:r>
+        <w:rPr>
+          <w:noProof/>
+        </w:rPr>
         <w:lastRenderedPageBreak/>
-        <w:t>资本市场情况</w:t>
-      </w:r>
-    </w:p>
-    <w:p>
-      <w:r>
-        <w:tab/>
-      </w:r>
-      <w:r>
-        <w:rPr>
-          <w:rFonts w:hint="eastAsia"/>
-        </w:rPr>
-        <w:t>“资本市场发展指数”显示，党的十八大以来，中国资本市场实力整体呈现明显的上升趋势。</w:t>
-      </w:r>
-      <w:r>
-        <w:t>31个区域在2012年的平均得分为25.1分，2017年上升至33.9分，2018年小幅下滑至33.3分，随后重拾升势，2020年突破前期高点，2021年升至35.1分，比2012年提升约四成。</w:t>
-      </w:r>
-    </w:p>
-    <w:p>
-      <w:r>
-        <w:tab/>
-      </w:r>
-      <w:r>
-        <w:rPr>
-          <w:rFonts w:hint="eastAsia"/>
-        </w:rPr>
-        <w:t>分维度指数来看，除资本利用效率外，机构实力、上市公司和挂牌公司实力、资本集聚能力、资本市场活跃度均呈现出上升趋势。</w:t>
-      </w:r>
-    </w:p>
-    <w:p>
-      <w:r>
-        <w:tab/>
-      </w:r>
-      <w:r>
-        <w:rPr>
-          <w:rFonts w:hint="eastAsia"/>
-        </w:rPr>
-        <w:t>截止至</w:t>
-      </w:r>
-      <w:r>
-        <w:t>2022年12月19日，服装B2B行业共发生投融资事件729起，其中发生的A轮投资事件最多，达到254起，其次为种子天使，达到252起。</w:t>
-      </w:r>
-    </w:p>
-    <w:p>
-      <w:r>
-        <w:rPr>
-          <w:noProof/>
-        </w:rPr>
         <w:drawing>
           <wp:inline distT="0" distB="0" distL="0" distR="0" wp14:anchorId="03B216A7" wp14:editId="2E729559">
             <wp:extent cx="5274310" cy="3242310"/>
@@ -1743,13 +2277,37 @@
         <w:t>现代社会，</w:t>
       </w:r>
       <w:r>
-        <w:t>人们的体验、知识、设备、穿着，甚至是生活方式和日常用语，只要稍微喘口气，就马上会变得落后过时。在这种情况下，人们被逼迫着要不断追赶他们在社会世界与科技世界当中所感受到的变迁速度，以免失去任何有潜在联系价值的可能性，并保持竞争机会。</w:t>
+        <w:t>人们的体验、知识、设备、穿着，甚至是生活方式和日常用语，只要稍微喘口气，就马上会变得落后过时。在这种情况下，人们被</w:t>
+      </w:r>
+      <w:proofErr w:type="gramStart"/>
+      <w:r>
+        <w:t>逼迫着</w:t>
+      </w:r>
+      <w:proofErr w:type="gramEnd"/>
+      <w:r>
+        <w:t>要不断追赶他们在社会世界与科技世界当中所感受到的变迁速度，以免失去任何有</w:t>
+      </w:r>
+      <w:proofErr w:type="gramStart"/>
+      <w:r>
+        <w:t>潜在联系</w:t>
+      </w:r>
+      <w:proofErr w:type="gramEnd"/>
+      <w:r>
+        <w:t>价值的可能性，并保持竞争机会。</w:t>
       </w:r>
     </w:p>
     <w:p>
       <w:r>
         <w:tab/>
-        <w:t>作为社会中流砥柱的年轻人正背负着极大的社会压力。一方面是来自社会方面的压力，另一方面则来自同龄人之间的内卷竞争。在如此压力巨大的环境之中，如何快速地获取适合自己的穿搭成为一大难题。我们考虑到当前社会节奏速度快这一大环境，努力缩减用户的时间投入并保证获取资源的有效性。</w:t>
+        <w:t>作为社会中流砥柱的年轻人正背负着极大的社会压力。一方面是来自社会方面的压力，另一方面则来自同龄人之间的内卷竞争。在如此压力巨大的环境之中，如何快速地获取适合自己的</w:t>
+      </w:r>
+      <w:proofErr w:type="gramStart"/>
+      <w:r>
+        <w:t>穿搭成为</w:t>
+      </w:r>
+      <w:proofErr w:type="gramEnd"/>
+      <w:r>
+        <w:t>一大难题。我们考虑到当前社会节奏速度快这一大环境，努力缩减用户的时间投入并保证获取资源的有效性。</w:t>
       </w:r>
     </w:p>
     <w:p>
@@ -1784,11 +2342,7 @@
         <w:t>从二十世纪八十年代互联网引入中国，迄今</w:t>
       </w:r>
       <w:r>
-        <w:t>30余年间，中国的互联网基础设施日渐完</w:t>
-      </w:r>
-      <w:r>
-        <w:lastRenderedPageBreak/>
-        <w:t>备，基础资源日渐充实，无论是网络设备、光缆线路长度等硬资源，还是IP地址、域名、网页、国际出口带宽等软资源，都实现了快速增长，极大的满足了互联网行业发展的需要。</w:t>
+        <w:t>30余年间，中国的互联网基础设施日渐完备，基础资源日渐充实，无论是网络设备、光缆线路长度等硬资源，还是IP地址、域名、网页、国际出口带宽等软资源，都实现了快速增长，极大的满足了互联网行业发展的需要。</w:t>
       </w:r>
     </w:p>
     <w:p>
@@ -1822,6 +2376,7 @@
         <w:rPr>
           <w:rFonts w:hint="eastAsia"/>
         </w:rPr>
+        <w:lastRenderedPageBreak/>
         <w:t>中观环境分析</w:t>
       </w:r>
     </w:p>
@@ -1879,7 +2434,23 @@
     <w:p>
       <w:r>
         <w:tab/>
-        <w:t>男性群体一直是穿搭领域的蓝海。男性相对来说不愿意在穿搭方面花费太多时间，尤其容易排斥逛街等活动</w:t>
+        <w:t>男性群体一直是</w:t>
+      </w:r>
+      <w:proofErr w:type="gramStart"/>
+      <w:r>
+        <w:t>穿搭领域</w:t>
+      </w:r>
+      <w:proofErr w:type="gramEnd"/>
+      <w:r>
+        <w:t>的蓝海。男性相对来说不愿意在</w:t>
+      </w:r>
+      <w:proofErr w:type="gramStart"/>
+      <w:r>
+        <w:t>穿搭方面</w:t>
+      </w:r>
+      <w:proofErr w:type="gramEnd"/>
+      <w:r>
+        <w:t>花费太多时间，尤其容易排斥逛街等活动</w:t>
       </w:r>
       <w:r>
         <w:rPr>
@@ -1888,7 +2459,15 @@
         <w:t>。</w:t>
       </w:r>
       <w:r>
-        <w:t>但是许多男性又有通过穿搭来提升自身气质、吸引力的需求，他们只是缺少一个在时间、专业性、成本、舒适度的权衡上能提供高性价比的平台</w:t>
+        <w:t>但是许多男性又有通过</w:t>
+      </w:r>
+      <w:proofErr w:type="gramStart"/>
+      <w:r>
+        <w:t>穿搭来</w:t>
+      </w:r>
+      <w:proofErr w:type="gramEnd"/>
+      <w:r>
+        <w:t>提升自身气质、吸引力的需求，他们只是缺少一个在时间、专业性、成本、舒适度的权衡上能提供高性价比的平台</w:t>
       </w:r>
       <w:r>
         <w:rPr>
@@ -1957,7 +2536,15 @@
         <w:t>岁及以下的群体</w:t>
       </w:r>
       <w:r>
-        <w:t>主要职业为学生，且自身没有稳定的收入来源。需求主要为寻找时尚的穿搭且价格不能过高。</w:t>
+        <w:t>主要职业为学生，且自身没有稳定的收入来源。需求主要为寻找时尚的</w:t>
+      </w:r>
+      <w:proofErr w:type="gramStart"/>
+      <w:r>
+        <w:t>穿搭且</w:t>
+      </w:r>
+      <w:proofErr w:type="gramEnd"/>
+      <w:r>
+        <w:t>价格不能过高。</w:t>
       </w:r>
       <w:r>
         <w:rPr>
@@ -1987,7 +2574,43 @@
           <w:color w:val="333333"/>
           <w:shd w:val="clear" w:color="auto" w:fill="FFFFFF"/>
         </w:rPr>
-        <w:t>主要为刚踏入职场的青年人，在穿搭方面仍有自己的需求（不愿意穿过于老土的衣服），且自身有一定的收入来源，愿意在服装上投入资金。</w:t>
+        <w:t>主要为刚</w:t>
+      </w:r>
+      <w:proofErr w:type="gramStart"/>
+      <w:r>
+        <w:rPr>
+          <w:rFonts w:ascii="Open Sans" w:hAnsi="Open Sans" w:cs="Open Sans" w:hint="eastAsia"/>
+          <w:color w:val="333333"/>
+          <w:shd w:val="clear" w:color="auto" w:fill="FFFFFF"/>
+        </w:rPr>
+        <w:t>踏入职场的</w:t>
+      </w:r>
+      <w:proofErr w:type="gramEnd"/>
+      <w:r>
+        <w:rPr>
+          <w:rFonts w:ascii="Open Sans" w:hAnsi="Open Sans" w:cs="Open Sans" w:hint="eastAsia"/>
+          <w:color w:val="333333"/>
+          <w:shd w:val="clear" w:color="auto" w:fill="FFFFFF"/>
+        </w:rPr>
+        <w:t>青年人，在</w:t>
+      </w:r>
+      <w:proofErr w:type="gramStart"/>
+      <w:r>
+        <w:rPr>
+          <w:rFonts w:ascii="Open Sans" w:hAnsi="Open Sans" w:cs="Open Sans" w:hint="eastAsia"/>
+          <w:color w:val="333333"/>
+          <w:shd w:val="clear" w:color="auto" w:fill="FFFFFF"/>
+        </w:rPr>
+        <w:t>穿搭方面</w:t>
+      </w:r>
+      <w:proofErr w:type="gramEnd"/>
+      <w:r>
+        <w:rPr>
+          <w:rFonts w:ascii="Open Sans" w:hAnsi="Open Sans" w:cs="Open Sans" w:hint="eastAsia"/>
+          <w:color w:val="333333"/>
+          <w:shd w:val="clear" w:color="auto" w:fill="FFFFFF"/>
+        </w:rPr>
+        <w:t>仍有自己的需求（不愿意穿过于老土的衣服），且自身有一定的收入来源，愿意在服装上投入资金。</w:t>
       </w:r>
       <w:r>
         <w:rPr>
@@ -2060,7 +2683,6 @@
         <w:rPr>
           <w:rFonts w:hint="eastAsia"/>
         </w:rPr>
-        <w:lastRenderedPageBreak/>
         <w:t>职业画像</w:t>
       </w:r>
     </w:p>
@@ -2072,7 +2694,21 @@
         <w:rPr>
           <w:rFonts w:hint="eastAsia"/>
         </w:rPr>
-        <w:t>主要职业为在校大学生，有自身独立收入的职场青年人。</w:t>
+        <w:t>主要职业为在校大学生，有自身独立收入</w:t>
+      </w:r>
+      <w:proofErr w:type="gramStart"/>
+      <w:r>
+        <w:rPr>
+          <w:rFonts w:hint="eastAsia"/>
+        </w:rPr>
+        <w:t>的职场青年人</w:t>
+      </w:r>
+      <w:proofErr w:type="gramEnd"/>
+      <w:r>
+        <w:rPr>
+          <w:rFonts w:hint="eastAsia"/>
+        </w:rPr>
+        <w:t>。</w:t>
       </w:r>
     </w:p>
     <w:p>
@@ -2103,6 +2739,7 @@
           <w:bCs/>
         </w:rPr>
       </w:pPr>
+      <w:proofErr w:type="gramStart"/>
       <w:r>
         <w:rPr>
           <w:rFonts w:hint="eastAsia"/>
@@ -2111,6 +2748,7 @@
         </w:rPr>
         <w:t>获取穿搭</w:t>
       </w:r>
+      <w:proofErr w:type="gramEnd"/>
       <w:r>
         <w:rPr>
           <w:rFonts w:hint="eastAsia"/>
@@ -2155,7 +2793,26 @@
           <w:b/>
           <w:bCs/>
         </w:rPr>
-        <w:t>节约时间：通过定制化匹配算法收到有意义且高效的回答，从而节省自己挑选穿搭的时间。回答者也可以通过浏览提问者提供的详细的信息，节省自己回答的时间花费。</w:t>
+        <w:lastRenderedPageBreak/>
+        <w:t>节约时间：通过定制化匹配算法收到有意义且高效的回答，从而节省自己</w:t>
+      </w:r>
+      <w:proofErr w:type="gramStart"/>
+      <w:r>
+        <w:rPr>
+          <w:rFonts w:hint="eastAsia"/>
+          <w:b/>
+          <w:bCs/>
+        </w:rPr>
+        <w:t>挑选穿搭的</w:t>
+      </w:r>
+      <w:proofErr w:type="gramEnd"/>
+      <w:r>
+        <w:rPr>
+          <w:rFonts w:hint="eastAsia"/>
+          <w:b/>
+          <w:bCs/>
+        </w:rPr>
+        <w:t>时间。回答者也可以通过浏览提问者提供的详细的信息，节省自己回答的时间花费。</w:t>
       </w:r>
     </w:p>
     <w:p>
@@ -2171,13 +2828,23 @@
           <w:bCs/>
         </w:rPr>
       </w:pPr>
+      <w:proofErr w:type="gramStart"/>
       <w:r>
         <w:rPr>
           <w:rFonts w:hint="eastAsia"/>
           <w:b/>
           <w:bCs/>
         </w:rPr>
-        <w:t>分享穿搭：</w:t>
+        <w:t>分享穿搭</w:t>
+      </w:r>
+      <w:proofErr w:type="gramEnd"/>
+      <w:r>
+        <w:rPr>
+          <w:rFonts w:hint="eastAsia"/>
+          <w:b/>
+          <w:bCs/>
+        </w:rPr>
+        <w:t>：</w:t>
       </w:r>
       <w:r>
         <w:rPr>
@@ -2208,7 +2875,21 @@
         <w:rPr>
           <w:rFonts w:hint="eastAsia"/>
         </w:rPr>
-        <w:t>愿意分享和展示穿搭的各类博主</w:t>
+        <w:t>愿意分享和</w:t>
+      </w:r>
+      <w:proofErr w:type="gramStart"/>
+      <w:r>
+        <w:rPr>
+          <w:rFonts w:hint="eastAsia"/>
+        </w:rPr>
+        <w:t>展示穿搭的</w:t>
+      </w:r>
+      <w:proofErr w:type="gramEnd"/>
+      <w:r>
+        <w:rPr>
+          <w:rFonts w:hint="eastAsia"/>
+        </w:rPr>
+        <w:t>各类博主</w:t>
       </w:r>
     </w:p>
     <w:p>
@@ -2237,7 +2918,21 @@
         <w:rPr>
           <w:rFonts w:hint="eastAsia"/>
         </w:rPr>
-        <w:t>由于女性群体的高分享欲，拥有对穿搭的主见等特征，各类服装博主主要以女性群体为主。值得关注的是近几年由于男性群体对穿搭意识的觉醒，不少男性博主涌现并收获众多男性群体的支持和青睐。</w:t>
+        <w:t>由于女性群体的高分享欲，拥有对穿搭的主见等特征，各类服装博主主要以女性群体为主。值得关注的是近几年由于男性群体对穿</w:t>
+      </w:r>
+      <w:proofErr w:type="gramStart"/>
+      <w:r>
+        <w:rPr>
+          <w:rFonts w:hint="eastAsia"/>
+        </w:rPr>
+        <w:t>搭意识</w:t>
+      </w:r>
+      <w:proofErr w:type="gramEnd"/>
+      <w:r>
+        <w:rPr>
+          <w:rFonts w:hint="eastAsia"/>
+        </w:rPr>
+        <w:t>的觉醒，不少男性博主涌现并收获众多男性群体的支持和青睐。</w:t>
       </w:r>
     </w:p>
     <w:p>
@@ -2266,7 +2961,35 @@
         <w:rPr>
           <w:rFonts w:hint="eastAsia"/>
         </w:rPr>
-        <w:t>各类穿搭博主主要以青年人为主，同时存在部分主打中老年人穿搭分享的高年龄博主。</w:t>
+        <w:t>各</w:t>
+      </w:r>
+      <w:proofErr w:type="gramStart"/>
+      <w:r>
+        <w:rPr>
+          <w:rFonts w:hint="eastAsia"/>
+        </w:rPr>
+        <w:t>类穿搭博主</w:t>
+      </w:r>
+      <w:proofErr w:type="gramEnd"/>
+      <w:r>
+        <w:rPr>
+          <w:rFonts w:hint="eastAsia"/>
+        </w:rPr>
+        <w:t>主要以青年人为主，同时存在部分主打中老年</w:t>
+      </w:r>
+      <w:proofErr w:type="gramStart"/>
+      <w:r>
+        <w:rPr>
+          <w:rFonts w:hint="eastAsia"/>
+        </w:rPr>
+        <w:t>人穿搭分享</w:t>
+      </w:r>
+      <w:proofErr w:type="gramEnd"/>
+      <w:r>
+        <w:rPr>
+          <w:rFonts w:hint="eastAsia"/>
+        </w:rPr>
+        <w:t>的高年龄博主。</w:t>
       </w:r>
     </w:p>
     <w:p>
@@ -2295,7 +3018,21 @@
         <w:rPr>
           <w:rFonts w:hint="eastAsia"/>
         </w:rPr>
-        <w:t>由于大城市的高消费水平和信息的高流通性，以及互联网行业的普遍存在于大城市的特征，穿搭博主主要集中于各类大城市当中。</w:t>
+        <w:t>由于大城市的高消费水平和信息的高流通性，以及互联网行业的普遍存在于大城市的特征，</w:t>
+      </w:r>
+      <w:proofErr w:type="gramStart"/>
+      <w:r>
+        <w:rPr>
+          <w:rFonts w:hint="eastAsia"/>
+        </w:rPr>
+        <w:t>穿搭博主</w:t>
+      </w:r>
+      <w:proofErr w:type="gramEnd"/>
+      <w:r>
+        <w:rPr>
+          <w:rFonts w:hint="eastAsia"/>
+        </w:rPr>
+        <w:t>主要集中于各类大城市当中。</w:t>
       </w:r>
     </w:p>
     <w:p>
@@ -2324,7 +3061,63 @@
         <w:rPr>
           <w:rFonts w:hint="eastAsia"/>
         </w:rPr>
-        <w:t>不少穿搭博主以网红的身份在互联网上向其他用户分享自己的穿搭 ，有不少职业带货博主将穿搭分享作为自己的职业。同时也有许多各行各业的普通人以分享自己的得意穿搭为兴趣爱好。</w:t>
+        <w:t>不少</w:t>
+      </w:r>
+      <w:proofErr w:type="gramStart"/>
+      <w:r>
+        <w:rPr>
+          <w:rFonts w:hint="eastAsia"/>
+        </w:rPr>
+        <w:t>穿搭博主以网红</w:t>
+      </w:r>
+      <w:proofErr w:type="gramEnd"/>
+      <w:r>
+        <w:rPr>
+          <w:rFonts w:hint="eastAsia"/>
+        </w:rPr>
+        <w:t>的身份在互联网上向其他用户分享自己</w:t>
+      </w:r>
+      <w:proofErr w:type="gramStart"/>
+      <w:r>
+        <w:rPr>
+          <w:rFonts w:hint="eastAsia"/>
+        </w:rPr>
+        <w:t>的穿搭</w:t>
+      </w:r>
+      <w:proofErr w:type="gramEnd"/>
+      <w:r>
+        <w:rPr>
+          <w:rFonts w:hint="eastAsia"/>
+        </w:rPr>
+        <w:t xml:space="preserve"> ，有不少职业带</w:t>
+      </w:r>
+      <w:proofErr w:type="gramStart"/>
+      <w:r>
+        <w:rPr>
+          <w:rFonts w:hint="eastAsia"/>
+        </w:rPr>
+        <w:t>货博主将穿搭</w:t>
+      </w:r>
+      <w:proofErr w:type="gramEnd"/>
+      <w:r>
+        <w:rPr>
+          <w:rFonts w:hint="eastAsia"/>
+        </w:rPr>
+        <w:t>分享作为自己的职业。同时也有许多各行各业的普通人以分享自己的得意</w:t>
+      </w:r>
+      <w:proofErr w:type="gramStart"/>
+      <w:r>
+        <w:rPr>
+          <w:rFonts w:hint="eastAsia"/>
+        </w:rPr>
+        <w:t>穿搭为</w:t>
+      </w:r>
+      <w:proofErr w:type="gramEnd"/>
+      <w:r>
+        <w:rPr>
+          <w:rFonts w:hint="eastAsia"/>
+        </w:rPr>
+        <w:t>兴趣爱好。</w:t>
       </w:r>
     </w:p>
     <w:p>
@@ -2372,7 +3165,25 @@
           <w:b/>
           <w:bCs/>
         </w:rPr>
-        <w:t>：博主需要一个稳定的分享平台以向其他用户分享自己的穿搭内容。</w:t>
+        <w:t>：博主需要一个稳定的分享平台以向其他用户分享自己</w:t>
+      </w:r>
+      <w:proofErr w:type="gramStart"/>
+      <w:r>
+        <w:rPr>
+          <w:rFonts w:hint="eastAsia"/>
+          <w:b/>
+          <w:bCs/>
+        </w:rPr>
+        <w:t>的穿搭内容</w:t>
+      </w:r>
+      <w:proofErr w:type="gramEnd"/>
+      <w:r>
+        <w:rPr>
+          <w:rFonts w:hint="eastAsia"/>
+          <w:b/>
+          <w:bCs/>
+        </w:rPr>
+        <w:t>。</w:t>
       </w:r>
     </w:p>
     <w:p>
@@ -2394,16 +3205,7 @@
           <w:b/>
           <w:bCs/>
         </w:rPr>
-        <w:t>群体认可：博主需要通过分享自己的优质内容以获取其他用户的认同，通过社区升</w:t>
-      </w:r>
-      <w:r>
-        <w:rPr>
-          <w:rFonts w:hint="eastAsia"/>
-          <w:b/>
-          <w:bCs/>
-        </w:rPr>
-        <w:lastRenderedPageBreak/>
-        <w:t>级等方式经营账号并收获荣誉感。</w:t>
+        <w:t>群体认可：博主需要通过分享自己的优质内容以获取其他用户的认同，通过社区升级等方式经营账号并收获荣誉感。</w:t>
       </w:r>
     </w:p>
     <w:p>
@@ -2447,7 +3249,25 @@
           <w:b/>
           <w:bCs/>
         </w:rPr>
-        <w:t>创作激励：当创作优质内容并进行分享后，博主希望能通过优质内容获取平台的创作激励或收到其他用户的打赏。</w:t>
+        <w:t>创作激励：</w:t>
+      </w:r>
+      <w:proofErr w:type="gramStart"/>
+      <w:r>
+        <w:rPr>
+          <w:rFonts w:hint="eastAsia"/>
+          <w:b/>
+          <w:bCs/>
+        </w:rPr>
+        <w:t>当创作</w:t>
+      </w:r>
+      <w:proofErr w:type="gramEnd"/>
+      <w:r>
+        <w:rPr>
+          <w:rFonts w:hint="eastAsia"/>
+          <w:b/>
+          <w:bCs/>
+        </w:rPr>
+        <w:t>优质内容并进行分享后，博主希望能通过优质内容获取平台的创作激励或收到其他用户的打赏。</w:t>
       </w:r>
     </w:p>
     <w:p>
@@ -2468,6 +3288,7 @@
           <w:b w:val="0"/>
           <w:bCs w:val="0"/>
         </w:rPr>
+        <w:lastRenderedPageBreak/>
         <w:t>现有竞争者分析</w:t>
       </w:r>
     </w:p>
@@ -3001,7 +3822,21 @@
               <w:rPr>
                 <w:rFonts w:ascii="仿宋" w:eastAsia="仿宋" w:hAnsi="仿宋" w:hint="eastAsia"/>
               </w:rPr>
-              <w:t>获得收入；分享穿搭内容</w:t>
+              <w:t>获得收入；</w:t>
+            </w:r>
+            <w:proofErr w:type="gramStart"/>
+            <w:r>
+              <w:rPr>
+                <w:rFonts w:ascii="仿宋" w:eastAsia="仿宋" w:hAnsi="仿宋" w:hint="eastAsia"/>
+              </w:rPr>
+              <w:t>分享穿搭</w:t>
+            </w:r>
+            <w:proofErr w:type="gramEnd"/>
+            <w:r>
+              <w:rPr>
+                <w:rFonts w:ascii="仿宋" w:eastAsia="仿宋" w:hAnsi="仿宋" w:hint="eastAsia"/>
+              </w:rPr>
+              <w:t>内容</w:t>
             </w:r>
           </w:p>
           <w:p>
@@ -3032,12 +3867,28 @@
                 <w:rFonts w:ascii="仿宋" w:eastAsia="仿宋" w:hAnsi="仿宋"/>
               </w:rPr>
             </w:pPr>
+            <w:proofErr w:type="gramStart"/>
             <w:r>
               <w:rPr>
                 <w:rFonts w:ascii="仿宋" w:eastAsia="仿宋" w:hAnsi="仿宋" w:hint="eastAsia"/>
               </w:rPr>
-              <w:t>优质穿搭内容；优质穿搭分享</w:t>
-            </w:r>
+              <w:t>优质穿搭内容</w:t>
+            </w:r>
+            <w:proofErr w:type="gramEnd"/>
+            <w:r>
+              <w:rPr>
+                <w:rFonts w:ascii="仿宋" w:eastAsia="仿宋" w:hAnsi="仿宋" w:hint="eastAsia"/>
+              </w:rPr>
+              <w:t>；</w:t>
+            </w:r>
+            <w:proofErr w:type="gramStart"/>
+            <w:r>
+              <w:rPr>
+                <w:rFonts w:ascii="仿宋" w:eastAsia="仿宋" w:hAnsi="仿宋" w:hint="eastAsia"/>
+              </w:rPr>
+              <w:t>优质穿搭分享</w:t>
+            </w:r>
+            <w:proofErr w:type="gramEnd"/>
           </w:p>
         </w:tc>
         <w:tc>
@@ -3317,7 +4168,29 @@
           <w:sz w:val="21"/>
           <w:szCs w:val="21"/>
         </w:rPr>
-        <w:t>经济逐步复苏，群体对服装的消费欲望增加。迎合大众消费需求推出穿搭推荐平台。</w:t>
+        <w:t>经济逐步复苏，群体对服装的消费欲望增加。迎合大众消费需求</w:t>
+      </w:r>
+      <w:proofErr w:type="gramStart"/>
+      <w:r>
+        <w:rPr>
+          <w:rFonts w:asciiTheme="minorEastAsia" w:eastAsiaTheme="minorEastAsia" w:hAnsiTheme="minorEastAsia" w:hint="eastAsia"/>
+          <w:b w:val="0"/>
+          <w:bCs w:val="0"/>
+          <w:sz w:val="21"/>
+          <w:szCs w:val="21"/>
+        </w:rPr>
+        <w:t>推出穿搭</w:t>
+      </w:r>
+      <w:proofErr w:type="gramEnd"/>
+      <w:r>
+        <w:rPr>
+          <w:rFonts w:asciiTheme="minorEastAsia" w:eastAsiaTheme="minorEastAsia" w:hAnsiTheme="minorEastAsia" w:hint="eastAsia"/>
+          <w:b w:val="0"/>
+          <w:bCs w:val="0"/>
+          <w:sz w:val="21"/>
+          <w:szCs w:val="21"/>
+        </w:rPr>
+        <w:t>推荐平台。</w:t>
       </w:r>
     </w:p>
     <w:p>
@@ -3362,7 +4235,51 @@
           <w:sz w:val="21"/>
           <w:szCs w:val="21"/>
         </w:rPr>
-        <w:t>迅猛发展，网商平台已经成为主要服装消费方式。我们迎合互联网消费主流，致力于解决用户在网购时出现的信息不对等等问题。</w:t>
+        <w:t>迅猛发展，</w:t>
+      </w:r>
+      <w:proofErr w:type="gramStart"/>
+      <w:r>
+        <w:rPr>
+          <w:rFonts w:asciiTheme="minorEastAsia" w:eastAsiaTheme="minorEastAsia" w:hAnsiTheme="minorEastAsia" w:hint="eastAsia"/>
+          <w:b w:val="0"/>
+          <w:bCs w:val="0"/>
+          <w:sz w:val="21"/>
+          <w:szCs w:val="21"/>
+        </w:rPr>
+        <w:t>网商平台</w:t>
+      </w:r>
+      <w:proofErr w:type="gramEnd"/>
+      <w:r>
+        <w:rPr>
+          <w:rFonts w:asciiTheme="minorEastAsia" w:eastAsiaTheme="minorEastAsia" w:hAnsiTheme="minorEastAsia" w:hint="eastAsia"/>
+          <w:b w:val="0"/>
+          <w:bCs w:val="0"/>
+          <w:sz w:val="21"/>
+          <w:szCs w:val="21"/>
+        </w:rPr>
+        <w:t>已经成为主要服装消费方式。我们迎合互联网消费主流，致力于解决用户</w:t>
+      </w:r>
+      <w:proofErr w:type="gramStart"/>
+      <w:r>
+        <w:rPr>
+          <w:rFonts w:asciiTheme="minorEastAsia" w:eastAsiaTheme="minorEastAsia" w:hAnsiTheme="minorEastAsia" w:hint="eastAsia"/>
+          <w:b w:val="0"/>
+          <w:bCs w:val="0"/>
+          <w:sz w:val="21"/>
+          <w:szCs w:val="21"/>
+        </w:rPr>
+        <w:t>在网购时</w:t>
+      </w:r>
+      <w:proofErr w:type="gramEnd"/>
+      <w:r>
+        <w:rPr>
+          <w:rFonts w:asciiTheme="minorEastAsia" w:eastAsiaTheme="minorEastAsia" w:hAnsiTheme="minorEastAsia" w:hint="eastAsia"/>
+          <w:b w:val="0"/>
+          <w:bCs w:val="0"/>
+          <w:sz w:val="21"/>
+          <w:szCs w:val="21"/>
+        </w:rPr>
+        <w:t>出现的信息不对等等问题。</w:t>
       </w:r>
     </w:p>
     <w:p>
@@ -3397,8 +4314,9 @@
           <w:sz w:val="21"/>
           <w:szCs w:val="21"/>
         </w:rPr>
-        <w:t>通过构建充满活力的穿搭分享社区，满足用户的</w:t>
-      </w:r>
+        <w:t>通过构建充满活力</w:t>
+      </w:r>
+      <w:proofErr w:type="gramStart"/>
       <w:r>
         <w:rPr>
           <w:rFonts w:asciiTheme="minorEastAsia" w:eastAsiaTheme="minorEastAsia" w:hAnsiTheme="minorEastAsia" w:hint="eastAsia"/>
@@ -3407,7 +4325,62 @@
           <w:sz w:val="21"/>
           <w:szCs w:val="21"/>
         </w:rPr>
-        <w:t>穿搭需求的同时为用户提供较高的归属感，同时为穿搭博主账号经营提供了奖励性。</w:t>
+        <w:t>的穿搭分享</w:t>
+      </w:r>
+      <w:proofErr w:type="gramEnd"/>
+      <w:r>
+        <w:rPr>
+          <w:rFonts w:asciiTheme="minorEastAsia" w:eastAsiaTheme="minorEastAsia" w:hAnsiTheme="minorEastAsia" w:hint="eastAsia"/>
+          <w:b w:val="0"/>
+          <w:bCs w:val="0"/>
+          <w:sz w:val="21"/>
+          <w:szCs w:val="21"/>
+        </w:rPr>
+        <w:t>社区，满足用户的</w:t>
+      </w:r>
+      <w:proofErr w:type="gramStart"/>
+      <w:r>
+        <w:rPr>
+          <w:rFonts w:asciiTheme="minorEastAsia" w:eastAsiaTheme="minorEastAsia" w:hAnsiTheme="minorEastAsia" w:hint="eastAsia"/>
+          <w:b w:val="0"/>
+          <w:bCs w:val="0"/>
+          <w:sz w:val="21"/>
+          <w:szCs w:val="21"/>
+        </w:rPr>
+        <w:t>穿搭需求</w:t>
+      </w:r>
+      <w:proofErr w:type="gramEnd"/>
+      <w:r>
+        <w:rPr>
+          <w:rFonts w:asciiTheme="minorEastAsia" w:eastAsiaTheme="minorEastAsia" w:hAnsiTheme="minorEastAsia" w:hint="eastAsia"/>
+          <w:b w:val="0"/>
+          <w:bCs w:val="0"/>
+          <w:sz w:val="21"/>
+          <w:szCs w:val="21"/>
+        </w:rPr>
+        <w:t>的同时为用户提供较高的归属感，同时为穿</w:t>
+      </w:r>
+      <w:proofErr w:type="gramStart"/>
+      <w:r>
+        <w:rPr>
+          <w:rFonts w:asciiTheme="minorEastAsia" w:eastAsiaTheme="minorEastAsia" w:hAnsiTheme="minorEastAsia" w:hint="eastAsia"/>
+          <w:b w:val="0"/>
+          <w:bCs w:val="0"/>
+          <w:sz w:val="21"/>
+          <w:szCs w:val="21"/>
+        </w:rPr>
+        <w:t>搭博主</w:t>
+      </w:r>
+      <w:proofErr w:type="gramEnd"/>
+      <w:r>
+        <w:rPr>
+          <w:rFonts w:asciiTheme="minorEastAsia" w:eastAsiaTheme="minorEastAsia" w:hAnsiTheme="minorEastAsia" w:hint="eastAsia"/>
+          <w:b w:val="0"/>
+          <w:bCs w:val="0"/>
+          <w:sz w:val="21"/>
+          <w:szCs w:val="21"/>
+        </w:rPr>
+        <w:t>账号经营提供了奖励性。</w:t>
       </w:r>
     </w:p>
     <w:p>
@@ -3452,7 +4425,29 @@
           <w:sz w:val="21"/>
           <w:szCs w:val="21"/>
         </w:rPr>
-        <w:t>定制化穿搭分享</w:t>
+        <w:t>定制</w:t>
+      </w:r>
+      <w:proofErr w:type="gramStart"/>
+      <w:r>
+        <w:rPr>
+          <w:rFonts w:asciiTheme="minorEastAsia" w:eastAsiaTheme="minorEastAsia" w:hAnsiTheme="minorEastAsia" w:hint="eastAsia"/>
+          <w:b w:val="0"/>
+          <w:bCs w:val="0"/>
+          <w:sz w:val="21"/>
+          <w:szCs w:val="21"/>
+        </w:rPr>
+        <w:t>化穿搭</w:t>
+      </w:r>
+      <w:proofErr w:type="gramEnd"/>
+      <w:r>
+        <w:rPr>
+          <w:rFonts w:asciiTheme="minorEastAsia" w:eastAsiaTheme="minorEastAsia" w:hAnsiTheme="minorEastAsia" w:hint="eastAsia"/>
+          <w:b w:val="0"/>
+          <w:bCs w:val="0"/>
+          <w:sz w:val="21"/>
+          <w:szCs w:val="21"/>
+        </w:rPr>
+        <w:t>分享</w:t>
       </w:r>
       <w:r>
         <w:rPr>
@@ -3526,10 +4521,51 @@
         <w:rPr>
           <w:rFonts w:hint="eastAsia"/>
         </w:rPr>
-        <w:t>以目前最大穿搭分享平台小红书为例，小红书最新数据显示，目前小红书有超</w:t>
-      </w:r>
-      <w:r>
-        <w:t>2亿月活用户，其中72%为90后，50%分布在一二线城市，共有4300万+的分享者，其中男女用户比例已升至3：7。</w:t>
+        <w:t>以目前</w:t>
+      </w:r>
+      <w:proofErr w:type="gramStart"/>
+      <w:r>
+        <w:rPr>
+          <w:rFonts w:hint="eastAsia"/>
+        </w:rPr>
+        <w:t>最大穿搭</w:t>
+      </w:r>
+      <w:proofErr w:type="gramEnd"/>
+      <w:r>
+        <w:rPr>
+          <w:rFonts w:hint="eastAsia"/>
+        </w:rPr>
+        <w:t>分享平台小红书为例，小红</w:t>
+      </w:r>
+      <w:proofErr w:type="gramStart"/>
+      <w:r>
+        <w:rPr>
+          <w:rFonts w:hint="eastAsia"/>
+        </w:rPr>
+        <w:t>书最新</w:t>
+      </w:r>
+      <w:proofErr w:type="gramEnd"/>
+      <w:r>
+        <w:rPr>
+          <w:rFonts w:hint="eastAsia"/>
+        </w:rPr>
+        <w:t>数据显示，目前小红书有超</w:t>
+      </w:r>
+      <w:proofErr w:type="gramStart"/>
+      <w:r>
+        <w:t>2亿月活</w:t>
+      </w:r>
+      <w:proofErr w:type="gramEnd"/>
+      <w:r>
+        <w:t>用户，其中72%为90后，50%分布在</w:t>
+      </w:r>
+      <w:proofErr w:type="gramStart"/>
+      <w:r>
+        <w:t>一</w:t>
+      </w:r>
+      <w:proofErr w:type="gramEnd"/>
+      <w:r>
+        <w:t>二线城市，共有4300万+的分享者，其中男女用户比例已升至3：7。</w:t>
       </w:r>
     </w:p>
     <w:p>
@@ -3565,7 +4601,35 @@
         <w:rPr>
           <w:rFonts w:hint="eastAsia"/>
         </w:rPr>
-        <w:t>男性相对来说不愿意在穿搭方面花费太多时间，尤其容易排斥逛街等活动。但是许多男性又有通过穿搭来提升自身气质、吸引力的需求，他们只是缺少一个在时间、专业性、成本、舒适度的权衡上能提供高性价比的平台</w:t>
+        <w:t>男性相对来说不愿意在</w:t>
+      </w:r>
+      <w:proofErr w:type="gramStart"/>
+      <w:r>
+        <w:rPr>
+          <w:rFonts w:hint="eastAsia"/>
+        </w:rPr>
+        <w:t>穿搭方面</w:t>
+      </w:r>
+      <w:proofErr w:type="gramEnd"/>
+      <w:r>
+        <w:rPr>
+          <w:rFonts w:hint="eastAsia"/>
+        </w:rPr>
+        <w:t>花费太多时间，尤其容易排斥逛街等活动。但是许多男性又有通过</w:t>
+      </w:r>
+      <w:proofErr w:type="gramStart"/>
+      <w:r>
+        <w:rPr>
+          <w:rFonts w:hint="eastAsia"/>
+        </w:rPr>
+        <w:t>穿搭来</w:t>
+      </w:r>
+      <w:proofErr w:type="gramEnd"/>
+      <w:r>
+        <w:rPr>
+          <w:rFonts w:hint="eastAsia"/>
+        </w:rPr>
+        <w:t>提升自身气质、吸引力的需求，他们只是缺少一个在时间、专业性、成本、舒适度的权衡上能提供高性价比的平台</w:t>
       </w:r>
       <w:r>
         <w:rPr>
@@ -3587,13 +4651,23 @@
           <w:bCs/>
         </w:rPr>
       </w:pPr>
+      <w:proofErr w:type="gramStart"/>
       <w:r>
         <w:rPr>
           <w:rFonts w:hint="eastAsia"/>
           <w:b/>
           <w:bCs/>
         </w:rPr>
-        <w:t>现有穿搭平台在技术上投入不足</w:t>
+        <w:t>现有穿搭</w:t>
+      </w:r>
+      <w:proofErr w:type="gramEnd"/>
+      <w:r>
+        <w:rPr>
+          <w:rFonts w:hint="eastAsia"/>
+          <w:b/>
+          <w:bCs/>
+        </w:rPr>
+        <w:t>平台在技术上投入不足</w:t>
       </w:r>
       <w:r>
         <w:rPr>
@@ -3626,13 +4700,45 @@
           <w:b/>
           <w:bCs/>
         </w:rPr>
-        <w:t>现代人渴望定制化内容以节约时间成本。</w:t>
-      </w:r>
-      <w:r>
-        <w:rPr>
-          <w:rFonts w:hint="eastAsia"/>
-        </w:rPr>
-        <w:t>现代社会节奏加快，使得人们在工作之余留给自己的时间越来越少。客户更加需要在短时间内获取自己想要的穿搭，并期望获取的穿搭适合自己而无需进行调换。</w:t>
+        <w:t>现代人渴望定制</w:t>
+      </w:r>
+      <w:proofErr w:type="gramStart"/>
+      <w:r>
+        <w:rPr>
+          <w:rFonts w:hint="eastAsia"/>
+          <w:b/>
+          <w:bCs/>
+        </w:rPr>
+        <w:t>化内容</w:t>
+      </w:r>
+      <w:proofErr w:type="gramEnd"/>
+      <w:r>
+        <w:rPr>
+          <w:rFonts w:hint="eastAsia"/>
+          <w:b/>
+          <w:bCs/>
+        </w:rPr>
+        <w:t>以节约时间成本。</w:t>
+      </w:r>
+      <w:r>
+        <w:rPr>
+          <w:rFonts w:hint="eastAsia"/>
+        </w:rPr>
+        <w:t>现代社会节奏加快，使得人们在工作之余留给自己的时间越来越少。客户更加需要在短时间内获取自己想要的穿搭，并期望获取</w:t>
+      </w:r>
+      <w:proofErr w:type="gramStart"/>
+      <w:r>
+        <w:rPr>
+          <w:rFonts w:hint="eastAsia"/>
+        </w:rPr>
+        <w:t>的穿搭适合</w:t>
+      </w:r>
+      <w:proofErr w:type="gramEnd"/>
+      <w:r>
+        <w:rPr>
+          <w:rFonts w:hint="eastAsia"/>
+        </w:rPr>
+        <w:t>自己而无需进行调换。</w:t>
       </w:r>
     </w:p>
     <w:p>
@@ -3887,13 +4993,13 @@
           <w:numId w:val="1"/>
         </w:numPr>
         <w:rPr>
-          <w:rFonts w:ascii="仿宋" w:eastAsia="仿宋" w:hAnsi="仿宋" w:hint="eastAsia"/>
-        </w:rPr>
-      </w:pPr>
-      <w:r>
-        <w:rPr>
           <w:rFonts w:ascii="仿宋" w:eastAsia="仿宋" w:hAnsi="仿宋"/>
         </w:rPr>
+      </w:pPr>
+      <w:r>
+        <w:rPr>
+          <w:rFonts w:ascii="仿宋" w:eastAsia="仿宋" w:hAnsi="仿宋"/>
+        </w:rPr>
         <w:t xml:space="preserve">投资预测 </w:t>
       </w:r>
     </w:p>
@@ -3902,13 +5008,15 @@
         <w:ind w:left="420" w:firstLine="420"/>
       </w:pPr>
       <w:r>
-        <w:t>本公司拟于 202</w:t>
-      </w:r>
-      <w:r>
-        <w:t>3</w:t>
-      </w:r>
-      <w:r>
-        <w:t xml:space="preserve"> 年注册公司并申请相应品牌商标，首先在</w:t>
+        <w:t xml:space="preserve">本公司拟于 2023 </w:t>
+      </w:r>
+      <w:proofErr w:type="gramStart"/>
+      <w:r>
+        <w:t>年注册</w:t>
+      </w:r>
+      <w:proofErr w:type="gramEnd"/>
+      <w:r>
+        <w:t>公司并申请相应品牌商标，首先在</w:t>
       </w:r>
       <w:r>
         <w:rPr>
@@ -3972,7 +5080,7 @@
             <w:pPr>
               <w:jc w:val="center"/>
               <w:rPr>
-                <w:rFonts w:ascii="仿宋" w:eastAsia="仿宋" w:hAnsi="仿宋" w:hint="eastAsia"/>
+                <w:rFonts w:ascii="仿宋" w:eastAsia="仿宋" w:hAnsi="仿宋"/>
               </w:rPr>
             </w:pPr>
           </w:p>
@@ -3985,7 +5093,7 @@
             <w:pPr>
               <w:jc w:val="center"/>
               <w:rPr>
-                <w:rFonts w:ascii="仿宋" w:eastAsia="仿宋" w:hAnsi="仿宋" w:hint="eastAsia"/>
+                <w:rFonts w:ascii="仿宋" w:eastAsia="仿宋" w:hAnsi="仿宋"/>
               </w:rPr>
             </w:pPr>
             <w:r>
@@ -4004,7 +5112,7 @@
             <w:pPr>
               <w:jc w:val="center"/>
               <w:rPr>
-                <w:rFonts w:ascii="仿宋" w:eastAsia="仿宋" w:hAnsi="仿宋" w:hint="eastAsia"/>
+                <w:rFonts w:ascii="仿宋" w:eastAsia="仿宋" w:hAnsi="仿宋"/>
               </w:rPr>
             </w:pPr>
             <w:r>
@@ -4023,7 +5131,7 @@
             <w:pPr>
               <w:jc w:val="center"/>
               <w:rPr>
-                <w:rFonts w:ascii="仿宋" w:eastAsia="仿宋" w:hAnsi="仿宋" w:hint="eastAsia"/>
+                <w:rFonts w:ascii="仿宋" w:eastAsia="仿宋" w:hAnsi="仿宋"/>
               </w:rPr>
             </w:pPr>
             <w:r>
@@ -4042,7 +5150,7 @@
             <w:pPr>
               <w:jc w:val="center"/>
               <w:rPr>
-                <w:rFonts w:ascii="仿宋" w:eastAsia="仿宋" w:hAnsi="仿宋" w:hint="eastAsia"/>
+                <w:rFonts w:ascii="仿宋" w:eastAsia="仿宋" w:hAnsi="仿宋"/>
               </w:rPr>
             </w:pPr>
             <w:r>
@@ -4066,7 +5174,7 @@
             <w:pPr>
               <w:jc w:val="center"/>
               <w:rPr>
-                <w:rFonts w:ascii="仿宋" w:eastAsia="仿宋" w:hAnsi="仿宋" w:hint="eastAsia"/>
+                <w:rFonts w:ascii="仿宋" w:eastAsia="仿宋" w:hAnsi="仿宋"/>
               </w:rPr>
             </w:pPr>
             <w:r>
@@ -4085,7 +5193,7 @@
             <w:pPr>
               <w:jc w:val="center"/>
               <w:rPr>
-                <w:rFonts w:ascii="仿宋" w:eastAsia="仿宋" w:hAnsi="仿宋" w:hint="eastAsia"/>
+                <w:rFonts w:ascii="仿宋" w:eastAsia="仿宋" w:hAnsi="仿宋"/>
               </w:rPr>
             </w:pPr>
             <w:r>
@@ -4110,7 +5218,7 @@
             <w:pPr>
               <w:jc w:val="center"/>
               <w:rPr>
-                <w:rFonts w:ascii="仿宋" w:eastAsia="仿宋" w:hAnsi="仿宋" w:hint="eastAsia"/>
+                <w:rFonts w:ascii="仿宋" w:eastAsia="仿宋" w:hAnsi="仿宋"/>
               </w:rPr>
             </w:pPr>
             <w:r>
@@ -4129,7 +5237,7 @@
             <w:pPr>
               <w:jc w:val="center"/>
               <w:rPr>
-                <w:rFonts w:ascii="仿宋" w:eastAsia="仿宋" w:hAnsi="仿宋" w:hint="eastAsia"/>
+                <w:rFonts w:ascii="仿宋" w:eastAsia="仿宋" w:hAnsi="仿宋"/>
               </w:rPr>
             </w:pPr>
             <w:r>
@@ -4148,7 +5256,7 @@
             <w:pPr>
               <w:jc w:val="center"/>
               <w:rPr>
-                <w:rFonts w:ascii="仿宋" w:eastAsia="仿宋" w:hAnsi="仿宋" w:hint="eastAsia"/>
+                <w:rFonts w:ascii="仿宋" w:eastAsia="仿宋" w:hAnsi="仿宋"/>
               </w:rPr>
             </w:pPr>
             <w:r>
@@ -4169,9 +5277,6 @@
     <w:p>
       <w:pPr>
         <w:ind w:left="420" w:firstLine="420"/>
-        <w:rPr>
-          <w:rFonts w:hint="eastAsia"/>
-        </w:rPr>
       </w:pPr>
       <w:r>
         <w:rPr>
@@ -4215,7 +5320,7 @@
             <w:pPr>
               <w:jc w:val="center"/>
               <w:rPr>
-                <w:rFonts w:ascii="仿宋" w:eastAsia="仿宋" w:hAnsi="仿宋" w:hint="eastAsia"/>
+                <w:rFonts w:ascii="仿宋" w:eastAsia="仿宋" w:hAnsi="仿宋"/>
               </w:rPr>
             </w:pPr>
           </w:p>
@@ -4228,7 +5333,7 @@
             <w:pPr>
               <w:jc w:val="center"/>
               <w:rPr>
-                <w:rFonts w:ascii="仿宋" w:eastAsia="仿宋" w:hAnsi="仿宋" w:hint="eastAsia"/>
+                <w:rFonts w:ascii="仿宋" w:eastAsia="仿宋" w:hAnsi="仿宋"/>
               </w:rPr>
             </w:pPr>
             <w:r>
@@ -4247,7 +5352,7 @@
             <w:pPr>
               <w:jc w:val="center"/>
               <w:rPr>
-                <w:rFonts w:ascii="仿宋" w:eastAsia="仿宋" w:hAnsi="仿宋" w:hint="eastAsia"/>
+                <w:rFonts w:ascii="仿宋" w:eastAsia="仿宋" w:hAnsi="仿宋"/>
               </w:rPr>
             </w:pPr>
             <w:r>
@@ -4266,7 +5371,7 @@
             <w:pPr>
               <w:jc w:val="center"/>
               <w:rPr>
-                <w:rFonts w:ascii="仿宋" w:eastAsia="仿宋" w:hAnsi="仿宋" w:hint="eastAsia"/>
+                <w:rFonts w:ascii="仿宋" w:eastAsia="仿宋" w:hAnsi="仿宋"/>
               </w:rPr>
             </w:pPr>
             <w:r>
@@ -4285,7 +5390,7 @@
             <w:pPr>
               <w:jc w:val="center"/>
               <w:rPr>
-                <w:rFonts w:ascii="仿宋" w:eastAsia="仿宋" w:hAnsi="仿宋" w:hint="eastAsia"/>
+                <w:rFonts w:ascii="仿宋" w:eastAsia="仿宋" w:hAnsi="仿宋"/>
               </w:rPr>
             </w:pPr>
             <w:r>
@@ -4306,7 +5411,7 @@
             <w:pPr>
               <w:jc w:val="center"/>
               <w:rPr>
-                <w:rFonts w:ascii="仿宋" w:eastAsia="仿宋" w:hAnsi="仿宋" w:hint="eastAsia"/>
+                <w:rFonts w:ascii="仿宋" w:eastAsia="仿宋" w:hAnsi="仿宋"/>
               </w:rPr>
             </w:pPr>
             <w:r>
@@ -4325,7 +5430,7 @@
             <w:pPr>
               <w:jc w:val="center"/>
               <w:rPr>
-                <w:rFonts w:ascii="仿宋" w:eastAsia="仿宋" w:hAnsi="仿宋" w:hint="eastAsia"/>
+                <w:rFonts w:ascii="仿宋" w:eastAsia="仿宋" w:hAnsi="仿宋"/>
               </w:rPr>
             </w:pPr>
             <w:r>
@@ -4350,20 +5455,14 @@
             <w:pPr>
               <w:jc w:val="center"/>
               <w:rPr>
+                <w:rFonts w:ascii="仿宋" w:eastAsia="仿宋" w:hAnsi="仿宋"/>
+              </w:rPr>
+            </w:pPr>
+            <w:r>
+              <w:rPr>
                 <w:rFonts w:ascii="仿宋" w:eastAsia="仿宋" w:hAnsi="仿宋" w:hint="eastAsia"/>
               </w:rPr>
-            </w:pPr>
-            <w:r>
-              <w:rPr>
-                <w:rFonts w:ascii="仿宋" w:eastAsia="仿宋" w:hAnsi="仿宋" w:hint="eastAsia"/>
-              </w:rPr>
-              <w:t>4</w:t>
-            </w:r>
-            <w:r>
-              <w:rPr>
-                <w:rFonts w:ascii="仿宋" w:eastAsia="仿宋" w:hAnsi="仿宋" w:hint="eastAsia"/>
-              </w:rPr>
-              <w:t>万</w:t>
+              <w:t>4万</w:t>
             </w:r>
           </w:p>
         </w:tc>
@@ -4375,7 +5474,7 @@
             <w:pPr>
               <w:jc w:val="center"/>
               <w:rPr>
-                <w:rFonts w:ascii="仿宋" w:eastAsia="仿宋" w:hAnsi="仿宋" w:hint="eastAsia"/>
+                <w:rFonts w:ascii="仿宋" w:eastAsia="仿宋" w:hAnsi="仿宋"/>
               </w:rPr>
             </w:pPr>
             <w:r>
@@ -4400,7 +5499,7 @@
             <w:pPr>
               <w:jc w:val="center"/>
               <w:rPr>
-                <w:rFonts w:ascii="仿宋" w:eastAsia="仿宋" w:hAnsi="仿宋" w:hint="eastAsia"/>
+                <w:rFonts w:ascii="仿宋" w:eastAsia="仿宋" w:hAnsi="仿宋"/>
               </w:rPr>
             </w:pPr>
             <w:r>
@@ -4509,9 +5608,6 @@
     <w:p>
       <w:pPr>
         <w:ind w:left="420" w:firstLine="420"/>
-        <w:rPr>
-          <w:rFonts w:hint="eastAsia"/>
-        </w:rPr>
       </w:pPr>
     </w:p>
     <w:p>
@@ -4568,7 +5664,7 @@
             <w:pPr>
               <w:jc w:val="center"/>
               <w:rPr>
-                <w:rFonts w:ascii="仿宋" w:eastAsia="仿宋" w:hAnsi="仿宋" w:hint="eastAsia"/>
+                <w:rFonts w:ascii="仿宋" w:eastAsia="仿宋" w:hAnsi="仿宋"/>
               </w:rPr>
             </w:pPr>
             <w:r>
@@ -4587,7 +5683,7 @@
             <w:pPr>
               <w:jc w:val="center"/>
               <w:rPr>
-                <w:rFonts w:ascii="仿宋" w:eastAsia="仿宋" w:hAnsi="仿宋" w:hint="eastAsia"/>
+                <w:rFonts w:ascii="仿宋" w:eastAsia="仿宋" w:hAnsi="仿宋"/>
               </w:rPr>
             </w:pPr>
             <w:r>
@@ -4606,7 +5702,7 @@
             <w:pPr>
               <w:jc w:val="center"/>
               <w:rPr>
-                <w:rFonts w:ascii="仿宋" w:eastAsia="仿宋" w:hAnsi="仿宋" w:hint="eastAsia"/>
+                <w:rFonts w:ascii="仿宋" w:eastAsia="仿宋" w:hAnsi="仿宋"/>
               </w:rPr>
             </w:pPr>
             <w:r>
@@ -4627,7 +5723,7 @@
             <w:pPr>
               <w:jc w:val="center"/>
               <w:rPr>
-                <w:rFonts w:ascii="仿宋" w:eastAsia="仿宋" w:hAnsi="仿宋" w:hint="eastAsia"/>
+                <w:rFonts w:ascii="仿宋" w:eastAsia="仿宋" w:hAnsi="仿宋"/>
               </w:rPr>
             </w:pPr>
             <w:r>
@@ -4646,7 +5742,7 @@
             <w:pPr>
               <w:jc w:val="center"/>
               <w:rPr>
-                <w:rFonts w:ascii="仿宋" w:eastAsia="仿宋" w:hAnsi="仿宋" w:hint="eastAsia"/>
+                <w:rFonts w:ascii="仿宋" w:eastAsia="仿宋" w:hAnsi="仿宋"/>
               </w:rPr>
             </w:pPr>
             <w:r>
@@ -4665,20 +5761,14 @@
             <w:pPr>
               <w:jc w:val="center"/>
               <w:rPr>
+                <w:rFonts w:ascii="仿宋" w:eastAsia="仿宋" w:hAnsi="仿宋"/>
+              </w:rPr>
+            </w:pPr>
+            <w:r>
+              <w:rPr>
                 <w:rFonts w:ascii="仿宋" w:eastAsia="仿宋" w:hAnsi="仿宋" w:hint="eastAsia"/>
               </w:rPr>
-            </w:pPr>
-            <w:r>
-              <w:rPr>
-                <w:rFonts w:ascii="仿宋" w:eastAsia="仿宋" w:hAnsi="仿宋" w:hint="eastAsia"/>
-              </w:rPr>
-              <w:t>3万</w:t>
-            </w:r>
-            <w:r>
-              <w:rPr>
-                <w:rFonts w:ascii="仿宋" w:eastAsia="仿宋" w:hAnsi="仿宋" w:hint="eastAsia"/>
-              </w:rPr>
-              <w:t>元</w:t>
+              <w:t>3万元</w:t>
             </w:r>
           </w:p>
         </w:tc>
@@ -4692,7 +5782,7 @@
             <w:pPr>
               <w:jc w:val="center"/>
               <w:rPr>
-                <w:rFonts w:ascii="仿宋" w:eastAsia="仿宋" w:hAnsi="仿宋" w:hint="eastAsia"/>
+                <w:rFonts w:ascii="仿宋" w:eastAsia="仿宋" w:hAnsi="仿宋"/>
               </w:rPr>
             </w:pPr>
             <w:r>
@@ -4711,7 +5801,7 @@
             <w:pPr>
               <w:jc w:val="center"/>
               <w:rPr>
-                <w:rFonts w:ascii="仿宋" w:eastAsia="仿宋" w:hAnsi="仿宋" w:hint="eastAsia"/>
+                <w:rFonts w:ascii="仿宋" w:eastAsia="仿宋" w:hAnsi="仿宋"/>
               </w:rPr>
             </w:pPr>
             <w:r>
@@ -4730,20 +5820,14 @@
             <w:pPr>
               <w:jc w:val="center"/>
               <w:rPr>
+                <w:rFonts w:ascii="仿宋" w:eastAsia="仿宋" w:hAnsi="仿宋"/>
+              </w:rPr>
+            </w:pPr>
+            <w:r>
+              <w:rPr>
                 <w:rFonts w:ascii="仿宋" w:eastAsia="仿宋" w:hAnsi="仿宋" w:hint="eastAsia"/>
               </w:rPr>
-            </w:pPr>
-            <w:r>
-              <w:rPr>
-                <w:rFonts w:ascii="仿宋" w:eastAsia="仿宋" w:hAnsi="仿宋" w:hint="eastAsia"/>
-              </w:rPr>
-              <w:t>5万</w:t>
-            </w:r>
-            <w:r>
-              <w:rPr>
-                <w:rFonts w:ascii="仿宋" w:eastAsia="仿宋" w:hAnsi="仿宋" w:hint="eastAsia"/>
-              </w:rPr>
-              <w:t>元</w:t>
+              <w:t>5万元</w:t>
             </w:r>
           </w:p>
         </w:tc>
@@ -4760,7 +5844,7 @@
             <w:pPr>
               <w:jc w:val="center"/>
               <w:rPr>
-                <w:rFonts w:ascii="仿宋" w:eastAsia="仿宋" w:hAnsi="仿宋" w:hint="eastAsia"/>
+                <w:rFonts w:ascii="仿宋" w:eastAsia="仿宋" w:hAnsi="仿宋"/>
               </w:rPr>
             </w:pPr>
             <w:r>
@@ -4779,7 +5863,7 @@
             <w:pPr>
               <w:jc w:val="center"/>
               <w:rPr>
-                <w:rFonts w:ascii="仿宋" w:eastAsia="仿宋" w:hAnsi="仿宋" w:hint="eastAsia"/>
+                <w:rFonts w:ascii="仿宋" w:eastAsia="仿宋" w:hAnsi="仿宋"/>
               </w:rPr>
             </w:pPr>
             <w:r>
@@ -4798,20 +5882,14 @@
             <w:pPr>
               <w:jc w:val="center"/>
               <w:rPr>
+                <w:rFonts w:ascii="仿宋" w:eastAsia="仿宋" w:hAnsi="仿宋"/>
+              </w:rPr>
+            </w:pPr>
+            <w:r>
+              <w:rPr>
                 <w:rFonts w:ascii="仿宋" w:eastAsia="仿宋" w:hAnsi="仿宋" w:hint="eastAsia"/>
               </w:rPr>
-            </w:pPr>
-            <w:r>
-              <w:rPr>
-                <w:rFonts w:ascii="仿宋" w:eastAsia="仿宋" w:hAnsi="仿宋" w:hint="eastAsia"/>
-              </w:rPr>
-              <w:t>2万</w:t>
-            </w:r>
-            <w:r>
-              <w:rPr>
-                <w:rFonts w:ascii="仿宋" w:eastAsia="仿宋" w:hAnsi="仿宋" w:hint="eastAsia"/>
-              </w:rPr>
-              <w:t>元</w:t>
+              <w:t>2万元</w:t>
             </w:r>
           </w:p>
         </w:tc>
@@ -4853,7 +5931,7 @@
             <w:pPr>
               <w:jc w:val="center"/>
               <w:rPr>
-                <w:rFonts w:ascii="仿宋" w:eastAsia="仿宋" w:hAnsi="仿宋" w:hint="eastAsia"/>
+                <w:rFonts w:ascii="仿宋" w:eastAsia="仿宋" w:hAnsi="仿宋"/>
               </w:rPr>
             </w:pPr>
             <w:r>
@@ -4872,7 +5950,7 @@
             <w:pPr>
               <w:jc w:val="center"/>
               <w:rPr>
-                <w:rFonts w:ascii="仿宋" w:eastAsia="仿宋" w:hAnsi="仿宋" w:hint="eastAsia"/>
+                <w:rFonts w:ascii="仿宋" w:eastAsia="仿宋" w:hAnsi="仿宋"/>
               </w:rPr>
             </w:pPr>
             <w:r>
@@ -4891,7 +5969,7 @@
             <w:pPr>
               <w:jc w:val="center"/>
               <w:rPr>
-                <w:rFonts w:ascii="仿宋" w:eastAsia="仿宋" w:hAnsi="仿宋" w:hint="eastAsia"/>
+                <w:rFonts w:ascii="仿宋" w:eastAsia="仿宋" w:hAnsi="仿宋"/>
               </w:rPr>
             </w:pPr>
             <w:r>
@@ -4910,7 +5988,7 @@
             <w:pPr>
               <w:jc w:val="center"/>
               <w:rPr>
-                <w:rFonts w:ascii="仿宋" w:eastAsia="仿宋" w:hAnsi="仿宋" w:hint="eastAsia"/>
+                <w:rFonts w:ascii="仿宋" w:eastAsia="仿宋" w:hAnsi="仿宋"/>
               </w:rPr>
             </w:pPr>
             <w:r>
@@ -4929,7 +6007,7 @@
             <w:pPr>
               <w:jc w:val="center"/>
               <w:rPr>
-                <w:rFonts w:ascii="仿宋" w:eastAsia="仿宋" w:hAnsi="仿宋" w:hint="eastAsia"/>
+                <w:rFonts w:ascii="仿宋" w:eastAsia="仿宋" w:hAnsi="仿宋"/>
               </w:rPr>
             </w:pPr>
             <w:r>
@@ -4950,7 +6028,7 @@
             <w:pPr>
               <w:jc w:val="center"/>
               <w:rPr>
-                <w:rFonts w:ascii="仿宋" w:eastAsia="仿宋" w:hAnsi="仿宋" w:hint="eastAsia"/>
+                <w:rFonts w:ascii="仿宋" w:eastAsia="仿宋" w:hAnsi="仿宋"/>
               </w:rPr>
             </w:pPr>
             <w:r>
@@ -4969,7 +6047,7 @@
             <w:pPr>
               <w:jc w:val="center"/>
               <w:rPr>
-                <w:rFonts w:ascii="仿宋" w:eastAsia="仿宋" w:hAnsi="仿宋" w:hint="eastAsia"/>
+                <w:rFonts w:ascii="仿宋" w:eastAsia="仿宋" w:hAnsi="仿宋"/>
               </w:rPr>
             </w:pPr>
             <w:r>
@@ -4988,7 +6066,7 @@
             <w:pPr>
               <w:jc w:val="center"/>
               <w:rPr>
-                <w:rFonts w:ascii="仿宋" w:eastAsia="仿宋" w:hAnsi="仿宋" w:hint="eastAsia"/>
+                <w:rFonts w:ascii="仿宋" w:eastAsia="仿宋" w:hAnsi="仿宋"/>
               </w:rPr>
             </w:pPr>
             <w:r>
@@ -5007,7 +6085,7 @@
             <w:pPr>
               <w:jc w:val="center"/>
               <w:rPr>
-                <w:rFonts w:ascii="仿宋" w:eastAsia="仿宋" w:hAnsi="仿宋" w:hint="eastAsia"/>
+                <w:rFonts w:ascii="仿宋" w:eastAsia="仿宋" w:hAnsi="仿宋"/>
               </w:rPr>
             </w:pPr>
             <w:r>
@@ -5026,32 +6104,26 @@
             <w:pPr>
               <w:jc w:val="center"/>
               <w:rPr>
+                <w:rFonts w:ascii="仿宋" w:eastAsia="仿宋" w:hAnsi="仿宋"/>
+              </w:rPr>
+            </w:pPr>
+            <w:r>
+              <w:rPr>
                 <w:rFonts w:ascii="仿宋" w:eastAsia="仿宋" w:hAnsi="仿宋" w:hint="eastAsia"/>
               </w:rPr>
-            </w:pPr>
+              <w:t>1</w:t>
+            </w:r>
+            <w:r>
+              <w:rPr>
+                <w:rFonts w:ascii="仿宋" w:eastAsia="仿宋" w:hAnsi="仿宋"/>
+              </w:rPr>
+              <w:t>0</w:t>
+            </w:r>
             <w:r>
               <w:rPr>
                 <w:rFonts w:ascii="仿宋" w:eastAsia="仿宋" w:hAnsi="仿宋" w:hint="eastAsia"/>
               </w:rPr>
-              <w:t>1</w:t>
-            </w:r>
-            <w:r>
-              <w:rPr>
-                <w:rFonts w:ascii="仿宋" w:eastAsia="仿宋" w:hAnsi="仿宋"/>
-              </w:rPr>
-              <w:t>0</w:t>
-            </w:r>
-            <w:r>
-              <w:rPr>
-                <w:rFonts w:ascii="仿宋" w:eastAsia="仿宋" w:hAnsi="仿宋" w:hint="eastAsia"/>
-              </w:rPr>
-              <w:t>万</w:t>
-            </w:r>
-            <w:r>
-              <w:rPr>
-                <w:rFonts w:ascii="仿宋" w:eastAsia="仿宋" w:hAnsi="仿宋" w:hint="eastAsia"/>
-              </w:rPr>
-              <w:t>元</w:t>
+              <w:t>万元</w:t>
             </w:r>
           </w:p>
         </w:tc>
@@ -5065,7 +6137,7 @@
             <w:pPr>
               <w:jc w:val="center"/>
               <w:rPr>
-                <w:rFonts w:ascii="仿宋" w:eastAsia="仿宋" w:hAnsi="仿宋" w:hint="eastAsia"/>
+                <w:rFonts w:ascii="仿宋" w:eastAsia="仿宋" w:hAnsi="仿宋"/>
               </w:rPr>
             </w:pPr>
             <w:r>
@@ -5084,7 +6156,7 @@
             <w:pPr>
               <w:jc w:val="center"/>
               <w:rPr>
-                <w:rFonts w:ascii="仿宋" w:eastAsia="仿宋" w:hAnsi="仿宋" w:hint="eastAsia"/>
+                <w:rFonts w:ascii="仿宋" w:eastAsia="仿宋" w:hAnsi="仿宋"/>
               </w:rPr>
             </w:pPr>
             <w:r>
@@ -5109,7 +6181,7 @@
             <w:pPr>
               <w:jc w:val="center"/>
               <w:rPr>
-                <w:rFonts w:ascii="仿宋" w:eastAsia="仿宋" w:hAnsi="仿宋" w:hint="eastAsia"/>
+                <w:rFonts w:ascii="仿宋" w:eastAsia="仿宋" w:hAnsi="仿宋"/>
               </w:rPr>
             </w:pPr>
             <w:r>
@@ -5134,7 +6206,7 @@
             <w:pPr>
               <w:jc w:val="center"/>
               <w:rPr>
-                <w:rFonts w:ascii="仿宋" w:eastAsia="仿宋" w:hAnsi="仿宋" w:hint="eastAsia"/>
+                <w:rFonts w:ascii="仿宋" w:eastAsia="仿宋" w:hAnsi="仿宋"/>
               </w:rPr>
             </w:pPr>
             <w:r>
@@ -5159,7 +6231,7 @@
             <w:pPr>
               <w:jc w:val="center"/>
               <w:rPr>
-                <w:rFonts w:ascii="仿宋" w:eastAsia="仿宋" w:hAnsi="仿宋" w:hint="eastAsia"/>
+                <w:rFonts w:ascii="仿宋" w:eastAsia="仿宋" w:hAnsi="仿宋"/>
               </w:rPr>
             </w:pPr>
             <w:r>
@@ -5186,9 +6258,6 @@
     <w:p>
       <w:pPr>
         <w:ind w:left="420" w:firstLine="420"/>
-        <w:rPr>
-          <w:rFonts w:hint="eastAsia"/>
-        </w:rPr>
       </w:pPr>
       <w:r>
         <w:t>在股本结构里，创业团队入股 3 万元，风险投资方面，我们</w:t>
@@ -5200,13 +6269,7 @@
         <w:t>计划</w:t>
       </w:r>
       <w:r>
-        <w:t>吸引2-3 家风险投资共同入股，筹资 5 万元。此外，还需从银行贷款 2 万元，为期 2 年（金融机构 2年期的贷款利率为</w:t>
-      </w:r>
-      <w:r>
-        <w:t>4</w:t>
-      </w:r>
-      <w:r>
-        <w:t>.75%）</w:t>
+        <w:t>吸引2-3 家风险投资共同入股，筹资 5 万元。此外，还需从银行贷款 2 万元，为期 2 年（金融机构 2年期的贷款利率为4.75%）</w:t>
       </w:r>
       <w:r>
         <w:rPr>
@@ -5246,9 +6309,6 @@
     <w:p>
       <w:pPr>
         <w:ind w:left="425"/>
-        <w:rPr>
-          <w:rFonts w:hint="eastAsia"/>
-        </w:rPr>
       </w:pPr>
       <w:r>
         <w:t xml:space="preserve"> </w:t>
@@ -5310,7 +6370,21 @@
         <w:rPr>
           <w:rFonts w:hint="eastAsia"/>
         </w:rPr>
-        <w:t>，具体我们采用管理层收购和卖股期权与买股期权。</w:t>
+        <w:t>，具体我们采用管理</w:t>
+      </w:r>
+      <w:proofErr w:type="gramStart"/>
+      <w:r>
+        <w:rPr>
+          <w:rFonts w:hint="eastAsia"/>
+        </w:rPr>
+        <w:t>层收购</w:t>
+      </w:r>
+      <w:proofErr w:type="gramEnd"/>
+      <w:r>
+        <w:rPr>
+          <w:rFonts w:hint="eastAsia"/>
+        </w:rPr>
+        <w:t>和卖股期权与买股期权。</w:t>
       </w:r>
     </w:p>
     <w:p>
@@ -5329,7 +6403,21 @@
         <w:rPr>
           <w:rFonts w:hint="eastAsia"/>
         </w:rPr>
-        <w:t>风险企业的管理层通过融资方式将风险投资部分的股份收购并持有，收购完成后，公司就由管理层与股东所有，可以保持公司的独立性，避免因风险资本的退出给企业运营造成大的震动。对于本企业来说，公司由一群志同道合的创业大学生共同创造的，在大家的努力下，公司逐渐成长，在风险退出之际，公司的成员会筹集足够的资金进行杠杆收购，进行第二次的投资，创造真正属于自己的公司，因此选择管理层收购方式对公司的长远发展是更有利的。</w:t>
+        <w:t>风险企业的管理层通过融资方式将风险投资部分的股份收购并持有，收购完成后，公司就由管理层与股东所有，可以保持公司的独立性，避免因风险资本的退出给企业运营造成大的震动。对于本企业来说，公司由一群志同道合的创业大学生共同创造的，在大家的努力下，公司逐渐成长，在风险退出之际，公司的成员会筹集足够的资金进行杠杆收购，进行第二次的投资，创造真正属于自己的公司，因此选择管理</w:t>
+      </w:r>
+      <w:proofErr w:type="gramStart"/>
+      <w:r>
+        <w:rPr>
+          <w:rFonts w:hint="eastAsia"/>
+        </w:rPr>
+        <w:t>层收购</w:t>
+      </w:r>
+      <w:proofErr w:type="gramEnd"/>
+      <w:r>
+        <w:rPr>
+          <w:rFonts w:hint="eastAsia"/>
+        </w:rPr>
+        <w:t>方式对公司的长远发展是更有利的。</w:t>
       </w:r>
       <w:r>
         <w:t xml:space="preserve"> </w:t>
@@ -5345,37 +6433,36 @@
           <w:b/>
           <w:bCs/>
         </w:rPr>
-        <w:t>卖股期权</w:t>
-      </w:r>
+        <w:t>卖股期权：</w:t>
+      </w:r>
+      <w:r>
+        <w:rPr>
+          <w:rFonts w:hint="eastAsia"/>
+        </w:rPr>
+        <w:t>风险投资方可以要求公司以预先商定的形式与价格回购其公司股票。</w:t>
+      </w:r>
+    </w:p>
+    <w:p>
+      <w:pPr>
+        <w:ind w:left="420" w:firstLine="420"/>
+      </w:pPr>
+      <w:proofErr w:type="gramStart"/>
       <w:r>
         <w:rPr>
           <w:rFonts w:hint="eastAsia"/>
           <w:b/>
           <w:bCs/>
         </w:rPr>
-        <w:t>：</w:t>
-      </w:r>
-      <w:r>
-        <w:rPr>
-          <w:rFonts w:hint="eastAsia"/>
-        </w:rPr>
-        <w:t>风险投资方可以要求公司以预先商定的形式与价格回购其公司股票。</w:t>
-      </w:r>
-    </w:p>
-    <w:p>
-      <w:pPr>
-        <w:ind w:left="420" w:firstLine="420"/>
-        <w:rPr>
-          <w:rFonts w:hint="eastAsia"/>
-        </w:rPr>
-      </w:pPr>
+        <w:t>买期股权</w:t>
+      </w:r>
+      <w:proofErr w:type="gramEnd"/>
       <w:r>
         <w:rPr>
           <w:rFonts w:hint="eastAsia"/>
           <w:b/>
           <w:bCs/>
         </w:rPr>
-        <w:t>买期股权：</w:t>
+        <w:t>：</w:t>
       </w:r>
       <w:r>
         <w:rPr>
@@ -5416,9 +6503,6 @@
     <w:p>
       <w:pPr>
         <w:ind w:left="425" w:firstLine="415"/>
-        <w:rPr>
-          <w:rFonts w:hint="eastAsia"/>
-        </w:rPr>
       </w:pPr>
       <w:r>
         <w:rPr>
@@ -5490,9 +6574,6 @@
     <w:p>
       <w:pPr>
         <w:ind w:left="420" w:firstLine="420"/>
-        <w:rPr>
-          <w:rFonts w:hint="eastAsia"/>
-        </w:rPr>
       </w:pPr>
       <w:r>
         <w:rPr>
@@ -5569,9 +6650,6 @@
           <w:numId w:val="48"/>
         </w:numPr>
         <w:ind w:firstLineChars="0"/>
-        <w:rPr>
-          <w:rFonts w:hint="eastAsia"/>
-        </w:rPr>
       </w:pPr>
       <w:r>
         <w:t xml:space="preserve">会计期间：会计期间从公历每年1月1日至12月31日止； </w:t>
@@ -5585,9 +6663,6 @@
           <w:numId w:val="48"/>
         </w:numPr>
         <w:ind w:firstLineChars="0"/>
-        <w:rPr>
-          <w:rFonts w:hint="eastAsia"/>
-        </w:rPr>
       </w:pPr>
       <w:r>
         <w:t>记账本位币：会计核算以人民币为记账本位币，编制报表采用的货币为人民币；</w:t>
@@ -5601,9 +6676,6 @@
           <w:numId w:val="48"/>
         </w:numPr>
         <w:ind w:firstLineChars="0"/>
-        <w:rPr>
-          <w:rFonts w:hint="eastAsia"/>
-        </w:rPr>
       </w:pPr>
       <w:r>
         <w:t>会计计量属性：会计核算以权责发生制为记账基础，除交易性金融资产、可供出售金融资产以公允价值计量外，均以历史成本为计价原则。公司生产经营好，不考虑计提各项资产减值准备；</w:t>
@@ -5617,9 +6689,6 @@
           <w:numId w:val="48"/>
         </w:numPr>
         <w:ind w:firstLineChars="0"/>
-        <w:rPr>
-          <w:rFonts w:hint="eastAsia"/>
-        </w:rPr>
       </w:pPr>
       <w:r>
         <w:t xml:space="preserve">相关利率、比率及指标，参照国家公布的财务评价参数值、现行市价和同行业水平确定； </w:t>
@@ -5675,9 +6744,6 @@
     <w:p>
       <w:pPr>
         <w:ind w:left="630"/>
-        <w:rPr>
-          <w:rFonts w:hint="eastAsia"/>
-        </w:rPr>
       </w:pPr>
     </w:p>
     <w:p>
@@ -5714,12 +6780,14 @@
       <w:r>
         <w:t>本公司的主营业务为</w:t>
       </w:r>
+      <w:proofErr w:type="gramStart"/>
       <w:r>
         <w:rPr>
           <w:rFonts w:hint="eastAsia"/>
         </w:rPr>
         <w:t>个性化穿搭分享</w:t>
       </w:r>
+      <w:proofErr w:type="gramEnd"/>
       <w:r>
         <w:t xml:space="preserve">平台，预计主要成本产生于前期平台开发与营销成本，成本预估主要包括人工成本，管理费用，财务费用和营销费用等。 </w:t>
       </w:r>
@@ -5818,7 +6886,15 @@
         <w:t>范围</w:t>
       </w:r>
       <w:r>
-        <w:t>的线上线下推广线以及</w:t>
+        <w:t>的线上线下</w:t>
+      </w:r>
+      <w:proofErr w:type="gramStart"/>
+      <w:r>
+        <w:t>推广线</w:t>
+      </w:r>
+      <w:proofErr w:type="gramEnd"/>
+      <w:r>
+        <w:t>以及</w:t>
       </w:r>
       <w:r>
         <w:rPr>
@@ -5920,13 +6996,7 @@
         <w:t>资源产生的费用；平台运行维护所需的日常开销。</w:t>
       </w:r>
     </w:p>
-    <w:p>
-      <w:pPr>
-        <w:rPr>
-          <w:rFonts w:hint="eastAsia"/>
-        </w:rPr>
-      </w:pPr>
-    </w:p>
+    <w:p/>
     <w:p>
       <w:pPr>
         <w:pStyle w:val="a4"/>
@@ -5936,7 +7006,7 @@
         </w:numPr>
         <w:ind w:firstLineChars="0"/>
         <w:rPr>
-          <w:rFonts w:ascii="仿宋" w:eastAsia="仿宋" w:hAnsi="仿宋" w:cstheme="majorBidi" w:hint="eastAsia"/>
+          <w:rFonts w:ascii="仿宋" w:eastAsia="仿宋" w:hAnsi="仿宋" w:cstheme="majorBidi"/>
           <w:b/>
           <w:bCs/>
           <w:sz w:val="32"/>
@@ -6012,7 +7082,7 @@
             <w:pPr>
               <w:jc w:val="center"/>
               <w:rPr>
-                <w:rFonts w:ascii="仿宋" w:eastAsia="仿宋" w:hAnsi="仿宋" w:hint="eastAsia"/>
+                <w:rFonts w:ascii="仿宋" w:eastAsia="仿宋" w:hAnsi="仿宋"/>
               </w:rPr>
             </w:pPr>
             <w:r>
@@ -6045,7 +7115,7 @@
             <w:pPr>
               <w:jc w:val="center"/>
               <w:rPr>
-                <w:rFonts w:ascii="仿宋" w:eastAsia="仿宋" w:hAnsi="仿宋" w:hint="eastAsia"/>
+                <w:rFonts w:ascii="仿宋" w:eastAsia="仿宋" w:hAnsi="仿宋"/>
               </w:rPr>
             </w:pPr>
             <w:r>
@@ -6078,7 +7148,7 @@
             <w:pPr>
               <w:jc w:val="center"/>
               <w:rPr>
-                <w:rFonts w:ascii="仿宋" w:eastAsia="仿宋" w:hAnsi="仿宋" w:hint="eastAsia"/>
+                <w:rFonts w:ascii="仿宋" w:eastAsia="仿宋" w:hAnsi="仿宋"/>
               </w:rPr>
             </w:pPr>
             <w:r>
@@ -6111,7 +7181,7 @@
             <w:pPr>
               <w:jc w:val="center"/>
               <w:rPr>
-                <w:rFonts w:ascii="仿宋" w:eastAsia="仿宋" w:hAnsi="仿宋" w:hint="eastAsia"/>
+                <w:rFonts w:ascii="仿宋" w:eastAsia="仿宋" w:hAnsi="仿宋"/>
               </w:rPr>
             </w:pPr>
             <w:r>
@@ -6132,7 +7202,7 @@
             <w:pPr>
               <w:jc w:val="center"/>
               <w:rPr>
-                <w:rFonts w:ascii="仿宋" w:eastAsia="仿宋" w:hAnsi="仿宋" w:hint="eastAsia"/>
+                <w:rFonts w:ascii="仿宋" w:eastAsia="仿宋" w:hAnsi="仿宋"/>
               </w:rPr>
             </w:pPr>
             <w:r>
@@ -6151,7 +7221,7 @@
             <w:pPr>
               <w:jc w:val="center"/>
               <w:rPr>
-                <w:rFonts w:ascii="仿宋" w:eastAsia="仿宋" w:hAnsi="仿宋" w:hint="eastAsia"/>
+                <w:rFonts w:ascii="仿宋" w:eastAsia="仿宋" w:hAnsi="仿宋"/>
               </w:rPr>
             </w:pPr>
             <w:r>
@@ -6176,7 +7246,7 @@
             <w:pPr>
               <w:jc w:val="center"/>
               <w:rPr>
-                <w:rFonts w:ascii="仿宋" w:eastAsia="仿宋" w:hAnsi="仿宋" w:hint="eastAsia"/>
+                <w:rFonts w:ascii="仿宋" w:eastAsia="仿宋" w:hAnsi="仿宋"/>
               </w:rPr>
             </w:pPr>
             <w:r>
@@ -6195,7 +7265,7 @@
             <w:pPr>
               <w:jc w:val="center"/>
               <w:rPr>
-                <w:rFonts w:ascii="仿宋" w:eastAsia="仿宋" w:hAnsi="仿宋" w:hint="eastAsia"/>
+                <w:rFonts w:ascii="仿宋" w:eastAsia="仿宋" w:hAnsi="仿宋"/>
               </w:rPr>
             </w:pPr>
             <w:r>
@@ -6216,7 +7286,7 @@
             <w:pPr>
               <w:jc w:val="center"/>
               <w:rPr>
-                <w:rFonts w:ascii="仿宋" w:eastAsia="仿宋" w:hAnsi="仿宋" w:hint="eastAsia"/>
+                <w:rFonts w:ascii="仿宋" w:eastAsia="仿宋" w:hAnsi="仿宋"/>
               </w:rPr>
             </w:pPr>
             <w:r>
@@ -6235,7 +7305,7 @@
             <w:pPr>
               <w:jc w:val="center"/>
               <w:rPr>
-                <w:rFonts w:ascii="仿宋" w:eastAsia="仿宋" w:hAnsi="仿宋" w:hint="eastAsia"/>
+                <w:rFonts w:ascii="仿宋" w:eastAsia="仿宋" w:hAnsi="仿宋"/>
               </w:rPr>
             </w:pPr>
             <w:r>
@@ -6260,7 +7330,7 @@
             <w:pPr>
               <w:jc w:val="center"/>
               <w:rPr>
-                <w:rFonts w:ascii="仿宋" w:eastAsia="仿宋" w:hAnsi="仿宋" w:hint="eastAsia"/>
+                <w:rFonts w:ascii="仿宋" w:eastAsia="仿宋" w:hAnsi="仿宋"/>
               </w:rPr>
             </w:pPr>
             <w:r>
@@ -6279,7 +7349,7 @@
             <w:pPr>
               <w:jc w:val="center"/>
               <w:rPr>
-                <w:rFonts w:ascii="仿宋" w:eastAsia="仿宋" w:hAnsi="仿宋" w:hint="eastAsia"/>
+                <w:rFonts w:ascii="仿宋" w:eastAsia="仿宋" w:hAnsi="仿宋"/>
               </w:rPr>
             </w:pPr>
             <w:r>
@@ -6300,7 +7370,7 @@
             <w:pPr>
               <w:jc w:val="center"/>
               <w:rPr>
-                <w:rFonts w:ascii="仿宋" w:eastAsia="仿宋" w:hAnsi="仿宋" w:hint="eastAsia"/>
+                <w:rFonts w:ascii="仿宋" w:eastAsia="仿宋" w:hAnsi="仿宋"/>
               </w:rPr>
             </w:pPr>
             <w:r>
@@ -6319,7 +7389,7 @@
             <w:pPr>
               <w:jc w:val="center"/>
               <w:rPr>
-                <w:rFonts w:ascii="仿宋" w:eastAsia="仿宋" w:hAnsi="仿宋" w:hint="eastAsia"/>
+                <w:rFonts w:ascii="仿宋" w:eastAsia="仿宋" w:hAnsi="仿宋"/>
               </w:rPr>
             </w:pPr>
             <w:r>
@@ -6338,7 +7408,7 @@
             <w:pPr>
               <w:jc w:val="center"/>
               <w:rPr>
-                <w:rFonts w:ascii="仿宋" w:eastAsia="仿宋" w:hAnsi="仿宋" w:hint="eastAsia"/>
+                <w:rFonts w:ascii="仿宋" w:eastAsia="仿宋" w:hAnsi="仿宋"/>
               </w:rPr>
             </w:pPr>
             <w:r>
@@ -6357,7 +7427,7 @@
             <w:pPr>
               <w:jc w:val="center"/>
               <w:rPr>
-                <w:rFonts w:ascii="仿宋" w:eastAsia="仿宋" w:hAnsi="仿宋" w:hint="eastAsia"/>
+                <w:rFonts w:ascii="仿宋" w:eastAsia="仿宋" w:hAnsi="仿宋"/>
               </w:rPr>
             </w:pPr>
             <w:r>
@@ -6384,7 +7454,7 @@
             <w:pPr>
               <w:jc w:val="center"/>
               <w:rPr>
-                <w:rFonts w:ascii="仿宋" w:eastAsia="仿宋" w:hAnsi="仿宋" w:hint="eastAsia"/>
+                <w:rFonts w:ascii="仿宋" w:eastAsia="仿宋" w:hAnsi="仿宋"/>
               </w:rPr>
             </w:pPr>
             <w:r>
@@ -6403,7 +7473,7 @@
             <w:pPr>
               <w:jc w:val="center"/>
               <w:rPr>
-                <w:rFonts w:ascii="仿宋" w:eastAsia="仿宋" w:hAnsi="仿宋" w:hint="eastAsia"/>
+                <w:rFonts w:ascii="仿宋" w:eastAsia="仿宋" w:hAnsi="仿宋"/>
               </w:rPr>
             </w:pPr>
             <w:r>
@@ -6422,7 +7492,7 @@
             <w:pPr>
               <w:jc w:val="center"/>
               <w:rPr>
-                <w:rFonts w:ascii="仿宋" w:eastAsia="仿宋" w:hAnsi="仿宋" w:hint="eastAsia"/>
+                <w:rFonts w:ascii="仿宋" w:eastAsia="仿宋" w:hAnsi="仿宋"/>
               </w:rPr>
             </w:pPr>
             <w:r>
@@ -6441,7 +7511,7 @@
             <w:pPr>
               <w:jc w:val="center"/>
               <w:rPr>
-                <w:rFonts w:ascii="仿宋" w:eastAsia="仿宋" w:hAnsi="仿宋" w:hint="eastAsia"/>
+                <w:rFonts w:ascii="仿宋" w:eastAsia="仿宋" w:hAnsi="仿宋"/>
               </w:rPr>
             </w:pPr>
             <w:r>
@@ -6468,7 +7538,7 @@
             <w:pPr>
               <w:jc w:val="center"/>
               <w:rPr>
-                <w:rFonts w:ascii="仿宋" w:eastAsia="仿宋" w:hAnsi="仿宋" w:hint="eastAsia"/>
+                <w:rFonts w:ascii="仿宋" w:eastAsia="仿宋" w:hAnsi="仿宋"/>
               </w:rPr>
             </w:pPr>
             <w:r>
@@ -6487,7 +7557,7 @@
             <w:pPr>
               <w:jc w:val="center"/>
               <w:rPr>
-                <w:rFonts w:ascii="仿宋" w:eastAsia="仿宋" w:hAnsi="仿宋" w:hint="eastAsia"/>
+                <w:rFonts w:ascii="仿宋" w:eastAsia="仿宋" w:hAnsi="仿宋"/>
               </w:rPr>
             </w:pPr>
             <w:r>
@@ -6506,7 +7576,7 @@
             <w:pPr>
               <w:jc w:val="center"/>
               <w:rPr>
-                <w:rFonts w:ascii="仿宋" w:eastAsia="仿宋" w:hAnsi="仿宋" w:hint="eastAsia"/>
+                <w:rFonts w:ascii="仿宋" w:eastAsia="仿宋" w:hAnsi="仿宋"/>
               </w:rPr>
             </w:pPr>
             <w:r>
@@ -6525,7 +7595,7 @@
             <w:pPr>
               <w:jc w:val="center"/>
               <w:rPr>
-                <w:rFonts w:ascii="仿宋" w:eastAsia="仿宋" w:hAnsi="仿宋" w:hint="eastAsia"/>
+                <w:rFonts w:ascii="仿宋" w:eastAsia="仿宋" w:hAnsi="仿宋"/>
               </w:rPr>
             </w:pPr>
             <w:r>
@@ -6552,7 +7622,7 @@
             <w:pPr>
               <w:jc w:val="center"/>
               <w:rPr>
-                <w:rFonts w:ascii="仿宋" w:eastAsia="仿宋" w:hAnsi="仿宋" w:hint="eastAsia"/>
+                <w:rFonts w:ascii="仿宋" w:eastAsia="仿宋" w:hAnsi="仿宋"/>
               </w:rPr>
             </w:pPr>
             <w:r>
@@ -6571,7 +7641,7 @@
             <w:pPr>
               <w:jc w:val="center"/>
               <w:rPr>
-                <w:rFonts w:ascii="仿宋" w:eastAsia="仿宋" w:hAnsi="仿宋" w:hint="eastAsia"/>
+                <w:rFonts w:ascii="仿宋" w:eastAsia="仿宋" w:hAnsi="仿宋"/>
               </w:rPr>
             </w:pPr>
             <w:r>
@@ -6590,7 +7660,7 @@
             <w:pPr>
               <w:jc w:val="center"/>
               <w:rPr>
-                <w:rFonts w:ascii="仿宋" w:eastAsia="仿宋" w:hAnsi="仿宋" w:hint="eastAsia"/>
+                <w:rFonts w:ascii="仿宋" w:eastAsia="仿宋" w:hAnsi="仿宋"/>
               </w:rPr>
             </w:pPr>
             <w:r>
@@ -6609,7 +7679,7 @@
             <w:pPr>
               <w:jc w:val="center"/>
               <w:rPr>
-                <w:rFonts w:ascii="仿宋" w:eastAsia="仿宋" w:hAnsi="仿宋" w:hint="eastAsia"/>
+                <w:rFonts w:ascii="仿宋" w:eastAsia="仿宋" w:hAnsi="仿宋"/>
               </w:rPr>
             </w:pPr>
             <w:r>
@@ -6626,9 +7696,6 @@
       <w:pPr>
         <w:pStyle w:val="a4"/>
         <w:ind w:left="720" w:firstLineChars="0" w:firstLine="0"/>
-        <w:rPr>
-          <w:rFonts w:hint="eastAsia"/>
-        </w:rPr>
       </w:pPr>
     </w:p>
     <w:p>
@@ -6682,13 +7749,7 @@
         <w:t xml:space="preserve"> </w:t>
       </w:r>
       <w:r>
-        <w:t>=</w:t>
-      </w:r>
-      <w:r>
-        <w:t xml:space="preserve"> </w:t>
-      </w:r>
-      <w:r>
-        <w:t>首次出现现金流量折现累计值为正值年份 – 1 + 上一年净现金流量折现累计值的绝对值/当年净现金流量折现</w:t>
+        <w:t>= 首次出现现金流量折现累计值为正值年份 – 1 + 上一年净现金流量折现累计值的绝对值/当年净现金流量折现</w:t>
       </w:r>
     </w:p>
     <w:p>
@@ -6764,7 +7825,7 @@
 </file>
 
 <file path=word/numbering.xml><?xml version="1.0" encoding="utf-8"?>
-<w:numbering xmlns:wpc="http://schemas.microsoft.com/office/word/2010/wordprocessingCanvas" xmlns:cx="http://schemas.microsoft.com/office/drawing/2014/chartex" xmlns:cx1="http://schemas.microsoft.com/office/drawing/2015/9/8/chartex" xmlns:cx2="http://schemas.microsoft.com/office/drawing/2015/10/21/chartex" xmlns:cx3="http://schemas.microsoft.com/office/drawing/2016/5/9/chartex" xmlns:cx4="http://schemas.microsoft.com/office/drawing/2016/5/10/chartex" xmlns:cx5="http://schemas.microsoft.com/office/drawing/2016/5/11/chartex" xmlns:cx6="http://schemas.microsoft.com/office/drawing/2016/5/12/chartex" xmlns:cx7="http://schemas.microsoft.com/office/drawing/2016/5/13/chartex" xmlns:cx8="http://schemas.microsoft.com/office/drawing/2016/5/14/chartex" xmlns:mc="http://schemas.openxmlformats.org/markup-compatibility/2006" xmlns:aink="http://schemas.microsoft.com/office/drawing/2016/ink" xmlns:am3d="http://schemas.microsoft.com/office/drawing/2017/model3d" xmlns:o="urn:schemas-microsoft-com:office:office" xmlns:r="http://schemas.openxmlformats.org/officeDocument/2006/relationships" xmlns:m="http://schemas.openxmlformats.org/officeDocument/2006/math" xmlns:v="urn:schemas-microsoft-com:vml" xmlns:wp14="http://schemas.microsoft.com/office/word/2010/wordprocessingDrawing" xmlns:wp="http://schemas.openxmlformats.org/drawingml/2006/wordprocessingDrawing" xmlns:w10="urn:schemas-microsoft-com:office:word" xmlns:w="http://schemas.openxmlformats.org/wordprocessingml/2006/main" xmlns:w14="http://schemas.microsoft.com/office/word/2010/wordml" xmlns:w15="http://schemas.microsoft.com/office/word/2012/wordml" xmlns:w16cex="http://schemas.microsoft.com/office/word/2018/wordml/cex" xmlns:w16cid="http://schemas.microsoft.com/office/word/2016/wordml/cid" xmlns:w16="http://schemas.microsoft.com/office/word/2018/wordml" xmlns:w16sdtdh="http://schemas.microsoft.com/office/word/2020/wordml/sdtdatahash" xmlns:w16se="http://schemas.microsoft.com/office/word/2015/wordml/symex" xmlns:wpg="http://schemas.microsoft.com/office/word/2010/wordprocessingGroup" xmlns:wpi="http://schemas.microsoft.com/office/word/2010/wordprocessingInk" xmlns:wne="http://schemas.microsoft.com/office/word/2006/wordml" xmlns:wps="http://schemas.microsoft.com/office/word/2010/wordprocessingShape" mc:Ignorable="w14 w15 w16se w16cid w16 w16cex w16sdtdh wp14">
+<w:numbering xmlns:wpc="http://schemas.microsoft.com/office/word/2010/wordprocessingCanvas" xmlns:cx="http://schemas.microsoft.com/office/drawing/2014/chartex" xmlns:cx1="http://schemas.microsoft.com/office/drawing/2015/9/8/chartex" xmlns:cx2="http://schemas.microsoft.com/office/drawing/2015/10/21/chartex" xmlns:cx3="http://schemas.microsoft.com/office/drawing/2016/5/9/chartex" xmlns:cx4="http://schemas.microsoft.com/office/drawing/2016/5/10/chartex" xmlns:cx5="http://schemas.microsoft.com/office/drawing/2016/5/11/chartex" xmlns:cx6="http://schemas.microsoft.com/office/drawing/2016/5/12/chartex" xmlns:cx7="http://schemas.microsoft.com/office/drawing/2016/5/13/chartex" xmlns:cx8="http://schemas.microsoft.com/office/drawing/2016/5/14/chartex" xmlns:mc="http://schemas.openxmlformats.org/markup-compatibility/2006" xmlns:aink="http://schemas.microsoft.com/office/drawing/2016/ink" xmlns:am3d="http://schemas.microsoft.com/office/drawing/2017/model3d" xmlns:o="urn:schemas-microsoft-com:office:office" xmlns:oel="http://schemas.microsoft.com/office/2019/extlst" xmlns:r="http://schemas.openxmlformats.org/officeDocument/2006/relationships" xmlns:m="http://schemas.openxmlformats.org/officeDocument/2006/math" xmlns:v="urn:schemas-microsoft-com:vml" xmlns:wp14="http://schemas.microsoft.com/office/word/2010/wordprocessingDrawing" xmlns:wp="http://schemas.openxmlformats.org/drawingml/2006/wordprocessingDrawing" xmlns:w10="urn:schemas-microsoft-com:office:word" xmlns:w="http://schemas.openxmlformats.org/wordprocessingml/2006/main" xmlns:w14="http://schemas.microsoft.com/office/word/2010/wordml" xmlns:w15="http://schemas.microsoft.com/office/word/2012/wordml" xmlns:w16cex="http://schemas.microsoft.com/office/word/2018/wordml/cex" xmlns:w16cid="http://schemas.microsoft.com/office/word/2016/wordml/cid" xmlns:w16="http://schemas.microsoft.com/office/word/2018/wordml" xmlns:w16sdtdh="http://schemas.microsoft.com/office/word/2020/wordml/sdtdatahash" xmlns:w16se="http://schemas.microsoft.com/office/word/2015/wordml/symex" xmlns:wpg="http://schemas.microsoft.com/office/word/2010/wordprocessingGroup" xmlns:wpi="http://schemas.microsoft.com/office/word/2010/wordprocessingInk" xmlns:wne="http://schemas.microsoft.com/office/word/2006/wordml" xmlns:wps="http://schemas.microsoft.com/office/word/2010/wordprocessingShape" mc:Ignorable="w14 w15 w16se w16cid w16 w16cex w16sdtdh wp14">
   <w:abstractNum w:abstractNumId="0" w15:restartNumberingAfterBreak="0">
     <w:nsid w:val="025E77B1"/>
     <w:multiLevelType w:val="hybridMultilevel"/>
@@ -11272,154 +12333,154 @@
       </w:pPr>
     </w:lvl>
   </w:abstractNum>
-  <w:num w:numId="1">
+  <w:num w:numId="1" w16cid:durableId="1519389783">
     <w:abstractNumId w:val="2"/>
   </w:num>
-  <w:num w:numId="2">
+  <w:num w:numId="2" w16cid:durableId="1509170179">
     <w:abstractNumId w:val="45"/>
   </w:num>
-  <w:num w:numId="3">
+  <w:num w:numId="3" w16cid:durableId="459541806">
     <w:abstractNumId w:val="33"/>
   </w:num>
-  <w:num w:numId="4">
+  <w:num w:numId="4" w16cid:durableId="1430849401">
     <w:abstractNumId w:val="49"/>
   </w:num>
-  <w:num w:numId="5">
+  <w:num w:numId="5" w16cid:durableId="1507016706">
     <w:abstractNumId w:val="39"/>
   </w:num>
-  <w:num w:numId="6">
+  <w:num w:numId="6" w16cid:durableId="1804149984">
     <w:abstractNumId w:val="4"/>
   </w:num>
-  <w:num w:numId="7">
+  <w:num w:numId="7" w16cid:durableId="455296325">
     <w:abstractNumId w:val="41"/>
   </w:num>
-  <w:num w:numId="8">
+  <w:num w:numId="8" w16cid:durableId="1750034261">
     <w:abstractNumId w:val="8"/>
   </w:num>
-  <w:num w:numId="9">
+  <w:num w:numId="9" w16cid:durableId="104815236">
     <w:abstractNumId w:val="7"/>
   </w:num>
-  <w:num w:numId="10">
+  <w:num w:numId="10" w16cid:durableId="310257253">
     <w:abstractNumId w:val="12"/>
   </w:num>
-  <w:num w:numId="11">
+  <w:num w:numId="11" w16cid:durableId="2079404491">
     <w:abstractNumId w:val="23"/>
   </w:num>
-  <w:num w:numId="12">
+  <w:num w:numId="12" w16cid:durableId="1347175122">
     <w:abstractNumId w:val="13"/>
   </w:num>
-  <w:num w:numId="13">
+  <w:num w:numId="13" w16cid:durableId="1576939385">
     <w:abstractNumId w:val="3"/>
   </w:num>
-  <w:num w:numId="14">
+  <w:num w:numId="14" w16cid:durableId="1080639551">
     <w:abstractNumId w:val="9"/>
   </w:num>
-  <w:num w:numId="15">
+  <w:num w:numId="15" w16cid:durableId="2045864648">
     <w:abstractNumId w:val="35"/>
   </w:num>
-  <w:num w:numId="16">
+  <w:num w:numId="16" w16cid:durableId="878250063">
     <w:abstractNumId w:val="47"/>
   </w:num>
-  <w:num w:numId="17">
+  <w:num w:numId="17" w16cid:durableId="263348712">
     <w:abstractNumId w:val="32"/>
   </w:num>
-  <w:num w:numId="18">
+  <w:num w:numId="18" w16cid:durableId="1115707298">
     <w:abstractNumId w:val="31"/>
   </w:num>
-  <w:num w:numId="19">
+  <w:num w:numId="19" w16cid:durableId="953559331">
     <w:abstractNumId w:val="19"/>
   </w:num>
-  <w:num w:numId="20">
+  <w:num w:numId="20" w16cid:durableId="995837444">
     <w:abstractNumId w:val="48"/>
   </w:num>
-  <w:num w:numId="21">
+  <w:num w:numId="21" w16cid:durableId="567229606">
     <w:abstractNumId w:val="37"/>
   </w:num>
-  <w:num w:numId="22">
+  <w:num w:numId="22" w16cid:durableId="1118374389">
     <w:abstractNumId w:val="21"/>
   </w:num>
-  <w:num w:numId="23">
+  <w:num w:numId="23" w16cid:durableId="2072727755">
     <w:abstractNumId w:val="42"/>
   </w:num>
-  <w:num w:numId="24">
+  <w:num w:numId="24" w16cid:durableId="50613383">
     <w:abstractNumId w:val="46"/>
   </w:num>
-  <w:num w:numId="25">
+  <w:num w:numId="25" w16cid:durableId="1070152880">
     <w:abstractNumId w:val="40"/>
   </w:num>
-  <w:num w:numId="26">
+  <w:num w:numId="26" w16cid:durableId="248541930">
     <w:abstractNumId w:val="15"/>
   </w:num>
-  <w:num w:numId="27">
+  <w:num w:numId="27" w16cid:durableId="1957591126">
     <w:abstractNumId w:val="18"/>
   </w:num>
-  <w:num w:numId="28">
+  <w:num w:numId="28" w16cid:durableId="976224437">
     <w:abstractNumId w:val="27"/>
   </w:num>
-  <w:num w:numId="29">
+  <w:num w:numId="29" w16cid:durableId="1575892456">
     <w:abstractNumId w:val="36"/>
   </w:num>
-  <w:num w:numId="30">
+  <w:num w:numId="30" w16cid:durableId="142281398">
     <w:abstractNumId w:val="34"/>
   </w:num>
-  <w:num w:numId="31">
+  <w:num w:numId="31" w16cid:durableId="1556814689">
     <w:abstractNumId w:val="25"/>
   </w:num>
-  <w:num w:numId="32">
+  <w:num w:numId="32" w16cid:durableId="514152174">
     <w:abstractNumId w:val="11"/>
   </w:num>
-  <w:num w:numId="33">
+  <w:num w:numId="33" w16cid:durableId="1883054632">
     <w:abstractNumId w:val="20"/>
   </w:num>
-  <w:num w:numId="34">
+  <w:num w:numId="34" w16cid:durableId="2096439226">
     <w:abstractNumId w:val="14"/>
   </w:num>
-  <w:num w:numId="35">
+  <w:num w:numId="35" w16cid:durableId="1346009224">
     <w:abstractNumId w:val="29"/>
   </w:num>
-  <w:num w:numId="36">
+  <w:num w:numId="36" w16cid:durableId="882979280">
     <w:abstractNumId w:val="38"/>
   </w:num>
-  <w:num w:numId="37">
+  <w:num w:numId="37" w16cid:durableId="290283936">
     <w:abstractNumId w:val="26"/>
   </w:num>
-  <w:num w:numId="38">
+  <w:num w:numId="38" w16cid:durableId="1856310301">
     <w:abstractNumId w:val="28"/>
   </w:num>
-  <w:num w:numId="39">
+  <w:num w:numId="39" w16cid:durableId="585964271">
     <w:abstractNumId w:val="16"/>
   </w:num>
-  <w:num w:numId="40">
+  <w:num w:numId="40" w16cid:durableId="4065459">
     <w:abstractNumId w:val="17"/>
   </w:num>
-  <w:num w:numId="41">
+  <w:num w:numId="41" w16cid:durableId="284391610">
     <w:abstractNumId w:val="1"/>
   </w:num>
-  <w:num w:numId="42">
+  <w:num w:numId="42" w16cid:durableId="1897005292">
     <w:abstractNumId w:val="24"/>
   </w:num>
-  <w:num w:numId="43">
+  <w:num w:numId="43" w16cid:durableId="510728476">
     <w:abstractNumId w:val="43"/>
   </w:num>
-  <w:num w:numId="44">
+  <w:num w:numId="44" w16cid:durableId="1592933368">
     <w:abstractNumId w:val="0"/>
   </w:num>
-  <w:num w:numId="45">
+  <w:num w:numId="45" w16cid:durableId="1851944578">
     <w:abstractNumId w:val="22"/>
   </w:num>
-  <w:num w:numId="46">
+  <w:num w:numId="46" w16cid:durableId="1374816413">
     <w:abstractNumId w:val="10"/>
   </w:num>
-  <w:num w:numId="47">
+  <w:num w:numId="47" w16cid:durableId="313880454">
     <w:abstractNumId w:val="6"/>
   </w:num>
-  <w:num w:numId="48">
+  <w:num w:numId="48" w16cid:durableId="1050887076">
     <w:abstractNumId w:val="5"/>
   </w:num>
-  <w:num w:numId="49">
+  <w:num w:numId="49" w16cid:durableId="690690951">
     <w:abstractNumId w:val="30"/>
   </w:num>
-  <w:num w:numId="50">
+  <w:num w:numId="50" w16cid:durableId="258298129">
     <w:abstractNumId w:val="44"/>
   </w:num>
 </w:numbering>

--- a/商业模式计划书.docx
+++ b/商业模式计划书.docx
@@ -488,7 +488,6 @@
                 <w:sz w:val="22"/>
               </w:rPr>
             </w:pPr>
-            <w:proofErr w:type="gramStart"/>
             <w:r>
               <w:rPr>
                 <w:rFonts w:eastAsiaTheme="minorHAnsi" w:hint="eastAsia"/>
@@ -496,7 +495,6 @@
               </w:rPr>
               <w:t>周岩松</w:t>
             </w:r>
-            <w:proofErr w:type="gramEnd"/>
           </w:p>
         </w:tc>
       </w:tr>
@@ -866,173 +864,93 @@
           <w:rFonts w:hint="eastAsia"/>
           <w:shd w:val="clear" w:color="auto" w:fill="FFFFFF"/>
         </w:rPr>
-        <w:t>费者对服饰既要满足</w:t>
-      </w:r>
-      <w:proofErr w:type="gramStart"/>
+        <w:t>费者对服饰既要满足穿搭颜值又要满足舒适体验的需求愈发增强</w:t>
+      </w:r>
       <w:r>
         <w:rPr>
           <w:rFonts w:hint="eastAsia"/>
           <w:shd w:val="clear" w:color="auto" w:fill="FFFFFF"/>
         </w:rPr>
-        <w:t>穿搭颜值又要</w:t>
-      </w:r>
-      <w:proofErr w:type="gramEnd"/>
+        <w:t>。前几年由于封闭在家而无法满足的穿搭需求急需得到满足。同时由于疫情对服装行业的冲击，</w:t>
+      </w:r>
       <w:r>
         <w:rPr>
           <w:rFonts w:hint="eastAsia"/>
           <w:shd w:val="clear" w:color="auto" w:fill="FFFFFF"/>
         </w:rPr>
-        <w:t>满足舒适体验的需求愈发增强</w:t>
-      </w:r>
-      <w:r>
-        <w:rPr>
-          <w:rFonts w:hint="eastAsia"/>
+        <w:t>传统的线下服装店数量急剧减少。消费者抛弃了线下选购试穿衣服，选择网购服装。</w:t>
+      </w:r>
+    </w:p>
+    <w:p>
+      <w:pPr>
+        <w:rPr>
           <w:shd w:val="clear" w:color="auto" w:fill="FFFFFF"/>
         </w:rPr>
-        <w:t>。前几年由于封闭在家而无法满足的</w:t>
-      </w:r>
-      <w:proofErr w:type="gramStart"/>
-      <w:r>
-        <w:rPr>
-          <w:rFonts w:hint="eastAsia"/>
+      </w:pPr>
+      <w:r>
+        <w:rPr>
           <w:shd w:val="clear" w:color="auto" w:fill="FFFFFF"/>
         </w:rPr>
-        <w:t>穿搭需求</w:t>
-      </w:r>
-      <w:proofErr w:type="gramEnd"/>
+        <w:tab/>
+      </w:r>
       <w:r>
         <w:rPr>
           <w:rFonts w:hint="eastAsia"/>
           <w:shd w:val="clear" w:color="auto" w:fill="FFFFFF"/>
         </w:rPr>
-        <w:t>急需得到满足。同时由于疫情对服装行业的冲击，</w:t>
-      </w:r>
-      <w:r>
-        <w:rPr>
-          <w:rFonts w:hint="eastAsia"/>
+        <w:t>然而由于信息不对等，不少消费者在网购时往往挑选不到适合自己的服装，从而在一次次的退换中浪费时间和精力。</w:t>
+      </w:r>
+    </w:p>
+    <w:p>
+      <w:pPr>
+        <w:rPr>
           <w:shd w:val="clear" w:color="auto" w:fill="FFFFFF"/>
         </w:rPr>
-        <w:t>传统的线下服装店数量急剧减少。消费者抛弃了线下选购试穿衣服，</w:t>
-      </w:r>
-      <w:proofErr w:type="gramStart"/>
-      <w:r>
-        <w:rPr>
-          <w:rFonts w:hint="eastAsia"/>
+      </w:pPr>
+      <w:r>
+        <w:rPr>
           <w:shd w:val="clear" w:color="auto" w:fill="FFFFFF"/>
         </w:rPr>
-        <w:t>选择网购服装</w:t>
-      </w:r>
-      <w:proofErr w:type="gramEnd"/>
+        <w:tab/>
+      </w:r>
+      <w:r>
+        <w:t>在这个大背景下，如何</w:t>
+      </w:r>
+      <w:r>
+        <w:rPr>
+          <w:rFonts w:hint="eastAsia"/>
+        </w:rPr>
+        <w:t>帮助消费者获取适合自己的穿搭</w:t>
+      </w:r>
+      <w:r>
+        <w:t>就成为了应当关注的焦点</w:t>
+      </w:r>
+      <w:r>
+        <w:rPr>
+          <w:rFonts w:hint="eastAsia"/>
+        </w:rPr>
+        <w:t>。本产品</w:t>
+      </w:r>
       <w:r>
         <w:rPr>
           <w:rFonts w:hint="eastAsia"/>
           <w:shd w:val="clear" w:color="auto" w:fill="FFFFFF"/>
         </w:rPr>
-        <w:t>。</w:t>
-      </w:r>
-    </w:p>
-    <w:p>
-      <w:pPr>
-        <w:rPr>
+        <w:t>通过网络社区的方式，</w:t>
+      </w:r>
+      <w:r>
+        <w:rPr>
+          <w:rFonts w:hint="eastAsia"/>
           <w:shd w:val="clear" w:color="auto" w:fill="FFFFFF"/>
         </w:rPr>
-      </w:pPr>
-      <w:r>
-        <w:rPr>
+        <w:t>帮助消费者</w:t>
+      </w:r>
+      <w:r>
+        <w:rPr>
+          <w:rFonts w:hint="eastAsia"/>
           <w:shd w:val="clear" w:color="auto" w:fill="FFFFFF"/>
         </w:rPr>
-        <w:tab/>
-      </w:r>
-      <w:r>
-        <w:rPr>
-          <w:rFonts w:hint="eastAsia"/>
-          <w:shd w:val="clear" w:color="auto" w:fill="FFFFFF"/>
-        </w:rPr>
-        <w:t>然而由于信息不对等，不少消费者</w:t>
-      </w:r>
-      <w:proofErr w:type="gramStart"/>
-      <w:r>
-        <w:rPr>
-          <w:rFonts w:hint="eastAsia"/>
-          <w:shd w:val="clear" w:color="auto" w:fill="FFFFFF"/>
-        </w:rPr>
-        <w:t>在网购时</w:t>
-      </w:r>
-      <w:proofErr w:type="gramEnd"/>
-      <w:r>
-        <w:rPr>
-          <w:rFonts w:hint="eastAsia"/>
-          <w:shd w:val="clear" w:color="auto" w:fill="FFFFFF"/>
-        </w:rPr>
-        <w:t>往往挑选不到适合自己的服装，从而在一次次的退换中浪费时间和精力。</w:t>
-      </w:r>
-    </w:p>
-    <w:p>
-      <w:pPr>
-        <w:rPr>
-          <w:shd w:val="clear" w:color="auto" w:fill="FFFFFF"/>
-        </w:rPr>
-      </w:pPr>
-      <w:r>
-        <w:rPr>
-          <w:shd w:val="clear" w:color="auto" w:fill="FFFFFF"/>
-        </w:rPr>
-        <w:tab/>
-      </w:r>
-      <w:r>
-        <w:t>在这个大背景下，如何</w:t>
-      </w:r>
-      <w:r>
-        <w:rPr>
-          <w:rFonts w:hint="eastAsia"/>
-        </w:rPr>
-        <w:t>帮助消费者获取适合自己的穿搭</w:t>
-      </w:r>
-      <w:r>
-        <w:t>就成为了应当关注的焦点</w:t>
-      </w:r>
-      <w:r>
-        <w:rPr>
-          <w:rFonts w:hint="eastAsia"/>
-        </w:rPr>
-        <w:t>。本产品</w:t>
-      </w:r>
-      <w:r>
-        <w:rPr>
-          <w:rFonts w:hint="eastAsia"/>
-          <w:shd w:val="clear" w:color="auto" w:fill="FFFFFF"/>
-        </w:rPr>
-        <w:t>通过网络社区的方式，</w:t>
-      </w:r>
-      <w:r>
-        <w:rPr>
-          <w:rFonts w:hint="eastAsia"/>
-          <w:shd w:val="clear" w:color="auto" w:fill="FFFFFF"/>
-        </w:rPr>
-        <w:t>帮助消费者</w:t>
-      </w:r>
-      <w:r>
-        <w:rPr>
-          <w:rFonts w:hint="eastAsia"/>
-          <w:shd w:val="clear" w:color="auto" w:fill="FFFFFF"/>
-        </w:rPr>
-        <w:t>向与自己身材，体型相似的人</w:t>
-      </w:r>
-      <w:proofErr w:type="gramStart"/>
-      <w:r>
-        <w:rPr>
-          <w:rFonts w:hint="eastAsia"/>
-          <w:shd w:val="clear" w:color="auto" w:fill="FFFFFF"/>
-        </w:rPr>
-        <w:t>求助穿搭</w:t>
-      </w:r>
-      <w:proofErr w:type="gramEnd"/>
-      <w:r>
-        <w:rPr>
-          <w:rFonts w:hint="eastAsia"/>
-          <w:shd w:val="clear" w:color="auto" w:fill="FFFFFF"/>
-        </w:rPr>
-        <w:t>，在一定程度上解决现代人</w:t>
+        <w:t>向与自己身材，体型相似的人求助穿搭，在一定程度上解决现代人</w:t>
       </w:r>
       <w:r>
         <w:rPr>
@@ -1115,32 +1033,10 @@
         <w:rPr>
           <w:rFonts w:hint="eastAsia"/>
         </w:rPr>
-        <w:t>面向需求</w:t>
-      </w:r>
-      <w:proofErr w:type="gramStart"/>
-      <w:r>
-        <w:rPr>
-          <w:rFonts w:hint="eastAsia"/>
-        </w:rPr>
-        <w:t>个性化穿搭的</w:t>
-      </w:r>
-      <w:proofErr w:type="gramEnd"/>
-      <w:r>
-        <w:rPr>
-          <w:rFonts w:hint="eastAsia"/>
-        </w:rPr>
-        <w:t>普通用户，</w:t>
-      </w:r>
-      <w:r>
-        <w:t>Mirrors通过丰富的社区内容、基于个性化身体参数匹配的定制化问答算法、基于大数据推荐的社区机制、社区激励和等级机制、完整的人工和智能客</w:t>
-      </w:r>
-      <w:proofErr w:type="gramStart"/>
-      <w:r>
-        <w:t>服服务</w:t>
-      </w:r>
-      <w:proofErr w:type="gramEnd"/>
-      <w:r>
-        <w:t>等，来提高免费用户的使用满意度和留存率</w:t>
+        <w:t>面向需求个性化穿搭的普通用户，</w:t>
+      </w:r>
+      <w:r>
+        <w:t>Mirrors通过丰富的社区内容、基于个性化身体参数匹配的定制化问答算法、基于大数据推荐的社区机制、社区激励和等级机制、完整的人工和智能客服服务等，来提高免费用户的使用满意度和留存率</w:t>
       </w:r>
       <w:r>
         <w:rPr>
@@ -1157,21 +1053,7 @@
         <w:rPr>
           <w:rFonts w:hint="eastAsia"/>
         </w:rPr>
-        <w:t>面向有</w:t>
-      </w:r>
-      <w:proofErr w:type="gramStart"/>
-      <w:r>
-        <w:rPr>
-          <w:rFonts w:hint="eastAsia"/>
-        </w:rPr>
-        <w:t>丰富穿搭知识</w:t>
-      </w:r>
-      <w:proofErr w:type="gramEnd"/>
-      <w:r>
-        <w:rPr>
-          <w:rFonts w:hint="eastAsia"/>
-        </w:rPr>
-        <w:t>的博主或造型师，</w:t>
+        <w:t>面向有丰富穿搭知识的博主或造型师，</w:t>
       </w:r>
       <w:r>
         <w:rPr>
@@ -1179,43 +1061,7 @@
           <w:color w:val="333333"/>
           <w:shd w:val="clear" w:color="auto" w:fill="FFFFFF"/>
         </w:rPr>
-        <w:t>博</w:t>
-      </w:r>
-      <w:proofErr w:type="gramStart"/>
-      <w:r>
-        <w:rPr>
-          <w:rFonts w:ascii="Open Sans" w:hAnsi="Open Sans" w:cs="Open Sans"/>
-          <w:color w:val="333333"/>
-          <w:shd w:val="clear" w:color="auto" w:fill="FFFFFF"/>
-        </w:rPr>
-        <w:t>主用户</w:t>
-      </w:r>
-      <w:proofErr w:type="gramEnd"/>
-      <w:r>
-        <w:rPr>
-          <w:rFonts w:ascii="Open Sans" w:hAnsi="Open Sans" w:cs="Open Sans"/>
-          <w:color w:val="333333"/>
-          <w:shd w:val="clear" w:color="auto" w:fill="FFFFFF"/>
-        </w:rPr>
-        <w:t>能够通过分享专业而合理的</w:t>
-      </w:r>
-      <w:proofErr w:type="gramStart"/>
-      <w:r>
-        <w:rPr>
-          <w:rFonts w:ascii="Open Sans" w:hAnsi="Open Sans" w:cs="Open Sans"/>
-          <w:color w:val="333333"/>
-          <w:shd w:val="clear" w:color="auto" w:fill="FFFFFF"/>
-        </w:rPr>
-        <w:t>穿搭知识</w:t>
-      </w:r>
-      <w:proofErr w:type="gramEnd"/>
-      <w:r>
-        <w:rPr>
-          <w:rFonts w:ascii="Open Sans" w:hAnsi="Open Sans" w:cs="Open Sans"/>
-          <w:color w:val="333333"/>
-          <w:shd w:val="clear" w:color="auto" w:fill="FFFFFF"/>
-        </w:rPr>
-        <w:t>以积累其他用户的赞同和认可</w:t>
+        <w:t>博主用户能够通过分享专业而合理的穿搭知识以积累其他用户的赞同和认可</w:t>
       </w:r>
       <w:r>
         <w:rPr>
@@ -1246,35 +1092,7 @@
         <w:rPr>
           <w:rFonts w:hint="eastAsia"/>
         </w:rPr>
-        <w:t>平台希望通过自构建的会员体系和增殖服务，提供层次化平台进</w:t>
-      </w:r>
-      <w:proofErr w:type="gramStart"/>
-      <w:r>
-        <w:rPr>
-          <w:rFonts w:hint="eastAsia"/>
-        </w:rPr>
-        <w:t>阶服务</w:t>
-      </w:r>
-      <w:proofErr w:type="gramEnd"/>
-      <w:r>
-        <w:rPr>
-          <w:rFonts w:hint="eastAsia"/>
-        </w:rPr>
-        <w:t>体验。用户可以通过购买的方式获取高品质、</w:t>
-      </w:r>
-      <w:proofErr w:type="gramStart"/>
-      <w:r>
-        <w:rPr>
-          <w:rFonts w:hint="eastAsia"/>
-        </w:rPr>
-        <w:t>进阶化的</w:t>
-      </w:r>
-      <w:proofErr w:type="gramEnd"/>
-      <w:r>
-        <w:rPr>
-          <w:rFonts w:hint="eastAsia"/>
-        </w:rPr>
-        <w:t>服务，从而提高用户的使用体验。</w:t>
+        <w:t>平台希望通过自构建的会员体系和增殖服务，提供层次化平台进阶服务体验。用户可以通过购买的方式获取高品质、进阶化的服务，从而提高用户的使用体验。</w:t>
       </w:r>
     </w:p>
     <w:p>
@@ -1337,10 +1155,13 @@
     <w:p>
       <w:pPr>
         <w:pStyle w:val="2"/>
-      </w:pPr>
-      <w:r>
-        <w:rPr>
-          <w:rFonts w:hint="eastAsia"/>
+        <w:rPr>
+          <w:rFonts w:ascii="仿宋" w:eastAsia="仿宋" w:hAnsi="仿宋"/>
+        </w:rPr>
+      </w:pPr>
+      <w:r>
+        <w:rPr>
+          <w:rFonts w:ascii="仿宋" w:eastAsia="仿宋" w:hAnsi="仿宋" w:hint="eastAsia"/>
         </w:rPr>
         <w:t>（一）产品概述</w:t>
       </w:r>
@@ -1353,77 +1174,7 @@
         <w:rPr>
           <w:rFonts w:hint="eastAsia"/>
         </w:rPr>
-        <w:t>本产品致力于便利每一个有个性化</w:t>
-      </w:r>
-      <w:proofErr w:type="gramStart"/>
-      <w:r>
-        <w:rPr>
-          <w:rFonts w:hint="eastAsia"/>
-        </w:rPr>
-        <w:t>穿搭需要</w:t>
-      </w:r>
-      <w:proofErr w:type="gramEnd"/>
-      <w:r>
-        <w:rPr>
-          <w:rFonts w:hint="eastAsia"/>
-        </w:rPr>
-        <w:t>的求助者。平台向用户提供形象拟合、</w:t>
-      </w:r>
-      <w:proofErr w:type="gramStart"/>
-      <w:r>
-        <w:rPr>
-          <w:rFonts w:hint="eastAsia"/>
-        </w:rPr>
-        <w:t>穿搭问答</w:t>
-      </w:r>
-      <w:proofErr w:type="gramEnd"/>
-      <w:r>
-        <w:rPr>
-          <w:rFonts w:hint="eastAsia"/>
-        </w:rPr>
-        <w:t>、付费咨询、社区交流等一站式服务，帮助用户高效地解决“穿衣困难症”问题。通过用户间问答与专业化咨询等方式，既在短期内解决特定场景下</w:t>
-      </w:r>
-      <w:proofErr w:type="gramStart"/>
-      <w:r>
-        <w:rPr>
-          <w:rFonts w:hint="eastAsia"/>
-        </w:rPr>
-        <w:t>的穿搭问题</w:t>
-      </w:r>
-      <w:proofErr w:type="gramEnd"/>
-      <w:r>
-        <w:rPr>
-          <w:rFonts w:hint="eastAsia"/>
-        </w:rPr>
-        <w:t>，又能通过长期使用培养用户</w:t>
-      </w:r>
-      <w:proofErr w:type="gramStart"/>
-      <w:r>
-        <w:rPr>
-          <w:rFonts w:hint="eastAsia"/>
-        </w:rPr>
-        <w:t>的穿搭品位</w:t>
-      </w:r>
-      <w:proofErr w:type="gramEnd"/>
-      <w:r>
-        <w:rPr>
-          <w:rFonts w:hint="eastAsia"/>
-        </w:rPr>
-        <w:t>，提升整体用户群</w:t>
-      </w:r>
-      <w:proofErr w:type="gramStart"/>
-      <w:r>
-        <w:rPr>
-          <w:rFonts w:hint="eastAsia"/>
-        </w:rPr>
-        <w:t>的穿搭自信</w:t>
-      </w:r>
-      <w:proofErr w:type="gramEnd"/>
-      <w:r>
-        <w:rPr>
-          <w:rFonts w:hint="eastAsia"/>
-        </w:rPr>
-        <w:t>。</w:t>
+        <w:t>本产品致力于便利每一个有个性化穿搭需要的求助者。平台向用户提供形象拟合、穿搭问答、付费咨询、社区交流等一站式服务，帮助用户高效地解决“穿衣困难症”问题。通过用户间问答与专业化咨询等方式，既在短期内解决特定场景下的穿搭问题，又能通过长期使用培养用户的穿搭品位，提升整体用户群的穿搭自信。</w:t>
       </w:r>
     </w:p>
     <w:p>
@@ -1434,35 +1185,7 @@
         <w:rPr>
           <w:rFonts w:hint="eastAsia"/>
         </w:rPr>
-        <w:t>本产品也致力于便利每一个有分享欲或专业知识的</w:t>
-      </w:r>
-      <w:proofErr w:type="gramStart"/>
-      <w:r>
-        <w:rPr>
-          <w:rFonts w:hint="eastAsia"/>
-        </w:rPr>
-        <w:t>穿搭博主</w:t>
-      </w:r>
-      <w:proofErr w:type="gramEnd"/>
-      <w:r>
-        <w:rPr>
-          <w:rFonts w:hint="eastAsia"/>
-        </w:rPr>
-        <w:t>，本平台希望通过创作者激励、账号长期运营积累等方式提高博主分享的获得感，从而提升平台的问题回答率与平台活跃度，同时为平台积累一批专业</w:t>
-      </w:r>
-      <w:proofErr w:type="gramStart"/>
-      <w:r>
-        <w:rPr>
-          <w:rFonts w:hint="eastAsia"/>
-        </w:rPr>
-        <w:t>的穿搭师资</w:t>
-      </w:r>
-      <w:proofErr w:type="gramEnd"/>
-      <w:r>
-        <w:rPr>
-          <w:rFonts w:hint="eastAsia"/>
-        </w:rPr>
-        <w:t>源。</w:t>
+        <w:t>本产品也致力于便利每一个有分享欲或专业知识的穿搭博主，本平台希望通过创作者激励、账号长期运营积累等方式提高博主分享的获得感，从而提升平台的问题回答率与平台活跃度，同时为平台积累一批专业的穿搭师资源。</w:t>
       </w:r>
     </w:p>
     <w:p>
@@ -1473,21 +1196,7 @@
         <w:rPr>
           <w:rFonts w:hint="eastAsia"/>
         </w:rPr>
-        <w:t>本平台同时提供层次化的用户等级与会员服务，为不同付费层级的用户提供差异</w:t>
-      </w:r>
-      <w:proofErr w:type="gramStart"/>
-      <w:r>
-        <w:rPr>
-          <w:rFonts w:hint="eastAsia"/>
-        </w:rPr>
-        <w:t>化咨询</w:t>
-      </w:r>
-      <w:proofErr w:type="gramEnd"/>
-      <w:r>
-        <w:rPr>
-          <w:rFonts w:hint="eastAsia"/>
-        </w:rPr>
-        <w:t>服务与配套业务，以期满足各类用户的需要。平台也会通过定期发布免费的咨询次数，培养用户的咨询习惯，从而逐渐将部分免费用户转化为付费用户，维持平台运营的稳定。</w:t>
+        <w:t>本平台同时提供层次化的用户等级与会员服务，为不同付费层级的用户提供差异化咨询服务与配套业务，以期满足各类用户的需要。平台也会通过定期发布免费的咨询次数，培养用户的咨询习惯，从而逐渐将部分免费用户转化为付费用户，维持平台运营的稳定。</w:t>
       </w:r>
     </w:p>
     <w:p>
@@ -1498,45 +1207,20 @@
         <w:rPr>
           <w:rFonts w:hint="eastAsia"/>
         </w:rPr>
-        <w:t>由此，在平台持续运营了一段时间后，期望构建出一个具有</w:t>
-      </w:r>
-      <w:proofErr w:type="gramStart"/>
-      <w:r>
-        <w:rPr>
-          <w:rFonts w:hint="eastAsia"/>
-        </w:rPr>
-        <w:t>一定穿搭品位</w:t>
-      </w:r>
-      <w:proofErr w:type="gramEnd"/>
-      <w:r>
-        <w:rPr>
-          <w:rFonts w:hint="eastAsia"/>
-        </w:rPr>
-        <w:t>的用户群体，通过</w:t>
-      </w:r>
-      <w:proofErr w:type="gramStart"/>
-      <w:r>
-        <w:rPr>
-          <w:rFonts w:hint="eastAsia"/>
-        </w:rPr>
-        <w:t>高活跃</w:t>
-      </w:r>
-      <w:proofErr w:type="gramEnd"/>
-      <w:r>
-        <w:rPr>
-          <w:rFonts w:hint="eastAsia"/>
-        </w:rPr>
-        <w:t>度的社区交流和高质量的咨询服务，激发用户的付费热情并提升核心用户的粘性。</w:t>
+        <w:t>由此，在平台持续运营了一段时间后，期望构建出一个具有一定穿搭品位的用户群体，通过高活跃度的社区交流和高质量的咨询服务，激发用户的付费热情并提升核心用户的粘性。</w:t>
       </w:r>
     </w:p>
     <w:p/>
     <w:p>
       <w:pPr>
         <w:pStyle w:val="2"/>
-      </w:pPr>
-      <w:r>
-        <w:rPr>
-          <w:rFonts w:hint="eastAsia"/>
+        <w:rPr>
+          <w:rFonts w:ascii="仿宋" w:eastAsia="仿宋" w:hAnsi="仿宋"/>
+        </w:rPr>
+      </w:pPr>
+      <w:r>
+        <w:rPr>
+          <w:rFonts w:ascii="仿宋" w:eastAsia="仿宋" w:hAnsi="仿宋" w:hint="eastAsia"/>
         </w:rPr>
         <w:t>（二）技术实现</w:t>
       </w:r>
@@ -1549,21 +1233,7 @@
         <w:rPr>
           <w:rFonts w:hint="eastAsia"/>
         </w:rPr>
-        <w:t>本产品将基于</w:t>
-      </w:r>
-      <w:proofErr w:type="gramStart"/>
-      <w:r>
-        <w:rPr>
-          <w:rFonts w:hint="eastAsia"/>
-        </w:rPr>
-        <w:t>微服务</w:t>
-      </w:r>
-      <w:proofErr w:type="gramEnd"/>
-      <w:r>
-        <w:rPr>
-          <w:rFonts w:hint="eastAsia"/>
-        </w:rPr>
-        <w:t>架构、云平台技术以及前后端开发技术等，进行线上协同开发。团队现有4名成员，均具备一定的前后端开发能力。</w:t>
+        <w:t>本产品将基于微服务架构、云平台技术以及前后端开发技术等，进行线上协同开发。团队现有4名成员，均具备一定的前后端开发能力。</w:t>
       </w:r>
     </w:p>
     <w:p>
@@ -1583,31 +1253,20 @@
         <w:rPr>
           <w:rFonts w:hint="eastAsia"/>
         </w:rPr>
-        <w:t>的开发，并逐步推进到网页、</w:t>
-      </w:r>
-      <w:proofErr w:type="gramStart"/>
-      <w:r>
-        <w:rPr>
-          <w:rFonts w:hint="eastAsia"/>
-        </w:rPr>
-        <w:t>微信小</w:t>
-      </w:r>
-      <w:proofErr w:type="gramEnd"/>
-      <w:r>
-        <w:rPr>
-          <w:rFonts w:hint="eastAsia"/>
-        </w:rPr>
-        <w:t>程序等多端同步运营。</w:t>
+        <w:t>的开发，并逐步推进到网页、微信小程序等多端同步运营。</w:t>
       </w:r>
     </w:p>
     <w:p/>
     <w:p>
       <w:pPr>
         <w:pStyle w:val="2"/>
-      </w:pPr>
-      <w:r>
-        <w:rPr>
-          <w:rFonts w:hint="eastAsia"/>
+        <w:rPr>
+          <w:rFonts w:ascii="仿宋" w:eastAsia="仿宋" w:hAnsi="仿宋"/>
+        </w:rPr>
+      </w:pPr>
+      <w:r>
+        <w:rPr>
+          <w:rFonts w:ascii="仿宋" w:eastAsia="仿宋" w:hAnsi="仿宋" w:hint="eastAsia"/>
         </w:rPr>
         <w:t>（三）产品功能</w:t>
       </w:r>
@@ -1617,7 +1276,7 @@
         <w:pStyle w:val="a4"/>
         <w:numPr>
           <w:ilvl w:val="0"/>
-          <w:numId w:val="43"/>
+          <w:numId w:val="21"/>
         </w:numPr>
         <w:ind w:firstLineChars="0"/>
       </w:pPr>
@@ -1633,7 +1292,7 @@
         <w:pStyle w:val="a4"/>
         <w:numPr>
           <w:ilvl w:val="0"/>
-          <w:numId w:val="43"/>
+          <w:numId w:val="21"/>
         </w:numPr>
         <w:ind w:firstLineChars="0"/>
       </w:pPr>
@@ -1641,21 +1300,7 @@
         <w:rPr>
           <w:rFonts w:hint="eastAsia"/>
         </w:rPr>
-        <w:t>形象拟合：用户可以自行按照自己的脸型进行捏脸，通过调整虚拟形象的面部特征来拟合自己的面部；并输入相关身材参数（身高、体重、三围）。相关数据将作为回答问题与咨询的依据，来为用户提供定制</w:t>
-      </w:r>
-      <w:proofErr w:type="gramStart"/>
-      <w:r>
-        <w:rPr>
-          <w:rFonts w:hint="eastAsia"/>
-        </w:rPr>
-        <w:t>化穿搭</w:t>
-      </w:r>
-      <w:proofErr w:type="gramEnd"/>
-      <w:r>
-        <w:rPr>
-          <w:rFonts w:hint="eastAsia"/>
-        </w:rPr>
-        <w:t>推荐。同时系统以此作为相似度匹配算法的基础数据，倾向于向身材相似的人推荐相关问题。</w:t>
+        <w:t>形象拟合：用户可以自行按照自己的脸型进行捏脸，通过调整虚拟形象的面部特征来拟合自己的面部；并输入相关身材参数（身高、体重、三围）。相关数据将作为回答问题与咨询的依据，来为用户提供定制化穿搭推荐。同时系统以此作为相似度匹配算法的基础数据，倾向于向身材相似的人推荐相关问题。</w:t>
       </w:r>
     </w:p>
     <w:p>
@@ -1663,37 +1308,15 @@
         <w:pStyle w:val="a4"/>
         <w:numPr>
           <w:ilvl w:val="0"/>
-          <w:numId w:val="43"/>
+          <w:numId w:val="21"/>
         </w:numPr>
         <w:ind w:firstLineChars="0"/>
       </w:pPr>
-      <w:proofErr w:type="gramStart"/>
-      <w:r>
-        <w:rPr>
-          <w:rFonts w:hint="eastAsia"/>
-        </w:rPr>
-        <w:t>穿搭问答</w:t>
-      </w:r>
-      <w:proofErr w:type="gramEnd"/>
-      <w:r>
-        <w:rPr>
-          <w:rFonts w:hint="eastAsia"/>
-        </w:rPr>
-        <w:t>：用户可以选择提出或是</w:t>
-      </w:r>
-      <w:proofErr w:type="gramStart"/>
-      <w:r>
-        <w:rPr>
-          <w:rFonts w:hint="eastAsia"/>
-        </w:rPr>
-        <w:t>回答穿搭问题</w:t>
-      </w:r>
-      <w:proofErr w:type="gramEnd"/>
-      <w:r>
-        <w:rPr>
-          <w:rFonts w:hint="eastAsia"/>
-        </w:rPr>
-        <w:t>。其中提出问题可以给出具体的场景与自身身材参数，问题将被推荐到其他用户的首页；回答问题则有助于提升账号的价值并为用户带来创作者激励。</w:t>
+      <w:r>
+        <w:rPr>
+          <w:rFonts w:hint="eastAsia"/>
+        </w:rPr>
+        <w:t>穿搭问答：用户可以选择提出或是回答穿搭问题。其中提出问题可以给出具体的场景与自身身材参数，问题将被推荐到其他用户的首页；回答问题则有助于提升账号的价值并为用户带来创作者激励。</w:t>
       </w:r>
     </w:p>
     <w:p>
@@ -1701,7 +1324,7 @@
         <w:pStyle w:val="a4"/>
         <w:numPr>
           <w:ilvl w:val="0"/>
-          <w:numId w:val="43"/>
+          <w:numId w:val="21"/>
         </w:numPr>
         <w:ind w:firstLineChars="0"/>
         <w:rPr>
@@ -1712,21 +1335,7 @@
         <w:rPr>
           <w:rFonts w:asciiTheme="minorEastAsia" w:hAnsiTheme="minorEastAsia" w:hint="eastAsia"/>
         </w:rPr>
-        <w:t>付费咨询：用户可以主动向特定用户或平台</w:t>
-      </w:r>
-      <w:proofErr w:type="gramStart"/>
-      <w:r>
-        <w:rPr>
-          <w:rFonts w:asciiTheme="minorEastAsia" w:hAnsiTheme="minorEastAsia" w:hint="eastAsia"/>
-        </w:rPr>
-        <w:t>穿搭师</w:t>
-      </w:r>
-      <w:proofErr w:type="gramEnd"/>
-      <w:r>
-        <w:rPr>
-          <w:rFonts w:asciiTheme="minorEastAsia" w:hAnsiTheme="minorEastAsia" w:hint="eastAsia"/>
-        </w:rPr>
-        <w:t>进行一对一付费咨询，相较于问答，可以进行更加全面细致的交流。</w:t>
+        <w:t>付费咨询：用户可以主动向特定用户或平台穿搭师进行一对一付费咨询，相较于问答，可以进行更加全面细致的交流。</w:t>
       </w:r>
     </w:p>
     <w:p>
@@ -1734,7 +1343,7 @@
         <w:pStyle w:val="a4"/>
         <w:numPr>
           <w:ilvl w:val="0"/>
-          <w:numId w:val="43"/>
+          <w:numId w:val="21"/>
         </w:numPr>
         <w:ind w:firstLineChars="0"/>
         <w:rPr>
@@ -1745,21 +1354,7 @@
         <w:rPr>
           <w:rFonts w:asciiTheme="minorEastAsia" w:hAnsiTheme="minorEastAsia" w:hint="eastAsia"/>
         </w:rPr>
-        <w:t>社区交流：用户可以在自己的圈子内</w:t>
-      </w:r>
-      <w:proofErr w:type="gramStart"/>
-      <w:r>
-        <w:rPr>
-          <w:rFonts w:asciiTheme="minorEastAsia" w:hAnsiTheme="minorEastAsia" w:hint="eastAsia"/>
-        </w:rPr>
-        <w:t>分享穿搭</w:t>
-      </w:r>
-      <w:proofErr w:type="gramEnd"/>
-      <w:r>
-        <w:rPr>
-          <w:rFonts w:asciiTheme="minorEastAsia" w:hAnsiTheme="minorEastAsia" w:hint="eastAsia"/>
-        </w:rPr>
-        <w:t>动态或是其他想法，形成更加紧密的用户</w:t>
+        <w:t>社区交流：用户可以在自己的圈子内分享穿搭动态或是其他想法，形成更加紧密的用户</w:t>
       </w:r>
       <w:r>
         <w:rPr>
@@ -1823,23 +1418,15 @@
         <w:rPr>
           <w:rFonts w:hint="eastAsia"/>
         </w:rPr>
-        <w:t>（五）</w:t>
-      </w:r>
-      <w:proofErr w:type="gramStart"/>
-      <w:r>
-        <w:rPr>
-          <w:rFonts w:hint="eastAsia"/>
-        </w:rPr>
-        <w:t>竞品分析</w:t>
-      </w:r>
-      <w:proofErr w:type="gramEnd"/>
+        <w:t>（五）竞品分析</w:t>
+      </w:r>
     </w:p>
     <w:p>
       <w:pPr>
         <w:pStyle w:val="a4"/>
         <w:numPr>
           <w:ilvl w:val="0"/>
-          <w:numId w:val="44"/>
+          <w:numId w:val="22"/>
         </w:numPr>
         <w:ind w:firstLineChars="0"/>
       </w:pPr>
@@ -1855,23 +1442,7 @@
         <w:ind w:firstLineChars="200" w:firstLine="420"/>
       </w:pPr>
       <w:r>
-        <w:t>2018年，小红书从购物类进军社交类后，将</w:t>
-      </w:r>
-      <w:proofErr w:type="gramStart"/>
-      <w:r>
-        <w:t>穿搭作为</w:t>
-      </w:r>
-      <w:proofErr w:type="gramEnd"/>
-      <w:r>
-        <w:t>一个重要的营销点进行了大量的广告宣传，这是我们将其</w:t>
-      </w:r>
-      <w:proofErr w:type="gramStart"/>
-      <w:r>
-        <w:t>列为竞品的</w:t>
-      </w:r>
-      <w:proofErr w:type="gramEnd"/>
-      <w:r>
-        <w:t>原因。</w:t>
+        <w:t>2018年，小红书从购物类进军社交类后，将穿搭作为一个重要的营销点进行了大量的广告宣传，这是我们将其列为竞品的原因。</w:t>
       </w:r>
     </w:p>
     <w:p>
@@ -1888,15 +1459,7 @@
         <w:t>本平台</w:t>
       </w:r>
       <w:r>
-        <w:t>作为一个更关注男性群体</w:t>
-      </w:r>
-      <w:proofErr w:type="gramStart"/>
-      <w:r>
-        <w:t>的穿搭软件</w:t>
-      </w:r>
-      <w:proofErr w:type="gramEnd"/>
-      <w:r>
-        <w:t>，可以借鉴小红书的线上分享、社区互动模式，并将小红书的线下消费模式推广到网店、线下双线程，更加省力省心。</w:t>
+        <w:t>作为一个更关注男性群体的穿搭软件，可以借鉴小红书的线上分享、社区互动模式，并将小红书的线下消费模式推广到网店、线下双线程，更加省力省心。</w:t>
       </w:r>
     </w:p>
     <w:p>
@@ -1904,15 +1467,7 @@
         <w:ind w:firstLineChars="200" w:firstLine="420"/>
       </w:pPr>
       <w:r>
-        <w:t>小红书作为一个不</w:t>
-      </w:r>
-      <w:proofErr w:type="gramStart"/>
-      <w:r>
-        <w:t>限于穿搭</w:t>
-      </w:r>
-      <w:proofErr w:type="gramEnd"/>
-      <w:r>
-        <w:t>的社区平台，还涉猎美食、旅行等诸多领域，可以说是一个扩大化的朋友圈。为了精确定位用户需求，小红书会将个人兴趣作为基本信息对用户进行个性化推荐，并且在大类中利用算法，根据用户的浏览记录缩小兴趣，推荐用户真正感兴趣的分享（这种推荐算法在许多软件中都存在）。在</w:t>
+        <w:t>小红书作为一个不限于穿搭的社区平台，还涉猎美食、旅行等诸多领域，可以说是一个扩大化的朋友圈。为了精确定位用户需求，小红书会将个人兴趣作为基本信息对用户进行个性化推荐，并且在大类中利用算法，根据用户的浏览记录缩小兴趣，推荐用户真正感兴趣的分享（这种推荐算法在许多软件中都存在）。在</w:t>
       </w:r>
       <w:r>
         <w:rPr>
@@ -1929,7 +1484,7 @@
         <w:pStyle w:val="a4"/>
         <w:numPr>
           <w:ilvl w:val="0"/>
-          <w:numId w:val="44"/>
+          <w:numId w:val="22"/>
         </w:numPr>
         <w:ind w:firstLineChars="0"/>
       </w:pPr>
@@ -1945,15 +1500,7 @@
         <w:ind w:firstLineChars="200" w:firstLine="420"/>
       </w:pPr>
       <w:r>
-        <w:t>知乎的作为一个成熟的高质量的问答社区，其问答模式，即由提问者提出问题，然后由社区邀请相关知识专业人员进行回答（在此期间产生高质量原创内容），普通用户浏览回答和进行</w:t>
-      </w:r>
-      <w:proofErr w:type="gramStart"/>
-      <w:r>
-        <w:t>赞踩与</w:t>
-      </w:r>
-      <w:proofErr w:type="gramEnd"/>
-      <w:r>
-        <w:t>评论等，值得我们进行学习和借鉴。</w:t>
+        <w:t>知乎的作为一个成熟的高质量的问答社区，其问答模式，即由提问者提出问题，然后由社区邀请相关知识专业人员进行回答（在此期间产生高质量原创内容），普通用户浏览回答和进行赞踩与评论等，值得我们进行学习和借鉴。</w:t>
       </w:r>
     </w:p>
     <w:p>
@@ -1961,15 +1508,7 @@
         <w:ind w:firstLineChars="200" w:firstLine="420"/>
       </w:pPr>
       <w:r>
-        <w:t>知</w:t>
-      </w:r>
-      <w:proofErr w:type="gramStart"/>
-      <w:r>
-        <w:t>乎通过</w:t>
-      </w:r>
-      <w:proofErr w:type="gramEnd"/>
-      <w:r>
-        <w:t>高质量的原创内容，以盐选会员的形式让用户获得高性价比，驱动用户自愿为知识付费，是一种较为成熟的收费模式。</w:t>
+        <w:t>知乎通过高质量的原创内容，以盐选会员的形式让用户获得高性价比，驱动用户自愿为知识付费，是一种较为成熟的收费模式。</w:t>
       </w:r>
     </w:p>
     <w:p>
@@ -1977,15 +1516,7 @@
         <w:ind w:firstLineChars="200" w:firstLine="420"/>
       </w:pPr>
       <w:r>
-        <w:t>知乎的</w:t>
-      </w:r>
-      <w:proofErr w:type="gramStart"/>
-      <w:r>
-        <w:t>点踩系统</w:t>
-      </w:r>
-      <w:proofErr w:type="gramEnd"/>
-      <w:r>
-        <w:t>可以将参考价值小的回答“沉底”，使得回答内容的整体质量提高。同时知乎的屏蔽与减少相似内容推荐的功能，让用户避开不感兴趣和不喜欢的内容，可以提高用户的满意度与粘性。</w:t>
+        <w:t>知乎的点踩系统可以将参考价值小的回答“沉底”，使得回答内容的整体质量提高。同时知乎的屏蔽与减少相似内容推荐的功能，让用户避开不感兴趣和不喜欢的内容，可以提高用户的满意度与粘性。</w:t>
       </w:r>
     </w:p>
     <w:p/>
@@ -2013,7 +1544,7 @@
         <w:pStyle w:val="2"/>
         <w:numPr>
           <w:ilvl w:val="0"/>
-          <w:numId w:val="6"/>
+          <w:numId w:val="3"/>
         </w:numPr>
       </w:pPr>
       <w:r>
@@ -2028,7 +1559,7 @@
         <w:pStyle w:val="3"/>
         <w:numPr>
           <w:ilvl w:val="0"/>
-          <w:numId w:val="7"/>
+          <w:numId w:val="4"/>
         </w:numPr>
         <w:rPr>
           <w:b w:val="0"/>
@@ -2086,23 +1617,7 @@
         <w:t>过去的</w:t>
       </w:r>
       <w:r>
-        <w:t>5年里，全球服装市场规模年复合增长率为17.7%，预计未来十年拥有1700亿美元的增长规模，欧美、中东等市场的</w:t>
-      </w:r>
-      <w:proofErr w:type="gramStart"/>
-      <w:r>
-        <w:t>服装电</w:t>
-      </w:r>
-      <w:proofErr w:type="gramEnd"/>
-      <w:r>
-        <w:t>商渗透率仍有提升空间。越南、墨西哥、印度等新兴发展中国家，流量成本较低，支付系统较完善，未来</w:t>
-      </w:r>
-      <w:proofErr w:type="gramStart"/>
-      <w:r>
-        <w:t>服装电</w:t>
-      </w:r>
-      <w:proofErr w:type="gramEnd"/>
-      <w:r>
-        <w:t>商市场年复合增长率将保持在30%—60%，提前布局有机会享受其市场快速增长的红利。</w:t>
+        <w:t>5年里，全球服装市场规模年复合增长率为17.7%，预计未来十年拥有1700亿美元的增长规模，欧美、中东等市场的服装电商渗透率仍有提升空间。越南、墨西哥、印度等新兴发展中国家，流量成本较低，支付系统较完善，未来服装电商市场年复合增长率将保持在30%—60%，提前布局有机会享受其市场快速增长的红利。</w:t>
       </w:r>
     </w:p>
     <w:p>
@@ -2110,7 +1625,7 @@
         <w:pStyle w:val="3"/>
         <w:numPr>
           <w:ilvl w:val="0"/>
-          <w:numId w:val="7"/>
+          <w:numId w:val="4"/>
         </w:numPr>
         <w:rPr>
           <w:b w:val="0"/>
@@ -2137,34 +1652,18 @@
         <w:t>“资本市场发展指数”显示，党的十八大以来，中国资本市场实力整体呈现明显的上升趋势。</w:t>
       </w:r>
       <w:r>
-        <w:t>31个区域在2012年的平均得分为25.1分，2017年上升至33.9分，2018年小幅下滑至33.3分，</w:t>
-      </w:r>
-      <w:proofErr w:type="gramStart"/>
-      <w:r>
-        <w:t>随后重</w:t>
-      </w:r>
-      <w:proofErr w:type="gramEnd"/>
-      <w:r>
-        <w:t>拾升势，2020年突破前期高点，2021年升至35.1分，比2012年提升约四成。</w:t>
+        <w:t>31个区域在2012年的平均得分为25.1分，2017年上升至33.9分，2018年小幅下滑至33.3分，随后重拾升势，2020年突破前期高点，2021年升至35.1分，比2012年提升约四成。</w:t>
       </w:r>
     </w:p>
     <w:p>
       <w:r>
         <w:tab/>
       </w:r>
-      <w:proofErr w:type="gramStart"/>
-      <w:r>
-        <w:rPr>
-          <w:rFonts w:hint="eastAsia"/>
-        </w:rPr>
-        <w:t>分维度</w:t>
-      </w:r>
-      <w:proofErr w:type="gramEnd"/>
-      <w:r>
-        <w:rPr>
-          <w:rFonts w:hint="eastAsia"/>
-        </w:rPr>
-        <w:t>指数来看，除资本利用效率外，机构实力、上市公司和挂牌公司实力、资本集聚能力、资本市场活跃度均呈现出上升趋势。</w:t>
+      <w:r>
+        <w:rPr>
+          <w:rFonts w:hint="eastAsia"/>
+        </w:rPr>
+        <w:t>分维度指数来看，除资本利用效率外，机构实力、上市公司和挂牌公司实力、资本集聚能力、资本市场活跃度均呈现出上升趋势。</w:t>
       </w:r>
     </w:p>
     <w:p>
@@ -2178,15 +1677,7 @@
         <w:t>截止至</w:t>
       </w:r>
       <w:r>
-        <w:t>2022年12月19日，服装B2B行业共发生投融资事件729起，其中发生的A</w:t>
-      </w:r>
-      <w:proofErr w:type="gramStart"/>
-      <w:r>
-        <w:t>轮投资</w:t>
-      </w:r>
-      <w:proofErr w:type="gramEnd"/>
-      <w:r>
-        <w:t>事件最多，达到254起，其次为种子天使，达到252起。</w:t>
+        <w:t>2022年12月19日，服装B2B行业共发生投融资事件729起，其中发生的A轮投资事件最多，达到254起，其次为种子天使，达到252起。</w:t>
       </w:r>
     </w:p>
     <w:p>
@@ -2250,7 +1741,7 @@
         <w:pStyle w:val="3"/>
         <w:numPr>
           <w:ilvl w:val="0"/>
-          <w:numId w:val="7"/>
+          <w:numId w:val="4"/>
         </w:numPr>
         <w:rPr>
           <w:b w:val="0"/>
@@ -2277,58 +1768,295 @@
         <w:t>现代社会，</w:t>
       </w:r>
       <w:r>
-        <w:t>人们的体验、知识、设备、穿着，甚至是生活方式和日常用语，只要稍微喘口气，就马上会变得落后过时。在这种情况下，人们被</w:t>
-      </w:r>
-      <w:proofErr w:type="gramStart"/>
-      <w:r>
-        <w:t>逼迫着</w:t>
-      </w:r>
-      <w:proofErr w:type="gramEnd"/>
-      <w:r>
-        <w:t>要不断追赶他们在社会世界与科技世界当中所感受到的变迁速度，以免失去任何有</w:t>
-      </w:r>
-      <w:proofErr w:type="gramStart"/>
-      <w:r>
-        <w:t>潜在联系</w:t>
-      </w:r>
-      <w:proofErr w:type="gramEnd"/>
-      <w:r>
-        <w:t>价值的可能性，并保持竞争机会。</w:t>
+        <w:t>人们的体验、知识、设备、穿着，甚至是生活方式和日常用语，只要稍微喘口气，就马上会变得落后过时。在这种情况下，人们被逼迫着要不断追赶他们在社会世界与科技世界当中所感受到的变迁速度，以免失去任何有潜在联系价值的可能性，并保持竞争机会。</w:t>
       </w:r>
     </w:p>
     <w:p>
       <w:r>
         <w:tab/>
-        <w:t>作为社会中流砥柱的年轻人正背负着极大的社会压力。一方面是来自社会方面的压力，另一方面则来自同龄人之间的内卷竞争。在如此压力巨大的环境之中，如何快速地获取适合自己的</w:t>
-      </w:r>
-      <w:proofErr w:type="gramStart"/>
-      <w:r>
-        <w:t>穿搭成为</w:t>
-      </w:r>
-      <w:proofErr w:type="gramEnd"/>
-      <w:r>
-        <w:t>一大难题。我们考虑到当前社会节奏速度快这一大环境，努力缩减用户的时间投入并保证获取资源的有效性。</w:t>
+        <w:t>作为社会中流砥柱的年轻人正背负着极大的社会压力。一方面是来自社会方面的压力，另一方面则来自同龄人之间的内卷竞争。在如此压力巨大的环境之中，如何快速地获取适合自己的穿搭成为一大难题。我们考虑到当前社会节奏速度快这一大环境，努力缩减用户的时间投入并保证获取资源的有效性。</w:t>
       </w:r>
     </w:p>
     <w:p>
       <w:pPr>
         <w:pStyle w:val="3"/>
+        <w:numPr>
+          <w:ilvl w:val="0"/>
+          <w:numId w:val="4"/>
+        </w:numPr>
+        <w:rPr>
+          <w:b w:val="0"/>
+          <w:bCs w:val="0"/>
+        </w:rPr>
+      </w:pPr>
+      <w:r>
+        <w:rPr>
+          <w:rFonts w:hint="eastAsia"/>
+          <w:b w:val="0"/>
+          <w:bCs w:val="0"/>
+        </w:rPr>
+        <w:t>技术环境情况</w:t>
+      </w:r>
+    </w:p>
+    <w:p>
+      <w:r>
+        <w:tab/>
+      </w:r>
+      <w:r>
+        <w:rPr>
+          <w:rFonts w:hint="eastAsia"/>
+        </w:rPr>
+        <w:t>从二十世纪八十年代互联网引入中国，迄今</w:t>
+      </w:r>
+      <w:r>
+        <w:t>30余年间，中国的互联网基础设施日渐完备，基础资源日渐充实，无论是网络设备、光缆线路长度等硬资源，还是IP地址、域名、网页、国际出口带宽等软资源，都实现了快速增长，极大的满足了互联网行业发展的需要。</w:t>
+      </w:r>
+    </w:p>
+    <w:p>
+      <w:r>
+        <w:tab/>
+      </w:r>
+      <w:r>
+        <w:t>互联网普及方面，得益于基础设施建设的持续推进和经济高速增长，国内网民规模实现较快增长，截至二〇二〇年底，网民数量达9.89亿，越来越多的人能够享受互联网带来的便利，互联网的普及也为人民生活水平的提升创造了条件。</w:t>
+      </w:r>
+    </w:p>
+    <w:p>
+      <w:r>
+        <w:tab/>
+      </w:r>
+      <w:r>
+        <w:rPr>
+          <w:rFonts w:hint="eastAsia"/>
+        </w:rPr>
+        <w:t>平台基于目前国内成熟发展的互联网技术，通过自主设计的个性化数值匹配算法为用户提供优质随心的使用体验。</w:t>
+      </w:r>
+    </w:p>
+    <w:p>
+      <w:pPr>
+        <w:pStyle w:val="2"/>
+        <w:numPr>
+          <w:ilvl w:val="0"/>
+          <w:numId w:val="3"/>
+        </w:numPr>
+      </w:pPr>
+      <w:r>
+        <w:rPr>
+          <w:rFonts w:hint="eastAsia"/>
+        </w:rPr>
+        <w:lastRenderedPageBreak/>
+        <w:t>中观环境分析</w:t>
+      </w:r>
+    </w:p>
+    <w:p>
+      <w:pPr>
+        <w:pStyle w:val="3"/>
+        <w:numPr>
+          <w:ilvl w:val="0"/>
+          <w:numId w:val="5"/>
+        </w:numPr>
+        <w:rPr>
+          <w:b w:val="0"/>
+          <w:bCs w:val="0"/>
+        </w:rPr>
+      </w:pPr>
+      <w:r>
+        <w:rPr>
+          <w:rFonts w:hint="eastAsia"/>
+          <w:b w:val="0"/>
+          <w:bCs w:val="0"/>
+        </w:rPr>
+        <w:t>用户特征分析</w:t>
+      </w:r>
+    </w:p>
+    <w:p>
+      <w:pPr>
+        <w:pStyle w:val="3"/>
+        <w:numPr>
+          <w:ilvl w:val="0"/>
+          <w:numId w:val="8"/>
+        </w:numPr>
+      </w:pPr>
+      <w:r>
+        <w:rPr>
+          <w:rFonts w:hint="eastAsia"/>
+        </w:rPr>
+        <w:t>苦于搭配或者选择困难的普通群体</w:t>
+      </w:r>
+    </w:p>
+    <w:p>
+      <w:pPr>
+        <w:pStyle w:val="5"/>
+        <w:numPr>
+          <w:ilvl w:val="0"/>
+          <w:numId w:val="6"/>
+        </w:numPr>
+      </w:pPr>
+      <w:r>
+        <w:rPr>
+          <w:rFonts w:hint="eastAsia"/>
+        </w:rPr>
+        <w:t>性别画像</w:t>
+      </w:r>
+    </w:p>
+    <w:p>
+      <w:r>
+        <w:tab/>
+        <w:t>男性群体一直是穿搭领域的蓝海。男性相对来说不愿意在穿搭方面花费太多时间，尤其容易排斥逛街等活动</w:t>
+      </w:r>
+      <w:r>
+        <w:rPr>
+          <w:rFonts w:hint="eastAsia"/>
+        </w:rPr>
+        <w:t>。</w:t>
+      </w:r>
+      <w:r>
+        <w:t>但是许多男性又有通过穿搭来提升自身气质、吸引力的需求，他们只是缺少一个在时间、专业性、成本、舒适度的权衡上能提供高性价比的平台</w:t>
+      </w:r>
+      <w:r>
+        <w:rPr>
+          <w:rFonts w:hint="eastAsia"/>
+        </w:rPr>
+        <w:t>。</w:t>
+      </w:r>
+    </w:p>
+    <w:p>
+      <w:r>
+        <w:tab/>
+      </w:r>
+      <w:r>
+        <w:rPr>
+          <w:rFonts w:hint="eastAsia"/>
+        </w:rPr>
+        <w:t>女性群体</w:t>
+      </w:r>
+      <w:r>
+        <w:t>往往拥有更强的自主选购意识，且对穿搭有自己的判断。但仍会尝试一些看上去完美的穿搭。</w:t>
+      </w:r>
+      <w:r>
+        <w:rPr>
+          <w:rFonts w:hint="eastAsia"/>
+        </w:rPr>
+        <w:t>此类群体对自己穿什么衣服好看有自己的判断，可能会愿意接受别人的种草和推荐。</w:t>
+      </w:r>
+      <w:r>
+        <w:rPr>
+          <w:rFonts w:hint="eastAsia"/>
+        </w:rPr>
+        <w:t>有较强的分享欲，同时对服装搭配有更高的需求。</w:t>
+      </w:r>
+    </w:p>
+    <w:p>
+      <w:pPr>
+        <w:pStyle w:val="5"/>
+        <w:numPr>
+          <w:ilvl w:val="0"/>
+          <w:numId w:val="6"/>
+        </w:numPr>
+      </w:pPr>
+      <w:r>
+        <w:rPr>
+          <w:rFonts w:hint="eastAsia"/>
+        </w:rPr>
+        <w:t>年龄画像</w:t>
+      </w:r>
+    </w:p>
+    <w:p>
+      <w:pPr>
+        <w:rPr>
+          <w:rFonts w:ascii="Open Sans" w:hAnsi="Open Sans" w:cs="Open Sans"/>
+          <w:color w:val="333333"/>
+          <w:shd w:val="clear" w:color="auto" w:fill="FFFFFF"/>
+        </w:rPr>
+      </w:pPr>
+      <w:r>
+        <w:tab/>
+        <w:t>24</w:t>
+      </w:r>
+      <w:r>
+        <w:rPr>
+          <w:rFonts w:hint="eastAsia"/>
+        </w:rPr>
+        <w:t>岁及以下的群体</w:t>
+      </w:r>
+      <w:r>
+        <w:t>主要职业为学生，且自身没有稳定的收入来源。需求主要为寻找时尚的穿搭且价格不能过高。</w:t>
+      </w:r>
+      <w:r>
+        <w:rPr>
+          <w:rFonts w:hint="eastAsia"/>
+        </w:rPr>
+        <w:t>该群体对新鲜事物的接受能力较强，且更愿意接受同龄人的建议。</w:t>
+      </w:r>
+      <w:r>
+        <w:rPr>
+          <w:rFonts w:ascii="Open Sans" w:hAnsi="Open Sans" w:cs="Open Sans"/>
+          <w:color w:val="333333"/>
+          <w:shd w:val="clear" w:color="auto" w:fill="FFFFFF"/>
+        </w:rPr>
+        <w:t>25-35</w:t>
+      </w:r>
+      <w:r>
+        <w:rPr>
+          <w:rFonts w:ascii="Open Sans" w:hAnsi="Open Sans" w:cs="Open Sans"/>
+          <w:color w:val="333333"/>
+          <w:shd w:val="clear" w:color="auto" w:fill="FFFFFF"/>
+        </w:rPr>
+        <w:t>岁</w:t>
+      </w:r>
+      <w:r>
+        <w:rPr>
+          <w:rFonts w:ascii="Open Sans" w:hAnsi="Open Sans" w:cs="Open Sans" w:hint="eastAsia"/>
+          <w:color w:val="333333"/>
+          <w:shd w:val="clear" w:color="auto" w:fill="FFFFFF"/>
+        </w:rPr>
+        <w:t>主要为刚踏入职场的青年人，在穿搭方面仍有自己的需求（不愿意穿过于老土的衣服），且自身有一定的收入来源，愿意在服装上投入资金。</w:t>
+      </w:r>
+      <w:r>
+        <w:rPr>
+          <w:rFonts w:ascii="Open Sans" w:hAnsi="Open Sans" w:cs="Open Sans"/>
+          <w:color w:val="333333"/>
+          <w:shd w:val="clear" w:color="auto" w:fill="FFFFFF"/>
+        </w:rPr>
+        <w:t>35</w:t>
+      </w:r>
+      <w:r>
+        <w:rPr>
+          <w:rFonts w:ascii="Open Sans" w:hAnsi="Open Sans" w:cs="Open Sans"/>
+          <w:color w:val="333333"/>
+          <w:shd w:val="clear" w:color="auto" w:fill="FFFFFF"/>
+        </w:rPr>
+        <w:t>岁及以上</w:t>
+      </w:r>
+      <w:r>
+        <w:rPr>
+          <w:rFonts w:ascii="Open Sans" w:hAnsi="Open Sans" w:cs="Open Sans" w:hint="eastAsia"/>
+          <w:color w:val="333333"/>
+          <w:shd w:val="clear" w:color="auto" w:fill="FFFFFF"/>
+        </w:rPr>
+        <w:t>的</w:t>
+      </w:r>
+      <w:r>
+        <w:rPr>
+          <w:rFonts w:ascii="Open Sans" w:hAnsi="Open Sans" w:cs="Open Sans" w:hint="eastAsia"/>
+          <w:color w:val="333333"/>
+          <w:shd w:val="clear" w:color="auto" w:fill="FFFFFF"/>
+        </w:rPr>
+        <w:t>群体主要为已经成家立业的中年人，有一定的财富积累且家庭组织完备。该群体往往不再需求时尚潮流，而是关注于服装本身的舒适性。</w:t>
+      </w:r>
+    </w:p>
+    <w:p>
+      <w:pPr>
+        <w:pStyle w:val="5"/>
         <w:numPr>
           <w:ilvl w:val="0"/>
           <w:numId w:val="7"/>
         </w:numPr>
-        <w:rPr>
-          <w:b w:val="0"/>
-          <w:bCs w:val="0"/>
-        </w:rPr>
-      </w:pPr>
-      <w:r>
-        <w:rPr>
-          <w:rFonts w:hint="eastAsia"/>
-          <w:b w:val="0"/>
-          <w:bCs w:val="0"/>
-        </w:rPr>
-        <w:t>技术环境情况</w:t>
+      </w:pPr>
+      <w:r>
+        <w:rPr>
+          <w:rFonts w:hint="eastAsia"/>
+        </w:rPr>
+        <w:t>城市画像</w:t>
       </w:r>
     </w:p>
     <w:p>
@@ -2339,66 +2067,400 @@
         <w:rPr>
           <w:rFonts w:hint="eastAsia"/>
         </w:rPr>
-        <w:t>从二十世纪八十年代互联网引入中国，迄今</w:t>
-      </w:r>
-      <w:r>
-        <w:t>30余年间，中国的互联网基础设施日渐完备，基础资源日渐充实，无论是网络设备、光缆线路长度等硬资源，还是IP地址、域名、网页、国际出口带宽等软资源，都实现了快速增长，极大的满足了互联网行业发展的需要。</w:t>
-      </w:r>
-    </w:p>
-    <w:p>
-      <w:r>
-        <w:tab/>
-      </w:r>
-      <w:r>
-        <w:t>互联网普及方面，得益于基础设施建设的持续推进和经济高速增长，国内网民规模实现较快增长，截至二〇二〇年底，网民数量达9.89亿，越来越多的人能够享受互联网带来的便利，互联网的普及也为人民生活水平的提升创造了条件。</w:t>
-      </w:r>
-    </w:p>
-    <w:p>
-      <w:r>
-        <w:tab/>
-      </w:r>
-      <w:r>
-        <w:rPr>
-          <w:rFonts w:hint="eastAsia"/>
-        </w:rPr>
-        <w:t>平台基于目前国内成熟发展的互联网技术，通过自主设计的个性化数值匹配算法为用户提供优质随心的使用体验。</w:t>
-      </w:r>
-    </w:p>
-    <w:p>
-      <w:pPr>
-        <w:pStyle w:val="2"/>
+        <w:t>受疫情影响，不少中小城市或县城的居民由于收入不稳定，就业市场环境动荡等原因消费欲望降低。而在后疫情时代，中小城市和县城的居民往往存在“报复性消费”心理，购衣欲望强烈。但由于收入和当地环境等原因，消费水平仍不如大城市。</w:t>
+      </w:r>
+    </w:p>
+    <w:p>
+      <w:pPr>
+        <w:pStyle w:val="5"/>
         <w:numPr>
           <w:ilvl w:val="0"/>
-          <w:numId w:val="6"/>
+          <w:numId w:val="9"/>
         </w:numPr>
       </w:pPr>
       <w:r>
         <w:rPr>
           <w:rFonts w:hint="eastAsia"/>
         </w:rPr>
+        <w:t>职业画像</w:t>
+      </w:r>
+    </w:p>
+    <w:p>
+      <w:r>
+        <w:tab/>
+      </w:r>
+      <w:r>
+        <w:rPr>
+          <w:rFonts w:hint="eastAsia"/>
+        </w:rPr>
+        <w:t>主要职业为在校大学生，有自身独立收入的职场青年人。</w:t>
+      </w:r>
+    </w:p>
+    <w:p>
+      <w:pPr>
+        <w:pStyle w:val="5"/>
+        <w:numPr>
+          <w:ilvl w:val="0"/>
+          <w:numId w:val="10"/>
+        </w:numPr>
+      </w:pPr>
+      <w:r>
+        <w:rPr>
+          <w:rFonts w:hint="eastAsia"/>
+        </w:rPr>
+        <w:t>困难和需求</w:t>
+      </w:r>
+    </w:p>
+    <w:p>
+      <w:pPr>
+        <w:pStyle w:val="a4"/>
+        <w:numPr>
+          <w:ilvl w:val="0"/>
+          <w:numId w:val="11"/>
+        </w:numPr>
+        <w:ind w:firstLineChars="0"/>
+        <w:rPr>
+          <w:b/>
+          <w:bCs/>
+        </w:rPr>
+      </w:pPr>
+      <w:r>
+        <w:rPr>
+          <w:rFonts w:hint="eastAsia"/>
+          <w:b/>
+          <w:bCs/>
+        </w:rPr>
+        <w:t>获取穿搭</w:t>
+      </w:r>
+      <w:r>
+        <w:rPr>
+          <w:rFonts w:hint="eastAsia"/>
+          <w:b/>
+          <w:bCs/>
+        </w:rPr>
+        <w:t>：</w:t>
+      </w:r>
+      <w:r>
+        <w:rPr>
+          <w:rFonts w:hint="eastAsia"/>
+          <w:b/>
+          <w:bCs/>
+        </w:rPr>
+        <w:t>通过社区的数值匹配算法</w:t>
+      </w:r>
+      <w:r>
+        <w:rPr>
+          <w:rFonts w:hint="eastAsia"/>
+          <w:b/>
+          <w:bCs/>
+        </w:rPr>
+        <w:t>发帖求助并获取适合自己的穿搭。</w:t>
+      </w:r>
+    </w:p>
+    <w:p>
+      <w:pPr>
+        <w:pStyle w:val="a4"/>
+        <w:numPr>
+          <w:ilvl w:val="0"/>
+          <w:numId w:val="11"/>
+        </w:numPr>
+        <w:ind w:firstLineChars="0"/>
+        <w:rPr>
+          <w:b/>
+          <w:bCs/>
+        </w:rPr>
+      </w:pPr>
+      <w:r>
+        <w:rPr>
+          <w:rFonts w:hint="eastAsia"/>
+          <w:b/>
+          <w:bCs/>
+        </w:rPr>
         <w:lastRenderedPageBreak/>
-        <w:t>中观环境分析</w:t>
+        <w:t>节约时间：通过定制化匹配算法收到有意义且高效的回答，从而节省自己挑选穿搭的时间。回答者也可以通过浏览提问者提供的详细的信息，节省自己回答的时间花费。</w:t>
+      </w:r>
+    </w:p>
+    <w:p>
+      <w:pPr>
+        <w:pStyle w:val="a4"/>
+        <w:numPr>
+          <w:ilvl w:val="0"/>
+          <w:numId w:val="11"/>
+        </w:numPr>
+        <w:ind w:firstLineChars="0"/>
+        <w:rPr>
+          <w:b/>
+          <w:bCs/>
+        </w:rPr>
+      </w:pPr>
+      <w:r>
+        <w:rPr>
+          <w:rFonts w:hint="eastAsia"/>
+          <w:b/>
+          <w:bCs/>
+        </w:rPr>
+        <w:t>分享穿搭：</w:t>
+      </w:r>
+      <w:r>
+        <w:rPr>
+          <w:rFonts w:hint="eastAsia"/>
+          <w:b/>
+          <w:bCs/>
+        </w:rPr>
+        <w:t>用户可以在圈子中分享自己的穿搭，</w:t>
+      </w:r>
+      <w:r>
+        <w:rPr>
+          <w:rFonts w:hint="eastAsia"/>
+          <w:b/>
+          <w:bCs/>
+        </w:rPr>
+        <w:t>满足自身的分享欲</w:t>
       </w:r>
     </w:p>
     <w:p>
       <w:pPr>
         <w:pStyle w:val="3"/>
+        <w:numPr>
+          <w:ilvl w:val="0"/>
+          <w:numId w:val="8"/>
+        </w:numPr>
+      </w:pPr>
+      <w:r>
+        <w:rPr>
+          <w:rFonts w:hint="eastAsia"/>
+        </w:rPr>
+        <w:t>愿意分享和展示穿搭的各类博主</w:t>
+      </w:r>
+    </w:p>
+    <w:p>
+      <w:pPr>
+        <w:pStyle w:val="4"/>
+        <w:numPr>
+          <w:ilvl w:val="0"/>
+          <w:numId w:val="12"/>
+        </w:numPr>
+        <w:rPr>
+          <w:rFonts w:asciiTheme="minorEastAsia" w:eastAsiaTheme="minorEastAsia" w:hAnsiTheme="minorEastAsia"/>
+        </w:rPr>
+      </w:pPr>
+      <w:r>
+        <w:rPr>
+          <w:rFonts w:asciiTheme="minorEastAsia" w:eastAsiaTheme="minorEastAsia" w:hAnsiTheme="minorEastAsia" w:hint="eastAsia"/>
+        </w:rPr>
+        <w:t>性别画像</w:t>
+      </w:r>
+    </w:p>
+    <w:p>
+      <w:r>
+        <w:tab/>
+      </w:r>
+      <w:r>
+        <w:rPr>
+          <w:rFonts w:hint="eastAsia"/>
+        </w:rPr>
+        <w:t>由于女性群体的高分享欲，拥有对穿搭的主见等特征，各类服装博主主要以女性群体为主。值得关注的是近几年由于男性群体对穿搭意识的觉醒，不少男性博主涌现并收获众多男性群体的支持和青睐。</w:t>
+      </w:r>
+    </w:p>
+    <w:p>
+      <w:pPr>
+        <w:pStyle w:val="4"/>
+        <w:numPr>
+          <w:ilvl w:val="0"/>
+          <w:numId w:val="12"/>
+        </w:numPr>
+        <w:rPr>
+          <w:rFonts w:asciiTheme="minorEastAsia" w:eastAsiaTheme="minorEastAsia" w:hAnsiTheme="minorEastAsia"/>
+        </w:rPr>
+      </w:pPr>
+      <w:r>
+        <w:rPr>
+          <w:rFonts w:asciiTheme="minorEastAsia" w:eastAsiaTheme="minorEastAsia" w:hAnsiTheme="minorEastAsia" w:hint="eastAsia"/>
+        </w:rPr>
+        <w:t>年龄画像</w:t>
+      </w:r>
+    </w:p>
+    <w:p>
+      <w:r>
+        <w:tab/>
+      </w:r>
+      <w:r>
+        <w:rPr>
+          <w:rFonts w:hint="eastAsia"/>
+        </w:rPr>
+        <w:t>各类穿搭博主主要以青年人为主，同时存在部分主打中老年人穿搭分享的高年龄博主。</w:t>
+      </w:r>
+    </w:p>
+    <w:p>
+      <w:pPr>
+        <w:pStyle w:val="4"/>
+        <w:numPr>
+          <w:ilvl w:val="0"/>
+          <w:numId w:val="12"/>
+        </w:numPr>
+        <w:rPr>
+          <w:rFonts w:asciiTheme="minorEastAsia" w:eastAsiaTheme="minorEastAsia" w:hAnsiTheme="minorEastAsia"/>
+        </w:rPr>
+      </w:pPr>
+      <w:r>
+        <w:rPr>
+          <w:rFonts w:asciiTheme="minorEastAsia" w:eastAsiaTheme="minorEastAsia" w:hAnsiTheme="minorEastAsia" w:hint="eastAsia"/>
+        </w:rPr>
+        <w:t>城市画像</w:t>
+      </w:r>
+    </w:p>
+    <w:p>
+      <w:r>
+        <w:tab/>
+      </w:r>
+      <w:r>
+        <w:rPr>
+          <w:rFonts w:hint="eastAsia"/>
+        </w:rPr>
+        <w:t>由于大城市的高消费水平和信息的高流通性，以及互联网行业的普遍存在于大城市的特征，穿搭博主主要集中于各类大城市当中。</w:t>
+      </w:r>
+    </w:p>
+    <w:p>
+      <w:pPr>
+        <w:pStyle w:val="4"/>
+        <w:numPr>
+          <w:ilvl w:val="0"/>
+          <w:numId w:val="12"/>
+        </w:numPr>
+        <w:rPr>
+          <w:rFonts w:asciiTheme="minorEastAsia" w:eastAsiaTheme="minorEastAsia" w:hAnsiTheme="minorEastAsia"/>
+        </w:rPr>
+      </w:pPr>
+      <w:r>
+        <w:rPr>
+          <w:rFonts w:asciiTheme="minorEastAsia" w:eastAsiaTheme="minorEastAsia" w:hAnsiTheme="minorEastAsia" w:hint="eastAsia"/>
+        </w:rPr>
+        <w:t>职业画像</w:t>
+      </w:r>
+    </w:p>
+    <w:p>
+      <w:r>
+        <w:tab/>
+      </w:r>
+      <w:r>
+        <w:rPr>
+          <w:rFonts w:hint="eastAsia"/>
+        </w:rPr>
+        <w:t>不少穿搭博主以网红的身份在互联网上向其他用户分享自己的穿搭 ，有不少职业带货博主将穿搭分享作为自己的职业。同时也有许多各行各业的普通人以分享自己的得意穿搭为兴趣爱好。</w:t>
+      </w:r>
+    </w:p>
+    <w:p>
+      <w:pPr>
+        <w:pStyle w:val="4"/>
+        <w:numPr>
+          <w:ilvl w:val="0"/>
+          <w:numId w:val="12"/>
+        </w:numPr>
+        <w:rPr>
+          <w:rFonts w:asciiTheme="minorEastAsia" w:eastAsiaTheme="minorEastAsia" w:hAnsiTheme="minorEastAsia"/>
+        </w:rPr>
+      </w:pPr>
+      <w:r>
+        <w:rPr>
+          <w:rFonts w:asciiTheme="minorEastAsia" w:eastAsiaTheme="minorEastAsia" w:hAnsiTheme="minorEastAsia" w:hint="eastAsia"/>
+        </w:rPr>
+        <w:t>困难和需求</w:t>
+      </w:r>
+    </w:p>
+    <w:p>
+      <w:pPr>
+        <w:pStyle w:val="a4"/>
         <w:numPr>
           <w:ilvl w:val="0"/>
           <w:numId w:val="13"/>
         </w:numPr>
-        <w:rPr>
-          <w:b w:val="0"/>
-          <w:bCs w:val="0"/>
-        </w:rPr>
-      </w:pPr>
-      <w:r>
-        <w:rPr>
-          <w:rFonts w:hint="eastAsia"/>
-          <w:b w:val="0"/>
-          <w:bCs w:val="0"/>
-        </w:rPr>
-        <w:t>用户特征分析</w:t>
+        <w:ind w:firstLineChars="0"/>
+        <w:rPr>
+          <w:b/>
+          <w:bCs/>
+        </w:rPr>
+      </w:pPr>
+      <w:r>
+        <w:rPr>
+          <w:rFonts w:hint="eastAsia"/>
+          <w:b/>
+          <w:bCs/>
+        </w:rPr>
+        <w:t>分享平台</w:t>
+      </w:r>
+      <w:r>
+        <w:rPr>
+          <w:rFonts w:hint="eastAsia"/>
+          <w:b/>
+          <w:bCs/>
+        </w:rPr>
+        <w:t>：博主需要一个稳定的分享平台以向其他用户分享自己的穿搭内容。</w:t>
+      </w:r>
+    </w:p>
+    <w:p>
+      <w:pPr>
+        <w:pStyle w:val="a4"/>
+        <w:numPr>
+          <w:ilvl w:val="0"/>
+          <w:numId w:val="13"/>
+        </w:numPr>
+        <w:ind w:firstLineChars="0"/>
+        <w:rPr>
+          <w:b/>
+          <w:bCs/>
+        </w:rPr>
+      </w:pPr>
+      <w:r>
+        <w:rPr>
+          <w:rFonts w:hint="eastAsia"/>
+          <w:b/>
+          <w:bCs/>
+        </w:rPr>
+        <w:t>群体认可：博主需要通过分享自己的优质内容以获取其他用户的认同，通过社区升级等方式经营账号并收获荣誉感。</w:t>
+      </w:r>
+    </w:p>
+    <w:p>
+      <w:pPr>
+        <w:pStyle w:val="a4"/>
+        <w:numPr>
+          <w:ilvl w:val="0"/>
+          <w:numId w:val="13"/>
+        </w:numPr>
+        <w:ind w:firstLineChars="0"/>
+        <w:rPr>
+          <w:b/>
+          <w:bCs/>
+        </w:rPr>
+      </w:pPr>
+      <w:r>
+        <w:rPr>
+          <w:rFonts w:hint="eastAsia"/>
+          <w:b/>
+          <w:bCs/>
+        </w:rPr>
+        <w:t>内容反馈：当进行分享后，博主希望能拥有一个稳定的途径以获取其他用户的反馈内容。</w:t>
+      </w:r>
+    </w:p>
+    <w:p>
+      <w:pPr>
+        <w:pStyle w:val="a4"/>
+        <w:numPr>
+          <w:ilvl w:val="0"/>
+          <w:numId w:val="13"/>
+        </w:numPr>
+        <w:ind w:firstLineChars="0"/>
+        <w:rPr>
+          <w:b/>
+          <w:bCs/>
+        </w:rPr>
+      </w:pPr>
+      <w:r>
+        <w:rPr>
+          <w:rFonts w:hint="eastAsia"/>
+          <w:b/>
+          <w:bCs/>
+        </w:rPr>
+        <w:t>创作激励：当创作优质内容并进行分享后，博主希望能通过优质内容获取平台的创作激励或收到其他用户的打赏。</w:t>
       </w:r>
     </w:p>
     <w:p>
@@ -2406,876 +2468,7 @@
         <w:pStyle w:val="3"/>
         <w:numPr>
           <w:ilvl w:val="0"/>
-          <w:numId w:val="21"/>
-        </w:numPr>
-      </w:pPr>
-      <w:r>
-        <w:rPr>
-          <w:rFonts w:hint="eastAsia"/>
-        </w:rPr>
-        <w:t>苦于搭配或者选择困难的普通群体</w:t>
-      </w:r>
-    </w:p>
-    <w:p>
-      <w:pPr>
-        <w:pStyle w:val="5"/>
-        <w:numPr>
-          <w:ilvl w:val="0"/>
-          <w:numId w:val="17"/>
-        </w:numPr>
-      </w:pPr>
-      <w:r>
-        <w:rPr>
-          <w:rFonts w:hint="eastAsia"/>
-        </w:rPr>
-        <w:t>性别画像</w:t>
-      </w:r>
-    </w:p>
-    <w:p>
-      <w:r>
-        <w:tab/>
-        <w:t>男性群体一直是</w:t>
-      </w:r>
-      <w:proofErr w:type="gramStart"/>
-      <w:r>
-        <w:t>穿搭领域</w:t>
-      </w:r>
-      <w:proofErr w:type="gramEnd"/>
-      <w:r>
-        <w:t>的蓝海。男性相对来说不愿意在</w:t>
-      </w:r>
-      <w:proofErr w:type="gramStart"/>
-      <w:r>
-        <w:t>穿搭方面</w:t>
-      </w:r>
-      <w:proofErr w:type="gramEnd"/>
-      <w:r>
-        <w:t>花费太多时间，尤其容易排斥逛街等活动</w:t>
-      </w:r>
-      <w:r>
-        <w:rPr>
-          <w:rFonts w:hint="eastAsia"/>
-        </w:rPr>
-        <w:t>。</w:t>
-      </w:r>
-      <w:r>
-        <w:t>但是许多男性又有通过</w:t>
-      </w:r>
-      <w:proofErr w:type="gramStart"/>
-      <w:r>
-        <w:t>穿搭来</w:t>
-      </w:r>
-      <w:proofErr w:type="gramEnd"/>
-      <w:r>
-        <w:t>提升自身气质、吸引力的需求，他们只是缺少一个在时间、专业性、成本、舒适度的权衡上能提供高性价比的平台</w:t>
-      </w:r>
-      <w:r>
-        <w:rPr>
-          <w:rFonts w:hint="eastAsia"/>
-        </w:rPr>
-        <w:t>。</w:t>
-      </w:r>
-    </w:p>
-    <w:p>
-      <w:r>
-        <w:tab/>
-      </w:r>
-      <w:r>
-        <w:rPr>
-          <w:rFonts w:hint="eastAsia"/>
-        </w:rPr>
-        <w:t>女性群体</w:t>
-      </w:r>
-      <w:r>
-        <w:t>往往拥有更强的自主选购意识，且对穿搭有自己的判断。但仍会尝试一些看上去完美的穿搭。</w:t>
-      </w:r>
-      <w:r>
-        <w:rPr>
-          <w:rFonts w:hint="eastAsia"/>
-        </w:rPr>
-        <w:t>此类群体对自己穿什么衣服好看有自己的判断，可能会愿意接受别人的种草和推荐。</w:t>
-      </w:r>
-      <w:r>
-        <w:rPr>
-          <w:rFonts w:hint="eastAsia"/>
-        </w:rPr>
-        <w:t>有较强的分享欲，同时对服装搭配有更高的需求。</w:t>
-      </w:r>
-    </w:p>
-    <w:p>
-      <w:pPr>
-        <w:pStyle w:val="5"/>
-        <w:numPr>
-          <w:ilvl w:val="0"/>
-          <w:numId w:val="17"/>
-        </w:numPr>
-      </w:pPr>
-      <w:r>
-        <w:rPr>
-          <w:rFonts w:hint="eastAsia"/>
-        </w:rPr>
-        <w:t>年龄画像</w:t>
-      </w:r>
-    </w:p>
-    <w:p>
-      <w:pPr>
-        <w:rPr>
-          <w:rFonts w:ascii="Open Sans" w:hAnsi="Open Sans" w:cs="Open Sans"/>
-          <w:color w:val="333333"/>
-          <w:shd w:val="clear" w:color="auto" w:fill="FFFFFF"/>
-        </w:rPr>
-      </w:pPr>
-      <w:r>
-        <w:tab/>
-        <w:t>24</w:t>
-      </w:r>
-      <w:r>
-        <w:rPr>
-          <w:rFonts w:hint="eastAsia"/>
-        </w:rPr>
-        <w:t>岁及以下的群体</w:t>
-      </w:r>
-      <w:r>
-        <w:t>主要职业为学生，且自身没有稳定的收入来源。需求主要为寻找时尚的</w:t>
-      </w:r>
-      <w:proofErr w:type="gramStart"/>
-      <w:r>
-        <w:t>穿搭且</w:t>
-      </w:r>
-      <w:proofErr w:type="gramEnd"/>
-      <w:r>
-        <w:t>价格不能过高。</w:t>
-      </w:r>
-      <w:r>
-        <w:rPr>
-          <w:rFonts w:hint="eastAsia"/>
-        </w:rPr>
-        <w:t>该群体对新鲜事物的接受能力较强，且更愿意接受同龄人的建议。</w:t>
-      </w:r>
-      <w:r>
-        <w:rPr>
-          <w:rFonts w:ascii="Open Sans" w:hAnsi="Open Sans" w:cs="Open Sans"/>
-          <w:color w:val="333333"/>
-          <w:shd w:val="clear" w:color="auto" w:fill="FFFFFF"/>
-        </w:rPr>
-        <w:t>25-35</w:t>
-      </w:r>
-      <w:r>
-        <w:rPr>
-          <w:rFonts w:ascii="Open Sans" w:hAnsi="Open Sans" w:cs="Open Sans"/>
-          <w:color w:val="333333"/>
-          <w:shd w:val="clear" w:color="auto" w:fill="FFFFFF"/>
-        </w:rPr>
-        <w:t>岁</w:t>
-      </w:r>
-      <w:r>
-        <w:rPr>
-          <w:rFonts w:ascii="Open Sans" w:hAnsi="Open Sans" w:cs="Open Sans" w:hint="eastAsia"/>
-          <w:color w:val="333333"/>
-          <w:shd w:val="clear" w:color="auto" w:fill="FFFFFF"/>
-        </w:rPr>
-        <w:t>主要为刚</w:t>
-      </w:r>
-      <w:proofErr w:type="gramStart"/>
-      <w:r>
-        <w:rPr>
-          <w:rFonts w:ascii="Open Sans" w:hAnsi="Open Sans" w:cs="Open Sans" w:hint="eastAsia"/>
-          <w:color w:val="333333"/>
-          <w:shd w:val="clear" w:color="auto" w:fill="FFFFFF"/>
-        </w:rPr>
-        <w:t>踏入职场的</w:t>
-      </w:r>
-      <w:proofErr w:type="gramEnd"/>
-      <w:r>
-        <w:rPr>
-          <w:rFonts w:ascii="Open Sans" w:hAnsi="Open Sans" w:cs="Open Sans" w:hint="eastAsia"/>
-          <w:color w:val="333333"/>
-          <w:shd w:val="clear" w:color="auto" w:fill="FFFFFF"/>
-        </w:rPr>
-        <w:t>青年人，在</w:t>
-      </w:r>
-      <w:proofErr w:type="gramStart"/>
-      <w:r>
-        <w:rPr>
-          <w:rFonts w:ascii="Open Sans" w:hAnsi="Open Sans" w:cs="Open Sans" w:hint="eastAsia"/>
-          <w:color w:val="333333"/>
-          <w:shd w:val="clear" w:color="auto" w:fill="FFFFFF"/>
-        </w:rPr>
-        <w:t>穿搭方面</w:t>
-      </w:r>
-      <w:proofErr w:type="gramEnd"/>
-      <w:r>
-        <w:rPr>
-          <w:rFonts w:ascii="Open Sans" w:hAnsi="Open Sans" w:cs="Open Sans" w:hint="eastAsia"/>
-          <w:color w:val="333333"/>
-          <w:shd w:val="clear" w:color="auto" w:fill="FFFFFF"/>
-        </w:rPr>
-        <w:t>仍有自己的需求（不愿意穿过于老土的衣服），且自身有一定的收入来源，愿意在服装上投入资金。</w:t>
-      </w:r>
-      <w:r>
-        <w:rPr>
-          <w:rFonts w:ascii="Open Sans" w:hAnsi="Open Sans" w:cs="Open Sans"/>
-          <w:color w:val="333333"/>
-          <w:shd w:val="clear" w:color="auto" w:fill="FFFFFF"/>
-        </w:rPr>
-        <w:t>35</w:t>
-      </w:r>
-      <w:r>
-        <w:rPr>
-          <w:rFonts w:ascii="Open Sans" w:hAnsi="Open Sans" w:cs="Open Sans"/>
-          <w:color w:val="333333"/>
-          <w:shd w:val="clear" w:color="auto" w:fill="FFFFFF"/>
-        </w:rPr>
-        <w:t>岁及以上</w:t>
-      </w:r>
-      <w:r>
-        <w:rPr>
-          <w:rFonts w:ascii="Open Sans" w:hAnsi="Open Sans" w:cs="Open Sans" w:hint="eastAsia"/>
-          <w:color w:val="333333"/>
-          <w:shd w:val="clear" w:color="auto" w:fill="FFFFFF"/>
-        </w:rPr>
-        <w:t>的</w:t>
-      </w:r>
-      <w:r>
-        <w:rPr>
-          <w:rFonts w:ascii="Open Sans" w:hAnsi="Open Sans" w:cs="Open Sans" w:hint="eastAsia"/>
-          <w:color w:val="333333"/>
-          <w:shd w:val="clear" w:color="auto" w:fill="FFFFFF"/>
-        </w:rPr>
-        <w:t>群体主要为已经成家立业的中年人，有一定的财富积累且家庭组织完备。该群体往往不再需求时尚潮流，而是关注于服装本身的舒适性。</w:t>
-      </w:r>
-    </w:p>
-    <w:p>
-      <w:pPr>
-        <w:pStyle w:val="5"/>
-        <w:numPr>
-          <w:ilvl w:val="0"/>
-          <w:numId w:val="20"/>
-        </w:numPr>
-      </w:pPr>
-      <w:r>
-        <w:rPr>
-          <w:rFonts w:hint="eastAsia"/>
-        </w:rPr>
-        <w:t>城市画像</w:t>
-      </w:r>
-    </w:p>
-    <w:p>
-      <w:r>
-        <w:tab/>
-      </w:r>
-      <w:r>
-        <w:rPr>
-          <w:rFonts w:hint="eastAsia"/>
-        </w:rPr>
-        <w:t>受疫情影响，不少中小城市或县城的居民由于收入不稳定，就业市场环境动荡等原因消费欲望降低。而在后疫情时代，中小城市和县城的居民往往存在“报复性消费”心理，购衣欲望强烈。但由于收入和当地环境等原因，消费水平仍不如大城市。</w:t>
-      </w:r>
-    </w:p>
-    <w:p>
-      <w:pPr>
-        <w:pStyle w:val="5"/>
-        <w:numPr>
-          <w:ilvl w:val="0"/>
-          <w:numId w:val="22"/>
-        </w:numPr>
-      </w:pPr>
-      <w:r>
-        <w:rPr>
-          <w:rFonts w:hint="eastAsia"/>
-        </w:rPr>
-        <w:t>职业画像</w:t>
-      </w:r>
-    </w:p>
-    <w:p>
-      <w:r>
-        <w:tab/>
-      </w:r>
-      <w:r>
-        <w:rPr>
-          <w:rFonts w:hint="eastAsia"/>
-        </w:rPr>
-        <w:t>主要职业为在校大学生，有自身独立收入</w:t>
-      </w:r>
-      <w:proofErr w:type="gramStart"/>
-      <w:r>
-        <w:rPr>
-          <w:rFonts w:hint="eastAsia"/>
-        </w:rPr>
-        <w:t>的职场青年人</w:t>
-      </w:r>
-      <w:proofErr w:type="gramEnd"/>
-      <w:r>
-        <w:rPr>
-          <w:rFonts w:hint="eastAsia"/>
-        </w:rPr>
-        <w:t>。</w:t>
-      </w:r>
-    </w:p>
-    <w:p>
-      <w:pPr>
-        <w:pStyle w:val="5"/>
-        <w:numPr>
-          <w:ilvl w:val="0"/>
-          <w:numId w:val="23"/>
-        </w:numPr>
-      </w:pPr>
-      <w:r>
-        <w:rPr>
-          <w:rFonts w:hint="eastAsia"/>
-        </w:rPr>
-        <w:t>困难和需求</w:t>
-      </w:r>
-    </w:p>
-    <w:p>
-      <w:pPr>
-        <w:pStyle w:val="a4"/>
-        <w:numPr>
-          <w:ilvl w:val="0"/>
-          <w:numId w:val="24"/>
-        </w:numPr>
-        <w:ind w:firstLineChars="0"/>
-        <w:rPr>
-          <w:b/>
-          <w:bCs/>
-        </w:rPr>
-      </w:pPr>
-      <w:proofErr w:type="gramStart"/>
-      <w:r>
-        <w:rPr>
-          <w:rFonts w:hint="eastAsia"/>
-          <w:b/>
-          <w:bCs/>
-        </w:rPr>
-        <w:t>获取穿搭</w:t>
-      </w:r>
-      <w:proofErr w:type="gramEnd"/>
-      <w:r>
-        <w:rPr>
-          <w:rFonts w:hint="eastAsia"/>
-          <w:b/>
-          <w:bCs/>
-        </w:rPr>
-        <w:t>：</w:t>
-      </w:r>
-      <w:r>
-        <w:rPr>
-          <w:rFonts w:hint="eastAsia"/>
-          <w:b/>
-          <w:bCs/>
-        </w:rPr>
-        <w:t>通过社区的数值匹配算法</w:t>
-      </w:r>
-      <w:r>
-        <w:rPr>
-          <w:rFonts w:hint="eastAsia"/>
-          <w:b/>
-          <w:bCs/>
-        </w:rPr>
-        <w:t>发帖求助并获取适合自己的穿搭。</w:t>
-      </w:r>
-    </w:p>
-    <w:p>
-      <w:pPr>
-        <w:pStyle w:val="a4"/>
-        <w:numPr>
-          <w:ilvl w:val="0"/>
-          <w:numId w:val="24"/>
-        </w:numPr>
-        <w:ind w:firstLineChars="0"/>
-        <w:rPr>
-          <w:b/>
-          <w:bCs/>
-        </w:rPr>
-      </w:pPr>
-      <w:r>
-        <w:rPr>
-          <w:rFonts w:hint="eastAsia"/>
-          <w:b/>
-          <w:bCs/>
-        </w:rPr>
-        <w:lastRenderedPageBreak/>
-        <w:t>节约时间：通过定制化匹配算法收到有意义且高效的回答，从而节省自己</w:t>
-      </w:r>
-      <w:proofErr w:type="gramStart"/>
-      <w:r>
-        <w:rPr>
-          <w:rFonts w:hint="eastAsia"/>
-          <w:b/>
-          <w:bCs/>
-        </w:rPr>
-        <w:t>挑选穿搭的</w:t>
-      </w:r>
-      <w:proofErr w:type="gramEnd"/>
-      <w:r>
-        <w:rPr>
-          <w:rFonts w:hint="eastAsia"/>
-          <w:b/>
-          <w:bCs/>
-        </w:rPr>
-        <w:t>时间。回答者也可以通过浏览提问者提供的详细的信息，节省自己回答的时间花费。</w:t>
-      </w:r>
-    </w:p>
-    <w:p>
-      <w:pPr>
-        <w:pStyle w:val="a4"/>
-        <w:numPr>
-          <w:ilvl w:val="0"/>
-          <w:numId w:val="24"/>
-        </w:numPr>
-        <w:ind w:firstLineChars="0"/>
-        <w:rPr>
-          <w:b/>
-          <w:bCs/>
-        </w:rPr>
-      </w:pPr>
-      <w:proofErr w:type="gramStart"/>
-      <w:r>
-        <w:rPr>
-          <w:rFonts w:hint="eastAsia"/>
-          <w:b/>
-          <w:bCs/>
-        </w:rPr>
-        <w:t>分享穿搭</w:t>
-      </w:r>
-      <w:proofErr w:type="gramEnd"/>
-      <w:r>
-        <w:rPr>
-          <w:rFonts w:hint="eastAsia"/>
-          <w:b/>
-          <w:bCs/>
-        </w:rPr>
-        <w:t>：</w:t>
-      </w:r>
-      <w:r>
-        <w:rPr>
-          <w:rFonts w:hint="eastAsia"/>
-          <w:b/>
-          <w:bCs/>
-        </w:rPr>
-        <w:t>用户可以在圈子中分享自己的穿搭，</w:t>
-      </w:r>
-      <w:r>
-        <w:rPr>
-          <w:rFonts w:hint="eastAsia"/>
-          <w:b/>
-          <w:bCs/>
-        </w:rPr>
-        <w:t>满足自身的分享欲</w:t>
-      </w:r>
-    </w:p>
-    <w:p>
-      <w:pPr>
-        <w:pStyle w:val="3"/>
-        <w:numPr>
-          <w:ilvl w:val="0"/>
-          <w:numId w:val="21"/>
-        </w:numPr>
-      </w:pPr>
-      <w:r>
-        <w:rPr>
-          <w:rFonts w:hint="eastAsia"/>
-        </w:rPr>
-        <w:t>愿意分享和</w:t>
-      </w:r>
-      <w:proofErr w:type="gramStart"/>
-      <w:r>
-        <w:rPr>
-          <w:rFonts w:hint="eastAsia"/>
-        </w:rPr>
-        <w:t>展示穿搭的</w:t>
-      </w:r>
-      <w:proofErr w:type="gramEnd"/>
-      <w:r>
-        <w:rPr>
-          <w:rFonts w:hint="eastAsia"/>
-        </w:rPr>
-        <w:t>各类博主</w:t>
-      </w:r>
-    </w:p>
-    <w:p>
-      <w:pPr>
-        <w:pStyle w:val="4"/>
-        <w:numPr>
-          <w:ilvl w:val="0"/>
-          <w:numId w:val="26"/>
-        </w:numPr>
-        <w:rPr>
-          <w:rFonts w:asciiTheme="minorEastAsia" w:eastAsiaTheme="minorEastAsia" w:hAnsiTheme="minorEastAsia"/>
-        </w:rPr>
-      </w:pPr>
-      <w:r>
-        <w:rPr>
-          <w:rFonts w:asciiTheme="minorEastAsia" w:eastAsiaTheme="minorEastAsia" w:hAnsiTheme="minorEastAsia" w:hint="eastAsia"/>
-        </w:rPr>
-        <w:t>性别画像</w:t>
-      </w:r>
-    </w:p>
-    <w:p>
-      <w:r>
-        <w:tab/>
-      </w:r>
-      <w:r>
-        <w:rPr>
-          <w:rFonts w:hint="eastAsia"/>
-        </w:rPr>
-        <w:t>由于女性群体的高分享欲，拥有对穿搭的主见等特征，各类服装博主主要以女性群体为主。值得关注的是近几年由于男性群体对穿</w:t>
-      </w:r>
-      <w:proofErr w:type="gramStart"/>
-      <w:r>
-        <w:rPr>
-          <w:rFonts w:hint="eastAsia"/>
-        </w:rPr>
-        <w:t>搭意识</w:t>
-      </w:r>
-      <w:proofErr w:type="gramEnd"/>
-      <w:r>
-        <w:rPr>
-          <w:rFonts w:hint="eastAsia"/>
-        </w:rPr>
-        <w:t>的觉醒，不少男性博主涌现并收获众多男性群体的支持和青睐。</w:t>
-      </w:r>
-    </w:p>
-    <w:p>
-      <w:pPr>
-        <w:pStyle w:val="4"/>
-        <w:numPr>
-          <w:ilvl w:val="0"/>
-          <w:numId w:val="26"/>
-        </w:numPr>
-        <w:rPr>
-          <w:rFonts w:asciiTheme="minorEastAsia" w:eastAsiaTheme="minorEastAsia" w:hAnsiTheme="minorEastAsia"/>
-        </w:rPr>
-      </w:pPr>
-      <w:r>
-        <w:rPr>
-          <w:rFonts w:asciiTheme="minorEastAsia" w:eastAsiaTheme="minorEastAsia" w:hAnsiTheme="minorEastAsia" w:hint="eastAsia"/>
-        </w:rPr>
-        <w:t>年龄画像</w:t>
-      </w:r>
-    </w:p>
-    <w:p>
-      <w:r>
-        <w:tab/>
-      </w:r>
-      <w:r>
-        <w:rPr>
-          <w:rFonts w:hint="eastAsia"/>
-        </w:rPr>
-        <w:t>各</w:t>
-      </w:r>
-      <w:proofErr w:type="gramStart"/>
-      <w:r>
-        <w:rPr>
-          <w:rFonts w:hint="eastAsia"/>
-        </w:rPr>
-        <w:t>类穿搭博主</w:t>
-      </w:r>
-      <w:proofErr w:type="gramEnd"/>
-      <w:r>
-        <w:rPr>
-          <w:rFonts w:hint="eastAsia"/>
-        </w:rPr>
-        <w:t>主要以青年人为主，同时存在部分主打中老年</w:t>
-      </w:r>
-      <w:proofErr w:type="gramStart"/>
-      <w:r>
-        <w:rPr>
-          <w:rFonts w:hint="eastAsia"/>
-        </w:rPr>
-        <w:t>人穿搭分享</w:t>
-      </w:r>
-      <w:proofErr w:type="gramEnd"/>
-      <w:r>
-        <w:rPr>
-          <w:rFonts w:hint="eastAsia"/>
-        </w:rPr>
-        <w:t>的高年龄博主。</w:t>
-      </w:r>
-    </w:p>
-    <w:p>
-      <w:pPr>
-        <w:pStyle w:val="4"/>
-        <w:numPr>
-          <w:ilvl w:val="0"/>
-          <w:numId w:val="26"/>
-        </w:numPr>
-        <w:rPr>
-          <w:rFonts w:asciiTheme="minorEastAsia" w:eastAsiaTheme="minorEastAsia" w:hAnsiTheme="minorEastAsia"/>
-        </w:rPr>
-      </w:pPr>
-      <w:r>
-        <w:rPr>
-          <w:rFonts w:asciiTheme="minorEastAsia" w:eastAsiaTheme="minorEastAsia" w:hAnsiTheme="minorEastAsia" w:hint="eastAsia"/>
-        </w:rPr>
-        <w:t>城市画像</w:t>
-      </w:r>
-    </w:p>
-    <w:p>
-      <w:r>
-        <w:tab/>
-      </w:r>
-      <w:r>
-        <w:rPr>
-          <w:rFonts w:hint="eastAsia"/>
-        </w:rPr>
-        <w:t>由于大城市的高消费水平和信息的高流通性，以及互联网行业的普遍存在于大城市的特征，</w:t>
-      </w:r>
-      <w:proofErr w:type="gramStart"/>
-      <w:r>
-        <w:rPr>
-          <w:rFonts w:hint="eastAsia"/>
-        </w:rPr>
-        <w:t>穿搭博主</w:t>
-      </w:r>
-      <w:proofErr w:type="gramEnd"/>
-      <w:r>
-        <w:rPr>
-          <w:rFonts w:hint="eastAsia"/>
-        </w:rPr>
-        <w:t>主要集中于各类大城市当中。</w:t>
-      </w:r>
-    </w:p>
-    <w:p>
-      <w:pPr>
-        <w:pStyle w:val="4"/>
-        <w:numPr>
-          <w:ilvl w:val="0"/>
-          <w:numId w:val="26"/>
-        </w:numPr>
-        <w:rPr>
-          <w:rFonts w:asciiTheme="minorEastAsia" w:eastAsiaTheme="minorEastAsia" w:hAnsiTheme="minorEastAsia"/>
-        </w:rPr>
-      </w:pPr>
-      <w:r>
-        <w:rPr>
-          <w:rFonts w:asciiTheme="minorEastAsia" w:eastAsiaTheme="minorEastAsia" w:hAnsiTheme="minorEastAsia" w:hint="eastAsia"/>
-        </w:rPr>
-        <w:t>职业画像</w:t>
-      </w:r>
-    </w:p>
-    <w:p>
-      <w:r>
-        <w:tab/>
-      </w:r>
-      <w:r>
-        <w:rPr>
-          <w:rFonts w:hint="eastAsia"/>
-        </w:rPr>
-        <w:t>不少</w:t>
-      </w:r>
-      <w:proofErr w:type="gramStart"/>
-      <w:r>
-        <w:rPr>
-          <w:rFonts w:hint="eastAsia"/>
-        </w:rPr>
-        <w:t>穿搭博主以网红</w:t>
-      </w:r>
-      <w:proofErr w:type="gramEnd"/>
-      <w:r>
-        <w:rPr>
-          <w:rFonts w:hint="eastAsia"/>
-        </w:rPr>
-        <w:t>的身份在互联网上向其他用户分享自己</w:t>
-      </w:r>
-      <w:proofErr w:type="gramStart"/>
-      <w:r>
-        <w:rPr>
-          <w:rFonts w:hint="eastAsia"/>
-        </w:rPr>
-        <w:t>的穿搭</w:t>
-      </w:r>
-      <w:proofErr w:type="gramEnd"/>
-      <w:r>
-        <w:rPr>
-          <w:rFonts w:hint="eastAsia"/>
-        </w:rPr>
-        <w:t xml:space="preserve"> ，有不少职业带</w:t>
-      </w:r>
-      <w:proofErr w:type="gramStart"/>
-      <w:r>
-        <w:rPr>
-          <w:rFonts w:hint="eastAsia"/>
-        </w:rPr>
-        <w:t>货博主将穿搭</w:t>
-      </w:r>
-      <w:proofErr w:type="gramEnd"/>
-      <w:r>
-        <w:rPr>
-          <w:rFonts w:hint="eastAsia"/>
-        </w:rPr>
-        <w:t>分享作为自己的职业。同时也有许多各行各业的普通人以分享自己的得意</w:t>
-      </w:r>
-      <w:proofErr w:type="gramStart"/>
-      <w:r>
-        <w:rPr>
-          <w:rFonts w:hint="eastAsia"/>
-        </w:rPr>
-        <w:t>穿搭为</w:t>
-      </w:r>
-      <w:proofErr w:type="gramEnd"/>
-      <w:r>
-        <w:rPr>
-          <w:rFonts w:hint="eastAsia"/>
-        </w:rPr>
-        <w:t>兴趣爱好。</w:t>
-      </w:r>
-    </w:p>
-    <w:p>
-      <w:pPr>
-        <w:pStyle w:val="4"/>
-        <w:numPr>
-          <w:ilvl w:val="0"/>
-          <w:numId w:val="26"/>
-        </w:numPr>
-        <w:rPr>
-          <w:rFonts w:asciiTheme="minorEastAsia" w:eastAsiaTheme="minorEastAsia" w:hAnsiTheme="minorEastAsia"/>
-        </w:rPr>
-      </w:pPr>
-      <w:r>
-        <w:rPr>
-          <w:rFonts w:asciiTheme="minorEastAsia" w:eastAsiaTheme="minorEastAsia" w:hAnsiTheme="minorEastAsia" w:hint="eastAsia"/>
-        </w:rPr>
-        <w:t>困难和需求</w:t>
-      </w:r>
-    </w:p>
-    <w:p>
-      <w:pPr>
-        <w:pStyle w:val="a4"/>
-        <w:numPr>
-          <w:ilvl w:val="0"/>
-          <w:numId w:val="28"/>
-        </w:numPr>
-        <w:ind w:firstLineChars="0"/>
-        <w:rPr>
-          <w:b/>
-          <w:bCs/>
-        </w:rPr>
-      </w:pPr>
-      <w:r>
-        <w:rPr>
-          <w:rFonts w:hint="eastAsia"/>
-          <w:b/>
-          <w:bCs/>
-        </w:rPr>
-        <w:t>分享平台</w:t>
-      </w:r>
-      <w:r>
-        <w:rPr>
-          <w:rFonts w:hint="eastAsia"/>
-          <w:b/>
-          <w:bCs/>
-        </w:rPr>
-        <w:t>：博主需要一个稳定的分享平台以向其他用户分享自己</w:t>
-      </w:r>
-      <w:proofErr w:type="gramStart"/>
-      <w:r>
-        <w:rPr>
-          <w:rFonts w:hint="eastAsia"/>
-          <w:b/>
-          <w:bCs/>
-        </w:rPr>
-        <w:t>的穿搭内容</w:t>
-      </w:r>
-      <w:proofErr w:type="gramEnd"/>
-      <w:r>
-        <w:rPr>
-          <w:rFonts w:hint="eastAsia"/>
-          <w:b/>
-          <w:bCs/>
-        </w:rPr>
-        <w:t>。</w:t>
-      </w:r>
-    </w:p>
-    <w:p>
-      <w:pPr>
-        <w:pStyle w:val="a4"/>
-        <w:numPr>
-          <w:ilvl w:val="0"/>
-          <w:numId w:val="28"/>
-        </w:numPr>
-        <w:ind w:firstLineChars="0"/>
-        <w:rPr>
-          <w:b/>
-          <w:bCs/>
-        </w:rPr>
-      </w:pPr>
-      <w:r>
-        <w:rPr>
-          <w:rFonts w:hint="eastAsia"/>
-          <w:b/>
-          <w:bCs/>
-        </w:rPr>
-        <w:t>群体认可：博主需要通过分享自己的优质内容以获取其他用户的认同，通过社区升级等方式经营账号并收获荣誉感。</w:t>
-      </w:r>
-    </w:p>
-    <w:p>
-      <w:pPr>
-        <w:pStyle w:val="a4"/>
-        <w:numPr>
-          <w:ilvl w:val="0"/>
-          <w:numId w:val="28"/>
-        </w:numPr>
-        <w:ind w:firstLineChars="0"/>
-        <w:rPr>
-          <w:b/>
-          <w:bCs/>
-        </w:rPr>
-      </w:pPr>
-      <w:r>
-        <w:rPr>
-          <w:rFonts w:hint="eastAsia"/>
-          <w:b/>
-          <w:bCs/>
-        </w:rPr>
-        <w:t>内容反馈：当进行分享后，博主希望能拥有一个稳定的途径以获取其他用户的反馈内容。</w:t>
-      </w:r>
-    </w:p>
-    <w:p>
-      <w:pPr>
-        <w:pStyle w:val="a4"/>
-        <w:numPr>
-          <w:ilvl w:val="0"/>
-          <w:numId w:val="28"/>
-        </w:numPr>
-        <w:ind w:firstLineChars="0"/>
-        <w:rPr>
-          <w:b/>
-          <w:bCs/>
-        </w:rPr>
-      </w:pPr>
-      <w:r>
-        <w:rPr>
-          <w:rFonts w:hint="eastAsia"/>
-          <w:b/>
-          <w:bCs/>
-        </w:rPr>
-        <w:t>创作激励：</w:t>
-      </w:r>
-      <w:proofErr w:type="gramStart"/>
-      <w:r>
-        <w:rPr>
-          <w:rFonts w:hint="eastAsia"/>
-          <w:b/>
-          <w:bCs/>
-        </w:rPr>
-        <w:t>当创作</w:t>
-      </w:r>
-      <w:proofErr w:type="gramEnd"/>
-      <w:r>
-        <w:rPr>
-          <w:rFonts w:hint="eastAsia"/>
-          <w:b/>
-          <w:bCs/>
-        </w:rPr>
-        <w:t>优质内容并进行分享后，博主希望能通过优质内容获取平台的创作激励或收到其他用户的打赏。</w:t>
-      </w:r>
-    </w:p>
-    <w:p>
-      <w:pPr>
-        <w:pStyle w:val="3"/>
-        <w:numPr>
-          <w:ilvl w:val="0"/>
-          <w:numId w:val="29"/>
+          <w:numId w:val="14"/>
         </w:numPr>
         <w:rPr>
           <w:b w:val="0"/>
@@ -3662,7 +2855,7 @@
         <w:pStyle w:val="3"/>
         <w:numPr>
           <w:ilvl w:val="0"/>
-          <w:numId w:val="29"/>
+          <w:numId w:val="14"/>
         </w:numPr>
         <w:rPr>
           <w:b w:val="0"/>
@@ -3822,73 +3015,43 @@
               <w:rPr>
                 <w:rFonts w:ascii="仿宋" w:eastAsia="仿宋" w:hAnsi="仿宋" w:hint="eastAsia"/>
               </w:rPr>
-              <w:t>获得收入；</w:t>
-            </w:r>
-            <w:proofErr w:type="gramStart"/>
+              <w:t>获得收入；分享穿搭内容</w:t>
+            </w:r>
+          </w:p>
+          <w:p>
+            <w:pPr>
+              <w:jc w:val="center"/>
+              <w:cnfStyle w:val="000000100000" w:firstRow="0" w:lastRow="0" w:firstColumn="0" w:lastColumn="0" w:oddVBand="0" w:evenVBand="0" w:oddHBand="1" w:evenHBand="0" w:firstRowFirstColumn="0" w:firstRowLastColumn="0" w:lastRowFirstColumn="0" w:lastRowLastColumn="0"/>
+              <w:rPr>
+                <w:rFonts w:ascii="仿宋" w:eastAsia="仿宋" w:hAnsi="仿宋"/>
+              </w:rPr>
+            </w:pPr>
             <w:r>
               <w:rPr>
                 <w:rFonts w:ascii="仿宋" w:eastAsia="仿宋" w:hAnsi="仿宋" w:hint="eastAsia"/>
               </w:rPr>
-              <w:t>分享穿搭</w:t>
-            </w:r>
-            <w:proofErr w:type="gramEnd"/>
+              <w:t>得到用户认可；收获粉丝</w:t>
+            </w:r>
+          </w:p>
+        </w:tc>
+        <w:tc>
+          <w:tcPr>
+            <w:tcW w:w="2120" w:type="dxa"/>
+          </w:tcPr>
+          <w:p>
+            <w:pPr>
+              <w:jc w:val="center"/>
+              <w:cnfStyle w:val="000000100000" w:firstRow="0" w:lastRow="0" w:firstColumn="0" w:lastColumn="0" w:oddVBand="0" w:evenVBand="0" w:oddHBand="1" w:evenHBand="0" w:firstRowFirstColumn="0" w:firstRowLastColumn="0" w:lastRowFirstColumn="0" w:lastRowLastColumn="0"/>
+              <w:rPr>
+                <w:rFonts w:ascii="仿宋" w:eastAsia="仿宋" w:hAnsi="仿宋"/>
+              </w:rPr>
+            </w:pPr>
             <w:r>
               <w:rPr>
                 <w:rFonts w:ascii="仿宋" w:eastAsia="仿宋" w:hAnsi="仿宋" w:hint="eastAsia"/>
               </w:rPr>
-              <w:t>内容</w:t>
-            </w:r>
-          </w:p>
-          <w:p>
-            <w:pPr>
-              <w:jc w:val="center"/>
-              <w:cnfStyle w:val="000000100000" w:firstRow="0" w:lastRow="0" w:firstColumn="0" w:lastColumn="0" w:oddVBand="0" w:evenVBand="0" w:oddHBand="1" w:evenHBand="0" w:firstRowFirstColumn="0" w:firstRowLastColumn="0" w:lastRowFirstColumn="0" w:lastRowLastColumn="0"/>
-              <w:rPr>
-                <w:rFonts w:ascii="仿宋" w:eastAsia="仿宋" w:hAnsi="仿宋"/>
-              </w:rPr>
-            </w:pPr>
-            <w:r>
-              <w:rPr>
-                <w:rFonts w:ascii="仿宋" w:eastAsia="仿宋" w:hAnsi="仿宋" w:hint="eastAsia"/>
-              </w:rPr>
-              <w:t>得到用户认可；收获粉丝</w:t>
-            </w:r>
-          </w:p>
-        </w:tc>
-        <w:tc>
-          <w:tcPr>
-            <w:tcW w:w="2120" w:type="dxa"/>
-          </w:tcPr>
-          <w:p>
-            <w:pPr>
-              <w:jc w:val="center"/>
-              <w:cnfStyle w:val="000000100000" w:firstRow="0" w:lastRow="0" w:firstColumn="0" w:lastColumn="0" w:oddVBand="0" w:evenVBand="0" w:oddHBand="1" w:evenHBand="0" w:firstRowFirstColumn="0" w:firstRowLastColumn="0" w:lastRowFirstColumn="0" w:lastRowLastColumn="0"/>
-              <w:rPr>
-                <w:rFonts w:ascii="仿宋" w:eastAsia="仿宋" w:hAnsi="仿宋"/>
-              </w:rPr>
-            </w:pPr>
-            <w:proofErr w:type="gramStart"/>
-            <w:r>
-              <w:rPr>
-                <w:rFonts w:ascii="仿宋" w:eastAsia="仿宋" w:hAnsi="仿宋" w:hint="eastAsia"/>
-              </w:rPr>
-              <w:t>优质穿搭内容</w:t>
-            </w:r>
-            <w:proofErr w:type="gramEnd"/>
-            <w:r>
-              <w:rPr>
-                <w:rFonts w:ascii="仿宋" w:eastAsia="仿宋" w:hAnsi="仿宋" w:hint="eastAsia"/>
-              </w:rPr>
-              <w:t>；</w:t>
-            </w:r>
-            <w:proofErr w:type="gramStart"/>
-            <w:r>
-              <w:rPr>
-                <w:rFonts w:ascii="仿宋" w:eastAsia="仿宋" w:hAnsi="仿宋" w:hint="eastAsia"/>
-              </w:rPr>
-              <w:t>优质穿搭分享</w:t>
-            </w:r>
-            <w:proofErr w:type="gramEnd"/>
+              <w:t>优质穿搭内容；优质穿搭分享</w:t>
+            </w:r>
           </w:p>
         </w:tc>
         <w:tc>
@@ -4097,7 +3260,7 @@
         <w:pStyle w:val="2"/>
         <w:numPr>
           <w:ilvl w:val="0"/>
-          <w:numId w:val="33"/>
+          <w:numId w:val="15"/>
         </w:numPr>
       </w:pPr>
       <w:r>
@@ -4113,7 +3276,7 @@
         <w:pStyle w:val="3"/>
         <w:numPr>
           <w:ilvl w:val="0"/>
-          <w:numId w:val="34"/>
+          <w:numId w:val="16"/>
         </w:numPr>
         <w:rPr>
           <w:b w:val="0"/>
@@ -4134,7 +3297,7 @@
         <w:pStyle w:val="4"/>
         <w:numPr>
           <w:ilvl w:val="0"/>
-          <w:numId w:val="35"/>
+          <w:numId w:val="17"/>
         </w:numPr>
         <w:rPr>
           <w:rFonts w:asciiTheme="minorEastAsia" w:eastAsiaTheme="minorEastAsia" w:hAnsiTheme="minorEastAsia"/>
@@ -4168,9 +3331,33 @@
           <w:sz w:val="21"/>
           <w:szCs w:val="21"/>
         </w:rPr>
-        <w:t>经济逐步复苏，群体对服装的消费欲望增加。迎合大众消费需求</w:t>
-      </w:r>
-      <w:proofErr w:type="gramStart"/>
+        <w:t>经济逐步复苏，群体对服装的消费欲望增加。迎合大众消费需求推出穿搭推荐平台。</w:t>
+      </w:r>
+    </w:p>
+    <w:p>
+      <w:pPr>
+        <w:pStyle w:val="4"/>
+        <w:numPr>
+          <w:ilvl w:val="0"/>
+          <w:numId w:val="17"/>
+        </w:numPr>
+        <w:rPr>
+          <w:rFonts w:asciiTheme="minorEastAsia" w:eastAsiaTheme="minorEastAsia" w:hAnsiTheme="minorEastAsia"/>
+          <w:b w:val="0"/>
+          <w:bCs w:val="0"/>
+          <w:sz w:val="21"/>
+          <w:szCs w:val="21"/>
+        </w:rPr>
+      </w:pPr>
+      <w:r>
+        <w:t>拥抱技术趋势</w:t>
+      </w:r>
+      <w:r>
+        <w:rPr>
+          <w:rFonts w:hint="eastAsia"/>
+        </w:rPr>
+        <w:t>：</w:t>
+      </w:r>
       <w:r>
         <w:rPr>
           <w:rFonts w:asciiTheme="minorEastAsia" w:eastAsiaTheme="minorEastAsia" w:hAnsiTheme="minorEastAsia" w:hint="eastAsia"/>
@@ -4179,9 +3366,8 @@
           <w:sz w:val="21"/>
           <w:szCs w:val="21"/>
         </w:rPr>
-        <w:t>推出穿搭</w:t>
-      </w:r>
-      <w:proofErr w:type="gramEnd"/>
+        <w:t>互联网</w:t>
+      </w:r>
       <w:r>
         <w:rPr>
           <w:rFonts w:asciiTheme="minorEastAsia" w:eastAsiaTheme="minorEastAsia" w:hAnsiTheme="minorEastAsia" w:hint="eastAsia"/>
@@ -4190,7 +3376,7 @@
           <w:sz w:val="21"/>
           <w:szCs w:val="21"/>
         </w:rPr>
-        <w:t>推荐平台。</w:t>
+        <w:t>迅猛发展，网商平台已经成为主要服装消费方式。我们迎合互联网消费主流，致力于解决用户在网购时出现的信息不对等等问题。</w:t>
       </w:r>
     </w:p>
     <w:p>
@@ -4198,7 +3384,7 @@
         <w:pStyle w:val="4"/>
         <w:numPr>
           <w:ilvl w:val="0"/>
-          <w:numId w:val="35"/>
+          <w:numId w:val="17"/>
         </w:numPr>
         <w:rPr>
           <w:rFonts w:asciiTheme="minorEastAsia" w:eastAsiaTheme="minorEastAsia" w:hAnsiTheme="minorEastAsia"/>
@@ -4209,7 +3395,7 @@
         </w:rPr>
       </w:pPr>
       <w:r>
-        <w:t>拥抱技术趋势</w:t>
+        <w:t>社区社群构建</w:t>
       </w:r>
       <w:r>
         <w:rPr>
@@ -4225,7 +3411,7 @@
           <w:sz w:val="21"/>
           <w:szCs w:val="21"/>
         </w:rPr>
-        <w:t>互联网</w:t>
+        <w:t>通过构建充满活力的穿搭分享社区，满足用户的</w:t>
       </w:r>
       <w:r>
         <w:rPr>
@@ -4235,9 +3421,33 @@
           <w:sz w:val="21"/>
           <w:szCs w:val="21"/>
         </w:rPr>
-        <w:t>迅猛发展，</w:t>
-      </w:r>
-      <w:proofErr w:type="gramStart"/>
+        <w:t>穿搭需求的同时为用户提供较高的归属感，同时为穿搭博主账号经营提供了奖励性。</w:t>
+      </w:r>
+    </w:p>
+    <w:p>
+      <w:pPr>
+        <w:pStyle w:val="4"/>
+        <w:numPr>
+          <w:ilvl w:val="0"/>
+          <w:numId w:val="17"/>
+        </w:numPr>
+        <w:rPr>
+          <w:rFonts w:asciiTheme="minorEastAsia" w:eastAsiaTheme="minorEastAsia" w:hAnsiTheme="minorEastAsia"/>
+          <w:b w:val="0"/>
+          <w:bCs w:val="0"/>
+          <w:sz w:val="21"/>
+          <w:szCs w:val="21"/>
+        </w:rPr>
+      </w:pPr>
+      <w:r>
+        <w:t>用户粘性较高</w:t>
+      </w:r>
+      <w:r>
+        <w:rPr>
+          <w:rFonts w:hint="eastAsia"/>
+        </w:rPr>
+        <w:t>：</w:t>
+      </w:r>
       <w:r>
         <w:rPr>
           <w:rFonts w:asciiTheme="minorEastAsia" w:eastAsiaTheme="minorEastAsia" w:hAnsiTheme="minorEastAsia" w:hint="eastAsia"/>
@@ -4246,9 +3456,8 @@
           <w:sz w:val="21"/>
           <w:szCs w:val="21"/>
         </w:rPr>
-        <w:t>网商平台</w:t>
-      </w:r>
-      <w:proofErr w:type="gramEnd"/>
+        <w:t>本产品面向苦于搭配或者选择困难的普通群体，致力于打造优质</w:t>
+      </w:r>
       <w:r>
         <w:rPr>
           <w:rFonts w:asciiTheme="minorEastAsia" w:eastAsiaTheme="minorEastAsia" w:hAnsiTheme="minorEastAsia" w:hint="eastAsia"/>
@@ -4257,9 +3466,8 @@
           <w:sz w:val="21"/>
           <w:szCs w:val="21"/>
         </w:rPr>
-        <w:t>已经成为主要服装消费方式。我们迎合互联网消费主流，致力于解决用户</w:t>
-      </w:r>
-      <w:proofErr w:type="gramStart"/>
+        <w:t>定制化穿搭分享</w:t>
+      </w:r>
       <w:r>
         <w:rPr>
           <w:rFonts w:asciiTheme="minorEastAsia" w:eastAsiaTheme="minorEastAsia" w:hAnsiTheme="minorEastAsia" w:hint="eastAsia"/>
@@ -4268,18 +3476,28 @@
           <w:sz w:val="21"/>
           <w:szCs w:val="21"/>
         </w:rPr>
-        <w:t>在网购时</w:t>
-      </w:r>
-      <w:proofErr w:type="gramEnd"/>
-      <w:r>
-        <w:rPr>
-          <w:rFonts w:asciiTheme="minorEastAsia" w:eastAsiaTheme="minorEastAsia" w:hAnsiTheme="minorEastAsia" w:hint="eastAsia"/>
+        <w:t>社区，用户群体聚焦，用户粘性较高。</w:t>
+      </w:r>
+    </w:p>
+    <w:p>
+      <w:pPr>
+        <w:pStyle w:val="3"/>
+        <w:numPr>
+          <w:ilvl w:val="0"/>
+          <w:numId w:val="16"/>
+        </w:numPr>
+        <w:rPr>
           <w:b w:val="0"/>
           <w:bCs w:val="0"/>
-          <w:sz w:val="21"/>
-          <w:szCs w:val="21"/>
-        </w:rPr>
-        <w:t>出现的信息不对等等问题。</w:t>
+        </w:rPr>
+      </w:pPr>
+      <w:r>
+        <w:rPr>
+          <w:rFonts w:hint="eastAsia"/>
+          <w:b w:val="0"/>
+          <w:bCs w:val="0"/>
+        </w:rPr>
+        <w:t>机会与威胁分析</w:t>
       </w:r>
     </w:p>
     <w:p>
@@ -4287,100 +3505,148 @@
         <w:pStyle w:val="4"/>
         <w:numPr>
           <w:ilvl w:val="0"/>
-          <w:numId w:val="35"/>
+          <w:numId w:val="18"/>
         </w:numPr>
-        <w:rPr>
-          <w:rFonts w:asciiTheme="minorEastAsia" w:eastAsiaTheme="minorEastAsia" w:hAnsiTheme="minorEastAsia"/>
-          <w:b w:val="0"/>
-          <w:bCs w:val="0"/>
-          <w:sz w:val="21"/>
-          <w:szCs w:val="21"/>
-        </w:rPr>
-      </w:pPr>
-      <w:r>
-        <w:t>社区社群构建</w:t>
-      </w:r>
-      <w:r>
-        <w:rPr>
-          <w:rFonts w:hint="eastAsia"/>
-        </w:rPr>
-        <w:t>：</w:t>
-      </w:r>
-      <w:r>
-        <w:rPr>
-          <w:rFonts w:asciiTheme="minorEastAsia" w:eastAsiaTheme="minorEastAsia" w:hAnsiTheme="minorEastAsia" w:hint="eastAsia"/>
-          <w:b w:val="0"/>
-          <w:bCs w:val="0"/>
-          <w:sz w:val="21"/>
-          <w:szCs w:val="21"/>
-        </w:rPr>
-        <w:t>通过构建充满活力</w:t>
-      </w:r>
-      <w:proofErr w:type="gramStart"/>
-      <w:r>
-        <w:rPr>
-          <w:rFonts w:asciiTheme="minorEastAsia" w:eastAsiaTheme="minorEastAsia" w:hAnsiTheme="minorEastAsia" w:hint="eastAsia"/>
-          <w:b w:val="0"/>
-          <w:bCs w:val="0"/>
-          <w:sz w:val="21"/>
-          <w:szCs w:val="21"/>
-        </w:rPr>
-        <w:t>的穿搭分享</w:t>
-      </w:r>
-      <w:proofErr w:type="gramEnd"/>
-      <w:r>
-        <w:rPr>
-          <w:rFonts w:asciiTheme="minorEastAsia" w:eastAsiaTheme="minorEastAsia" w:hAnsiTheme="minorEastAsia" w:hint="eastAsia"/>
-          <w:b w:val="0"/>
-          <w:bCs w:val="0"/>
-          <w:sz w:val="21"/>
-          <w:szCs w:val="21"/>
-        </w:rPr>
-        <w:t>社区，满足用户的</w:t>
-      </w:r>
-      <w:proofErr w:type="gramStart"/>
-      <w:r>
-        <w:rPr>
-          <w:rFonts w:asciiTheme="minorEastAsia" w:eastAsiaTheme="minorEastAsia" w:hAnsiTheme="minorEastAsia" w:hint="eastAsia"/>
-          <w:b w:val="0"/>
-          <w:bCs w:val="0"/>
-          <w:sz w:val="21"/>
-          <w:szCs w:val="21"/>
-        </w:rPr>
-        <w:t>穿搭需求</w:t>
-      </w:r>
-      <w:proofErr w:type="gramEnd"/>
-      <w:r>
-        <w:rPr>
-          <w:rFonts w:asciiTheme="minorEastAsia" w:eastAsiaTheme="minorEastAsia" w:hAnsiTheme="minorEastAsia" w:hint="eastAsia"/>
-          <w:b w:val="0"/>
-          <w:bCs w:val="0"/>
-          <w:sz w:val="21"/>
-          <w:szCs w:val="21"/>
-        </w:rPr>
-        <w:t>的同时为用户提供较高的归属感，同时为穿</w:t>
-      </w:r>
-      <w:proofErr w:type="gramStart"/>
-      <w:r>
-        <w:rPr>
-          <w:rFonts w:asciiTheme="minorEastAsia" w:eastAsiaTheme="minorEastAsia" w:hAnsiTheme="minorEastAsia" w:hint="eastAsia"/>
-          <w:b w:val="0"/>
-          <w:bCs w:val="0"/>
-          <w:sz w:val="21"/>
-          <w:szCs w:val="21"/>
-        </w:rPr>
-        <w:t>搭博主</w:t>
-      </w:r>
-      <w:proofErr w:type="gramEnd"/>
-      <w:r>
-        <w:rPr>
-          <w:rFonts w:asciiTheme="minorEastAsia" w:eastAsiaTheme="minorEastAsia" w:hAnsiTheme="minorEastAsia" w:hint="eastAsia"/>
-          <w:b w:val="0"/>
-          <w:bCs w:val="0"/>
-          <w:sz w:val="21"/>
-          <w:szCs w:val="21"/>
-        </w:rPr>
-        <w:t>账号经营提供了奖励性。</w:t>
+      </w:pPr>
+      <w:r>
+        <w:rPr>
+          <w:rFonts w:hint="eastAsia"/>
+        </w:rPr>
+        <w:t>机会</w:t>
+      </w:r>
+    </w:p>
+    <w:p>
+      <w:pPr>
+        <w:pStyle w:val="a4"/>
+        <w:numPr>
+          <w:ilvl w:val="0"/>
+          <w:numId w:val="20"/>
+        </w:numPr>
+        <w:ind w:firstLineChars="0"/>
+        <w:rPr>
+          <w:b/>
+          <w:bCs/>
+        </w:rPr>
+      </w:pPr>
+      <w:r>
+        <w:rPr>
+          <w:rFonts w:hint="eastAsia"/>
+          <w:b/>
+          <w:bCs/>
+        </w:rPr>
+        <w:t>穿搭话题热度火爆，流量巨大。</w:t>
+      </w:r>
+      <w:r>
+        <w:rPr>
+          <w:rFonts w:hint="eastAsia"/>
+        </w:rPr>
+        <w:t>以目前最大穿搭分享平台小红书为例，小红书最新数据显示，目前小红书有超</w:t>
+      </w:r>
+      <w:r>
+        <w:t>2亿月活用户，其中72%为90后，50%分布在一二线城市，共有4300万+的分享者，其中男女用户比例已升至3：7。</w:t>
+      </w:r>
+    </w:p>
+    <w:p>
+      <w:pPr>
+        <w:pStyle w:val="a4"/>
+        <w:numPr>
+          <w:ilvl w:val="0"/>
+          <w:numId w:val="20"/>
+        </w:numPr>
+        <w:ind w:firstLineChars="0"/>
+        <w:rPr>
+          <w:b/>
+          <w:bCs/>
+        </w:rPr>
+      </w:pPr>
+      <w:r>
+        <w:rPr>
+          <w:rFonts w:hint="eastAsia"/>
+          <w:b/>
+          <w:bCs/>
+        </w:rPr>
+        <w:t>男性有很强消费潜力</w:t>
+      </w:r>
+      <w:r>
+        <w:rPr>
+          <w:rFonts w:hint="eastAsia"/>
+          <w:b/>
+          <w:bCs/>
+        </w:rPr>
+        <w:t>。</w:t>
+      </w:r>
+      <w:r>
+        <w:rPr>
+          <w:rFonts w:hint="eastAsia"/>
+        </w:rPr>
+        <w:t>男性相对来说不愿意在穿搭方面花费太多时间，尤其容易排斥逛街等活动。但是许多男性又有通过穿搭来提升自身气质、吸引力的需求，他们只是缺少一个在时间、专业性、成本、舒适度的权衡上能提供高性价比的平台</w:t>
+      </w:r>
+      <w:r>
+        <w:rPr>
+          <w:rFonts w:hint="eastAsia"/>
+        </w:rPr>
+        <w:t>。</w:t>
+      </w:r>
+    </w:p>
+    <w:p>
+      <w:pPr>
+        <w:pStyle w:val="a4"/>
+        <w:numPr>
+          <w:ilvl w:val="0"/>
+          <w:numId w:val="20"/>
+        </w:numPr>
+        <w:ind w:firstLineChars="0"/>
+        <w:rPr>
+          <w:b/>
+          <w:bCs/>
+        </w:rPr>
+      </w:pPr>
+      <w:r>
+        <w:rPr>
+          <w:rFonts w:hint="eastAsia"/>
+          <w:b/>
+          <w:bCs/>
+        </w:rPr>
+        <w:t>现有穿搭平台在技术上投入不足</w:t>
+      </w:r>
+      <w:r>
+        <w:rPr>
+          <w:rFonts w:hint="eastAsia"/>
+          <w:b/>
+          <w:bCs/>
+        </w:rPr>
+        <w:t>。</w:t>
+      </w:r>
+      <w:r>
+        <w:t>因为资源过于分散，一些有必要长期建设的能力，也没办法得到很好的投入。例如技术，小红书数次因为系统崩了上热搜，内容审核上也时有漏洞发生，这些问题的背后都是技术能力的欠缺。</w:t>
+      </w:r>
+    </w:p>
+    <w:p>
+      <w:pPr>
+        <w:pStyle w:val="a4"/>
+        <w:numPr>
+          <w:ilvl w:val="0"/>
+          <w:numId w:val="20"/>
+        </w:numPr>
+        <w:ind w:firstLineChars="0"/>
+        <w:rPr>
+          <w:b/>
+          <w:bCs/>
+        </w:rPr>
+      </w:pPr>
+      <w:r>
+        <w:rPr>
+          <w:rFonts w:hint="eastAsia"/>
+          <w:b/>
+          <w:bCs/>
+        </w:rPr>
+        <w:t>现代人渴望定制化内容以节约时间成本。</w:t>
+      </w:r>
+      <w:r>
+        <w:rPr>
+          <w:rFonts w:hint="eastAsia"/>
+        </w:rPr>
+        <w:t>现代社会节奏加快，使得人们在工作之余留给自己的时间越来越少。客户更加需要在短时间内获取自己想要的穿搭，并期望获取的穿搭适合自己而无需进行调换。</w:t>
       </w:r>
     </w:p>
     <w:p>
@@ -4388,112 +3654,15 @@
         <w:pStyle w:val="4"/>
         <w:numPr>
           <w:ilvl w:val="0"/>
-          <w:numId w:val="35"/>
+          <w:numId w:val="18"/>
         </w:numPr>
-        <w:rPr>
-          <w:rFonts w:asciiTheme="minorEastAsia" w:eastAsiaTheme="minorEastAsia" w:hAnsiTheme="minorEastAsia"/>
-          <w:b w:val="0"/>
-          <w:bCs w:val="0"/>
-          <w:sz w:val="21"/>
-          <w:szCs w:val="21"/>
-        </w:rPr>
-      </w:pPr>
-      <w:r>
-        <w:t>用户粘性较高</w:t>
-      </w:r>
-      <w:r>
-        <w:rPr>
-          <w:rFonts w:hint="eastAsia"/>
-        </w:rPr>
-        <w:t>：</w:t>
-      </w:r>
-      <w:r>
-        <w:rPr>
-          <w:rFonts w:asciiTheme="minorEastAsia" w:eastAsiaTheme="minorEastAsia" w:hAnsiTheme="minorEastAsia" w:hint="eastAsia"/>
-          <w:b w:val="0"/>
-          <w:bCs w:val="0"/>
-          <w:sz w:val="21"/>
-          <w:szCs w:val="21"/>
-        </w:rPr>
-        <w:t>本产品面向苦于搭配或者选择困难的普通群体，致力于打造优质</w:t>
-      </w:r>
-      <w:r>
-        <w:rPr>
-          <w:rFonts w:asciiTheme="minorEastAsia" w:eastAsiaTheme="minorEastAsia" w:hAnsiTheme="minorEastAsia" w:hint="eastAsia"/>
-          <w:b w:val="0"/>
-          <w:bCs w:val="0"/>
-          <w:sz w:val="21"/>
-          <w:szCs w:val="21"/>
-        </w:rPr>
-        <w:t>定制</w:t>
-      </w:r>
-      <w:proofErr w:type="gramStart"/>
-      <w:r>
-        <w:rPr>
-          <w:rFonts w:asciiTheme="minorEastAsia" w:eastAsiaTheme="minorEastAsia" w:hAnsiTheme="minorEastAsia" w:hint="eastAsia"/>
-          <w:b w:val="0"/>
-          <w:bCs w:val="0"/>
-          <w:sz w:val="21"/>
-          <w:szCs w:val="21"/>
-        </w:rPr>
-        <w:t>化穿搭</w:t>
-      </w:r>
-      <w:proofErr w:type="gramEnd"/>
-      <w:r>
-        <w:rPr>
-          <w:rFonts w:asciiTheme="minorEastAsia" w:eastAsiaTheme="minorEastAsia" w:hAnsiTheme="minorEastAsia" w:hint="eastAsia"/>
-          <w:b w:val="0"/>
-          <w:bCs w:val="0"/>
-          <w:sz w:val="21"/>
-          <w:szCs w:val="21"/>
-        </w:rPr>
-        <w:t>分享</w:t>
-      </w:r>
-      <w:r>
-        <w:rPr>
-          <w:rFonts w:asciiTheme="minorEastAsia" w:eastAsiaTheme="minorEastAsia" w:hAnsiTheme="minorEastAsia" w:hint="eastAsia"/>
-          <w:b w:val="0"/>
-          <w:bCs w:val="0"/>
-          <w:sz w:val="21"/>
-          <w:szCs w:val="21"/>
-        </w:rPr>
-        <w:t>社区，用户群体聚焦，用户粘性较高。</w:t>
-      </w:r>
-    </w:p>
-    <w:p>
-      <w:pPr>
-        <w:pStyle w:val="3"/>
-        <w:numPr>
-          <w:ilvl w:val="0"/>
-          <w:numId w:val="34"/>
-        </w:numPr>
-        <w:rPr>
-          <w:b w:val="0"/>
-          <w:bCs w:val="0"/>
-        </w:rPr>
-      </w:pPr>
-      <w:r>
-        <w:rPr>
-          <w:rFonts w:hint="eastAsia"/>
-          <w:b w:val="0"/>
-          <w:bCs w:val="0"/>
-        </w:rPr>
-        <w:t>机会与威胁分析</w:t>
-      </w:r>
-    </w:p>
-    <w:p>
-      <w:pPr>
-        <w:pStyle w:val="4"/>
-        <w:numPr>
-          <w:ilvl w:val="0"/>
-          <w:numId w:val="39"/>
-        </w:numPr>
-      </w:pPr>
-      <w:r>
-        <w:rPr>
-          <w:rFonts w:hint="eastAsia"/>
-        </w:rPr>
-        <w:t>机会</w:t>
+      </w:pPr>
+      <w:r>
+        <w:rPr>
+          <w:rFonts w:hint="eastAsia"/>
+        </w:rPr>
+        <w:lastRenderedPageBreak/>
+        <w:t>威胁</w:t>
       </w:r>
     </w:p>
     <w:p>
@@ -4501,268 +3670,7 @@
         <w:pStyle w:val="a4"/>
         <w:numPr>
           <w:ilvl w:val="0"/>
-          <w:numId w:val="42"/>
-        </w:numPr>
-        <w:ind w:firstLineChars="0"/>
-        <w:rPr>
-          <w:b/>
-          <w:bCs/>
-        </w:rPr>
-      </w:pPr>
-      <w:r>
-        <w:rPr>
-          <w:rFonts w:hint="eastAsia"/>
-          <w:b/>
-          <w:bCs/>
-        </w:rPr>
-        <w:t>穿搭话题热度火爆，流量巨大。</w:t>
-      </w:r>
-      <w:r>
-        <w:rPr>
-          <w:rFonts w:hint="eastAsia"/>
-        </w:rPr>
-        <w:t>以目前</w:t>
-      </w:r>
-      <w:proofErr w:type="gramStart"/>
-      <w:r>
-        <w:rPr>
-          <w:rFonts w:hint="eastAsia"/>
-        </w:rPr>
-        <w:t>最大穿搭</w:t>
-      </w:r>
-      <w:proofErr w:type="gramEnd"/>
-      <w:r>
-        <w:rPr>
-          <w:rFonts w:hint="eastAsia"/>
-        </w:rPr>
-        <w:t>分享平台小红书为例，小红</w:t>
-      </w:r>
-      <w:proofErr w:type="gramStart"/>
-      <w:r>
-        <w:rPr>
-          <w:rFonts w:hint="eastAsia"/>
-        </w:rPr>
-        <w:t>书最新</w:t>
-      </w:r>
-      <w:proofErr w:type="gramEnd"/>
-      <w:r>
-        <w:rPr>
-          <w:rFonts w:hint="eastAsia"/>
-        </w:rPr>
-        <w:t>数据显示，目前小红书有超</w:t>
-      </w:r>
-      <w:proofErr w:type="gramStart"/>
-      <w:r>
-        <w:t>2亿月活</w:t>
-      </w:r>
-      <w:proofErr w:type="gramEnd"/>
-      <w:r>
-        <w:t>用户，其中72%为90后，50%分布在</w:t>
-      </w:r>
-      <w:proofErr w:type="gramStart"/>
-      <w:r>
-        <w:t>一</w:t>
-      </w:r>
-      <w:proofErr w:type="gramEnd"/>
-      <w:r>
-        <w:t>二线城市，共有4300万+的分享者，其中男女用户比例已升至3：7。</w:t>
-      </w:r>
-    </w:p>
-    <w:p>
-      <w:pPr>
-        <w:pStyle w:val="a4"/>
-        <w:numPr>
-          <w:ilvl w:val="0"/>
-          <w:numId w:val="42"/>
-        </w:numPr>
-        <w:ind w:firstLineChars="0"/>
-        <w:rPr>
-          <w:b/>
-          <w:bCs/>
-        </w:rPr>
-      </w:pPr>
-      <w:r>
-        <w:rPr>
-          <w:rFonts w:hint="eastAsia"/>
-          <w:b/>
-          <w:bCs/>
-        </w:rPr>
-        <w:t>男性有很强消费潜力</w:t>
-      </w:r>
-      <w:r>
-        <w:rPr>
-          <w:rFonts w:hint="eastAsia"/>
-          <w:b/>
-          <w:bCs/>
-        </w:rPr>
-        <w:t>。</w:t>
-      </w:r>
-      <w:r>
-        <w:rPr>
-          <w:rFonts w:hint="eastAsia"/>
-        </w:rPr>
-        <w:t>男性相对来说不愿意在</w:t>
-      </w:r>
-      <w:proofErr w:type="gramStart"/>
-      <w:r>
-        <w:rPr>
-          <w:rFonts w:hint="eastAsia"/>
-        </w:rPr>
-        <w:t>穿搭方面</w:t>
-      </w:r>
-      <w:proofErr w:type="gramEnd"/>
-      <w:r>
-        <w:rPr>
-          <w:rFonts w:hint="eastAsia"/>
-        </w:rPr>
-        <w:t>花费太多时间，尤其容易排斥逛街等活动。但是许多男性又有通过</w:t>
-      </w:r>
-      <w:proofErr w:type="gramStart"/>
-      <w:r>
-        <w:rPr>
-          <w:rFonts w:hint="eastAsia"/>
-        </w:rPr>
-        <w:t>穿搭来</w:t>
-      </w:r>
-      <w:proofErr w:type="gramEnd"/>
-      <w:r>
-        <w:rPr>
-          <w:rFonts w:hint="eastAsia"/>
-        </w:rPr>
-        <w:t>提升自身气质、吸引力的需求，他们只是缺少一个在时间、专业性、成本、舒适度的权衡上能提供高性价比的平台</w:t>
-      </w:r>
-      <w:r>
-        <w:rPr>
-          <w:rFonts w:hint="eastAsia"/>
-        </w:rPr>
-        <w:t>。</w:t>
-      </w:r>
-    </w:p>
-    <w:p>
-      <w:pPr>
-        <w:pStyle w:val="a4"/>
-        <w:numPr>
-          <w:ilvl w:val="0"/>
-          <w:numId w:val="42"/>
-        </w:numPr>
-        <w:ind w:firstLineChars="0"/>
-        <w:rPr>
-          <w:b/>
-          <w:bCs/>
-        </w:rPr>
-      </w:pPr>
-      <w:proofErr w:type="gramStart"/>
-      <w:r>
-        <w:rPr>
-          <w:rFonts w:hint="eastAsia"/>
-          <w:b/>
-          <w:bCs/>
-        </w:rPr>
-        <w:t>现有穿搭</w:t>
-      </w:r>
-      <w:proofErr w:type="gramEnd"/>
-      <w:r>
-        <w:rPr>
-          <w:rFonts w:hint="eastAsia"/>
-          <w:b/>
-          <w:bCs/>
-        </w:rPr>
-        <w:t>平台在技术上投入不足</w:t>
-      </w:r>
-      <w:r>
-        <w:rPr>
-          <w:rFonts w:hint="eastAsia"/>
-          <w:b/>
-          <w:bCs/>
-        </w:rPr>
-        <w:t>。</w:t>
-      </w:r>
-      <w:r>
-        <w:t>因为资源过于分散，一些有必要长期建设的能力，也没办法得到很好的投入。例如技术，小红书数次因为系统崩了上热搜，内容审核上也时有漏洞发生，这些问题的背后都是技术能力的欠缺。</w:t>
-      </w:r>
-    </w:p>
-    <w:p>
-      <w:pPr>
-        <w:pStyle w:val="a4"/>
-        <w:numPr>
-          <w:ilvl w:val="0"/>
-          <w:numId w:val="42"/>
-        </w:numPr>
-        <w:ind w:firstLineChars="0"/>
-        <w:rPr>
-          <w:b/>
-          <w:bCs/>
-        </w:rPr>
-      </w:pPr>
-      <w:r>
-        <w:rPr>
-          <w:rFonts w:hint="eastAsia"/>
-          <w:b/>
-          <w:bCs/>
-        </w:rPr>
-        <w:t>现代人渴望定制</w:t>
-      </w:r>
-      <w:proofErr w:type="gramStart"/>
-      <w:r>
-        <w:rPr>
-          <w:rFonts w:hint="eastAsia"/>
-          <w:b/>
-          <w:bCs/>
-        </w:rPr>
-        <w:t>化内容</w:t>
-      </w:r>
-      <w:proofErr w:type="gramEnd"/>
-      <w:r>
-        <w:rPr>
-          <w:rFonts w:hint="eastAsia"/>
-          <w:b/>
-          <w:bCs/>
-        </w:rPr>
-        <w:t>以节约时间成本。</w:t>
-      </w:r>
-      <w:r>
-        <w:rPr>
-          <w:rFonts w:hint="eastAsia"/>
-        </w:rPr>
-        <w:t>现代社会节奏加快，使得人们在工作之余留给自己的时间越来越少。客户更加需要在短时间内获取自己想要的穿搭，并期望获取</w:t>
-      </w:r>
-      <w:proofErr w:type="gramStart"/>
-      <w:r>
-        <w:rPr>
-          <w:rFonts w:hint="eastAsia"/>
-        </w:rPr>
-        <w:t>的穿搭适合</w:t>
-      </w:r>
-      <w:proofErr w:type="gramEnd"/>
-      <w:r>
-        <w:rPr>
-          <w:rFonts w:hint="eastAsia"/>
-        </w:rPr>
-        <w:t>自己而无需进行调换。</w:t>
-      </w:r>
-    </w:p>
-    <w:p>
-      <w:pPr>
-        <w:pStyle w:val="4"/>
-        <w:numPr>
-          <w:ilvl w:val="0"/>
-          <w:numId w:val="39"/>
-        </w:numPr>
-      </w:pPr>
-      <w:r>
-        <w:rPr>
-          <w:rFonts w:hint="eastAsia"/>
-        </w:rPr>
-        <w:lastRenderedPageBreak/>
-        <w:t>威胁</w:t>
-      </w:r>
-    </w:p>
-    <w:p>
-      <w:pPr>
-        <w:pStyle w:val="a4"/>
-        <w:numPr>
-          <w:ilvl w:val="0"/>
-          <w:numId w:val="41"/>
+          <w:numId w:val="19"/>
         </w:numPr>
         <w:ind w:firstLineChars="0"/>
       </w:pPr>
@@ -4820,7 +3728,7 @@
         <w:pStyle w:val="a4"/>
         <w:numPr>
           <w:ilvl w:val="0"/>
-          <w:numId w:val="41"/>
+          <w:numId w:val="19"/>
         </w:numPr>
         <w:ind w:firstLineChars="0"/>
         <w:rPr>
@@ -4867,43 +3775,904 @@
         <w:t>营销计划</w:t>
       </w:r>
     </w:p>
+    <w:p>
+      <w:r>
+        <w:rPr>
+          <w:rFonts w:hint="eastAsia"/>
+        </w:rPr>
+        <w:t>由于产品的社区属性，穿搭内容的提供者与被提供者更注重零距离式的对话交流，于是手机</w:t>
+      </w:r>
+      <w:r>
+        <w:t>app成为了我们首先且主要的开发方式</w:t>
+      </w:r>
+      <w:r>
+        <w:rPr>
+          <w:rFonts w:hint="eastAsia"/>
+        </w:rPr>
+        <w:t>。</w:t>
+      </w:r>
+    </w:p>
+    <w:p>
+      <w:pPr>
+        <w:rPr>
+          <w:sz w:val="24"/>
+          <w:szCs w:val="24"/>
+        </w:rPr>
+      </w:pPr>
+      <w:r>
+        <w:rPr>
+          <w:sz w:val="24"/>
+          <w:szCs w:val="24"/>
+        </w:rPr>
+        <w:t>（一）产品</w:t>
+      </w:r>
+    </w:p>
+    <w:p>
+      <w:r>
+        <w:t>Mirrors作为一个穿搭内容平台，通过图文等形式向普通大众提供问答，互动社交服务，解决普通大众对于穿搭的需求。传达内容的质量与社区氛围的构造是产品策略的两个重要方面。通过形象拟合来提高穿搭内容纯粹度以及定制化匹配用户身体参数，我们将进行快速的市场渗透。</w:t>
+      </w:r>
+    </w:p>
+    <w:p>
+      <w:pPr>
+        <w:rPr>
+          <w:rFonts w:ascii="宋体" w:eastAsia="宋体" w:hAnsi="宋体" w:cs="宋体"/>
+          <w:kern w:val="0"/>
+          <w:sz w:val="24"/>
+          <w:szCs w:val="24"/>
+        </w:rPr>
+      </w:pPr>
+    </w:p>
+    <w:p>
+      <w:pPr>
+        <w:rPr>
+          <w:rFonts w:ascii="宋体" w:eastAsia="宋体" w:hAnsi="宋体" w:cs="宋体"/>
+          <w:kern w:val="0"/>
+          <w:sz w:val="24"/>
+          <w:szCs w:val="24"/>
+        </w:rPr>
+      </w:pPr>
+      <w:r>
+        <w:rPr>
+          <w:rFonts w:ascii="宋体" w:eastAsia="宋体" w:hAnsi="宋体" w:cs="宋体" w:hint="eastAsia"/>
+          <w:kern w:val="0"/>
+          <w:sz w:val="24"/>
+          <w:szCs w:val="24"/>
+        </w:rPr>
+        <w:t>（二）渠道</w:t>
+      </w:r>
+    </w:p>
+    <w:tbl>
+      <w:tblPr>
+        <w:tblW w:w="8356" w:type="dxa"/>
+        <w:tblCellMar>
+          <w:left w:w="0" w:type="dxa"/>
+          <w:right w:w="0" w:type="dxa"/>
+        </w:tblCellMar>
+        <w:tblLook w:val="04A0" w:firstRow="1" w:lastRow="0" w:firstColumn="1" w:lastColumn="0" w:noHBand="0" w:noVBand="1"/>
+      </w:tblPr>
+      <w:tblGrid>
+        <w:gridCol w:w="656"/>
+        <w:gridCol w:w="4155"/>
+        <w:gridCol w:w="3545"/>
+      </w:tblGrid>
+      <w:tr>
+        <w:trPr>
+          <w:tblHeader/>
+        </w:trPr>
+        <w:tc>
+          <w:tcPr>
+            <w:tcW w:w="0" w:type="auto"/>
+            <w:tcBorders>
+              <w:top w:val="single" w:sz="6" w:space="0" w:color="DFE2E5"/>
+              <w:left w:val="single" w:sz="6" w:space="0" w:color="DFE2E5"/>
+              <w:bottom w:val="nil"/>
+              <w:right w:val="single" w:sz="6" w:space="0" w:color="DFE2E5"/>
+            </w:tcBorders>
+            <w:shd w:val="clear" w:color="auto" w:fill="F8F8F8"/>
+            <w:tcMar>
+              <w:top w:w="90" w:type="dxa"/>
+              <w:left w:w="195" w:type="dxa"/>
+              <w:bottom w:w="90" w:type="dxa"/>
+              <w:right w:w="195" w:type="dxa"/>
+            </w:tcMar>
+            <w:vAlign w:val="center"/>
+            <w:hideMark/>
+          </w:tcPr>
+          <w:p>
+            <w:pPr>
+              <w:widowControl/>
+              <w:jc w:val="left"/>
+              <w:rPr>
+                <w:rFonts w:asciiTheme="minorEastAsia" w:hAnsiTheme="minorEastAsia" w:cs="宋体"/>
+                <w:kern w:val="0"/>
+                <w:szCs w:val="21"/>
+              </w:rPr>
+            </w:pPr>
+          </w:p>
+        </w:tc>
+        <w:tc>
+          <w:tcPr>
+            <w:tcW w:w="0" w:type="auto"/>
+            <w:tcBorders>
+              <w:top w:val="single" w:sz="6" w:space="0" w:color="DFE2E5"/>
+              <w:left w:val="single" w:sz="6" w:space="0" w:color="DFE2E5"/>
+              <w:bottom w:val="nil"/>
+              <w:right w:val="single" w:sz="6" w:space="0" w:color="DFE2E5"/>
+            </w:tcBorders>
+            <w:shd w:val="clear" w:color="auto" w:fill="F8F8F8"/>
+            <w:tcMar>
+              <w:top w:w="90" w:type="dxa"/>
+              <w:left w:w="195" w:type="dxa"/>
+              <w:bottom w:w="90" w:type="dxa"/>
+              <w:right w:w="195" w:type="dxa"/>
+            </w:tcMar>
+            <w:vAlign w:val="center"/>
+            <w:hideMark/>
+          </w:tcPr>
+          <w:p>
+            <w:pPr>
+              <w:widowControl/>
+              <w:jc w:val="center"/>
+              <w:rPr>
+                <w:rFonts w:asciiTheme="minorEastAsia" w:hAnsiTheme="minorEastAsia" w:cs="宋体"/>
+                <w:b/>
+                <w:bCs/>
+                <w:kern w:val="0"/>
+                <w:szCs w:val="21"/>
+              </w:rPr>
+            </w:pPr>
+            <w:r>
+              <w:rPr>
+                <w:rFonts w:asciiTheme="minorEastAsia" w:hAnsiTheme="minorEastAsia" w:cs="宋体"/>
+                <w:b/>
+                <w:bCs/>
+                <w:kern w:val="0"/>
+                <w:szCs w:val="21"/>
+              </w:rPr>
+              <w:t>自身渠道</w:t>
+            </w:r>
+          </w:p>
+        </w:tc>
+        <w:tc>
+          <w:tcPr>
+            <w:tcW w:w="3545" w:type="dxa"/>
+            <w:tcBorders>
+              <w:top w:val="single" w:sz="6" w:space="0" w:color="DFE2E5"/>
+              <w:left w:val="single" w:sz="6" w:space="0" w:color="DFE2E5"/>
+              <w:bottom w:val="nil"/>
+              <w:right w:val="single" w:sz="6" w:space="0" w:color="DFE2E5"/>
+            </w:tcBorders>
+            <w:shd w:val="clear" w:color="auto" w:fill="F8F8F8"/>
+            <w:tcMar>
+              <w:top w:w="90" w:type="dxa"/>
+              <w:left w:w="195" w:type="dxa"/>
+              <w:bottom w:w="90" w:type="dxa"/>
+              <w:right w:w="195" w:type="dxa"/>
+            </w:tcMar>
+            <w:vAlign w:val="center"/>
+            <w:hideMark/>
+          </w:tcPr>
+          <w:p>
+            <w:pPr>
+              <w:widowControl/>
+              <w:jc w:val="center"/>
+              <w:rPr>
+                <w:rFonts w:asciiTheme="minorEastAsia" w:hAnsiTheme="minorEastAsia" w:cs="宋体"/>
+                <w:b/>
+                <w:bCs/>
+                <w:kern w:val="0"/>
+                <w:szCs w:val="21"/>
+              </w:rPr>
+            </w:pPr>
+            <w:r>
+              <w:rPr>
+                <w:rFonts w:asciiTheme="minorEastAsia" w:hAnsiTheme="minorEastAsia" w:cs="宋体"/>
+                <w:b/>
+                <w:bCs/>
+                <w:kern w:val="0"/>
+                <w:szCs w:val="21"/>
+              </w:rPr>
+              <w:t>合作伙伴渠道</w:t>
+            </w:r>
+          </w:p>
+        </w:tc>
+      </w:tr>
+      <w:tr>
+        <w:tc>
+          <w:tcPr>
+            <w:tcW w:w="0" w:type="auto"/>
+            <w:tcBorders>
+              <w:top w:val="single" w:sz="6" w:space="0" w:color="DFE2E5"/>
+              <w:left w:val="single" w:sz="6" w:space="0" w:color="DFE2E5"/>
+              <w:bottom w:val="single" w:sz="6" w:space="0" w:color="DFE2E5"/>
+              <w:right w:val="single" w:sz="6" w:space="0" w:color="DFE2E5"/>
+            </w:tcBorders>
+            <w:tcMar>
+              <w:top w:w="90" w:type="dxa"/>
+              <w:left w:w="195" w:type="dxa"/>
+              <w:bottom w:w="90" w:type="dxa"/>
+              <w:right w:w="195" w:type="dxa"/>
+            </w:tcMar>
+            <w:vAlign w:val="center"/>
+            <w:hideMark/>
+          </w:tcPr>
+          <w:p>
+            <w:pPr>
+              <w:widowControl/>
+              <w:jc w:val="left"/>
+              <w:rPr>
+                <w:rFonts w:asciiTheme="minorEastAsia" w:hAnsiTheme="minorEastAsia" w:cs="宋体"/>
+                <w:kern w:val="0"/>
+                <w:szCs w:val="21"/>
+              </w:rPr>
+            </w:pPr>
+            <w:r>
+              <w:rPr>
+                <w:rFonts w:asciiTheme="minorEastAsia" w:hAnsiTheme="minorEastAsia" w:cs="宋体"/>
+                <w:kern w:val="0"/>
+                <w:szCs w:val="21"/>
+              </w:rPr>
+              <w:t>初期</w:t>
+            </w:r>
+          </w:p>
+        </w:tc>
+        <w:tc>
+          <w:tcPr>
+            <w:tcW w:w="0" w:type="auto"/>
+            <w:tcBorders>
+              <w:top w:val="single" w:sz="6" w:space="0" w:color="DFE2E5"/>
+              <w:left w:val="single" w:sz="6" w:space="0" w:color="DFE2E5"/>
+              <w:bottom w:val="single" w:sz="6" w:space="0" w:color="DFE2E5"/>
+              <w:right w:val="single" w:sz="6" w:space="0" w:color="DFE2E5"/>
+            </w:tcBorders>
+            <w:tcMar>
+              <w:top w:w="90" w:type="dxa"/>
+              <w:left w:w="195" w:type="dxa"/>
+              <w:bottom w:w="90" w:type="dxa"/>
+              <w:right w:w="195" w:type="dxa"/>
+            </w:tcMar>
+            <w:vAlign w:val="center"/>
+            <w:hideMark/>
+          </w:tcPr>
+          <w:p>
+            <w:pPr>
+              <w:widowControl/>
+              <w:jc w:val="left"/>
+              <w:rPr>
+                <w:rFonts w:asciiTheme="minorEastAsia" w:hAnsiTheme="minorEastAsia" w:cs="宋体"/>
+                <w:kern w:val="0"/>
+                <w:szCs w:val="21"/>
+              </w:rPr>
+            </w:pPr>
+            <w:r>
+              <w:rPr>
+                <w:rFonts w:asciiTheme="minorEastAsia" w:hAnsiTheme="minorEastAsia" w:cs="宋体"/>
+                <w:kern w:val="0"/>
+                <w:szCs w:val="21"/>
+              </w:rPr>
+              <w:t>app形式</w:t>
+            </w:r>
+          </w:p>
+        </w:tc>
+        <w:tc>
+          <w:tcPr>
+            <w:tcW w:w="3545" w:type="dxa"/>
+            <w:tcBorders>
+              <w:top w:val="single" w:sz="6" w:space="0" w:color="DFE2E5"/>
+              <w:left w:val="single" w:sz="6" w:space="0" w:color="DFE2E5"/>
+              <w:bottom w:val="single" w:sz="6" w:space="0" w:color="DFE2E5"/>
+              <w:right w:val="single" w:sz="6" w:space="0" w:color="DFE2E5"/>
+            </w:tcBorders>
+            <w:tcMar>
+              <w:top w:w="90" w:type="dxa"/>
+              <w:left w:w="195" w:type="dxa"/>
+              <w:bottom w:w="90" w:type="dxa"/>
+              <w:right w:w="195" w:type="dxa"/>
+            </w:tcMar>
+            <w:vAlign w:val="center"/>
+            <w:hideMark/>
+          </w:tcPr>
+          <w:p>
+            <w:pPr>
+              <w:widowControl/>
+              <w:jc w:val="left"/>
+              <w:rPr>
+                <w:rFonts w:asciiTheme="minorEastAsia" w:hAnsiTheme="minorEastAsia" w:cs="宋体"/>
+                <w:kern w:val="0"/>
+                <w:szCs w:val="21"/>
+              </w:rPr>
+            </w:pPr>
+            <w:r>
+              <w:rPr>
+                <w:rFonts w:asciiTheme="minorEastAsia" w:hAnsiTheme="minorEastAsia" w:cs="宋体"/>
+                <w:kern w:val="0"/>
+                <w:szCs w:val="21"/>
+              </w:rPr>
+              <w:t>线上在论坛，贴吧等平台推广手机app，通过撰写软文实现推广。</w:t>
+            </w:r>
+          </w:p>
+        </w:tc>
+      </w:tr>
+      <w:tr>
+        <w:tc>
+          <w:tcPr>
+            <w:tcW w:w="0" w:type="auto"/>
+            <w:tcBorders>
+              <w:top w:val="single" w:sz="6" w:space="0" w:color="DFE2E5"/>
+              <w:left w:val="single" w:sz="6" w:space="0" w:color="DFE2E5"/>
+              <w:bottom w:val="single" w:sz="6" w:space="0" w:color="DFE2E5"/>
+              <w:right w:val="single" w:sz="6" w:space="0" w:color="DFE2E5"/>
+            </w:tcBorders>
+            <w:shd w:val="clear" w:color="auto" w:fill="F8F8F8"/>
+            <w:tcMar>
+              <w:top w:w="90" w:type="dxa"/>
+              <w:left w:w="195" w:type="dxa"/>
+              <w:bottom w:w="90" w:type="dxa"/>
+              <w:right w:w="195" w:type="dxa"/>
+            </w:tcMar>
+            <w:vAlign w:val="center"/>
+            <w:hideMark/>
+          </w:tcPr>
+          <w:p>
+            <w:pPr>
+              <w:widowControl/>
+              <w:jc w:val="left"/>
+              <w:rPr>
+                <w:rFonts w:asciiTheme="minorEastAsia" w:hAnsiTheme="minorEastAsia" w:cs="宋体"/>
+                <w:kern w:val="0"/>
+                <w:szCs w:val="21"/>
+              </w:rPr>
+            </w:pPr>
+          </w:p>
+        </w:tc>
+        <w:tc>
+          <w:tcPr>
+            <w:tcW w:w="0" w:type="auto"/>
+            <w:tcBorders>
+              <w:top w:val="single" w:sz="6" w:space="0" w:color="DFE2E5"/>
+              <w:left w:val="single" w:sz="6" w:space="0" w:color="DFE2E5"/>
+              <w:bottom w:val="single" w:sz="6" w:space="0" w:color="DFE2E5"/>
+              <w:right w:val="single" w:sz="6" w:space="0" w:color="DFE2E5"/>
+            </w:tcBorders>
+            <w:shd w:val="clear" w:color="auto" w:fill="F8F8F8"/>
+            <w:tcMar>
+              <w:top w:w="90" w:type="dxa"/>
+              <w:left w:w="195" w:type="dxa"/>
+              <w:bottom w:w="90" w:type="dxa"/>
+              <w:right w:w="195" w:type="dxa"/>
+            </w:tcMar>
+            <w:vAlign w:val="center"/>
+            <w:hideMark/>
+          </w:tcPr>
+          <w:p>
+            <w:pPr>
+              <w:widowControl/>
+              <w:jc w:val="left"/>
+              <w:rPr>
+                <w:rFonts w:asciiTheme="minorEastAsia" w:hAnsiTheme="minorEastAsia" w:cs="宋体"/>
+                <w:kern w:val="0"/>
+                <w:szCs w:val="21"/>
+              </w:rPr>
+            </w:pPr>
+            <w:r>
+              <w:rPr>
+                <w:rFonts w:asciiTheme="minorEastAsia" w:hAnsiTheme="minorEastAsia" w:cs="宋体"/>
+                <w:kern w:val="0"/>
+                <w:szCs w:val="21"/>
+              </w:rPr>
+              <w:t>操作引导与智能客服使得用户在使用Mirrors时可以获得完备的操作指引以及优质的反馈和解惑平台。</w:t>
+            </w:r>
+          </w:p>
+        </w:tc>
+        <w:tc>
+          <w:tcPr>
+            <w:tcW w:w="3545" w:type="dxa"/>
+            <w:tcBorders>
+              <w:top w:val="single" w:sz="6" w:space="0" w:color="DFE2E5"/>
+              <w:left w:val="single" w:sz="6" w:space="0" w:color="DFE2E5"/>
+              <w:bottom w:val="single" w:sz="6" w:space="0" w:color="DFE2E5"/>
+              <w:right w:val="single" w:sz="6" w:space="0" w:color="DFE2E5"/>
+            </w:tcBorders>
+            <w:shd w:val="clear" w:color="auto" w:fill="F8F8F8"/>
+            <w:tcMar>
+              <w:top w:w="90" w:type="dxa"/>
+              <w:left w:w="195" w:type="dxa"/>
+              <w:bottom w:w="90" w:type="dxa"/>
+              <w:right w:w="195" w:type="dxa"/>
+            </w:tcMar>
+            <w:vAlign w:val="center"/>
+            <w:hideMark/>
+          </w:tcPr>
+          <w:p>
+            <w:pPr>
+              <w:widowControl/>
+              <w:jc w:val="left"/>
+              <w:rPr>
+                <w:rFonts w:asciiTheme="minorEastAsia" w:hAnsiTheme="minorEastAsia" w:cs="宋体"/>
+                <w:kern w:val="0"/>
+                <w:szCs w:val="21"/>
+              </w:rPr>
+            </w:pPr>
+            <w:r>
+              <w:rPr>
+                <w:rFonts w:asciiTheme="minorEastAsia" w:hAnsiTheme="minorEastAsia" w:cs="宋体"/>
+                <w:kern w:val="0"/>
+                <w:szCs w:val="21"/>
+              </w:rPr>
+              <w:t>线下与南京各高校篮球赛，电竞比赛等男性比例较高的赛事赞助合作，吸引潜在用户的使用。</w:t>
+            </w:r>
+          </w:p>
+        </w:tc>
+      </w:tr>
+      <w:tr>
+        <w:tc>
+          <w:tcPr>
+            <w:tcW w:w="0" w:type="auto"/>
+            <w:tcBorders>
+              <w:top w:val="single" w:sz="6" w:space="0" w:color="DFE2E5"/>
+              <w:left w:val="single" w:sz="6" w:space="0" w:color="DFE2E5"/>
+              <w:bottom w:val="single" w:sz="6" w:space="0" w:color="DFE2E5"/>
+              <w:right w:val="single" w:sz="6" w:space="0" w:color="DFE2E5"/>
+            </w:tcBorders>
+            <w:tcMar>
+              <w:top w:w="90" w:type="dxa"/>
+              <w:left w:w="195" w:type="dxa"/>
+              <w:bottom w:w="90" w:type="dxa"/>
+              <w:right w:w="195" w:type="dxa"/>
+            </w:tcMar>
+            <w:vAlign w:val="center"/>
+            <w:hideMark/>
+          </w:tcPr>
+          <w:p>
+            <w:pPr>
+              <w:widowControl/>
+              <w:jc w:val="left"/>
+              <w:rPr>
+                <w:rFonts w:asciiTheme="minorEastAsia" w:hAnsiTheme="minorEastAsia" w:cs="宋体"/>
+                <w:kern w:val="0"/>
+                <w:szCs w:val="21"/>
+              </w:rPr>
+            </w:pPr>
+            <w:r>
+              <w:rPr>
+                <w:rFonts w:asciiTheme="minorEastAsia" w:hAnsiTheme="minorEastAsia" w:cs="宋体"/>
+                <w:kern w:val="0"/>
+                <w:szCs w:val="21"/>
+              </w:rPr>
+              <w:t>中期</w:t>
+            </w:r>
+          </w:p>
+        </w:tc>
+        <w:tc>
+          <w:tcPr>
+            <w:tcW w:w="0" w:type="auto"/>
+            <w:tcBorders>
+              <w:top w:val="single" w:sz="6" w:space="0" w:color="DFE2E5"/>
+              <w:left w:val="single" w:sz="6" w:space="0" w:color="DFE2E5"/>
+              <w:bottom w:val="single" w:sz="6" w:space="0" w:color="DFE2E5"/>
+              <w:right w:val="single" w:sz="6" w:space="0" w:color="DFE2E5"/>
+            </w:tcBorders>
+            <w:tcMar>
+              <w:top w:w="90" w:type="dxa"/>
+              <w:left w:w="195" w:type="dxa"/>
+              <w:bottom w:w="90" w:type="dxa"/>
+              <w:right w:w="195" w:type="dxa"/>
+            </w:tcMar>
+            <w:vAlign w:val="center"/>
+            <w:hideMark/>
+          </w:tcPr>
+          <w:p>
+            <w:pPr>
+              <w:widowControl/>
+              <w:jc w:val="left"/>
+              <w:rPr>
+                <w:rFonts w:asciiTheme="minorEastAsia" w:hAnsiTheme="minorEastAsia" w:cs="宋体"/>
+                <w:kern w:val="0"/>
+                <w:szCs w:val="21"/>
+              </w:rPr>
+            </w:pPr>
+            <w:r>
+              <w:rPr>
+                <w:rFonts w:asciiTheme="minorEastAsia" w:hAnsiTheme="minorEastAsia" w:cs="宋体"/>
+                <w:kern w:val="0"/>
+                <w:szCs w:val="21"/>
+              </w:rPr>
+              <w:t>网页端，app与小程序三路并行。</w:t>
+            </w:r>
+          </w:p>
+        </w:tc>
+        <w:tc>
+          <w:tcPr>
+            <w:tcW w:w="3545" w:type="dxa"/>
+            <w:tcBorders>
+              <w:top w:val="single" w:sz="6" w:space="0" w:color="DFE2E5"/>
+              <w:left w:val="single" w:sz="6" w:space="0" w:color="DFE2E5"/>
+              <w:bottom w:val="single" w:sz="6" w:space="0" w:color="DFE2E5"/>
+              <w:right w:val="single" w:sz="6" w:space="0" w:color="DFE2E5"/>
+            </w:tcBorders>
+            <w:tcMar>
+              <w:top w:w="90" w:type="dxa"/>
+              <w:left w:w="195" w:type="dxa"/>
+              <w:bottom w:w="90" w:type="dxa"/>
+              <w:right w:w="195" w:type="dxa"/>
+            </w:tcMar>
+            <w:vAlign w:val="center"/>
+            <w:hideMark/>
+          </w:tcPr>
+          <w:p>
+            <w:pPr>
+              <w:widowControl/>
+              <w:jc w:val="left"/>
+              <w:rPr>
+                <w:rFonts w:asciiTheme="minorEastAsia" w:hAnsiTheme="minorEastAsia" w:cs="宋体"/>
+                <w:kern w:val="0"/>
+                <w:szCs w:val="21"/>
+              </w:rPr>
+            </w:pPr>
+            <w:r>
+              <w:rPr>
+                <w:rFonts w:asciiTheme="minorEastAsia" w:hAnsiTheme="minorEastAsia" w:cs="宋体"/>
+                <w:kern w:val="0"/>
+                <w:szCs w:val="21"/>
+              </w:rPr>
+              <w:t>吸引融资后进行战略营销，在前期调研的结果上投放广告，招揽大量流量。</w:t>
+            </w:r>
+          </w:p>
+        </w:tc>
+      </w:tr>
+      <w:tr>
+        <w:tc>
+          <w:tcPr>
+            <w:tcW w:w="0" w:type="auto"/>
+            <w:tcBorders>
+              <w:top w:val="single" w:sz="6" w:space="0" w:color="DFE2E5"/>
+              <w:left w:val="single" w:sz="6" w:space="0" w:color="DFE2E5"/>
+              <w:bottom w:val="single" w:sz="6" w:space="0" w:color="DFE2E5"/>
+              <w:right w:val="single" w:sz="6" w:space="0" w:color="DFE2E5"/>
+            </w:tcBorders>
+            <w:shd w:val="clear" w:color="auto" w:fill="F8F8F8"/>
+            <w:tcMar>
+              <w:top w:w="90" w:type="dxa"/>
+              <w:left w:w="195" w:type="dxa"/>
+              <w:bottom w:w="90" w:type="dxa"/>
+              <w:right w:w="195" w:type="dxa"/>
+            </w:tcMar>
+            <w:vAlign w:val="center"/>
+            <w:hideMark/>
+          </w:tcPr>
+          <w:p>
+            <w:pPr>
+              <w:widowControl/>
+              <w:jc w:val="left"/>
+              <w:rPr>
+                <w:rFonts w:asciiTheme="minorEastAsia" w:hAnsiTheme="minorEastAsia" w:cs="宋体"/>
+                <w:kern w:val="0"/>
+                <w:szCs w:val="21"/>
+              </w:rPr>
+            </w:pPr>
+          </w:p>
+        </w:tc>
+        <w:tc>
+          <w:tcPr>
+            <w:tcW w:w="0" w:type="auto"/>
+            <w:tcBorders>
+              <w:top w:val="single" w:sz="6" w:space="0" w:color="DFE2E5"/>
+              <w:left w:val="single" w:sz="6" w:space="0" w:color="DFE2E5"/>
+              <w:bottom w:val="single" w:sz="6" w:space="0" w:color="DFE2E5"/>
+              <w:right w:val="single" w:sz="6" w:space="0" w:color="DFE2E5"/>
+            </w:tcBorders>
+            <w:shd w:val="clear" w:color="auto" w:fill="F8F8F8"/>
+            <w:tcMar>
+              <w:top w:w="90" w:type="dxa"/>
+              <w:left w:w="195" w:type="dxa"/>
+              <w:bottom w:w="90" w:type="dxa"/>
+              <w:right w:w="195" w:type="dxa"/>
+            </w:tcMar>
+            <w:vAlign w:val="center"/>
+            <w:hideMark/>
+          </w:tcPr>
+          <w:p>
+            <w:pPr>
+              <w:widowControl/>
+              <w:jc w:val="left"/>
+              <w:rPr>
+                <w:rFonts w:asciiTheme="minorEastAsia" w:hAnsiTheme="minorEastAsia" w:cs="宋体"/>
+                <w:kern w:val="0"/>
+                <w:szCs w:val="21"/>
+              </w:rPr>
+            </w:pPr>
+            <w:r>
+              <w:rPr>
+                <w:rFonts w:asciiTheme="minorEastAsia" w:hAnsiTheme="minorEastAsia" w:cs="宋体"/>
+                <w:kern w:val="0"/>
+                <w:szCs w:val="21"/>
+              </w:rPr>
+              <w:t>口碑营销，对社区氛围进行严格监管。对于垃圾内容，不实言论以及僵尸账号采取主动审核与被动审核相结合的方式，提高用户体验。</w:t>
+            </w:r>
+          </w:p>
+        </w:tc>
+        <w:tc>
+          <w:tcPr>
+            <w:tcW w:w="3545" w:type="dxa"/>
+            <w:tcBorders>
+              <w:top w:val="single" w:sz="6" w:space="0" w:color="DFE2E5"/>
+              <w:left w:val="single" w:sz="6" w:space="0" w:color="DFE2E5"/>
+              <w:bottom w:val="single" w:sz="6" w:space="0" w:color="DFE2E5"/>
+              <w:right w:val="single" w:sz="6" w:space="0" w:color="DFE2E5"/>
+            </w:tcBorders>
+            <w:shd w:val="clear" w:color="auto" w:fill="F8F8F8"/>
+            <w:tcMar>
+              <w:top w:w="90" w:type="dxa"/>
+              <w:left w:w="195" w:type="dxa"/>
+              <w:bottom w:w="90" w:type="dxa"/>
+              <w:right w:w="195" w:type="dxa"/>
+            </w:tcMar>
+            <w:vAlign w:val="center"/>
+            <w:hideMark/>
+          </w:tcPr>
+          <w:p>
+            <w:pPr>
+              <w:widowControl/>
+              <w:jc w:val="left"/>
+              <w:rPr>
+                <w:rFonts w:asciiTheme="minorEastAsia" w:hAnsiTheme="minorEastAsia" w:cs="宋体"/>
+                <w:kern w:val="0"/>
+                <w:szCs w:val="21"/>
+              </w:rPr>
+            </w:pPr>
+            <w:r>
+              <w:rPr>
+                <w:rFonts w:asciiTheme="minorEastAsia" w:hAnsiTheme="minorEastAsia" w:cs="宋体"/>
+                <w:kern w:val="0"/>
+                <w:szCs w:val="21"/>
+              </w:rPr>
+              <w:t>与品牌方合作以拓宽通路。通过服装品牌的品牌价值提升用户吸引度，同时为品牌带去一定的线上流量，形成更稳固的合作。另一方面可以收取部分平台费用作为收入。</w:t>
+            </w:r>
+          </w:p>
+        </w:tc>
+      </w:tr>
+      <w:tr>
+        <w:tc>
+          <w:tcPr>
+            <w:tcW w:w="0" w:type="auto"/>
+            <w:tcBorders>
+              <w:top w:val="single" w:sz="6" w:space="0" w:color="DFE2E5"/>
+              <w:left w:val="single" w:sz="6" w:space="0" w:color="DFE2E5"/>
+              <w:bottom w:val="single" w:sz="6" w:space="0" w:color="DFE2E5"/>
+              <w:right w:val="single" w:sz="6" w:space="0" w:color="DFE2E5"/>
+            </w:tcBorders>
+            <w:tcMar>
+              <w:top w:w="90" w:type="dxa"/>
+              <w:left w:w="195" w:type="dxa"/>
+              <w:bottom w:w="90" w:type="dxa"/>
+              <w:right w:w="195" w:type="dxa"/>
+            </w:tcMar>
+            <w:vAlign w:val="center"/>
+            <w:hideMark/>
+          </w:tcPr>
+          <w:p>
+            <w:pPr>
+              <w:widowControl/>
+              <w:jc w:val="left"/>
+              <w:rPr>
+                <w:rFonts w:asciiTheme="minorEastAsia" w:hAnsiTheme="minorEastAsia" w:cs="宋体"/>
+                <w:kern w:val="0"/>
+                <w:szCs w:val="21"/>
+              </w:rPr>
+            </w:pPr>
+          </w:p>
+        </w:tc>
+        <w:tc>
+          <w:tcPr>
+            <w:tcW w:w="0" w:type="auto"/>
+            <w:tcBorders>
+              <w:top w:val="single" w:sz="6" w:space="0" w:color="DFE2E5"/>
+              <w:left w:val="single" w:sz="6" w:space="0" w:color="DFE2E5"/>
+              <w:bottom w:val="single" w:sz="6" w:space="0" w:color="DFE2E5"/>
+              <w:right w:val="single" w:sz="6" w:space="0" w:color="DFE2E5"/>
+            </w:tcBorders>
+            <w:tcMar>
+              <w:top w:w="90" w:type="dxa"/>
+              <w:left w:w="195" w:type="dxa"/>
+              <w:bottom w:w="90" w:type="dxa"/>
+              <w:right w:w="195" w:type="dxa"/>
+            </w:tcMar>
+            <w:vAlign w:val="center"/>
+            <w:hideMark/>
+          </w:tcPr>
+          <w:p>
+            <w:pPr>
+              <w:widowControl/>
+              <w:jc w:val="left"/>
+              <w:rPr>
+                <w:rFonts w:asciiTheme="minorEastAsia" w:hAnsiTheme="minorEastAsia" w:cs="Times New Roman"/>
+                <w:kern w:val="0"/>
+                <w:szCs w:val="21"/>
+              </w:rPr>
+            </w:pPr>
+          </w:p>
+        </w:tc>
+        <w:tc>
+          <w:tcPr>
+            <w:tcW w:w="3545" w:type="dxa"/>
+            <w:tcBorders>
+              <w:top w:val="single" w:sz="6" w:space="0" w:color="DFE2E5"/>
+              <w:left w:val="single" w:sz="6" w:space="0" w:color="DFE2E5"/>
+              <w:bottom w:val="single" w:sz="6" w:space="0" w:color="DFE2E5"/>
+              <w:right w:val="single" w:sz="6" w:space="0" w:color="DFE2E5"/>
+            </w:tcBorders>
+            <w:tcMar>
+              <w:top w:w="90" w:type="dxa"/>
+              <w:left w:w="195" w:type="dxa"/>
+              <w:bottom w:w="90" w:type="dxa"/>
+              <w:right w:w="195" w:type="dxa"/>
+            </w:tcMar>
+            <w:vAlign w:val="center"/>
+            <w:hideMark/>
+          </w:tcPr>
+          <w:p>
+            <w:pPr>
+              <w:widowControl/>
+              <w:jc w:val="left"/>
+              <w:rPr>
+                <w:rFonts w:asciiTheme="minorEastAsia" w:hAnsiTheme="minorEastAsia" w:cs="宋体"/>
+                <w:kern w:val="0"/>
+                <w:szCs w:val="21"/>
+              </w:rPr>
+            </w:pPr>
+            <w:r>
+              <w:rPr>
+                <w:rFonts w:asciiTheme="minorEastAsia" w:hAnsiTheme="minorEastAsia" w:cs="宋体"/>
+                <w:kern w:val="0"/>
+                <w:szCs w:val="21"/>
+              </w:rPr>
+              <w:t>事件营销。结合社会热点事件进行实时营销，同时邀请明星入驻体验</w:t>
+            </w:r>
+          </w:p>
+        </w:tc>
+      </w:tr>
+      <w:tr>
+        <w:tc>
+          <w:tcPr>
+            <w:tcW w:w="0" w:type="auto"/>
+            <w:tcBorders>
+              <w:top w:val="single" w:sz="6" w:space="0" w:color="DFE2E5"/>
+              <w:left w:val="single" w:sz="6" w:space="0" w:color="DFE2E5"/>
+              <w:bottom w:val="single" w:sz="6" w:space="0" w:color="DFE2E5"/>
+              <w:right w:val="single" w:sz="6" w:space="0" w:color="DFE2E5"/>
+            </w:tcBorders>
+            <w:shd w:val="clear" w:color="auto" w:fill="F8F8F8"/>
+            <w:tcMar>
+              <w:top w:w="90" w:type="dxa"/>
+              <w:left w:w="195" w:type="dxa"/>
+              <w:bottom w:w="90" w:type="dxa"/>
+              <w:right w:w="195" w:type="dxa"/>
+            </w:tcMar>
+            <w:vAlign w:val="center"/>
+            <w:hideMark/>
+          </w:tcPr>
+          <w:p>
+            <w:pPr>
+              <w:widowControl/>
+              <w:jc w:val="left"/>
+              <w:rPr>
+                <w:rFonts w:asciiTheme="minorEastAsia" w:hAnsiTheme="minorEastAsia" w:cs="宋体"/>
+                <w:kern w:val="0"/>
+                <w:szCs w:val="21"/>
+              </w:rPr>
+            </w:pPr>
+            <w:r>
+              <w:rPr>
+                <w:rFonts w:asciiTheme="minorEastAsia" w:hAnsiTheme="minorEastAsia" w:cs="宋体"/>
+                <w:kern w:val="0"/>
+                <w:szCs w:val="21"/>
+              </w:rPr>
+              <w:lastRenderedPageBreak/>
+              <w:t>后期</w:t>
+            </w:r>
+          </w:p>
+        </w:tc>
+        <w:tc>
+          <w:tcPr>
+            <w:tcW w:w="0" w:type="auto"/>
+            <w:tcBorders>
+              <w:top w:val="single" w:sz="6" w:space="0" w:color="DFE2E5"/>
+              <w:left w:val="single" w:sz="6" w:space="0" w:color="DFE2E5"/>
+              <w:bottom w:val="single" w:sz="6" w:space="0" w:color="DFE2E5"/>
+              <w:right w:val="single" w:sz="6" w:space="0" w:color="DFE2E5"/>
+            </w:tcBorders>
+            <w:shd w:val="clear" w:color="auto" w:fill="F8F8F8"/>
+            <w:tcMar>
+              <w:top w:w="90" w:type="dxa"/>
+              <w:left w:w="195" w:type="dxa"/>
+              <w:bottom w:w="90" w:type="dxa"/>
+              <w:right w:w="195" w:type="dxa"/>
+            </w:tcMar>
+            <w:vAlign w:val="center"/>
+            <w:hideMark/>
+          </w:tcPr>
+          <w:p>
+            <w:pPr>
+              <w:widowControl/>
+              <w:jc w:val="left"/>
+              <w:rPr>
+                <w:rFonts w:asciiTheme="minorEastAsia" w:hAnsiTheme="minorEastAsia" w:cs="宋体"/>
+                <w:kern w:val="0"/>
+                <w:szCs w:val="21"/>
+              </w:rPr>
+            </w:pPr>
+          </w:p>
+        </w:tc>
+        <w:tc>
+          <w:tcPr>
+            <w:tcW w:w="3545" w:type="dxa"/>
+            <w:tcBorders>
+              <w:top w:val="single" w:sz="6" w:space="0" w:color="DFE2E5"/>
+              <w:left w:val="single" w:sz="6" w:space="0" w:color="DFE2E5"/>
+              <w:bottom w:val="single" w:sz="6" w:space="0" w:color="DFE2E5"/>
+              <w:right w:val="single" w:sz="6" w:space="0" w:color="DFE2E5"/>
+            </w:tcBorders>
+            <w:shd w:val="clear" w:color="auto" w:fill="F8F8F8"/>
+            <w:tcMar>
+              <w:top w:w="90" w:type="dxa"/>
+              <w:left w:w="195" w:type="dxa"/>
+              <w:bottom w:w="90" w:type="dxa"/>
+              <w:right w:w="195" w:type="dxa"/>
+            </w:tcMar>
+            <w:vAlign w:val="center"/>
+            <w:hideMark/>
+          </w:tcPr>
+          <w:p>
+            <w:pPr>
+              <w:widowControl/>
+              <w:jc w:val="left"/>
+              <w:rPr>
+                <w:rFonts w:asciiTheme="minorEastAsia" w:hAnsiTheme="minorEastAsia" w:cs="宋体"/>
+                <w:kern w:val="0"/>
+                <w:szCs w:val="21"/>
+              </w:rPr>
+            </w:pPr>
+            <w:r>
+              <w:rPr>
+                <w:rFonts w:asciiTheme="minorEastAsia" w:hAnsiTheme="minorEastAsia" w:cs="宋体"/>
+                <w:kern w:val="0"/>
+                <w:szCs w:val="21"/>
+              </w:rPr>
+              <w:t>自制与平台价值主张相同的综艺（形式类似粉雄救兵），进一步扩大社会影响力，深化价值主张。</w:t>
+            </w:r>
+          </w:p>
+        </w:tc>
+      </w:tr>
+    </w:tbl>
     <w:p/>
-    <w:p/>
-    <w:p/>
-    <w:p/>
-    <w:p/>
-    <w:p/>
-    <w:p/>
-    <w:p/>
-    <w:p/>
-    <w:p/>
-    <w:p/>
-    <w:p/>
-    <w:p/>
-    <w:p/>
-    <w:p/>
-    <w:p/>
-    <w:p/>
-    <w:p/>
-    <w:p/>
-    <w:p/>
-    <w:p/>
-    <w:p/>
-    <w:p/>
-    <w:p/>
-    <w:p/>
-    <w:p/>
-    <w:p/>
-    <w:p/>
-    <w:p/>
-    <w:p/>
-    <w:p/>
-    <w:p/>
-    <w:p/>
-    <w:p/>
-    <w:p/>
-    <w:p/>
-    <w:p/>
+    <w:p>
+      <w:pPr>
+        <w:rPr>
+          <w:rFonts w:ascii="仿宋" w:eastAsia="仿宋" w:hAnsi="仿宋"/>
+          <w:sz w:val="32"/>
+          <w:szCs w:val="32"/>
+        </w:rPr>
+      </w:pPr>
+      <w:r>
+        <w:rPr>
+          <w:rFonts w:ascii="仿宋" w:eastAsia="仿宋" w:hAnsi="仿宋"/>
+          <w:sz w:val="32"/>
+          <w:szCs w:val="32"/>
+        </w:rPr>
+        <w:t>（三）营销调研</w:t>
+      </w:r>
+    </w:p>
+    <w:p>
+      <w:r>
+        <w:rPr>
+          <w:rFonts w:hint="eastAsia"/>
+        </w:rPr>
+        <w:t>初期在南大试点调研，调研对象主要为</w:t>
+      </w:r>
+      <w:r>
+        <w:t>18~26周岁对穿搭有需求的年轻男性，大学内资源丰富。同时可以收集有商业计划经验或想法的各种建议来丰富和调整下一步战略计划。</w:t>
+      </w:r>
+    </w:p>
     <w:p/>
     <w:p/>
     <w:p/>
@@ -4926,43 +4695,447 @@
         <w:t>团队介绍</w:t>
       </w:r>
     </w:p>
-    <w:p/>
-    <w:p/>
-    <w:p/>
-    <w:p/>
-    <w:p/>
-    <w:p/>
-    <w:p/>
-    <w:p/>
-    <w:p/>
-    <w:p/>
-    <w:p/>
-    <w:p/>
-    <w:p/>
-    <w:p/>
-    <w:p/>
-    <w:p/>
-    <w:p/>
-    <w:p/>
-    <w:p/>
-    <w:p/>
-    <w:p/>
-    <w:p/>
-    <w:p/>
-    <w:p/>
-    <w:p/>
-    <w:p/>
-    <w:p/>
-    <w:p/>
-    <w:p/>
-    <w:p/>
-    <w:p/>
-    <w:p/>
-    <w:p/>
-    <w:p/>
-    <w:p/>
-    <w:p/>
-    <w:p/>
+    <w:p>
+      <w:pPr>
+        <w:pStyle w:val="5"/>
+        <w:rPr>
+          <w:rFonts w:ascii="仿宋" w:eastAsia="仿宋" w:hAnsi="仿宋" w:cs="Open Sans"/>
+          <w:color w:val="333333"/>
+          <w:sz w:val="32"/>
+          <w:szCs w:val="32"/>
+        </w:rPr>
+      </w:pPr>
+      <w:r>
+        <w:rPr>
+          <w:rStyle w:val="md-plain"/>
+          <w:rFonts w:ascii="仿宋" w:eastAsia="仿宋" w:hAnsi="仿宋" w:cs="Open Sans"/>
+          <w:color w:val="333333"/>
+          <w:sz w:val="32"/>
+          <w:szCs w:val="32"/>
+        </w:rPr>
+        <w:t>（一）团队名称</w:t>
+      </w:r>
+    </w:p>
+    <w:p>
+      <w:pPr>
+        <w:pStyle w:val="md-end-block"/>
+        <w:spacing w:before="192" w:beforeAutospacing="0" w:after="192" w:afterAutospacing="0"/>
+        <w:rPr>
+          <w:rFonts w:ascii="Open Sans" w:hAnsi="Open Sans" w:cs="Open Sans"/>
+          <w:color w:val="333333"/>
+        </w:rPr>
+      </w:pPr>
+      <w:r>
+        <w:rPr>
+          <w:rStyle w:val="md-plain"/>
+          <w:rFonts w:ascii="Open Sans" w:hAnsi="Open Sans" w:cs="Open Sans"/>
+          <w:color w:val="333333"/>
+        </w:rPr>
+        <w:t>Mirrors</w:t>
+      </w:r>
+      <w:r>
+        <w:rPr>
+          <w:rStyle w:val="md-plain"/>
+          <w:rFonts w:ascii="Open Sans" w:hAnsi="Open Sans" w:cs="Open Sans"/>
+          <w:color w:val="333333"/>
+        </w:rPr>
+        <w:t>团队</w:t>
+      </w:r>
+    </w:p>
+    <w:p>
+      <w:pPr>
+        <w:pStyle w:val="5"/>
+        <w:rPr>
+          <w:rFonts w:ascii="仿宋" w:eastAsia="仿宋" w:hAnsi="仿宋" w:cs="Open Sans"/>
+          <w:color w:val="333333"/>
+          <w:sz w:val="32"/>
+          <w:szCs w:val="32"/>
+        </w:rPr>
+      </w:pPr>
+      <w:r>
+        <w:rPr>
+          <w:rStyle w:val="md-plain"/>
+          <w:rFonts w:ascii="仿宋" w:eastAsia="仿宋" w:hAnsi="仿宋" w:cs="Open Sans"/>
+          <w:color w:val="333333"/>
+          <w:sz w:val="32"/>
+          <w:szCs w:val="32"/>
+        </w:rPr>
+        <w:t>（二）成员名单</w:t>
+      </w:r>
+    </w:p>
+    <w:p>
+      <w:pPr>
+        <w:pStyle w:val="md-end-block"/>
+        <w:spacing w:before="192" w:beforeAutospacing="0" w:after="192" w:afterAutospacing="0"/>
+        <w:rPr>
+          <w:rFonts w:ascii="Open Sans" w:hAnsi="Open Sans" w:cs="Open Sans"/>
+          <w:color w:val="333333"/>
+        </w:rPr>
+      </w:pPr>
+      <w:r>
+        <w:rPr>
+          <w:rStyle w:val="md-plain"/>
+          <w:rFonts w:ascii="Open Sans" w:hAnsi="Open Sans" w:cs="Open Sans"/>
+          <w:color w:val="333333"/>
+        </w:rPr>
+        <w:t xml:space="preserve">2020 </w:t>
+      </w:r>
+      <w:r>
+        <w:rPr>
+          <w:rStyle w:val="md-plain"/>
+          <w:rFonts w:ascii="Open Sans" w:hAnsi="Open Sans" w:cs="Open Sans"/>
+          <w:color w:val="333333"/>
+        </w:rPr>
+        <w:t>级</w:t>
+      </w:r>
+      <w:r>
+        <w:rPr>
+          <w:rStyle w:val="md-plain"/>
+          <w:rFonts w:ascii="Open Sans" w:hAnsi="Open Sans" w:cs="Open Sans"/>
+          <w:color w:val="333333"/>
+        </w:rPr>
+        <w:t xml:space="preserve"> </w:t>
+      </w:r>
+      <w:r>
+        <w:rPr>
+          <w:rStyle w:val="md-plain"/>
+          <w:rFonts w:ascii="Open Sans" w:hAnsi="Open Sans" w:cs="Open Sans"/>
+          <w:color w:val="333333"/>
+        </w:rPr>
+        <w:t>软件学院软件工程</w:t>
+      </w:r>
+      <w:r>
+        <w:rPr>
+          <w:rStyle w:val="md-plain"/>
+          <w:rFonts w:ascii="Open Sans" w:hAnsi="Open Sans" w:cs="Open Sans"/>
+          <w:color w:val="333333"/>
+        </w:rPr>
+        <w:t xml:space="preserve"> </w:t>
+      </w:r>
+      <w:r>
+        <w:rPr>
+          <w:rStyle w:val="md-plain"/>
+          <w:rFonts w:ascii="Open Sans" w:hAnsi="Open Sans" w:cs="Open Sans"/>
+          <w:color w:val="333333"/>
+        </w:rPr>
+        <w:t>周岩松</w:t>
+      </w:r>
+    </w:p>
+    <w:p>
+      <w:pPr>
+        <w:pStyle w:val="md-end-block"/>
+        <w:spacing w:before="192" w:beforeAutospacing="0" w:after="192" w:afterAutospacing="0"/>
+        <w:rPr>
+          <w:rFonts w:ascii="Open Sans" w:hAnsi="Open Sans" w:cs="Open Sans"/>
+          <w:color w:val="333333"/>
+        </w:rPr>
+      </w:pPr>
+      <w:r>
+        <w:rPr>
+          <w:rStyle w:val="md-plain"/>
+          <w:rFonts w:ascii="Open Sans" w:hAnsi="Open Sans" w:cs="Open Sans"/>
+          <w:color w:val="333333"/>
+        </w:rPr>
+        <w:t xml:space="preserve">2020 </w:t>
+      </w:r>
+      <w:r>
+        <w:rPr>
+          <w:rStyle w:val="md-plain"/>
+          <w:rFonts w:ascii="Open Sans" w:hAnsi="Open Sans" w:cs="Open Sans"/>
+          <w:color w:val="333333"/>
+        </w:rPr>
+        <w:t>级</w:t>
+      </w:r>
+      <w:r>
+        <w:rPr>
+          <w:rStyle w:val="md-plain"/>
+          <w:rFonts w:ascii="Open Sans" w:hAnsi="Open Sans" w:cs="Open Sans"/>
+          <w:color w:val="333333"/>
+        </w:rPr>
+        <w:t xml:space="preserve"> </w:t>
+      </w:r>
+      <w:r>
+        <w:rPr>
+          <w:rStyle w:val="md-plain"/>
+          <w:rFonts w:ascii="Open Sans" w:hAnsi="Open Sans" w:cs="Open Sans"/>
+          <w:color w:val="333333"/>
+        </w:rPr>
+        <w:t>软件学院软件工程</w:t>
+      </w:r>
+      <w:r>
+        <w:rPr>
+          <w:rStyle w:val="md-plain"/>
+          <w:rFonts w:ascii="Open Sans" w:hAnsi="Open Sans" w:cs="Open Sans"/>
+          <w:color w:val="333333"/>
+        </w:rPr>
+        <w:t xml:space="preserve"> </w:t>
+      </w:r>
+      <w:r>
+        <w:rPr>
+          <w:rStyle w:val="md-plain"/>
+          <w:rFonts w:ascii="Open Sans" w:hAnsi="Open Sans" w:cs="Open Sans"/>
+          <w:color w:val="333333"/>
+        </w:rPr>
+        <w:t>靳琦清</w:t>
+      </w:r>
+    </w:p>
+    <w:p>
+      <w:pPr>
+        <w:pStyle w:val="md-end-block"/>
+        <w:spacing w:before="192" w:beforeAutospacing="0" w:after="192" w:afterAutospacing="0"/>
+        <w:rPr>
+          <w:rFonts w:ascii="Open Sans" w:hAnsi="Open Sans" w:cs="Open Sans"/>
+          <w:color w:val="333333"/>
+        </w:rPr>
+      </w:pPr>
+      <w:r>
+        <w:rPr>
+          <w:rStyle w:val="md-plain"/>
+          <w:rFonts w:ascii="Open Sans" w:hAnsi="Open Sans" w:cs="Open Sans"/>
+          <w:color w:val="333333"/>
+        </w:rPr>
+        <w:t xml:space="preserve">2020 </w:t>
+      </w:r>
+      <w:r>
+        <w:rPr>
+          <w:rStyle w:val="md-plain"/>
+          <w:rFonts w:ascii="Open Sans" w:hAnsi="Open Sans" w:cs="Open Sans"/>
+          <w:color w:val="333333"/>
+        </w:rPr>
+        <w:t>级</w:t>
+      </w:r>
+      <w:r>
+        <w:rPr>
+          <w:rStyle w:val="md-plain"/>
+          <w:rFonts w:ascii="Open Sans" w:hAnsi="Open Sans" w:cs="Open Sans"/>
+          <w:color w:val="333333"/>
+        </w:rPr>
+        <w:t xml:space="preserve"> </w:t>
+      </w:r>
+      <w:r>
+        <w:rPr>
+          <w:rStyle w:val="md-plain"/>
+          <w:rFonts w:ascii="Open Sans" w:hAnsi="Open Sans" w:cs="Open Sans"/>
+          <w:color w:val="333333"/>
+        </w:rPr>
+        <w:t>软件学院软件工程</w:t>
+      </w:r>
+      <w:r>
+        <w:rPr>
+          <w:rStyle w:val="md-plain"/>
+          <w:rFonts w:ascii="Open Sans" w:hAnsi="Open Sans" w:cs="Open Sans"/>
+          <w:color w:val="333333"/>
+        </w:rPr>
+        <w:t xml:space="preserve"> </w:t>
+      </w:r>
+      <w:r>
+        <w:rPr>
+          <w:rStyle w:val="md-plain"/>
+          <w:rFonts w:ascii="Open Sans" w:hAnsi="Open Sans" w:cs="Open Sans"/>
+          <w:color w:val="333333"/>
+        </w:rPr>
+        <w:t>王昕妍</w:t>
+      </w:r>
+    </w:p>
+    <w:p>
+      <w:pPr>
+        <w:pStyle w:val="md-end-block"/>
+        <w:spacing w:before="192" w:beforeAutospacing="0" w:after="192" w:afterAutospacing="0"/>
+        <w:rPr>
+          <w:rFonts w:ascii="Open Sans" w:hAnsi="Open Sans" w:cs="Open Sans"/>
+          <w:color w:val="333333"/>
+        </w:rPr>
+      </w:pPr>
+      <w:r>
+        <w:rPr>
+          <w:rStyle w:val="md-plain"/>
+          <w:rFonts w:ascii="Open Sans" w:hAnsi="Open Sans" w:cs="Open Sans"/>
+          <w:color w:val="333333"/>
+        </w:rPr>
+        <w:t xml:space="preserve">2020 </w:t>
+      </w:r>
+      <w:r>
+        <w:rPr>
+          <w:rStyle w:val="md-plain"/>
+          <w:rFonts w:ascii="Open Sans" w:hAnsi="Open Sans" w:cs="Open Sans"/>
+          <w:color w:val="333333"/>
+        </w:rPr>
+        <w:t>级</w:t>
+      </w:r>
+      <w:r>
+        <w:rPr>
+          <w:rStyle w:val="md-plain"/>
+          <w:rFonts w:ascii="Open Sans" w:hAnsi="Open Sans" w:cs="Open Sans"/>
+          <w:color w:val="333333"/>
+        </w:rPr>
+        <w:t xml:space="preserve"> </w:t>
+      </w:r>
+      <w:r>
+        <w:rPr>
+          <w:rStyle w:val="md-plain"/>
+          <w:rFonts w:ascii="Open Sans" w:hAnsi="Open Sans" w:cs="Open Sans"/>
+          <w:color w:val="333333"/>
+        </w:rPr>
+        <w:t>软件学院软件工程</w:t>
+      </w:r>
+      <w:r>
+        <w:rPr>
+          <w:rStyle w:val="md-plain"/>
+          <w:rFonts w:ascii="Open Sans" w:hAnsi="Open Sans" w:cs="Open Sans"/>
+          <w:color w:val="333333"/>
+        </w:rPr>
+        <w:t xml:space="preserve"> </w:t>
+      </w:r>
+      <w:r>
+        <w:rPr>
+          <w:rStyle w:val="md-plain"/>
+          <w:rFonts w:ascii="Open Sans" w:hAnsi="Open Sans" w:cs="Open Sans"/>
+          <w:color w:val="333333"/>
+        </w:rPr>
+        <w:t>闻博</w:t>
+      </w:r>
+    </w:p>
+    <w:p>
+      <w:pPr>
+        <w:pStyle w:val="5"/>
+        <w:numPr>
+          <w:ilvl w:val="0"/>
+          <w:numId w:val="3"/>
+        </w:numPr>
+        <w:rPr>
+          <w:rFonts w:ascii="仿宋" w:eastAsia="仿宋" w:hAnsi="仿宋" w:cs="Open Sans"/>
+          <w:color w:val="333333"/>
+          <w:sz w:val="32"/>
+          <w:szCs w:val="32"/>
+        </w:rPr>
+      </w:pPr>
+      <w:r>
+        <w:rPr>
+          <w:rStyle w:val="md-plain"/>
+          <w:rFonts w:ascii="仿宋" w:eastAsia="仿宋" w:hAnsi="仿宋" w:cs="Open Sans"/>
+          <w:color w:val="333333"/>
+          <w:sz w:val="32"/>
+          <w:szCs w:val="32"/>
+        </w:rPr>
+        <w:t>成员介绍</w:t>
+      </w:r>
+    </w:p>
+    <w:p>
+      <w:pPr>
+        <w:pStyle w:val="md-end-block"/>
+        <w:numPr>
+          <w:ilvl w:val="0"/>
+          <w:numId w:val="28"/>
+        </w:numPr>
+        <w:rPr>
+          <w:rFonts w:ascii="Open Sans" w:hAnsi="Open Sans" w:cs="Open Sans"/>
+          <w:color w:val="333333"/>
+        </w:rPr>
+      </w:pPr>
+      <w:r>
+        <w:rPr>
+          <w:rStyle w:val="md-plain"/>
+          <w:rFonts w:ascii="Open Sans" w:hAnsi="Open Sans" w:cs="Open Sans"/>
+          <w:color w:val="333333"/>
+        </w:rPr>
+        <w:t>周岩松：</w:t>
+      </w:r>
+      <w:r>
+        <w:rPr>
+          <w:rStyle w:val="md-plain"/>
+          <w:rFonts w:ascii="Open Sans" w:hAnsi="Open Sans" w:cs="Open Sans" w:hint="eastAsia"/>
+          <w:color w:val="333333"/>
+        </w:rPr>
+        <w:t>总负责。</w:t>
+      </w:r>
+    </w:p>
+    <w:p>
+      <w:pPr>
+        <w:pStyle w:val="md-end-block"/>
+        <w:numPr>
+          <w:ilvl w:val="0"/>
+          <w:numId w:val="28"/>
+        </w:numPr>
+        <w:rPr>
+          <w:rFonts w:ascii="Open Sans" w:hAnsi="Open Sans" w:cs="Open Sans"/>
+          <w:color w:val="333333"/>
+        </w:rPr>
+      </w:pPr>
+      <w:r>
+        <w:rPr>
+          <w:rStyle w:val="md-plain"/>
+          <w:rFonts w:ascii="Open Sans" w:hAnsi="Open Sans" w:cs="Open Sans"/>
+          <w:color w:val="333333"/>
+        </w:rPr>
+        <w:lastRenderedPageBreak/>
+        <w:t>靳琦清：</w:t>
+      </w:r>
+      <w:r>
+        <w:rPr>
+          <w:rFonts w:ascii="Open Sans" w:hAnsi="Open Sans" w:cs="Open Sans" w:hint="eastAsia"/>
+          <w:color w:val="333333"/>
+        </w:rPr>
+        <w:t>投放团队负责人。</w:t>
+      </w:r>
+    </w:p>
+    <w:p>
+      <w:pPr>
+        <w:pStyle w:val="md-end-block"/>
+        <w:numPr>
+          <w:ilvl w:val="0"/>
+          <w:numId w:val="28"/>
+        </w:numPr>
+        <w:rPr>
+          <w:rFonts w:ascii="Open Sans" w:hAnsi="Open Sans" w:cs="Open Sans"/>
+          <w:color w:val="333333"/>
+        </w:rPr>
+      </w:pPr>
+      <w:r>
+        <w:rPr>
+          <w:rStyle w:val="md-plain"/>
+          <w:rFonts w:ascii="Open Sans" w:hAnsi="Open Sans" w:cs="Open Sans"/>
+          <w:color w:val="333333"/>
+        </w:rPr>
+        <w:t>王昕妍：</w:t>
+      </w:r>
+      <w:r>
+        <w:rPr>
+          <w:rStyle w:val="md-plain"/>
+          <w:rFonts w:ascii="Open Sans" w:hAnsi="Open Sans" w:cs="Open Sans" w:hint="eastAsia"/>
+          <w:color w:val="333333"/>
+        </w:rPr>
+        <w:t>内容运营部门负责人。南京大学一个学生。</w:t>
+      </w:r>
+    </w:p>
+    <w:p>
+      <w:pPr>
+        <w:pStyle w:val="md-end-block"/>
+        <w:numPr>
+          <w:ilvl w:val="0"/>
+          <w:numId w:val="28"/>
+        </w:numPr>
+        <w:rPr>
+          <w:rFonts w:ascii="Open Sans" w:hAnsi="Open Sans" w:cs="Open Sans"/>
+          <w:color w:val="333333"/>
+        </w:rPr>
+      </w:pPr>
+      <w:r>
+        <w:rPr>
+          <w:rStyle w:val="md-plain"/>
+          <w:rFonts w:ascii="Open Sans" w:hAnsi="Open Sans" w:cs="Open Sans"/>
+          <w:color w:val="333333"/>
+        </w:rPr>
+        <w:t>闻博：</w:t>
+      </w:r>
+      <w:r>
+        <w:rPr>
+          <w:rStyle w:val="md-plain"/>
+          <w:rFonts w:ascii="Open Sans" w:hAnsi="Open Sans" w:cs="Open Sans" w:hint="eastAsia"/>
+          <w:color w:val="333333"/>
+        </w:rPr>
+        <w:t>技术部负责人。</w:t>
+      </w:r>
+    </w:p>
     <w:p/>
     <w:p/>
     <w:p/>
@@ -5008,15 +5181,7 @@
         <w:ind w:left="420" w:firstLine="420"/>
       </w:pPr>
       <w:r>
-        <w:t xml:space="preserve">本公司拟于 2023 </w:t>
-      </w:r>
-      <w:proofErr w:type="gramStart"/>
-      <w:r>
-        <w:t>年注册</w:t>
-      </w:r>
-      <w:proofErr w:type="gramEnd"/>
-      <w:r>
-        <w:t>公司并申请相应品牌商标，首先在</w:t>
+        <w:t>本公司拟于 2023 年注册公司并申请相应品牌商标，首先在</w:t>
       </w:r>
       <w:r>
         <w:rPr>
@@ -5581,7 +5746,7 @@
         <w:pStyle w:val="a4"/>
         <w:numPr>
           <w:ilvl w:val="0"/>
-          <w:numId w:val="46"/>
+          <w:numId w:val="23"/>
         </w:numPr>
         <w:ind w:firstLineChars="0"/>
         <w:rPr>
@@ -5615,7 +5780,7 @@
         <w:pStyle w:val="a4"/>
         <w:numPr>
           <w:ilvl w:val="0"/>
-          <w:numId w:val="46"/>
+          <w:numId w:val="23"/>
         </w:numPr>
         <w:ind w:firstLineChars="0"/>
         <w:rPr>
@@ -5636,11 +5801,11 @@
         <w:ind w:left="420" w:firstLine="420"/>
       </w:pPr>
       <w:r>
-        <w:t>结合公司发展的阶段，根据公司对资金的需要、以及融资的难易程度和成本情况，</w:t>
+        <w:t>结合公司发展的阶段，根据公司对资金的需要、以及融资的难易程度和成本情况，本公司应当以引入外部投资者为主要，自筹资金为辅的融资方式。我方以平台开发技术</w:t>
       </w:r>
       <w:r>
         <w:lastRenderedPageBreak/>
-        <w:t>本公司应当以引入外部投资者为主要，自筹资金为辅的融资方式。我方以平台开发技术和自筹资金入股，并以此为基础寻找投资方。投资公司可自行或委任代理进入董事会和监事会执行监督能，参与公司决策分析，对资金的运作进行监控。公司拟从以下方面取得融资所需的资金：本公司初步试点阶段需要融资 10 万，其中风险投资 5 万元，团队自筹 3 万元以及银行贷款 2 万元。后期再根据公司发展规模再考虑进行二次融资。</w:t>
+        <w:t>和自筹资金入股，并以此为基础寻找投资方。投资公司可自行或委任代理进入董事会和监事会执行监督能，参与公司决策分析，对资金的运作进行监控。公司拟从以下方面取得融资所需的资金：本公司初步试点阶段需要融资 10 万，其中风险投资 5 万元，团队自筹 3 万元以及银行贷款 2 万元。后期再根据公司发展规模再考虑进行二次融资。</w:t>
       </w:r>
     </w:p>
     <w:tbl>
@@ -6340,7 +6505,7 @@
         <w:pStyle w:val="a4"/>
         <w:numPr>
           <w:ilvl w:val="0"/>
-          <w:numId w:val="47"/>
+          <w:numId w:val="24"/>
         </w:numPr>
         <w:ind w:firstLineChars="0"/>
         <w:rPr>
@@ -6370,21 +6535,7 @@
         <w:rPr>
           <w:rFonts w:hint="eastAsia"/>
         </w:rPr>
-        <w:t>，具体我们采用管理</w:t>
-      </w:r>
-      <w:proofErr w:type="gramStart"/>
-      <w:r>
-        <w:rPr>
-          <w:rFonts w:hint="eastAsia"/>
-        </w:rPr>
-        <w:t>层收购</w:t>
-      </w:r>
-      <w:proofErr w:type="gramEnd"/>
-      <w:r>
-        <w:rPr>
-          <w:rFonts w:hint="eastAsia"/>
-        </w:rPr>
-        <w:t>和卖股期权与买股期权。</w:t>
+        <w:t>，具体我们采用管理层收购和卖股期权与买股期权。</w:t>
       </w:r>
     </w:p>
     <w:p>
@@ -6403,21 +6554,7 @@
         <w:rPr>
           <w:rFonts w:hint="eastAsia"/>
         </w:rPr>
-        <w:t>风险企业的管理层通过融资方式将风险投资部分的股份收购并持有，收购完成后，公司就由管理层与股东所有，可以保持公司的独立性，避免因风险资本的退出给企业运营造成大的震动。对于本企业来说，公司由一群志同道合的创业大学生共同创造的，在大家的努力下，公司逐渐成长，在风险退出之际，公司的成员会筹集足够的资金进行杠杆收购，进行第二次的投资，创造真正属于自己的公司，因此选择管理</w:t>
-      </w:r>
-      <w:proofErr w:type="gramStart"/>
-      <w:r>
-        <w:rPr>
-          <w:rFonts w:hint="eastAsia"/>
-        </w:rPr>
-        <w:t>层收购</w:t>
-      </w:r>
-      <w:proofErr w:type="gramEnd"/>
-      <w:r>
-        <w:rPr>
-          <w:rFonts w:hint="eastAsia"/>
-        </w:rPr>
-        <w:t>方式对公司的长远发展是更有利的。</w:t>
+        <w:t>风险企业的管理层通过融资方式将风险投资部分的股份收购并持有，收购完成后，公司就由管理层与股东所有，可以保持公司的独立性，避免因风险资本的退出给企业运营造成大的震动。对于本企业来说，公司由一群志同道合的创业大学生共同创造的，在大家的努力下，公司逐渐成长，在风险退出之际，公司的成员会筹集足够的资金进行杠杆收购，进行第二次的投资，创造真正属于自己的公司，因此选择管理层收购方式对公司的长远发展是更有利的。</w:t>
       </w:r>
       <w:r>
         <w:t xml:space="preserve"> </w:t>
@@ -6446,23 +6583,13 @@
       <w:pPr>
         <w:ind w:left="420" w:firstLine="420"/>
       </w:pPr>
-      <w:proofErr w:type="gramStart"/>
       <w:r>
         <w:rPr>
           <w:rFonts w:hint="eastAsia"/>
           <w:b/>
           <w:bCs/>
         </w:rPr>
-        <w:t>买期股权</w:t>
-      </w:r>
-      <w:proofErr w:type="gramEnd"/>
-      <w:r>
-        <w:rPr>
-          <w:rFonts w:hint="eastAsia"/>
-          <w:b/>
-          <w:bCs/>
-        </w:rPr>
-        <w:t>：</w:t>
+        <w:t>买期股权：</w:t>
       </w:r>
       <w:r>
         <w:rPr>
@@ -6476,7 +6603,7 @@
         <w:pStyle w:val="a4"/>
         <w:numPr>
           <w:ilvl w:val="0"/>
-          <w:numId w:val="47"/>
+          <w:numId w:val="24"/>
         </w:numPr>
         <w:ind w:firstLineChars="0"/>
         <w:rPr>
@@ -6522,7 +6649,7 @@
         <w:pStyle w:val="a4"/>
         <w:numPr>
           <w:ilvl w:val="0"/>
-          <w:numId w:val="47"/>
+          <w:numId w:val="24"/>
         </w:numPr>
         <w:ind w:firstLineChars="0"/>
         <w:rPr>
@@ -6543,11 +6670,7 @@
         <w:ind w:left="425" w:firstLine="415"/>
       </w:pPr>
       <w:r>
-        <w:t>如果项目不能得到预期回报，发起人可减持股份，扩大投资者的持股比例，从而增</w:t>
-      </w:r>
-      <w:r>
-        <w:lastRenderedPageBreak/>
-        <w:t xml:space="preserve">加其利润分红，保证投资人利益。 </w:t>
+        <w:t xml:space="preserve">如果项目不能得到预期回报，发起人可减持股份，扩大投资者的持股比例，从而增加其利润分红，保证投资人利益。 </w:t>
       </w:r>
     </w:p>
     <w:p>
@@ -6555,7 +6678,7 @@
         <w:pStyle w:val="a4"/>
         <w:numPr>
           <w:ilvl w:val="0"/>
-          <w:numId w:val="47"/>
+          <w:numId w:val="24"/>
         </w:numPr>
         <w:ind w:firstLineChars="0"/>
         <w:rPr>
@@ -6568,6 +6691,7 @@
           <w:b/>
           <w:bCs/>
         </w:rPr>
+        <w:lastRenderedPageBreak/>
         <w:t xml:space="preserve">清算 </w:t>
       </w:r>
     </w:p>
@@ -6634,7 +6758,7 @@
         <w:pStyle w:val="a4"/>
         <w:numPr>
           <w:ilvl w:val="0"/>
-          <w:numId w:val="48"/>
+          <w:numId w:val="25"/>
         </w:numPr>
         <w:ind w:firstLineChars="0"/>
       </w:pPr>
@@ -6647,7 +6771,7 @@
         <w:pStyle w:val="a4"/>
         <w:numPr>
           <w:ilvl w:val="0"/>
-          <w:numId w:val="48"/>
+          <w:numId w:val="25"/>
         </w:numPr>
         <w:ind w:firstLineChars="0"/>
       </w:pPr>
@@ -6660,7 +6784,7 @@
         <w:pStyle w:val="a4"/>
         <w:numPr>
           <w:ilvl w:val="0"/>
-          <w:numId w:val="48"/>
+          <w:numId w:val="25"/>
         </w:numPr>
         <w:ind w:firstLineChars="0"/>
       </w:pPr>
@@ -6673,7 +6797,7 @@
         <w:pStyle w:val="a4"/>
         <w:numPr>
           <w:ilvl w:val="0"/>
-          <w:numId w:val="48"/>
+          <w:numId w:val="25"/>
         </w:numPr>
         <w:ind w:firstLineChars="0"/>
       </w:pPr>
@@ -6686,7 +6810,7 @@
         <w:pStyle w:val="a4"/>
         <w:numPr>
           <w:ilvl w:val="0"/>
-          <w:numId w:val="48"/>
+          <w:numId w:val="25"/>
         </w:numPr>
         <w:ind w:firstLineChars="0"/>
       </w:pPr>
@@ -6699,7 +6823,7 @@
         <w:pStyle w:val="a4"/>
         <w:numPr>
           <w:ilvl w:val="0"/>
-          <w:numId w:val="48"/>
+          <w:numId w:val="25"/>
         </w:numPr>
         <w:ind w:firstLineChars="0"/>
       </w:pPr>
@@ -6718,7 +6842,7 @@
         <w:pStyle w:val="a4"/>
         <w:numPr>
           <w:ilvl w:val="0"/>
-          <w:numId w:val="48"/>
+          <w:numId w:val="25"/>
         </w:numPr>
         <w:ind w:firstLineChars="0"/>
       </w:pPr>
@@ -6780,14 +6904,12 @@
       <w:r>
         <w:t>本公司的主营业务为</w:t>
       </w:r>
-      <w:proofErr w:type="gramStart"/>
       <w:r>
         <w:rPr>
           <w:rFonts w:hint="eastAsia"/>
         </w:rPr>
         <w:t>个性化穿搭分享</w:t>
       </w:r>
-      <w:proofErr w:type="gramEnd"/>
       <w:r>
         <w:t xml:space="preserve">平台，预计主要成本产生于前期平台开发与营销成本，成本预估主要包括人工成本，管理费用，财务费用和营销费用等。 </w:t>
       </w:r>
@@ -6797,7 +6919,7 @@
         <w:pStyle w:val="a4"/>
         <w:numPr>
           <w:ilvl w:val="0"/>
-          <w:numId w:val="49"/>
+          <w:numId w:val="26"/>
         </w:numPr>
         <w:ind w:firstLineChars="0"/>
         <w:rPr>
@@ -6826,7 +6948,7 @@
         <w:pStyle w:val="a4"/>
         <w:numPr>
           <w:ilvl w:val="0"/>
-          <w:numId w:val="49"/>
+          <w:numId w:val="26"/>
         </w:numPr>
         <w:ind w:firstLineChars="0"/>
         <w:rPr>
@@ -6886,15 +7008,7 @@
         <w:t>范围</w:t>
       </w:r>
       <w:r>
-        <w:t>的线上线下</w:t>
-      </w:r>
-      <w:proofErr w:type="gramStart"/>
-      <w:r>
-        <w:t>推广线</w:t>
-      </w:r>
-      <w:proofErr w:type="gramEnd"/>
-      <w:r>
-        <w:t>以及</w:t>
+        <w:t>的线上线下推广线以及</w:t>
       </w:r>
       <w:r>
         <w:rPr>
@@ -6941,7 +7055,7 @@
         <w:pStyle w:val="a4"/>
         <w:numPr>
           <w:ilvl w:val="0"/>
-          <w:numId w:val="49"/>
+          <w:numId w:val="26"/>
         </w:numPr>
         <w:ind w:firstLineChars="0"/>
         <w:rPr>
@@ -6986,14 +7100,7 @@
         <w:rPr>
           <w:rFonts w:hint="eastAsia"/>
         </w:rPr>
-        <w:t>成熟期的资本将用于：保持开发与营销经费；人工、服务器等</w:t>
-      </w:r>
-      <w:r>
-        <w:rPr>
-          <w:rFonts w:hint="eastAsia"/>
-        </w:rPr>
-        <w:lastRenderedPageBreak/>
-        <w:t>资源产生的费用；平台运行维护所需的日常开销。</w:t>
+        <w:t>成熟期的资本将用于：保持开发与营销经费；人工、服务器等资源产生的费用；平台运行维护所需的日常开销。</w:t>
       </w:r>
     </w:p>
     <w:p/>
@@ -7029,7 +7136,7 @@
         <w:pStyle w:val="a4"/>
         <w:numPr>
           <w:ilvl w:val="0"/>
-          <w:numId w:val="50"/>
+          <w:numId w:val="27"/>
         </w:numPr>
         <w:ind w:firstLineChars="0"/>
         <w:rPr>
@@ -7703,7 +7810,7 @@
         <w:pStyle w:val="a4"/>
         <w:numPr>
           <w:ilvl w:val="0"/>
-          <w:numId w:val="50"/>
+          <w:numId w:val="27"/>
         </w:numPr>
         <w:ind w:firstLineChars="0"/>
         <w:rPr>
@@ -7786,6 +7893,114 @@
           <w:rFonts w:ascii="仿宋" w:eastAsia="仿宋" w:hAnsi="仿宋" w:hint="eastAsia"/>
         </w:rPr>
         <w:t>风险与控制</w:t>
+      </w:r>
+    </w:p>
+    <w:p>
+      <w:pPr>
+        <w:rPr>
+          <w:rFonts w:ascii="仿宋" w:eastAsia="仿宋" w:hAnsi="仿宋"/>
+          <w:sz w:val="32"/>
+          <w:szCs w:val="32"/>
+        </w:rPr>
+      </w:pPr>
+      <w:r>
+        <w:rPr>
+          <w:rFonts w:ascii="仿宋" w:eastAsia="仿宋" w:hAnsi="仿宋"/>
+          <w:sz w:val="32"/>
+          <w:szCs w:val="32"/>
+        </w:rPr>
+        <w:t>（一）项目实施风险</w:t>
+      </w:r>
+    </w:p>
+    <w:p/>
+    <w:p>
+      <w:r>
+        <w:t>1. 项目前期准备时间长，平台前期开发工作量巨大。</w:t>
+      </w:r>
+    </w:p>
+    <w:p>
+      <w:r>
+        <w:t>2. app面临应用商店过审，多端适配等问题。</w:t>
+      </w:r>
+    </w:p>
+    <w:p>
+      <w:r>
+        <w:t>3. 前期准备成本高，为增加客户粘性，前期穿搭师回答等冷启动准备耗资较高。</w:t>
+      </w:r>
+    </w:p>
+    <w:p>
+      <w:r>
+        <w:t>4. 形象拟合与相似度匹配算法无法满足未知的客户需求，成员缺乏深度开发的能力。</w:t>
+      </w:r>
+    </w:p>
+    <w:p>
+      <w:r>
+        <w:t>5. 团队成员对于资金处理缺乏经验。</w:t>
+      </w:r>
+    </w:p>
+    <w:p>
+      <w:r>
+        <w:t>6. 作为大学生船业团队社会资源较少，缺乏公信力。</w:t>
+      </w:r>
+    </w:p>
+    <w:p>
+      <w:r>
+        <w:t>7. 主要客户缺乏足够的分享欲导致社区缺乏活性，业务无法支撑项目的持续发展</w:t>
+      </w:r>
+    </w:p>
+    <w:p/>
+    <w:p>
+      <w:pPr>
+        <w:rPr>
+          <w:rFonts w:ascii="仿宋" w:eastAsia="仿宋" w:hAnsi="仿宋"/>
+          <w:sz w:val="32"/>
+          <w:szCs w:val="32"/>
+        </w:rPr>
+      </w:pPr>
+      <w:r>
+        <w:rPr>
+          <w:rFonts w:ascii="仿宋" w:eastAsia="仿宋" w:hAnsi="仿宋"/>
+          <w:sz w:val="32"/>
+          <w:szCs w:val="32"/>
+        </w:rPr>
+        <w:t>（二）应对措施</w:t>
+      </w:r>
+    </w:p>
+    <w:p/>
+    <w:p>
+      <w:r>
+        <w:t>1. 使用迭代式来开发平台，首先满足核心需求。前期充分调研了解，可以利用学校资源和社会资源帮助团队。</w:t>
+      </w:r>
+    </w:p>
+    <w:p>
+      <w:r>
+        <w:t>2. 前期充分调研准备，阶段性完成计划。</w:t>
+      </w:r>
+    </w:p>
+    <w:p>
+      <w:r>
+        <w:lastRenderedPageBreak/>
+        <w:t>3. 试点期限制开放人数，优先满足有较高需求的核心人群。观察社区活跃度，为进一步融资做准备。</w:t>
+      </w:r>
+    </w:p>
+    <w:p>
+      <w:r>
+        <w:t>4. 邀请技术团队加盟。如果有足够资金，聘请有深度开发能力的技术人员加入。</w:t>
+      </w:r>
+    </w:p>
+    <w:p>
+      <w:r>
+        <w:t>5. 寻求业内人士的指导以及网络学习有关人士的经验分享。</w:t>
+      </w:r>
+    </w:p>
+    <w:p>
+      <w:r>
+        <w:t>6. 尝试参加各种创新创业比赛寻求官方资源的帮助。</w:t>
+      </w:r>
+    </w:p>
+    <w:p>
+      <w:r>
+        <w:t>7. 认命，清理设备和知识产权来偿还债务。</w:t>
       </w:r>
     </w:p>
     <w:p/>
@@ -8474,267 +8689,6 @@
     </w:lvl>
   </w:abstractNum>
   <w:abstractNum w:abstractNumId="7" w15:restartNumberingAfterBreak="0">
-    <w:nsid w:val="15632990"/>
-    <w:multiLevelType w:val="hybridMultilevel"/>
-    <w:tmpl w:val="66F2B150"/>
-    <w:lvl w:ilvl="0" w:tplc="CA170D25">
-      <w:start w:val="1"/>
-      <w:numFmt w:val="decimal"/>
-      <w:lvlText w:val="%1."/>
-      <w:lvlJc w:val="left"/>
-      <w:pPr>
-        <w:ind w:left="420" w:hanging="420"/>
-      </w:pPr>
-    </w:lvl>
-    <w:lvl w:ilvl="1" w:tplc="04090019" w:tentative="1">
-      <w:start w:val="1"/>
-      <w:numFmt w:val="lowerLetter"/>
-      <w:lvlText w:val="%2)"/>
-      <w:lvlJc w:val="left"/>
-      <w:pPr>
-        <w:ind w:left="840" w:hanging="420"/>
-      </w:pPr>
-    </w:lvl>
-    <w:lvl w:ilvl="2" w:tplc="0409001B" w:tentative="1">
-      <w:start w:val="1"/>
-      <w:numFmt w:val="lowerRoman"/>
-      <w:lvlText w:val="%3."/>
-      <w:lvlJc w:val="right"/>
-      <w:pPr>
-        <w:ind w:left="1260" w:hanging="420"/>
-      </w:pPr>
-    </w:lvl>
-    <w:lvl w:ilvl="3" w:tplc="0409000F" w:tentative="1">
-      <w:start w:val="1"/>
-      <w:numFmt w:val="decimal"/>
-      <w:lvlText w:val="%4."/>
-      <w:lvlJc w:val="left"/>
-      <w:pPr>
-        <w:ind w:left="1680" w:hanging="420"/>
-      </w:pPr>
-    </w:lvl>
-    <w:lvl w:ilvl="4" w:tplc="04090019" w:tentative="1">
-      <w:start w:val="1"/>
-      <w:numFmt w:val="lowerLetter"/>
-      <w:lvlText w:val="%5)"/>
-      <w:lvlJc w:val="left"/>
-      <w:pPr>
-        <w:ind w:left="2100" w:hanging="420"/>
-      </w:pPr>
-    </w:lvl>
-    <w:lvl w:ilvl="5" w:tplc="0409001B" w:tentative="1">
-      <w:start w:val="1"/>
-      <w:numFmt w:val="lowerRoman"/>
-      <w:lvlText w:val="%6."/>
-      <w:lvlJc w:val="right"/>
-      <w:pPr>
-        <w:ind w:left="2520" w:hanging="420"/>
-      </w:pPr>
-    </w:lvl>
-    <w:lvl w:ilvl="6" w:tplc="0409000F" w:tentative="1">
-      <w:start w:val="1"/>
-      <w:numFmt w:val="decimal"/>
-      <w:lvlText w:val="%7."/>
-      <w:lvlJc w:val="left"/>
-      <w:pPr>
-        <w:ind w:left="2940" w:hanging="420"/>
-      </w:pPr>
-    </w:lvl>
-    <w:lvl w:ilvl="7" w:tplc="04090019" w:tentative="1">
-      <w:start w:val="1"/>
-      <w:numFmt w:val="lowerLetter"/>
-      <w:lvlText w:val="%8)"/>
-      <w:lvlJc w:val="left"/>
-      <w:pPr>
-        <w:ind w:left="3360" w:hanging="420"/>
-      </w:pPr>
-    </w:lvl>
-    <w:lvl w:ilvl="8" w:tplc="0409001B" w:tentative="1">
-      <w:start w:val="1"/>
-      <w:numFmt w:val="lowerRoman"/>
-      <w:lvlText w:val="%9."/>
-      <w:lvlJc w:val="right"/>
-      <w:pPr>
-        <w:ind w:left="3780" w:hanging="420"/>
-      </w:pPr>
-    </w:lvl>
-  </w:abstractNum>
-  <w:abstractNum w:abstractNumId="8" w15:restartNumberingAfterBreak="0">
-    <w:nsid w:val="16934C15"/>
-    <w:multiLevelType w:val="hybridMultilevel"/>
-    <w:tmpl w:val="3A44D1D2"/>
-    <w:lvl w:ilvl="0" w:tplc="CA170D25">
-      <w:start w:val="1"/>
-      <w:numFmt w:val="decimal"/>
-      <w:lvlText w:val="%1."/>
-      <w:lvlJc w:val="left"/>
-      <w:pPr>
-        <w:ind w:left="912" w:hanging="912"/>
-      </w:pPr>
-      <w:rPr>
-        <w:rFonts w:hint="default"/>
-      </w:rPr>
-    </w:lvl>
-    <w:lvl w:ilvl="1" w:tplc="04090019" w:tentative="1">
-      <w:start w:val="1"/>
-      <w:numFmt w:val="lowerLetter"/>
-      <w:lvlText w:val="%2)"/>
-      <w:lvlJc w:val="left"/>
-      <w:pPr>
-        <w:ind w:left="840" w:hanging="420"/>
-      </w:pPr>
-    </w:lvl>
-    <w:lvl w:ilvl="2" w:tplc="0409001B" w:tentative="1">
-      <w:start w:val="1"/>
-      <w:numFmt w:val="lowerRoman"/>
-      <w:lvlText w:val="%3."/>
-      <w:lvlJc w:val="right"/>
-      <w:pPr>
-        <w:ind w:left="1260" w:hanging="420"/>
-      </w:pPr>
-    </w:lvl>
-    <w:lvl w:ilvl="3" w:tplc="0409000F" w:tentative="1">
-      <w:start w:val="1"/>
-      <w:numFmt w:val="decimal"/>
-      <w:lvlText w:val="%4."/>
-      <w:lvlJc w:val="left"/>
-      <w:pPr>
-        <w:ind w:left="1680" w:hanging="420"/>
-      </w:pPr>
-    </w:lvl>
-    <w:lvl w:ilvl="4" w:tplc="04090019" w:tentative="1">
-      <w:start w:val="1"/>
-      <w:numFmt w:val="lowerLetter"/>
-      <w:lvlText w:val="%5)"/>
-      <w:lvlJc w:val="left"/>
-      <w:pPr>
-        <w:ind w:left="2100" w:hanging="420"/>
-      </w:pPr>
-    </w:lvl>
-    <w:lvl w:ilvl="5" w:tplc="0409001B" w:tentative="1">
-      <w:start w:val="1"/>
-      <w:numFmt w:val="lowerRoman"/>
-      <w:lvlText w:val="%6."/>
-      <w:lvlJc w:val="right"/>
-      <w:pPr>
-        <w:ind w:left="2520" w:hanging="420"/>
-      </w:pPr>
-    </w:lvl>
-    <w:lvl w:ilvl="6" w:tplc="0409000F" w:tentative="1">
-      <w:start w:val="1"/>
-      <w:numFmt w:val="decimal"/>
-      <w:lvlText w:val="%7."/>
-      <w:lvlJc w:val="left"/>
-      <w:pPr>
-        <w:ind w:left="2940" w:hanging="420"/>
-      </w:pPr>
-    </w:lvl>
-    <w:lvl w:ilvl="7" w:tplc="04090019" w:tentative="1">
-      <w:start w:val="1"/>
-      <w:numFmt w:val="lowerLetter"/>
-      <w:lvlText w:val="%8)"/>
-      <w:lvlJc w:val="left"/>
-      <w:pPr>
-        <w:ind w:left="3360" w:hanging="420"/>
-      </w:pPr>
-    </w:lvl>
-    <w:lvl w:ilvl="8" w:tplc="0409001B" w:tentative="1">
-      <w:start w:val="1"/>
-      <w:numFmt w:val="lowerRoman"/>
-      <w:lvlText w:val="%9."/>
-      <w:lvlJc w:val="right"/>
-      <w:pPr>
-        <w:ind w:left="3780" w:hanging="420"/>
-      </w:pPr>
-    </w:lvl>
-  </w:abstractNum>
-  <w:abstractNum w:abstractNumId="9" w15:restartNumberingAfterBreak="0">
-    <w:nsid w:val="17E572F0"/>
-    <w:multiLevelType w:val="hybridMultilevel"/>
-    <w:tmpl w:val="E6A2749E"/>
-    <w:lvl w:ilvl="0" w:tplc="D988BAFE">
-      <w:start w:val="1"/>
-      <w:numFmt w:val="lowerLetter"/>
-      <w:lvlText w:val="%1)"/>
-      <w:lvlJc w:val="left"/>
-      <w:pPr>
-        <w:ind w:left="420" w:hanging="420"/>
-      </w:pPr>
-    </w:lvl>
-    <w:lvl w:ilvl="1" w:tplc="04090019" w:tentative="1">
-      <w:start w:val="1"/>
-      <w:numFmt w:val="lowerLetter"/>
-      <w:lvlText w:val="%2)"/>
-      <w:lvlJc w:val="left"/>
-      <w:pPr>
-        <w:ind w:left="840" w:hanging="420"/>
-      </w:pPr>
-    </w:lvl>
-    <w:lvl w:ilvl="2" w:tplc="0409001B" w:tentative="1">
-      <w:start w:val="1"/>
-      <w:numFmt w:val="lowerRoman"/>
-      <w:lvlText w:val="%3."/>
-      <w:lvlJc w:val="right"/>
-      <w:pPr>
-        <w:ind w:left="1260" w:hanging="420"/>
-      </w:pPr>
-    </w:lvl>
-    <w:lvl w:ilvl="3" w:tplc="0409000F" w:tentative="1">
-      <w:start w:val="1"/>
-      <w:numFmt w:val="decimal"/>
-      <w:lvlText w:val="%4."/>
-      <w:lvlJc w:val="left"/>
-      <w:pPr>
-        <w:ind w:left="1680" w:hanging="420"/>
-      </w:pPr>
-    </w:lvl>
-    <w:lvl w:ilvl="4" w:tplc="04090019" w:tentative="1">
-      <w:start w:val="1"/>
-      <w:numFmt w:val="lowerLetter"/>
-      <w:lvlText w:val="%5)"/>
-      <w:lvlJc w:val="left"/>
-      <w:pPr>
-        <w:ind w:left="2100" w:hanging="420"/>
-      </w:pPr>
-    </w:lvl>
-    <w:lvl w:ilvl="5" w:tplc="0409001B" w:tentative="1">
-      <w:start w:val="1"/>
-      <w:numFmt w:val="lowerRoman"/>
-      <w:lvlText w:val="%6."/>
-      <w:lvlJc w:val="right"/>
-      <w:pPr>
-        <w:ind w:left="2520" w:hanging="420"/>
-      </w:pPr>
-    </w:lvl>
-    <w:lvl w:ilvl="6" w:tplc="0409000F" w:tentative="1">
-      <w:start w:val="1"/>
-      <w:numFmt w:val="decimal"/>
-      <w:lvlText w:val="%7."/>
-      <w:lvlJc w:val="left"/>
-      <w:pPr>
-        <w:ind w:left="2940" w:hanging="420"/>
-      </w:pPr>
-    </w:lvl>
-    <w:lvl w:ilvl="7" w:tplc="04090019" w:tentative="1">
-      <w:start w:val="1"/>
-      <w:numFmt w:val="lowerLetter"/>
-      <w:lvlText w:val="%8)"/>
-      <w:lvlJc w:val="left"/>
-      <w:pPr>
-        <w:ind w:left="3360" w:hanging="420"/>
-      </w:pPr>
-    </w:lvl>
-    <w:lvl w:ilvl="8" w:tplc="0409001B" w:tentative="1">
-      <w:start w:val="1"/>
-      <w:numFmt w:val="lowerRoman"/>
-      <w:lvlText w:val="%9."/>
-      <w:lvlJc w:val="right"/>
-      <w:pPr>
-        <w:ind w:left="3780" w:hanging="420"/>
-      </w:pPr>
-    </w:lvl>
-  </w:abstractNum>
-  <w:abstractNum w:abstractNumId="10" w15:restartNumberingAfterBreak="0">
     <w:nsid w:val="18C2050A"/>
     <w:multiLevelType w:val="hybridMultilevel"/>
     <w:tmpl w:val="A3BE1BB6"/>
@@ -8823,271 +8777,7 @@
       </w:pPr>
     </w:lvl>
   </w:abstractNum>
-  <w:abstractNum w:abstractNumId="11" w15:restartNumberingAfterBreak="0">
-    <w:nsid w:val="1AC830A9"/>
-    <w:multiLevelType w:val="hybridMultilevel"/>
-    <w:tmpl w:val="F2043FAC"/>
-    <w:lvl w:ilvl="0" w:tplc="F4FAC330">
-      <w:start w:val="2"/>
-      <w:numFmt w:val="chineseCountingThousand"/>
-      <w:lvlText w:val="(%1)"/>
-      <w:lvlJc w:val="left"/>
-      <w:pPr>
-        <w:ind w:left="420" w:hanging="420"/>
-      </w:pPr>
-      <w:rPr>
-        <w:rFonts w:hint="eastAsia"/>
-      </w:rPr>
-    </w:lvl>
-    <w:lvl w:ilvl="1" w:tplc="04090019" w:tentative="1">
-      <w:start w:val="1"/>
-      <w:numFmt w:val="lowerLetter"/>
-      <w:lvlText w:val="%2)"/>
-      <w:lvlJc w:val="left"/>
-      <w:pPr>
-        <w:ind w:left="840" w:hanging="420"/>
-      </w:pPr>
-    </w:lvl>
-    <w:lvl w:ilvl="2" w:tplc="0409001B" w:tentative="1">
-      <w:start w:val="1"/>
-      <w:numFmt w:val="lowerRoman"/>
-      <w:lvlText w:val="%3."/>
-      <w:lvlJc w:val="right"/>
-      <w:pPr>
-        <w:ind w:left="1260" w:hanging="420"/>
-      </w:pPr>
-    </w:lvl>
-    <w:lvl w:ilvl="3" w:tplc="0409000F" w:tentative="1">
-      <w:start w:val="1"/>
-      <w:numFmt w:val="decimal"/>
-      <w:lvlText w:val="%4."/>
-      <w:lvlJc w:val="left"/>
-      <w:pPr>
-        <w:ind w:left="1680" w:hanging="420"/>
-      </w:pPr>
-    </w:lvl>
-    <w:lvl w:ilvl="4" w:tplc="04090019" w:tentative="1">
-      <w:start w:val="1"/>
-      <w:numFmt w:val="lowerLetter"/>
-      <w:lvlText w:val="%5)"/>
-      <w:lvlJc w:val="left"/>
-      <w:pPr>
-        <w:ind w:left="2100" w:hanging="420"/>
-      </w:pPr>
-    </w:lvl>
-    <w:lvl w:ilvl="5" w:tplc="0409001B" w:tentative="1">
-      <w:start w:val="1"/>
-      <w:numFmt w:val="lowerRoman"/>
-      <w:lvlText w:val="%6."/>
-      <w:lvlJc w:val="right"/>
-      <w:pPr>
-        <w:ind w:left="2520" w:hanging="420"/>
-      </w:pPr>
-    </w:lvl>
-    <w:lvl w:ilvl="6" w:tplc="0409000F" w:tentative="1">
-      <w:start w:val="1"/>
-      <w:numFmt w:val="decimal"/>
-      <w:lvlText w:val="%7."/>
-      <w:lvlJc w:val="left"/>
-      <w:pPr>
-        <w:ind w:left="2940" w:hanging="420"/>
-      </w:pPr>
-    </w:lvl>
-    <w:lvl w:ilvl="7" w:tplc="04090019" w:tentative="1">
-      <w:start w:val="1"/>
-      <w:numFmt w:val="lowerLetter"/>
-      <w:lvlText w:val="%8)"/>
-      <w:lvlJc w:val="left"/>
-      <w:pPr>
-        <w:ind w:left="3360" w:hanging="420"/>
-      </w:pPr>
-    </w:lvl>
-    <w:lvl w:ilvl="8" w:tplc="0409001B" w:tentative="1">
-      <w:start w:val="1"/>
-      <w:numFmt w:val="lowerRoman"/>
-      <w:lvlText w:val="%9."/>
-      <w:lvlJc w:val="right"/>
-      <w:pPr>
-        <w:ind w:left="3780" w:hanging="420"/>
-      </w:pPr>
-    </w:lvl>
-  </w:abstractNum>
-  <w:abstractNum w:abstractNumId="12" w15:restartNumberingAfterBreak="0">
-    <w:nsid w:val="1CEB0FB6"/>
-    <w:multiLevelType w:val="hybridMultilevel"/>
-    <w:tmpl w:val="ECB20D9A"/>
-    <w:lvl w:ilvl="0" w:tplc="CA170D25">
-      <w:start w:val="1"/>
-      <w:numFmt w:val="decimal"/>
-      <w:lvlText w:val="%1."/>
-      <w:lvlJc w:val="left"/>
-      <w:pPr>
-        <w:ind w:left="420" w:hanging="420"/>
-      </w:pPr>
-    </w:lvl>
-    <w:lvl w:ilvl="1" w:tplc="04090019" w:tentative="1">
-      <w:start w:val="1"/>
-      <w:numFmt w:val="lowerLetter"/>
-      <w:lvlText w:val="%2)"/>
-      <w:lvlJc w:val="left"/>
-      <w:pPr>
-        <w:ind w:left="840" w:hanging="420"/>
-      </w:pPr>
-    </w:lvl>
-    <w:lvl w:ilvl="2" w:tplc="0409001B" w:tentative="1">
-      <w:start w:val="1"/>
-      <w:numFmt w:val="lowerRoman"/>
-      <w:lvlText w:val="%3."/>
-      <w:lvlJc w:val="right"/>
-      <w:pPr>
-        <w:ind w:left="1260" w:hanging="420"/>
-      </w:pPr>
-    </w:lvl>
-    <w:lvl w:ilvl="3" w:tplc="0409000F" w:tentative="1">
-      <w:start w:val="1"/>
-      <w:numFmt w:val="decimal"/>
-      <w:lvlText w:val="%4."/>
-      <w:lvlJc w:val="left"/>
-      <w:pPr>
-        <w:ind w:left="1680" w:hanging="420"/>
-      </w:pPr>
-    </w:lvl>
-    <w:lvl w:ilvl="4" w:tplc="04090019" w:tentative="1">
-      <w:start w:val="1"/>
-      <w:numFmt w:val="lowerLetter"/>
-      <w:lvlText w:val="%5)"/>
-      <w:lvlJc w:val="left"/>
-      <w:pPr>
-        <w:ind w:left="2100" w:hanging="420"/>
-      </w:pPr>
-    </w:lvl>
-    <w:lvl w:ilvl="5" w:tplc="0409001B" w:tentative="1">
-      <w:start w:val="1"/>
-      <w:numFmt w:val="lowerRoman"/>
-      <w:lvlText w:val="%6."/>
-      <w:lvlJc w:val="right"/>
-      <w:pPr>
-        <w:ind w:left="2520" w:hanging="420"/>
-      </w:pPr>
-    </w:lvl>
-    <w:lvl w:ilvl="6" w:tplc="0409000F" w:tentative="1">
-      <w:start w:val="1"/>
-      <w:numFmt w:val="decimal"/>
-      <w:lvlText w:val="%7."/>
-      <w:lvlJc w:val="left"/>
-      <w:pPr>
-        <w:ind w:left="2940" w:hanging="420"/>
-      </w:pPr>
-    </w:lvl>
-    <w:lvl w:ilvl="7" w:tplc="04090019" w:tentative="1">
-      <w:start w:val="1"/>
-      <w:numFmt w:val="lowerLetter"/>
-      <w:lvlText w:val="%8)"/>
-      <w:lvlJc w:val="left"/>
-      <w:pPr>
-        <w:ind w:left="3360" w:hanging="420"/>
-      </w:pPr>
-    </w:lvl>
-    <w:lvl w:ilvl="8" w:tplc="0409001B" w:tentative="1">
-      <w:start w:val="1"/>
-      <w:numFmt w:val="lowerRoman"/>
-      <w:lvlText w:val="%9."/>
-      <w:lvlJc w:val="right"/>
-      <w:pPr>
-        <w:ind w:left="3780" w:hanging="420"/>
-      </w:pPr>
-    </w:lvl>
-  </w:abstractNum>
-  <w:abstractNum w:abstractNumId="13" w15:restartNumberingAfterBreak="0">
-    <w:nsid w:val="1D1D2AC8"/>
-    <w:multiLevelType w:val="hybridMultilevel"/>
-    <w:tmpl w:val="E74CDC8E"/>
-    <w:lvl w:ilvl="0" w:tplc="C7A6C6EE">
-      <w:start w:val="1"/>
-      <w:numFmt w:val="japaneseCounting"/>
-      <w:lvlText w:val="（%1）"/>
-      <w:lvlJc w:val="left"/>
-      <w:pPr>
-        <w:ind w:left="420" w:hanging="420"/>
-      </w:pPr>
-      <w:rPr>
-        <w:rFonts w:hint="default"/>
-      </w:rPr>
-    </w:lvl>
-    <w:lvl w:ilvl="1" w:tplc="04090019" w:tentative="1">
-      <w:start w:val="1"/>
-      <w:numFmt w:val="lowerLetter"/>
-      <w:lvlText w:val="%2)"/>
-      <w:lvlJc w:val="left"/>
-      <w:pPr>
-        <w:ind w:left="840" w:hanging="420"/>
-      </w:pPr>
-    </w:lvl>
-    <w:lvl w:ilvl="2" w:tplc="0409001B" w:tentative="1">
-      <w:start w:val="1"/>
-      <w:numFmt w:val="lowerRoman"/>
-      <w:lvlText w:val="%3."/>
-      <w:lvlJc w:val="right"/>
-      <w:pPr>
-        <w:ind w:left="1260" w:hanging="420"/>
-      </w:pPr>
-    </w:lvl>
-    <w:lvl w:ilvl="3" w:tplc="0409000F" w:tentative="1">
-      <w:start w:val="1"/>
-      <w:numFmt w:val="decimal"/>
-      <w:lvlText w:val="%4."/>
-      <w:lvlJc w:val="left"/>
-      <w:pPr>
-        <w:ind w:left="1680" w:hanging="420"/>
-      </w:pPr>
-    </w:lvl>
-    <w:lvl w:ilvl="4" w:tplc="04090019" w:tentative="1">
-      <w:start w:val="1"/>
-      <w:numFmt w:val="lowerLetter"/>
-      <w:lvlText w:val="%5)"/>
-      <w:lvlJc w:val="left"/>
-      <w:pPr>
-        <w:ind w:left="2100" w:hanging="420"/>
-      </w:pPr>
-    </w:lvl>
-    <w:lvl w:ilvl="5" w:tplc="0409001B" w:tentative="1">
-      <w:start w:val="1"/>
-      <w:numFmt w:val="lowerRoman"/>
-      <w:lvlText w:val="%6."/>
-      <w:lvlJc w:val="right"/>
-      <w:pPr>
-        <w:ind w:left="2520" w:hanging="420"/>
-      </w:pPr>
-    </w:lvl>
-    <w:lvl w:ilvl="6" w:tplc="0409000F" w:tentative="1">
-      <w:start w:val="1"/>
-      <w:numFmt w:val="decimal"/>
-      <w:lvlText w:val="%7."/>
-      <w:lvlJc w:val="left"/>
-      <w:pPr>
-        <w:ind w:left="2940" w:hanging="420"/>
-      </w:pPr>
-    </w:lvl>
-    <w:lvl w:ilvl="7" w:tplc="04090019" w:tentative="1">
-      <w:start w:val="1"/>
-      <w:numFmt w:val="lowerLetter"/>
-      <w:lvlText w:val="%8)"/>
-      <w:lvlJc w:val="left"/>
-      <w:pPr>
-        <w:ind w:left="3360" w:hanging="420"/>
-      </w:pPr>
-    </w:lvl>
-    <w:lvl w:ilvl="8" w:tplc="0409001B" w:tentative="1">
-      <w:start w:val="1"/>
-      <w:numFmt w:val="lowerRoman"/>
-      <w:lvlText w:val="%9."/>
-      <w:lvlJc w:val="right"/>
-      <w:pPr>
-        <w:ind w:left="3780" w:hanging="420"/>
-      </w:pPr>
-    </w:lvl>
-  </w:abstractNum>
-  <w:abstractNum w:abstractNumId="14" w15:restartNumberingAfterBreak="0">
+  <w:abstractNum w:abstractNumId="8" w15:restartNumberingAfterBreak="0">
     <w:nsid w:val="1DF44CF6"/>
     <w:multiLevelType w:val="hybridMultilevel"/>
     <w:tmpl w:val="50EE3908"/>
@@ -9173,7 +8863,7 @@
       </w:pPr>
     </w:lvl>
   </w:abstractNum>
-  <w:abstractNum w:abstractNumId="15" w15:restartNumberingAfterBreak="0">
+  <w:abstractNum w:abstractNumId="9" w15:restartNumberingAfterBreak="0">
     <w:nsid w:val="22E73C1C"/>
     <w:multiLevelType w:val="hybridMultilevel"/>
     <w:tmpl w:val="C9DA3A74"/>
@@ -9262,7 +8952,7 @@
       </w:pPr>
     </w:lvl>
   </w:abstractNum>
-  <w:abstractNum w:abstractNumId="16" w15:restartNumberingAfterBreak="0">
+  <w:abstractNum w:abstractNumId="10" w15:restartNumberingAfterBreak="0">
     <w:nsid w:val="23617A25"/>
     <w:multiLevelType w:val="hybridMultilevel"/>
     <w:tmpl w:val="BCB0543E"/>
@@ -9351,295 +9041,7 @@
       </w:pPr>
     </w:lvl>
   </w:abstractNum>
-  <w:abstractNum w:abstractNumId="17" w15:restartNumberingAfterBreak="0">
-    <w:nsid w:val="29057223"/>
-    <w:multiLevelType w:val="hybridMultilevel"/>
-    <w:tmpl w:val="E3E2E760"/>
-    <w:lvl w:ilvl="0" w:tplc="04090001">
-      <w:start w:val="1"/>
-      <w:numFmt w:val="bullet"/>
-      <w:lvlText w:val=""/>
-      <w:lvlJc w:val="left"/>
-      <w:pPr>
-        <w:ind w:left="420" w:hanging="420"/>
-      </w:pPr>
-      <w:rPr>
-        <w:rFonts w:ascii="Wingdings" w:hAnsi="Wingdings" w:hint="default"/>
-      </w:rPr>
-    </w:lvl>
-    <w:lvl w:ilvl="1" w:tplc="04090003" w:tentative="1">
-      <w:start w:val="1"/>
-      <w:numFmt w:val="bullet"/>
-      <w:lvlText w:val=""/>
-      <w:lvlJc w:val="left"/>
-      <w:pPr>
-        <w:ind w:left="840" w:hanging="420"/>
-      </w:pPr>
-      <w:rPr>
-        <w:rFonts w:ascii="Wingdings" w:hAnsi="Wingdings" w:hint="default"/>
-      </w:rPr>
-    </w:lvl>
-    <w:lvl w:ilvl="2" w:tplc="04090005" w:tentative="1">
-      <w:start w:val="1"/>
-      <w:numFmt w:val="bullet"/>
-      <w:lvlText w:val=""/>
-      <w:lvlJc w:val="left"/>
-      <w:pPr>
-        <w:ind w:left="1260" w:hanging="420"/>
-      </w:pPr>
-      <w:rPr>
-        <w:rFonts w:ascii="Wingdings" w:hAnsi="Wingdings" w:hint="default"/>
-      </w:rPr>
-    </w:lvl>
-    <w:lvl w:ilvl="3" w:tplc="04090001" w:tentative="1">
-      <w:start w:val="1"/>
-      <w:numFmt w:val="bullet"/>
-      <w:lvlText w:val=""/>
-      <w:lvlJc w:val="left"/>
-      <w:pPr>
-        <w:ind w:left="1680" w:hanging="420"/>
-      </w:pPr>
-      <w:rPr>
-        <w:rFonts w:ascii="Wingdings" w:hAnsi="Wingdings" w:hint="default"/>
-      </w:rPr>
-    </w:lvl>
-    <w:lvl w:ilvl="4" w:tplc="04090003" w:tentative="1">
-      <w:start w:val="1"/>
-      <w:numFmt w:val="bullet"/>
-      <w:lvlText w:val=""/>
-      <w:lvlJc w:val="left"/>
-      <w:pPr>
-        <w:ind w:left="2100" w:hanging="420"/>
-      </w:pPr>
-      <w:rPr>
-        <w:rFonts w:ascii="Wingdings" w:hAnsi="Wingdings" w:hint="default"/>
-      </w:rPr>
-    </w:lvl>
-    <w:lvl w:ilvl="5" w:tplc="04090005" w:tentative="1">
-      <w:start w:val="1"/>
-      <w:numFmt w:val="bullet"/>
-      <w:lvlText w:val=""/>
-      <w:lvlJc w:val="left"/>
-      <w:pPr>
-        <w:ind w:left="2520" w:hanging="420"/>
-      </w:pPr>
-      <w:rPr>
-        <w:rFonts w:ascii="Wingdings" w:hAnsi="Wingdings" w:hint="default"/>
-      </w:rPr>
-    </w:lvl>
-    <w:lvl w:ilvl="6" w:tplc="04090001" w:tentative="1">
-      <w:start w:val="1"/>
-      <w:numFmt w:val="bullet"/>
-      <w:lvlText w:val=""/>
-      <w:lvlJc w:val="left"/>
-      <w:pPr>
-        <w:ind w:left="2940" w:hanging="420"/>
-      </w:pPr>
-      <w:rPr>
-        <w:rFonts w:ascii="Wingdings" w:hAnsi="Wingdings" w:hint="default"/>
-      </w:rPr>
-    </w:lvl>
-    <w:lvl w:ilvl="7" w:tplc="04090003" w:tentative="1">
-      <w:start w:val="1"/>
-      <w:numFmt w:val="bullet"/>
-      <w:lvlText w:val=""/>
-      <w:lvlJc w:val="left"/>
-      <w:pPr>
-        <w:ind w:left="3360" w:hanging="420"/>
-      </w:pPr>
-      <w:rPr>
-        <w:rFonts w:ascii="Wingdings" w:hAnsi="Wingdings" w:hint="default"/>
-      </w:rPr>
-    </w:lvl>
-    <w:lvl w:ilvl="8" w:tplc="04090005" w:tentative="1">
-      <w:start w:val="1"/>
-      <w:numFmt w:val="bullet"/>
-      <w:lvlText w:val=""/>
-      <w:lvlJc w:val="left"/>
-      <w:pPr>
-        <w:ind w:left="3780" w:hanging="420"/>
-      </w:pPr>
-      <w:rPr>
-        <w:rFonts w:ascii="Wingdings" w:hAnsi="Wingdings" w:hint="default"/>
-      </w:rPr>
-    </w:lvl>
-  </w:abstractNum>
-  <w:abstractNum w:abstractNumId="18" w15:restartNumberingAfterBreak="0">
-    <w:nsid w:val="2D695194"/>
-    <w:multiLevelType w:val="hybridMultilevel"/>
-    <w:tmpl w:val="C16E519C"/>
-    <w:lvl w:ilvl="0" w:tplc="D988BAFE">
-      <w:start w:val="1"/>
-      <w:numFmt w:val="lowerLetter"/>
-      <w:lvlText w:val="%1)"/>
-      <w:lvlJc w:val="left"/>
-      <w:pPr>
-        <w:ind w:left="420" w:hanging="420"/>
-      </w:pPr>
-      <w:rPr>
-        <w:rFonts w:hint="eastAsia"/>
-      </w:rPr>
-    </w:lvl>
-    <w:lvl w:ilvl="1" w:tplc="04090019" w:tentative="1">
-      <w:start w:val="1"/>
-      <w:numFmt w:val="lowerLetter"/>
-      <w:lvlText w:val="%2)"/>
-      <w:lvlJc w:val="left"/>
-      <w:pPr>
-        <w:ind w:left="840" w:hanging="420"/>
-      </w:pPr>
-    </w:lvl>
-    <w:lvl w:ilvl="2" w:tplc="0409001B" w:tentative="1">
-      <w:start w:val="1"/>
-      <w:numFmt w:val="lowerRoman"/>
-      <w:lvlText w:val="%3."/>
-      <w:lvlJc w:val="right"/>
-      <w:pPr>
-        <w:ind w:left="1260" w:hanging="420"/>
-      </w:pPr>
-    </w:lvl>
-    <w:lvl w:ilvl="3" w:tplc="0409000F" w:tentative="1">
-      <w:start w:val="1"/>
-      <w:numFmt w:val="decimal"/>
-      <w:lvlText w:val="%4."/>
-      <w:lvlJc w:val="left"/>
-      <w:pPr>
-        <w:ind w:left="1680" w:hanging="420"/>
-      </w:pPr>
-    </w:lvl>
-    <w:lvl w:ilvl="4" w:tplc="04090019" w:tentative="1">
-      <w:start w:val="1"/>
-      <w:numFmt w:val="lowerLetter"/>
-      <w:lvlText w:val="%5)"/>
-      <w:lvlJc w:val="left"/>
-      <w:pPr>
-        <w:ind w:left="2100" w:hanging="420"/>
-      </w:pPr>
-    </w:lvl>
-    <w:lvl w:ilvl="5" w:tplc="0409001B" w:tentative="1">
-      <w:start w:val="1"/>
-      <w:numFmt w:val="lowerRoman"/>
-      <w:lvlText w:val="%6."/>
-      <w:lvlJc w:val="right"/>
-      <w:pPr>
-        <w:ind w:left="2520" w:hanging="420"/>
-      </w:pPr>
-    </w:lvl>
-    <w:lvl w:ilvl="6" w:tplc="0409000F" w:tentative="1">
-      <w:start w:val="1"/>
-      <w:numFmt w:val="decimal"/>
-      <w:lvlText w:val="%7."/>
-      <w:lvlJc w:val="left"/>
-      <w:pPr>
-        <w:ind w:left="2940" w:hanging="420"/>
-      </w:pPr>
-    </w:lvl>
-    <w:lvl w:ilvl="7" w:tplc="04090019" w:tentative="1">
-      <w:start w:val="1"/>
-      <w:numFmt w:val="lowerLetter"/>
-      <w:lvlText w:val="%8)"/>
-      <w:lvlJc w:val="left"/>
-      <w:pPr>
-        <w:ind w:left="3360" w:hanging="420"/>
-      </w:pPr>
-    </w:lvl>
-    <w:lvl w:ilvl="8" w:tplc="0409001B" w:tentative="1">
-      <w:start w:val="1"/>
-      <w:numFmt w:val="lowerRoman"/>
-      <w:lvlText w:val="%9."/>
-      <w:lvlJc w:val="right"/>
-      <w:pPr>
-        <w:ind w:left="3780" w:hanging="420"/>
-      </w:pPr>
-    </w:lvl>
-  </w:abstractNum>
-  <w:abstractNum w:abstractNumId="19" w15:restartNumberingAfterBreak="0">
-    <w:nsid w:val="315A0EEE"/>
-    <w:multiLevelType w:val="hybridMultilevel"/>
-    <w:tmpl w:val="D3D65D68"/>
-    <w:lvl w:ilvl="0" w:tplc="04090019">
-      <w:start w:val="1"/>
-      <w:numFmt w:val="lowerLetter"/>
-      <w:lvlText w:val="%1)"/>
-      <w:lvlJc w:val="left"/>
-      <w:pPr>
-        <w:ind w:left="420" w:hanging="420"/>
-      </w:pPr>
-    </w:lvl>
-    <w:lvl w:ilvl="1" w:tplc="04090019" w:tentative="1">
-      <w:start w:val="1"/>
-      <w:numFmt w:val="lowerLetter"/>
-      <w:lvlText w:val="%2)"/>
-      <w:lvlJc w:val="left"/>
-      <w:pPr>
-        <w:ind w:left="840" w:hanging="420"/>
-      </w:pPr>
-    </w:lvl>
-    <w:lvl w:ilvl="2" w:tplc="0409001B" w:tentative="1">
-      <w:start w:val="1"/>
-      <w:numFmt w:val="lowerRoman"/>
-      <w:lvlText w:val="%3."/>
-      <w:lvlJc w:val="right"/>
-      <w:pPr>
-        <w:ind w:left="1260" w:hanging="420"/>
-      </w:pPr>
-    </w:lvl>
-    <w:lvl w:ilvl="3" w:tplc="0409000F" w:tentative="1">
-      <w:start w:val="1"/>
-      <w:numFmt w:val="decimal"/>
-      <w:lvlText w:val="%4."/>
-      <w:lvlJc w:val="left"/>
-      <w:pPr>
-        <w:ind w:left="1680" w:hanging="420"/>
-      </w:pPr>
-    </w:lvl>
-    <w:lvl w:ilvl="4" w:tplc="04090019" w:tentative="1">
-      <w:start w:val="1"/>
-      <w:numFmt w:val="lowerLetter"/>
-      <w:lvlText w:val="%5)"/>
-      <w:lvlJc w:val="left"/>
-      <w:pPr>
-        <w:ind w:left="2100" w:hanging="420"/>
-      </w:pPr>
-    </w:lvl>
-    <w:lvl w:ilvl="5" w:tplc="0409001B" w:tentative="1">
-      <w:start w:val="1"/>
-      <w:numFmt w:val="lowerRoman"/>
-      <w:lvlText w:val="%6."/>
-      <w:lvlJc w:val="right"/>
-      <w:pPr>
-        <w:ind w:left="2520" w:hanging="420"/>
-      </w:pPr>
-    </w:lvl>
-    <w:lvl w:ilvl="6" w:tplc="0409000F" w:tentative="1">
-      <w:start w:val="1"/>
-      <w:numFmt w:val="decimal"/>
-      <w:lvlText w:val="%7."/>
-      <w:lvlJc w:val="left"/>
-      <w:pPr>
-        <w:ind w:left="2940" w:hanging="420"/>
-      </w:pPr>
-    </w:lvl>
-    <w:lvl w:ilvl="7" w:tplc="04090019" w:tentative="1">
-      <w:start w:val="1"/>
-      <w:numFmt w:val="lowerLetter"/>
-      <w:lvlText w:val="%8)"/>
-      <w:lvlJc w:val="left"/>
-      <w:pPr>
-        <w:ind w:left="3360" w:hanging="420"/>
-      </w:pPr>
-    </w:lvl>
-    <w:lvl w:ilvl="8" w:tplc="0409001B" w:tentative="1">
-      <w:start w:val="1"/>
-      <w:numFmt w:val="lowerRoman"/>
-      <w:lvlText w:val="%9."/>
-      <w:lvlJc w:val="right"/>
-      <w:pPr>
-        <w:ind w:left="3780" w:hanging="420"/>
-      </w:pPr>
-    </w:lvl>
-  </w:abstractNum>
-  <w:abstractNum w:abstractNumId="20" w15:restartNumberingAfterBreak="0">
+  <w:abstractNum w:abstractNumId="11" w15:restartNumberingAfterBreak="0">
     <w:nsid w:val="31C925C4"/>
     <w:multiLevelType w:val="hybridMultilevel"/>
     <w:tmpl w:val="3266E67C"/>
@@ -9728,7 +9130,7 @@
       </w:pPr>
     </w:lvl>
   </w:abstractNum>
-  <w:abstractNum w:abstractNumId="21" w15:restartNumberingAfterBreak="0">
+  <w:abstractNum w:abstractNumId="12" w15:restartNumberingAfterBreak="0">
     <w:nsid w:val="337546D7"/>
     <w:multiLevelType w:val="hybridMultilevel"/>
     <w:tmpl w:val="B212E4BE"/>
@@ -9817,185 +9219,7 @@
       </w:pPr>
     </w:lvl>
   </w:abstractNum>
-  <w:abstractNum w:abstractNumId="22" w15:restartNumberingAfterBreak="0">
-    <w:nsid w:val="365C37E6"/>
-    <w:multiLevelType w:val="hybridMultilevel"/>
-    <w:tmpl w:val="8926E2BC"/>
-    <w:lvl w:ilvl="0" w:tplc="F9480BD4">
-      <w:start w:val="1"/>
-      <w:numFmt w:val="japaneseCounting"/>
-      <w:lvlText w:val="%1、"/>
-      <w:lvlJc w:val="left"/>
-      <w:pPr>
-        <w:ind w:left="912" w:hanging="912"/>
-      </w:pPr>
-      <w:rPr>
-        <w:rFonts w:hint="default"/>
-      </w:rPr>
-    </w:lvl>
-    <w:lvl w:ilvl="1" w:tplc="04090019" w:tentative="1">
-      <w:start w:val="1"/>
-      <w:numFmt w:val="lowerLetter"/>
-      <w:lvlText w:val="%2)"/>
-      <w:lvlJc w:val="left"/>
-      <w:pPr>
-        <w:ind w:left="840" w:hanging="420"/>
-      </w:pPr>
-    </w:lvl>
-    <w:lvl w:ilvl="2" w:tplc="0409001B" w:tentative="1">
-      <w:start w:val="1"/>
-      <w:numFmt w:val="lowerRoman"/>
-      <w:lvlText w:val="%3."/>
-      <w:lvlJc w:val="right"/>
-      <w:pPr>
-        <w:ind w:left="1260" w:hanging="420"/>
-      </w:pPr>
-    </w:lvl>
-    <w:lvl w:ilvl="3" w:tplc="0409000F" w:tentative="1">
-      <w:start w:val="1"/>
-      <w:numFmt w:val="decimal"/>
-      <w:lvlText w:val="%4."/>
-      <w:lvlJc w:val="left"/>
-      <w:pPr>
-        <w:ind w:left="1680" w:hanging="420"/>
-      </w:pPr>
-    </w:lvl>
-    <w:lvl w:ilvl="4" w:tplc="04090019" w:tentative="1">
-      <w:start w:val="1"/>
-      <w:numFmt w:val="lowerLetter"/>
-      <w:lvlText w:val="%5)"/>
-      <w:lvlJc w:val="left"/>
-      <w:pPr>
-        <w:ind w:left="2100" w:hanging="420"/>
-      </w:pPr>
-    </w:lvl>
-    <w:lvl w:ilvl="5" w:tplc="0409001B" w:tentative="1">
-      <w:start w:val="1"/>
-      <w:numFmt w:val="lowerRoman"/>
-      <w:lvlText w:val="%6."/>
-      <w:lvlJc w:val="right"/>
-      <w:pPr>
-        <w:ind w:left="2520" w:hanging="420"/>
-      </w:pPr>
-    </w:lvl>
-    <w:lvl w:ilvl="6" w:tplc="0409000F" w:tentative="1">
-      <w:start w:val="1"/>
-      <w:numFmt w:val="decimal"/>
-      <w:lvlText w:val="%7."/>
-      <w:lvlJc w:val="left"/>
-      <w:pPr>
-        <w:ind w:left="2940" w:hanging="420"/>
-      </w:pPr>
-    </w:lvl>
-    <w:lvl w:ilvl="7" w:tplc="04090019" w:tentative="1">
-      <w:start w:val="1"/>
-      <w:numFmt w:val="lowerLetter"/>
-      <w:lvlText w:val="%8)"/>
-      <w:lvlJc w:val="left"/>
-      <w:pPr>
-        <w:ind w:left="3360" w:hanging="420"/>
-      </w:pPr>
-    </w:lvl>
-    <w:lvl w:ilvl="8" w:tplc="0409001B" w:tentative="1">
-      <w:start w:val="1"/>
-      <w:numFmt w:val="lowerRoman"/>
-      <w:lvlText w:val="%9."/>
-      <w:lvlJc w:val="right"/>
-      <w:pPr>
-        <w:ind w:left="3780" w:hanging="420"/>
-      </w:pPr>
-    </w:lvl>
-  </w:abstractNum>
-  <w:abstractNum w:abstractNumId="23" w15:restartNumberingAfterBreak="0">
-    <w:nsid w:val="39E11A91"/>
-    <w:multiLevelType w:val="hybridMultilevel"/>
-    <w:tmpl w:val="C3342B8C"/>
-    <w:lvl w:ilvl="0" w:tplc="738C4054">
-      <w:start w:val="1"/>
-      <w:numFmt w:val="decimal"/>
-      <w:lvlText w:val="%1."/>
-      <w:lvlJc w:val="left"/>
-      <w:pPr>
-        <w:ind w:left="420" w:hanging="420"/>
-      </w:pPr>
-      <w:rPr>
-        <w:rFonts w:hint="eastAsia"/>
-      </w:rPr>
-    </w:lvl>
-    <w:lvl w:ilvl="1" w:tplc="04090019" w:tentative="1">
-      <w:start w:val="1"/>
-      <w:numFmt w:val="lowerLetter"/>
-      <w:lvlText w:val="%2)"/>
-      <w:lvlJc w:val="left"/>
-      <w:pPr>
-        <w:ind w:left="840" w:hanging="420"/>
-      </w:pPr>
-    </w:lvl>
-    <w:lvl w:ilvl="2" w:tplc="0409001B" w:tentative="1">
-      <w:start w:val="1"/>
-      <w:numFmt w:val="lowerRoman"/>
-      <w:lvlText w:val="%3."/>
-      <w:lvlJc w:val="right"/>
-      <w:pPr>
-        <w:ind w:left="1260" w:hanging="420"/>
-      </w:pPr>
-    </w:lvl>
-    <w:lvl w:ilvl="3" w:tplc="0409000F" w:tentative="1">
-      <w:start w:val="1"/>
-      <w:numFmt w:val="decimal"/>
-      <w:lvlText w:val="%4."/>
-      <w:lvlJc w:val="left"/>
-      <w:pPr>
-        <w:ind w:left="1680" w:hanging="420"/>
-      </w:pPr>
-    </w:lvl>
-    <w:lvl w:ilvl="4" w:tplc="04090019" w:tentative="1">
-      <w:start w:val="1"/>
-      <w:numFmt w:val="lowerLetter"/>
-      <w:lvlText w:val="%5)"/>
-      <w:lvlJc w:val="left"/>
-      <w:pPr>
-        <w:ind w:left="2100" w:hanging="420"/>
-      </w:pPr>
-    </w:lvl>
-    <w:lvl w:ilvl="5" w:tplc="0409001B" w:tentative="1">
-      <w:start w:val="1"/>
-      <w:numFmt w:val="lowerRoman"/>
-      <w:lvlText w:val="%6."/>
-      <w:lvlJc w:val="right"/>
-      <w:pPr>
-        <w:ind w:left="2520" w:hanging="420"/>
-      </w:pPr>
-    </w:lvl>
-    <w:lvl w:ilvl="6" w:tplc="0409000F" w:tentative="1">
-      <w:start w:val="1"/>
-      <w:numFmt w:val="decimal"/>
-      <w:lvlText w:val="%7."/>
-      <w:lvlJc w:val="left"/>
-      <w:pPr>
-        <w:ind w:left="2940" w:hanging="420"/>
-      </w:pPr>
-    </w:lvl>
-    <w:lvl w:ilvl="7" w:tplc="04090019" w:tentative="1">
-      <w:start w:val="1"/>
-      <w:numFmt w:val="lowerLetter"/>
-      <w:lvlText w:val="%8)"/>
-      <w:lvlJc w:val="left"/>
-      <w:pPr>
-        <w:ind w:left="3360" w:hanging="420"/>
-      </w:pPr>
-    </w:lvl>
-    <w:lvl w:ilvl="8" w:tplc="0409001B" w:tentative="1">
-      <w:start w:val="1"/>
-      <w:numFmt w:val="lowerRoman"/>
-      <w:lvlText w:val="%9."/>
-      <w:lvlJc w:val="right"/>
-      <w:pPr>
-        <w:ind w:left="3780" w:hanging="420"/>
-      </w:pPr>
-    </w:lvl>
-  </w:abstractNum>
-  <w:abstractNum w:abstractNumId="24" w15:restartNumberingAfterBreak="0">
+  <w:abstractNum w:abstractNumId="13" w15:restartNumberingAfterBreak="0">
     <w:nsid w:val="3AC013E0"/>
     <w:multiLevelType w:val="hybridMultilevel"/>
     <w:tmpl w:val="361C1AC6"/>
@@ -10108,182 +9332,7 @@
       </w:rPr>
     </w:lvl>
   </w:abstractNum>
-  <w:abstractNum w:abstractNumId="25" w15:restartNumberingAfterBreak="0">
-    <w:nsid w:val="40F77FE8"/>
-    <w:multiLevelType w:val="hybridMultilevel"/>
-    <w:tmpl w:val="9238F040"/>
-    <w:lvl w:ilvl="0" w:tplc="04090017">
-      <w:start w:val="1"/>
-      <w:numFmt w:val="chineseCountingThousand"/>
-      <w:lvlText w:val="(%1)"/>
-      <w:lvlJc w:val="left"/>
-      <w:pPr>
-        <w:ind w:left="420" w:hanging="420"/>
-      </w:pPr>
-    </w:lvl>
-    <w:lvl w:ilvl="1" w:tplc="04090019" w:tentative="1">
-      <w:start w:val="1"/>
-      <w:numFmt w:val="lowerLetter"/>
-      <w:lvlText w:val="%2)"/>
-      <w:lvlJc w:val="left"/>
-      <w:pPr>
-        <w:ind w:left="840" w:hanging="420"/>
-      </w:pPr>
-    </w:lvl>
-    <w:lvl w:ilvl="2" w:tplc="0409001B" w:tentative="1">
-      <w:start w:val="1"/>
-      <w:numFmt w:val="lowerRoman"/>
-      <w:lvlText w:val="%3."/>
-      <w:lvlJc w:val="right"/>
-      <w:pPr>
-        <w:ind w:left="1260" w:hanging="420"/>
-      </w:pPr>
-    </w:lvl>
-    <w:lvl w:ilvl="3" w:tplc="0409000F" w:tentative="1">
-      <w:start w:val="1"/>
-      <w:numFmt w:val="decimal"/>
-      <w:lvlText w:val="%4."/>
-      <w:lvlJc w:val="left"/>
-      <w:pPr>
-        <w:ind w:left="1680" w:hanging="420"/>
-      </w:pPr>
-    </w:lvl>
-    <w:lvl w:ilvl="4" w:tplc="04090019" w:tentative="1">
-      <w:start w:val="1"/>
-      <w:numFmt w:val="lowerLetter"/>
-      <w:lvlText w:val="%5)"/>
-      <w:lvlJc w:val="left"/>
-      <w:pPr>
-        <w:ind w:left="2100" w:hanging="420"/>
-      </w:pPr>
-    </w:lvl>
-    <w:lvl w:ilvl="5" w:tplc="0409001B" w:tentative="1">
-      <w:start w:val="1"/>
-      <w:numFmt w:val="lowerRoman"/>
-      <w:lvlText w:val="%6."/>
-      <w:lvlJc w:val="right"/>
-      <w:pPr>
-        <w:ind w:left="2520" w:hanging="420"/>
-      </w:pPr>
-    </w:lvl>
-    <w:lvl w:ilvl="6" w:tplc="0409000F" w:tentative="1">
-      <w:start w:val="1"/>
-      <w:numFmt w:val="decimal"/>
-      <w:lvlText w:val="%7."/>
-      <w:lvlJc w:val="left"/>
-      <w:pPr>
-        <w:ind w:left="2940" w:hanging="420"/>
-      </w:pPr>
-    </w:lvl>
-    <w:lvl w:ilvl="7" w:tplc="04090019" w:tentative="1">
-      <w:start w:val="1"/>
-      <w:numFmt w:val="lowerLetter"/>
-      <w:lvlText w:val="%8)"/>
-      <w:lvlJc w:val="left"/>
-      <w:pPr>
-        <w:ind w:left="3360" w:hanging="420"/>
-      </w:pPr>
-    </w:lvl>
-    <w:lvl w:ilvl="8" w:tplc="0409001B" w:tentative="1">
-      <w:start w:val="1"/>
-      <w:numFmt w:val="lowerRoman"/>
-      <w:lvlText w:val="%9."/>
-      <w:lvlJc w:val="right"/>
-      <w:pPr>
-        <w:ind w:left="3780" w:hanging="420"/>
-      </w:pPr>
-    </w:lvl>
-  </w:abstractNum>
-  <w:abstractNum w:abstractNumId="26" w15:restartNumberingAfterBreak="0">
-    <w:nsid w:val="425C13F5"/>
-    <w:multiLevelType w:val="hybridMultilevel"/>
-    <w:tmpl w:val="7F1487CA"/>
-    <w:lvl w:ilvl="0" w:tplc="D988BAFE">
-      <w:start w:val="1"/>
-      <w:numFmt w:val="lowerLetter"/>
-      <w:lvlText w:val="%1)"/>
-      <w:lvlJc w:val="left"/>
-      <w:pPr>
-        <w:ind w:left="420" w:hanging="420"/>
-      </w:pPr>
-      <w:rPr>
-        <w:rFonts w:hint="eastAsia"/>
-      </w:rPr>
-    </w:lvl>
-    <w:lvl w:ilvl="1" w:tplc="04090019" w:tentative="1">
-      <w:start w:val="1"/>
-      <w:numFmt w:val="lowerLetter"/>
-      <w:lvlText w:val="%2)"/>
-      <w:lvlJc w:val="left"/>
-      <w:pPr>
-        <w:ind w:left="840" w:hanging="420"/>
-      </w:pPr>
-    </w:lvl>
-    <w:lvl w:ilvl="2" w:tplc="0409001B" w:tentative="1">
-      <w:start w:val="1"/>
-      <w:numFmt w:val="lowerRoman"/>
-      <w:lvlText w:val="%3."/>
-      <w:lvlJc w:val="right"/>
-      <w:pPr>
-        <w:ind w:left="1260" w:hanging="420"/>
-      </w:pPr>
-    </w:lvl>
-    <w:lvl w:ilvl="3" w:tplc="0409000F" w:tentative="1">
-      <w:start w:val="1"/>
-      <w:numFmt w:val="decimal"/>
-      <w:lvlText w:val="%4."/>
-      <w:lvlJc w:val="left"/>
-      <w:pPr>
-        <w:ind w:left="1680" w:hanging="420"/>
-      </w:pPr>
-    </w:lvl>
-    <w:lvl w:ilvl="4" w:tplc="04090019" w:tentative="1">
-      <w:start w:val="1"/>
-      <w:numFmt w:val="lowerLetter"/>
-      <w:lvlText w:val="%5)"/>
-      <w:lvlJc w:val="left"/>
-      <w:pPr>
-        <w:ind w:left="2100" w:hanging="420"/>
-      </w:pPr>
-    </w:lvl>
-    <w:lvl w:ilvl="5" w:tplc="0409001B" w:tentative="1">
-      <w:start w:val="1"/>
-      <w:numFmt w:val="lowerRoman"/>
-      <w:lvlText w:val="%6."/>
-      <w:lvlJc w:val="right"/>
-      <w:pPr>
-        <w:ind w:left="2520" w:hanging="420"/>
-      </w:pPr>
-    </w:lvl>
-    <w:lvl w:ilvl="6" w:tplc="0409000F" w:tentative="1">
-      <w:start w:val="1"/>
-      <w:numFmt w:val="decimal"/>
-      <w:lvlText w:val="%7."/>
-      <w:lvlJc w:val="left"/>
-      <w:pPr>
-        <w:ind w:left="2940" w:hanging="420"/>
-      </w:pPr>
-    </w:lvl>
-    <w:lvl w:ilvl="7" w:tplc="04090019" w:tentative="1">
-      <w:start w:val="1"/>
-      <w:numFmt w:val="lowerLetter"/>
-      <w:lvlText w:val="%8)"/>
-      <w:lvlJc w:val="left"/>
-      <w:pPr>
-        <w:ind w:left="3360" w:hanging="420"/>
-      </w:pPr>
-    </w:lvl>
-    <w:lvl w:ilvl="8" w:tplc="0409001B" w:tentative="1">
-      <w:start w:val="1"/>
-      <w:numFmt w:val="lowerRoman"/>
-      <w:lvlText w:val="%9."/>
-      <w:lvlJc w:val="right"/>
-      <w:pPr>
-        <w:ind w:left="3780" w:hanging="420"/>
-      </w:pPr>
-    </w:lvl>
-  </w:abstractNum>
-  <w:abstractNum w:abstractNumId="27" w15:restartNumberingAfterBreak="0">
+  <w:abstractNum w:abstractNumId="14" w15:restartNumberingAfterBreak="0">
     <w:nsid w:val="481056D0"/>
     <w:multiLevelType w:val="hybridMultilevel"/>
     <w:tmpl w:val="59CA2078"/>
@@ -10396,18 +9445,21 @@
       </w:rPr>
     </w:lvl>
   </w:abstractNum>
-  <w:abstractNum w:abstractNumId="28" w15:restartNumberingAfterBreak="0">
-    <w:nsid w:val="48180A25"/>
+  <w:abstractNum w:abstractNumId="15" w15:restartNumberingAfterBreak="0">
+    <w:nsid w:val="4897127E"/>
     <w:multiLevelType w:val="hybridMultilevel"/>
-    <w:tmpl w:val="A19A1B40"/>
-    <w:lvl w:ilvl="0" w:tplc="0409000F">
+    <w:tmpl w:val="D1926E4E"/>
+    <w:lvl w:ilvl="0" w:tplc="070CC50C">
       <w:start w:val="1"/>
       <w:numFmt w:val="decimal"/>
       <w:lvlText w:val="%1."/>
       <w:lvlJc w:val="left"/>
       <w:pPr>
-        <w:ind w:left="420" w:hanging="420"/>
-      </w:pPr>
+        <w:ind w:left="360" w:hanging="360"/>
+      </w:pPr>
+      <w:rPr>
+        <w:rFonts w:hint="default"/>
+      </w:rPr>
     </w:lvl>
     <w:lvl w:ilvl="1" w:tplc="04090019" w:tentative="1">
       <w:start w:val="1"/>
@@ -10482,7 +9534,7 @@
       </w:pPr>
     </w:lvl>
   </w:abstractNum>
-  <w:abstractNum w:abstractNumId="29" w15:restartNumberingAfterBreak="0">
+  <w:abstractNum w:abstractNumId="16" w15:restartNumberingAfterBreak="0">
     <w:nsid w:val="4A19554F"/>
     <w:multiLevelType w:val="hybridMultilevel"/>
     <w:tmpl w:val="7C10E79A"/>
@@ -10571,7 +9623,7 @@
       </w:pPr>
     </w:lvl>
   </w:abstractNum>
-  <w:abstractNum w:abstractNumId="30" w15:restartNumberingAfterBreak="0">
+  <w:abstractNum w:abstractNumId="17" w15:restartNumberingAfterBreak="0">
     <w:nsid w:val="4A4E5285"/>
     <w:multiLevelType w:val="hybridMultilevel"/>
     <w:tmpl w:val="96A23524"/>
@@ -10660,93 +9712,7 @@
       </w:pPr>
     </w:lvl>
   </w:abstractNum>
-  <w:abstractNum w:abstractNumId="31" w15:restartNumberingAfterBreak="0">
-    <w:nsid w:val="4C843636"/>
-    <w:multiLevelType w:val="hybridMultilevel"/>
-    <w:tmpl w:val="DB201C6C"/>
-    <w:lvl w:ilvl="0" w:tplc="04090019">
-      <w:start w:val="1"/>
-      <w:numFmt w:val="lowerLetter"/>
-      <w:lvlText w:val="%1)"/>
-      <w:lvlJc w:val="left"/>
-      <w:pPr>
-        <w:ind w:left="420" w:hanging="420"/>
-      </w:pPr>
-    </w:lvl>
-    <w:lvl w:ilvl="1" w:tplc="04090019" w:tentative="1">
-      <w:start w:val="1"/>
-      <w:numFmt w:val="lowerLetter"/>
-      <w:lvlText w:val="%2)"/>
-      <w:lvlJc w:val="left"/>
-      <w:pPr>
-        <w:ind w:left="840" w:hanging="420"/>
-      </w:pPr>
-    </w:lvl>
-    <w:lvl w:ilvl="2" w:tplc="0409001B" w:tentative="1">
-      <w:start w:val="1"/>
-      <w:numFmt w:val="lowerRoman"/>
-      <w:lvlText w:val="%3."/>
-      <w:lvlJc w:val="right"/>
-      <w:pPr>
-        <w:ind w:left="1260" w:hanging="420"/>
-      </w:pPr>
-    </w:lvl>
-    <w:lvl w:ilvl="3" w:tplc="0409000F" w:tentative="1">
-      <w:start w:val="1"/>
-      <w:numFmt w:val="decimal"/>
-      <w:lvlText w:val="%4."/>
-      <w:lvlJc w:val="left"/>
-      <w:pPr>
-        <w:ind w:left="1680" w:hanging="420"/>
-      </w:pPr>
-    </w:lvl>
-    <w:lvl w:ilvl="4" w:tplc="04090019" w:tentative="1">
-      <w:start w:val="1"/>
-      <w:numFmt w:val="lowerLetter"/>
-      <w:lvlText w:val="%5)"/>
-      <w:lvlJc w:val="left"/>
-      <w:pPr>
-        <w:ind w:left="2100" w:hanging="420"/>
-      </w:pPr>
-    </w:lvl>
-    <w:lvl w:ilvl="5" w:tplc="0409001B" w:tentative="1">
-      <w:start w:val="1"/>
-      <w:numFmt w:val="lowerRoman"/>
-      <w:lvlText w:val="%6."/>
-      <w:lvlJc w:val="right"/>
-      <w:pPr>
-        <w:ind w:left="2520" w:hanging="420"/>
-      </w:pPr>
-    </w:lvl>
-    <w:lvl w:ilvl="6" w:tplc="0409000F" w:tentative="1">
-      <w:start w:val="1"/>
-      <w:numFmt w:val="decimal"/>
-      <w:lvlText w:val="%7."/>
-      <w:lvlJc w:val="left"/>
-      <w:pPr>
-        <w:ind w:left="2940" w:hanging="420"/>
-      </w:pPr>
-    </w:lvl>
-    <w:lvl w:ilvl="7" w:tplc="04090019" w:tentative="1">
-      <w:start w:val="1"/>
-      <w:numFmt w:val="lowerLetter"/>
-      <w:lvlText w:val="%8)"/>
-      <w:lvlJc w:val="left"/>
-      <w:pPr>
-        <w:ind w:left="3360" w:hanging="420"/>
-      </w:pPr>
-    </w:lvl>
-    <w:lvl w:ilvl="8" w:tplc="0409001B" w:tentative="1">
-      <w:start w:val="1"/>
-      <w:numFmt w:val="lowerRoman"/>
-      <w:lvlText w:val="%9."/>
-      <w:lvlJc w:val="right"/>
-      <w:pPr>
-        <w:ind w:left="3780" w:hanging="420"/>
-      </w:pPr>
-    </w:lvl>
-  </w:abstractNum>
-  <w:abstractNum w:abstractNumId="32" w15:restartNumberingAfterBreak="0">
+  <w:abstractNum w:abstractNumId="18" w15:restartNumberingAfterBreak="0">
     <w:nsid w:val="4E861DC8"/>
     <w:multiLevelType w:val="hybridMultilevel"/>
     <w:tmpl w:val="6E10CB3E"/>
@@ -10832,271 +9798,7 @@
       </w:pPr>
     </w:lvl>
   </w:abstractNum>
-  <w:abstractNum w:abstractNumId="33" w15:restartNumberingAfterBreak="0">
-    <w:nsid w:val="50633B98"/>
-    <w:multiLevelType w:val="hybridMultilevel"/>
-    <w:tmpl w:val="CCE27368"/>
-    <w:lvl w:ilvl="0" w:tplc="2202E8DC">
-      <w:start w:val="1"/>
-      <w:numFmt w:val="decimal"/>
-      <w:lvlText w:val="%1."/>
-      <w:lvlJc w:val="left"/>
-      <w:pPr>
-        <w:ind w:left="780" w:hanging="360"/>
-      </w:pPr>
-      <w:rPr>
-        <w:rFonts w:hint="default"/>
-      </w:rPr>
-    </w:lvl>
-    <w:lvl w:ilvl="1" w:tplc="04090019" w:tentative="1">
-      <w:start w:val="1"/>
-      <w:numFmt w:val="lowerLetter"/>
-      <w:lvlText w:val="%2)"/>
-      <w:lvlJc w:val="left"/>
-      <w:pPr>
-        <w:ind w:left="1260" w:hanging="420"/>
-      </w:pPr>
-    </w:lvl>
-    <w:lvl w:ilvl="2" w:tplc="0409001B" w:tentative="1">
-      <w:start w:val="1"/>
-      <w:numFmt w:val="lowerRoman"/>
-      <w:lvlText w:val="%3."/>
-      <w:lvlJc w:val="right"/>
-      <w:pPr>
-        <w:ind w:left="1680" w:hanging="420"/>
-      </w:pPr>
-    </w:lvl>
-    <w:lvl w:ilvl="3" w:tplc="0409000F" w:tentative="1">
-      <w:start w:val="1"/>
-      <w:numFmt w:val="decimal"/>
-      <w:lvlText w:val="%4."/>
-      <w:lvlJc w:val="left"/>
-      <w:pPr>
-        <w:ind w:left="2100" w:hanging="420"/>
-      </w:pPr>
-    </w:lvl>
-    <w:lvl w:ilvl="4" w:tplc="04090019" w:tentative="1">
-      <w:start w:val="1"/>
-      <w:numFmt w:val="lowerLetter"/>
-      <w:lvlText w:val="%5)"/>
-      <w:lvlJc w:val="left"/>
-      <w:pPr>
-        <w:ind w:left="2520" w:hanging="420"/>
-      </w:pPr>
-    </w:lvl>
-    <w:lvl w:ilvl="5" w:tplc="0409001B" w:tentative="1">
-      <w:start w:val="1"/>
-      <w:numFmt w:val="lowerRoman"/>
-      <w:lvlText w:val="%6."/>
-      <w:lvlJc w:val="right"/>
-      <w:pPr>
-        <w:ind w:left="2940" w:hanging="420"/>
-      </w:pPr>
-    </w:lvl>
-    <w:lvl w:ilvl="6" w:tplc="0409000F" w:tentative="1">
-      <w:start w:val="1"/>
-      <w:numFmt w:val="decimal"/>
-      <w:lvlText w:val="%7."/>
-      <w:lvlJc w:val="left"/>
-      <w:pPr>
-        <w:ind w:left="3360" w:hanging="420"/>
-      </w:pPr>
-    </w:lvl>
-    <w:lvl w:ilvl="7" w:tplc="04090019" w:tentative="1">
-      <w:start w:val="1"/>
-      <w:numFmt w:val="lowerLetter"/>
-      <w:lvlText w:val="%8)"/>
-      <w:lvlJc w:val="left"/>
-      <w:pPr>
-        <w:ind w:left="3780" w:hanging="420"/>
-      </w:pPr>
-    </w:lvl>
-    <w:lvl w:ilvl="8" w:tplc="0409001B" w:tentative="1">
-      <w:start w:val="1"/>
-      <w:numFmt w:val="lowerRoman"/>
-      <w:lvlText w:val="%9."/>
-      <w:lvlJc w:val="right"/>
-      <w:pPr>
-        <w:ind w:left="4200" w:hanging="420"/>
-      </w:pPr>
-    </w:lvl>
-  </w:abstractNum>
-  <w:abstractNum w:abstractNumId="34" w15:restartNumberingAfterBreak="0">
-    <w:nsid w:val="537B5D63"/>
-    <w:multiLevelType w:val="hybridMultilevel"/>
-    <w:tmpl w:val="E9B2038A"/>
-    <w:lvl w:ilvl="0" w:tplc="04F0E9F2">
-      <w:start w:val="2"/>
-      <w:numFmt w:val="decimal"/>
-      <w:lvlText w:val="%1."/>
-      <w:lvlJc w:val="left"/>
-      <w:pPr>
-        <w:ind w:left="420" w:hanging="420"/>
-      </w:pPr>
-      <w:rPr>
-        <w:rFonts w:hint="eastAsia"/>
-      </w:rPr>
-    </w:lvl>
-    <w:lvl w:ilvl="1" w:tplc="04090019" w:tentative="1">
-      <w:start w:val="1"/>
-      <w:numFmt w:val="lowerLetter"/>
-      <w:lvlText w:val="%2)"/>
-      <w:lvlJc w:val="left"/>
-      <w:pPr>
-        <w:ind w:left="840" w:hanging="420"/>
-      </w:pPr>
-    </w:lvl>
-    <w:lvl w:ilvl="2" w:tplc="0409001B" w:tentative="1">
-      <w:start w:val="1"/>
-      <w:numFmt w:val="lowerRoman"/>
-      <w:lvlText w:val="%3."/>
-      <w:lvlJc w:val="right"/>
-      <w:pPr>
-        <w:ind w:left="1260" w:hanging="420"/>
-      </w:pPr>
-    </w:lvl>
-    <w:lvl w:ilvl="3" w:tplc="0409000F" w:tentative="1">
-      <w:start w:val="1"/>
-      <w:numFmt w:val="decimal"/>
-      <w:lvlText w:val="%4."/>
-      <w:lvlJc w:val="left"/>
-      <w:pPr>
-        <w:ind w:left="1680" w:hanging="420"/>
-      </w:pPr>
-    </w:lvl>
-    <w:lvl w:ilvl="4" w:tplc="04090019" w:tentative="1">
-      <w:start w:val="1"/>
-      <w:numFmt w:val="lowerLetter"/>
-      <w:lvlText w:val="%5)"/>
-      <w:lvlJc w:val="left"/>
-      <w:pPr>
-        <w:ind w:left="2100" w:hanging="420"/>
-      </w:pPr>
-    </w:lvl>
-    <w:lvl w:ilvl="5" w:tplc="0409001B" w:tentative="1">
-      <w:start w:val="1"/>
-      <w:numFmt w:val="lowerRoman"/>
-      <w:lvlText w:val="%6."/>
-      <w:lvlJc w:val="right"/>
-      <w:pPr>
-        <w:ind w:left="2520" w:hanging="420"/>
-      </w:pPr>
-    </w:lvl>
-    <w:lvl w:ilvl="6" w:tplc="0409000F" w:tentative="1">
-      <w:start w:val="1"/>
-      <w:numFmt w:val="decimal"/>
-      <w:lvlText w:val="%7."/>
-      <w:lvlJc w:val="left"/>
-      <w:pPr>
-        <w:ind w:left="2940" w:hanging="420"/>
-      </w:pPr>
-    </w:lvl>
-    <w:lvl w:ilvl="7" w:tplc="04090019" w:tentative="1">
-      <w:start w:val="1"/>
-      <w:numFmt w:val="lowerLetter"/>
-      <w:lvlText w:val="%8)"/>
-      <w:lvlJc w:val="left"/>
-      <w:pPr>
-        <w:ind w:left="3360" w:hanging="420"/>
-      </w:pPr>
-    </w:lvl>
-    <w:lvl w:ilvl="8" w:tplc="0409001B" w:tentative="1">
-      <w:start w:val="1"/>
-      <w:numFmt w:val="lowerRoman"/>
-      <w:lvlText w:val="%9."/>
-      <w:lvlJc w:val="right"/>
-      <w:pPr>
-        <w:ind w:left="3780" w:hanging="420"/>
-      </w:pPr>
-    </w:lvl>
-  </w:abstractNum>
-  <w:abstractNum w:abstractNumId="35" w15:restartNumberingAfterBreak="0">
-    <w:nsid w:val="585A4F65"/>
-    <w:multiLevelType w:val="hybridMultilevel"/>
-    <w:tmpl w:val="29F63138"/>
-    <w:lvl w:ilvl="0" w:tplc="04090019">
-      <w:start w:val="1"/>
-      <w:numFmt w:val="lowerLetter"/>
-      <w:lvlText w:val="%1)"/>
-      <w:lvlJc w:val="left"/>
-      <w:pPr>
-        <w:ind w:left="420" w:hanging="420"/>
-      </w:pPr>
-    </w:lvl>
-    <w:lvl w:ilvl="1" w:tplc="04090019" w:tentative="1">
-      <w:start w:val="1"/>
-      <w:numFmt w:val="lowerLetter"/>
-      <w:lvlText w:val="%2)"/>
-      <w:lvlJc w:val="left"/>
-      <w:pPr>
-        <w:ind w:left="840" w:hanging="420"/>
-      </w:pPr>
-    </w:lvl>
-    <w:lvl w:ilvl="2" w:tplc="0409001B" w:tentative="1">
-      <w:start w:val="1"/>
-      <w:numFmt w:val="lowerRoman"/>
-      <w:lvlText w:val="%3."/>
-      <w:lvlJc w:val="right"/>
-      <w:pPr>
-        <w:ind w:left="1260" w:hanging="420"/>
-      </w:pPr>
-    </w:lvl>
-    <w:lvl w:ilvl="3" w:tplc="0409000F" w:tentative="1">
-      <w:start w:val="1"/>
-      <w:numFmt w:val="decimal"/>
-      <w:lvlText w:val="%4."/>
-      <w:lvlJc w:val="left"/>
-      <w:pPr>
-        <w:ind w:left="1680" w:hanging="420"/>
-      </w:pPr>
-    </w:lvl>
-    <w:lvl w:ilvl="4" w:tplc="04090019" w:tentative="1">
-      <w:start w:val="1"/>
-      <w:numFmt w:val="lowerLetter"/>
-      <w:lvlText w:val="%5)"/>
-      <w:lvlJc w:val="left"/>
-      <w:pPr>
-        <w:ind w:left="2100" w:hanging="420"/>
-      </w:pPr>
-    </w:lvl>
-    <w:lvl w:ilvl="5" w:tplc="0409001B" w:tentative="1">
-      <w:start w:val="1"/>
-      <w:numFmt w:val="lowerRoman"/>
-      <w:lvlText w:val="%6."/>
-      <w:lvlJc w:val="right"/>
-      <w:pPr>
-        <w:ind w:left="2520" w:hanging="420"/>
-      </w:pPr>
-    </w:lvl>
-    <w:lvl w:ilvl="6" w:tplc="0409000F" w:tentative="1">
-      <w:start w:val="1"/>
-      <w:numFmt w:val="decimal"/>
-      <w:lvlText w:val="%7."/>
-      <w:lvlJc w:val="left"/>
-      <w:pPr>
-        <w:ind w:left="2940" w:hanging="420"/>
-      </w:pPr>
-    </w:lvl>
-    <w:lvl w:ilvl="7" w:tplc="04090019" w:tentative="1">
-      <w:start w:val="1"/>
-      <w:numFmt w:val="lowerLetter"/>
-      <w:lvlText w:val="%8)"/>
-      <w:lvlJc w:val="left"/>
-      <w:pPr>
-        <w:ind w:left="3360" w:hanging="420"/>
-      </w:pPr>
-    </w:lvl>
-    <w:lvl w:ilvl="8" w:tplc="0409001B" w:tentative="1">
-      <w:start w:val="1"/>
-      <w:numFmt w:val="lowerRoman"/>
-      <w:lvlText w:val="%9."/>
-      <w:lvlJc w:val="right"/>
-      <w:pPr>
-        <w:ind w:left="3780" w:hanging="420"/>
-      </w:pPr>
-    </w:lvl>
-  </w:abstractNum>
-  <w:abstractNum w:abstractNumId="36" w15:restartNumberingAfterBreak="0">
+  <w:abstractNum w:abstractNumId="19" w15:restartNumberingAfterBreak="0">
     <w:nsid w:val="5CD516EE"/>
     <w:multiLevelType w:val="hybridMultilevel"/>
     <w:tmpl w:val="B77A708E"/>
@@ -11185,7 +9887,7 @@
       </w:pPr>
     </w:lvl>
   </w:abstractNum>
-  <w:abstractNum w:abstractNumId="37" w15:restartNumberingAfterBreak="0">
+  <w:abstractNum w:abstractNumId="20" w15:restartNumberingAfterBreak="0">
     <w:nsid w:val="5EDE3CF4"/>
     <w:multiLevelType w:val="hybridMultilevel"/>
     <w:tmpl w:val="8BD4A62E"/>
@@ -11271,274 +9973,7 @@
       </w:pPr>
     </w:lvl>
   </w:abstractNum>
-  <w:abstractNum w:abstractNumId="38" w15:restartNumberingAfterBreak="0">
-    <w:nsid w:val="60381397"/>
-    <w:multiLevelType w:val="hybridMultilevel"/>
-    <w:tmpl w:val="6834262E"/>
-    <w:lvl w:ilvl="0" w:tplc="D988BAFE">
-      <w:start w:val="1"/>
-      <w:numFmt w:val="lowerLetter"/>
-      <w:lvlText w:val="%1)"/>
-      <w:lvlJc w:val="left"/>
-      <w:pPr>
-        <w:ind w:left="420" w:hanging="420"/>
-      </w:pPr>
-      <w:rPr>
-        <w:rFonts w:hint="eastAsia"/>
-      </w:rPr>
-    </w:lvl>
-    <w:lvl w:ilvl="1" w:tplc="04090019" w:tentative="1">
-      <w:start w:val="1"/>
-      <w:numFmt w:val="lowerLetter"/>
-      <w:lvlText w:val="%2)"/>
-      <w:lvlJc w:val="left"/>
-      <w:pPr>
-        <w:ind w:left="840" w:hanging="420"/>
-      </w:pPr>
-    </w:lvl>
-    <w:lvl w:ilvl="2" w:tplc="0409001B" w:tentative="1">
-      <w:start w:val="1"/>
-      <w:numFmt w:val="lowerRoman"/>
-      <w:lvlText w:val="%3."/>
-      <w:lvlJc w:val="right"/>
-      <w:pPr>
-        <w:ind w:left="1260" w:hanging="420"/>
-      </w:pPr>
-    </w:lvl>
-    <w:lvl w:ilvl="3" w:tplc="0409000F" w:tentative="1">
-      <w:start w:val="1"/>
-      <w:numFmt w:val="decimal"/>
-      <w:lvlText w:val="%4."/>
-      <w:lvlJc w:val="left"/>
-      <w:pPr>
-        <w:ind w:left="1680" w:hanging="420"/>
-      </w:pPr>
-    </w:lvl>
-    <w:lvl w:ilvl="4" w:tplc="04090019" w:tentative="1">
-      <w:start w:val="1"/>
-      <w:numFmt w:val="lowerLetter"/>
-      <w:lvlText w:val="%5)"/>
-      <w:lvlJc w:val="left"/>
-      <w:pPr>
-        <w:ind w:left="2100" w:hanging="420"/>
-      </w:pPr>
-    </w:lvl>
-    <w:lvl w:ilvl="5" w:tplc="0409001B" w:tentative="1">
-      <w:start w:val="1"/>
-      <w:numFmt w:val="lowerRoman"/>
-      <w:lvlText w:val="%6."/>
-      <w:lvlJc w:val="right"/>
-      <w:pPr>
-        <w:ind w:left="2520" w:hanging="420"/>
-      </w:pPr>
-    </w:lvl>
-    <w:lvl w:ilvl="6" w:tplc="0409000F" w:tentative="1">
-      <w:start w:val="1"/>
-      <w:numFmt w:val="decimal"/>
-      <w:lvlText w:val="%7."/>
-      <w:lvlJc w:val="left"/>
-      <w:pPr>
-        <w:ind w:left="2940" w:hanging="420"/>
-      </w:pPr>
-    </w:lvl>
-    <w:lvl w:ilvl="7" w:tplc="04090019" w:tentative="1">
-      <w:start w:val="1"/>
-      <w:numFmt w:val="lowerLetter"/>
-      <w:lvlText w:val="%8)"/>
-      <w:lvlJc w:val="left"/>
-      <w:pPr>
-        <w:ind w:left="3360" w:hanging="420"/>
-      </w:pPr>
-    </w:lvl>
-    <w:lvl w:ilvl="8" w:tplc="0409001B" w:tentative="1">
-      <w:start w:val="1"/>
-      <w:numFmt w:val="lowerRoman"/>
-      <w:lvlText w:val="%9."/>
-      <w:lvlJc w:val="right"/>
-      <w:pPr>
-        <w:ind w:left="3780" w:hanging="420"/>
-      </w:pPr>
-    </w:lvl>
-  </w:abstractNum>
-  <w:abstractNum w:abstractNumId="39" w15:restartNumberingAfterBreak="0">
-    <w:nsid w:val="621D4972"/>
-    <w:multiLevelType w:val="hybridMultilevel"/>
-    <w:tmpl w:val="BD785ED2"/>
-    <w:lvl w:ilvl="0" w:tplc="CA170D25">
-      <w:start w:val="1"/>
-      <w:numFmt w:val="decimal"/>
-      <w:lvlText w:val="%1."/>
-      <w:lvlJc w:val="left"/>
-      <w:pPr>
-        <w:ind w:left="912" w:hanging="912"/>
-      </w:pPr>
-      <w:rPr>
-        <w:rFonts w:hint="default"/>
-      </w:rPr>
-    </w:lvl>
-    <w:lvl w:ilvl="1" w:tplc="FFFFFFFF">
-      <w:start w:val="1"/>
-      <w:numFmt w:val="japaneseCounting"/>
-      <w:lvlText w:val="（%2）"/>
-      <w:lvlJc w:val="left"/>
-      <w:pPr>
-        <w:ind w:left="1500" w:hanging="1080"/>
-      </w:pPr>
-      <w:rPr>
-        <w:rFonts w:hint="default"/>
-      </w:rPr>
-    </w:lvl>
-    <w:lvl w:ilvl="2" w:tplc="FFFFFFFF" w:tentative="1">
-      <w:start w:val="1"/>
-      <w:numFmt w:val="lowerRoman"/>
-      <w:lvlText w:val="%3."/>
-      <w:lvlJc w:val="right"/>
-      <w:pPr>
-        <w:ind w:left="1260" w:hanging="420"/>
-      </w:pPr>
-    </w:lvl>
-    <w:lvl w:ilvl="3" w:tplc="FFFFFFFF" w:tentative="1">
-      <w:start w:val="1"/>
-      <w:numFmt w:val="decimal"/>
-      <w:lvlText w:val="%4."/>
-      <w:lvlJc w:val="left"/>
-      <w:pPr>
-        <w:ind w:left="1680" w:hanging="420"/>
-      </w:pPr>
-    </w:lvl>
-    <w:lvl w:ilvl="4" w:tplc="FFFFFFFF" w:tentative="1">
-      <w:start w:val="1"/>
-      <w:numFmt w:val="lowerLetter"/>
-      <w:lvlText w:val="%5)"/>
-      <w:lvlJc w:val="left"/>
-      <w:pPr>
-        <w:ind w:left="2100" w:hanging="420"/>
-      </w:pPr>
-    </w:lvl>
-    <w:lvl w:ilvl="5" w:tplc="FFFFFFFF" w:tentative="1">
-      <w:start w:val="1"/>
-      <w:numFmt w:val="lowerRoman"/>
-      <w:lvlText w:val="%6."/>
-      <w:lvlJc w:val="right"/>
-      <w:pPr>
-        <w:ind w:left="2520" w:hanging="420"/>
-      </w:pPr>
-    </w:lvl>
-    <w:lvl w:ilvl="6" w:tplc="FFFFFFFF" w:tentative="1">
-      <w:start w:val="1"/>
-      <w:numFmt w:val="decimal"/>
-      <w:lvlText w:val="%7."/>
-      <w:lvlJc w:val="left"/>
-      <w:pPr>
-        <w:ind w:left="2940" w:hanging="420"/>
-      </w:pPr>
-    </w:lvl>
-    <w:lvl w:ilvl="7" w:tplc="FFFFFFFF" w:tentative="1">
-      <w:start w:val="1"/>
-      <w:numFmt w:val="lowerLetter"/>
-      <w:lvlText w:val="%8)"/>
-      <w:lvlJc w:val="left"/>
-      <w:pPr>
-        <w:ind w:left="3360" w:hanging="420"/>
-      </w:pPr>
-    </w:lvl>
-    <w:lvl w:ilvl="8" w:tplc="FFFFFFFF" w:tentative="1">
-      <w:start w:val="1"/>
-      <w:numFmt w:val="lowerRoman"/>
-      <w:lvlText w:val="%9."/>
-      <w:lvlJc w:val="right"/>
-      <w:pPr>
-        <w:ind w:left="3780" w:hanging="420"/>
-      </w:pPr>
-    </w:lvl>
-  </w:abstractNum>
-  <w:abstractNum w:abstractNumId="40" w15:restartNumberingAfterBreak="0">
-    <w:nsid w:val="65E6712D"/>
-    <w:multiLevelType w:val="hybridMultilevel"/>
-    <w:tmpl w:val="562EB3CA"/>
-    <w:lvl w:ilvl="0" w:tplc="04090015">
-      <w:start w:val="1"/>
-      <w:numFmt w:val="upperLetter"/>
-      <w:lvlText w:val="%1."/>
-      <w:lvlJc w:val="left"/>
-      <w:pPr>
-        <w:ind w:left="420" w:hanging="420"/>
-      </w:pPr>
-    </w:lvl>
-    <w:lvl w:ilvl="1" w:tplc="04090019" w:tentative="1">
-      <w:start w:val="1"/>
-      <w:numFmt w:val="lowerLetter"/>
-      <w:lvlText w:val="%2)"/>
-      <w:lvlJc w:val="left"/>
-      <w:pPr>
-        <w:ind w:left="840" w:hanging="420"/>
-      </w:pPr>
-    </w:lvl>
-    <w:lvl w:ilvl="2" w:tplc="0409001B" w:tentative="1">
-      <w:start w:val="1"/>
-      <w:numFmt w:val="lowerRoman"/>
-      <w:lvlText w:val="%3."/>
-      <w:lvlJc w:val="right"/>
-      <w:pPr>
-        <w:ind w:left="1260" w:hanging="420"/>
-      </w:pPr>
-    </w:lvl>
-    <w:lvl w:ilvl="3" w:tplc="0409000F" w:tentative="1">
-      <w:start w:val="1"/>
-      <w:numFmt w:val="decimal"/>
-      <w:lvlText w:val="%4."/>
-      <w:lvlJc w:val="left"/>
-      <w:pPr>
-        <w:ind w:left="1680" w:hanging="420"/>
-      </w:pPr>
-    </w:lvl>
-    <w:lvl w:ilvl="4" w:tplc="04090019" w:tentative="1">
-      <w:start w:val="1"/>
-      <w:numFmt w:val="lowerLetter"/>
-      <w:lvlText w:val="%5)"/>
-      <w:lvlJc w:val="left"/>
-      <w:pPr>
-        <w:ind w:left="2100" w:hanging="420"/>
-      </w:pPr>
-    </w:lvl>
-    <w:lvl w:ilvl="5" w:tplc="0409001B" w:tentative="1">
-      <w:start w:val="1"/>
-      <w:numFmt w:val="lowerRoman"/>
-      <w:lvlText w:val="%6."/>
-      <w:lvlJc w:val="right"/>
-      <w:pPr>
-        <w:ind w:left="2520" w:hanging="420"/>
-      </w:pPr>
-    </w:lvl>
-    <w:lvl w:ilvl="6" w:tplc="0409000F" w:tentative="1">
-      <w:start w:val="1"/>
-      <w:numFmt w:val="decimal"/>
-      <w:lvlText w:val="%7."/>
-      <w:lvlJc w:val="left"/>
-      <w:pPr>
-        <w:ind w:left="2940" w:hanging="420"/>
-      </w:pPr>
-    </w:lvl>
-    <w:lvl w:ilvl="7" w:tplc="04090019" w:tentative="1">
-      <w:start w:val="1"/>
-      <w:numFmt w:val="lowerLetter"/>
-      <w:lvlText w:val="%8)"/>
-      <w:lvlJc w:val="left"/>
-      <w:pPr>
-        <w:ind w:left="3360" w:hanging="420"/>
-      </w:pPr>
-    </w:lvl>
-    <w:lvl w:ilvl="8" w:tplc="0409001B" w:tentative="1">
-      <w:start w:val="1"/>
-      <w:numFmt w:val="lowerRoman"/>
-      <w:lvlText w:val="%9."/>
-      <w:lvlJc w:val="right"/>
-      <w:pPr>
-        <w:ind w:left="3780" w:hanging="420"/>
-      </w:pPr>
-    </w:lvl>
-  </w:abstractNum>
-  <w:abstractNum w:abstractNumId="41" w15:restartNumberingAfterBreak="0">
+  <w:abstractNum w:abstractNumId="21" w15:restartNumberingAfterBreak="0">
     <w:nsid w:val="6677287F"/>
     <w:multiLevelType w:val="hybridMultilevel"/>
     <w:tmpl w:val="28EA1D50"/>
@@ -11624,7 +10059,7 @@
       </w:pPr>
     </w:lvl>
   </w:abstractNum>
-  <w:abstractNum w:abstractNumId="42" w15:restartNumberingAfterBreak="0">
+  <w:abstractNum w:abstractNumId="22" w15:restartNumberingAfterBreak="0">
     <w:nsid w:val="69C747E6"/>
     <w:multiLevelType w:val="hybridMultilevel"/>
     <w:tmpl w:val="5CE4F68C"/>
@@ -11713,7 +10148,7 @@
       </w:pPr>
     </w:lvl>
   </w:abstractNum>
-  <w:abstractNum w:abstractNumId="43" w15:restartNumberingAfterBreak="0">
+  <w:abstractNum w:abstractNumId="23" w15:restartNumberingAfterBreak="0">
     <w:nsid w:val="6E0638C3"/>
     <w:multiLevelType w:val="hybridMultilevel"/>
     <w:tmpl w:val="940876AE"/>
@@ -11799,7 +10234,7 @@
       </w:pPr>
     </w:lvl>
   </w:abstractNum>
-  <w:abstractNum w:abstractNumId="44" w15:restartNumberingAfterBreak="0">
+  <w:abstractNum w:abstractNumId="24" w15:restartNumberingAfterBreak="0">
     <w:nsid w:val="710F126D"/>
     <w:multiLevelType w:val="hybridMultilevel"/>
     <w:tmpl w:val="56044B86"/>
@@ -11888,7 +10323,7 @@
       </w:pPr>
     </w:lvl>
   </w:abstractNum>
-  <w:abstractNum w:abstractNumId="45" w15:restartNumberingAfterBreak="0">
+  <w:abstractNum w:abstractNumId="25" w15:restartNumberingAfterBreak="0">
     <w:nsid w:val="71192871"/>
     <w:multiLevelType w:val="hybridMultilevel"/>
     <w:tmpl w:val="4186171A"/>
@@ -11977,7 +10412,7 @@
       </w:pPr>
     </w:lvl>
   </w:abstractNum>
-  <w:abstractNum w:abstractNumId="46" w15:restartNumberingAfterBreak="0">
+  <w:abstractNum w:abstractNumId="26" w15:restartNumberingAfterBreak="0">
     <w:nsid w:val="79312B4C"/>
     <w:multiLevelType w:val="hybridMultilevel"/>
     <w:tmpl w:val="7ACC66AE"/>
@@ -12066,96 +10501,7 @@
       </w:pPr>
     </w:lvl>
   </w:abstractNum>
-  <w:abstractNum w:abstractNumId="47" w15:restartNumberingAfterBreak="0">
-    <w:nsid w:val="79E17ED4"/>
-    <w:multiLevelType w:val="hybridMultilevel"/>
-    <w:tmpl w:val="E970F8A4"/>
-    <w:lvl w:ilvl="0" w:tplc="3286CEC8">
-      <w:start w:val="3"/>
-      <w:numFmt w:val="lowerLetter"/>
-      <w:lvlText w:val="%1)"/>
-      <w:lvlJc w:val="left"/>
-      <w:pPr>
-        <w:ind w:left="420" w:hanging="420"/>
-      </w:pPr>
-      <w:rPr>
-        <w:rFonts w:hint="eastAsia"/>
-      </w:rPr>
-    </w:lvl>
-    <w:lvl w:ilvl="1" w:tplc="04090019" w:tentative="1">
-      <w:start w:val="1"/>
-      <w:numFmt w:val="lowerLetter"/>
-      <w:lvlText w:val="%2)"/>
-      <w:lvlJc w:val="left"/>
-      <w:pPr>
-        <w:ind w:left="840" w:hanging="420"/>
-      </w:pPr>
-    </w:lvl>
-    <w:lvl w:ilvl="2" w:tplc="0409001B" w:tentative="1">
-      <w:start w:val="1"/>
-      <w:numFmt w:val="lowerRoman"/>
-      <w:lvlText w:val="%3."/>
-      <w:lvlJc w:val="right"/>
-      <w:pPr>
-        <w:ind w:left="1260" w:hanging="420"/>
-      </w:pPr>
-    </w:lvl>
-    <w:lvl w:ilvl="3" w:tplc="0409000F" w:tentative="1">
-      <w:start w:val="1"/>
-      <w:numFmt w:val="decimal"/>
-      <w:lvlText w:val="%4."/>
-      <w:lvlJc w:val="left"/>
-      <w:pPr>
-        <w:ind w:left="1680" w:hanging="420"/>
-      </w:pPr>
-    </w:lvl>
-    <w:lvl w:ilvl="4" w:tplc="04090019" w:tentative="1">
-      <w:start w:val="1"/>
-      <w:numFmt w:val="lowerLetter"/>
-      <w:lvlText w:val="%5)"/>
-      <w:lvlJc w:val="left"/>
-      <w:pPr>
-        <w:ind w:left="2100" w:hanging="420"/>
-      </w:pPr>
-    </w:lvl>
-    <w:lvl w:ilvl="5" w:tplc="0409001B" w:tentative="1">
-      <w:start w:val="1"/>
-      <w:numFmt w:val="lowerRoman"/>
-      <w:lvlText w:val="%6."/>
-      <w:lvlJc w:val="right"/>
-      <w:pPr>
-        <w:ind w:left="2520" w:hanging="420"/>
-      </w:pPr>
-    </w:lvl>
-    <w:lvl w:ilvl="6" w:tplc="0409000F" w:tentative="1">
-      <w:start w:val="1"/>
-      <w:numFmt w:val="decimal"/>
-      <w:lvlText w:val="%7."/>
-      <w:lvlJc w:val="left"/>
-      <w:pPr>
-        <w:ind w:left="2940" w:hanging="420"/>
-      </w:pPr>
-    </w:lvl>
-    <w:lvl w:ilvl="7" w:tplc="04090019" w:tentative="1">
-      <w:start w:val="1"/>
-      <w:numFmt w:val="lowerLetter"/>
-      <w:lvlText w:val="%8)"/>
-      <w:lvlJc w:val="left"/>
-      <w:pPr>
-        <w:ind w:left="3360" w:hanging="420"/>
-      </w:pPr>
-    </w:lvl>
-    <w:lvl w:ilvl="8" w:tplc="0409001B" w:tentative="1">
-      <w:start w:val="1"/>
-      <w:numFmt w:val="lowerRoman"/>
-      <w:lvlText w:val="%9."/>
-      <w:lvlJc w:val="right"/>
-      <w:pPr>
-        <w:ind w:left="3780" w:hanging="420"/>
-      </w:pPr>
-    </w:lvl>
-  </w:abstractNum>
-  <w:abstractNum w:abstractNumId="48" w15:restartNumberingAfterBreak="0">
+  <w:abstractNum w:abstractNumId="27" w15:restartNumberingAfterBreak="0">
     <w:nsid w:val="7B606CC1"/>
     <w:multiLevelType w:val="hybridMultilevel"/>
     <w:tmpl w:val="E4B474C4"/>
@@ -12244,245 +10590,91 @@
       </w:pPr>
     </w:lvl>
   </w:abstractNum>
-  <w:abstractNum w:abstractNumId="49" w15:restartNumberingAfterBreak="0">
-    <w:nsid w:val="7F873FBD"/>
-    <w:multiLevelType w:val="hybridMultilevel"/>
-    <w:tmpl w:val="D60C3E82"/>
-    <w:lvl w:ilvl="0" w:tplc="21869036">
-      <w:start w:val="1"/>
-      <w:numFmt w:val="decimal"/>
-      <w:lvlText w:val="%1."/>
-      <w:lvlJc w:val="left"/>
-      <w:pPr>
-        <w:ind w:left="1272" w:hanging="360"/>
-      </w:pPr>
-      <w:rPr>
-        <w:rFonts w:hint="default"/>
-      </w:rPr>
-    </w:lvl>
-    <w:lvl w:ilvl="1" w:tplc="04090019" w:tentative="1">
-      <w:start w:val="1"/>
-      <w:numFmt w:val="lowerLetter"/>
-      <w:lvlText w:val="%2)"/>
-      <w:lvlJc w:val="left"/>
-      <w:pPr>
-        <w:ind w:left="1752" w:hanging="420"/>
-      </w:pPr>
-    </w:lvl>
-    <w:lvl w:ilvl="2" w:tplc="0409001B" w:tentative="1">
-      <w:start w:val="1"/>
-      <w:numFmt w:val="lowerRoman"/>
-      <w:lvlText w:val="%3."/>
-      <w:lvlJc w:val="right"/>
-      <w:pPr>
-        <w:ind w:left="2172" w:hanging="420"/>
-      </w:pPr>
-    </w:lvl>
-    <w:lvl w:ilvl="3" w:tplc="0409000F" w:tentative="1">
-      <w:start w:val="1"/>
-      <w:numFmt w:val="decimal"/>
-      <w:lvlText w:val="%4."/>
-      <w:lvlJc w:val="left"/>
-      <w:pPr>
-        <w:ind w:left="2592" w:hanging="420"/>
-      </w:pPr>
-    </w:lvl>
-    <w:lvl w:ilvl="4" w:tplc="04090019" w:tentative="1">
-      <w:start w:val="1"/>
-      <w:numFmt w:val="lowerLetter"/>
-      <w:lvlText w:val="%5)"/>
-      <w:lvlJc w:val="left"/>
-      <w:pPr>
-        <w:ind w:left="3012" w:hanging="420"/>
-      </w:pPr>
-    </w:lvl>
-    <w:lvl w:ilvl="5" w:tplc="0409001B" w:tentative="1">
-      <w:start w:val="1"/>
-      <w:numFmt w:val="lowerRoman"/>
-      <w:lvlText w:val="%6."/>
-      <w:lvlJc w:val="right"/>
-      <w:pPr>
-        <w:ind w:left="3432" w:hanging="420"/>
-      </w:pPr>
-    </w:lvl>
-    <w:lvl w:ilvl="6" w:tplc="0409000F" w:tentative="1">
-      <w:start w:val="1"/>
-      <w:numFmt w:val="decimal"/>
-      <w:lvlText w:val="%7."/>
-      <w:lvlJc w:val="left"/>
-      <w:pPr>
-        <w:ind w:left="3852" w:hanging="420"/>
-      </w:pPr>
-    </w:lvl>
-    <w:lvl w:ilvl="7" w:tplc="04090019" w:tentative="1">
-      <w:start w:val="1"/>
-      <w:numFmt w:val="lowerLetter"/>
-      <w:lvlText w:val="%8)"/>
-      <w:lvlJc w:val="left"/>
-      <w:pPr>
-        <w:ind w:left="4272" w:hanging="420"/>
-      </w:pPr>
-    </w:lvl>
-    <w:lvl w:ilvl="8" w:tplc="0409001B" w:tentative="1">
-      <w:start w:val="1"/>
-      <w:numFmt w:val="lowerRoman"/>
-      <w:lvlText w:val="%9."/>
-      <w:lvlJc w:val="right"/>
-      <w:pPr>
-        <w:ind w:left="4692" w:hanging="420"/>
-      </w:pPr>
-    </w:lvl>
-  </w:abstractNum>
   <w:num w:numId="1" w16cid:durableId="1519389783">
     <w:abstractNumId w:val="2"/>
   </w:num>
   <w:num w:numId="2" w16cid:durableId="1509170179">
-    <w:abstractNumId w:val="45"/>
+    <w:abstractNumId w:val="25"/>
   </w:num>
-  <w:num w:numId="3" w16cid:durableId="459541806">
-    <w:abstractNumId w:val="33"/>
-  </w:num>
-  <w:num w:numId="4" w16cid:durableId="1430849401">
-    <w:abstractNumId w:val="49"/>
-  </w:num>
-  <w:num w:numId="5" w16cid:durableId="1507016706">
-    <w:abstractNumId w:val="39"/>
-  </w:num>
-  <w:num w:numId="6" w16cid:durableId="1804149984">
+  <w:num w:numId="3" w16cid:durableId="1804149984">
     <w:abstractNumId w:val="4"/>
   </w:num>
-  <w:num w:numId="7" w16cid:durableId="455296325">
-    <w:abstractNumId w:val="41"/>
+  <w:num w:numId="4" w16cid:durableId="455296325">
+    <w:abstractNumId w:val="21"/>
   </w:num>
-  <w:num w:numId="8" w16cid:durableId="1750034261">
+  <w:num w:numId="5" w16cid:durableId="1576939385">
+    <w:abstractNumId w:val="3"/>
+  </w:num>
+  <w:num w:numId="6" w16cid:durableId="263348712">
+    <w:abstractNumId w:val="18"/>
+  </w:num>
+  <w:num w:numId="7" w16cid:durableId="995837444">
+    <w:abstractNumId w:val="27"/>
+  </w:num>
+  <w:num w:numId="8" w16cid:durableId="567229606">
+    <w:abstractNumId w:val="20"/>
+  </w:num>
+  <w:num w:numId="9" w16cid:durableId="1118374389">
+    <w:abstractNumId w:val="12"/>
+  </w:num>
+  <w:num w:numId="10" w16cid:durableId="2072727755">
+    <w:abstractNumId w:val="22"/>
+  </w:num>
+  <w:num w:numId="11" w16cid:durableId="50613383">
+    <w:abstractNumId w:val="26"/>
+  </w:num>
+  <w:num w:numId="12" w16cid:durableId="248541930">
+    <w:abstractNumId w:val="9"/>
+  </w:num>
+  <w:num w:numId="13" w16cid:durableId="976224437">
+    <w:abstractNumId w:val="14"/>
+  </w:num>
+  <w:num w:numId="14" w16cid:durableId="1575892456">
+    <w:abstractNumId w:val="19"/>
+  </w:num>
+  <w:num w:numId="15" w16cid:durableId="1883054632">
+    <w:abstractNumId w:val="11"/>
+  </w:num>
+  <w:num w:numId="16" w16cid:durableId="2096439226">
     <w:abstractNumId w:val="8"/>
   </w:num>
-  <w:num w:numId="9" w16cid:durableId="104815236">
+  <w:num w:numId="17" w16cid:durableId="1346009224">
+    <w:abstractNumId w:val="16"/>
+  </w:num>
+  <w:num w:numId="18" w16cid:durableId="585964271">
+    <w:abstractNumId w:val="10"/>
+  </w:num>
+  <w:num w:numId="19" w16cid:durableId="284391610">
+    <w:abstractNumId w:val="1"/>
+  </w:num>
+  <w:num w:numId="20" w16cid:durableId="1897005292">
+    <w:abstractNumId w:val="13"/>
+  </w:num>
+  <w:num w:numId="21" w16cid:durableId="510728476">
+    <w:abstractNumId w:val="23"/>
+  </w:num>
+  <w:num w:numId="22" w16cid:durableId="1592933368">
+    <w:abstractNumId w:val="0"/>
+  </w:num>
+  <w:num w:numId="23" w16cid:durableId="1374816413">
     <w:abstractNumId w:val="7"/>
   </w:num>
-  <w:num w:numId="10" w16cid:durableId="310257253">
-    <w:abstractNumId w:val="12"/>
+  <w:num w:numId="24" w16cid:durableId="313880454">
+    <w:abstractNumId w:val="6"/>
   </w:num>
-  <w:num w:numId="11" w16cid:durableId="2079404491">
-    <w:abstractNumId w:val="23"/>
+  <w:num w:numId="25" w16cid:durableId="1050887076">
+    <w:abstractNumId w:val="5"/>
   </w:num>
-  <w:num w:numId="12" w16cid:durableId="1347175122">
-    <w:abstractNumId w:val="13"/>
+  <w:num w:numId="26" w16cid:durableId="690690951">
+    <w:abstractNumId w:val="17"/>
   </w:num>
-  <w:num w:numId="13" w16cid:durableId="1576939385">
-    <w:abstractNumId w:val="3"/>
+  <w:num w:numId="27" w16cid:durableId="258298129">
+    <w:abstractNumId w:val="24"/>
   </w:num>
-  <w:num w:numId="14" w16cid:durableId="1080639551">
-    <w:abstractNumId w:val="9"/>
-  </w:num>
-  <w:num w:numId="15" w16cid:durableId="2045864648">
-    <w:abstractNumId w:val="35"/>
-  </w:num>
-  <w:num w:numId="16" w16cid:durableId="878250063">
-    <w:abstractNumId w:val="47"/>
-  </w:num>
-  <w:num w:numId="17" w16cid:durableId="263348712">
-    <w:abstractNumId w:val="32"/>
-  </w:num>
-  <w:num w:numId="18" w16cid:durableId="1115707298">
-    <w:abstractNumId w:val="31"/>
-  </w:num>
-  <w:num w:numId="19" w16cid:durableId="953559331">
-    <w:abstractNumId w:val="19"/>
-  </w:num>
-  <w:num w:numId="20" w16cid:durableId="995837444">
-    <w:abstractNumId w:val="48"/>
-  </w:num>
-  <w:num w:numId="21" w16cid:durableId="567229606">
-    <w:abstractNumId w:val="37"/>
-  </w:num>
-  <w:num w:numId="22" w16cid:durableId="1118374389">
-    <w:abstractNumId w:val="21"/>
-  </w:num>
-  <w:num w:numId="23" w16cid:durableId="2072727755">
-    <w:abstractNumId w:val="42"/>
-  </w:num>
-  <w:num w:numId="24" w16cid:durableId="50613383">
-    <w:abstractNumId w:val="46"/>
-  </w:num>
-  <w:num w:numId="25" w16cid:durableId="1070152880">
-    <w:abstractNumId w:val="40"/>
-  </w:num>
-  <w:num w:numId="26" w16cid:durableId="248541930">
+  <w:num w:numId="28" w16cid:durableId="1886601840">
     <w:abstractNumId w:val="15"/>
   </w:num>
-  <w:num w:numId="27" w16cid:durableId="1957591126">
-    <w:abstractNumId w:val="18"/>
-  </w:num>
-  <w:num w:numId="28" w16cid:durableId="976224437">
-    <w:abstractNumId w:val="27"/>
-  </w:num>
-  <w:num w:numId="29" w16cid:durableId="1575892456">
-    <w:abstractNumId w:val="36"/>
-  </w:num>
-  <w:num w:numId="30" w16cid:durableId="142281398">
-    <w:abstractNumId w:val="34"/>
-  </w:num>
-  <w:num w:numId="31" w16cid:durableId="1556814689">
-    <w:abstractNumId w:val="25"/>
-  </w:num>
-  <w:num w:numId="32" w16cid:durableId="514152174">
-    <w:abstractNumId w:val="11"/>
-  </w:num>
-  <w:num w:numId="33" w16cid:durableId="1883054632">
-    <w:abstractNumId w:val="20"/>
-  </w:num>
-  <w:num w:numId="34" w16cid:durableId="2096439226">
-    <w:abstractNumId w:val="14"/>
-  </w:num>
-  <w:num w:numId="35" w16cid:durableId="1346009224">
-    <w:abstractNumId w:val="29"/>
-  </w:num>
-  <w:num w:numId="36" w16cid:durableId="882979280">
-    <w:abstractNumId w:val="38"/>
-  </w:num>
-  <w:num w:numId="37" w16cid:durableId="290283936">
-    <w:abstractNumId w:val="26"/>
-  </w:num>
-  <w:num w:numId="38" w16cid:durableId="1856310301">
-    <w:abstractNumId w:val="28"/>
-  </w:num>
-  <w:num w:numId="39" w16cid:durableId="585964271">
-    <w:abstractNumId w:val="16"/>
-  </w:num>
-  <w:num w:numId="40" w16cid:durableId="4065459">
-    <w:abstractNumId w:val="17"/>
-  </w:num>
-  <w:num w:numId="41" w16cid:durableId="284391610">
-    <w:abstractNumId w:val="1"/>
-  </w:num>
-  <w:num w:numId="42" w16cid:durableId="1897005292">
-    <w:abstractNumId w:val="24"/>
-  </w:num>
-  <w:num w:numId="43" w16cid:durableId="510728476">
-    <w:abstractNumId w:val="43"/>
-  </w:num>
-  <w:num w:numId="44" w16cid:durableId="1592933368">
-    <w:abstractNumId w:val="0"/>
-  </w:num>
-  <w:num w:numId="45" w16cid:durableId="1851944578">
-    <w:abstractNumId w:val="22"/>
-  </w:num>
-  <w:num w:numId="46" w16cid:durableId="1374816413">
-    <w:abstractNumId w:val="10"/>
-  </w:num>
-  <w:num w:numId="47" w16cid:durableId="313880454">
-    <w:abstractNumId w:val="6"/>
-  </w:num>
-  <w:num w:numId="48" w16cid:durableId="1050887076">
-    <w:abstractNumId w:val="5"/>
-  </w:num>
-  <w:num w:numId="49" w16cid:durableId="690690951">
-    <w:abstractNumId w:val="30"/>
-  </w:num>
-  <w:num w:numId="50" w16cid:durableId="258298129">
-    <w:abstractNumId w:val="44"/>
-  </w:num>
+  <w:numIdMacAtCleanup w:val="28"/>
 </w:numbering>
 </file>
 
@@ -13179,6 +11371,32 @@
       </w:tcPr>
     </w:tblStylePr>
   </w:style>
+  <w:style w:type="character" w:customStyle="1" w:styleId="md-plain">
+    <w:name w:val="md-plain"/>
+    <w:basedOn w:val="a0"/>
+    <w:rsid w:val="00FA60F4"/>
+  </w:style>
+  <w:style w:type="paragraph" w:customStyle="1" w:styleId="md-end-block">
+    <w:name w:val="md-end-block"/>
+    <w:basedOn w:val="a"/>
+    <w:rsid w:val="00FA60F4"/>
+    <w:pPr>
+      <w:widowControl/>
+      <w:spacing w:before="100" w:beforeAutospacing="1" w:after="100" w:afterAutospacing="1"/>
+      <w:jc w:val="left"/>
+    </w:pPr>
+    <w:rPr>
+      <w:rFonts w:ascii="宋体" w:eastAsia="宋体" w:hAnsi="宋体" w:cs="宋体"/>
+      <w:kern w:val="0"/>
+      <w:sz w:val="24"/>
+      <w:szCs w:val="24"/>
+    </w:rPr>
+  </w:style>
+  <w:style w:type="character" w:customStyle="1" w:styleId="md-tab">
+    <w:name w:val="md-tab"/>
+    <w:basedOn w:val="a0"/>
+    <w:rsid w:val="00FA60F4"/>
+  </w:style>
 </w:styles>
 </file>
 

--- a/商业模式计划书.docx
+++ b/商业模式计划书.docx
@@ -4266,18 +4266,34 @@
               <w:widowControl/>
               <w:jc w:val="left"/>
               <w:rPr>
+                <w:rFonts w:asciiTheme="minorEastAsia" w:hAnsiTheme="minorEastAsia" w:cs="宋体" w:hint="eastAsia"/>
+                <w:kern w:val="0"/>
+                <w:szCs w:val="21"/>
+              </w:rPr>
+            </w:pPr>
+            <w:r>
+              <w:rPr>
+                <w:rFonts w:asciiTheme="minorEastAsia" w:hAnsiTheme="minorEastAsia" w:cs="宋体" w:hint="eastAsia"/>
+                <w:kern w:val="0"/>
+                <w:szCs w:val="21"/>
+              </w:rPr>
+              <w:t>多平台支持。</w:t>
+            </w:r>
+            <w:r>
+              <w:rPr>
                 <w:rFonts w:asciiTheme="minorEastAsia" w:hAnsiTheme="minorEastAsia" w:cs="宋体"/>
                 <w:kern w:val="0"/>
                 <w:szCs w:val="21"/>
               </w:rPr>
-            </w:pPr>
-            <w:r>
-              <w:rPr>
-                <w:rFonts w:asciiTheme="minorEastAsia" w:hAnsiTheme="minorEastAsia" w:cs="宋体"/>
+              <w:t>网页端，app与小程序三路并行</w:t>
+            </w:r>
+            <w:r>
+              <w:rPr>
+                <w:rFonts w:asciiTheme="minorEastAsia" w:hAnsiTheme="minorEastAsia" w:cs="宋体" w:hint="eastAsia"/>
                 <w:kern w:val="0"/>
                 <w:szCs w:val="21"/>
               </w:rPr>
-              <w:t>网页端，app与小程序三路并行。</w:t>
+              <w:t>，提高用户覆盖率。</w:t>
             </w:r>
           </w:p>
         </w:tc>
@@ -4315,7 +4331,87 @@
                 <w:kern w:val="0"/>
                 <w:szCs w:val="21"/>
               </w:rPr>
-              <w:t>吸引融资后进行战略营销，在前期调研的结果上投放广告，招揽大量流量。</w:t>
+              <w:t>吸引融资后进行战略营销</w:t>
+            </w:r>
+            <w:r>
+              <w:rPr>
+                <w:rFonts w:asciiTheme="minorEastAsia" w:hAnsiTheme="minorEastAsia" w:cs="宋体" w:hint="eastAsia"/>
+                <w:kern w:val="0"/>
+                <w:szCs w:val="21"/>
+              </w:rPr>
+              <w:t>，</w:t>
+            </w:r>
+            <w:r>
+              <w:rPr>
+                <w:rFonts w:ascii="Open Sans" w:hAnsi="Open Sans" w:cs="Open Sans"/>
+                <w:color w:val="333333"/>
+                <w:shd w:val="clear" w:color="auto" w:fill="FFFFFF"/>
+              </w:rPr>
+              <w:t>开发出属于</w:t>
+            </w:r>
+            <w:r>
+              <w:rPr>
+                <w:rFonts w:ascii="Open Sans" w:hAnsi="Open Sans" w:cs="Open Sans"/>
+                <w:color w:val="333333"/>
+                <w:shd w:val="clear" w:color="auto" w:fill="FFFFFF"/>
+              </w:rPr>
+              <w:t>Mirrors</w:t>
+            </w:r>
+            <w:r>
+              <w:rPr>
+                <w:rFonts w:ascii="Open Sans" w:hAnsi="Open Sans" w:cs="Open Sans"/>
+                <w:color w:val="333333"/>
+                <w:shd w:val="clear" w:color="auto" w:fill="FFFFFF"/>
+              </w:rPr>
+              <w:t>的爆点话题。（可以借鉴拼多多的洗脑广告、</w:t>
+            </w:r>
+            <w:r>
+              <w:rPr>
+                <w:rFonts w:ascii="Open Sans" w:hAnsi="Open Sans" w:cs="Open Sans"/>
+                <w:color w:val="333333"/>
+                <w:shd w:val="clear" w:color="auto" w:fill="FFFFFF"/>
+              </w:rPr>
+              <w:t>“</w:t>
+            </w:r>
+            <w:r>
+              <w:rPr>
+                <w:rFonts w:ascii="Open Sans" w:hAnsi="Open Sans" w:cs="Open Sans"/>
+                <w:color w:val="333333"/>
+                <w:shd w:val="clear" w:color="auto" w:fill="FFFFFF"/>
+              </w:rPr>
+              <w:t>砍一刀</w:t>
+            </w:r>
+            <w:r>
+              <w:rPr>
+                <w:rFonts w:ascii="Open Sans" w:hAnsi="Open Sans" w:cs="Open Sans"/>
+                <w:color w:val="333333"/>
+                <w:shd w:val="clear" w:color="auto" w:fill="FFFFFF"/>
+              </w:rPr>
+              <w:t>”</w:t>
+            </w:r>
+            <w:r>
+              <w:rPr>
+                <w:rFonts w:ascii="Open Sans" w:hAnsi="Open Sans" w:cs="Open Sans"/>
+                <w:color w:val="333333"/>
+                <w:shd w:val="clear" w:color="auto" w:fill="FFFFFF"/>
+              </w:rPr>
+              <w:t>等等）</w:t>
+            </w:r>
+            <w:r>
+              <w:rPr>
+                <w:rFonts w:asciiTheme="minorEastAsia" w:hAnsiTheme="minorEastAsia" w:cs="宋体" w:hint="eastAsia"/>
+                <w:kern w:val="0"/>
+                <w:szCs w:val="21"/>
+              </w:rPr>
+              <w:t>。</w:t>
+            </w:r>
+            <w:r>
+              <w:rPr>
+                <w:rFonts w:asciiTheme="minorEastAsia" w:hAnsiTheme="minorEastAsia" w:cs="宋体"/>
+                <w:kern w:val="0"/>
+                <w:szCs w:val="21"/>
+              </w:rPr>
+              <w:t>在前期调研的结果上投放广告，招揽大量流量。</w:t>
             </w:r>
           </w:p>
         </w:tc>
@@ -4567,7 +4663,6 @@
                 <w:kern w:val="0"/>
                 <w:szCs w:val="21"/>
               </w:rPr>
-              <w:lastRenderedPageBreak/>
               <w:t>后期</w:t>
             </w:r>
           </w:p>
@@ -5017,6 +5112,7 @@
           <w:sz w:val="32"/>
           <w:szCs w:val="32"/>
         </w:rPr>
+        <w:lastRenderedPageBreak/>
         <w:t>成员介绍</w:t>
       </w:r>
     </w:p>
@@ -5067,7 +5163,6 @@
           <w:rFonts w:ascii="Open Sans" w:hAnsi="Open Sans" w:cs="Open Sans"/>
           <w:color w:val="333333"/>
         </w:rPr>
-        <w:lastRenderedPageBreak/>
         <w:t>靳琦清：</w:t>
       </w:r>
       <w:r>
@@ -5801,11 +5896,7 @@
         <w:ind w:left="420" w:firstLine="420"/>
       </w:pPr>
       <w:r>
-        <w:t>结合公司发展的阶段，根据公司对资金的需要、以及融资的难易程度和成本情况，本公司应当以引入外部投资者为主要，自筹资金为辅的融资方式。我方以平台开发技术</w:t>
-      </w:r>
-      <w:r>
-        <w:lastRenderedPageBreak/>
-        <w:t>和自筹资金入股，并以此为基础寻找投资方。投资公司可自行或委任代理进入董事会和监事会执行监督能，参与公司决策分析，对资金的运作进行监控。公司拟从以下方面取得融资所需的资金：本公司初步试点阶段需要融资 10 万，其中风险投资 5 万元，团队自筹 3 万元以及银行贷款 2 万元。后期再根据公司发展规模再考虑进行二次融资。</w:t>
+        <w:t>结合公司发展的阶段，根据公司对资金的需要、以及融资的难易程度和成本情况，本公司应当以引入外部投资者为主要，自筹资金为辅的融资方式。我方以平台开发技术和自筹资金入股，并以此为基础寻找投资方。投资公司可自行或委任代理进入董事会和监事会执行监督能，参与公司决策分析，对资金的运作进行监控。公司拟从以下方面取得融资所需的资金：本公司初步试点阶段需要融资 10 万，其中风险投资 5 万元，团队自筹 3 万元以及银行贷款 2 万元。后期再根据公司发展规模再考虑进行二次融资。</w:t>
       </w:r>
     </w:p>
     <w:tbl>
@@ -6641,7 +6732,14 @@
         <w:rPr>
           <w:rFonts w:hint="eastAsia"/>
         </w:rPr>
-        <w:t>介入。但是风险公司一旦被收购后就不能保持其独立性，公司管理层会受到影响。</w:t>
+        <w:t>介入。但是风</w:t>
+      </w:r>
+      <w:r>
+        <w:rPr>
+          <w:rFonts w:hint="eastAsia"/>
+        </w:rPr>
+        <w:lastRenderedPageBreak/>
+        <w:t>险公司一旦被收购后就不能保持其独立性，公司管理层会受到影响。</w:t>
       </w:r>
     </w:p>
     <w:p>
@@ -6691,7 +6789,6 @@
           <w:b/>
           <w:bCs/>
         </w:rPr>
-        <w:lastRenderedPageBreak/>
         <w:t xml:space="preserve">清算 </w:t>
       </w:r>
     </w:p>
@@ -7068,6 +7165,7 @@
           <w:b/>
           <w:bCs/>
         </w:rPr>
+        <w:lastRenderedPageBreak/>
         <w:t xml:space="preserve">成熟期 </w:t>
       </w:r>
     </w:p>
@@ -7979,7 +8077,6 @@
     </w:p>
     <w:p>
       <w:r>
-        <w:lastRenderedPageBreak/>
         <w:t>3. 试点期限制开放人数，优先满足有较高需求的核心人群。观察社区活跃度，为进一步融资做准备。</w:t>
       </w:r>
     </w:p>
